--- a/Documentation/Online Banking Simulator.docx
+++ b/Documentation/Online Banking Simulator.docx
@@ -5394,74 +5394,94 @@
       <w:bookmarkStart w:name="_Toc43885130" w:id="8"/>
       <w:r>
         <w:rPr>
+          <w:rFonts w:ascii="Arial" w:hAnsi="Arial" w:cs="Arial" w:asciiTheme="minorBidi" w:hAnsiTheme="minorBidi" w:cstheme="minorBidi"/>
+          <w:color w:val="000000" w:themeColor="text1" w:themeTint="FF" w:themeShade="FF"/>
+        </w:rPr>
+        <w:t>Solution 1</w:t>
+      </w:r>
+      <w:bookmarkEnd w:id="8"/>
+    </w:p>
+    <w:p>
+      <w:pPr>
+        <w:pStyle w:val="Normal"/>
+        <w:ind w:firstLine="576"/>
+        <w:jc w:val="both"/>
+        <w:rPr>
+          <w:rFonts w:ascii="Arial" w:hAnsi="Arial" w:eastAsia="Arial" w:cs="Arial"/>
+          <w:noProof w:val="0"/>
+          <w:sz w:val="24"/>
+          <w:szCs w:val="24"/>
+          <w:lang w:val="en-CA"/>
+        </w:rPr>
+      </w:pPr>
+      <w:r>
+        <w:rPr>
+          <w:rFonts w:ascii="Arial" w:hAnsi="Arial" w:eastAsia="Arial" w:cs="Arial"/>
+          <w:b w:val="0"/>
+          <w:bCs w:val="0"/>
+          <w:i w:val="0"/>
+          <w:iCs w:val="0"/>
+          <w:strike w:val="0"/>
+          <w:dstrike w:val="0"/>
+          <w:noProof w:val="0"/>
+          <w:color w:val="000000" w:themeColor="text1" w:themeTint="FF" w:themeShade="FF"/>
+          <w:sz w:val="22"/>
+          <w:szCs w:val="22"/>
+          <w:u w:val="none"/>
+          <w:lang w:val="en-CA"/>
+        </w:rPr>
+        <w:t>A full banking application with an embedded database to represent a fully functional application. In this version we envision to deliver the closest experience to our user with respect to using a banking application without the real-life risks that are closely coupled. We envisioned using an SQL database to hold sets of data where the users can create one of their own accounts. Based on the user’s requirements, this includes a child, student, and an everyday account. The primary reason we chose not to pursue with this solution is with respect to the project timeline and delivery constraints. In addition, managing a database requires for resources and time to be further divided, causing a deviation from the project’s primary goal and objectives, which falls beyond the scope of the project.</w:t>
+      </w:r>
+    </w:p>
+    <w:p>
+      <w:pPr>
+        <w:pStyle w:val="Heading2"/>
+        <w:jc w:val="lowKashida"/>
+        <w:rPr>
           <w:rFonts w:asciiTheme="minorBidi" w:hAnsiTheme="minorBidi" w:cstheme="minorBidi"/>
           <w:color w:val="000000" w:themeColor="text1"/>
         </w:rPr>
-        <w:t>Solution 1</w:t>
-      </w:r>
-      <w:bookmarkEnd w:id="8"/>
-    </w:p>
-    <w:p>
-      <w:pPr>
+      </w:pPr>
+      <w:bookmarkStart w:name="_Toc43885131" w:id="9"/>
+      <w:r>
+        <w:rPr>
+          <w:rFonts w:ascii="Arial" w:hAnsi="Arial" w:cs="Arial" w:asciiTheme="minorBidi" w:hAnsiTheme="minorBidi" w:cstheme="minorBidi"/>
+          <w:color w:val="000000" w:themeColor="text1" w:themeTint="FF" w:themeShade="FF"/>
+        </w:rPr>
+        <w:t>Solution 2</w:t>
+      </w:r>
+      <w:bookmarkEnd w:id="9"/>
+    </w:p>
+    <w:p>
+      <w:pPr>
+        <w:pStyle w:val="Normal"/>
+        <w:ind w:firstLine="576"/>
         <w:jc w:val="both"/>
         <w:rPr>
-          <w:rFonts w:asciiTheme="minorBidi" w:hAnsiTheme="minorBidi"/>
-        </w:rPr>
-      </w:pPr>
-      <w:r>
-        <w:rPr>
-          <w:rFonts w:asciiTheme="minorBidi" w:hAnsiTheme="minorBidi"/>
-          <w:color w:val="7F7F7F" w:themeColor="text1" w:themeTint="80"/>
-        </w:rPr>
-        <w:t xml:space="preserve">Write a brief </w:t>
-      </w:r>
-      <w:r>
-        <w:rPr>
-          <w:rFonts w:asciiTheme="minorBidi" w:hAnsiTheme="minorBidi"/>
-          <w:color w:val="7F7F7F" w:themeColor="text1" w:themeTint="80"/>
-        </w:rPr>
-        <w:t>description of your first solution and provide the reasons for not selecting this one.</w:t>
-      </w:r>
-    </w:p>
-    <w:p>
-      <w:pPr>
-        <w:pStyle w:val="Heading2"/>
-        <w:jc w:val="lowKashida"/>
-        <w:rPr>
-          <w:rFonts w:asciiTheme="minorBidi" w:hAnsiTheme="minorBidi" w:cstheme="minorBidi"/>
-          <w:color w:val="000000" w:themeColor="text1"/>
-        </w:rPr>
-      </w:pPr>
-      <w:bookmarkStart w:name="_Toc43885131" w:id="9"/>
-      <w:r>
-        <w:rPr>
-          <w:rFonts w:asciiTheme="minorBidi" w:hAnsiTheme="minorBidi" w:cstheme="minorBidi"/>
-          <w:color w:val="000000" w:themeColor="text1"/>
-        </w:rPr>
-        <w:t>Solution 2</w:t>
-      </w:r>
-      <w:bookmarkEnd w:id="9"/>
-    </w:p>
-    <w:p>
-      <w:pPr>
-        <w:jc w:val="both"/>
-        <w:rPr>
-          <w:rFonts w:asciiTheme="minorBidi" w:hAnsiTheme="minorBidi"/>
-        </w:rPr>
-      </w:pPr>
-      <w:r>
-        <w:rPr>
-          <w:rFonts w:asciiTheme="minorBidi" w:hAnsiTheme="minorBidi"/>
-          <w:color w:val="7F7F7F" w:themeColor="text1" w:themeTint="80"/>
-        </w:rPr>
-        <w:t>This is an improved solution but might not be the final solution that you select.</w:t>
-      </w:r>
-      <w:r>
-        <w:rPr>
-          <w:rFonts w:asciiTheme="minorBidi" w:hAnsiTheme="minorBidi"/>
-          <w:color w:val="7F7F7F" w:themeColor="text1" w:themeTint="80"/>
-        </w:rPr>
-        <w:t xml:space="preserve"> Give a brief description of this solution here.</w:t>
+          <w:rFonts w:ascii="Arial" w:hAnsi="Arial" w:eastAsia="Arial" w:cs="Arial"/>
+          <w:noProof w:val="0"/>
+          <w:sz w:val="24"/>
+          <w:szCs w:val="24"/>
+          <w:lang w:val="en-CA"/>
+        </w:rPr>
+      </w:pPr>
+      <w:r>
+        <w:rPr>
+          <w:rFonts w:ascii="Arial" w:hAnsi="Arial" w:eastAsia="Arial" w:cs="Arial"/>
+          <w:b w:val="0"/>
+          <w:bCs w:val="0"/>
+          <w:i w:val="0"/>
+          <w:iCs w:val="0"/>
+          <w:strike w:val="0"/>
+          <w:dstrike w:val="0"/>
+          <w:noProof w:val="0"/>
+          <w:color w:val="000000" w:themeColor="text1" w:themeTint="FF" w:themeShade="FF"/>
+          <w:sz w:val="22"/>
+          <w:szCs w:val="22"/>
+          <w:u w:val="none"/>
+          <w:lang w:val="en-CA"/>
+        </w:rPr>
+        <w:t>Our second solution is to change from a banking application to make a banking simulation. This allows us to have similar functionality without requiring a database. The application will be able to simulate a user logging in with either pre-made or their own credentials, withdraw or deposit money into accounts, demonstrate restrictions and limits when moving money, view balances, and edit or change the accounts settings. Like solution one, we will still include multiple banking plans to represent the different types of accounts and restrictions a user is likely to face in a real banking application. The difference being we will not have to develop and maintain a database to accompany the banking application.</w:t>
       </w:r>
     </w:p>
     <w:p>
@@ -7920,31 +7940,947 @@
     </w:p>
     <w:p>
       <w:pPr>
-        <w:rPr>
-          <w:rFonts w:asciiTheme="minorBidi" w:hAnsiTheme="minorBidi"/>
-        </w:rPr>
-      </w:pPr>
-      <w:r>
-        <w:rPr>
-          <w:rFonts w:asciiTheme="minorBidi" w:hAnsiTheme="minorBidi"/>
-          <w:color w:val="7F7F7F" w:themeColor="text1" w:themeTint="80"/>
-        </w:rPr>
-        <w:t xml:space="preserve">Provide </w:t>
-      </w:r>
-      <w:r>
-        <w:rPr>
-          <w:rFonts w:asciiTheme="minorBidi" w:hAnsiTheme="minorBidi"/>
-          <w:color w:val="7F7F7F" w:themeColor="text1" w:themeTint="80"/>
-        </w:rPr>
-        <w:t xml:space="preserve">a </w:t>
-      </w:r>
-      <w:r>
-        <w:rPr>
-          <w:rFonts w:asciiTheme="minorBidi" w:hAnsiTheme="minorBidi"/>
-          <w:color w:val="7F7F7F" w:themeColor="text1" w:themeTint="80"/>
-        </w:rPr>
-        <w:t>similar description here.</w:t>
-      </w:r>
+        <w:pStyle w:val="Normal"/>
+        <w:rPr>
+          <w:noProof w:val="0"/>
+          <w:lang w:val="en-CA"/>
+        </w:rPr>
+      </w:pPr>
+      <w:r>
+        <w:rPr>
+          <w:rFonts w:ascii="Arial" w:hAnsi="Arial" w:eastAsia="Arial" w:cs="Arial"/>
+          <w:b w:val="1"/>
+          <w:bCs w:val="1"/>
+          <w:i w:val="0"/>
+          <w:iCs w:val="0"/>
+          <w:strike w:val="0"/>
+          <w:dstrike w:val="0"/>
+          <w:noProof w:val="0"/>
+          <w:color w:val="000000" w:themeColor="text1" w:themeTint="FF" w:themeShade="FF"/>
+          <w:sz w:val="22"/>
+          <w:szCs w:val="22"/>
+          <w:u w:val="none"/>
+          <w:lang w:val="en-CA"/>
+        </w:rPr>
+        <w:t>Time:</w:t>
+      </w:r>
+      <w:r>
+        <w:rPr>
+          <w:rFonts w:ascii="Arial" w:hAnsi="Arial" w:eastAsia="Arial" w:cs="Arial"/>
+          <w:b w:val="0"/>
+          <w:bCs w:val="0"/>
+          <w:i w:val="0"/>
+          <w:iCs w:val="0"/>
+          <w:strike w:val="0"/>
+          <w:dstrike w:val="0"/>
+          <w:noProof w:val="0"/>
+          <w:color w:val="000000" w:themeColor="text1" w:themeTint="FF" w:themeShade="FF"/>
+          <w:sz w:val="22"/>
+          <w:szCs w:val="22"/>
+          <w:u w:val="none"/>
+          <w:lang w:val="en-CA"/>
+        </w:rPr>
+        <w:t xml:space="preserve"> June 15, 2024 10:32 am to 11:30 am</w:t>
+      </w:r>
+    </w:p>
+    <w:p>
+      <w:pPr>
+        <w:pStyle w:val="Normal"/>
+        <w:spacing w:before="240" w:beforeAutospacing="off" w:after="240" w:afterAutospacing="off"/>
+        <w:ind w:left="0"/>
+        <w:rPr>
+          <w:rFonts w:ascii="Arial" w:hAnsi="Arial" w:eastAsia="Arial" w:cs="Arial"/>
+          <w:noProof w:val="0"/>
+          <w:sz w:val="22"/>
+          <w:szCs w:val="22"/>
+          <w:lang w:val="en-CA"/>
+        </w:rPr>
+      </w:pPr>
+      <w:r>
+        <w:rPr>
+          <w:rFonts w:ascii="Arial" w:hAnsi="Arial" w:eastAsia="Arial" w:cs="Arial"/>
+          <w:b w:val="1"/>
+          <w:bCs w:val="1"/>
+          <w:i w:val="0"/>
+          <w:iCs w:val="0"/>
+          <w:strike w:val="0"/>
+          <w:dstrike w:val="0"/>
+          <w:noProof w:val="0"/>
+          <w:color w:val="000000" w:themeColor="text1" w:themeTint="FF" w:themeShade="FF"/>
+          <w:sz w:val="22"/>
+          <w:szCs w:val="22"/>
+          <w:u w:val="none"/>
+          <w:lang w:val="en-CA"/>
+        </w:rPr>
+        <w:t>Agenda:</w:t>
+      </w:r>
+      <w:r>
+        <w:rPr>
+          <w:rFonts w:ascii="Arial" w:hAnsi="Arial" w:eastAsia="Arial" w:cs="Arial"/>
+          <w:b w:val="0"/>
+          <w:bCs w:val="0"/>
+          <w:i w:val="0"/>
+          <w:iCs w:val="0"/>
+          <w:strike w:val="0"/>
+          <w:dstrike w:val="0"/>
+          <w:noProof w:val="0"/>
+          <w:color w:val="000000" w:themeColor="text1" w:themeTint="FF" w:themeShade="FF"/>
+          <w:sz w:val="22"/>
+          <w:szCs w:val="22"/>
+          <w:u w:val="none"/>
+          <w:lang w:val="en-CA"/>
+        </w:rPr>
+        <w:t xml:space="preserve"> Discuss Project Solutions 1, 2, 3</w:t>
+      </w:r>
+    </w:p>
+    <w:tbl>
+      <w:tblPr>
+        <w:tblStyle w:val="TableNormal"/>
+        <w:tblW w:w="0" w:type="auto"/>
+        <w:tblLook w:val="06A0" w:firstRow="1" w:lastRow="0" w:firstColumn="1" w:lastColumn="0" w:noHBand="1" w:noVBand="1"/>
+      </w:tblPr>
+      <w:tblGrid>
+        <w:gridCol w:w="1990"/>
+        <w:gridCol w:w="2005"/>
+        <w:gridCol w:w="2094"/>
+        <w:gridCol w:w="3270"/>
+      </w:tblGrid>
+      <w:tr>
+        <w:trPr>
+          <w:trHeight w:val="270"/>
+        </w:trPr>
+        <w:tc>
+          <w:tcPr>
+            <w:tcW w:w="1990" w:type="dxa"/>
+            <w:tcBorders>
+              <w:top w:val="single" w:color="000000" w:themeColor="text1" w:sz="4"/>
+              <w:left w:val="single" w:color="000000" w:themeColor="text1" w:sz="4"/>
+              <w:bottom w:val="single" w:color="807F83" w:themeColor="accent3" w:sz="4"/>
+              <w:right w:val="single" w:color="000000" w:themeColor="text1" w:sz="4"/>
+            </w:tcBorders>
+            <w:shd w:val="clear" w:color="auto" w:fill="FCE5CD"/>
+            <w:tcMar>
+              <w:left w:w="100" w:type="dxa"/>
+              <w:right w:w="100" w:type="dxa"/>
+            </w:tcMar>
+            <w:vAlign w:val="top"/>
+          </w:tcPr>
+          <w:p>
+            <w:pPr>
+              <w:spacing w:before="240" w:beforeAutospacing="off" w:after="0" w:afterAutospacing="off"/>
+              <w:jc w:val="center"/>
+            </w:pPr>
+            <w:r>
+              <w:rPr>
+                <w:rFonts w:ascii="Arial" w:hAnsi="Arial" w:eastAsia="Arial" w:cs="Arial"/>
+                <w:b w:val="1"/>
+                <w:bCs w:val="1"/>
+                <w:i w:val="0"/>
+                <w:iCs w:val="0"/>
+                <w:strike w:val="0"/>
+                <w:dstrike w:val="0"/>
+                <w:color w:val="000000" w:themeColor="text1" w:themeTint="FF" w:themeShade="FF"/>
+                <w:sz w:val="22"/>
+                <w:szCs w:val="22"/>
+                <w:u w:val="none"/>
+              </w:rPr>
+              <w:t>Team Member</w:t>
+            </w:r>
+          </w:p>
+        </w:tc>
+        <w:tc>
+          <w:tcPr>
+            <w:tcW w:w="2005" w:type="dxa"/>
+            <w:tcBorders>
+              <w:top w:val="single" w:color="000000" w:themeColor="text1" w:sz="4"/>
+              <w:left w:val="single" w:color="000000" w:themeColor="text1" w:sz="4"/>
+              <w:bottom w:val="single" w:color="807F83" w:themeColor="accent3" w:sz="4"/>
+              <w:right w:val="single" w:color="000000" w:themeColor="text1" w:sz="4"/>
+            </w:tcBorders>
+            <w:shd w:val="clear" w:color="auto" w:fill="FCE5CD"/>
+            <w:tcMar>
+              <w:left w:w="100" w:type="dxa"/>
+              <w:right w:w="100" w:type="dxa"/>
+            </w:tcMar>
+            <w:vAlign w:val="top"/>
+          </w:tcPr>
+          <w:p>
+            <w:pPr>
+              <w:spacing w:before="240" w:beforeAutospacing="off" w:after="0" w:afterAutospacing="off"/>
+              <w:jc w:val="center"/>
+            </w:pPr>
+            <w:r>
+              <w:rPr>
+                <w:rFonts w:ascii="Arial" w:hAnsi="Arial" w:eastAsia="Arial" w:cs="Arial"/>
+                <w:b w:val="1"/>
+                <w:bCs w:val="1"/>
+                <w:i w:val="0"/>
+                <w:iCs w:val="0"/>
+                <w:strike w:val="0"/>
+                <w:dstrike w:val="0"/>
+                <w:color w:val="000000" w:themeColor="text1" w:themeTint="FF" w:themeShade="FF"/>
+                <w:sz w:val="22"/>
+                <w:szCs w:val="22"/>
+                <w:u w:val="none"/>
+              </w:rPr>
+              <w:t>Previous Task</w:t>
+            </w:r>
+          </w:p>
+        </w:tc>
+        <w:tc>
+          <w:tcPr>
+            <w:tcW w:w="2094" w:type="dxa"/>
+            <w:tcBorders>
+              <w:top w:val="single" w:color="000000" w:themeColor="text1" w:sz="4"/>
+              <w:left w:val="single" w:color="000000" w:themeColor="text1" w:sz="4"/>
+              <w:bottom w:val="single" w:color="807F83" w:themeColor="accent3" w:sz="4"/>
+              <w:right w:val="single" w:color="000000" w:themeColor="text1" w:sz="4"/>
+            </w:tcBorders>
+            <w:shd w:val="clear" w:color="auto" w:fill="FCE5CD"/>
+            <w:tcMar>
+              <w:left w:w="100" w:type="dxa"/>
+              <w:right w:w="100" w:type="dxa"/>
+            </w:tcMar>
+            <w:vAlign w:val="top"/>
+          </w:tcPr>
+          <w:p>
+            <w:pPr>
+              <w:spacing w:before="240" w:beforeAutospacing="off" w:after="0" w:afterAutospacing="off"/>
+              <w:jc w:val="center"/>
+            </w:pPr>
+            <w:r>
+              <w:rPr>
+                <w:rFonts w:ascii="Arial" w:hAnsi="Arial" w:eastAsia="Arial" w:cs="Arial"/>
+                <w:b w:val="1"/>
+                <w:bCs w:val="1"/>
+                <w:i w:val="0"/>
+                <w:iCs w:val="0"/>
+                <w:strike w:val="0"/>
+                <w:dstrike w:val="0"/>
+                <w:color w:val="000000" w:themeColor="text1" w:themeTint="FF" w:themeShade="FF"/>
+                <w:sz w:val="22"/>
+                <w:szCs w:val="22"/>
+                <w:u w:val="none"/>
+              </w:rPr>
+              <w:t>Completion State</w:t>
+            </w:r>
+          </w:p>
+        </w:tc>
+        <w:tc>
+          <w:tcPr>
+            <w:tcW w:w="3270" w:type="dxa"/>
+            <w:tcBorders>
+              <w:top w:val="single" w:color="000000" w:themeColor="text1" w:sz="4"/>
+              <w:left w:val="single" w:color="000000" w:themeColor="text1" w:sz="4"/>
+              <w:bottom w:val="single" w:color="807F83" w:themeColor="accent3" w:sz="4"/>
+              <w:right w:val="single" w:color="000000" w:themeColor="text1" w:sz="4"/>
+            </w:tcBorders>
+            <w:shd w:val="clear" w:color="auto" w:fill="FCE5CD"/>
+            <w:tcMar>
+              <w:left w:w="100" w:type="dxa"/>
+              <w:right w:w="100" w:type="dxa"/>
+            </w:tcMar>
+            <w:vAlign w:val="top"/>
+          </w:tcPr>
+          <w:p>
+            <w:pPr>
+              <w:spacing w:before="240" w:beforeAutospacing="off" w:after="0" w:afterAutospacing="off"/>
+              <w:jc w:val="center"/>
+            </w:pPr>
+            <w:r>
+              <w:rPr>
+                <w:rFonts w:ascii="Arial" w:hAnsi="Arial" w:eastAsia="Arial" w:cs="Arial"/>
+                <w:b w:val="1"/>
+                <w:bCs w:val="1"/>
+                <w:i w:val="0"/>
+                <w:iCs w:val="0"/>
+                <w:strike w:val="0"/>
+                <w:dstrike w:val="0"/>
+                <w:color w:val="000000" w:themeColor="text1" w:themeTint="FF" w:themeShade="FF"/>
+                <w:sz w:val="22"/>
+                <w:szCs w:val="22"/>
+                <w:u w:val="none"/>
+              </w:rPr>
+              <w:t>Next Task</w:t>
+            </w:r>
+          </w:p>
+        </w:tc>
+      </w:tr>
+      <w:tr>
+        <w:trPr>
+          <w:trHeight w:val="525"/>
+        </w:trPr>
+        <w:tc>
+          <w:tcPr>
+            <w:tcW w:w="1990" w:type="dxa"/>
+            <w:tcBorders>
+              <w:top w:val="single" w:color="807F83" w:themeColor="accent3" w:sz="4"/>
+              <w:left w:val="single" w:color="000000" w:themeColor="text1" w:sz="4"/>
+              <w:right w:val="single" w:color="000000" w:themeColor="text1" w:sz="4"/>
+            </w:tcBorders>
+            <w:shd w:val="clear" w:color="auto" w:fill="F3F3F3"/>
+            <w:tcMar>
+              <w:left w:w="100" w:type="dxa"/>
+              <w:right w:w="100" w:type="dxa"/>
+            </w:tcMar>
+            <w:vAlign w:val="top"/>
+          </w:tcPr>
+          <w:p>
+            <w:pPr>
+              <w:spacing w:before="240" w:beforeAutospacing="off" w:after="0" w:afterAutospacing="off"/>
+            </w:pPr>
+            <w:r>
+              <w:rPr>
+                <w:rFonts w:ascii="Arial" w:hAnsi="Arial" w:eastAsia="Arial" w:cs="Arial"/>
+                <w:b w:val="0"/>
+                <w:bCs w:val="0"/>
+                <w:i w:val="0"/>
+                <w:iCs w:val="0"/>
+                <w:strike w:val="0"/>
+                <w:dstrike w:val="0"/>
+                <w:color w:val="000000" w:themeColor="text1" w:themeTint="FF" w:themeShade="FF"/>
+                <w:sz w:val="22"/>
+                <w:szCs w:val="22"/>
+                <w:u w:val="none"/>
+              </w:rPr>
+              <w:t>Brooklyn Coulson</w:t>
+            </w:r>
+          </w:p>
+        </w:tc>
+        <w:tc>
+          <w:tcPr>
+            <w:tcW w:w="2005" w:type="dxa"/>
+            <w:tcBorders>
+              <w:top w:val="single" w:color="807F83" w:themeColor="accent3" w:sz="4"/>
+              <w:left w:val="single" w:color="000000" w:themeColor="text1" w:sz="4"/>
+              <w:right w:val="single" w:color="000000" w:themeColor="text1" w:sz="4"/>
+            </w:tcBorders>
+            <w:shd w:val="clear" w:color="auto" w:fill="F3F3F3"/>
+            <w:tcMar>
+              <w:left w:w="100" w:type="dxa"/>
+              <w:right w:w="100" w:type="dxa"/>
+            </w:tcMar>
+            <w:vAlign w:val="top"/>
+          </w:tcPr>
+          <w:p>
+            <w:pPr>
+              <w:pStyle w:val="Normal"/>
+              <w:suppressLineNumbers w:val="0"/>
+              <w:bidi w:val="0"/>
+              <w:spacing w:before="240" w:beforeAutospacing="off" w:after="0" w:afterAutospacing="off" w:line="259" w:lineRule="auto"/>
+              <w:ind w:left="0" w:right="0"/>
+              <w:jc w:val="left"/>
+            </w:pPr>
+            <w:r>
+              <w:rPr>
+                <w:rFonts w:ascii="Arial" w:hAnsi="Arial" w:eastAsia="Arial" w:cs="Arial"/>
+                <w:b w:val="0"/>
+                <w:bCs w:val="0"/>
+                <w:i w:val="0"/>
+                <w:iCs w:val="0"/>
+                <w:strike w:val="0"/>
+                <w:dstrike w:val="0"/>
+                <w:color w:val="000000" w:themeColor="text1" w:themeTint="FF" w:themeShade="FF"/>
+                <w:sz w:val="22"/>
+                <w:szCs w:val="22"/>
+                <w:u w:val="none"/>
+              </w:rPr>
+              <w:t>Design Requirements</w:t>
+            </w:r>
+          </w:p>
+        </w:tc>
+        <w:tc>
+          <w:tcPr>
+            <w:tcW w:w="2094" w:type="dxa"/>
+            <w:tcBorders>
+              <w:top w:val="single" w:color="807F83" w:themeColor="accent3" w:sz="4"/>
+              <w:left w:val="single" w:color="000000" w:themeColor="text1" w:sz="4"/>
+              <w:right w:val="single" w:color="000000" w:themeColor="text1" w:sz="4"/>
+            </w:tcBorders>
+            <w:shd w:val="clear" w:color="auto" w:fill="F3F3F3"/>
+            <w:tcMar>
+              <w:left w:w="100" w:type="dxa"/>
+              <w:right w:w="100" w:type="dxa"/>
+            </w:tcMar>
+            <w:vAlign w:val="top"/>
+          </w:tcPr>
+          <w:p>
+            <w:pPr>
+              <w:spacing w:before="240" w:beforeAutospacing="off" w:after="0" w:afterAutospacing="off"/>
+            </w:pPr>
+            <w:r>
+              <w:rPr>
+                <w:rFonts w:ascii="Arial" w:hAnsi="Arial" w:eastAsia="Arial" w:cs="Arial"/>
+                <w:b w:val="0"/>
+                <w:bCs w:val="0"/>
+                <w:i w:val="0"/>
+                <w:iCs w:val="0"/>
+                <w:strike w:val="0"/>
+                <w:dstrike w:val="0"/>
+                <w:color w:val="000000" w:themeColor="text1" w:themeTint="FF" w:themeShade="FF"/>
+                <w:sz w:val="22"/>
+                <w:szCs w:val="22"/>
+                <w:u w:val="none"/>
+              </w:rPr>
+              <w:t>100%</w:t>
+            </w:r>
+          </w:p>
+        </w:tc>
+        <w:tc>
+          <w:tcPr>
+            <w:tcW w:w="3270" w:type="dxa"/>
+            <w:tcBorders>
+              <w:top w:val="single" w:color="807F83" w:themeColor="accent3" w:sz="4"/>
+              <w:left w:val="single" w:color="000000" w:themeColor="text1" w:sz="4"/>
+              <w:right w:val="single" w:color="000000" w:themeColor="text1" w:sz="4"/>
+            </w:tcBorders>
+            <w:shd w:val="clear" w:color="auto" w:fill="F3F3F3"/>
+            <w:tcMar>
+              <w:left w:w="100" w:type="dxa"/>
+              <w:right w:w="100" w:type="dxa"/>
+            </w:tcMar>
+            <w:vAlign w:val="top"/>
+          </w:tcPr>
+          <w:p>
+            <w:pPr>
+              <w:pStyle w:val="Normal"/>
+              <w:suppressLineNumbers w:val="0"/>
+              <w:bidi w:val="0"/>
+              <w:spacing w:before="240" w:beforeAutospacing="off" w:after="0" w:afterAutospacing="off" w:line="259" w:lineRule="auto"/>
+              <w:ind w:left="0" w:right="0"/>
+              <w:jc w:val="left"/>
+            </w:pPr>
+            <w:r>
+              <w:rPr>
+                <w:rFonts w:ascii="Arial" w:hAnsi="Arial" w:eastAsia="Arial" w:cs="Arial"/>
+                <w:b w:val="0"/>
+                <w:bCs w:val="0"/>
+                <w:i w:val="0"/>
+                <w:iCs w:val="0"/>
+                <w:strike w:val="0"/>
+                <w:dstrike w:val="0"/>
+                <w:color w:val="000000" w:themeColor="text1" w:themeTint="FF" w:themeShade="FF"/>
+                <w:sz w:val="22"/>
+                <w:szCs w:val="22"/>
+                <w:u w:val="none"/>
+              </w:rPr>
+              <w:t>Final Solution</w:t>
+            </w:r>
+          </w:p>
+        </w:tc>
+      </w:tr>
+      <w:tr>
+        <w:trPr>
+          <w:trHeight w:val="765"/>
+        </w:trPr>
+        <w:tc>
+          <w:tcPr>
+            <w:tcW w:w="1990" w:type="dxa"/>
+            <w:tcBorders>
+              <w:left w:val="single" w:color="000000" w:themeColor="text1" w:sz="4"/>
+              <w:right w:val="single" w:color="000000" w:themeColor="text1" w:sz="4"/>
+            </w:tcBorders>
+            <w:tcMar>
+              <w:left w:w="100" w:type="dxa"/>
+              <w:right w:w="100" w:type="dxa"/>
+            </w:tcMar>
+            <w:vAlign w:val="top"/>
+          </w:tcPr>
+          <w:p>
+            <w:pPr>
+              <w:spacing w:before="240" w:beforeAutospacing="off" w:after="0" w:afterAutospacing="off"/>
+            </w:pPr>
+            <w:r>
+              <w:rPr>
+                <w:rFonts w:ascii="Arial" w:hAnsi="Arial" w:eastAsia="Arial" w:cs="Arial"/>
+                <w:b w:val="0"/>
+                <w:bCs w:val="0"/>
+                <w:i w:val="0"/>
+                <w:iCs w:val="0"/>
+                <w:strike w:val="0"/>
+                <w:dstrike w:val="0"/>
+                <w:color w:val="000000" w:themeColor="text1" w:themeTint="FF" w:themeShade="FF"/>
+                <w:sz w:val="22"/>
+                <w:szCs w:val="22"/>
+                <w:u w:val="none"/>
+              </w:rPr>
+              <w:t>Quinn Maloney</w:t>
+            </w:r>
+          </w:p>
+        </w:tc>
+        <w:tc>
+          <w:tcPr>
+            <w:tcW w:w="2005" w:type="dxa"/>
+            <w:tcBorders>
+              <w:left w:val="single" w:color="000000" w:themeColor="text1" w:sz="4"/>
+              <w:right w:val="single" w:color="000000" w:themeColor="text1" w:sz="4"/>
+            </w:tcBorders>
+            <w:tcMar>
+              <w:left w:w="100" w:type="dxa"/>
+              <w:right w:w="100" w:type="dxa"/>
+            </w:tcMar>
+            <w:vAlign w:val="top"/>
+          </w:tcPr>
+          <w:p>
+            <w:pPr>
+              <w:pStyle w:val="Normal"/>
+              <w:suppressLineNumbers w:val="0"/>
+              <w:bidi w:val="0"/>
+              <w:spacing w:before="240" w:beforeAutospacing="off" w:after="0" w:afterAutospacing="off" w:line="259" w:lineRule="auto"/>
+              <w:ind w:left="0" w:right="0"/>
+              <w:jc w:val="left"/>
+            </w:pPr>
+            <w:r>
+              <w:rPr>
+                <w:rFonts w:ascii="Arial" w:hAnsi="Arial" w:eastAsia="Arial" w:cs="Arial"/>
+                <w:b w:val="0"/>
+                <w:bCs w:val="0"/>
+                <w:i w:val="0"/>
+                <w:iCs w:val="0"/>
+                <w:strike w:val="0"/>
+                <w:dstrike w:val="0"/>
+                <w:color w:val="000000" w:themeColor="text1" w:themeTint="FF" w:themeShade="FF"/>
+                <w:sz w:val="22"/>
+                <w:szCs w:val="22"/>
+                <w:u w:val="none"/>
+              </w:rPr>
+              <w:t>Design Requirements</w:t>
+            </w:r>
+          </w:p>
+          <w:p>
+            <w:pPr>
+              <w:pStyle w:val="Normal"/>
+              <w:bidi w:val="0"/>
+              <w:spacing w:before="240" w:beforeAutospacing="off" w:after="0" w:afterAutospacing="off" w:line="259" w:lineRule="auto"/>
+              <w:ind w:left="0" w:right="0"/>
+              <w:jc w:val="left"/>
+              <w:rPr>
+                <w:rFonts w:ascii="Arial" w:hAnsi="Arial" w:eastAsia="Arial" w:cs="Arial"/>
+                <w:noProof w:val="0"/>
+                <w:sz w:val="22"/>
+                <w:szCs w:val="22"/>
+                <w:lang w:val="en-CA"/>
+              </w:rPr>
+            </w:pPr>
+            <w:r>
+              <w:rPr>
+                <w:rFonts w:ascii="Arial" w:hAnsi="Arial" w:eastAsia="Arial" w:cs="Arial"/>
+                <w:b w:val="0"/>
+                <w:bCs w:val="0"/>
+                <w:i w:val="0"/>
+                <w:iCs w:val="0"/>
+                <w:strike w:val="0"/>
+                <w:dstrike w:val="0"/>
+                <w:noProof w:val="0"/>
+                <w:color w:val="000000" w:themeColor="text1" w:themeTint="FF" w:themeShade="FF"/>
+                <w:sz w:val="22"/>
+                <w:szCs w:val="22"/>
+                <w:u w:val="none"/>
+                <w:lang w:val="en-CA"/>
+              </w:rPr>
+              <w:t>Update the Repor</w:t>
+            </w:r>
+            <w:r>
+              <w:rPr>
+                <w:rFonts w:ascii="Arial" w:hAnsi="Arial" w:eastAsia="Arial" w:cs="Arial"/>
+                <w:b w:val="0"/>
+                <w:bCs w:val="0"/>
+                <w:i w:val="0"/>
+                <w:iCs w:val="0"/>
+                <w:strike w:val="0"/>
+                <w:dstrike w:val="0"/>
+                <w:noProof w:val="0"/>
+                <w:color w:val="000000" w:themeColor="text1" w:themeTint="FF" w:themeShade="FF"/>
+                <w:sz w:val="22"/>
+                <w:szCs w:val="22"/>
+                <w:u w:val="none"/>
+                <w:lang w:val="en-CA"/>
+              </w:rPr>
+              <w:t>t</w:t>
+            </w:r>
+            <w:r>
+              <w:rPr>
+                <w:rFonts w:ascii="Arial" w:hAnsi="Arial" w:eastAsia="Arial" w:cs="Arial"/>
+                <w:b w:val="0"/>
+                <w:bCs w:val="0"/>
+                <w:i w:val="0"/>
+                <w:iCs w:val="0"/>
+                <w:strike w:val="0"/>
+                <w:dstrike w:val="0"/>
+                <w:noProof w:val="0"/>
+                <w:color w:val="000000" w:themeColor="text1" w:themeTint="FF" w:themeShade="FF"/>
+                <w:sz w:val="22"/>
+                <w:szCs w:val="22"/>
+                <w:u w:val="none"/>
+                <w:lang w:val="en-CA"/>
+              </w:rPr>
+              <w:t xml:space="preserve"> template and push to GitHub</w:t>
+            </w:r>
+          </w:p>
+        </w:tc>
+        <w:tc>
+          <w:tcPr>
+            <w:tcW w:w="2094" w:type="dxa"/>
+            <w:tcBorders>
+              <w:left w:val="single" w:color="000000" w:themeColor="text1" w:sz="4"/>
+              <w:right w:val="single" w:color="000000" w:themeColor="text1" w:sz="4"/>
+            </w:tcBorders>
+            <w:tcMar>
+              <w:left w:w="100" w:type="dxa"/>
+              <w:right w:w="100" w:type="dxa"/>
+            </w:tcMar>
+            <w:vAlign w:val="top"/>
+          </w:tcPr>
+          <w:p>
+            <w:pPr>
+              <w:spacing w:before="240" w:beforeAutospacing="off" w:after="0" w:afterAutospacing="off"/>
+            </w:pPr>
+            <w:r>
+              <w:rPr>
+                <w:rFonts w:ascii="Arial" w:hAnsi="Arial" w:eastAsia="Arial" w:cs="Arial"/>
+                <w:b w:val="0"/>
+                <w:bCs w:val="0"/>
+                <w:i w:val="0"/>
+                <w:iCs w:val="0"/>
+                <w:strike w:val="0"/>
+                <w:dstrike w:val="0"/>
+                <w:color w:val="000000" w:themeColor="text1" w:themeTint="FF" w:themeShade="FF"/>
+                <w:sz w:val="22"/>
+                <w:szCs w:val="22"/>
+                <w:u w:val="none"/>
+              </w:rPr>
+              <w:t>100%</w:t>
+            </w:r>
+          </w:p>
+          <w:p>
+            <w:pPr>
+              <w:pStyle w:val="Normal"/>
+              <w:spacing w:before="240" w:beforeAutospacing="off" w:after="0" w:afterAutospacing="off"/>
+              <w:rPr>
+                <w:rFonts w:ascii="Arial" w:hAnsi="Arial" w:eastAsia="Arial" w:cs="Arial"/>
+                <w:b w:val="0"/>
+                <w:bCs w:val="0"/>
+                <w:i w:val="0"/>
+                <w:iCs w:val="0"/>
+                <w:strike w:val="0"/>
+                <w:dstrike w:val="0"/>
+                <w:color w:val="000000" w:themeColor="text1" w:themeTint="FF" w:themeShade="FF"/>
+                <w:sz w:val="22"/>
+                <w:szCs w:val="22"/>
+                <w:u w:val="none"/>
+              </w:rPr>
+            </w:pPr>
+          </w:p>
+          <w:p>
+            <w:pPr>
+              <w:pStyle w:val="Normal"/>
+              <w:spacing w:before="240" w:beforeAutospacing="off" w:after="0" w:afterAutospacing="off"/>
+              <w:rPr>
+                <w:rFonts w:ascii="Arial" w:hAnsi="Arial" w:eastAsia="Arial" w:cs="Arial"/>
+                <w:b w:val="0"/>
+                <w:bCs w:val="0"/>
+                <w:i w:val="0"/>
+                <w:iCs w:val="0"/>
+                <w:strike w:val="0"/>
+                <w:dstrike w:val="0"/>
+                <w:color w:val="000000" w:themeColor="text1" w:themeTint="FF" w:themeShade="FF"/>
+                <w:sz w:val="22"/>
+                <w:szCs w:val="22"/>
+                <w:u w:val="none"/>
+              </w:rPr>
+            </w:pPr>
+            <w:r>
+              <w:rPr>
+                <w:rFonts w:ascii="Arial" w:hAnsi="Arial" w:eastAsia="Arial" w:cs="Arial"/>
+                <w:b w:val="0"/>
+                <w:bCs w:val="0"/>
+                <w:i w:val="0"/>
+                <w:iCs w:val="0"/>
+                <w:strike w:val="0"/>
+                <w:dstrike w:val="0"/>
+                <w:color w:val="000000" w:themeColor="text1" w:themeTint="FF" w:themeShade="FF"/>
+                <w:sz w:val="22"/>
+                <w:szCs w:val="22"/>
+                <w:u w:val="none"/>
+              </w:rPr>
+              <w:t>100%</w:t>
+            </w:r>
+          </w:p>
+        </w:tc>
+        <w:tc>
+          <w:tcPr>
+            <w:tcW w:w="3270" w:type="dxa"/>
+            <w:tcBorders>
+              <w:left w:val="single" w:color="000000" w:themeColor="text1" w:sz="4"/>
+              <w:right w:val="single" w:color="000000" w:themeColor="text1" w:sz="4"/>
+            </w:tcBorders>
+            <w:tcMar>
+              <w:left w:w="100" w:type="dxa"/>
+              <w:right w:w="100" w:type="dxa"/>
+            </w:tcMar>
+            <w:vAlign w:val="top"/>
+          </w:tcPr>
+          <w:p>
+            <w:pPr>
+              <w:pStyle w:val="Normal"/>
+              <w:suppressLineNumbers w:val="0"/>
+              <w:bidi w:val="0"/>
+              <w:spacing w:before="240" w:beforeAutospacing="off" w:after="0" w:afterAutospacing="off" w:line="259" w:lineRule="auto"/>
+              <w:ind w:left="0" w:right="0"/>
+              <w:jc w:val="left"/>
+            </w:pPr>
+            <w:r>
+              <w:rPr>
+                <w:rFonts w:ascii="Arial" w:hAnsi="Arial" w:eastAsia="Arial" w:cs="Arial"/>
+                <w:b w:val="0"/>
+                <w:bCs w:val="0"/>
+                <w:i w:val="0"/>
+                <w:iCs w:val="0"/>
+                <w:strike w:val="0"/>
+                <w:dstrike w:val="0"/>
+                <w:color w:val="000000" w:themeColor="text1" w:themeTint="FF" w:themeShade="FF"/>
+                <w:sz w:val="22"/>
+                <w:szCs w:val="22"/>
+                <w:u w:val="none"/>
+              </w:rPr>
+              <w:t>Second Solution</w:t>
+            </w:r>
+          </w:p>
+        </w:tc>
+      </w:tr>
+      <w:tr>
+        <w:trPr>
+          <w:trHeight w:val="255"/>
+        </w:trPr>
+        <w:tc>
+          <w:tcPr>
+            <w:tcW w:w="1990" w:type="dxa"/>
+            <w:tcBorders>
+              <w:left w:val="single" w:color="000000" w:themeColor="text1" w:sz="4"/>
+              <w:bottom w:val="single" w:color="807F83" w:themeColor="accent3" w:sz="4"/>
+              <w:right w:val="single" w:color="000000" w:themeColor="text1" w:sz="4"/>
+            </w:tcBorders>
+            <w:shd w:val="clear" w:color="auto" w:fill="F3F3F3"/>
+            <w:tcMar>
+              <w:left w:w="100" w:type="dxa"/>
+              <w:right w:w="100" w:type="dxa"/>
+            </w:tcMar>
+            <w:vAlign w:val="top"/>
+          </w:tcPr>
+          <w:p>
+            <w:pPr>
+              <w:spacing w:before="240" w:beforeAutospacing="off" w:after="0" w:afterAutospacing="off"/>
+            </w:pPr>
+            <w:r>
+              <w:rPr>
+                <w:rFonts w:ascii="Arial" w:hAnsi="Arial" w:eastAsia="Arial" w:cs="Arial"/>
+                <w:b w:val="0"/>
+                <w:bCs w:val="0"/>
+                <w:i w:val="0"/>
+                <w:iCs w:val="0"/>
+                <w:strike w:val="0"/>
+                <w:dstrike w:val="0"/>
+                <w:color w:val="000000" w:themeColor="text1" w:themeTint="FF" w:themeShade="FF"/>
+                <w:sz w:val="22"/>
+                <w:szCs w:val="22"/>
+                <w:u w:val="none"/>
+              </w:rPr>
+              <w:t>Shahzil Siddiqui</w:t>
+            </w:r>
+          </w:p>
+        </w:tc>
+        <w:tc>
+          <w:tcPr>
+            <w:tcW w:w="2005" w:type="dxa"/>
+            <w:tcBorders>
+              <w:left w:val="single" w:color="000000" w:themeColor="text1" w:sz="4"/>
+              <w:bottom w:val="single" w:color="807F83" w:themeColor="accent3" w:sz="4"/>
+              <w:right w:val="single" w:color="000000" w:themeColor="text1" w:sz="4"/>
+            </w:tcBorders>
+            <w:shd w:val="clear" w:color="auto" w:fill="F3F3F3"/>
+            <w:tcMar>
+              <w:left w:w="100" w:type="dxa"/>
+              <w:right w:w="100" w:type="dxa"/>
+            </w:tcMar>
+            <w:vAlign w:val="top"/>
+          </w:tcPr>
+          <w:p>
+            <w:pPr>
+              <w:spacing w:before="240" w:beforeAutospacing="off" w:after="0" w:afterAutospacing="off"/>
+            </w:pPr>
+            <w:r>
+              <w:rPr>
+                <w:rFonts w:ascii="Arial" w:hAnsi="Arial" w:eastAsia="Arial" w:cs="Arial"/>
+                <w:b w:val="0"/>
+                <w:bCs w:val="0"/>
+                <w:i w:val="0"/>
+                <w:iCs w:val="0"/>
+                <w:strike w:val="0"/>
+                <w:dstrike w:val="0"/>
+                <w:color w:val="000000" w:themeColor="text1" w:themeTint="FF" w:themeShade="FF"/>
+                <w:sz w:val="22"/>
+                <w:szCs w:val="22"/>
+                <w:u w:val="none"/>
+              </w:rPr>
+              <w:t>Design Requirements</w:t>
+            </w:r>
+          </w:p>
+          <w:p>
+            <w:pPr>
+              <w:spacing w:before="240" w:beforeAutospacing="off" w:after="0" w:afterAutospacing="off"/>
+            </w:pPr>
+            <w:r>
+              <w:rPr>
+                <w:rFonts w:ascii="Arial" w:hAnsi="Arial" w:eastAsia="Arial" w:cs="Arial"/>
+                <w:b w:val="0"/>
+                <w:bCs w:val="0"/>
+                <w:i w:val="0"/>
+                <w:iCs w:val="0"/>
+                <w:strike w:val="0"/>
+                <w:dstrike w:val="0"/>
+                <w:color w:val="000000" w:themeColor="text1" w:themeTint="FF" w:themeShade="FF"/>
+                <w:sz w:val="22"/>
+                <w:szCs w:val="22"/>
+                <w:u w:val="none"/>
+              </w:rPr>
+              <w:t>Clarify some questions with the prof</w:t>
+            </w:r>
+          </w:p>
+        </w:tc>
+        <w:tc>
+          <w:tcPr>
+            <w:tcW w:w="2094" w:type="dxa"/>
+            <w:tcBorders>
+              <w:left w:val="single" w:color="000000" w:themeColor="text1" w:sz="4"/>
+              <w:bottom w:val="single" w:color="807F83" w:themeColor="accent3" w:sz="4"/>
+              <w:right w:val="single" w:color="000000" w:themeColor="text1" w:sz="4"/>
+            </w:tcBorders>
+            <w:shd w:val="clear" w:color="auto" w:fill="F3F3F3"/>
+            <w:tcMar>
+              <w:left w:w="100" w:type="dxa"/>
+              <w:right w:w="100" w:type="dxa"/>
+            </w:tcMar>
+            <w:vAlign w:val="top"/>
+          </w:tcPr>
+          <w:p>
+            <w:pPr>
+              <w:spacing w:before="240" w:beforeAutospacing="off" w:after="0" w:afterAutospacing="off"/>
+            </w:pPr>
+            <w:r>
+              <w:rPr>
+                <w:rFonts w:ascii="Arial" w:hAnsi="Arial" w:eastAsia="Arial" w:cs="Arial"/>
+                <w:b w:val="0"/>
+                <w:bCs w:val="0"/>
+                <w:i w:val="0"/>
+                <w:iCs w:val="0"/>
+                <w:strike w:val="0"/>
+                <w:dstrike w:val="0"/>
+                <w:color w:val="000000" w:themeColor="text1" w:themeTint="FF" w:themeShade="FF"/>
+                <w:sz w:val="22"/>
+                <w:szCs w:val="22"/>
+                <w:u w:val="none"/>
+              </w:rPr>
+              <w:t>100%</w:t>
+            </w:r>
+          </w:p>
+          <w:p>
+            <w:pPr>
+              <w:pStyle w:val="Normal"/>
+              <w:spacing w:before="240" w:beforeAutospacing="off" w:after="0" w:afterAutospacing="off"/>
+              <w:rPr>
+                <w:rFonts w:ascii="Arial" w:hAnsi="Arial" w:eastAsia="Arial" w:cs="Arial"/>
+                <w:b w:val="0"/>
+                <w:bCs w:val="0"/>
+                <w:i w:val="0"/>
+                <w:iCs w:val="0"/>
+                <w:strike w:val="0"/>
+                <w:dstrike w:val="0"/>
+                <w:color w:val="000000" w:themeColor="text1" w:themeTint="FF" w:themeShade="FF"/>
+                <w:sz w:val="22"/>
+                <w:szCs w:val="22"/>
+                <w:u w:val="none"/>
+              </w:rPr>
+            </w:pPr>
+          </w:p>
+          <w:p>
+            <w:pPr>
+              <w:spacing w:before="240" w:beforeAutospacing="off" w:after="0" w:afterAutospacing="off"/>
+            </w:pPr>
+            <w:r>
+              <w:rPr>
+                <w:rFonts w:ascii="Arial" w:hAnsi="Arial" w:eastAsia="Arial" w:cs="Arial"/>
+                <w:b w:val="0"/>
+                <w:bCs w:val="0"/>
+                <w:i w:val="0"/>
+                <w:iCs w:val="0"/>
+                <w:strike w:val="0"/>
+                <w:dstrike w:val="0"/>
+                <w:color w:val="000000" w:themeColor="text1" w:themeTint="FF" w:themeShade="FF"/>
+                <w:sz w:val="22"/>
+                <w:szCs w:val="22"/>
+                <w:u w:val="none"/>
+              </w:rPr>
+              <w:t>100%</w:t>
+            </w:r>
+          </w:p>
+        </w:tc>
+        <w:tc>
+          <w:tcPr>
+            <w:tcW w:w="3270" w:type="dxa"/>
+            <w:tcBorders>
+              <w:left w:val="single" w:color="000000" w:themeColor="text1" w:sz="4"/>
+              <w:bottom w:val="single" w:color="807F83" w:themeColor="accent3" w:sz="4"/>
+              <w:right w:val="single" w:color="000000" w:themeColor="text1" w:sz="4"/>
+            </w:tcBorders>
+            <w:shd w:val="clear" w:color="auto" w:fill="F3F3F3"/>
+            <w:tcMar>
+              <w:left w:w="100" w:type="dxa"/>
+              <w:right w:w="100" w:type="dxa"/>
+            </w:tcMar>
+            <w:vAlign w:val="top"/>
+          </w:tcPr>
+          <w:p>
+            <w:pPr>
+              <w:pStyle w:val="Normal"/>
+              <w:suppressLineNumbers w:val="0"/>
+              <w:bidi w:val="0"/>
+              <w:spacing w:before="240" w:beforeAutospacing="off" w:after="0" w:afterAutospacing="off" w:line="259" w:lineRule="auto"/>
+              <w:ind w:left="0" w:right="0"/>
+              <w:jc w:val="left"/>
+            </w:pPr>
+            <w:r>
+              <w:rPr>
+                <w:rFonts w:ascii="Arial" w:hAnsi="Arial" w:eastAsia="Arial" w:cs="Arial"/>
+                <w:b w:val="0"/>
+                <w:bCs w:val="0"/>
+                <w:i w:val="0"/>
+                <w:iCs w:val="0"/>
+                <w:strike w:val="0"/>
+                <w:dstrike w:val="0"/>
+                <w:color w:val="000000" w:themeColor="text1" w:themeTint="FF" w:themeShade="FF"/>
+                <w:sz w:val="22"/>
+                <w:szCs w:val="22"/>
+                <w:u w:val="none"/>
+              </w:rPr>
+              <w:t>First Solution</w:t>
+            </w:r>
+          </w:p>
+        </w:tc>
+      </w:tr>
+    </w:tbl>
+    <w:p>
+      <w:pPr>
+        <w:pStyle w:val="Normal"/>
+      </w:pPr>
+    </w:p>
+    <w:p>
+      <w:pPr>
+        <w:pStyle w:val="Normal"/>
+        <w:rPr>
+          <w:rFonts w:ascii="Arial" w:hAnsi="Arial" w:asciiTheme="minorBidi" w:hAnsiTheme="minorBidi"/>
+          <w:color w:val="7F7F7F" w:themeColor="text1" w:themeTint="80" w:themeShade="FF"/>
+        </w:rPr>
+      </w:pPr>
     </w:p>
     <w:p>
       <w:pPr>
@@ -7967,39 +8903,857 @@
     </w:p>
     <w:p>
       <w:pPr>
-        <w:rPr>
-          <w:rFonts w:asciiTheme="minorBidi" w:hAnsiTheme="minorBidi"/>
-          <w:color w:val="7F7F7F" w:themeColor="text1" w:themeTint="80"/>
-        </w:rPr>
-      </w:pPr>
-      <w:r>
-        <w:rPr>
-          <w:rFonts w:asciiTheme="minorBidi" w:hAnsiTheme="minorBidi"/>
-          <w:color w:val="7F7F7F" w:themeColor="text1" w:themeTint="80"/>
-        </w:rPr>
-        <w:t xml:space="preserve">Provide </w:t>
-      </w:r>
-      <w:r>
-        <w:rPr>
-          <w:rFonts w:asciiTheme="minorBidi" w:hAnsiTheme="minorBidi"/>
-          <w:color w:val="7F7F7F" w:themeColor="text1" w:themeTint="80"/>
-        </w:rPr>
-        <w:t xml:space="preserve">a </w:t>
-      </w:r>
-      <w:r>
-        <w:rPr>
-          <w:rFonts w:asciiTheme="minorBidi" w:hAnsiTheme="minorBidi"/>
-          <w:color w:val="7F7F7F" w:themeColor="text1" w:themeTint="80"/>
-        </w:rPr>
-        <w:t>similar description here.</w:t>
-      </w:r>
-      <w:r>
-        <w:rPr>
-          <w:rFonts w:asciiTheme="minorBidi" w:hAnsiTheme="minorBidi"/>
-          <w:color w:val="7F7F7F" w:themeColor="text1" w:themeTint="80"/>
+        <w:pStyle w:val="Normal"/>
+        <w:rPr>
+          <w:noProof w:val="0"/>
+          <w:lang w:val="en-CA"/>
+        </w:rPr>
+      </w:pPr>
+      <w:r>
+        <w:rPr>
+          <w:rFonts w:ascii="Arial" w:hAnsi="Arial" w:eastAsia="Arial" w:cs="Arial"/>
+          <w:b w:val="1"/>
+          <w:bCs w:val="1"/>
+          <w:i w:val="0"/>
+          <w:iCs w:val="0"/>
+          <w:strike w:val="0"/>
+          <w:dstrike w:val="0"/>
+          <w:noProof w:val="0"/>
+          <w:color w:val="000000" w:themeColor="text1" w:themeTint="FF" w:themeShade="FF"/>
+          <w:sz w:val="22"/>
+          <w:szCs w:val="22"/>
+          <w:u w:val="none"/>
+          <w:lang w:val="en-CA"/>
+        </w:rPr>
+        <w:t>Time:</w:t>
+      </w:r>
+      <w:r>
+        <w:rPr>
+          <w:rFonts w:ascii="Arial" w:hAnsi="Arial" w:eastAsia="Arial" w:cs="Arial"/>
+          <w:b w:val="0"/>
+          <w:bCs w:val="0"/>
+          <w:i w:val="0"/>
+          <w:iCs w:val="0"/>
+          <w:strike w:val="0"/>
+          <w:dstrike w:val="0"/>
+          <w:noProof w:val="0"/>
+          <w:color w:val="000000" w:themeColor="text1" w:themeTint="FF" w:themeShade="FF"/>
+          <w:sz w:val="22"/>
+          <w:szCs w:val="22"/>
+          <w:u w:val="none"/>
+          <w:lang w:val="en-CA"/>
+        </w:rPr>
+        <w:t xml:space="preserve"> June 20, 2024 5:05 pm</w:t>
+      </w:r>
+    </w:p>
+    <w:p>
+      <w:pPr>
+        <w:pStyle w:val="Normal"/>
+        <w:spacing w:before="240" w:beforeAutospacing="off" w:after="240" w:afterAutospacing="off"/>
+        <w:ind w:left="0"/>
+        <w:rPr>
+          <w:rFonts w:ascii="Arial" w:hAnsi="Arial" w:eastAsia="Arial" w:cs="Arial"/>
+          <w:b w:val="0"/>
+          <w:bCs w:val="0"/>
+          <w:i w:val="0"/>
+          <w:iCs w:val="0"/>
+          <w:strike w:val="0"/>
+          <w:dstrike w:val="0"/>
+          <w:noProof w:val="0"/>
+          <w:color w:val="000000" w:themeColor="text1" w:themeTint="FF" w:themeShade="FF"/>
+          <w:sz w:val="22"/>
+          <w:szCs w:val="22"/>
+          <w:u w:val="none"/>
+          <w:lang w:val="en-CA"/>
+        </w:rPr>
+      </w:pPr>
+      <w:r>
+        <w:rPr>
+          <w:rFonts w:ascii="Arial" w:hAnsi="Arial" w:eastAsia="Arial" w:cs="Arial"/>
+          <w:b w:val="1"/>
+          <w:bCs w:val="1"/>
+          <w:i w:val="0"/>
+          <w:iCs w:val="0"/>
+          <w:strike w:val="0"/>
+          <w:dstrike w:val="0"/>
+          <w:noProof w:val="0"/>
+          <w:color w:val="000000" w:themeColor="text1" w:themeTint="FF" w:themeShade="FF"/>
+          <w:sz w:val="22"/>
+          <w:szCs w:val="22"/>
+          <w:u w:val="none"/>
+          <w:lang w:val="en-CA"/>
+        </w:rPr>
+        <w:t>Agenda:</w:t>
+      </w:r>
+      <w:r>
+        <w:rPr>
+          <w:rFonts w:ascii="Arial" w:hAnsi="Arial" w:eastAsia="Arial" w:cs="Arial"/>
+          <w:b w:val="0"/>
+          <w:bCs w:val="0"/>
+          <w:i w:val="0"/>
+          <w:iCs w:val="0"/>
+          <w:strike w:val="0"/>
+          <w:dstrike w:val="0"/>
+          <w:noProof w:val="0"/>
+          <w:color w:val="000000" w:themeColor="text1" w:themeTint="FF" w:themeShade="FF"/>
+          <w:sz w:val="22"/>
+          <w:szCs w:val="22"/>
+          <w:u w:val="none"/>
+          <w:lang w:val="en-CA"/>
         </w:rPr>
         <w:t xml:space="preserve"> </w:t>
       </w:r>
+      <w:r>
+        <w:rPr>
+          <w:rFonts w:ascii="Arial" w:hAnsi="Arial" w:eastAsia="Arial" w:cs="Arial"/>
+          <w:b w:val="0"/>
+          <w:bCs w:val="0"/>
+          <w:i w:val="0"/>
+          <w:iCs w:val="0"/>
+          <w:strike w:val="0"/>
+          <w:dstrike w:val="0"/>
+          <w:noProof w:val="0"/>
+          <w:color w:val="000000" w:themeColor="text1" w:themeTint="FF" w:themeShade="FF"/>
+          <w:sz w:val="22"/>
+          <w:szCs w:val="22"/>
+          <w:u w:val="none"/>
+          <w:lang w:val="en-CA"/>
+        </w:rPr>
+        <w:t>Finalize Solutions</w:t>
+      </w:r>
+    </w:p>
+    <w:tbl>
+      <w:tblPr>
+        <w:tblStyle w:val="TableNormal"/>
+        <w:tblW w:w="0" w:type="auto"/>
+        <w:tblLook w:val="06A0" w:firstRow="1" w:lastRow="0" w:firstColumn="1" w:lastColumn="0" w:noHBand="1" w:noVBand="1"/>
+      </w:tblPr>
+      <w:tblGrid>
+        <w:gridCol w:w="1990"/>
+        <w:gridCol w:w="2005"/>
+        <w:gridCol w:w="2094"/>
+        <w:gridCol w:w="3270"/>
+      </w:tblGrid>
+      <w:tr>
+        <w:trPr>
+          <w:trHeight w:val="270"/>
+        </w:trPr>
+        <w:tc>
+          <w:tcPr>
+            <w:tcW w:w="1990" w:type="dxa"/>
+            <w:tcBorders>
+              <w:top w:val="single" w:color="000000" w:themeColor="text1" w:sz="4"/>
+              <w:left w:val="single" w:color="000000" w:themeColor="text1" w:sz="4"/>
+              <w:bottom w:val="single" w:color="807F83" w:themeColor="accent3" w:sz="4"/>
+              <w:right w:val="single" w:color="000000" w:themeColor="text1" w:sz="4"/>
+            </w:tcBorders>
+            <w:shd w:val="clear" w:color="auto" w:fill="FCE5CD"/>
+            <w:tcMar>
+              <w:left w:w="100" w:type="dxa"/>
+              <w:right w:w="100" w:type="dxa"/>
+            </w:tcMar>
+            <w:vAlign w:val="top"/>
+          </w:tcPr>
+          <w:p>
+            <w:pPr>
+              <w:spacing w:before="240" w:beforeAutospacing="off" w:after="0" w:afterAutospacing="off"/>
+              <w:jc w:val="center"/>
+            </w:pPr>
+            <w:r>
+              <w:rPr>
+                <w:rFonts w:ascii="Arial" w:hAnsi="Arial" w:eastAsia="Arial" w:cs="Arial"/>
+                <w:b w:val="1"/>
+                <w:bCs w:val="1"/>
+                <w:i w:val="0"/>
+                <w:iCs w:val="0"/>
+                <w:strike w:val="0"/>
+                <w:dstrike w:val="0"/>
+                <w:color w:val="000000" w:themeColor="text1" w:themeTint="FF" w:themeShade="FF"/>
+                <w:sz w:val="22"/>
+                <w:szCs w:val="22"/>
+                <w:u w:val="none"/>
+              </w:rPr>
+              <w:t>Team Member</w:t>
+            </w:r>
+          </w:p>
+        </w:tc>
+        <w:tc>
+          <w:tcPr>
+            <w:tcW w:w="2005" w:type="dxa"/>
+            <w:tcBorders>
+              <w:top w:val="single" w:color="000000" w:themeColor="text1" w:sz="4"/>
+              <w:left w:val="single" w:color="000000" w:themeColor="text1" w:sz="4"/>
+              <w:bottom w:val="single" w:color="807F83" w:themeColor="accent3" w:sz="4"/>
+              <w:right w:val="single" w:color="000000" w:themeColor="text1" w:sz="4"/>
+            </w:tcBorders>
+            <w:shd w:val="clear" w:color="auto" w:fill="FCE5CD"/>
+            <w:tcMar>
+              <w:left w:w="100" w:type="dxa"/>
+              <w:right w:w="100" w:type="dxa"/>
+            </w:tcMar>
+            <w:vAlign w:val="top"/>
+          </w:tcPr>
+          <w:p>
+            <w:pPr>
+              <w:spacing w:before="240" w:beforeAutospacing="off" w:after="0" w:afterAutospacing="off"/>
+              <w:jc w:val="center"/>
+            </w:pPr>
+            <w:r>
+              <w:rPr>
+                <w:rFonts w:ascii="Arial" w:hAnsi="Arial" w:eastAsia="Arial" w:cs="Arial"/>
+                <w:b w:val="1"/>
+                <w:bCs w:val="1"/>
+                <w:i w:val="0"/>
+                <w:iCs w:val="0"/>
+                <w:strike w:val="0"/>
+                <w:dstrike w:val="0"/>
+                <w:color w:val="000000" w:themeColor="text1" w:themeTint="FF" w:themeShade="FF"/>
+                <w:sz w:val="22"/>
+                <w:szCs w:val="22"/>
+                <w:u w:val="none"/>
+              </w:rPr>
+              <w:t>Previous Task</w:t>
+            </w:r>
+          </w:p>
+        </w:tc>
+        <w:tc>
+          <w:tcPr>
+            <w:tcW w:w="2094" w:type="dxa"/>
+            <w:tcBorders>
+              <w:top w:val="single" w:color="000000" w:themeColor="text1" w:sz="4"/>
+              <w:left w:val="single" w:color="000000" w:themeColor="text1" w:sz="4"/>
+              <w:bottom w:val="single" w:color="807F83" w:themeColor="accent3" w:sz="4"/>
+              <w:right w:val="single" w:color="000000" w:themeColor="text1" w:sz="4"/>
+            </w:tcBorders>
+            <w:shd w:val="clear" w:color="auto" w:fill="FCE5CD"/>
+            <w:tcMar>
+              <w:left w:w="100" w:type="dxa"/>
+              <w:right w:w="100" w:type="dxa"/>
+            </w:tcMar>
+            <w:vAlign w:val="top"/>
+          </w:tcPr>
+          <w:p>
+            <w:pPr>
+              <w:spacing w:before="240" w:beforeAutospacing="off" w:after="0" w:afterAutospacing="off"/>
+              <w:jc w:val="center"/>
+            </w:pPr>
+            <w:r>
+              <w:rPr>
+                <w:rFonts w:ascii="Arial" w:hAnsi="Arial" w:eastAsia="Arial" w:cs="Arial"/>
+                <w:b w:val="1"/>
+                <w:bCs w:val="1"/>
+                <w:i w:val="0"/>
+                <w:iCs w:val="0"/>
+                <w:strike w:val="0"/>
+                <w:dstrike w:val="0"/>
+                <w:color w:val="000000" w:themeColor="text1" w:themeTint="FF" w:themeShade="FF"/>
+                <w:sz w:val="22"/>
+                <w:szCs w:val="22"/>
+                <w:u w:val="none"/>
+              </w:rPr>
+              <w:t>Completion State</w:t>
+            </w:r>
+          </w:p>
+        </w:tc>
+        <w:tc>
+          <w:tcPr>
+            <w:tcW w:w="3270" w:type="dxa"/>
+            <w:tcBorders>
+              <w:top w:val="single" w:color="000000" w:themeColor="text1" w:sz="4"/>
+              <w:left w:val="single" w:color="000000" w:themeColor="text1" w:sz="4"/>
+              <w:bottom w:val="single" w:color="807F83" w:themeColor="accent3" w:sz="4"/>
+              <w:right w:val="single" w:color="000000" w:themeColor="text1" w:sz="4"/>
+            </w:tcBorders>
+            <w:shd w:val="clear" w:color="auto" w:fill="FCE5CD"/>
+            <w:tcMar>
+              <w:left w:w="100" w:type="dxa"/>
+              <w:right w:w="100" w:type="dxa"/>
+            </w:tcMar>
+            <w:vAlign w:val="top"/>
+          </w:tcPr>
+          <w:p>
+            <w:pPr>
+              <w:spacing w:before="240" w:beforeAutospacing="off" w:after="0" w:afterAutospacing="off"/>
+              <w:jc w:val="center"/>
+            </w:pPr>
+            <w:r>
+              <w:rPr>
+                <w:rFonts w:ascii="Arial" w:hAnsi="Arial" w:eastAsia="Arial" w:cs="Arial"/>
+                <w:b w:val="1"/>
+                <w:bCs w:val="1"/>
+                <w:i w:val="0"/>
+                <w:iCs w:val="0"/>
+                <w:strike w:val="0"/>
+                <w:dstrike w:val="0"/>
+                <w:color w:val="000000" w:themeColor="text1" w:themeTint="FF" w:themeShade="FF"/>
+                <w:sz w:val="22"/>
+                <w:szCs w:val="22"/>
+                <w:u w:val="none"/>
+              </w:rPr>
+              <w:t>Next Task</w:t>
+            </w:r>
+          </w:p>
+        </w:tc>
+      </w:tr>
+      <w:tr>
+        <w:trPr>
+          <w:trHeight w:val="525"/>
+        </w:trPr>
+        <w:tc>
+          <w:tcPr>
+            <w:tcW w:w="1990" w:type="dxa"/>
+            <w:tcBorders>
+              <w:top w:val="single" w:color="807F83" w:themeColor="accent3" w:sz="4"/>
+              <w:left w:val="single" w:color="000000" w:themeColor="text1" w:sz="4"/>
+              <w:right w:val="single" w:color="000000" w:themeColor="text1" w:sz="4"/>
+            </w:tcBorders>
+            <w:shd w:val="clear" w:color="auto" w:fill="F3F3F3"/>
+            <w:tcMar>
+              <w:left w:w="100" w:type="dxa"/>
+              <w:right w:w="100" w:type="dxa"/>
+            </w:tcMar>
+            <w:vAlign w:val="top"/>
+          </w:tcPr>
+          <w:p>
+            <w:pPr>
+              <w:spacing w:before="240" w:beforeAutospacing="off" w:after="0" w:afterAutospacing="off"/>
+            </w:pPr>
+            <w:r>
+              <w:rPr>
+                <w:rFonts w:ascii="Arial" w:hAnsi="Arial" w:eastAsia="Arial" w:cs="Arial"/>
+                <w:b w:val="0"/>
+                <w:bCs w:val="0"/>
+                <w:i w:val="0"/>
+                <w:iCs w:val="0"/>
+                <w:strike w:val="0"/>
+                <w:dstrike w:val="0"/>
+                <w:color w:val="000000" w:themeColor="text1" w:themeTint="FF" w:themeShade="FF"/>
+                <w:sz w:val="22"/>
+                <w:szCs w:val="22"/>
+                <w:u w:val="none"/>
+              </w:rPr>
+              <w:t>Brooklyn Coulson</w:t>
+            </w:r>
+          </w:p>
+        </w:tc>
+        <w:tc>
+          <w:tcPr>
+            <w:tcW w:w="2005" w:type="dxa"/>
+            <w:tcBorders>
+              <w:top w:val="single" w:color="807F83" w:themeColor="accent3" w:sz="4"/>
+              <w:left w:val="single" w:color="000000" w:themeColor="text1" w:sz="4"/>
+              <w:right w:val="single" w:color="000000" w:themeColor="text1" w:sz="4"/>
+            </w:tcBorders>
+            <w:shd w:val="clear" w:color="auto" w:fill="F3F3F3"/>
+            <w:tcMar>
+              <w:left w:w="100" w:type="dxa"/>
+              <w:right w:w="100" w:type="dxa"/>
+            </w:tcMar>
+            <w:vAlign w:val="top"/>
+          </w:tcPr>
+          <w:p>
+            <w:pPr>
+              <w:pStyle w:val="Normal"/>
+              <w:suppressLineNumbers w:val="0"/>
+              <w:bidi w:val="0"/>
+              <w:spacing w:before="240" w:beforeAutospacing="off" w:after="0" w:afterAutospacing="off" w:line="259" w:lineRule="auto"/>
+              <w:ind w:left="0" w:right="0"/>
+              <w:jc w:val="left"/>
+            </w:pPr>
+            <w:r>
+              <w:rPr>
+                <w:rFonts w:ascii="Arial" w:hAnsi="Arial" w:eastAsia="Arial" w:cs="Arial"/>
+                <w:b w:val="0"/>
+                <w:bCs w:val="0"/>
+                <w:i w:val="0"/>
+                <w:iCs w:val="0"/>
+                <w:strike w:val="0"/>
+                <w:dstrike w:val="0"/>
+                <w:color w:val="000000" w:themeColor="text1" w:themeTint="FF" w:themeShade="FF"/>
+                <w:sz w:val="22"/>
+                <w:szCs w:val="22"/>
+                <w:u w:val="none"/>
+              </w:rPr>
+              <w:t>Final Solution</w:t>
+            </w:r>
+          </w:p>
+        </w:tc>
+        <w:tc>
+          <w:tcPr>
+            <w:tcW w:w="2094" w:type="dxa"/>
+            <w:tcBorders>
+              <w:top w:val="single" w:color="807F83" w:themeColor="accent3" w:sz="4"/>
+              <w:left w:val="single" w:color="000000" w:themeColor="text1" w:sz="4"/>
+              <w:right w:val="single" w:color="000000" w:themeColor="text1" w:sz="4"/>
+            </w:tcBorders>
+            <w:shd w:val="clear" w:color="auto" w:fill="F3F3F3"/>
+            <w:tcMar>
+              <w:left w:w="100" w:type="dxa"/>
+              <w:right w:w="100" w:type="dxa"/>
+            </w:tcMar>
+            <w:vAlign w:val="top"/>
+          </w:tcPr>
+          <w:p>
+            <w:pPr>
+              <w:spacing w:before="240" w:beforeAutospacing="off" w:after="0" w:afterAutospacing="off"/>
+            </w:pPr>
+            <w:r>
+              <w:rPr>
+                <w:rFonts w:ascii="Arial" w:hAnsi="Arial" w:eastAsia="Arial" w:cs="Arial"/>
+                <w:b w:val="0"/>
+                <w:bCs w:val="0"/>
+                <w:i w:val="0"/>
+                <w:iCs w:val="0"/>
+                <w:strike w:val="0"/>
+                <w:dstrike w:val="0"/>
+                <w:color w:val="000000" w:themeColor="text1" w:themeTint="FF" w:themeShade="FF"/>
+                <w:sz w:val="22"/>
+                <w:szCs w:val="22"/>
+                <w:u w:val="none"/>
+              </w:rPr>
+              <w:t>100%</w:t>
+            </w:r>
+          </w:p>
+        </w:tc>
+        <w:tc>
+          <w:tcPr>
+            <w:tcW w:w="3270" w:type="dxa"/>
+            <w:tcBorders>
+              <w:top w:val="single" w:color="807F83" w:themeColor="accent3" w:sz="4"/>
+              <w:left w:val="single" w:color="000000" w:themeColor="text1" w:sz="4"/>
+              <w:right w:val="single" w:color="000000" w:themeColor="text1" w:sz="4"/>
+            </w:tcBorders>
+            <w:shd w:val="clear" w:color="auto" w:fill="F3F3F3"/>
+            <w:tcMar>
+              <w:left w:w="100" w:type="dxa"/>
+              <w:right w:w="100" w:type="dxa"/>
+            </w:tcMar>
+            <w:vAlign w:val="top"/>
+          </w:tcPr>
+          <w:p>
+            <w:pPr>
+              <w:pStyle w:val="Normal"/>
+              <w:suppressLineNumbers w:val="0"/>
+              <w:bidi w:val="0"/>
+              <w:spacing w:before="240" w:beforeAutospacing="off" w:after="0" w:afterAutospacing="off" w:line="259" w:lineRule="auto"/>
+              <w:ind w:left="0" w:right="0"/>
+              <w:jc w:val="left"/>
+            </w:pPr>
+            <w:r>
+              <w:rPr>
+                <w:rFonts w:ascii="Arial" w:hAnsi="Arial" w:eastAsia="Arial" w:cs="Arial"/>
+                <w:b w:val="0"/>
+                <w:bCs w:val="0"/>
+                <w:i w:val="0"/>
+                <w:iCs w:val="0"/>
+                <w:strike w:val="0"/>
+                <w:dstrike w:val="0"/>
+                <w:color w:val="000000" w:themeColor="text1" w:themeTint="FF" w:themeShade="FF"/>
+                <w:sz w:val="22"/>
+                <w:szCs w:val="22"/>
+                <w:u w:val="none"/>
+              </w:rPr>
+              <w:t>Finalize</w:t>
+            </w:r>
+            <w:r>
+              <w:rPr>
+                <w:rFonts w:ascii="Arial" w:hAnsi="Arial" w:eastAsia="Arial" w:cs="Arial"/>
+                <w:b w:val="0"/>
+                <w:bCs w:val="0"/>
+                <w:i w:val="0"/>
+                <w:iCs w:val="0"/>
+                <w:strike w:val="0"/>
+                <w:dstrike w:val="0"/>
+                <w:color w:val="000000" w:themeColor="text1" w:themeTint="FF" w:themeShade="FF"/>
+                <w:sz w:val="22"/>
+                <w:szCs w:val="22"/>
+                <w:u w:val="none"/>
+              </w:rPr>
+              <w:t xml:space="preserve"> Solution</w:t>
+            </w:r>
+            <w:r>
+              <w:rPr>
+                <w:rFonts w:ascii="Arial" w:hAnsi="Arial" w:eastAsia="Arial" w:cs="Arial"/>
+                <w:b w:val="0"/>
+                <w:bCs w:val="0"/>
+                <w:i w:val="0"/>
+                <w:iCs w:val="0"/>
+                <w:strike w:val="0"/>
+                <w:dstrike w:val="0"/>
+                <w:color w:val="000000" w:themeColor="text1" w:themeTint="FF" w:themeShade="FF"/>
+                <w:sz w:val="22"/>
+                <w:szCs w:val="22"/>
+                <w:u w:val="none"/>
+              </w:rPr>
+              <w:t>s</w:t>
+            </w:r>
+          </w:p>
+        </w:tc>
+      </w:tr>
+      <w:tr>
+        <w:trPr>
+          <w:trHeight w:val="765"/>
+        </w:trPr>
+        <w:tc>
+          <w:tcPr>
+            <w:tcW w:w="1990" w:type="dxa"/>
+            <w:tcBorders>
+              <w:left w:val="single" w:color="000000" w:themeColor="text1" w:sz="4"/>
+              <w:right w:val="single" w:color="000000" w:themeColor="text1" w:sz="4"/>
+            </w:tcBorders>
+            <w:tcMar>
+              <w:left w:w="100" w:type="dxa"/>
+              <w:right w:w="100" w:type="dxa"/>
+            </w:tcMar>
+            <w:vAlign w:val="top"/>
+          </w:tcPr>
+          <w:p>
+            <w:pPr>
+              <w:spacing w:before="240" w:beforeAutospacing="off" w:after="0" w:afterAutospacing="off"/>
+            </w:pPr>
+            <w:r>
+              <w:rPr>
+                <w:rFonts w:ascii="Arial" w:hAnsi="Arial" w:eastAsia="Arial" w:cs="Arial"/>
+                <w:b w:val="0"/>
+                <w:bCs w:val="0"/>
+                <w:i w:val="0"/>
+                <w:iCs w:val="0"/>
+                <w:strike w:val="0"/>
+                <w:dstrike w:val="0"/>
+                <w:color w:val="000000" w:themeColor="text1" w:themeTint="FF" w:themeShade="FF"/>
+                <w:sz w:val="22"/>
+                <w:szCs w:val="22"/>
+                <w:u w:val="none"/>
+              </w:rPr>
+              <w:t>Quinn Maloney</w:t>
+            </w:r>
+          </w:p>
+        </w:tc>
+        <w:tc>
+          <w:tcPr>
+            <w:tcW w:w="2005" w:type="dxa"/>
+            <w:tcBorders>
+              <w:left w:val="single" w:color="000000" w:themeColor="text1" w:sz="4"/>
+              <w:right w:val="single" w:color="000000" w:themeColor="text1" w:sz="4"/>
+            </w:tcBorders>
+            <w:tcMar>
+              <w:left w:w="100" w:type="dxa"/>
+              <w:right w:w="100" w:type="dxa"/>
+            </w:tcMar>
+            <w:vAlign w:val="top"/>
+          </w:tcPr>
+          <w:p>
+            <w:pPr>
+              <w:pStyle w:val="Normal"/>
+              <w:suppressLineNumbers w:val="0"/>
+              <w:bidi w:val="0"/>
+              <w:spacing w:before="240" w:beforeAutospacing="off" w:after="0" w:afterAutospacing="off" w:line="259" w:lineRule="auto"/>
+              <w:ind w:left="0" w:right="0"/>
+              <w:jc w:val="left"/>
+            </w:pPr>
+            <w:r>
+              <w:rPr>
+                <w:rFonts w:ascii="Arial" w:hAnsi="Arial" w:eastAsia="Arial" w:cs="Arial"/>
+                <w:b w:val="0"/>
+                <w:bCs w:val="0"/>
+                <w:i w:val="0"/>
+                <w:iCs w:val="0"/>
+                <w:strike w:val="0"/>
+                <w:dstrike w:val="0"/>
+                <w:color w:val="000000" w:themeColor="text1" w:themeTint="FF" w:themeShade="FF"/>
+                <w:sz w:val="22"/>
+                <w:szCs w:val="22"/>
+                <w:u w:val="none"/>
+              </w:rPr>
+              <w:t>Second Solution</w:t>
+            </w:r>
+          </w:p>
+        </w:tc>
+        <w:tc>
+          <w:tcPr>
+            <w:tcW w:w="2094" w:type="dxa"/>
+            <w:tcBorders>
+              <w:left w:val="single" w:color="000000" w:themeColor="text1" w:sz="4"/>
+              <w:right w:val="single" w:color="000000" w:themeColor="text1" w:sz="4"/>
+            </w:tcBorders>
+            <w:tcMar>
+              <w:left w:w="100" w:type="dxa"/>
+              <w:right w:w="100" w:type="dxa"/>
+            </w:tcMar>
+            <w:vAlign w:val="top"/>
+          </w:tcPr>
+          <w:p>
+            <w:pPr>
+              <w:spacing w:before="240" w:beforeAutospacing="off" w:after="0" w:afterAutospacing="off"/>
+            </w:pPr>
+            <w:r>
+              <w:rPr>
+                <w:rFonts w:ascii="Arial" w:hAnsi="Arial" w:eastAsia="Arial" w:cs="Arial"/>
+                <w:b w:val="0"/>
+                <w:bCs w:val="0"/>
+                <w:i w:val="0"/>
+                <w:iCs w:val="0"/>
+                <w:strike w:val="0"/>
+                <w:dstrike w:val="0"/>
+                <w:color w:val="000000" w:themeColor="text1" w:themeTint="FF" w:themeShade="FF"/>
+                <w:sz w:val="22"/>
+                <w:szCs w:val="22"/>
+                <w:u w:val="none"/>
+              </w:rPr>
+              <w:t>100%</w:t>
+            </w:r>
+          </w:p>
+        </w:tc>
+        <w:tc>
+          <w:tcPr>
+            <w:tcW w:w="3270" w:type="dxa"/>
+            <w:tcBorders>
+              <w:left w:val="single" w:color="000000" w:themeColor="text1" w:sz="4"/>
+              <w:right w:val="single" w:color="000000" w:themeColor="text1" w:sz="4"/>
+            </w:tcBorders>
+            <w:tcMar>
+              <w:left w:w="100" w:type="dxa"/>
+              <w:right w:w="100" w:type="dxa"/>
+            </w:tcMar>
+            <w:vAlign w:val="top"/>
+          </w:tcPr>
+          <w:p>
+            <w:pPr>
+              <w:pStyle w:val="Normal"/>
+              <w:suppressLineNumbers w:val="0"/>
+              <w:bidi w:val="0"/>
+              <w:spacing w:before="240" w:beforeAutospacing="off" w:after="0" w:afterAutospacing="off" w:line="259" w:lineRule="auto"/>
+              <w:ind w:left="0" w:right="0"/>
+              <w:jc w:val="left"/>
+            </w:pPr>
+            <w:r>
+              <w:rPr>
+                <w:rFonts w:ascii="Arial" w:hAnsi="Arial" w:eastAsia="Arial" w:cs="Arial"/>
+                <w:b w:val="0"/>
+                <w:bCs w:val="0"/>
+                <w:i w:val="0"/>
+                <w:iCs w:val="0"/>
+                <w:strike w:val="0"/>
+                <w:dstrike w:val="0"/>
+                <w:color w:val="000000" w:themeColor="text1" w:themeTint="FF" w:themeShade="FF"/>
+                <w:sz w:val="22"/>
+                <w:szCs w:val="22"/>
+                <w:u w:val="none"/>
+              </w:rPr>
+              <w:t>Finalize</w:t>
+            </w:r>
+            <w:r>
+              <w:rPr>
+                <w:rFonts w:ascii="Arial" w:hAnsi="Arial" w:eastAsia="Arial" w:cs="Arial"/>
+                <w:b w:val="0"/>
+                <w:bCs w:val="0"/>
+                <w:i w:val="0"/>
+                <w:iCs w:val="0"/>
+                <w:strike w:val="0"/>
+                <w:dstrike w:val="0"/>
+                <w:color w:val="000000" w:themeColor="text1" w:themeTint="FF" w:themeShade="FF"/>
+                <w:sz w:val="22"/>
+                <w:szCs w:val="22"/>
+                <w:u w:val="none"/>
+              </w:rPr>
+              <w:t xml:space="preserve"> Solutions</w:t>
+            </w:r>
+          </w:p>
+        </w:tc>
+      </w:tr>
+      <w:tr>
+        <w:trPr>
+          <w:trHeight w:val="255"/>
+        </w:trPr>
+        <w:tc>
+          <w:tcPr>
+            <w:tcW w:w="1990" w:type="dxa"/>
+            <w:tcBorders>
+              <w:left w:val="single" w:color="000000" w:themeColor="text1" w:sz="4"/>
+              <w:bottom w:val="single" w:color="807F83" w:themeColor="accent3" w:sz="4"/>
+              <w:right w:val="single" w:color="000000" w:themeColor="text1" w:sz="4"/>
+            </w:tcBorders>
+            <w:shd w:val="clear" w:color="auto" w:fill="F3F3F3"/>
+            <w:tcMar>
+              <w:left w:w="100" w:type="dxa"/>
+              <w:right w:w="100" w:type="dxa"/>
+            </w:tcMar>
+            <w:vAlign w:val="top"/>
+          </w:tcPr>
+          <w:p>
+            <w:pPr>
+              <w:spacing w:before="240" w:beforeAutospacing="off" w:after="0" w:afterAutospacing="off"/>
+            </w:pPr>
+            <w:r>
+              <w:rPr>
+                <w:rFonts w:ascii="Arial" w:hAnsi="Arial" w:eastAsia="Arial" w:cs="Arial"/>
+                <w:b w:val="0"/>
+                <w:bCs w:val="0"/>
+                <w:i w:val="0"/>
+                <w:iCs w:val="0"/>
+                <w:strike w:val="0"/>
+                <w:dstrike w:val="0"/>
+                <w:color w:val="000000" w:themeColor="text1" w:themeTint="FF" w:themeShade="FF"/>
+                <w:sz w:val="22"/>
+                <w:szCs w:val="22"/>
+                <w:u w:val="none"/>
+              </w:rPr>
+              <w:t>Shahzil Siddiqui</w:t>
+            </w:r>
+          </w:p>
+        </w:tc>
+        <w:tc>
+          <w:tcPr>
+            <w:tcW w:w="2005" w:type="dxa"/>
+            <w:tcBorders>
+              <w:left w:val="single" w:color="000000" w:themeColor="text1" w:sz="4"/>
+              <w:bottom w:val="single" w:color="807F83" w:themeColor="accent3" w:sz="4"/>
+              <w:right w:val="single" w:color="000000" w:themeColor="text1" w:sz="4"/>
+            </w:tcBorders>
+            <w:shd w:val="clear" w:color="auto" w:fill="F3F3F3"/>
+            <w:tcMar>
+              <w:left w:w="100" w:type="dxa"/>
+              <w:right w:w="100" w:type="dxa"/>
+            </w:tcMar>
+            <w:vAlign w:val="top"/>
+          </w:tcPr>
+          <w:p>
+            <w:pPr>
+              <w:pStyle w:val="Normal"/>
+              <w:suppressLineNumbers w:val="0"/>
+              <w:bidi w:val="0"/>
+              <w:spacing w:before="240" w:beforeAutospacing="off" w:after="0" w:afterAutospacing="off" w:line="259" w:lineRule="auto"/>
+              <w:ind w:left="0" w:right="0"/>
+              <w:jc w:val="left"/>
+            </w:pPr>
+            <w:r>
+              <w:rPr>
+                <w:rFonts w:ascii="Arial" w:hAnsi="Arial" w:eastAsia="Arial" w:cs="Arial"/>
+                <w:b w:val="0"/>
+                <w:bCs w:val="0"/>
+                <w:i w:val="0"/>
+                <w:iCs w:val="0"/>
+                <w:strike w:val="0"/>
+                <w:dstrike w:val="0"/>
+                <w:color w:val="000000" w:themeColor="text1" w:themeTint="FF" w:themeShade="FF"/>
+                <w:sz w:val="22"/>
+                <w:szCs w:val="22"/>
+                <w:u w:val="none"/>
+              </w:rPr>
+              <w:t>First Solution</w:t>
+            </w:r>
+          </w:p>
+        </w:tc>
+        <w:tc>
+          <w:tcPr>
+            <w:tcW w:w="2094" w:type="dxa"/>
+            <w:tcBorders>
+              <w:left w:val="single" w:color="000000" w:themeColor="text1" w:sz="4"/>
+              <w:bottom w:val="single" w:color="807F83" w:themeColor="accent3" w:sz="4"/>
+              <w:right w:val="single" w:color="000000" w:themeColor="text1" w:sz="4"/>
+            </w:tcBorders>
+            <w:shd w:val="clear" w:color="auto" w:fill="F3F3F3"/>
+            <w:tcMar>
+              <w:left w:w="100" w:type="dxa"/>
+              <w:right w:w="100" w:type="dxa"/>
+            </w:tcMar>
+            <w:vAlign w:val="top"/>
+          </w:tcPr>
+          <w:p>
+            <w:pPr>
+              <w:spacing w:before="240" w:beforeAutospacing="off" w:after="0" w:afterAutospacing="off"/>
+            </w:pPr>
+            <w:r>
+              <w:rPr>
+                <w:rFonts w:ascii="Arial" w:hAnsi="Arial" w:eastAsia="Arial" w:cs="Arial"/>
+                <w:b w:val="0"/>
+                <w:bCs w:val="0"/>
+                <w:i w:val="0"/>
+                <w:iCs w:val="0"/>
+                <w:strike w:val="0"/>
+                <w:dstrike w:val="0"/>
+                <w:color w:val="000000" w:themeColor="text1" w:themeTint="FF" w:themeShade="FF"/>
+                <w:sz w:val="22"/>
+                <w:szCs w:val="22"/>
+                <w:u w:val="none"/>
+              </w:rPr>
+              <w:t>100%</w:t>
+            </w:r>
+          </w:p>
+        </w:tc>
+        <w:tc>
+          <w:tcPr>
+            <w:tcW w:w="3270" w:type="dxa"/>
+            <w:tcBorders>
+              <w:left w:val="single" w:color="000000" w:themeColor="text1" w:sz="4"/>
+              <w:bottom w:val="single" w:color="807F83" w:themeColor="accent3" w:sz="4"/>
+              <w:right w:val="single" w:color="000000" w:themeColor="text1" w:sz="4"/>
+            </w:tcBorders>
+            <w:shd w:val="clear" w:color="auto" w:fill="F3F3F3"/>
+            <w:tcMar>
+              <w:left w:w="100" w:type="dxa"/>
+              <w:right w:w="100" w:type="dxa"/>
+            </w:tcMar>
+            <w:vAlign w:val="top"/>
+          </w:tcPr>
+          <w:p>
+            <w:pPr>
+              <w:pStyle w:val="Normal"/>
+              <w:suppressLineNumbers w:val="0"/>
+              <w:bidi w:val="0"/>
+              <w:spacing w:before="240" w:beforeAutospacing="off" w:after="0" w:afterAutospacing="off" w:line="259" w:lineRule="auto"/>
+              <w:ind w:left="0" w:right="0"/>
+              <w:jc w:val="left"/>
+            </w:pPr>
+            <w:r>
+              <w:rPr>
+                <w:rFonts w:ascii="Arial" w:hAnsi="Arial" w:eastAsia="Arial" w:cs="Arial"/>
+                <w:b w:val="0"/>
+                <w:bCs w:val="0"/>
+                <w:i w:val="0"/>
+                <w:iCs w:val="0"/>
+                <w:strike w:val="0"/>
+                <w:dstrike w:val="0"/>
+                <w:color w:val="000000" w:themeColor="text1" w:themeTint="FF" w:themeShade="FF"/>
+                <w:sz w:val="22"/>
+                <w:szCs w:val="22"/>
+                <w:u w:val="none"/>
+              </w:rPr>
+              <w:t>Finalize</w:t>
+            </w:r>
+            <w:r>
+              <w:rPr>
+                <w:rFonts w:ascii="Arial" w:hAnsi="Arial" w:eastAsia="Arial" w:cs="Arial"/>
+                <w:b w:val="0"/>
+                <w:bCs w:val="0"/>
+                <w:i w:val="0"/>
+                <w:iCs w:val="0"/>
+                <w:strike w:val="0"/>
+                <w:dstrike w:val="0"/>
+                <w:color w:val="000000" w:themeColor="text1" w:themeTint="FF" w:themeShade="FF"/>
+                <w:sz w:val="22"/>
+                <w:szCs w:val="22"/>
+                <w:u w:val="none"/>
+              </w:rPr>
+              <w:t xml:space="preserve"> Solutions</w:t>
+            </w:r>
+          </w:p>
+        </w:tc>
+      </w:tr>
+    </w:tbl>
+    <w:p>
+      <w:pPr>
+        <w:pStyle w:val="Normal"/>
+      </w:pPr>
+    </w:p>
+    <w:p>
+      <w:pPr>
+        <w:pStyle w:val="Normal"/>
+        <w:rPr>
+          <w:rFonts w:ascii="Arial" w:hAnsi="Arial" w:asciiTheme="minorBidi" w:hAnsiTheme="minorBidi"/>
+          <w:color w:val="7F7F7F" w:themeColor="text1" w:themeTint="80" w:themeShade="FF"/>
+        </w:rPr>
+      </w:pPr>
     </w:p>
     <w:p>
       <w:pPr>

--- a/Documentation/Online Banking Simulator.docx
+++ b/Documentation/Online Banking Simulator.docx
@@ -5857,7 +5857,7 @@
           <w:sz w:val="22"/>
           <w:szCs w:val="20"/>
         </w:rPr>
-        <w:t xml:space="preserve"> interface. This included the following classes: Basic.java, Student.java, and Kids.java. </w:t>
+        <w:t xml:space="preserve"> interface. This included the following classes: Basic.java, Student.java, and Kids.java</w:t>
       </w:r>
       <w:r>
         <w:rPr>
@@ -5866,6 +5866,35 @@
           <w:sz w:val="22"/>
           <w:szCs w:val="20"/>
         </w:rPr>
+        <w:t>. This is represented in table 2 where for version 1, test cases 1-23 were executed</w:t>
+      </w:r>
+      <w:r>
+        <w:rPr>
+          <w:rFonts w:asciiTheme="minorBidi" w:hAnsiTheme="minorBidi"/>
+          <w:color w:val="000000" w:themeColor="text1"/>
+          <w:sz w:val="22"/>
+          <w:szCs w:val="20"/>
+        </w:rPr>
+        <w:t xml:space="preserve">. </w:t>
+      </w:r>
+    </w:p>
+    <w:p>
+      <w:pPr>
+        <w:ind w:firstLine="720"/>
+        <w:rPr>
+          <w:rFonts w:asciiTheme="minorBidi" w:hAnsiTheme="minorBidi"/>
+          <w:color w:val="000000" w:themeColor="text1"/>
+          <w:sz w:val="22"/>
+          <w:szCs w:val="20"/>
+        </w:rPr>
+      </w:pPr>
+      <w:r>
+        <w:rPr>
+          <w:rFonts w:asciiTheme="minorBidi" w:hAnsiTheme="minorBidi"/>
+          <w:color w:val="000000" w:themeColor="text1"/>
+          <w:sz w:val="22"/>
+          <w:szCs w:val="20"/>
+        </w:rPr>
         <w:t xml:space="preserve">A second version of the product was created with the </w:t>
       </w:r>
       <w:r>
@@ -5922,7 +5951,7 @@
           <w:sz w:val="22"/>
           <w:szCs w:val="20"/>
         </w:rPr>
-        <w:t xml:space="preserve"> the Basic, Student, and Kids classes. Integration testing was then carried out in using the Code Coverage feature through the IntelliJ framework. The Code Coverage Testing was performed on the FactoryPlanController.java that makes use of the </w:t>
+        <w:t xml:space="preserve"> the Basic, Student, and Kids classes</w:t>
       </w:r>
       <w:r>
         <w:rPr>
@@ -5931,6 +5960,24 @@
           <w:sz w:val="22"/>
           <w:szCs w:val="20"/>
         </w:rPr>
+        <w:t>, where test cases 1-21 were modified to accommodate the return type from Boolean to Tuple</w:t>
+      </w:r>
+      <w:r>
+        <w:rPr>
+          <w:rFonts w:asciiTheme="minorBidi" w:hAnsiTheme="minorBidi"/>
+          <w:color w:val="000000" w:themeColor="text1"/>
+          <w:sz w:val="22"/>
+          <w:szCs w:val="20"/>
+        </w:rPr>
+        <w:t xml:space="preserve">. Integration testing was then carried out in using the Code Coverage feature through the IntelliJ framework. The Code Coverage Testing was performed on the FactoryPlanController.java that makes use of the </w:t>
+      </w:r>
+      <w:r>
+        <w:rPr>
+          <w:rFonts w:asciiTheme="minorBidi" w:hAnsiTheme="minorBidi"/>
+          <w:color w:val="000000" w:themeColor="text1"/>
+          <w:sz w:val="22"/>
+          <w:szCs w:val="20"/>
+        </w:rPr>
         <w:t>SimulatorGUI</w:t>
       </w:r>
       <w:r>
@@ -5940,7 +5987,7 @@
           <w:sz w:val="22"/>
           <w:szCs w:val="20"/>
         </w:rPr>
-        <w:t xml:space="preserve">.java class to drive the application. The product was then tested against the specifications using the State Transition </w:t>
+        <w:t>.java class to drive the application. The product was then tested against the specifications using the</w:t>
       </w:r>
       <w:r>
         <w:rPr>
@@ -5949,18 +5996,17 @@
           <w:sz w:val="22"/>
           <w:szCs w:val="20"/>
         </w:rPr>
-        <w:t xml:space="preserve">and Use Case Testing, and further again with the Robust Boundary Value Analysis (BVA). </w:t>
-      </w:r>
-    </w:p>
-    <w:p>
-      <w:pPr>
+        <w:t xml:space="preserve"> </w:t>
+      </w:r>
+      <w:r>
         <w:rPr>
           <w:rFonts w:asciiTheme="minorBidi" w:hAnsiTheme="minorBidi"/>
           <w:color w:val="000000" w:themeColor="text1"/>
           <w:sz w:val="22"/>
           <w:szCs w:val="20"/>
         </w:rPr>
-      </w:pPr>
+        <w:t>Robust Boundary Value Analysis (BVA)</w:t>
+      </w:r>
       <w:r>
         <w:rPr>
           <w:rFonts w:asciiTheme="minorBidi" w:hAnsiTheme="minorBidi"/>
@@ -5968,6 +6014,35 @@
           <w:sz w:val="22"/>
           <w:szCs w:val="20"/>
         </w:rPr>
+        <w:t xml:space="preserve">. </w:t>
+      </w:r>
+      <w:r>
+        <w:rPr>
+          <w:rFonts w:asciiTheme="minorBidi" w:hAnsiTheme="minorBidi"/>
+          <w:color w:val="000000" w:themeColor="text1"/>
+          <w:sz w:val="22"/>
+          <w:szCs w:val="20"/>
+        </w:rPr>
+        <w:t xml:space="preserve"> </w:t>
+      </w:r>
+    </w:p>
+    <w:p>
+      <w:pPr>
+        <w:ind w:firstLine="720"/>
+        <w:rPr>
+          <w:rFonts w:asciiTheme="minorBidi" w:hAnsiTheme="minorBidi"/>
+          <w:color w:val="000000" w:themeColor="text1"/>
+          <w:sz w:val="22"/>
+          <w:szCs w:val="20"/>
+        </w:rPr>
+      </w:pPr>
+      <w:r>
+        <w:rPr>
+          <w:rFonts w:asciiTheme="minorBidi" w:hAnsiTheme="minorBidi"/>
+          <w:color w:val="000000" w:themeColor="text1"/>
+          <w:sz w:val="22"/>
+          <w:szCs w:val="20"/>
+        </w:rPr>
         <w:t xml:space="preserve">A few test cases from the BVA resulted in a failure where the expected result did not match </w:t>
       </w:r>
       <w:proofErr w:type="gramStart"/>
@@ -6024,7 +6099,72 @@
           <w:sz w:val="22"/>
           <w:szCs w:val="20"/>
         </w:rPr>
-        <w:t xml:space="preserve">Table 1 from the appendix demonstrates all the test cases in detail that are present in the three </w:t>
+        <w:t xml:space="preserve">Once again, the regression and Integration testing were executed again with the additional test cases 24-28 as shown in table 2. Lastly, BVA, </w:t>
+      </w:r>
+      <w:r>
+        <w:rPr>
+          <w:rFonts w:asciiTheme="minorBidi" w:hAnsiTheme="minorBidi"/>
+          <w:color w:val="000000" w:themeColor="text1"/>
+          <w:sz w:val="22"/>
+          <w:szCs w:val="20"/>
+        </w:rPr>
+        <w:t xml:space="preserve">State Transition and Use Case Testing, </w:t>
+      </w:r>
+      <w:r>
+        <w:rPr>
+          <w:rFonts w:asciiTheme="minorBidi" w:hAnsiTheme="minorBidi"/>
+          <w:color w:val="000000" w:themeColor="text1"/>
+          <w:sz w:val="22"/>
+          <w:szCs w:val="20"/>
+        </w:rPr>
+        <w:t>were executed to test against the specifications</w:t>
+      </w:r>
+      <w:r>
+        <w:rPr>
+          <w:rFonts w:asciiTheme="minorBidi" w:hAnsiTheme="minorBidi"/>
+          <w:color w:val="000000" w:themeColor="text1"/>
+          <w:sz w:val="22"/>
+          <w:szCs w:val="20"/>
+        </w:rPr>
+        <w:t xml:space="preserve">. </w:t>
+      </w:r>
+    </w:p>
+    <w:p>
+      <w:pPr>
+        <w:ind w:firstLine="720"/>
+        <w:rPr>
+          <w:rFonts w:asciiTheme="minorBidi" w:hAnsiTheme="minorBidi"/>
+          <w:color w:val="000000" w:themeColor="text1"/>
+          <w:sz w:val="22"/>
+          <w:szCs w:val="20"/>
+        </w:rPr>
+      </w:pPr>
+      <w:r>
+        <w:rPr>
+          <w:rFonts w:asciiTheme="minorBidi" w:hAnsiTheme="minorBidi"/>
+          <w:color w:val="000000" w:themeColor="text1"/>
+          <w:sz w:val="22"/>
+          <w:szCs w:val="20"/>
+        </w:rPr>
+        <w:t xml:space="preserve">Table 1 from the appendix demonstrates all the test cases </w:t>
+      </w:r>
+      <w:r>
+        <w:rPr>
+          <w:rFonts w:asciiTheme="minorBidi" w:hAnsiTheme="minorBidi"/>
+          <w:color w:val="000000" w:themeColor="text1"/>
+          <w:sz w:val="22"/>
+          <w:szCs w:val="20"/>
+        </w:rPr>
+        <w:t xml:space="preserve">method signatures </w:t>
+      </w:r>
+      <w:r>
+        <w:rPr>
+          <w:rFonts w:asciiTheme="minorBidi" w:hAnsiTheme="minorBidi"/>
+          <w:color w:val="000000" w:themeColor="text1"/>
+          <w:sz w:val="22"/>
+          <w:szCs w:val="20"/>
+        </w:rPr>
+        <w:t xml:space="preserve">in detail that are present in the three </w:t>
       </w:r>
       <w:proofErr w:type="gramStart"/>
       <w:r>
@@ -6044,7 +6184,43 @@
           <w:sz w:val="22"/>
           <w:szCs w:val="20"/>
         </w:rPr>
-        <w:t>. The following test suits were designed to test the prototype for each version of the software:</w:t>
+        <w:t>. The following</w:t>
+      </w:r>
+      <w:r>
+        <w:rPr>
+          <w:rFonts w:asciiTheme="minorBidi" w:hAnsiTheme="minorBidi"/>
+          <w:color w:val="000000" w:themeColor="text1"/>
+          <w:sz w:val="22"/>
+          <w:szCs w:val="20"/>
+        </w:rPr>
+        <w:t xml:space="preserve"> table summarized the</w:t>
+      </w:r>
+      <w:r>
+        <w:rPr>
+          <w:rFonts w:asciiTheme="minorBidi" w:hAnsiTheme="minorBidi"/>
+          <w:color w:val="000000" w:themeColor="text1"/>
+          <w:sz w:val="22"/>
+          <w:szCs w:val="20"/>
+        </w:rPr>
+        <w:t xml:space="preserve"> test suits </w:t>
+      </w:r>
+      <w:r>
+        <w:rPr>
+          <w:rFonts w:asciiTheme="minorBidi" w:hAnsiTheme="minorBidi"/>
+          <w:color w:val="000000" w:themeColor="text1"/>
+          <w:sz w:val="22"/>
+          <w:szCs w:val="20"/>
+        </w:rPr>
+        <w:t xml:space="preserve">that </w:t>
+      </w:r>
+      <w:r>
+        <w:rPr>
+          <w:rFonts w:asciiTheme="minorBidi" w:hAnsiTheme="minorBidi"/>
+          <w:color w:val="000000" w:themeColor="text1"/>
+          <w:sz w:val="22"/>
+          <w:szCs w:val="20"/>
+        </w:rPr>
+        <w:t>were designed to test the prototype for each version of the software:</w:t>
       </w:r>
     </w:p>
     <w:tbl>
@@ -6273,7 +6449,28 @@
                 <w:szCs w:val="20"/>
                 <w:lang w:val="fr-FR"/>
               </w:rPr>
-              <w:t xml:space="preserve">T1 = </w:t>
+              <w:t>T</w:t>
+            </w:r>
+            <w:r>
+              <w:rPr>
+                <w:rFonts w:asciiTheme="minorBidi" w:hAnsiTheme="minorBidi"/>
+                <w:color w:val="000000" w:themeColor="text1"/>
+                <w:sz w:val="22"/>
+                <w:szCs w:val="20"/>
+                <w:vertAlign w:val="subscript"/>
+                <w:lang w:val="fr-FR"/>
+              </w:rPr>
+              <w:t>1</w:t>
+            </w:r>
+            <w:r>
+              <w:rPr>
+                <w:rFonts w:asciiTheme="minorBidi" w:hAnsiTheme="minorBidi"/>
+                <w:color w:val="000000" w:themeColor="text1"/>
+                <w:sz w:val="22"/>
+                <w:szCs w:val="20"/>
+                <w:lang w:val="fr-FR"/>
+              </w:rPr>
+              <w:t xml:space="preserve"> = </w:t>
             </w:r>
             <w:proofErr w:type="gramStart"/>
             <w:r>
@@ -6851,6 +7048,47 @@
             </w:r>
             <w:proofErr w:type="spellEnd"/>
           </w:p>
+          <w:p>
+            <w:pPr>
+              <w:ind w:left="-43"/>
+              <w:rPr>
+                <w:rFonts w:asciiTheme="minorBidi" w:hAnsiTheme="minorBidi"/>
+                <w:color w:val="000000" w:themeColor="text1"/>
+                <w:sz w:val="22"/>
+                <w:szCs w:val="20"/>
+              </w:rPr>
+            </w:pPr>
+            <w:r>
+              <w:rPr>
+                <w:rFonts w:asciiTheme="minorBidi" w:hAnsiTheme="minorBidi"/>
+                <w:color w:val="000000" w:themeColor="text1"/>
+                <w:sz w:val="22"/>
+                <w:szCs w:val="20"/>
+              </w:rPr>
+              <w:t>Integration</w:t>
+            </w:r>
+          </w:p>
+          <w:p>
+            <w:pPr>
+              <w:rPr>
+                <w:rFonts w:asciiTheme="minorBidi" w:hAnsiTheme="minorBidi"/>
+                <w:color w:val="000000" w:themeColor="text1"/>
+                <w:sz w:val="22"/>
+                <w:szCs w:val="20"/>
+                <w:lang w:val="fr-FR"/>
+              </w:rPr>
+            </w:pPr>
+            <w:r>
+              <w:rPr>
+                <w:rFonts w:asciiTheme="minorBidi" w:hAnsiTheme="minorBidi"/>
+                <w:color w:val="000000" w:themeColor="text1"/>
+                <w:sz w:val="22"/>
+                <w:szCs w:val="20"/>
+                <w:lang w:val="fr-FR"/>
+              </w:rPr>
+              <w:t>BVA</w:t>
+            </w:r>
+          </w:p>
         </w:tc>
         <w:tc>
           <w:tcPr>
@@ -6875,7 +7113,28 @@
                 <w:szCs w:val="20"/>
                 <w:lang w:val="fr-FR"/>
               </w:rPr>
-              <w:t xml:space="preserve">T2 = </w:t>
+              <w:t>T</w:t>
+            </w:r>
+            <w:r>
+              <w:rPr>
+                <w:rFonts w:asciiTheme="minorBidi" w:hAnsiTheme="minorBidi"/>
+                <w:color w:val="000000" w:themeColor="text1"/>
+                <w:sz w:val="22"/>
+                <w:szCs w:val="20"/>
+                <w:vertAlign w:val="subscript"/>
+                <w:lang w:val="fr-FR"/>
+              </w:rPr>
+              <w:t>2</w:t>
+            </w:r>
+            <w:r>
+              <w:rPr>
+                <w:rFonts w:asciiTheme="minorBidi" w:hAnsiTheme="minorBidi"/>
+                <w:color w:val="000000" w:themeColor="text1"/>
+                <w:sz w:val="22"/>
+                <w:szCs w:val="20"/>
+                <w:lang w:val="fr-FR"/>
+              </w:rPr>
+              <w:t xml:space="preserve"> = </w:t>
             </w:r>
             <w:proofErr w:type="gramStart"/>
             <w:r>
@@ -7650,6 +7909,7 @@
                 <w:sz w:val="22"/>
                 <w:szCs w:val="20"/>
               </w:rPr>
+              <w:lastRenderedPageBreak/>
               <w:t>Version 3</w:t>
             </w:r>
           </w:p>
@@ -7791,7 +8051,28 @@
                 <w:szCs w:val="20"/>
                 <w:lang w:val="fr-FR"/>
               </w:rPr>
-              <w:t xml:space="preserve">T3 = </w:t>
+              <w:t>T</w:t>
+            </w:r>
+            <w:r>
+              <w:rPr>
+                <w:rFonts w:asciiTheme="minorBidi" w:hAnsiTheme="minorBidi"/>
+                <w:color w:val="000000" w:themeColor="text1"/>
+                <w:sz w:val="22"/>
+                <w:szCs w:val="20"/>
+                <w:vertAlign w:val="subscript"/>
+                <w:lang w:val="fr-FR"/>
+              </w:rPr>
+              <w:t>3</w:t>
+            </w:r>
+            <w:r>
+              <w:rPr>
+                <w:rFonts w:asciiTheme="minorBidi" w:hAnsiTheme="minorBidi"/>
+                <w:color w:val="000000" w:themeColor="text1"/>
+                <w:sz w:val="22"/>
+                <w:szCs w:val="20"/>
+                <w:lang w:val="fr-FR"/>
+              </w:rPr>
+              <w:t xml:space="preserve"> = </w:t>
             </w:r>
             <w:proofErr w:type="gramStart"/>
             <w:r>
@@ -8732,9 +9013,8 @@
           <w:sz w:val="22"/>
           <w:szCs w:val="20"/>
         </w:rPr>
-        <w:t xml:space="preserve">Table </w:t>
-      </w:r>
-      <w:proofErr w:type="gramStart"/>
+        <w:t>Table 2: Shows all the t</w:t>
+      </w:r>
       <w:r>
         <w:rPr>
           <w:rFonts w:asciiTheme="minorBidi" w:hAnsiTheme="minorBidi"/>
@@ -8742,25 +9022,6 @@
           <w:sz w:val="22"/>
           <w:szCs w:val="20"/>
         </w:rPr>
-        <w:t>2 :</w:t>
-      </w:r>
-      <w:proofErr w:type="gramEnd"/>
-      <w:r>
-        <w:rPr>
-          <w:rFonts w:asciiTheme="minorBidi" w:hAnsiTheme="minorBidi"/>
-          <w:color w:val="000000" w:themeColor="text1"/>
-          <w:sz w:val="22"/>
-          <w:szCs w:val="20"/>
-        </w:rPr>
-        <w:t xml:space="preserve"> Shows all the t</w:t>
-      </w:r>
-      <w:r>
-        <w:rPr>
-          <w:rFonts w:asciiTheme="minorBidi" w:hAnsiTheme="minorBidi"/>
-          <w:color w:val="000000" w:themeColor="text1"/>
-          <w:sz w:val="22"/>
-          <w:szCs w:val="20"/>
-        </w:rPr>
         <w:t xml:space="preserve">est suits with all the test cases. </w:t>
       </w:r>
     </w:p>
@@ -8787,7 +9048,6 @@
           <w:rFonts w:asciiTheme="minorBidi" w:hAnsiTheme="minorBidi" w:cstheme="minorBidi"/>
           <w:color w:val="000000" w:themeColor="text1"/>
         </w:rPr>
-        <w:lastRenderedPageBreak/>
         <w:t>Limitations</w:t>
       </w:r>
       <w:bookmarkEnd w:id="14"/>
@@ -9566,6 +9826,7 @@
           <w:rFonts w:asciiTheme="minorBidi" w:hAnsiTheme="minorBidi" w:cstheme="minorBidi"/>
           <w:color w:val="000000" w:themeColor="text1"/>
         </w:rPr>
+        <w:lastRenderedPageBreak/>
         <w:t>Meeting 2</w:t>
       </w:r>
       <w:bookmarkEnd w:id="17"/>
@@ -9877,7 +10138,6 @@
                 <w:color w:val="000000" w:themeColor="text1"/>
                 <w:sz w:val="22"/>
               </w:rPr>
-              <w:lastRenderedPageBreak/>
               <w:t xml:space="preserve">Email prof the GitHub link of the project </w:t>
             </w:r>
           </w:p>
@@ -9906,7 +10166,6 @@
                 <w:color w:val="000000" w:themeColor="text1"/>
                 <w:sz w:val="22"/>
               </w:rPr>
-              <w:lastRenderedPageBreak/>
               <w:t>100%</w:t>
             </w:r>
           </w:p>
@@ -10825,6 +11084,7 @@
                 <w:color w:val="000000" w:themeColor="text1"/>
                 <w:sz w:val="22"/>
               </w:rPr>
+              <w:lastRenderedPageBreak/>
               <w:t>Clarify some questions with the prof</w:t>
             </w:r>
           </w:p>
@@ -10853,6 +11113,7 @@
                 <w:color w:val="000000" w:themeColor="text1"/>
                 <w:sz w:val="22"/>
               </w:rPr>
+              <w:lastRenderedPageBreak/>
               <w:t>100%</w:t>
             </w:r>
           </w:p>
@@ -10876,6 +11137,7 @@
                 <w:color w:val="000000" w:themeColor="text1"/>
                 <w:sz w:val="22"/>
               </w:rPr>
+              <w:lastRenderedPageBreak/>
               <w:t>100%</w:t>
             </w:r>
           </w:p>
@@ -10904,6 +11166,7 @@
                 <w:color w:val="000000" w:themeColor="text1"/>
                 <w:sz w:val="22"/>
               </w:rPr>
+              <w:lastRenderedPageBreak/>
               <w:t>First Solution</w:t>
             </w:r>
           </w:p>
@@ -10993,7 +11256,6 @@
           <w:color w:val="000000" w:themeColor="text1"/>
           <w:sz w:val="22"/>
         </w:rPr>
-        <w:lastRenderedPageBreak/>
         <w:t>Agenda:</w:t>
       </w:r>
       <w:r>
@@ -11934,20 +12196,30 @@
         <w:gridCol w:w="7512"/>
       </w:tblGrid>
       <w:tr>
+        <w:trPr>
+          <w:trHeight w:val="413"/>
+        </w:trPr>
         <w:tc>
           <w:tcPr>
             <w:tcW w:w="1838" w:type="dxa"/>
+            <w:shd w:val="clear" w:color="auto" w:fill="DDF2E0" w:themeFill="accent6" w:themeFillTint="33"/>
           </w:tcPr>
           <w:p>
             <w:pPr>
               <w:jc w:val="lowKashida"/>
               <w:rPr>
                 <w:rFonts w:asciiTheme="minorBidi" w:hAnsiTheme="minorBidi"/>
+                <w:b/>
+                <w:bCs/>
+                <w:sz w:val="22"/>
               </w:rPr>
             </w:pPr>
             <w:r>
               <w:rPr>
                 <w:rFonts w:asciiTheme="minorBidi" w:hAnsiTheme="minorBidi"/>
+                <w:b/>
+                <w:bCs/>
+                <w:sz w:val="22"/>
               </w:rPr>
               <w:t>Test Case</w:t>
             </w:r>
@@ -11956,17 +12228,24 @@
         <w:tc>
           <w:tcPr>
             <w:tcW w:w="7512" w:type="dxa"/>
+            <w:shd w:val="clear" w:color="auto" w:fill="DDF2E0" w:themeFill="accent6" w:themeFillTint="33"/>
           </w:tcPr>
           <w:p>
             <w:pPr>
               <w:jc w:val="lowKashida"/>
               <w:rPr>
                 <w:rFonts w:asciiTheme="minorBidi" w:hAnsiTheme="minorBidi"/>
+                <w:b/>
+                <w:bCs/>
+                <w:sz w:val="22"/>
               </w:rPr>
             </w:pPr>
             <w:r>
               <w:rPr>
                 <w:rFonts w:asciiTheme="minorBidi" w:hAnsiTheme="minorBidi"/>
+                <w:b/>
+                <w:bCs/>
+                <w:sz w:val="22"/>
               </w:rPr>
               <w:t xml:space="preserve">Test Method Signature </w:t>
             </w:r>
@@ -11983,17 +12262,20 @@
               <w:jc w:val="lowKashida"/>
               <w:rPr>
                 <w:rFonts w:asciiTheme="minorBidi" w:hAnsiTheme="minorBidi"/>
+                <w:sz w:val="22"/>
               </w:rPr>
             </w:pPr>
             <w:r>
               <w:rPr>
                 <w:rFonts w:asciiTheme="minorBidi" w:hAnsiTheme="minorBidi"/>
+                <w:sz w:val="22"/>
               </w:rPr>
               <w:t>t1</w:t>
             </w:r>
             <w:r>
               <w:rPr>
                 <w:rFonts w:asciiTheme="minorBidi" w:hAnsiTheme="minorBidi"/>
+                <w:sz w:val="22"/>
               </w:rPr>
               <w:t>, t1’</w:t>
             </w:r>
@@ -12008,12 +12290,14 @@
               <w:jc w:val="lowKashida"/>
               <w:rPr>
                 <w:rFonts w:asciiTheme="minorBidi" w:hAnsiTheme="minorBidi"/>
+                <w:sz w:val="22"/>
               </w:rPr>
             </w:pPr>
             <w:proofErr w:type="spellStart"/>
             <w:r>
               <w:rPr>
                 <w:rFonts w:asciiTheme="minorBidi" w:hAnsiTheme="minorBidi"/>
+                <w:sz w:val="22"/>
               </w:rPr>
               <w:t>test_Constructor_AccountHolderInfo</w:t>
             </w:r>
@@ -12031,35 +12315,41 @@
               <w:jc w:val="lowKashida"/>
               <w:rPr>
                 <w:rFonts w:asciiTheme="minorBidi" w:hAnsiTheme="minorBidi"/>
+                <w:sz w:val="22"/>
               </w:rPr>
             </w:pPr>
             <w:r>
               <w:rPr>
                 <w:rFonts w:asciiTheme="minorBidi" w:hAnsiTheme="minorBidi"/>
+                <w:sz w:val="22"/>
               </w:rPr>
               <w:t>t2</w:t>
             </w:r>
             <w:r>
               <w:rPr>
                 <w:rFonts w:asciiTheme="minorBidi" w:hAnsiTheme="minorBidi"/>
+                <w:sz w:val="22"/>
               </w:rPr>
               <w:t xml:space="preserve">, </w:t>
             </w:r>
             <w:r>
               <w:rPr>
                 <w:rFonts w:asciiTheme="minorBidi" w:hAnsiTheme="minorBidi"/>
+                <w:sz w:val="22"/>
               </w:rPr>
               <w:t>t</w:t>
             </w:r>
             <w:r>
               <w:rPr>
                 <w:rFonts w:asciiTheme="minorBidi" w:hAnsiTheme="minorBidi"/>
+                <w:sz w:val="22"/>
               </w:rPr>
               <w:t>2</w:t>
             </w:r>
             <w:r>
               <w:rPr>
                 <w:rFonts w:asciiTheme="minorBidi" w:hAnsiTheme="minorBidi"/>
+                <w:sz w:val="22"/>
               </w:rPr>
               <w:t>’</w:t>
             </w:r>
@@ -12074,12 +12364,14 @@
               <w:jc w:val="lowKashida"/>
               <w:rPr>
                 <w:rFonts w:asciiTheme="minorBidi" w:hAnsiTheme="minorBidi"/>
+                <w:sz w:val="22"/>
               </w:rPr>
             </w:pPr>
             <w:proofErr w:type="spellStart"/>
             <w:r>
               <w:rPr>
                 <w:rFonts w:asciiTheme="minorBidi" w:hAnsiTheme="minorBidi"/>
+                <w:sz w:val="22"/>
               </w:rPr>
               <w:t>test_Constructor_Chequing_Balance</w:t>
             </w:r>
@@ -12097,29 +12389,34 @@
               <w:jc w:val="lowKashida"/>
               <w:rPr>
                 <w:rFonts w:asciiTheme="minorBidi" w:hAnsiTheme="minorBidi"/>
+                <w:sz w:val="22"/>
               </w:rPr>
             </w:pPr>
             <w:r>
               <w:rPr>
                 <w:rFonts w:asciiTheme="minorBidi" w:hAnsiTheme="minorBidi"/>
+                <w:sz w:val="22"/>
               </w:rPr>
               <w:t>t3</w:t>
             </w:r>
             <w:r>
               <w:rPr>
                 <w:rFonts w:asciiTheme="minorBidi" w:hAnsiTheme="minorBidi"/>
+                <w:sz w:val="22"/>
               </w:rPr>
               <w:t>, t</w:t>
             </w:r>
             <w:r>
               <w:rPr>
                 <w:rFonts w:asciiTheme="minorBidi" w:hAnsiTheme="minorBidi"/>
+                <w:sz w:val="22"/>
               </w:rPr>
               <w:t>3</w:t>
             </w:r>
             <w:r>
               <w:rPr>
                 <w:rFonts w:asciiTheme="minorBidi" w:hAnsiTheme="minorBidi"/>
+                <w:sz w:val="22"/>
               </w:rPr>
               <w:t>’</w:t>
             </w:r>
@@ -12134,12 +12431,14 @@
               <w:jc w:val="lowKashida"/>
               <w:rPr>
                 <w:rFonts w:asciiTheme="minorBidi" w:hAnsiTheme="minorBidi"/>
+                <w:sz w:val="22"/>
               </w:rPr>
             </w:pPr>
             <w:proofErr w:type="spellStart"/>
             <w:r>
               <w:rPr>
                 <w:rFonts w:asciiTheme="minorBidi" w:hAnsiTheme="minorBidi"/>
+                <w:sz w:val="22"/>
               </w:rPr>
               <w:t>test_Constructor_Chequing_AccNum</w:t>
             </w:r>
@@ -12157,29 +12456,34 @@
               <w:jc w:val="lowKashida"/>
               <w:rPr>
                 <w:rFonts w:asciiTheme="minorBidi" w:hAnsiTheme="minorBidi"/>
+                <w:sz w:val="22"/>
               </w:rPr>
             </w:pPr>
             <w:r>
               <w:rPr>
                 <w:rFonts w:asciiTheme="minorBidi" w:hAnsiTheme="minorBidi"/>
+                <w:sz w:val="22"/>
               </w:rPr>
               <w:t>t4</w:t>
             </w:r>
             <w:r>
               <w:rPr>
                 <w:rFonts w:asciiTheme="minorBidi" w:hAnsiTheme="minorBidi"/>
+                <w:sz w:val="22"/>
               </w:rPr>
               <w:t>, t</w:t>
             </w:r>
             <w:r>
               <w:rPr>
                 <w:rFonts w:asciiTheme="minorBidi" w:hAnsiTheme="minorBidi"/>
+                <w:sz w:val="22"/>
               </w:rPr>
               <w:t>4</w:t>
             </w:r>
             <w:r>
               <w:rPr>
                 <w:rFonts w:asciiTheme="minorBidi" w:hAnsiTheme="minorBidi"/>
+                <w:sz w:val="22"/>
               </w:rPr>
               <w:t>’</w:t>
             </w:r>
@@ -12194,12 +12498,14 @@
               <w:jc w:val="lowKashida"/>
               <w:rPr>
                 <w:rFonts w:asciiTheme="minorBidi" w:hAnsiTheme="minorBidi"/>
+                <w:sz w:val="22"/>
               </w:rPr>
             </w:pPr>
             <w:proofErr w:type="spellStart"/>
             <w:r>
               <w:rPr>
                 <w:rFonts w:asciiTheme="minorBidi" w:hAnsiTheme="minorBidi"/>
+                <w:sz w:val="22"/>
               </w:rPr>
               <w:t>test_Constructor_Chequing_AccType</w:t>
             </w:r>
@@ -12217,29 +12523,34 @@
               <w:jc w:val="lowKashida"/>
               <w:rPr>
                 <w:rFonts w:asciiTheme="minorBidi" w:hAnsiTheme="minorBidi"/>
+                <w:sz w:val="22"/>
               </w:rPr>
             </w:pPr>
             <w:r>
               <w:rPr>
                 <w:rFonts w:asciiTheme="minorBidi" w:hAnsiTheme="minorBidi"/>
+                <w:sz w:val="22"/>
               </w:rPr>
               <w:t>t5</w:t>
             </w:r>
             <w:r>
               <w:rPr>
                 <w:rFonts w:asciiTheme="minorBidi" w:hAnsiTheme="minorBidi"/>
+                <w:sz w:val="22"/>
               </w:rPr>
               <w:t>, t</w:t>
             </w:r>
             <w:r>
               <w:rPr>
                 <w:rFonts w:asciiTheme="minorBidi" w:hAnsiTheme="minorBidi"/>
+                <w:sz w:val="22"/>
               </w:rPr>
               <w:t>5</w:t>
             </w:r>
             <w:r>
               <w:rPr>
                 <w:rFonts w:asciiTheme="minorBidi" w:hAnsiTheme="minorBidi"/>
+                <w:sz w:val="22"/>
               </w:rPr>
               <w:t>’</w:t>
             </w:r>
@@ -12254,12 +12565,14 @@
               <w:jc w:val="lowKashida"/>
               <w:rPr>
                 <w:rFonts w:asciiTheme="minorBidi" w:hAnsiTheme="minorBidi"/>
+                <w:sz w:val="22"/>
               </w:rPr>
             </w:pPr>
             <w:proofErr w:type="spellStart"/>
             <w:r>
               <w:rPr>
                 <w:rFonts w:asciiTheme="minorBidi" w:hAnsiTheme="minorBidi"/>
+                <w:sz w:val="22"/>
               </w:rPr>
               <w:t>test_Constructor_publicVars_WithdrawCount</w:t>
             </w:r>
@@ -12277,29 +12590,34 @@
               <w:jc w:val="lowKashida"/>
               <w:rPr>
                 <w:rFonts w:asciiTheme="minorBidi" w:hAnsiTheme="minorBidi"/>
+                <w:sz w:val="22"/>
               </w:rPr>
             </w:pPr>
             <w:r>
               <w:rPr>
                 <w:rFonts w:asciiTheme="minorBidi" w:hAnsiTheme="minorBidi"/>
+                <w:sz w:val="22"/>
               </w:rPr>
               <w:t>t6</w:t>
             </w:r>
             <w:r>
               <w:rPr>
                 <w:rFonts w:asciiTheme="minorBidi" w:hAnsiTheme="minorBidi"/>
+                <w:sz w:val="22"/>
               </w:rPr>
               <w:t>, t</w:t>
             </w:r>
             <w:r>
               <w:rPr>
                 <w:rFonts w:asciiTheme="minorBidi" w:hAnsiTheme="minorBidi"/>
+                <w:sz w:val="22"/>
               </w:rPr>
               <w:t>6</w:t>
             </w:r>
             <w:r>
               <w:rPr>
                 <w:rFonts w:asciiTheme="minorBidi" w:hAnsiTheme="minorBidi"/>
+                <w:sz w:val="22"/>
               </w:rPr>
               <w:t>’</w:t>
             </w:r>
@@ -12314,12 +12632,14 @@
               <w:jc w:val="lowKashida"/>
               <w:rPr>
                 <w:rFonts w:asciiTheme="minorBidi" w:hAnsiTheme="minorBidi"/>
+                <w:sz w:val="22"/>
               </w:rPr>
             </w:pPr>
             <w:proofErr w:type="spellStart"/>
             <w:r>
               <w:rPr>
                 <w:rFonts w:asciiTheme="minorBidi" w:hAnsiTheme="minorBidi"/>
+                <w:sz w:val="22"/>
               </w:rPr>
               <w:t>test_Constructor_publicVars_TransActionCount</w:t>
             </w:r>
@@ -12337,29 +12657,34 @@
               <w:jc w:val="lowKashida"/>
               <w:rPr>
                 <w:rFonts w:asciiTheme="minorBidi" w:hAnsiTheme="minorBidi"/>
+                <w:sz w:val="22"/>
               </w:rPr>
             </w:pPr>
             <w:r>
               <w:rPr>
                 <w:rFonts w:asciiTheme="minorBidi" w:hAnsiTheme="minorBidi"/>
+                <w:sz w:val="22"/>
               </w:rPr>
               <w:t>t7</w:t>
             </w:r>
             <w:r>
               <w:rPr>
                 <w:rFonts w:asciiTheme="minorBidi" w:hAnsiTheme="minorBidi"/>
+                <w:sz w:val="22"/>
               </w:rPr>
               <w:t>, t</w:t>
             </w:r>
             <w:r>
               <w:rPr>
                 <w:rFonts w:asciiTheme="minorBidi" w:hAnsiTheme="minorBidi"/>
+                <w:sz w:val="22"/>
               </w:rPr>
               <w:t>7</w:t>
             </w:r>
             <w:r>
               <w:rPr>
                 <w:rFonts w:asciiTheme="minorBidi" w:hAnsiTheme="minorBidi"/>
+                <w:sz w:val="22"/>
               </w:rPr>
               <w:t>’</w:t>
             </w:r>
@@ -12374,42 +12699,49 @@
               <w:jc w:val="lowKashida"/>
               <w:rPr>
                 <w:rFonts w:asciiTheme="minorBidi" w:hAnsiTheme="minorBidi"/>
+                <w:sz w:val="22"/>
               </w:rPr>
             </w:pPr>
             <w:proofErr w:type="spellStart"/>
             <w:r>
               <w:rPr>
                 <w:rFonts w:asciiTheme="minorBidi" w:hAnsiTheme="minorBidi"/>
+                <w:sz w:val="22"/>
               </w:rPr>
               <w:t>t</w:t>
             </w:r>
             <w:r>
               <w:rPr>
                 <w:rFonts w:asciiTheme="minorBidi" w:hAnsiTheme="minorBidi"/>
+                <w:sz w:val="22"/>
               </w:rPr>
               <w:t>est</w:t>
             </w:r>
             <w:r>
               <w:rPr>
                 <w:rFonts w:asciiTheme="minorBidi" w:hAnsiTheme="minorBidi"/>
+                <w:sz w:val="22"/>
               </w:rPr>
               <w:t>_</w:t>
             </w:r>
             <w:r>
               <w:rPr>
                 <w:rFonts w:asciiTheme="minorBidi" w:hAnsiTheme="minorBidi"/>
+                <w:sz w:val="22"/>
               </w:rPr>
               <w:t>Withdraw</w:t>
             </w:r>
             <w:r>
               <w:rPr>
                 <w:rFonts w:asciiTheme="minorBidi" w:hAnsiTheme="minorBidi"/>
+                <w:sz w:val="22"/>
               </w:rPr>
               <w:t>_</w:t>
             </w:r>
             <w:r>
               <w:rPr>
                 <w:rFonts w:asciiTheme="minorBidi" w:hAnsiTheme="minorBidi"/>
+                <w:sz w:val="22"/>
               </w:rPr>
               <w:t>Success</w:t>
             </w:r>
@@ -12427,29 +12759,34 @@
               <w:jc w:val="lowKashida"/>
               <w:rPr>
                 <w:rFonts w:asciiTheme="minorBidi" w:hAnsiTheme="minorBidi"/>
+                <w:sz w:val="22"/>
               </w:rPr>
             </w:pPr>
             <w:r>
               <w:rPr>
                 <w:rFonts w:asciiTheme="minorBidi" w:hAnsiTheme="minorBidi"/>
+                <w:sz w:val="22"/>
               </w:rPr>
               <w:t>t8</w:t>
             </w:r>
             <w:r>
               <w:rPr>
                 <w:rFonts w:asciiTheme="minorBidi" w:hAnsiTheme="minorBidi"/>
+                <w:sz w:val="22"/>
               </w:rPr>
               <w:t>, t</w:t>
             </w:r>
             <w:r>
               <w:rPr>
                 <w:rFonts w:asciiTheme="minorBidi" w:hAnsiTheme="minorBidi"/>
+                <w:sz w:val="22"/>
               </w:rPr>
               <w:t>8</w:t>
             </w:r>
             <w:r>
               <w:rPr>
                 <w:rFonts w:asciiTheme="minorBidi" w:hAnsiTheme="minorBidi"/>
+                <w:sz w:val="22"/>
               </w:rPr>
               <w:t>’</w:t>
             </w:r>
@@ -12464,12 +12801,14 @@
               <w:jc w:val="lowKashida"/>
               <w:rPr>
                 <w:rFonts w:asciiTheme="minorBidi" w:hAnsiTheme="minorBidi"/>
+                <w:sz w:val="22"/>
               </w:rPr>
             </w:pPr>
             <w:proofErr w:type="spellStart"/>
             <w:r>
               <w:rPr>
                 <w:rFonts w:asciiTheme="minorBidi" w:hAnsiTheme="minorBidi"/>
+                <w:sz w:val="22"/>
               </w:rPr>
               <w:t>test_Withdraw_Failure_notEnoughBalance</w:t>
             </w:r>
@@ -12487,29 +12826,34 @@
               <w:jc w:val="lowKashida"/>
               <w:rPr>
                 <w:rFonts w:asciiTheme="minorBidi" w:hAnsiTheme="minorBidi"/>
+                <w:sz w:val="22"/>
               </w:rPr>
             </w:pPr>
             <w:r>
               <w:rPr>
                 <w:rFonts w:asciiTheme="minorBidi" w:hAnsiTheme="minorBidi"/>
+                <w:sz w:val="22"/>
               </w:rPr>
               <w:t>t9</w:t>
             </w:r>
             <w:r>
               <w:rPr>
                 <w:rFonts w:asciiTheme="minorBidi" w:hAnsiTheme="minorBidi"/>
+                <w:sz w:val="22"/>
               </w:rPr>
               <w:t>, t</w:t>
             </w:r>
             <w:r>
               <w:rPr>
                 <w:rFonts w:asciiTheme="minorBidi" w:hAnsiTheme="minorBidi"/>
+                <w:sz w:val="22"/>
               </w:rPr>
               <w:t>9</w:t>
             </w:r>
             <w:r>
               <w:rPr>
                 <w:rFonts w:asciiTheme="minorBidi" w:hAnsiTheme="minorBidi"/>
+                <w:sz w:val="22"/>
               </w:rPr>
               <w:t>’</w:t>
             </w:r>
@@ -12524,12 +12868,14 @@
               <w:jc w:val="lowKashida"/>
               <w:rPr>
                 <w:rFonts w:asciiTheme="minorBidi" w:hAnsiTheme="minorBidi"/>
+                <w:sz w:val="22"/>
               </w:rPr>
             </w:pPr>
             <w:proofErr w:type="spellStart"/>
             <w:r>
               <w:rPr>
                 <w:rFonts w:asciiTheme="minorBidi" w:hAnsiTheme="minorBidi"/>
+                <w:sz w:val="22"/>
               </w:rPr>
               <w:t>test_Withdraw_Failure_exceedsWithdrawLimit</w:t>
             </w:r>
@@ -12547,29 +12893,34 @@
               <w:jc w:val="lowKashida"/>
               <w:rPr>
                 <w:rFonts w:asciiTheme="minorBidi" w:hAnsiTheme="minorBidi"/>
+                <w:sz w:val="22"/>
               </w:rPr>
             </w:pPr>
             <w:r>
               <w:rPr>
                 <w:rFonts w:asciiTheme="minorBidi" w:hAnsiTheme="minorBidi"/>
+                <w:sz w:val="22"/>
               </w:rPr>
               <w:t>t10</w:t>
             </w:r>
             <w:r>
               <w:rPr>
                 <w:rFonts w:asciiTheme="minorBidi" w:hAnsiTheme="minorBidi"/>
+                <w:sz w:val="22"/>
               </w:rPr>
               <w:t>, t1</w:t>
             </w:r>
             <w:r>
               <w:rPr>
                 <w:rFonts w:asciiTheme="minorBidi" w:hAnsiTheme="minorBidi"/>
+                <w:sz w:val="22"/>
               </w:rPr>
               <w:t>0</w:t>
             </w:r>
             <w:r>
               <w:rPr>
                 <w:rFonts w:asciiTheme="minorBidi" w:hAnsiTheme="minorBidi"/>
+                <w:sz w:val="22"/>
               </w:rPr>
               <w:t>’</w:t>
             </w:r>
@@ -12584,12 +12935,14 @@
               <w:jc w:val="lowKashida"/>
               <w:rPr>
                 <w:rFonts w:asciiTheme="minorBidi" w:hAnsiTheme="minorBidi"/>
+                <w:sz w:val="22"/>
               </w:rPr>
             </w:pPr>
             <w:proofErr w:type="spellStart"/>
             <w:r>
               <w:rPr>
                 <w:rFonts w:asciiTheme="minorBidi" w:hAnsiTheme="minorBidi"/>
+                <w:sz w:val="22"/>
               </w:rPr>
               <w:t>test_Withdraw_Failure_exceedsTotalWithdrawLimit</w:t>
             </w:r>
@@ -12607,29 +12960,34 @@
               <w:jc w:val="lowKashida"/>
               <w:rPr>
                 <w:rFonts w:asciiTheme="minorBidi" w:hAnsiTheme="minorBidi"/>
+                <w:sz w:val="22"/>
               </w:rPr>
             </w:pPr>
             <w:r>
               <w:rPr>
                 <w:rFonts w:asciiTheme="minorBidi" w:hAnsiTheme="minorBidi"/>
+                <w:sz w:val="22"/>
               </w:rPr>
               <w:t>t11</w:t>
             </w:r>
             <w:r>
               <w:rPr>
                 <w:rFonts w:asciiTheme="minorBidi" w:hAnsiTheme="minorBidi"/>
+                <w:sz w:val="22"/>
               </w:rPr>
               <w:t>, t1</w:t>
             </w:r>
             <w:r>
               <w:rPr>
                 <w:rFonts w:asciiTheme="minorBidi" w:hAnsiTheme="minorBidi"/>
+                <w:sz w:val="22"/>
               </w:rPr>
               <w:t>1</w:t>
             </w:r>
             <w:r>
               <w:rPr>
                 <w:rFonts w:asciiTheme="minorBidi" w:hAnsiTheme="minorBidi"/>
+                <w:sz w:val="22"/>
               </w:rPr>
               <w:t>’</w:t>
             </w:r>
@@ -12644,12 +13002,14 @@
               <w:jc w:val="lowKashida"/>
               <w:rPr>
                 <w:rFonts w:asciiTheme="minorBidi" w:hAnsiTheme="minorBidi"/>
+                <w:sz w:val="22"/>
               </w:rPr>
             </w:pPr>
             <w:proofErr w:type="spellStart"/>
             <w:r>
               <w:rPr>
                 <w:rFonts w:asciiTheme="minorBidi" w:hAnsiTheme="minorBidi"/>
+                <w:sz w:val="22"/>
               </w:rPr>
               <w:t>test_WithdrawBoundary_Success_DailyTransactionCount</w:t>
             </w:r>
@@ -12667,29 +13027,34 @@
               <w:jc w:val="lowKashida"/>
               <w:rPr>
                 <w:rFonts w:asciiTheme="minorBidi" w:hAnsiTheme="minorBidi"/>
+                <w:sz w:val="22"/>
               </w:rPr>
             </w:pPr>
             <w:r>
               <w:rPr>
                 <w:rFonts w:asciiTheme="minorBidi" w:hAnsiTheme="minorBidi"/>
+                <w:sz w:val="22"/>
               </w:rPr>
               <w:t>t12</w:t>
             </w:r>
             <w:r>
               <w:rPr>
                 <w:rFonts w:asciiTheme="minorBidi" w:hAnsiTheme="minorBidi"/>
+                <w:sz w:val="22"/>
               </w:rPr>
               <w:t>, t1</w:t>
             </w:r>
             <w:r>
               <w:rPr>
                 <w:rFonts w:asciiTheme="minorBidi" w:hAnsiTheme="minorBidi"/>
+                <w:sz w:val="22"/>
               </w:rPr>
               <w:t>2</w:t>
             </w:r>
             <w:r>
               <w:rPr>
                 <w:rFonts w:asciiTheme="minorBidi" w:hAnsiTheme="minorBidi"/>
+                <w:sz w:val="22"/>
               </w:rPr>
               <w:t>’</w:t>
             </w:r>
@@ -12704,12 +13069,14 @@
               <w:jc w:val="lowKashida"/>
               <w:rPr>
                 <w:rFonts w:asciiTheme="minorBidi" w:hAnsiTheme="minorBidi"/>
+                <w:sz w:val="22"/>
               </w:rPr>
             </w:pPr>
             <w:proofErr w:type="spellStart"/>
             <w:r>
               <w:rPr>
                 <w:rFonts w:asciiTheme="minorBidi" w:hAnsiTheme="minorBidi"/>
+                <w:sz w:val="22"/>
               </w:rPr>
               <w:t>test_Withdraw_Failure_ExceedsDailyTransactionCount</w:t>
             </w:r>
@@ -12727,29 +13094,34 @@
               <w:jc w:val="lowKashida"/>
               <w:rPr>
                 <w:rFonts w:asciiTheme="minorBidi" w:hAnsiTheme="minorBidi"/>
+                <w:sz w:val="22"/>
               </w:rPr>
             </w:pPr>
             <w:r>
               <w:rPr>
                 <w:rFonts w:asciiTheme="minorBidi" w:hAnsiTheme="minorBidi"/>
+                <w:sz w:val="22"/>
               </w:rPr>
               <w:t>t13</w:t>
             </w:r>
             <w:r>
               <w:rPr>
                 <w:rFonts w:asciiTheme="minorBidi" w:hAnsiTheme="minorBidi"/>
+                <w:sz w:val="22"/>
               </w:rPr>
               <w:t>, t1</w:t>
             </w:r>
             <w:r>
               <w:rPr>
                 <w:rFonts w:asciiTheme="minorBidi" w:hAnsiTheme="minorBidi"/>
+                <w:sz w:val="22"/>
               </w:rPr>
               <w:t>3</w:t>
             </w:r>
             <w:r>
               <w:rPr>
                 <w:rFonts w:asciiTheme="minorBidi" w:hAnsiTheme="minorBidi"/>
+                <w:sz w:val="22"/>
               </w:rPr>
               <w:t>’</w:t>
             </w:r>
@@ -12764,12 +13136,14 @@
               <w:jc w:val="lowKashida"/>
               <w:rPr>
                 <w:rFonts w:asciiTheme="minorBidi" w:hAnsiTheme="minorBidi"/>
+                <w:sz w:val="22"/>
               </w:rPr>
             </w:pPr>
             <w:proofErr w:type="spellStart"/>
             <w:r>
               <w:rPr>
                 <w:rFonts w:asciiTheme="minorBidi" w:hAnsiTheme="minorBidi"/>
+                <w:sz w:val="22"/>
               </w:rPr>
               <w:t>test_Deposit_Success</w:t>
             </w:r>
@@ -12787,29 +13161,34 @@
               <w:jc w:val="lowKashida"/>
               <w:rPr>
                 <w:rFonts w:asciiTheme="minorBidi" w:hAnsiTheme="minorBidi"/>
+                <w:sz w:val="22"/>
               </w:rPr>
             </w:pPr>
             <w:r>
               <w:rPr>
                 <w:rFonts w:asciiTheme="minorBidi" w:hAnsiTheme="minorBidi"/>
+                <w:sz w:val="22"/>
               </w:rPr>
               <w:t>t14</w:t>
             </w:r>
             <w:r>
               <w:rPr>
                 <w:rFonts w:asciiTheme="minorBidi" w:hAnsiTheme="minorBidi"/>
+                <w:sz w:val="22"/>
               </w:rPr>
               <w:t>, t1</w:t>
             </w:r>
             <w:r>
               <w:rPr>
                 <w:rFonts w:asciiTheme="minorBidi" w:hAnsiTheme="minorBidi"/>
+                <w:sz w:val="22"/>
               </w:rPr>
               <w:t>4</w:t>
             </w:r>
             <w:r>
               <w:rPr>
                 <w:rFonts w:asciiTheme="minorBidi" w:hAnsiTheme="minorBidi"/>
+                <w:sz w:val="22"/>
               </w:rPr>
               <w:t>’</w:t>
             </w:r>
@@ -12824,12 +13203,14 @@
               <w:jc w:val="lowKashida"/>
               <w:rPr>
                 <w:rFonts w:asciiTheme="minorBidi" w:hAnsiTheme="minorBidi"/>
+                <w:sz w:val="22"/>
               </w:rPr>
             </w:pPr>
             <w:proofErr w:type="spellStart"/>
             <w:r>
               <w:rPr>
                 <w:rFonts w:asciiTheme="minorBidi" w:hAnsiTheme="minorBidi"/>
+                <w:sz w:val="22"/>
               </w:rPr>
               <w:t>test_DepositBoundary_Success</w:t>
             </w:r>
@@ -12837,6 +13218,7 @@
             <w:r>
               <w:rPr>
                 <w:rFonts w:asciiTheme="minorBidi" w:hAnsiTheme="minorBidi"/>
+                <w:sz w:val="22"/>
               </w:rPr>
               <w:t>_</w:t>
             </w:r>
@@ -12853,29 +13235,34 @@
               <w:jc w:val="lowKashida"/>
               <w:rPr>
                 <w:rFonts w:asciiTheme="minorBidi" w:hAnsiTheme="minorBidi"/>
+                <w:sz w:val="22"/>
               </w:rPr>
             </w:pPr>
             <w:r>
               <w:rPr>
                 <w:rFonts w:asciiTheme="minorBidi" w:hAnsiTheme="minorBidi"/>
+                <w:sz w:val="22"/>
               </w:rPr>
               <w:t>t15</w:t>
             </w:r>
             <w:r>
               <w:rPr>
                 <w:rFonts w:asciiTheme="minorBidi" w:hAnsiTheme="minorBidi"/>
+                <w:sz w:val="22"/>
               </w:rPr>
               <w:t>, t1</w:t>
             </w:r>
             <w:r>
               <w:rPr>
                 <w:rFonts w:asciiTheme="minorBidi" w:hAnsiTheme="minorBidi"/>
+                <w:sz w:val="22"/>
               </w:rPr>
               <w:t>5</w:t>
             </w:r>
             <w:r>
               <w:rPr>
                 <w:rFonts w:asciiTheme="minorBidi" w:hAnsiTheme="minorBidi"/>
+                <w:sz w:val="22"/>
               </w:rPr>
               <w:t>’</w:t>
             </w:r>
@@ -12889,12 +13276,14 @@
             <w:pPr>
               <w:rPr>
                 <w:rFonts w:asciiTheme="minorBidi" w:hAnsiTheme="minorBidi"/>
+                <w:sz w:val="22"/>
               </w:rPr>
             </w:pPr>
             <w:proofErr w:type="spellStart"/>
             <w:r>
               <w:rPr>
                 <w:rFonts w:asciiTheme="minorBidi" w:hAnsiTheme="minorBidi"/>
+                <w:sz w:val="22"/>
               </w:rPr>
               <w:t>test_Deposit_Failure_ExceedsTransctionLimit</w:t>
             </w:r>
@@ -12912,29 +13301,34 @@
               <w:jc w:val="lowKashida"/>
               <w:rPr>
                 <w:rFonts w:asciiTheme="minorBidi" w:hAnsiTheme="minorBidi"/>
+                <w:sz w:val="22"/>
               </w:rPr>
             </w:pPr>
             <w:r>
               <w:rPr>
                 <w:rFonts w:asciiTheme="minorBidi" w:hAnsiTheme="minorBidi"/>
+                <w:sz w:val="22"/>
               </w:rPr>
               <w:t>t16</w:t>
             </w:r>
             <w:r>
               <w:rPr>
                 <w:rFonts w:asciiTheme="minorBidi" w:hAnsiTheme="minorBidi"/>
+                <w:sz w:val="22"/>
               </w:rPr>
               <w:t>, t1</w:t>
             </w:r>
             <w:r>
               <w:rPr>
                 <w:rFonts w:asciiTheme="minorBidi" w:hAnsiTheme="minorBidi"/>
+                <w:sz w:val="22"/>
               </w:rPr>
               <w:t>6</w:t>
             </w:r>
             <w:r>
               <w:rPr>
                 <w:rFonts w:asciiTheme="minorBidi" w:hAnsiTheme="minorBidi"/>
+                <w:sz w:val="22"/>
               </w:rPr>
               <w:t>’</w:t>
             </w:r>
@@ -12948,12 +13342,14 @@
             <w:pPr>
               <w:rPr>
                 <w:rFonts w:asciiTheme="minorBidi" w:hAnsiTheme="minorBidi"/>
+                <w:sz w:val="22"/>
               </w:rPr>
             </w:pPr>
             <w:proofErr w:type="spellStart"/>
             <w:r>
               <w:rPr>
                 <w:rFonts w:asciiTheme="minorBidi" w:hAnsiTheme="minorBidi"/>
+                <w:sz w:val="22"/>
               </w:rPr>
               <w:t>test_ViewBalance_Success_Chequing</w:t>
             </w:r>
@@ -12971,29 +13367,34 @@
               <w:jc w:val="lowKashida"/>
               <w:rPr>
                 <w:rFonts w:asciiTheme="minorBidi" w:hAnsiTheme="minorBidi"/>
+                <w:sz w:val="22"/>
               </w:rPr>
             </w:pPr>
             <w:r>
               <w:rPr>
                 <w:rFonts w:asciiTheme="minorBidi" w:hAnsiTheme="minorBidi"/>
+                <w:sz w:val="22"/>
               </w:rPr>
               <w:t>t17</w:t>
             </w:r>
             <w:r>
               <w:rPr>
                 <w:rFonts w:asciiTheme="minorBidi" w:hAnsiTheme="minorBidi"/>
+                <w:sz w:val="22"/>
               </w:rPr>
               <w:t>, t1</w:t>
             </w:r>
             <w:r>
               <w:rPr>
                 <w:rFonts w:asciiTheme="minorBidi" w:hAnsiTheme="minorBidi"/>
+                <w:sz w:val="22"/>
               </w:rPr>
               <w:t>7</w:t>
             </w:r>
             <w:r>
               <w:rPr>
                 <w:rFonts w:asciiTheme="minorBidi" w:hAnsiTheme="minorBidi"/>
+                <w:sz w:val="22"/>
               </w:rPr>
               <w:t>’</w:t>
             </w:r>
@@ -13007,12 +13408,14 @@
             <w:pPr>
               <w:rPr>
                 <w:rFonts w:asciiTheme="minorBidi" w:hAnsiTheme="minorBidi"/>
+                <w:sz w:val="22"/>
               </w:rPr>
             </w:pPr>
             <w:proofErr w:type="spellStart"/>
             <w:r>
               <w:rPr>
                 <w:rFonts w:asciiTheme="minorBidi" w:hAnsiTheme="minorBidi"/>
+                <w:sz w:val="22"/>
               </w:rPr>
               <w:t>test_ViewBalance_Success_Savings</w:t>
             </w:r>
@@ -13030,29 +13433,34 @@
               <w:jc w:val="lowKashida"/>
               <w:rPr>
                 <w:rFonts w:asciiTheme="minorBidi" w:hAnsiTheme="minorBidi"/>
+                <w:sz w:val="22"/>
               </w:rPr>
             </w:pPr>
             <w:r>
               <w:rPr>
                 <w:rFonts w:asciiTheme="minorBidi" w:hAnsiTheme="minorBidi"/>
+                <w:sz w:val="22"/>
               </w:rPr>
               <w:t>t18</w:t>
             </w:r>
             <w:r>
               <w:rPr>
                 <w:rFonts w:asciiTheme="minorBidi" w:hAnsiTheme="minorBidi"/>
+                <w:sz w:val="22"/>
               </w:rPr>
               <w:t>, t1</w:t>
             </w:r>
             <w:r>
               <w:rPr>
                 <w:rFonts w:asciiTheme="minorBidi" w:hAnsiTheme="minorBidi"/>
+                <w:sz w:val="22"/>
               </w:rPr>
               <w:t>8</w:t>
             </w:r>
             <w:r>
               <w:rPr>
                 <w:rFonts w:asciiTheme="minorBidi" w:hAnsiTheme="minorBidi"/>
+                <w:sz w:val="22"/>
               </w:rPr>
               <w:t>’</w:t>
             </w:r>
@@ -13066,12 +13474,14 @@
             <w:pPr>
               <w:rPr>
                 <w:rFonts w:asciiTheme="minorBidi" w:hAnsiTheme="minorBidi"/>
+                <w:sz w:val="22"/>
               </w:rPr>
             </w:pPr>
             <w:proofErr w:type="spellStart"/>
             <w:r>
               <w:rPr>
                 <w:rFonts w:asciiTheme="minorBidi" w:hAnsiTheme="minorBidi"/>
+                <w:sz w:val="22"/>
               </w:rPr>
               <w:t>test_TransferFunds_Success</w:t>
             </w:r>
@@ -13089,29 +13499,34 @@
               <w:jc w:val="lowKashida"/>
               <w:rPr>
                 <w:rFonts w:asciiTheme="minorBidi" w:hAnsiTheme="minorBidi"/>
+                <w:sz w:val="22"/>
               </w:rPr>
             </w:pPr>
             <w:r>
               <w:rPr>
                 <w:rFonts w:asciiTheme="minorBidi" w:hAnsiTheme="minorBidi"/>
+                <w:sz w:val="22"/>
               </w:rPr>
               <w:t>t19</w:t>
             </w:r>
             <w:r>
               <w:rPr>
                 <w:rFonts w:asciiTheme="minorBidi" w:hAnsiTheme="minorBidi"/>
+                <w:sz w:val="22"/>
               </w:rPr>
               <w:t>, t1</w:t>
             </w:r>
             <w:r>
               <w:rPr>
                 <w:rFonts w:asciiTheme="minorBidi" w:hAnsiTheme="minorBidi"/>
+                <w:sz w:val="22"/>
               </w:rPr>
               <w:t>9</w:t>
             </w:r>
             <w:r>
               <w:rPr>
                 <w:rFonts w:asciiTheme="minorBidi" w:hAnsiTheme="minorBidi"/>
+                <w:sz w:val="22"/>
               </w:rPr>
               <w:t>’</w:t>
             </w:r>
@@ -13125,12 +13540,14 @@
             <w:pPr>
               <w:rPr>
                 <w:rFonts w:asciiTheme="minorBidi" w:hAnsiTheme="minorBidi"/>
+                <w:sz w:val="22"/>
               </w:rPr>
             </w:pPr>
             <w:proofErr w:type="spellStart"/>
             <w:r>
               <w:rPr>
                 <w:rFonts w:asciiTheme="minorBidi" w:hAnsiTheme="minorBidi"/>
+                <w:sz w:val="22"/>
               </w:rPr>
               <w:t>test_TransferFundsBoundary_Success</w:t>
             </w:r>
@@ -13148,29 +13565,34 @@
               <w:jc w:val="lowKashida"/>
               <w:rPr>
                 <w:rFonts w:asciiTheme="minorBidi" w:hAnsiTheme="minorBidi"/>
+                <w:sz w:val="22"/>
               </w:rPr>
             </w:pPr>
             <w:r>
               <w:rPr>
                 <w:rFonts w:asciiTheme="minorBidi" w:hAnsiTheme="minorBidi"/>
+                <w:sz w:val="22"/>
               </w:rPr>
               <w:t>t20</w:t>
             </w:r>
             <w:r>
               <w:rPr>
                 <w:rFonts w:asciiTheme="minorBidi" w:hAnsiTheme="minorBidi"/>
+                <w:sz w:val="22"/>
               </w:rPr>
               <w:t>, t</w:t>
             </w:r>
             <w:r>
               <w:rPr>
                 <w:rFonts w:asciiTheme="minorBidi" w:hAnsiTheme="minorBidi"/>
+                <w:sz w:val="22"/>
               </w:rPr>
               <w:t>20</w:t>
             </w:r>
             <w:r>
               <w:rPr>
                 <w:rFonts w:asciiTheme="minorBidi" w:hAnsiTheme="minorBidi"/>
+                <w:sz w:val="22"/>
               </w:rPr>
               <w:t>’</w:t>
             </w:r>
@@ -13187,12 +13609,14 @@
               </w:tabs>
               <w:rPr>
                 <w:rFonts w:asciiTheme="minorBidi" w:hAnsiTheme="minorBidi"/>
+                <w:sz w:val="22"/>
               </w:rPr>
             </w:pPr>
             <w:proofErr w:type="spellStart"/>
             <w:r>
               <w:rPr>
                 <w:rFonts w:asciiTheme="minorBidi" w:hAnsiTheme="minorBidi"/>
+                <w:sz w:val="22"/>
               </w:rPr>
               <w:t>test_TransferFunds_Failure_ExceedsTransactionLimit</w:t>
             </w:r>
@@ -13200,6 +13624,7 @@
             <w:r>
               <w:rPr>
                 <w:rFonts w:asciiTheme="minorBidi" w:hAnsiTheme="minorBidi"/>
+                <w:sz w:val="22"/>
               </w:rPr>
               <w:tab/>
             </w:r>
@@ -13216,29 +13641,34 @@
               <w:jc w:val="lowKashida"/>
               <w:rPr>
                 <w:rFonts w:asciiTheme="minorBidi" w:hAnsiTheme="minorBidi"/>
+                <w:sz w:val="22"/>
               </w:rPr>
             </w:pPr>
             <w:r>
               <w:rPr>
                 <w:rFonts w:asciiTheme="minorBidi" w:hAnsiTheme="minorBidi"/>
+                <w:sz w:val="22"/>
               </w:rPr>
               <w:t>t21</w:t>
             </w:r>
             <w:r>
               <w:rPr>
                 <w:rFonts w:asciiTheme="minorBidi" w:hAnsiTheme="minorBidi"/>
+                <w:sz w:val="22"/>
               </w:rPr>
               <w:t>, t</w:t>
             </w:r>
             <w:r>
               <w:rPr>
                 <w:rFonts w:asciiTheme="minorBidi" w:hAnsiTheme="minorBidi"/>
+                <w:sz w:val="22"/>
               </w:rPr>
               <w:t>2</w:t>
             </w:r>
             <w:r>
               <w:rPr>
                 <w:rFonts w:asciiTheme="minorBidi" w:hAnsiTheme="minorBidi"/>
+                <w:sz w:val="22"/>
               </w:rPr>
               <w:t>1’</w:t>
             </w:r>
@@ -13252,12 +13682,14 @@
             <w:pPr>
               <w:rPr>
                 <w:rFonts w:asciiTheme="minorBidi" w:hAnsiTheme="minorBidi"/>
+                <w:sz w:val="22"/>
               </w:rPr>
             </w:pPr>
             <w:proofErr w:type="spellStart"/>
             <w:r>
               <w:rPr>
                 <w:rFonts w:asciiTheme="minorBidi" w:hAnsiTheme="minorBidi"/>
+                <w:sz w:val="22"/>
               </w:rPr>
               <w:t>test_TransferFunds_Failure_exceedsFunds</w:t>
             </w:r>
@@ -13275,11 +13707,13 @@
               <w:jc w:val="lowKashida"/>
               <w:rPr>
                 <w:rFonts w:asciiTheme="minorBidi" w:hAnsiTheme="minorBidi"/>
+                <w:sz w:val="22"/>
               </w:rPr>
             </w:pPr>
             <w:r>
               <w:rPr>
                 <w:rFonts w:asciiTheme="minorBidi" w:hAnsiTheme="minorBidi"/>
+                <w:sz w:val="22"/>
               </w:rPr>
               <w:t>t22</w:t>
             </w:r>
@@ -13293,12 +13727,14 @@
             <w:pPr>
               <w:rPr>
                 <w:rFonts w:asciiTheme="minorBidi" w:hAnsiTheme="minorBidi"/>
+                <w:sz w:val="22"/>
               </w:rPr>
             </w:pPr>
             <w:proofErr w:type="spellStart"/>
             <w:r>
               <w:rPr>
                 <w:rFonts w:asciiTheme="minorBidi" w:hAnsiTheme="minorBidi"/>
+                <w:sz w:val="22"/>
               </w:rPr>
               <w:t>test_ResetCounter_Success_withdrawCount</w:t>
             </w:r>
@@ -13316,11 +13752,13 @@
               <w:jc w:val="lowKashida"/>
               <w:rPr>
                 <w:rFonts w:asciiTheme="minorBidi" w:hAnsiTheme="minorBidi"/>
+                <w:sz w:val="22"/>
               </w:rPr>
             </w:pPr>
             <w:r>
               <w:rPr>
                 <w:rFonts w:asciiTheme="minorBidi" w:hAnsiTheme="minorBidi"/>
+                <w:sz w:val="22"/>
               </w:rPr>
               <w:t>t23</w:t>
             </w:r>
@@ -13334,12 +13772,14 @@
             <w:pPr>
               <w:rPr>
                 <w:rFonts w:asciiTheme="minorBidi" w:hAnsiTheme="minorBidi"/>
+                <w:sz w:val="22"/>
               </w:rPr>
             </w:pPr>
             <w:proofErr w:type="spellStart"/>
             <w:r>
               <w:rPr>
                 <w:rFonts w:asciiTheme="minorBidi" w:hAnsiTheme="minorBidi"/>
+                <w:sz w:val="22"/>
               </w:rPr>
               <w:t>test_ResetCounter_Success_transactionCount</w:t>
             </w:r>
@@ -13357,17 +13797,20 @@
               <w:jc w:val="lowKashida"/>
               <w:rPr>
                 <w:rFonts w:asciiTheme="minorBidi" w:hAnsiTheme="minorBidi"/>
+                <w:sz w:val="22"/>
               </w:rPr>
             </w:pPr>
             <w:r>
               <w:rPr>
                 <w:rFonts w:asciiTheme="minorBidi" w:hAnsiTheme="minorBidi"/>
+                <w:sz w:val="22"/>
               </w:rPr>
               <w:t>t2</w:t>
             </w:r>
             <w:r>
               <w:rPr>
                 <w:rFonts w:asciiTheme="minorBidi" w:hAnsiTheme="minorBidi"/>
+                <w:sz w:val="22"/>
               </w:rPr>
               <w:t>4</w:t>
             </w:r>
@@ -13381,12 +13824,14 @@
             <w:pPr>
               <w:rPr>
                 <w:rFonts w:asciiTheme="minorBidi" w:hAnsiTheme="minorBidi"/>
+                <w:sz w:val="22"/>
               </w:rPr>
             </w:pPr>
             <w:proofErr w:type="spellStart"/>
             <w:r>
               <w:rPr>
                 <w:rFonts w:asciiTheme="minorBidi" w:hAnsiTheme="minorBidi"/>
+                <w:sz w:val="22"/>
               </w:rPr>
               <w:t>test_Withdraw_Failure_NegativedailyWithdrawCount</w:t>
             </w:r>
@@ -13404,17 +13849,20 @@
               <w:jc w:val="lowKashida"/>
               <w:rPr>
                 <w:rFonts w:asciiTheme="minorBidi" w:hAnsiTheme="minorBidi"/>
+                <w:sz w:val="22"/>
               </w:rPr>
             </w:pPr>
             <w:r>
               <w:rPr>
                 <w:rFonts w:asciiTheme="minorBidi" w:hAnsiTheme="minorBidi"/>
+                <w:sz w:val="22"/>
               </w:rPr>
               <w:t>t2</w:t>
             </w:r>
             <w:r>
               <w:rPr>
                 <w:rFonts w:asciiTheme="minorBidi" w:hAnsiTheme="minorBidi"/>
+                <w:sz w:val="22"/>
               </w:rPr>
               <w:t>5</w:t>
             </w:r>
@@ -13428,12 +13876,14 @@
             <w:pPr>
               <w:rPr>
                 <w:rFonts w:asciiTheme="minorBidi" w:hAnsiTheme="minorBidi"/>
+                <w:sz w:val="22"/>
               </w:rPr>
             </w:pPr>
             <w:proofErr w:type="spellStart"/>
             <w:r>
               <w:rPr>
                 <w:rFonts w:asciiTheme="minorBidi" w:hAnsiTheme="minorBidi"/>
+                <w:sz w:val="22"/>
                 <w:u w:val="single"/>
               </w:rPr>
               <w:t>test_Withdraw_Failure_NegativeWithdrawal</w:t>
@@ -13452,17 +13902,20 @@
               <w:jc w:val="lowKashida"/>
               <w:rPr>
                 <w:rFonts w:asciiTheme="minorBidi" w:hAnsiTheme="minorBidi"/>
+                <w:sz w:val="22"/>
               </w:rPr>
             </w:pPr>
             <w:r>
               <w:rPr>
                 <w:rFonts w:asciiTheme="minorBidi" w:hAnsiTheme="minorBidi"/>
+                <w:sz w:val="22"/>
               </w:rPr>
               <w:t>t2</w:t>
             </w:r>
             <w:r>
               <w:rPr>
                 <w:rFonts w:asciiTheme="minorBidi" w:hAnsiTheme="minorBidi"/>
+                <w:sz w:val="22"/>
               </w:rPr>
               <w:t>6</w:t>
             </w:r>
@@ -13476,12 +13929,14 @@
             <w:pPr>
               <w:rPr>
                 <w:rFonts w:asciiTheme="minorBidi" w:hAnsiTheme="minorBidi"/>
+                <w:sz w:val="22"/>
               </w:rPr>
             </w:pPr>
             <w:proofErr w:type="spellStart"/>
             <w:r>
               <w:rPr>
                 <w:rFonts w:asciiTheme="minorBidi" w:hAnsiTheme="minorBidi"/>
+                <w:sz w:val="22"/>
               </w:rPr>
               <w:t>test_Withdraw_Failure_NegativeDailyTransactionCount</w:t>
             </w:r>
@@ -13499,17 +13954,20 @@
               <w:jc w:val="lowKashida"/>
               <w:rPr>
                 <w:rFonts w:asciiTheme="minorBidi" w:hAnsiTheme="minorBidi"/>
+                <w:sz w:val="22"/>
               </w:rPr>
             </w:pPr>
             <w:r>
               <w:rPr>
                 <w:rFonts w:asciiTheme="minorBidi" w:hAnsiTheme="minorBidi"/>
+                <w:sz w:val="22"/>
               </w:rPr>
               <w:t>t2</w:t>
             </w:r>
             <w:r>
               <w:rPr>
                 <w:rFonts w:asciiTheme="minorBidi" w:hAnsiTheme="minorBidi"/>
+                <w:sz w:val="22"/>
               </w:rPr>
               <w:t>7</w:t>
             </w:r>
@@ -13523,12 +13981,14 @@
             <w:pPr>
               <w:rPr>
                 <w:rFonts w:asciiTheme="minorBidi" w:hAnsiTheme="minorBidi"/>
+                <w:sz w:val="22"/>
               </w:rPr>
             </w:pPr>
             <w:proofErr w:type="spellStart"/>
             <w:r>
               <w:rPr>
                 <w:rFonts w:asciiTheme="minorBidi" w:hAnsiTheme="minorBidi"/>
+                <w:sz w:val="22"/>
               </w:rPr>
               <w:t>test_Deposit_Failure_Negativedeposit</w:t>
             </w:r>
@@ -13546,17 +14006,20 @@
               <w:jc w:val="lowKashida"/>
               <w:rPr>
                 <w:rFonts w:asciiTheme="minorBidi" w:hAnsiTheme="minorBidi"/>
+                <w:sz w:val="22"/>
               </w:rPr>
             </w:pPr>
             <w:r>
               <w:rPr>
                 <w:rFonts w:asciiTheme="minorBidi" w:hAnsiTheme="minorBidi"/>
+                <w:sz w:val="22"/>
               </w:rPr>
               <w:t>t2</w:t>
             </w:r>
             <w:r>
               <w:rPr>
                 <w:rFonts w:asciiTheme="minorBidi" w:hAnsiTheme="minorBidi"/>
+                <w:sz w:val="22"/>
               </w:rPr>
               <w:t>8</w:t>
             </w:r>
@@ -13570,12 +14033,14 @@
             <w:pPr>
               <w:rPr>
                 <w:rFonts w:asciiTheme="minorBidi" w:hAnsiTheme="minorBidi"/>
+                <w:sz w:val="22"/>
               </w:rPr>
             </w:pPr>
             <w:proofErr w:type="spellStart"/>
             <w:r>
               <w:rPr>
                 <w:rFonts w:asciiTheme="minorBidi" w:hAnsiTheme="minorBidi"/>
+                <w:sz w:val="22"/>
               </w:rPr>
               <w:t>test_Deposit_Failure_NegativeDailyTransactionCount</w:t>
             </w:r>
@@ -13583,100 +14048,28 @@
           </w:p>
         </w:tc>
       </w:tr>
-      <w:tr>
-        <w:tc>
-          <w:tcPr>
-            <w:tcW w:w="1838" w:type="dxa"/>
-          </w:tcPr>
-          <w:p>
-            <w:pPr>
-              <w:jc w:val="lowKashida"/>
-              <w:rPr>
-                <w:rFonts w:asciiTheme="minorBidi" w:hAnsiTheme="minorBidi"/>
-              </w:rPr>
-            </w:pPr>
-          </w:p>
-        </w:tc>
-        <w:tc>
-          <w:tcPr>
-            <w:tcW w:w="7512" w:type="dxa"/>
-          </w:tcPr>
-          <w:p>
-            <w:pPr>
-              <w:rPr>
-                <w:rFonts w:asciiTheme="minorBidi" w:hAnsiTheme="minorBidi"/>
-              </w:rPr>
-            </w:pPr>
-          </w:p>
-        </w:tc>
-      </w:tr>
-      <w:tr>
-        <w:tc>
-          <w:tcPr>
-            <w:tcW w:w="1838" w:type="dxa"/>
-          </w:tcPr>
-          <w:p>
-            <w:pPr>
-              <w:jc w:val="lowKashida"/>
-              <w:rPr>
-                <w:rFonts w:asciiTheme="minorBidi" w:hAnsiTheme="minorBidi"/>
-              </w:rPr>
-            </w:pPr>
-          </w:p>
-        </w:tc>
-        <w:tc>
-          <w:tcPr>
-            <w:tcW w:w="7512" w:type="dxa"/>
-          </w:tcPr>
-          <w:p>
-            <w:pPr>
-              <w:rPr>
-                <w:rFonts w:asciiTheme="minorBidi" w:hAnsiTheme="minorBidi"/>
-              </w:rPr>
-            </w:pPr>
-          </w:p>
-        </w:tc>
-      </w:tr>
-      <w:tr>
-        <w:tc>
-          <w:tcPr>
-            <w:tcW w:w="1838" w:type="dxa"/>
-          </w:tcPr>
-          <w:p>
-            <w:pPr>
-              <w:jc w:val="lowKashida"/>
-              <w:rPr>
-                <w:rFonts w:asciiTheme="minorBidi" w:hAnsiTheme="minorBidi"/>
-              </w:rPr>
-            </w:pPr>
-          </w:p>
-        </w:tc>
-        <w:tc>
-          <w:tcPr>
-            <w:tcW w:w="7512" w:type="dxa"/>
-          </w:tcPr>
-          <w:p>
-            <w:pPr>
-              <w:rPr>
-                <w:rFonts w:asciiTheme="minorBidi" w:hAnsiTheme="minorBidi"/>
-              </w:rPr>
-            </w:pPr>
-          </w:p>
-        </w:tc>
-      </w:tr>
     </w:tbl>
     <w:p>
       <w:pPr>
         <w:jc w:val="lowKashida"/>
         <w:rPr>
           <w:rFonts w:asciiTheme="minorBidi" w:hAnsiTheme="minorBidi"/>
-        </w:rPr>
-      </w:pPr>
-      <w:r>
-        <w:rPr>
-          <w:rFonts w:asciiTheme="minorBidi" w:hAnsiTheme="minorBidi"/>
+          <w:sz w:val="22"/>
+        </w:rPr>
+      </w:pPr>
+      <w:r>
+        <w:rPr>
+          <w:rFonts w:asciiTheme="minorBidi" w:hAnsiTheme="minorBidi"/>
+          <w:sz w:val="22"/>
         </w:rPr>
         <w:t>Table 1</w:t>
+      </w:r>
+      <w:r>
+        <w:rPr>
+          <w:rFonts w:asciiTheme="minorBidi" w:hAnsiTheme="minorBidi"/>
+          <w:sz w:val="22"/>
+        </w:rPr>
+        <w:t xml:space="preserve">: this table contains all the test cases. </w:t>
       </w:r>
     </w:p>
     <w:sectPr>

--- a/Documentation/Online Banking Simulator.docx
+++ b/Documentation/Online Banking Simulator.docx
@@ -4567,21 +4567,7 @@
           <w:rFonts w:ascii="Arial" w:eastAsia="Arial" w:hAnsi="Arial" w:cs="Arial"/>
           <w:sz w:val="22"/>
         </w:rPr>
-        <w:t xml:space="preserve">Figure 3: </w:t>
-      </w:r>
-      <w:r>
-        <w:rPr>
-          <w:rFonts w:ascii="Arial" w:eastAsia="Arial" w:hAnsi="Arial" w:cs="Arial"/>
-          <w:sz w:val="22"/>
-        </w:rPr>
-        <w:t>Low fidelity paper prototype for main page</w:t>
-      </w:r>
-      <w:r>
-        <w:rPr>
-          <w:rFonts w:ascii="Arial" w:eastAsia="Arial" w:hAnsi="Arial" w:cs="Arial"/>
-          <w:sz w:val="22"/>
-        </w:rPr>
-        <w:t>, solution 2.</w:t>
+        <w:t>Figure 3: Low fidelity paper prototype for main page, solution 2.</w:t>
       </w:r>
     </w:p>
     <w:p>
@@ -4657,28 +4643,7 @@
           <w:rFonts w:ascii="Arial" w:eastAsia="Arial" w:hAnsi="Arial" w:cs="Arial"/>
           <w:sz w:val="22"/>
         </w:rPr>
-        <w:t xml:space="preserve">Figure 4: </w:t>
-      </w:r>
-      <w:r>
-        <w:rPr>
-          <w:rFonts w:ascii="Arial" w:eastAsia="Arial" w:hAnsi="Arial" w:cs="Arial"/>
-          <w:sz w:val="22"/>
-        </w:rPr>
-        <w:t xml:space="preserve">Low fidelity prototype for withdraw page, solution </w:t>
-      </w:r>
-      <w:r>
-        <w:rPr>
-          <w:rFonts w:ascii="Arial" w:eastAsia="Arial" w:hAnsi="Arial" w:cs="Arial"/>
-          <w:sz w:val="22"/>
-        </w:rPr>
-        <w:t>2</w:t>
-      </w:r>
-      <w:r>
-        <w:rPr>
-          <w:rFonts w:ascii="Arial" w:eastAsia="Arial" w:hAnsi="Arial" w:cs="Arial"/>
-          <w:sz w:val="22"/>
-        </w:rPr>
-        <w:t>.</w:t>
+        <w:t>Figure 4: Low fidelity prototype for withdraw page, solution 2.</w:t>
       </w:r>
     </w:p>
     <w:p>
@@ -5142,6 +5107,7 @@
     </w:p>
     <w:p>
       <w:pPr>
+        <w:ind w:firstLine="720"/>
         <w:rPr>
           <w:rFonts w:asciiTheme="minorBidi" w:hAnsiTheme="minorBidi"/>
           <w:color w:val="000000" w:themeColor="text1"/>
@@ -5839,7 +5805,7 @@
           <w:sz w:val="22"/>
           <w:szCs w:val="20"/>
         </w:rPr>
-        <w:t xml:space="preserve">testing suit was composed of unit tests that spanned and covered all branches for each method. As the factory design pattern was used, this meant that unit testing was practiced for all classes that implemented the </w:t>
+        <w:t>testing suit was composed of unit tests that spanned and covered all branches for each method. As the factory design pattern was used, this meant that unit testing was practiced for all classes that implemented the “Plans” interface. This included the following classes: Basic.java, Student.java, and Kids.java</w:t>
       </w:r>
       <w:r>
         <w:rPr>
@@ -5848,7 +5814,7 @@
           <w:sz w:val="22"/>
           <w:szCs w:val="20"/>
         </w:rPr>
-        <w:t>“Plans”</w:t>
+        <w:t>. This is represented in table 2 where for version 1, test cases 1-23 were executed</w:t>
       </w:r>
       <w:r>
         <w:rPr>
@@ -5857,17 +5823,19 @@
           <w:sz w:val="22"/>
           <w:szCs w:val="20"/>
         </w:rPr>
-        <w:t xml:space="preserve"> interface. This included the following classes: Basic.java, Student.java, and Kids.java</w:t>
-      </w:r>
-      <w:r>
+        <w:t xml:space="preserve">. </w:t>
+      </w:r>
+    </w:p>
+    <w:p>
+      <w:pPr>
+        <w:ind w:firstLine="720"/>
         <w:rPr>
           <w:rFonts w:asciiTheme="minorBidi" w:hAnsiTheme="minorBidi"/>
           <w:color w:val="000000" w:themeColor="text1"/>
           <w:sz w:val="22"/>
           <w:szCs w:val="20"/>
         </w:rPr>
-        <w:t>. This is represented in table 2 where for version 1, test cases 1-23 were executed</w:t>
-      </w:r>
+      </w:pPr>
       <w:r>
         <w:rPr>
           <w:rFonts w:asciiTheme="minorBidi" w:hAnsiTheme="minorBidi"/>
@@ -5875,19 +5843,17 @@
           <w:sz w:val="22"/>
           <w:szCs w:val="20"/>
         </w:rPr>
-        <w:t xml:space="preserve">. </w:t>
-      </w:r>
-    </w:p>
-    <w:p>
-      <w:pPr>
-        <w:ind w:firstLine="720"/>
+        <w:t xml:space="preserve">A second version of the product was created with the </w:t>
+      </w:r>
+      <w:r>
         <w:rPr>
           <w:rFonts w:asciiTheme="minorBidi" w:hAnsiTheme="minorBidi"/>
           <w:color w:val="000000" w:themeColor="text1"/>
           <w:sz w:val="22"/>
           <w:szCs w:val="20"/>
         </w:rPr>
-      </w:pPr>
+        <w:t xml:space="preserve">creation and </w:t>
+      </w:r>
       <w:r>
         <w:rPr>
           <w:rFonts w:asciiTheme="minorBidi" w:hAnsiTheme="minorBidi"/>
@@ -5895,7 +5861,7 @@
           <w:sz w:val="22"/>
           <w:szCs w:val="20"/>
         </w:rPr>
-        <w:t xml:space="preserve">A second version of the product was created with the </w:t>
+        <w:t>addition of the Tuple class that allows the methods to return two values</w:t>
       </w:r>
       <w:r>
         <w:rPr>
@@ -5904,7 +5870,7 @@
           <w:sz w:val="22"/>
           <w:szCs w:val="20"/>
         </w:rPr>
-        <w:t xml:space="preserve">creation and </w:t>
+        <w:t xml:space="preserve">: a Boolean, and result description. </w:t>
       </w:r>
       <w:r>
         <w:rPr>
@@ -5913,8 +5879,9 @@
           <w:sz w:val="22"/>
           <w:szCs w:val="20"/>
         </w:rPr>
-        <w:t>addition of the Tuple class that allows the methods to return two values</w:t>
-      </w:r>
+        <w:t xml:space="preserve">As such Regression Testing was performed for </w:t>
+      </w:r>
+      <w:proofErr w:type="gramStart"/>
       <w:r>
         <w:rPr>
           <w:rFonts w:asciiTheme="minorBidi" w:hAnsiTheme="minorBidi"/>
@@ -5922,8 +5889,9 @@
           <w:sz w:val="22"/>
           <w:szCs w:val="20"/>
         </w:rPr>
-        <w:t xml:space="preserve">: a Boolean, and result description. </w:t>
-      </w:r>
+        <w:t>all of</w:t>
+      </w:r>
+      <w:proofErr w:type="gramEnd"/>
       <w:r>
         <w:rPr>
           <w:rFonts w:asciiTheme="minorBidi" w:hAnsiTheme="minorBidi"/>
@@ -5931,9 +5899,8 @@
           <w:sz w:val="22"/>
           <w:szCs w:val="20"/>
         </w:rPr>
-        <w:t xml:space="preserve">As such Regression Testing was performed for </w:t>
-      </w:r>
-      <w:proofErr w:type="gramStart"/>
+        <w:t xml:space="preserve"> the Basic, Student, and Kids classes</w:t>
+      </w:r>
       <w:r>
         <w:rPr>
           <w:rFonts w:asciiTheme="minorBidi" w:hAnsiTheme="minorBidi"/>
@@ -5941,9 +5908,8 @@
           <w:sz w:val="22"/>
           <w:szCs w:val="20"/>
         </w:rPr>
-        <w:t>all of</w:t>
-      </w:r>
-      <w:proofErr w:type="gramEnd"/>
+        <w:t>, where test cases 1-21 were modified to accommodate the return type from Boolean to Tuple</w:t>
+      </w:r>
       <w:r>
         <w:rPr>
           <w:rFonts w:asciiTheme="minorBidi" w:hAnsiTheme="minorBidi"/>
@@ -5951,43 +5917,7 @@
           <w:sz w:val="22"/>
           <w:szCs w:val="20"/>
         </w:rPr>
-        <w:t xml:space="preserve"> the Basic, Student, and Kids classes</w:t>
-      </w:r>
-      <w:r>
-        <w:rPr>
-          <w:rFonts w:asciiTheme="minorBidi" w:hAnsiTheme="minorBidi"/>
-          <w:color w:val="000000" w:themeColor="text1"/>
-          <w:sz w:val="22"/>
-          <w:szCs w:val="20"/>
-        </w:rPr>
-        <w:t>, where test cases 1-21 were modified to accommodate the return type from Boolean to Tuple</w:t>
-      </w:r>
-      <w:r>
-        <w:rPr>
-          <w:rFonts w:asciiTheme="minorBidi" w:hAnsiTheme="minorBidi"/>
-          <w:color w:val="000000" w:themeColor="text1"/>
-          <w:sz w:val="22"/>
-          <w:szCs w:val="20"/>
-        </w:rPr>
-        <w:t xml:space="preserve">. Integration testing was then carried out in using the Code Coverage feature through the IntelliJ framework. The Code Coverage Testing was performed on the FactoryPlanController.java that makes use of the </w:t>
-      </w:r>
-      <w:r>
-        <w:rPr>
-          <w:rFonts w:asciiTheme="minorBidi" w:hAnsiTheme="minorBidi"/>
-          <w:color w:val="000000" w:themeColor="text1"/>
-          <w:sz w:val="22"/>
-          <w:szCs w:val="20"/>
-        </w:rPr>
-        <w:t>SimulatorGUI</w:t>
-      </w:r>
-      <w:r>
-        <w:rPr>
-          <w:rFonts w:asciiTheme="minorBidi" w:hAnsiTheme="minorBidi"/>
-          <w:color w:val="000000" w:themeColor="text1"/>
-          <w:sz w:val="22"/>
-          <w:szCs w:val="20"/>
-        </w:rPr>
-        <w:t>.java class to drive the application. The product was then tested against the specifications using the</w:t>
+        <w:t>. Integration testing was then carried out in using the Code Coverage feature through the IntelliJ framework. The Code Coverage Testing was performed on the FactoryPlanController.java that makes use of the SimulatorGUI.java class to drive the application. The product was then tested against the specifications using the</w:t>
       </w:r>
       <w:r>
         <w:rPr>
@@ -7155,17 +7085,7 @@
                 <w:szCs w:val="20"/>
                 <w:lang w:val="fr-FR"/>
               </w:rPr>
-              <w:t xml:space="preserve"> </w:t>
-            </w:r>
-            <w:r>
-              <w:rPr>
-                <w:rFonts w:asciiTheme="minorBidi" w:hAnsiTheme="minorBidi"/>
-                <w:color w:val="000000" w:themeColor="text1"/>
-                <w:sz w:val="22"/>
-                <w:szCs w:val="20"/>
-                <w:lang w:val="fr-FR"/>
-              </w:rPr>
-              <w:t>t</w:t>
+              <w:t xml:space="preserve"> t</w:t>
             </w:r>
             <w:proofErr w:type="gramEnd"/>
             <w:r>
@@ -7807,27 +7727,7 @@
                 <w:szCs w:val="20"/>
                 <w:lang w:val="fr-FR"/>
               </w:rPr>
-              <w:t>’</w:t>
-            </w:r>
-            <w:r>
-              <w:rPr>
-                <w:rFonts w:asciiTheme="minorBidi" w:hAnsiTheme="minorBidi"/>
-                <w:color w:val="000000" w:themeColor="text1"/>
-                <w:sz w:val="22"/>
-                <w:szCs w:val="20"/>
-                <w:lang w:val="fr-FR"/>
-              </w:rPr>
-              <w:t>,</w:t>
-            </w:r>
-            <w:r>
-              <w:rPr>
-                <w:rFonts w:asciiTheme="minorBidi" w:hAnsiTheme="minorBidi"/>
-                <w:color w:val="000000" w:themeColor="text1"/>
-                <w:sz w:val="22"/>
-                <w:szCs w:val="20"/>
-                <w:lang w:val="fr-FR"/>
-              </w:rPr>
-              <w:t xml:space="preserve"> t</w:t>
+              <w:t>’, t</w:t>
             </w:r>
             <w:r>
               <w:rPr>
@@ -8093,6 +7993,717 @@
                 <w:szCs w:val="20"/>
                 <w:lang w:val="fr-FR"/>
               </w:rPr>
+              <w:t xml:space="preserve"> t</w:t>
+            </w:r>
+            <w:proofErr w:type="gramEnd"/>
+            <w:r>
+              <w:rPr>
+                <w:rFonts w:asciiTheme="minorBidi" w:hAnsiTheme="minorBidi"/>
+                <w:color w:val="000000" w:themeColor="text1"/>
+                <w:sz w:val="22"/>
+                <w:szCs w:val="20"/>
+                <w:vertAlign w:val="subscript"/>
+                <w:lang w:val="fr-FR"/>
+              </w:rPr>
+              <w:t>1</w:t>
+            </w:r>
+            <w:r>
+              <w:rPr>
+                <w:rFonts w:asciiTheme="minorBidi" w:hAnsiTheme="minorBidi"/>
+                <w:color w:val="000000" w:themeColor="text1"/>
+                <w:sz w:val="22"/>
+                <w:szCs w:val="20"/>
+                <w:lang w:val="fr-FR"/>
+              </w:rPr>
+              <w:t>’</w:t>
+            </w:r>
+            <w:r>
+              <w:rPr>
+                <w:rFonts w:asciiTheme="minorBidi" w:hAnsiTheme="minorBidi"/>
+                <w:color w:val="000000" w:themeColor="text1"/>
+                <w:sz w:val="22"/>
+                <w:szCs w:val="20"/>
+                <w:lang w:val="fr-FR"/>
+              </w:rPr>
+              <w:t>, t</w:t>
+            </w:r>
+            <w:r>
+              <w:rPr>
+                <w:rFonts w:asciiTheme="minorBidi" w:hAnsiTheme="minorBidi"/>
+                <w:color w:val="000000" w:themeColor="text1"/>
+                <w:sz w:val="22"/>
+                <w:szCs w:val="20"/>
+                <w:vertAlign w:val="subscript"/>
+                <w:lang w:val="fr-FR"/>
+              </w:rPr>
+              <w:t>2</w:t>
+            </w:r>
+            <w:r>
+              <w:rPr>
+                <w:rFonts w:asciiTheme="minorBidi" w:hAnsiTheme="minorBidi"/>
+                <w:color w:val="000000" w:themeColor="text1"/>
+                <w:sz w:val="22"/>
+                <w:szCs w:val="20"/>
+                <w:lang w:val="fr-FR"/>
+              </w:rPr>
+              <w:t>’</w:t>
+            </w:r>
+            <w:r>
+              <w:rPr>
+                <w:rFonts w:asciiTheme="minorBidi" w:hAnsiTheme="minorBidi"/>
+                <w:color w:val="000000" w:themeColor="text1"/>
+                <w:sz w:val="22"/>
+                <w:szCs w:val="20"/>
+                <w:lang w:val="fr-FR"/>
+              </w:rPr>
+              <w:t>, t</w:t>
+            </w:r>
+            <w:r>
+              <w:rPr>
+                <w:rFonts w:asciiTheme="minorBidi" w:hAnsiTheme="minorBidi"/>
+                <w:color w:val="000000" w:themeColor="text1"/>
+                <w:sz w:val="22"/>
+                <w:szCs w:val="20"/>
+                <w:vertAlign w:val="subscript"/>
+                <w:lang w:val="fr-FR"/>
+              </w:rPr>
+              <w:t>3</w:t>
+            </w:r>
+            <w:r>
+              <w:rPr>
+                <w:rFonts w:asciiTheme="minorBidi" w:hAnsiTheme="minorBidi"/>
+                <w:color w:val="000000" w:themeColor="text1"/>
+                <w:sz w:val="22"/>
+                <w:szCs w:val="20"/>
+                <w:lang w:val="fr-FR"/>
+              </w:rPr>
+              <w:t>’</w:t>
+            </w:r>
+            <w:r>
+              <w:rPr>
+                <w:rFonts w:asciiTheme="minorBidi" w:hAnsiTheme="minorBidi"/>
+                <w:color w:val="000000" w:themeColor="text1"/>
+                <w:sz w:val="22"/>
+                <w:szCs w:val="20"/>
+                <w:lang w:val="fr-FR"/>
+              </w:rPr>
+              <w:t>, t</w:t>
+            </w:r>
+            <w:r>
+              <w:rPr>
+                <w:rFonts w:asciiTheme="minorBidi" w:hAnsiTheme="minorBidi"/>
+                <w:color w:val="000000" w:themeColor="text1"/>
+                <w:sz w:val="22"/>
+                <w:szCs w:val="20"/>
+                <w:vertAlign w:val="subscript"/>
+                <w:lang w:val="fr-FR"/>
+              </w:rPr>
+              <w:t>4</w:t>
+            </w:r>
+            <w:r>
+              <w:rPr>
+                <w:rFonts w:asciiTheme="minorBidi" w:hAnsiTheme="minorBidi"/>
+                <w:color w:val="000000" w:themeColor="text1"/>
+                <w:sz w:val="22"/>
+                <w:szCs w:val="20"/>
+                <w:lang w:val="fr-FR"/>
+              </w:rPr>
+              <w:t>’</w:t>
+            </w:r>
+            <w:r>
+              <w:rPr>
+                <w:rFonts w:asciiTheme="minorBidi" w:hAnsiTheme="minorBidi"/>
+                <w:color w:val="000000" w:themeColor="text1"/>
+                <w:sz w:val="22"/>
+                <w:szCs w:val="20"/>
+                <w:lang w:val="fr-FR"/>
+              </w:rPr>
+              <w:t>, t</w:t>
+            </w:r>
+            <w:r>
+              <w:rPr>
+                <w:rFonts w:asciiTheme="minorBidi" w:hAnsiTheme="minorBidi"/>
+                <w:color w:val="000000" w:themeColor="text1"/>
+                <w:sz w:val="22"/>
+                <w:szCs w:val="20"/>
+                <w:vertAlign w:val="subscript"/>
+                <w:lang w:val="fr-FR"/>
+              </w:rPr>
+              <w:t>5</w:t>
+            </w:r>
+            <w:r>
+              <w:rPr>
+                <w:rFonts w:asciiTheme="minorBidi" w:hAnsiTheme="minorBidi"/>
+                <w:color w:val="000000" w:themeColor="text1"/>
+                <w:sz w:val="22"/>
+                <w:szCs w:val="20"/>
+                <w:lang w:val="fr-FR"/>
+              </w:rPr>
+              <w:t>’</w:t>
+            </w:r>
+            <w:r>
+              <w:rPr>
+                <w:rFonts w:asciiTheme="minorBidi" w:hAnsiTheme="minorBidi"/>
+                <w:color w:val="000000" w:themeColor="text1"/>
+                <w:sz w:val="22"/>
+                <w:szCs w:val="20"/>
+                <w:lang w:val="fr-FR"/>
+              </w:rPr>
+              <w:t>, t</w:t>
+            </w:r>
+            <w:r>
+              <w:rPr>
+                <w:rFonts w:asciiTheme="minorBidi" w:hAnsiTheme="minorBidi"/>
+                <w:color w:val="000000" w:themeColor="text1"/>
+                <w:sz w:val="22"/>
+                <w:szCs w:val="20"/>
+                <w:vertAlign w:val="subscript"/>
+                <w:lang w:val="fr-FR"/>
+              </w:rPr>
+              <w:t>6</w:t>
+            </w:r>
+            <w:r>
+              <w:rPr>
+                <w:rFonts w:asciiTheme="minorBidi" w:hAnsiTheme="minorBidi"/>
+                <w:color w:val="000000" w:themeColor="text1"/>
+                <w:sz w:val="22"/>
+                <w:szCs w:val="20"/>
+                <w:lang w:val="fr-FR"/>
+              </w:rPr>
+              <w:t>’</w:t>
+            </w:r>
+            <w:r>
+              <w:rPr>
+                <w:rFonts w:asciiTheme="minorBidi" w:hAnsiTheme="minorBidi"/>
+                <w:color w:val="000000" w:themeColor="text1"/>
+                <w:sz w:val="22"/>
+                <w:szCs w:val="20"/>
+                <w:lang w:val="fr-FR"/>
+              </w:rPr>
+              <w:t>, t</w:t>
+            </w:r>
+            <w:r>
+              <w:rPr>
+                <w:rFonts w:asciiTheme="minorBidi" w:hAnsiTheme="minorBidi"/>
+                <w:color w:val="000000" w:themeColor="text1"/>
+                <w:sz w:val="22"/>
+                <w:szCs w:val="20"/>
+                <w:vertAlign w:val="subscript"/>
+                <w:lang w:val="fr-FR"/>
+              </w:rPr>
+              <w:t>7</w:t>
+            </w:r>
+            <w:r>
+              <w:rPr>
+                <w:rFonts w:asciiTheme="minorBidi" w:hAnsiTheme="minorBidi"/>
+                <w:color w:val="000000" w:themeColor="text1"/>
+                <w:sz w:val="22"/>
+                <w:szCs w:val="20"/>
+                <w:lang w:val="fr-FR"/>
+              </w:rPr>
+              <w:t>’</w:t>
+            </w:r>
+            <w:r>
+              <w:rPr>
+                <w:rFonts w:asciiTheme="minorBidi" w:hAnsiTheme="minorBidi"/>
+                <w:color w:val="000000" w:themeColor="text1"/>
+                <w:sz w:val="22"/>
+                <w:szCs w:val="20"/>
+                <w:lang w:val="fr-FR"/>
+              </w:rPr>
+              <w:t>, t</w:t>
+            </w:r>
+            <w:r>
+              <w:rPr>
+                <w:rFonts w:asciiTheme="minorBidi" w:hAnsiTheme="minorBidi"/>
+                <w:color w:val="000000" w:themeColor="text1"/>
+                <w:sz w:val="22"/>
+                <w:szCs w:val="20"/>
+                <w:vertAlign w:val="subscript"/>
+                <w:lang w:val="fr-FR"/>
+              </w:rPr>
+              <w:t>8</w:t>
+            </w:r>
+            <w:r>
+              <w:rPr>
+                <w:rFonts w:asciiTheme="minorBidi" w:hAnsiTheme="minorBidi"/>
+                <w:color w:val="000000" w:themeColor="text1"/>
+                <w:sz w:val="22"/>
+                <w:szCs w:val="20"/>
+                <w:lang w:val="fr-FR"/>
+              </w:rPr>
+              <w:t>’</w:t>
+            </w:r>
+            <w:r>
+              <w:rPr>
+                <w:rFonts w:asciiTheme="minorBidi" w:hAnsiTheme="minorBidi"/>
+                <w:color w:val="000000" w:themeColor="text1"/>
+                <w:sz w:val="22"/>
+                <w:szCs w:val="20"/>
+                <w:lang w:val="fr-FR"/>
+              </w:rPr>
+              <w:t>, t</w:t>
+            </w:r>
+            <w:r>
+              <w:rPr>
+                <w:rFonts w:asciiTheme="minorBidi" w:hAnsiTheme="minorBidi"/>
+                <w:color w:val="000000" w:themeColor="text1"/>
+                <w:sz w:val="22"/>
+                <w:szCs w:val="20"/>
+                <w:vertAlign w:val="subscript"/>
+                <w:lang w:val="fr-FR"/>
+              </w:rPr>
+              <w:t>9</w:t>
+            </w:r>
+            <w:r>
+              <w:rPr>
+                <w:rFonts w:asciiTheme="minorBidi" w:hAnsiTheme="minorBidi"/>
+                <w:color w:val="000000" w:themeColor="text1"/>
+                <w:sz w:val="22"/>
+                <w:szCs w:val="20"/>
+                <w:lang w:val="fr-FR"/>
+              </w:rPr>
+              <w:t>’</w:t>
+            </w:r>
+            <w:r>
+              <w:rPr>
+                <w:rFonts w:asciiTheme="minorBidi" w:hAnsiTheme="minorBidi"/>
+                <w:color w:val="000000" w:themeColor="text1"/>
+                <w:sz w:val="22"/>
+                <w:szCs w:val="20"/>
+                <w:lang w:val="fr-FR"/>
+              </w:rPr>
+              <w:t>, t</w:t>
+            </w:r>
+            <w:r>
+              <w:rPr>
+                <w:rFonts w:asciiTheme="minorBidi" w:hAnsiTheme="minorBidi"/>
+                <w:color w:val="000000" w:themeColor="text1"/>
+                <w:sz w:val="22"/>
+                <w:szCs w:val="20"/>
+                <w:vertAlign w:val="subscript"/>
+                <w:lang w:val="fr-FR"/>
+              </w:rPr>
+              <w:t>10</w:t>
+            </w:r>
+            <w:r>
+              <w:rPr>
+                <w:rFonts w:asciiTheme="minorBidi" w:hAnsiTheme="minorBidi"/>
+                <w:color w:val="000000" w:themeColor="text1"/>
+                <w:sz w:val="22"/>
+                <w:szCs w:val="20"/>
+                <w:lang w:val="fr-FR"/>
+              </w:rPr>
+              <w:t>’</w:t>
+            </w:r>
+            <w:r>
+              <w:rPr>
+                <w:rFonts w:asciiTheme="minorBidi" w:hAnsiTheme="minorBidi"/>
+                <w:color w:val="000000" w:themeColor="text1"/>
+                <w:sz w:val="22"/>
+                <w:szCs w:val="20"/>
+                <w:lang w:val="fr-FR"/>
+              </w:rPr>
+              <w:t>, t</w:t>
+            </w:r>
+            <w:r>
+              <w:rPr>
+                <w:rFonts w:asciiTheme="minorBidi" w:hAnsiTheme="minorBidi"/>
+                <w:color w:val="000000" w:themeColor="text1"/>
+                <w:sz w:val="22"/>
+                <w:szCs w:val="20"/>
+                <w:vertAlign w:val="subscript"/>
+                <w:lang w:val="fr-FR"/>
+              </w:rPr>
+              <w:t>11</w:t>
+            </w:r>
+            <w:r>
+              <w:rPr>
+                <w:rFonts w:asciiTheme="minorBidi" w:hAnsiTheme="minorBidi"/>
+                <w:color w:val="000000" w:themeColor="text1"/>
+                <w:sz w:val="22"/>
+                <w:szCs w:val="20"/>
+                <w:lang w:val="fr-FR"/>
+              </w:rPr>
+              <w:t>’</w:t>
+            </w:r>
+            <w:r>
+              <w:rPr>
+                <w:rFonts w:asciiTheme="minorBidi" w:hAnsiTheme="minorBidi"/>
+                <w:color w:val="000000" w:themeColor="text1"/>
+                <w:sz w:val="22"/>
+                <w:szCs w:val="20"/>
+                <w:lang w:val="fr-FR"/>
+              </w:rPr>
+              <w:t>, t</w:t>
+            </w:r>
+            <w:r>
+              <w:rPr>
+                <w:rFonts w:asciiTheme="minorBidi" w:hAnsiTheme="minorBidi"/>
+                <w:color w:val="000000" w:themeColor="text1"/>
+                <w:sz w:val="22"/>
+                <w:szCs w:val="20"/>
+                <w:vertAlign w:val="subscript"/>
+                <w:lang w:val="fr-FR"/>
+              </w:rPr>
+              <w:t>12</w:t>
+            </w:r>
+            <w:r>
+              <w:rPr>
+                <w:rFonts w:asciiTheme="minorBidi" w:hAnsiTheme="minorBidi"/>
+                <w:color w:val="000000" w:themeColor="text1"/>
+                <w:sz w:val="22"/>
+                <w:szCs w:val="20"/>
+                <w:lang w:val="fr-FR"/>
+              </w:rPr>
+              <w:t>’</w:t>
+            </w:r>
+            <w:r>
+              <w:rPr>
+                <w:rFonts w:asciiTheme="minorBidi" w:hAnsiTheme="minorBidi"/>
+                <w:color w:val="000000" w:themeColor="text1"/>
+                <w:sz w:val="22"/>
+                <w:szCs w:val="20"/>
+                <w:lang w:val="fr-FR"/>
+              </w:rPr>
+              <w:t>, t</w:t>
+            </w:r>
+            <w:r>
+              <w:rPr>
+                <w:rFonts w:asciiTheme="minorBidi" w:hAnsiTheme="minorBidi"/>
+                <w:color w:val="000000" w:themeColor="text1"/>
+                <w:sz w:val="22"/>
+                <w:szCs w:val="20"/>
+                <w:vertAlign w:val="subscript"/>
+                <w:lang w:val="fr-FR"/>
+              </w:rPr>
+              <w:t>13</w:t>
+            </w:r>
+            <w:r>
+              <w:rPr>
+                <w:rFonts w:asciiTheme="minorBidi" w:hAnsiTheme="minorBidi"/>
+                <w:color w:val="000000" w:themeColor="text1"/>
+                <w:sz w:val="22"/>
+                <w:szCs w:val="20"/>
+                <w:lang w:val="fr-FR"/>
+              </w:rPr>
+              <w:t>’</w:t>
+            </w:r>
+            <w:r>
+              <w:rPr>
+                <w:rFonts w:asciiTheme="minorBidi" w:hAnsiTheme="minorBidi"/>
+                <w:color w:val="000000" w:themeColor="text1"/>
+                <w:sz w:val="22"/>
+                <w:szCs w:val="20"/>
+                <w:lang w:val="fr-FR"/>
+              </w:rPr>
+              <w:t>, t</w:t>
+            </w:r>
+            <w:r>
+              <w:rPr>
+                <w:rFonts w:asciiTheme="minorBidi" w:hAnsiTheme="minorBidi"/>
+                <w:color w:val="000000" w:themeColor="text1"/>
+                <w:sz w:val="22"/>
+                <w:szCs w:val="20"/>
+                <w:vertAlign w:val="subscript"/>
+                <w:lang w:val="fr-FR"/>
+              </w:rPr>
+              <w:t>14</w:t>
+            </w:r>
+            <w:r>
+              <w:rPr>
+                <w:rFonts w:asciiTheme="minorBidi" w:hAnsiTheme="minorBidi"/>
+                <w:color w:val="000000" w:themeColor="text1"/>
+                <w:sz w:val="22"/>
+                <w:szCs w:val="20"/>
+                <w:lang w:val="fr-FR"/>
+              </w:rPr>
+              <w:t>’</w:t>
+            </w:r>
+            <w:r>
+              <w:rPr>
+                <w:rFonts w:asciiTheme="minorBidi" w:hAnsiTheme="minorBidi"/>
+                <w:color w:val="000000" w:themeColor="text1"/>
+                <w:sz w:val="22"/>
+                <w:szCs w:val="20"/>
+                <w:lang w:val="fr-FR"/>
+              </w:rPr>
+              <w:t>, t</w:t>
+            </w:r>
+            <w:r>
+              <w:rPr>
+                <w:rFonts w:asciiTheme="minorBidi" w:hAnsiTheme="minorBidi"/>
+                <w:color w:val="000000" w:themeColor="text1"/>
+                <w:sz w:val="22"/>
+                <w:szCs w:val="20"/>
+                <w:vertAlign w:val="subscript"/>
+                <w:lang w:val="fr-FR"/>
+              </w:rPr>
+              <w:t>15</w:t>
+            </w:r>
+            <w:r>
+              <w:rPr>
+                <w:rFonts w:asciiTheme="minorBidi" w:hAnsiTheme="minorBidi"/>
+                <w:color w:val="000000" w:themeColor="text1"/>
+                <w:sz w:val="22"/>
+                <w:szCs w:val="20"/>
+                <w:lang w:val="fr-FR"/>
+              </w:rPr>
+              <w:t>’</w:t>
+            </w:r>
+            <w:r>
+              <w:rPr>
+                <w:rFonts w:asciiTheme="minorBidi" w:hAnsiTheme="minorBidi"/>
+                <w:color w:val="000000" w:themeColor="text1"/>
+                <w:sz w:val="22"/>
+                <w:szCs w:val="20"/>
+                <w:lang w:val="fr-FR"/>
+              </w:rPr>
+              <w:t>, t</w:t>
+            </w:r>
+            <w:r>
+              <w:rPr>
+                <w:rFonts w:asciiTheme="minorBidi" w:hAnsiTheme="minorBidi"/>
+                <w:color w:val="000000" w:themeColor="text1"/>
+                <w:sz w:val="22"/>
+                <w:szCs w:val="20"/>
+                <w:vertAlign w:val="subscript"/>
+                <w:lang w:val="fr-FR"/>
+              </w:rPr>
+              <w:t>16</w:t>
+            </w:r>
+            <w:r>
+              <w:rPr>
+                <w:rFonts w:asciiTheme="minorBidi" w:hAnsiTheme="minorBidi"/>
+                <w:color w:val="000000" w:themeColor="text1"/>
+                <w:sz w:val="22"/>
+                <w:szCs w:val="20"/>
+                <w:lang w:val="fr-FR"/>
+              </w:rPr>
+              <w:t>’</w:t>
+            </w:r>
+            <w:r>
+              <w:rPr>
+                <w:rFonts w:asciiTheme="minorBidi" w:hAnsiTheme="minorBidi"/>
+                <w:color w:val="000000" w:themeColor="text1"/>
+                <w:sz w:val="22"/>
+                <w:szCs w:val="20"/>
+                <w:lang w:val="fr-FR"/>
+              </w:rPr>
+              <w:t>, t</w:t>
+            </w:r>
+            <w:r>
+              <w:rPr>
+                <w:rFonts w:asciiTheme="minorBidi" w:hAnsiTheme="minorBidi"/>
+                <w:color w:val="000000" w:themeColor="text1"/>
+                <w:sz w:val="22"/>
+                <w:szCs w:val="20"/>
+                <w:vertAlign w:val="subscript"/>
+                <w:lang w:val="fr-FR"/>
+              </w:rPr>
+              <w:t>17</w:t>
+            </w:r>
+            <w:r>
+              <w:rPr>
+                <w:rFonts w:asciiTheme="minorBidi" w:hAnsiTheme="minorBidi"/>
+                <w:color w:val="000000" w:themeColor="text1"/>
+                <w:sz w:val="22"/>
+                <w:szCs w:val="20"/>
+                <w:lang w:val="fr-FR"/>
+              </w:rPr>
+              <w:t>’</w:t>
+            </w:r>
+            <w:r>
+              <w:rPr>
+                <w:rFonts w:asciiTheme="minorBidi" w:hAnsiTheme="minorBidi"/>
+                <w:color w:val="000000" w:themeColor="text1"/>
+                <w:sz w:val="22"/>
+                <w:szCs w:val="20"/>
+                <w:lang w:val="fr-FR"/>
+              </w:rPr>
+              <w:t>, t</w:t>
+            </w:r>
+            <w:r>
+              <w:rPr>
+                <w:rFonts w:asciiTheme="minorBidi" w:hAnsiTheme="minorBidi"/>
+                <w:color w:val="000000" w:themeColor="text1"/>
+                <w:sz w:val="22"/>
+                <w:szCs w:val="20"/>
+                <w:vertAlign w:val="subscript"/>
+                <w:lang w:val="fr-FR"/>
+              </w:rPr>
+              <w:t>18</w:t>
+            </w:r>
+            <w:r>
+              <w:rPr>
+                <w:rFonts w:asciiTheme="minorBidi" w:hAnsiTheme="minorBidi"/>
+                <w:color w:val="000000" w:themeColor="text1"/>
+                <w:sz w:val="22"/>
+                <w:szCs w:val="20"/>
+                <w:lang w:val="fr-FR"/>
+              </w:rPr>
+              <w:t>’</w:t>
+            </w:r>
+            <w:r>
+              <w:rPr>
+                <w:rFonts w:asciiTheme="minorBidi" w:hAnsiTheme="minorBidi"/>
+                <w:color w:val="000000" w:themeColor="text1"/>
+                <w:sz w:val="22"/>
+                <w:szCs w:val="20"/>
+                <w:lang w:val="fr-FR"/>
+              </w:rPr>
+              <w:t>, t</w:t>
+            </w:r>
+            <w:r>
+              <w:rPr>
+                <w:rFonts w:asciiTheme="minorBidi" w:hAnsiTheme="minorBidi"/>
+                <w:color w:val="000000" w:themeColor="text1"/>
+                <w:sz w:val="22"/>
+                <w:szCs w:val="20"/>
+                <w:vertAlign w:val="subscript"/>
+                <w:lang w:val="fr-FR"/>
+              </w:rPr>
+              <w:t>19</w:t>
+            </w:r>
+            <w:r>
+              <w:rPr>
+                <w:rFonts w:asciiTheme="minorBidi" w:hAnsiTheme="minorBidi"/>
+                <w:color w:val="000000" w:themeColor="text1"/>
+                <w:sz w:val="22"/>
+                <w:szCs w:val="20"/>
+                <w:lang w:val="fr-FR"/>
+              </w:rPr>
+              <w:t>’</w:t>
+            </w:r>
+            <w:r>
+              <w:rPr>
+                <w:rFonts w:asciiTheme="minorBidi" w:hAnsiTheme="minorBidi"/>
+                <w:color w:val="000000" w:themeColor="text1"/>
+                <w:sz w:val="22"/>
+                <w:szCs w:val="20"/>
+                <w:lang w:val="fr-FR"/>
+              </w:rPr>
+              <w:t>,</w:t>
+            </w:r>
+            <w:r>
+              <w:rPr>
+                <w:rFonts w:asciiTheme="minorBidi" w:hAnsiTheme="minorBidi"/>
+                <w:color w:val="000000" w:themeColor="text1"/>
+                <w:sz w:val="22"/>
+                <w:szCs w:val="20"/>
+                <w:lang w:val="fr-FR"/>
+              </w:rPr>
+              <w:t xml:space="preserve"> t</w:t>
+            </w:r>
+            <w:r>
+              <w:rPr>
+                <w:rFonts w:asciiTheme="minorBidi" w:hAnsiTheme="minorBidi"/>
+                <w:color w:val="000000" w:themeColor="text1"/>
+                <w:sz w:val="22"/>
+                <w:szCs w:val="20"/>
+                <w:vertAlign w:val="subscript"/>
+                <w:lang w:val="fr-FR"/>
+              </w:rPr>
+              <w:t>20</w:t>
+            </w:r>
+            <w:r>
+              <w:rPr>
+                <w:rFonts w:asciiTheme="minorBidi" w:hAnsiTheme="minorBidi"/>
+                <w:color w:val="000000" w:themeColor="text1"/>
+                <w:sz w:val="22"/>
+                <w:szCs w:val="20"/>
+                <w:lang w:val="fr-FR"/>
+              </w:rPr>
+              <w:t>’, t</w:t>
+            </w:r>
+            <w:r>
+              <w:rPr>
+                <w:rFonts w:asciiTheme="minorBidi" w:hAnsiTheme="minorBidi"/>
+                <w:color w:val="000000" w:themeColor="text1"/>
+                <w:sz w:val="22"/>
+                <w:szCs w:val="20"/>
+                <w:vertAlign w:val="subscript"/>
+                <w:lang w:val="fr-FR"/>
+              </w:rPr>
+              <w:t>21</w:t>
+            </w:r>
+            <w:r>
+              <w:rPr>
+                <w:rFonts w:asciiTheme="minorBidi" w:hAnsiTheme="minorBidi"/>
+                <w:color w:val="000000" w:themeColor="text1"/>
+                <w:sz w:val="22"/>
+                <w:szCs w:val="20"/>
+                <w:lang w:val="fr-FR"/>
+              </w:rPr>
+              <w:t>’, t</w:t>
+            </w:r>
+            <w:r>
+              <w:rPr>
+                <w:rFonts w:asciiTheme="minorBidi" w:hAnsiTheme="minorBidi"/>
+                <w:color w:val="000000" w:themeColor="text1"/>
+                <w:sz w:val="22"/>
+                <w:szCs w:val="20"/>
+                <w:vertAlign w:val="subscript"/>
+                <w:lang w:val="fr-FR"/>
+              </w:rPr>
+              <w:t>2</w:t>
+            </w:r>
+            <w:r>
+              <w:rPr>
+                <w:rFonts w:asciiTheme="minorBidi" w:hAnsiTheme="minorBidi"/>
+                <w:color w:val="000000" w:themeColor="text1"/>
+                <w:sz w:val="22"/>
+                <w:szCs w:val="20"/>
+                <w:vertAlign w:val="subscript"/>
+                <w:lang w:val="fr-FR"/>
+              </w:rPr>
+              <w:t>4</w:t>
+            </w:r>
+            <w:r>
+              <w:rPr>
+                <w:rFonts w:asciiTheme="minorBidi" w:hAnsiTheme="minorBidi"/>
+                <w:color w:val="000000" w:themeColor="text1"/>
+                <w:sz w:val="22"/>
+                <w:szCs w:val="20"/>
+                <w:lang w:val="fr-FR"/>
+              </w:rPr>
+              <w:t xml:space="preserve">, </w:t>
+            </w:r>
+            <w:r>
+              <w:rPr>
+                <w:rFonts w:asciiTheme="minorBidi" w:hAnsiTheme="minorBidi"/>
+                <w:color w:val="000000" w:themeColor="text1"/>
+                <w:sz w:val="22"/>
+                <w:szCs w:val="20"/>
+                <w:lang w:val="fr-FR"/>
+              </w:rPr>
+              <w:t>t</w:t>
+            </w:r>
+            <w:r>
+              <w:rPr>
+                <w:rFonts w:asciiTheme="minorBidi" w:hAnsiTheme="minorBidi"/>
+                <w:color w:val="000000" w:themeColor="text1"/>
+                <w:sz w:val="22"/>
+                <w:szCs w:val="20"/>
+                <w:vertAlign w:val="subscript"/>
+                <w:lang w:val="fr-FR"/>
+              </w:rPr>
+              <w:t>25</w:t>
+            </w:r>
+            <w:r>
+              <w:rPr>
+                <w:rFonts w:asciiTheme="minorBidi" w:hAnsiTheme="minorBidi"/>
+                <w:color w:val="000000" w:themeColor="text1"/>
+                <w:sz w:val="22"/>
+                <w:szCs w:val="20"/>
+                <w:lang w:val="fr-FR"/>
+              </w:rPr>
+              <w:t>,</w:t>
+            </w:r>
+            <w:r>
+              <w:rPr>
+                <w:lang w:val="fr-FR"/>
+              </w:rPr>
               <w:t xml:space="preserve"> </w:t>
             </w:r>
             <w:r>
@@ -8105,7 +8716,6 @@
               </w:rPr>
               <w:t>t</w:t>
             </w:r>
-            <w:proofErr w:type="gramEnd"/>
             <w:r>
               <w:rPr>
                 <w:rFonts w:asciiTheme="minorBidi" w:hAnsiTheme="minorBidi"/>
@@ -8115,27 +8725,37 @@
                 <w:vertAlign w:val="subscript"/>
                 <w:lang w:val="fr-FR"/>
               </w:rPr>
-              <w:t>1</w:t>
-            </w:r>
-            <w:r>
-              <w:rPr>
-                <w:rFonts w:asciiTheme="minorBidi" w:hAnsiTheme="minorBidi"/>
-                <w:color w:val="000000" w:themeColor="text1"/>
-                <w:sz w:val="22"/>
-                <w:szCs w:val="20"/>
-                <w:lang w:val="fr-FR"/>
-              </w:rPr>
-              <w:t>’</w:t>
-            </w:r>
-            <w:r>
-              <w:rPr>
-                <w:rFonts w:asciiTheme="minorBidi" w:hAnsiTheme="minorBidi"/>
-                <w:color w:val="000000" w:themeColor="text1"/>
-                <w:sz w:val="22"/>
-                <w:szCs w:val="20"/>
-                <w:lang w:val="fr-FR"/>
-              </w:rPr>
-              <w:t>, t</w:t>
+              <w:t>26</w:t>
+            </w:r>
+            <w:r>
+              <w:rPr>
+                <w:rFonts w:asciiTheme="minorBidi" w:hAnsiTheme="minorBidi"/>
+                <w:color w:val="000000" w:themeColor="text1"/>
+                <w:sz w:val="22"/>
+                <w:szCs w:val="20"/>
+                <w:lang w:val="fr-FR"/>
+              </w:rPr>
+              <w:t>,</w:t>
+            </w:r>
+            <w:r>
+              <w:rPr>
+                <w:rFonts w:asciiTheme="minorBidi" w:hAnsiTheme="minorBidi"/>
+                <w:color w:val="000000" w:themeColor="text1"/>
+                <w:sz w:val="22"/>
+                <w:szCs w:val="20"/>
+                <w:lang w:val="fr-FR"/>
+              </w:rPr>
+              <w:t xml:space="preserve"> </w:t>
+            </w:r>
+            <w:r>
+              <w:rPr>
+                <w:rFonts w:asciiTheme="minorBidi" w:hAnsiTheme="minorBidi"/>
+                <w:color w:val="000000" w:themeColor="text1"/>
+                <w:sz w:val="22"/>
+                <w:szCs w:val="20"/>
+                <w:lang w:val="fr-FR"/>
+              </w:rPr>
+              <w:t>t</w:t>
             </w:r>
             <w:r>
               <w:rPr>
@@ -8146,27 +8766,37 @@
                 <w:vertAlign w:val="subscript"/>
                 <w:lang w:val="fr-FR"/>
               </w:rPr>
-              <w:t>2</w:t>
-            </w:r>
-            <w:r>
-              <w:rPr>
-                <w:rFonts w:asciiTheme="minorBidi" w:hAnsiTheme="minorBidi"/>
-                <w:color w:val="000000" w:themeColor="text1"/>
-                <w:sz w:val="22"/>
-                <w:szCs w:val="20"/>
-                <w:lang w:val="fr-FR"/>
-              </w:rPr>
-              <w:t>’</w:t>
-            </w:r>
-            <w:r>
-              <w:rPr>
-                <w:rFonts w:asciiTheme="minorBidi" w:hAnsiTheme="minorBidi"/>
-                <w:color w:val="000000" w:themeColor="text1"/>
-                <w:sz w:val="22"/>
-                <w:szCs w:val="20"/>
-                <w:lang w:val="fr-FR"/>
-              </w:rPr>
-              <w:t>, t</w:t>
+              <w:t>27</w:t>
+            </w:r>
+            <w:r>
+              <w:rPr>
+                <w:rFonts w:asciiTheme="minorBidi" w:hAnsiTheme="minorBidi"/>
+                <w:color w:val="000000" w:themeColor="text1"/>
+                <w:sz w:val="22"/>
+                <w:szCs w:val="20"/>
+                <w:lang w:val="fr-FR"/>
+              </w:rPr>
+              <w:t>,</w:t>
+            </w:r>
+            <w:r>
+              <w:rPr>
+                <w:rFonts w:asciiTheme="minorBidi" w:hAnsiTheme="minorBidi"/>
+                <w:color w:val="000000" w:themeColor="text1"/>
+                <w:sz w:val="22"/>
+                <w:szCs w:val="20"/>
+                <w:lang w:val="fr-FR"/>
+              </w:rPr>
+              <w:t xml:space="preserve"> </w:t>
+            </w:r>
+            <w:r>
+              <w:rPr>
+                <w:rFonts w:asciiTheme="minorBidi" w:hAnsiTheme="minorBidi"/>
+                <w:color w:val="000000" w:themeColor="text1"/>
+                <w:sz w:val="22"/>
+                <w:szCs w:val="20"/>
+                <w:lang w:val="fr-FR"/>
+              </w:rPr>
+              <w:t>t</w:t>
             </w:r>
             <w:r>
               <w:rPr>
@@ -8177,811 +8807,7 @@
                 <w:vertAlign w:val="subscript"/>
                 <w:lang w:val="fr-FR"/>
               </w:rPr>
-              <w:t>3</w:t>
-            </w:r>
-            <w:r>
-              <w:rPr>
-                <w:rFonts w:asciiTheme="minorBidi" w:hAnsiTheme="minorBidi"/>
-                <w:color w:val="000000" w:themeColor="text1"/>
-                <w:sz w:val="22"/>
-                <w:szCs w:val="20"/>
-                <w:lang w:val="fr-FR"/>
-              </w:rPr>
-              <w:t>’</w:t>
-            </w:r>
-            <w:r>
-              <w:rPr>
-                <w:rFonts w:asciiTheme="minorBidi" w:hAnsiTheme="minorBidi"/>
-                <w:color w:val="000000" w:themeColor="text1"/>
-                <w:sz w:val="22"/>
-                <w:szCs w:val="20"/>
-                <w:lang w:val="fr-FR"/>
-              </w:rPr>
-              <w:t>, t</w:t>
-            </w:r>
-            <w:r>
-              <w:rPr>
-                <w:rFonts w:asciiTheme="minorBidi" w:hAnsiTheme="minorBidi"/>
-                <w:color w:val="000000" w:themeColor="text1"/>
-                <w:sz w:val="22"/>
-                <w:szCs w:val="20"/>
-                <w:vertAlign w:val="subscript"/>
-                <w:lang w:val="fr-FR"/>
-              </w:rPr>
-              <w:t>4</w:t>
-            </w:r>
-            <w:r>
-              <w:rPr>
-                <w:rFonts w:asciiTheme="minorBidi" w:hAnsiTheme="minorBidi"/>
-                <w:color w:val="000000" w:themeColor="text1"/>
-                <w:sz w:val="22"/>
-                <w:szCs w:val="20"/>
-                <w:lang w:val="fr-FR"/>
-              </w:rPr>
-              <w:t>’</w:t>
-            </w:r>
-            <w:r>
-              <w:rPr>
-                <w:rFonts w:asciiTheme="minorBidi" w:hAnsiTheme="minorBidi"/>
-                <w:color w:val="000000" w:themeColor="text1"/>
-                <w:sz w:val="22"/>
-                <w:szCs w:val="20"/>
-                <w:lang w:val="fr-FR"/>
-              </w:rPr>
-              <w:t>, t</w:t>
-            </w:r>
-            <w:r>
-              <w:rPr>
-                <w:rFonts w:asciiTheme="minorBidi" w:hAnsiTheme="minorBidi"/>
-                <w:color w:val="000000" w:themeColor="text1"/>
-                <w:sz w:val="22"/>
-                <w:szCs w:val="20"/>
-                <w:vertAlign w:val="subscript"/>
-                <w:lang w:val="fr-FR"/>
-              </w:rPr>
-              <w:t>5</w:t>
-            </w:r>
-            <w:r>
-              <w:rPr>
-                <w:rFonts w:asciiTheme="minorBidi" w:hAnsiTheme="minorBidi"/>
-                <w:color w:val="000000" w:themeColor="text1"/>
-                <w:sz w:val="22"/>
-                <w:szCs w:val="20"/>
-                <w:lang w:val="fr-FR"/>
-              </w:rPr>
-              <w:t>’</w:t>
-            </w:r>
-            <w:r>
-              <w:rPr>
-                <w:rFonts w:asciiTheme="minorBidi" w:hAnsiTheme="minorBidi"/>
-                <w:color w:val="000000" w:themeColor="text1"/>
-                <w:sz w:val="22"/>
-                <w:szCs w:val="20"/>
-                <w:lang w:val="fr-FR"/>
-              </w:rPr>
-              <w:t>, t</w:t>
-            </w:r>
-            <w:r>
-              <w:rPr>
-                <w:rFonts w:asciiTheme="minorBidi" w:hAnsiTheme="minorBidi"/>
-                <w:color w:val="000000" w:themeColor="text1"/>
-                <w:sz w:val="22"/>
-                <w:szCs w:val="20"/>
-                <w:vertAlign w:val="subscript"/>
-                <w:lang w:val="fr-FR"/>
-              </w:rPr>
-              <w:t>6</w:t>
-            </w:r>
-            <w:r>
-              <w:rPr>
-                <w:rFonts w:asciiTheme="minorBidi" w:hAnsiTheme="minorBidi"/>
-                <w:color w:val="000000" w:themeColor="text1"/>
-                <w:sz w:val="22"/>
-                <w:szCs w:val="20"/>
-                <w:lang w:val="fr-FR"/>
-              </w:rPr>
-              <w:t>’</w:t>
-            </w:r>
-            <w:r>
-              <w:rPr>
-                <w:rFonts w:asciiTheme="minorBidi" w:hAnsiTheme="minorBidi"/>
-                <w:color w:val="000000" w:themeColor="text1"/>
-                <w:sz w:val="22"/>
-                <w:szCs w:val="20"/>
-                <w:lang w:val="fr-FR"/>
-              </w:rPr>
-              <w:t>, t</w:t>
-            </w:r>
-            <w:r>
-              <w:rPr>
-                <w:rFonts w:asciiTheme="minorBidi" w:hAnsiTheme="minorBidi"/>
-                <w:color w:val="000000" w:themeColor="text1"/>
-                <w:sz w:val="22"/>
-                <w:szCs w:val="20"/>
-                <w:vertAlign w:val="subscript"/>
-                <w:lang w:val="fr-FR"/>
-              </w:rPr>
-              <w:t>7</w:t>
-            </w:r>
-            <w:r>
-              <w:rPr>
-                <w:rFonts w:asciiTheme="minorBidi" w:hAnsiTheme="minorBidi"/>
-                <w:color w:val="000000" w:themeColor="text1"/>
-                <w:sz w:val="22"/>
-                <w:szCs w:val="20"/>
-                <w:lang w:val="fr-FR"/>
-              </w:rPr>
-              <w:t>’</w:t>
-            </w:r>
-            <w:r>
-              <w:rPr>
-                <w:rFonts w:asciiTheme="minorBidi" w:hAnsiTheme="minorBidi"/>
-                <w:color w:val="000000" w:themeColor="text1"/>
-                <w:sz w:val="22"/>
-                <w:szCs w:val="20"/>
-                <w:lang w:val="fr-FR"/>
-              </w:rPr>
-              <w:t>, t</w:t>
-            </w:r>
-            <w:r>
-              <w:rPr>
-                <w:rFonts w:asciiTheme="minorBidi" w:hAnsiTheme="minorBidi"/>
-                <w:color w:val="000000" w:themeColor="text1"/>
-                <w:sz w:val="22"/>
-                <w:szCs w:val="20"/>
-                <w:vertAlign w:val="subscript"/>
-                <w:lang w:val="fr-FR"/>
-              </w:rPr>
-              <w:t>8</w:t>
-            </w:r>
-            <w:r>
-              <w:rPr>
-                <w:rFonts w:asciiTheme="minorBidi" w:hAnsiTheme="minorBidi"/>
-                <w:color w:val="000000" w:themeColor="text1"/>
-                <w:sz w:val="22"/>
-                <w:szCs w:val="20"/>
-                <w:lang w:val="fr-FR"/>
-              </w:rPr>
-              <w:t>’</w:t>
-            </w:r>
-            <w:r>
-              <w:rPr>
-                <w:rFonts w:asciiTheme="minorBidi" w:hAnsiTheme="minorBidi"/>
-                <w:color w:val="000000" w:themeColor="text1"/>
-                <w:sz w:val="22"/>
-                <w:szCs w:val="20"/>
-                <w:lang w:val="fr-FR"/>
-              </w:rPr>
-              <w:t>, t</w:t>
-            </w:r>
-            <w:r>
-              <w:rPr>
-                <w:rFonts w:asciiTheme="minorBidi" w:hAnsiTheme="minorBidi"/>
-                <w:color w:val="000000" w:themeColor="text1"/>
-                <w:sz w:val="22"/>
-                <w:szCs w:val="20"/>
-                <w:vertAlign w:val="subscript"/>
-                <w:lang w:val="fr-FR"/>
-              </w:rPr>
-              <w:t>9</w:t>
-            </w:r>
-            <w:r>
-              <w:rPr>
-                <w:rFonts w:asciiTheme="minorBidi" w:hAnsiTheme="minorBidi"/>
-                <w:color w:val="000000" w:themeColor="text1"/>
-                <w:sz w:val="22"/>
-                <w:szCs w:val="20"/>
-                <w:lang w:val="fr-FR"/>
-              </w:rPr>
-              <w:t>’</w:t>
-            </w:r>
-            <w:r>
-              <w:rPr>
-                <w:rFonts w:asciiTheme="minorBidi" w:hAnsiTheme="minorBidi"/>
-                <w:color w:val="000000" w:themeColor="text1"/>
-                <w:sz w:val="22"/>
-                <w:szCs w:val="20"/>
-                <w:lang w:val="fr-FR"/>
-              </w:rPr>
-              <w:t>, t</w:t>
-            </w:r>
-            <w:r>
-              <w:rPr>
-                <w:rFonts w:asciiTheme="minorBidi" w:hAnsiTheme="minorBidi"/>
-                <w:color w:val="000000" w:themeColor="text1"/>
-                <w:sz w:val="22"/>
-                <w:szCs w:val="20"/>
-                <w:vertAlign w:val="subscript"/>
-                <w:lang w:val="fr-FR"/>
-              </w:rPr>
-              <w:t>10</w:t>
-            </w:r>
-            <w:r>
-              <w:rPr>
-                <w:rFonts w:asciiTheme="minorBidi" w:hAnsiTheme="minorBidi"/>
-                <w:color w:val="000000" w:themeColor="text1"/>
-                <w:sz w:val="22"/>
-                <w:szCs w:val="20"/>
-                <w:lang w:val="fr-FR"/>
-              </w:rPr>
-              <w:t>’</w:t>
-            </w:r>
-            <w:r>
-              <w:rPr>
-                <w:rFonts w:asciiTheme="minorBidi" w:hAnsiTheme="minorBidi"/>
-                <w:color w:val="000000" w:themeColor="text1"/>
-                <w:sz w:val="22"/>
-                <w:szCs w:val="20"/>
-                <w:lang w:val="fr-FR"/>
-              </w:rPr>
-              <w:t>, t</w:t>
-            </w:r>
-            <w:r>
-              <w:rPr>
-                <w:rFonts w:asciiTheme="minorBidi" w:hAnsiTheme="minorBidi"/>
-                <w:color w:val="000000" w:themeColor="text1"/>
-                <w:sz w:val="22"/>
-                <w:szCs w:val="20"/>
-                <w:vertAlign w:val="subscript"/>
-                <w:lang w:val="fr-FR"/>
-              </w:rPr>
-              <w:t>11</w:t>
-            </w:r>
-            <w:r>
-              <w:rPr>
-                <w:rFonts w:asciiTheme="minorBidi" w:hAnsiTheme="minorBidi"/>
-                <w:color w:val="000000" w:themeColor="text1"/>
-                <w:sz w:val="22"/>
-                <w:szCs w:val="20"/>
-                <w:lang w:val="fr-FR"/>
-              </w:rPr>
-              <w:t>’</w:t>
-            </w:r>
-            <w:r>
-              <w:rPr>
-                <w:rFonts w:asciiTheme="minorBidi" w:hAnsiTheme="minorBidi"/>
-                <w:color w:val="000000" w:themeColor="text1"/>
-                <w:sz w:val="22"/>
-                <w:szCs w:val="20"/>
-                <w:lang w:val="fr-FR"/>
-              </w:rPr>
-              <w:t>, t</w:t>
-            </w:r>
-            <w:r>
-              <w:rPr>
-                <w:rFonts w:asciiTheme="minorBidi" w:hAnsiTheme="minorBidi"/>
-                <w:color w:val="000000" w:themeColor="text1"/>
-                <w:sz w:val="22"/>
-                <w:szCs w:val="20"/>
-                <w:vertAlign w:val="subscript"/>
-                <w:lang w:val="fr-FR"/>
-              </w:rPr>
-              <w:t>12</w:t>
-            </w:r>
-            <w:r>
-              <w:rPr>
-                <w:rFonts w:asciiTheme="minorBidi" w:hAnsiTheme="minorBidi"/>
-                <w:color w:val="000000" w:themeColor="text1"/>
-                <w:sz w:val="22"/>
-                <w:szCs w:val="20"/>
-                <w:lang w:val="fr-FR"/>
-              </w:rPr>
-              <w:t>’</w:t>
-            </w:r>
-            <w:r>
-              <w:rPr>
-                <w:rFonts w:asciiTheme="minorBidi" w:hAnsiTheme="minorBidi"/>
-                <w:color w:val="000000" w:themeColor="text1"/>
-                <w:sz w:val="22"/>
-                <w:szCs w:val="20"/>
-                <w:lang w:val="fr-FR"/>
-              </w:rPr>
-              <w:t>, t</w:t>
-            </w:r>
-            <w:r>
-              <w:rPr>
-                <w:rFonts w:asciiTheme="minorBidi" w:hAnsiTheme="minorBidi"/>
-                <w:color w:val="000000" w:themeColor="text1"/>
-                <w:sz w:val="22"/>
-                <w:szCs w:val="20"/>
-                <w:vertAlign w:val="subscript"/>
-                <w:lang w:val="fr-FR"/>
-              </w:rPr>
-              <w:t>13</w:t>
-            </w:r>
-            <w:r>
-              <w:rPr>
-                <w:rFonts w:asciiTheme="minorBidi" w:hAnsiTheme="minorBidi"/>
-                <w:color w:val="000000" w:themeColor="text1"/>
-                <w:sz w:val="22"/>
-                <w:szCs w:val="20"/>
-                <w:lang w:val="fr-FR"/>
-              </w:rPr>
-              <w:t>’</w:t>
-            </w:r>
-            <w:r>
-              <w:rPr>
-                <w:rFonts w:asciiTheme="minorBidi" w:hAnsiTheme="minorBidi"/>
-                <w:color w:val="000000" w:themeColor="text1"/>
-                <w:sz w:val="22"/>
-                <w:szCs w:val="20"/>
-                <w:lang w:val="fr-FR"/>
-              </w:rPr>
-              <w:t>, t</w:t>
-            </w:r>
-            <w:r>
-              <w:rPr>
-                <w:rFonts w:asciiTheme="minorBidi" w:hAnsiTheme="minorBidi"/>
-                <w:color w:val="000000" w:themeColor="text1"/>
-                <w:sz w:val="22"/>
-                <w:szCs w:val="20"/>
-                <w:vertAlign w:val="subscript"/>
-                <w:lang w:val="fr-FR"/>
-              </w:rPr>
-              <w:t>14</w:t>
-            </w:r>
-            <w:r>
-              <w:rPr>
-                <w:rFonts w:asciiTheme="minorBidi" w:hAnsiTheme="minorBidi"/>
-                <w:color w:val="000000" w:themeColor="text1"/>
-                <w:sz w:val="22"/>
-                <w:szCs w:val="20"/>
-                <w:lang w:val="fr-FR"/>
-              </w:rPr>
-              <w:t>’</w:t>
-            </w:r>
-            <w:r>
-              <w:rPr>
-                <w:rFonts w:asciiTheme="minorBidi" w:hAnsiTheme="minorBidi"/>
-                <w:color w:val="000000" w:themeColor="text1"/>
-                <w:sz w:val="22"/>
-                <w:szCs w:val="20"/>
-                <w:lang w:val="fr-FR"/>
-              </w:rPr>
-              <w:t>, t</w:t>
-            </w:r>
-            <w:r>
-              <w:rPr>
-                <w:rFonts w:asciiTheme="minorBidi" w:hAnsiTheme="minorBidi"/>
-                <w:color w:val="000000" w:themeColor="text1"/>
-                <w:sz w:val="22"/>
-                <w:szCs w:val="20"/>
-                <w:vertAlign w:val="subscript"/>
-                <w:lang w:val="fr-FR"/>
-              </w:rPr>
-              <w:t>15</w:t>
-            </w:r>
-            <w:r>
-              <w:rPr>
-                <w:rFonts w:asciiTheme="minorBidi" w:hAnsiTheme="minorBidi"/>
-                <w:color w:val="000000" w:themeColor="text1"/>
-                <w:sz w:val="22"/>
-                <w:szCs w:val="20"/>
-                <w:lang w:val="fr-FR"/>
-              </w:rPr>
-              <w:t>’</w:t>
-            </w:r>
-            <w:r>
-              <w:rPr>
-                <w:rFonts w:asciiTheme="minorBidi" w:hAnsiTheme="minorBidi"/>
-                <w:color w:val="000000" w:themeColor="text1"/>
-                <w:sz w:val="22"/>
-                <w:szCs w:val="20"/>
-                <w:lang w:val="fr-FR"/>
-              </w:rPr>
-              <w:t>, t</w:t>
-            </w:r>
-            <w:r>
-              <w:rPr>
-                <w:rFonts w:asciiTheme="minorBidi" w:hAnsiTheme="minorBidi"/>
-                <w:color w:val="000000" w:themeColor="text1"/>
-                <w:sz w:val="22"/>
-                <w:szCs w:val="20"/>
-                <w:vertAlign w:val="subscript"/>
-                <w:lang w:val="fr-FR"/>
-              </w:rPr>
-              <w:t>16</w:t>
-            </w:r>
-            <w:r>
-              <w:rPr>
-                <w:rFonts w:asciiTheme="minorBidi" w:hAnsiTheme="minorBidi"/>
-                <w:color w:val="000000" w:themeColor="text1"/>
-                <w:sz w:val="22"/>
-                <w:szCs w:val="20"/>
-                <w:lang w:val="fr-FR"/>
-              </w:rPr>
-              <w:t>’</w:t>
-            </w:r>
-            <w:r>
-              <w:rPr>
-                <w:rFonts w:asciiTheme="minorBidi" w:hAnsiTheme="minorBidi"/>
-                <w:color w:val="000000" w:themeColor="text1"/>
-                <w:sz w:val="22"/>
-                <w:szCs w:val="20"/>
-                <w:lang w:val="fr-FR"/>
-              </w:rPr>
-              <w:t>, t</w:t>
-            </w:r>
-            <w:r>
-              <w:rPr>
-                <w:rFonts w:asciiTheme="minorBidi" w:hAnsiTheme="minorBidi"/>
-                <w:color w:val="000000" w:themeColor="text1"/>
-                <w:sz w:val="22"/>
-                <w:szCs w:val="20"/>
-                <w:vertAlign w:val="subscript"/>
-                <w:lang w:val="fr-FR"/>
-              </w:rPr>
-              <w:t>17</w:t>
-            </w:r>
-            <w:r>
-              <w:rPr>
-                <w:rFonts w:asciiTheme="minorBidi" w:hAnsiTheme="minorBidi"/>
-                <w:color w:val="000000" w:themeColor="text1"/>
-                <w:sz w:val="22"/>
-                <w:szCs w:val="20"/>
-                <w:lang w:val="fr-FR"/>
-              </w:rPr>
-              <w:t>’</w:t>
-            </w:r>
-            <w:r>
-              <w:rPr>
-                <w:rFonts w:asciiTheme="minorBidi" w:hAnsiTheme="minorBidi"/>
-                <w:color w:val="000000" w:themeColor="text1"/>
-                <w:sz w:val="22"/>
-                <w:szCs w:val="20"/>
-                <w:lang w:val="fr-FR"/>
-              </w:rPr>
-              <w:t>, t</w:t>
-            </w:r>
-            <w:r>
-              <w:rPr>
-                <w:rFonts w:asciiTheme="minorBidi" w:hAnsiTheme="minorBidi"/>
-                <w:color w:val="000000" w:themeColor="text1"/>
-                <w:sz w:val="22"/>
-                <w:szCs w:val="20"/>
-                <w:vertAlign w:val="subscript"/>
-                <w:lang w:val="fr-FR"/>
-              </w:rPr>
-              <w:t>18</w:t>
-            </w:r>
-            <w:r>
-              <w:rPr>
-                <w:rFonts w:asciiTheme="minorBidi" w:hAnsiTheme="minorBidi"/>
-                <w:color w:val="000000" w:themeColor="text1"/>
-                <w:sz w:val="22"/>
-                <w:szCs w:val="20"/>
-                <w:lang w:val="fr-FR"/>
-              </w:rPr>
-              <w:t>’</w:t>
-            </w:r>
-            <w:r>
-              <w:rPr>
-                <w:rFonts w:asciiTheme="minorBidi" w:hAnsiTheme="minorBidi"/>
-                <w:color w:val="000000" w:themeColor="text1"/>
-                <w:sz w:val="22"/>
-                <w:szCs w:val="20"/>
-                <w:lang w:val="fr-FR"/>
-              </w:rPr>
-              <w:t>, t</w:t>
-            </w:r>
-            <w:r>
-              <w:rPr>
-                <w:rFonts w:asciiTheme="minorBidi" w:hAnsiTheme="minorBidi"/>
-                <w:color w:val="000000" w:themeColor="text1"/>
-                <w:sz w:val="22"/>
-                <w:szCs w:val="20"/>
-                <w:vertAlign w:val="subscript"/>
-                <w:lang w:val="fr-FR"/>
-              </w:rPr>
-              <w:t>19</w:t>
-            </w:r>
-            <w:r>
-              <w:rPr>
-                <w:rFonts w:asciiTheme="minorBidi" w:hAnsiTheme="minorBidi"/>
-                <w:color w:val="000000" w:themeColor="text1"/>
-                <w:sz w:val="22"/>
-                <w:szCs w:val="20"/>
-                <w:lang w:val="fr-FR"/>
-              </w:rPr>
-              <w:t>’</w:t>
-            </w:r>
-            <w:r>
-              <w:rPr>
-                <w:rFonts w:asciiTheme="minorBidi" w:hAnsiTheme="minorBidi"/>
-                <w:color w:val="000000" w:themeColor="text1"/>
-                <w:sz w:val="22"/>
-                <w:szCs w:val="20"/>
-                <w:lang w:val="fr-FR"/>
-              </w:rPr>
-              <w:t>,</w:t>
-            </w:r>
-            <w:r>
-              <w:rPr>
-                <w:rFonts w:asciiTheme="minorBidi" w:hAnsiTheme="minorBidi"/>
-                <w:color w:val="000000" w:themeColor="text1"/>
-                <w:sz w:val="22"/>
-                <w:szCs w:val="20"/>
-                <w:lang w:val="fr-FR"/>
-              </w:rPr>
-              <w:t xml:space="preserve"> t</w:t>
-            </w:r>
-            <w:r>
-              <w:rPr>
-                <w:rFonts w:asciiTheme="minorBidi" w:hAnsiTheme="minorBidi"/>
-                <w:color w:val="000000" w:themeColor="text1"/>
-                <w:sz w:val="22"/>
-                <w:szCs w:val="20"/>
-                <w:vertAlign w:val="subscript"/>
-                <w:lang w:val="fr-FR"/>
-              </w:rPr>
-              <w:t>20</w:t>
-            </w:r>
-            <w:r>
-              <w:rPr>
-                <w:rFonts w:asciiTheme="minorBidi" w:hAnsiTheme="minorBidi"/>
-                <w:color w:val="000000" w:themeColor="text1"/>
-                <w:sz w:val="22"/>
-                <w:szCs w:val="20"/>
-                <w:lang w:val="fr-FR"/>
-              </w:rPr>
-              <w:t>’, t</w:t>
-            </w:r>
-            <w:r>
-              <w:rPr>
-                <w:rFonts w:asciiTheme="minorBidi" w:hAnsiTheme="minorBidi"/>
-                <w:color w:val="000000" w:themeColor="text1"/>
-                <w:sz w:val="22"/>
-                <w:szCs w:val="20"/>
-                <w:vertAlign w:val="subscript"/>
-                <w:lang w:val="fr-FR"/>
-              </w:rPr>
-              <w:t>21</w:t>
-            </w:r>
-            <w:r>
-              <w:rPr>
-                <w:rFonts w:asciiTheme="minorBidi" w:hAnsiTheme="minorBidi"/>
-                <w:color w:val="000000" w:themeColor="text1"/>
-                <w:sz w:val="22"/>
-                <w:szCs w:val="20"/>
-                <w:lang w:val="fr-FR"/>
-              </w:rPr>
-              <w:t>’,</w:t>
-            </w:r>
-            <w:r>
-              <w:rPr>
-                <w:rFonts w:asciiTheme="minorBidi" w:hAnsiTheme="minorBidi"/>
-                <w:color w:val="000000" w:themeColor="text1"/>
-                <w:sz w:val="22"/>
-                <w:szCs w:val="20"/>
-                <w:lang w:val="fr-FR"/>
-              </w:rPr>
-              <w:t xml:space="preserve"> </w:t>
-            </w:r>
-            <w:r>
-              <w:rPr>
-                <w:rFonts w:asciiTheme="minorBidi" w:hAnsiTheme="minorBidi"/>
-                <w:color w:val="000000" w:themeColor="text1"/>
-                <w:sz w:val="22"/>
-                <w:szCs w:val="20"/>
-                <w:lang w:val="fr-FR"/>
-              </w:rPr>
-              <w:t>t</w:t>
-            </w:r>
-            <w:r>
-              <w:rPr>
-                <w:rFonts w:asciiTheme="minorBidi" w:hAnsiTheme="minorBidi"/>
-                <w:color w:val="000000" w:themeColor="text1"/>
-                <w:sz w:val="22"/>
-                <w:szCs w:val="20"/>
-                <w:vertAlign w:val="subscript"/>
-                <w:lang w:val="fr-FR"/>
-              </w:rPr>
-              <w:t>2</w:t>
-            </w:r>
-            <w:r>
-              <w:rPr>
-                <w:rFonts w:asciiTheme="minorBidi" w:hAnsiTheme="minorBidi"/>
-                <w:color w:val="000000" w:themeColor="text1"/>
-                <w:sz w:val="22"/>
-                <w:szCs w:val="20"/>
-                <w:vertAlign w:val="subscript"/>
-                <w:lang w:val="fr-FR"/>
-              </w:rPr>
-              <w:t>4</w:t>
-            </w:r>
-            <w:r>
-              <w:rPr>
-                <w:rFonts w:asciiTheme="minorBidi" w:hAnsiTheme="minorBidi"/>
-                <w:color w:val="000000" w:themeColor="text1"/>
-                <w:sz w:val="22"/>
-                <w:szCs w:val="20"/>
-                <w:lang w:val="fr-FR"/>
-              </w:rPr>
-              <w:t xml:space="preserve">, </w:t>
-            </w:r>
-            <w:r>
-              <w:rPr>
-                <w:rFonts w:asciiTheme="minorBidi" w:hAnsiTheme="minorBidi"/>
-                <w:color w:val="000000" w:themeColor="text1"/>
-                <w:sz w:val="22"/>
-                <w:szCs w:val="20"/>
-                <w:lang w:val="fr-FR"/>
-              </w:rPr>
-              <w:t>t</w:t>
-            </w:r>
-            <w:r>
-              <w:rPr>
-                <w:rFonts w:asciiTheme="minorBidi" w:hAnsiTheme="minorBidi"/>
-                <w:color w:val="000000" w:themeColor="text1"/>
-                <w:sz w:val="22"/>
-                <w:szCs w:val="20"/>
-                <w:vertAlign w:val="subscript"/>
-                <w:lang w:val="fr-FR"/>
-              </w:rPr>
-              <w:t>2</w:t>
-            </w:r>
-            <w:r>
-              <w:rPr>
-                <w:rFonts w:asciiTheme="minorBidi" w:hAnsiTheme="minorBidi"/>
-                <w:color w:val="000000" w:themeColor="text1"/>
-                <w:sz w:val="22"/>
-                <w:szCs w:val="20"/>
-                <w:vertAlign w:val="subscript"/>
-                <w:lang w:val="fr-FR"/>
-              </w:rPr>
-              <w:t>5</w:t>
-            </w:r>
-            <w:r>
-              <w:rPr>
-                <w:rFonts w:asciiTheme="minorBidi" w:hAnsiTheme="minorBidi"/>
-                <w:color w:val="000000" w:themeColor="text1"/>
-                <w:sz w:val="22"/>
-                <w:szCs w:val="20"/>
-                <w:lang w:val="fr-FR"/>
-              </w:rPr>
-              <w:t>,</w:t>
-            </w:r>
-            <w:r>
-              <w:rPr>
-                <w:lang w:val="fr-FR"/>
-              </w:rPr>
-              <w:t xml:space="preserve"> </w:t>
-            </w:r>
-            <w:r>
-              <w:rPr>
-                <w:rFonts w:asciiTheme="minorBidi" w:hAnsiTheme="minorBidi"/>
-                <w:color w:val="000000" w:themeColor="text1"/>
-                <w:sz w:val="22"/>
-                <w:szCs w:val="20"/>
-                <w:lang w:val="fr-FR"/>
-              </w:rPr>
-              <w:t>t</w:t>
-            </w:r>
-            <w:r>
-              <w:rPr>
-                <w:rFonts w:asciiTheme="minorBidi" w:hAnsiTheme="minorBidi"/>
-                <w:color w:val="000000" w:themeColor="text1"/>
-                <w:sz w:val="22"/>
-                <w:szCs w:val="20"/>
-                <w:vertAlign w:val="subscript"/>
-                <w:lang w:val="fr-FR"/>
-              </w:rPr>
-              <w:t>2</w:t>
-            </w:r>
-            <w:r>
-              <w:rPr>
-                <w:rFonts w:asciiTheme="minorBidi" w:hAnsiTheme="minorBidi"/>
-                <w:color w:val="000000" w:themeColor="text1"/>
-                <w:sz w:val="22"/>
-                <w:szCs w:val="20"/>
-                <w:vertAlign w:val="subscript"/>
-                <w:lang w:val="fr-FR"/>
-              </w:rPr>
-              <w:t>6</w:t>
-            </w:r>
-            <w:r>
-              <w:rPr>
-                <w:rFonts w:asciiTheme="minorBidi" w:hAnsiTheme="minorBidi"/>
-                <w:color w:val="000000" w:themeColor="text1"/>
-                <w:sz w:val="22"/>
-                <w:szCs w:val="20"/>
-                <w:lang w:val="fr-FR"/>
-              </w:rPr>
-              <w:t>,</w:t>
-            </w:r>
-            <w:r>
-              <w:rPr>
-                <w:rFonts w:asciiTheme="minorBidi" w:hAnsiTheme="minorBidi"/>
-                <w:color w:val="000000" w:themeColor="text1"/>
-                <w:sz w:val="22"/>
-                <w:szCs w:val="20"/>
-                <w:lang w:val="fr-FR"/>
-              </w:rPr>
-              <w:t xml:space="preserve"> </w:t>
-            </w:r>
-            <w:r>
-              <w:rPr>
-                <w:rFonts w:asciiTheme="minorBidi" w:hAnsiTheme="minorBidi"/>
-                <w:color w:val="000000" w:themeColor="text1"/>
-                <w:sz w:val="22"/>
-                <w:szCs w:val="20"/>
-                <w:lang w:val="fr-FR"/>
-              </w:rPr>
-              <w:t>t</w:t>
-            </w:r>
-            <w:r>
-              <w:rPr>
-                <w:rFonts w:asciiTheme="minorBidi" w:hAnsiTheme="minorBidi"/>
-                <w:color w:val="000000" w:themeColor="text1"/>
-                <w:sz w:val="22"/>
-                <w:szCs w:val="20"/>
-                <w:vertAlign w:val="subscript"/>
-                <w:lang w:val="fr-FR"/>
-              </w:rPr>
-              <w:t>2</w:t>
-            </w:r>
-            <w:r>
-              <w:rPr>
-                <w:rFonts w:asciiTheme="minorBidi" w:hAnsiTheme="minorBidi"/>
-                <w:color w:val="000000" w:themeColor="text1"/>
-                <w:sz w:val="22"/>
-                <w:szCs w:val="20"/>
-                <w:vertAlign w:val="subscript"/>
-                <w:lang w:val="fr-FR"/>
-              </w:rPr>
-              <w:t>7</w:t>
-            </w:r>
-            <w:r>
-              <w:rPr>
-                <w:rFonts w:asciiTheme="minorBidi" w:hAnsiTheme="minorBidi"/>
-                <w:color w:val="000000" w:themeColor="text1"/>
-                <w:sz w:val="22"/>
-                <w:szCs w:val="20"/>
-                <w:lang w:val="fr-FR"/>
-              </w:rPr>
-              <w:t>,</w:t>
-            </w:r>
-            <w:r>
-              <w:rPr>
-                <w:rFonts w:asciiTheme="minorBidi" w:hAnsiTheme="minorBidi"/>
-                <w:color w:val="000000" w:themeColor="text1"/>
-                <w:sz w:val="22"/>
-                <w:szCs w:val="20"/>
-                <w:lang w:val="fr-FR"/>
-              </w:rPr>
-              <w:t xml:space="preserve"> </w:t>
-            </w:r>
-            <w:r>
-              <w:rPr>
-                <w:rFonts w:asciiTheme="minorBidi" w:hAnsiTheme="minorBidi"/>
-                <w:color w:val="000000" w:themeColor="text1"/>
-                <w:sz w:val="22"/>
-                <w:szCs w:val="20"/>
-                <w:lang w:val="fr-FR"/>
-              </w:rPr>
-              <w:t>t</w:t>
-            </w:r>
-            <w:r>
-              <w:rPr>
-                <w:rFonts w:asciiTheme="minorBidi" w:hAnsiTheme="minorBidi"/>
-                <w:color w:val="000000" w:themeColor="text1"/>
-                <w:sz w:val="22"/>
-                <w:szCs w:val="20"/>
-                <w:vertAlign w:val="subscript"/>
-                <w:lang w:val="fr-FR"/>
-              </w:rPr>
-              <w:t>2</w:t>
-            </w:r>
-            <w:r>
-              <w:rPr>
-                <w:rFonts w:asciiTheme="minorBidi" w:hAnsiTheme="minorBidi"/>
-                <w:color w:val="000000" w:themeColor="text1"/>
-                <w:sz w:val="22"/>
-                <w:szCs w:val="20"/>
-                <w:vertAlign w:val="subscript"/>
-                <w:lang w:val="fr-FR"/>
-              </w:rPr>
-              <w:t>8</w:t>
+              <w:t>28</w:t>
             </w:r>
             <w:r>
               <w:rPr>
@@ -12330,28 +12156,7 @@
                 <w:rFonts w:asciiTheme="minorBidi" w:hAnsiTheme="minorBidi"/>
                 <w:sz w:val="22"/>
               </w:rPr>
-              <w:t xml:space="preserve">, </w:t>
-            </w:r>
-            <w:r>
-              <w:rPr>
-                <w:rFonts w:asciiTheme="minorBidi" w:hAnsiTheme="minorBidi"/>
-                <w:sz w:val="22"/>
-              </w:rPr>
-              <w:t>t</w:t>
-            </w:r>
-            <w:r>
-              <w:rPr>
-                <w:rFonts w:asciiTheme="minorBidi" w:hAnsiTheme="minorBidi"/>
-                <w:sz w:val="22"/>
-              </w:rPr>
-              <w:t>2</w:t>
-            </w:r>
-            <w:r>
-              <w:rPr>
-                <w:rFonts w:asciiTheme="minorBidi" w:hAnsiTheme="minorBidi"/>
-                <w:sz w:val="22"/>
-              </w:rPr>
-              <w:t>’</w:t>
+              <w:t>, t2’</w:t>
             </w:r>
           </w:p>
         </w:tc>
@@ -12404,21 +12209,7 @@
                 <w:rFonts w:asciiTheme="minorBidi" w:hAnsiTheme="minorBidi"/>
                 <w:sz w:val="22"/>
               </w:rPr>
-              <w:t>, t</w:t>
-            </w:r>
-            <w:r>
-              <w:rPr>
-                <w:rFonts w:asciiTheme="minorBidi" w:hAnsiTheme="minorBidi"/>
-                <w:sz w:val="22"/>
-              </w:rPr>
-              <w:t>3</w:t>
-            </w:r>
-            <w:r>
-              <w:rPr>
-                <w:rFonts w:asciiTheme="minorBidi" w:hAnsiTheme="minorBidi"/>
-                <w:sz w:val="22"/>
-              </w:rPr>
-              <w:t>’</w:t>
+              <w:t>, t3’</w:t>
             </w:r>
           </w:p>
         </w:tc>
@@ -12471,21 +12262,7 @@
                 <w:rFonts w:asciiTheme="minorBidi" w:hAnsiTheme="minorBidi"/>
                 <w:sz w:val="22"/>
               </w:rPr>
-              <w:t>, t</w:t>
-            </w:r>
-            <w:r>
-              <w:rPr>
-                <w:rFonts w:asciiTheme="minorBidi" w:hAnsiTheme="minorBidi"/>
-                <w:sz w:val="22"/>
-              </w:rPr>
-              <w:t>4</w:t>
-            </w:r>
-            <w:r>
-              <w:rPr>
-                <w:rFonts w:asciiTheme="minorBidi" w:hAnsiTheme="minorBidi"/>
-                <w:sz w:val="22"/>
-              </w:rPr>
-              <w:t>’</w:t>
+              <w:t>, t4’</w:t>
             </w:r>
           </w:p>
         </w:tc>
@@ -12538,21 +12315,7 @@
                 <w:rFonts w:asciiTheme="minorBidi" w:hAnsiTheme="minorBidi"/>
                 <w:sz w:val="22"/>
               </w:rPr>
-              <w:t>, t</w:t>
-            </w:r>
-            <w:r>
-              <w:rPr>
-                <w:rFonts w:asciiTheme="minorBidi" w:hAnsiTheme="minorBidi"/>
-                <w:sz w:val="22"/>
-              </w:rPr>
-              <w:t>5</w:t>
-            </w:r>
-            <w:r>
-              <w:rPr>
-                <w:rFonts w:asciiTheme="minorBidi" w:hAnsiTheme="minorBidi"/>
-                <w:sz w:val="22"/>
-              </w:rPr>
-              <w:t>’</w:t>
+              <w:t>, t5’</w:t>
             </w:r>
           </w:p>
         </w:tc>
@@ -12605,21 +12368,7 @@
                 <w:rFonts w:asciiTheme="minorBidi" w:hAnsiTheme="minorBidi"/>
                 <w:sz w:val="22"/>
               </w:rPr>
-              <w:t>, t</w:t>
-            </w:r>
-            <w:r>
-              <w:rPr>
-                <w:rFonts w:asciiTheme="minorBidi" w:hAnsiTheme="minorBidi"/>
-                <w:sz w:val="22"/>
-              </w:rPr>
-              <w:t>6</w:t>
-            </w:r>
-            <w:r>
-              <w:rPr>
-                <w:rFonts w:asciiTheme="minorBidi" w:hAnsiTheme="minorBidi"/>
-                <w:sz w:val="22"/>
-              </w:rPr>
-              <w:t>’</w:t>
+              <w:t>, t6’</w:t>
             </w:r>
           </w:p>
         </w:tc>
@@ -12672,21 +12421,7 @@
                 <w:rFonts w:asciiTheme="minorBidi" w:hAnsiTheme="minorBidi"/>
                 <w:sz w:val="22"/>
               </w:rPr>
-              <w:t>, t</w:t>
-            </w:r>
-            <w:r>
-              <w:rPr>
-                <w:rFonts w:asciiTheme="minorBidi" w:hAnsiTheme="minorBidi"/>
-                <w:sz w:val="22"/>
-              </w:rPr>
-              <w:t>7</w:t>
-            </w:r>
-            <w:r>
-              <w:rPr>
-                <w:rFonts w:asciiTheme="minorBidi" w:hAnsiTheme="minorBidi"/>
-                <w:sz w:val="22"/>
-              </w:rPr>
-              <w:t>’</w:t>
+              <w:t>, t7’</w:t>
             </w:r>
           </w:p>
         </w:tc>
@@ -12708,42 +12443,7 @@
                 <w:rFonts w:asciiTheme="minorBidi" w:hAnsiTheme="minorBidi"/>
                 <w:sz w:val="22"/>
               </w:rPr>
-              <w:t>t</w:t>
-            </w:r>
-            <w:r>
-              <w:rPr>
-                <w:rFonts w:asciiTheme="minorBidi" w:hAnsiTheme="minorBidi"/>
-                <w:sz w:val="22"/>
-              </w:rPr>
-              <w:t>est</w:t>
-            </w:r>
-            <w:r>
-              <w:rPr>
-                <w:rFonts w:asciiTheme="minorBidi" w:hAnsiTheme="minorBidi"/>
-                <w:sz w:val="22"/>
-              </w:rPr>
-              <w:t>_</w:t>
-            </w:r>
-            <w:r>
-              <w:rPr>
-                <w:rFonts w:asciiTheme="minorBidi" w:hAnsiTheme="minorBidi"/>
-                <w:sz w:val="22"/>
-              </w:rPr>
-              <w:t>Withdraw</w:t>
-            </w:r>
-            <w:r>
-              <w:rPr>
-                <w:rFonts w:asciiTheme="minorBidi" w:hAnsiTheme="minorBidi"/>
-                <w:sz w:val="22"/>
-              </w:rPr>
-              <w:t>_</w:t>
-            </w:r>
-            <w:r>
-              <w:rPr>
-                <w:rFonts w:asciiTheme="minorBidi" w:hAnsiTheme="minorBidi"/>
-                <w:sz w:val="22"/>
-              </w:rPr>
-              <w:t>Success</w:t>
+              <w:t>test_Withdraw_Success</w:t>
             </w:r>
             <w:proofErr w:type="spellEnd"/>
           </w:p>
@@ -12774,21 +12474,7 @@
                 <w:rFonts w:asciiTheme="minorBidi" w:hAnsiTheme="minorBidi"/>
                 <w:sz w:val="22"/>
               </w:rPr>
-              <w:t>, t</w:t>
-            </w:r>
-            <w:r>
-              <w:rPr>
-                <w:rFonts w:asciiTheme="minorBidi" w:hAnsiTheme="minorBidi"/>
-                <w:sz w:val="22"/>
-              </w:rPr>
-              <w:t>8</w:t>
-            </w:r>
-            <w:r>
-              <w:rPr>
-                <w:rFonts w:asciiTheme="minorBidi" w:hAnsiTheme="minorBidi"/>
-                <w:sz w:val="22"/>
-              </w:rPr>
-              <w:t>’</w:t>
+              <w:t>, t8’</w:t>
             </w:r>
           </w:p>
         </w:tc>
@@ -12841,21 +12527,7 @@
                 <w:rFonts w:asciiTheme="minorBidi" w:hAnsiTheme="minorBidi"/>
                 <w:sz w:val="22"/>
               </w:rPr>
-              <w:t>, t</w:t>
-            </w:r>
-            <w:r>
-              <w:rPr>
-                <w:rFonts w:asciiTheme="minorBidi" w:hAnsiTheme="minorBidi"/>
-                <w:sz w:val="22"/>
-              </w:rPr>
-              <w:t>9</w:t>
-            </w:r>
-            <w:r>
-              <w:rPr>
-                <w:rFonts w:asciiTheme="minorBidi" w:hAnsiTheme="minorBidi"/>
-                <w:sz w:val="22"/>
-              </w:rPr>
-              <w:t>’</w:t>
+              <w:t>, t9’</w:t>
             </w:r>
           </w:p>
         </w:tc>
@@ -12908,21 +12580,7 @@
                 <w:rFonts w:asciiTheme="minorBidi" w:hAnsiTheme="minorBidi"/>
                 <w:sz w:val="22"/>
               </w:rPr>
-              <w:t>, t1</w:t>
-            </w:r>
-            <w:r>
-              <w:rPr>
-                <w:rFonts w:asciiTheme="minorBidi" w:hAnsiTheme="minorBidi"/>
-                <w:sz w:val="22"/>
-              </w:rPr>
-              <w:t>0</w:t>
-            </w:r>
-            <w:r>
-              <w:rPr>
-                <w:rFonts w:asciiTheme="minorBidi" w:hAnsiTheme="minorBidi"/>
-                <w:sz w:val="22"/>
-              </w:rPr>
-              <w:t>’</w:t>
+              <w:t>, t10’</w:t>
             </w:r>
           </w:p>
         </w:tc>
@@ -12975,21 +12633,7 @@
                 <w:rFonts w:asciiTheme="minorBidi" w:hAnsiTheme="minorBidi"/>
                 <w:sz w:val="22"/>
               </w:rPr>
-              <w:t>, t1</w:t>
-            </w:r>
-            <w:r>
-              <w:rPr>
-                <w:rFonts w:asciiTheme="minorBidi" w:hAnsiTheme="minorBidi"/>
-                <w:sz w:val="22"/>
-              </w:rPr>
-              <w:t>1</w:t>
-            </w:r>
-            <w:r>
-              <w:rPr>
-                <w:rFonts w:asciiTheme="minorBidi" w:hAnsiTheme="minorBidi"/>
-                <w:sz w:val="22"/>
-              </w:rPr>
-              <w:t>’</w:t>
+              <w:t>, t11’</w:t>
             </w:r>
           </w:p>
         </w:tc>
@@ -13042,21 +12686,7 @@
                 <w:rFonts w:asciiTheme="minorBidi" w:hAnsiTheme="minorBidi"/>
                 <w:sz w:val="22"/>
               </w:rPr>
-              <w:t>, t1</w:t>
-            </w:r>
-            <w:r>
-              <w:rPr>
-                <w:rFonts w:asciiTheme="minorBidi" w:hAnsiTheme="minorBidi"/>
-                <w:sz w:val="22"/>
-              </w:rPr>
-              <w:t>2</w:t>
-            </w:r>
-            <w:r>
-              <w:rPr>
-                <w:rFonts w:asciiTheme="minorBidi" w:hAnsiTheme="minorBidi"/>
-                <w:sz w:val="22"/>
-              </w:rPr>
-              <w:t>’</w:t>
+              <w:t>, t12’</w:t>
             </w:r>
           </w:p>
         </w:tc>
@@ -13109,21 +12739,7 @@
                 <w:rFonts w:asciiTheme="minorBidi" w:hAnsiTheme="minorBidi"/>
                 <w:sz w:val="22"/>
               </w:rPr>
-              <w:t>, t1</w:t>
-            </w:r>
-            <w:r>
-              <w:rPr>
-                <w:rFonts w:asciiTheme="minorBidi" w:hAnsiTheme="minorBidi"/>
-                <w:sz w:val="22"/>
-              </w:rPr>
-              <w:t>3</w:t>
-            </w:r>
-            <w:r>
-              <w:rPr>
-                <w:rFonts w:asciiTheme="minorBidi" w:hAnsiTheme="minorBidi"/>
-                <w:sz w:val="22"/>
-              </w:rPr>
-              <w:t>’</w:t>
+              <w:t>, t13’</w:t>
             </w:r>
           </w:p>
         </w:tc>
@@ -13176,21 +12792,7 @@
                 <w:rFonts w:asciiTheme="minorBidi" w:hAnsiTheme="minorBidi"/>
                 <w:sz w:val="22"/>
               </w:rPr>
-              <w:t>, t1</w:t>
-            </w:r>
-            <w:r>
-              <w:rPr>
-                <w:rFonts w:asciiTheme="minorBidi" w:hAnsiTheme="minorBidi"/>
-                <w:sz w:val="22"/>
-              </w:rPr>
-              <w:t>4</w:t>
-            </w:r>
-            <w:r>
-              <w:rPr>
-                <w:rFonts w:asciiTheme="minorBidi" w:hAnsiTheme="minorBidi"/>
-                <w:sz w:val="22"/>
-              </w:rPr>
-              <w:t>’</w:t>
+              <w:t>, t14’</w:t>
             </w:r>
           </w:p>
         </w:tc>
@@ -13250,21 +12852,7 @@
                 <w:rFonts w:asciiTheme="minorBidi" w:hAnsiTheme="minorBidi"/>
                 <w:sz w:val="22"/>
               </w:rPr>
-              <w:t>, t1</w:t>
-            </w:r>
-            <w:r>
-              <w:rPr>
-                <w:rFonts w:asciiTheme="minorBidi" w:hAnsiTheme="minorBidi"/>
-                <w:sz w:val="22"/>
-              </w:rPr>
-              <w:t>5</w:t>
-            </w:r>
-            <w:r>
-              <w:rPr>
-                <w:rFonts w:asciiTheme="minorBidi" w:hAnsiTheme="minorBidi"/>
-                <w:sz w:val="22"/>
-              </w:rPr>
-              <w:t>’</w:t>
+              <w:t>, t15’</w:t>
             </w:r>
           </w:p>
         </w:tc>
@@ -13316,21 +12904,7 @@
                 <w:rFonts w:asciiTheme="minorBidi" w:hAnsiTheme="minorBidi"/>
                 <w:sz w:val="22"/>
               </w:rPr>
-              <w:t>, t1</w:t>
-            </w:r>
-            <w:r>
-              <w:rPr>
-                <w:rFonts w:asciiTheme="minorBidi" w:hAnsiTheme="minorBidi"/>
-                <w:sz w:val="22"/>
-              </w:rPr>
-              <w:t>6</w:t>
-            </w:r>
-            <w:r>
-              <w:rPr>
-                <w:rFonts w:asciiTheme="minorBidi" w:hAnsiTheme="minorBidi"/>
-                <w:sz w:val="22"/>
-              </w:rPr>
-              <w:t>’</w:t>
+              <w:t>, t16’</w:t>
             </w:r>
           </w:p>
         </w:tc>
@@ -13382,21 +12956,7 @@
                 <w:rFonts w:asciiTheme="minorBidi" w:hAnsiTheme="minorBidi"/>
                 <w:sz w:val="22"/>
               </w:rPr>
-              <w:t>, t1</w:t>
-            </w:r>
-            <w:r>
-              <w:rPr>
-                <w:rFonts w:asciiTheme="minorBidi" w:hAnsiTheme="minorBidi"/>
-                <w:sz w:val="22"/>
-              </w:rPr>
-              <w:t>7</w:t>
-            </w:r>
-            <w:r>
-              <w:rPr>
-                <w:rFonts w:asciiTheme="minorBidi" w:hAnsiTheme="minorBidi"/>
-                <w:sz w:val="22"/>
-              </w:rPr>
-              <w:t>’</w:t>
+              <w:t>, t17’</w:t>
             </w:r>
           </w:p>
         </w:tc>
@@ -13448,21 +13008,7 @@
                 <w:rFonts w:asciiTheme="minorBidi" w:hAnsiTheme="minorBidi"/>
                 <w:sz w:val="22"/>
               </w:rPr>
-              <w:t>, t1</w:t>
-            </w:r>
-            <w:r>
-              <w:rPr>
-                <w:rFonts w:asciiTheme="minorBidi" w:hAnsiTheme="minorBidi"/>
-                <w:sz w:val="22"/>
-              </w:rPr>
-              <w:t>8</w:t>
-            </w:r>
-            <w:r>
-              <w:rPr>
-                <w:rFonts w:asciiTheme="minorBidi" w:hAnsiTheme="minorBidi"/>
-                <w:sz w:val="22"/>
-              </w:rPr>
-              <w:t>’</w:t>
+              <w:t>, t18’</w:t>
             </w:r>
           </w:p>
         </w:tc>
@@ -13514,21 +13060,7 @@
                 <w:rFonts w:asciiTheme="minorBidi" w:hAnsiTheme="minorBidi"/>
                 <w:sz w:val="22"/>
               </w:rPr>
-              <w:t>, t1</w:t>
-            </w:r>
-            <w:r>
-              <w:rPr>
-                <w:rFonts w:asciiTheme="minorBidi" w:hAnsiTheme="minorBidi"/>
-                <w:sz w:val="22"/>
-              </w:rPr>
-              <w:t>9</w:t>
-            </w:r>
-            <w:r>
-              <w:rPr>
-                <w:rFonts w:asciiTheme="minorBidi" w:hAnsiTheme="minorBidi"/>
-                <w:sz w:val="22"/>
-              </w:rPr>
-              <w:t>’</w:t>
+              <w:t>, t19’</w:t>
             </w:r>
           </w:p>
         </w:tc>
@@ -13580,21 +13112,7 @@
                 <w:rFonts w:asciiTheme="minorBidi" w:hAnsiTheme="minorBidi"/>
                 <w:sz w:val="22"/>
               </w:rPr>
-              <w:t>, t</w:t>
-            </w:r>
-            <w:r>
-              <w:rPr>
-                <w:rFonts w:asciiTheme="minorBidi" w:hAnsiTheme="minorBidi"/>
-                <w:sz w:val="22"/>
-              </w:rPr>
-              <w:t>20</w:t>
-            </w:r>
-            <w:r>
-              <w:rPr>
-                <w:rFonts w:asciiTheme="minorBidi" w:hAnsiTheme="minorBidi"/>
-                <w:sz w:val="22"/>
-              </w:rPr>
-              <w:t>’</w:t>
+              <w:t>, t20’</w:t>
             </w:r>
           </w:p>
         </w:tc>
@@ -13656,21 +13174,7 @@
                 <w:rFonts w:asciiTheme="minorBidi" w:hAnsiTheme="minorBidi"/>
                 <w:sz w:val="22"/>
               </w:rPr>
-              <w:t>, t</w:t>
-            </w:r>
-            <w:r>
-              <w:rPr>
-                <w:rFonts w:asciiTheme="minorBidi" w:hAnsiTheme="minorBidi"/>
-                <w:sz w:val="22"/>
-              </w:rPr>
-              <w:t>2</w:t>
-            </w:r>
-            <w:r>
-              <w:rPr>
-                <w:rFonts w:asciiTheme="minorBidi" w:hAnsiTheme="minorBidi"/>
-                <w:sz w:val="22"/>
-              </w:rPr>
-              <w:t>1’</w:t>
+              <w:t>, t21’</w:t>
             </w:r>
           </w:p>
         </w:tc>
@@ -13805,14 +13309,7 @@
                 <w:rFonts w:asciiTheme="minorBidi" w:hAnsiTheme="minorBidi"/>
                 <w:sz w:val="22"/>
               </w:rPr>
-              <w:t>t2</w:t>
-            </w:r>
-            <w:r>
-              <w:rPr>
-                <w:rFonts w:asciiTheme="minorBidi" w:hAnsiTheme="minorBidi"/>
-                <w:sz w:val="22"/>
-              </w:rPr>
-              <w:t>4</w:t>
+              <w:t>t24</w:t>
             </w:r>
           </w:p>
         </w:tc>
@@ -13857,14 +13354,7 @@
                 <w:rFonts w:asciiTheme="minorBidi" w:hAnsiTheme="minorBidi"/>
                 <w:sz w:val="22"/>
               </w:rPr>
-              <w:t>t2</w:t>
-            </w:r>
-            <w:r>
-              <w:rPr>
-                <w:rFonts w:asciiTheme="minorBidi" w:hAnsiTheme="minorBidi"/>
-                <w:sz w:val="22"/>
-              </w:rPr>
-              <w:t>5</w:t>
+              <w:t>t25</w:t>
             </w:r>
           </w:p>
         </w:tc>
@@ -13910,14 +13400,7 @@
                 <w:rFonts w:asciiTheme="minorBidi" w:hAnsiTheme="minorBidi"/>
                 <w:sz w:val="22"/>
               </w:rPr>
-              <w:t>t2</w:t>
-            </w:r>
-            <w:r>
-              <w:rPr>
-                <w:rFonts w:asciiTheme="minorBidi" w:hAnsiTheme="minorBidi"/>
-                <w:sz w:val="22"/>
-              </w:rPr>
-              <w:t>6</w:t>
+              <w:t>t26</w:t>
             </w:r>
           </w:p>
         </w:tc>
@@ -13962,14 +13445,7 @@
                 <w:rFonts w:asciiTheme="minorBidi" w:hAnsiTheme="minorBidi"/>
                 <w:sz w:val="22"/>
               </w:rPr>
-              <w:t>t2</w:t>
-            </w:r>
-            <w:r>
-              <w:rPr>
-                <w:rFonts w:asciiTheme="minorBidi" w:hAnsiTheme="minorBidi"/>
-                <w:sz w:val="22"/>
-              </w:rPr>
-              <w:t>7</w:t>
+              <w:t>t27</w:t>
             </w:r>
           </w:p>
         </w:tc>
@@ -14014,14 +13490,7 @@
                 <w:rFonts w:asciiTheme="minorBidi" w:hAnsiTheme="minorBidi"/>
                 <w:sz w:val="22"/>
               </w:rPr>
-              <w:t>t2</w:t>
-            </w:r>
-            <w:r>
-              <w:rPr>
-                <w:rFonts w:asciiTheme="minorBidi" w:hAnsiTheme="minorBidi"/>
-                <w:sz w:val="22"/>
-              </w:rPr>
-              <w:t>8</w:t>
+              <w:t>t28</w:t>
             </w:r>
           </w:p>
         </w:tc>
@@ -15910,6 +15379,7 @@
   <w:style w:type="character" w:default="1" w:styleId="DefaultParagraphFont">
     <w:name w:val="Default Paragraph Font"/>
     <w:uiPriority w:val="1"/>
+    <w:semiHidden/>
     <w:unhideWhenUsed/>
   </w:style>
   <w:style w:type="table" w:default="1" w:styleId="TableNormal">

--- a/Documentation/Online Banking Simulator.docx
+++ b/Documentation/Online Banking Simulator.docx
@@ -1,6 +1,6 @@
 
 <file path=word/document.xml><?xml version="1.0" encoding="utf-8"?>
-<w:document xmlns:wpc="http://schemas.microsoft.com/office/word/2010/wordprocessingCanvas" xmlns:cx="http://schemas.microsoft.com/office/drawing/2014/chartex" xmlns:cx1="http://schemas.microsoft.com/office/drawing/2015/9/8/chartex" xmlns:cx2="http://schemas.microsoft.com/office/drawing/2015/10/21/chartex" xmlns:cx3="http://schemas.microsoft.com/office/drawing/2016/5/9/chartex" xmlns:cx4="http://schemas.microsoft.com/office/drawing/2016/5/10/chartex" xmlns:cx5="http://schemas.microsoft.com/office/drawing/2016/5/11/chartex" xmlns:cx6="http://schemas.microsoft.com/office/drawing/2016/5/12/chartex" xmlns:cx7="http://schemas.microsoft.com/office/drawing/2016/5/13/chartex" xmlns:cx8="http://schemas.microsoft.com/office/drawing/2016/5/14/chartex" xmlns:mc="http://schemas.openxmlformats.org/markup-compatibility/2006" xmlns:aink="http://schemas.microsoft.com/office/drawing/2016/ink" xmlns:am3d="http://schemas.microsoft.com/office/drawing/2017/model3d" xmlns:o="urn:schemas-microsoft-com:office:office" xmlns:oel="http://schemas.microsoft.com/office/2019/extlst" xmlns:r="http://schemas.openxmlformats.org/officeDocument/2006/relationships" xmlns:m="http://schemas.openxmlformats.org/officeDocument/2006/math" xmlns:v="urn:schemas-microsoft-com:vml" xmlns:wp14="http://schemas.microsoft.com/office/word/2010/wordprocessingDrawing" xmlns:wp="http://schemas.openxmlformats.org/drawingml/2006/wordprocessingDrawing" xmlns:w10="urn:schemas-microsoft-com:office:word" xmlns:w="http://schemas.openxmlformats.org/wordprocessingml/2006/main" xmlns:w14="http://schemas.microsoft.com/office/word/2010/wordml" xmlns:w15="http://schemas.microsoft.com/office/word/2012/wordml" xmlns:w16cex="http://schemas.microsoft.com/office/word/2018/wordml/cex" xmlns:w16cid="http://schemas.microsoft.com/office/word/2016/wordml/cid" xmlns:w16="http://schemas.microsoft.com/office/word/2018/wordml" xmlns:w16du="http://schemas.microsoft.com/office/word/2023/wordml/word16du" xmlns:w16sdtdh="http://schemas.microsoft.com/office/word/2020/wordml/sdtdatahash" xmlns:w16se="http://schemas.microsoft.com/office/word/2015/wordml/symex" xmlns:wpg="http://schemas.microsoft.com/office/word/2010/wordprocessingGroup" xmlns:wpi="http://schemas.microsoft.com/office/word/2010/wordprocessingInk" xmlns:wne="http://schemas.microsoft.com/office/word/2006/wordml" xmlns:wps="http://schemas.microsoft.com/office/word/2010/wordprocessingShape" mc:Ignorable="w14 w15 w16se w16cid w16 w16cex w16sdtdh w16du wp14">
+<w:document xmlns:wpc="http://schemas.microsoft.com/office/word/2010/wordprocessingCanvas" xmlns:cx="http://schemas.microsoft.com/office/drawing/2014/chartex" xmlns:cx1="http://schemas.microsoft.com/office/drawing/2015/9/8/chartex" xmlns:cx2="http://schemas.microsoft.com/office/drawing/2015/10/21/chartex" xmlns:cx3="http://schemas.microsoft.com/office/drawing/2016/5/9/chartex" xmlns:cx4="http://schemas.microsoft.com/office/drawing/2016/5/10/chartex" xmlns:cx5="http://schemas.microsoft.com/office/drawing/2016/5/11/chartex" xmlns:cx6="http://schemas.microsoft.com/office/drawing/2016/5/12/chartex" xmlns:cx7="http://schemas.microsoft.com/office/drawing/2016/5/13/chartex" xmlns:cx8="http://schemas.microsoft.com/office/drawing/2016/5/14/chartex" xmlns:mc="http://schemas.openxmlformats.org/markup-compatibility/2006" xmlns:aink="http://schemas.microsoft.com/office/drawing/2016/ink" xmlns:am3d="http://schemas.microsoft.com/office/drawing/2017/model3d" xmlns:o="urn:schemas-microsoft-com:office:office" xmlns:oel="http://schemas.microsoft.com/office/2019/extlst" xmlns:r="http://schemas.openxmlformats.org/officeDocument/2006/relationships" xmlns:m="http://schemas.openxmlformats.org/officeDocument/2006/math" xmlns:v="urn:schemas-microsoft-com:vml" xmlns:wp14="http://schemas.microsoft.com/office/word/2010/wordprocessingDrawing" xmlns:wp="http://schemas.openxmlformats.org/drawingml/2006/wordprocessingDrawing" xmlns:w10="urn:schemas-microsoft-com:office:word" xmlns:w="http://schemas.openxmlformats.org/wordprocessingml/2006/main" xmlns:w14="http://schemas.microsoft.com/office/word/2010/wordml" xmlns:w15="http://schemas.microsoft.com/office/word/2012/wordml" xmlns:w16cex="http://schemas.microsoft.com/office/word/2018/wordml/cex" xmlns:w16cid="http://schemas.microsoft.com/office/word/2016/wordml/cid" xmlns:w16="http://schemas.microsoft.com/office/word/2018/wordml" xmlns:w16du="http://schemas.microsoft.com/office/word/2023/wordml/word16du" xmlns:w16sdtdh="http://schemas.microsoft.com/office/word/2020/wordml/sdtdatahash" xmlns:w16se="http://schemas.microsoft.com/office/word/2015/wordml/symex" xmlns:wpg="http://schemas.microsoft.com/office/word/2010/wordprocessingGroup" xmlns:wpi="http://schemas.microsoft.com/office/word/2010/wordprocessingInk" xmlns:wne="http://schemas.microsoft.com/office/word/2006/wordml" xmlns:wps="http://schemas.microsoft.com/office/word/2010/wordprocessingShape" xmlns:a="http://schemas.openxmlformats.org/drawingml/2006/main" xmlns:pic="http://schemas.openxmlformats.org/drawingml/2006/picture" xmlns:a14="http://schemas.microsoft.com/office/drawing/2010/main" mc:Ignorable="w14 w15 w16se w16cid w16 w16cex w16sdtdh w16du wp14">
   <w:body>
     <w:p>
       <w:pPr>
@@ -8,7 +8,7 @@
         <w:spacing w:line="360" w:lineRule="auto"/>
         <w:jc w:val="lowKashida"/>
         <w:rPr>
-          <w:rFonts w:asciiTheme="minorBidi" w:eastAsia="Times New Roman" w:hAnsiTheme="minorBidi" w:cstheme="minorBidi"/>
+          <w:rFonts w:eastAsia="Times New Roman" w:asciiTheme="minorBidi" w:hAnsiTheme="minorBidi" w:cstheme="minorBidi"/>
           <w:sz w:val="24"/>
           <w:szCs w:val="24"/>
         </w:rPr>
@@ -73,7 +73,7 @@
         <w:spacing w:line="360" w:lineRule="auto"/>
         <w:jc w:val="lowKashida"/>
         <w:rPr>
-          <w:rFonts w:asciiTheme="minorBidi" w:eastAsia="Times New Roman" w:hAnsiTheme="minorBidi" w:cstheme="minorBidi"/>
+          <w:rFonts w:eastAsia="Times New Roman" w:asciiTheme="minorBidi" w:hAnsiTheme="minorBidi" w:cstheme="minorBidi"/>
           <w:sz w:val="24"/>
           <w:szCs w:val="24"/>
         </w:rPr>
@@ -85,7 +85,7 @@
         <w:spacing w:line="360" w:lineRule="auto"/>
         <w:jc w:val="lowKashida"/>
         <w:rPr>
-          <w:rFonts w:asciiTheme="minorBidi" w:eastAsia="Times New Roman" w:hAnsiTheme="minorBidi" w:cstheme="minorBidi"/>
+          <w:rFonts w:eastAsia="Times New Roman" w:asciiTheme="minorBidi" w:hAnsiTheme="minorBidi" w:cstheme="minorBidi"/>
           <w:sz w:val="24"/>
           <w:szCs w:val="24"/>
         </w:rPr>
@@ -199,7 +199,7 @@
         <w:spacing w:line="360" w:lineRule="auto"/>
         <w:jc w:val="lowKashida"/>
         <w:rPr>
-          <w:rFonts w:asciiTheme="minorBidi" w:eastAsia="Times New Roman" w:hAnsiTheme="minorBidi" w:cstheme="minorBidi"/>
+          <w:rFonts w:eastAsia="Times New Roman" w:asciiTheme="minorBidi" w:hAnsiTheme="minorBidi" w:cstheme="minorBidi"/>
           <w:sz w:val="24"/>
           <w:szCs w:val="24"/>
         </w:rPr>
@@ -211,7 +211,7 @@
         <w:spacing w:line="360" w:lineRule="auto"/>
         <w:jc w:val="lowKashida"/>
         <w:rPr>
-          <w:rFonts w:asciiTheme="minorBidi" w:eastAsia="Times New Roman" w:hAnsiTheme="minorBidi" w:cstheme="minorBidi"/>
+          <w:rFonts w:eastAsia="Times New Roman" w:asciiTheme="minorBidi" w:hAnsiTheme="minorBidi" w:cstheme="minorBidi"/>
           <w:sz w:val="24"/>
           <w:szCs w:val="24"/>
         </w:rPr>
@@ -223,7 +223,7 @@
         <w:spacing w:line="360" w:lineRule="auto"/>
         <w:jc w:val="lowKashida"/>
         <w:rPr>
-          <w:rFonts w:asciiTheme="minorBidi" w:eastAsia="Times New Roman" w:hAnsiTheme="minorBidi" w:cstheme="minorBidi"/>
+          <w:rFonts w:eastAsia="Times New Roman" w:asciiTheme="minorBidi" w:hAnsiTheme="minorBidi" w:cstheme="minorBidi"/>
           <w:sz w:val="24"/>
           <w:szCs w:val="24"/>
         </w:rPr>
@@ -235,7 +235,7 @@
         <w:spacing w:line="360" w:lineRule="auto"/>
         <w:jc w:val="lowKashida"/>
         <w:rPr>
-          <w:rFonts w:asciiTheme="minorBidi" w:eastAsia="Times New Roman" w:hAnsiTheme="minorBidi" w:cstheme="minorBidi"/>
+          <w:rFonts w:eastAsia="Times New Roman" w:asciiTheme="minorBidi" w:hAnsiTheme="minorBidi" w:cstheme="minorBidi"/>
           <w:sz w:val="24"/>
           <w:szCs w:val="24"/>
         </w:rPr>
@@ -247,7 +247,7 @@
         <w:spacing w:line="360" w:lineRule="auto"/>
         <w:jc w:val="lowKashida"/>
         <w:rPr>
-          <w:rFonts w:asciiTheme="minorBidi" w:eastAsia="Times New Roman" w:hAnsiTheme="minorBidi" w:cstheme="minorBidi"/>
+          <w:rFonts w:eastAsia="Times New Roman" w:asciiTheme="minorBidi" w:hAnsiTheme="minorBidi" w:cstheme="minorBidi"/>
           <w:sz w:val="24"/>
           <w:szCs w:val="24"/>
         </w:rPr>
@@ -272,7 +272,7 @@
         <w:spacing w:line="360" w:lineRule="auto"/>
         <w:jc w:val="lowKashida"/>
         <w:rPr>
-          <w:rFonts w:asciiTheme="minorBidi" w:eastAsia="Times New Roman" w:hAnsiTheme="minorBidi" w:cstheme="minorBidi"/>
+          <w:rFonts w:eastAsia="Times New Roman" w:asciiTheme="minorBidi" w:hAnsiTheme="minorBidi" w:cstheme="minorBidi"/>
           <w:b/>
           <w:sz w:val="36"/>
           <w:szCs w:val="36"/>
@@ -285,7 +285,7 @@
         <w:spacing w:line="360" w:lineRule="auto"/>
         <w:jc w:val="lowKashida"/>
         <w:rPr>
-          <w:rFonts w:asciiTheme="minorBidi" w:eastAsia="Times New Roman" w:hAnsiTheme="minorBidi" w:cstheme="minorBidi"/>
+          <w:rFonts w:eastAsia="Times New Roman" w:asciiTheme="minorBidi" w:hAnsiTheme="minorBidi" w:cstheme="minorBidi"/>
           <w:b/>
           <w:sz w:val="36"/>
           <w:szCs w:val="36"/>
@@ -298,7 +298,7 @@
         <w:spacing w:line="360" w:lineRule="auto"/>
         <w:jc w:val="lowKashida"/>
         <w:rPr>
-          <w:rFonts w:asciiTheme="minorBidi" w:eastAsia="Times New Roman" w:hAnsiTheme="minorBidi" w:cstheme="minorBidi"/>
+          <w:rFonts w:eastAsia="Times New Roman" w:asciiTheme="minorBidi" w:hAnsiTheme="minorBidi" w:cstheme="minorBidi"/>
           <w:b/>
           <w:sz w:val="36"/>
           <w:szCs w:val="36"/>
@@ -311,7 +311,7 @@
         <w:spacing w:line="360" w:lineRule="auto"/>
         <w:jc w:val="lowKashida"/>
         <w:rPr>
-          <w:rFonts w:asciiTheme="minorBidi" w:eastAsia="Times New Roman" w:hAnsiTheme="minorBidi" w:cstheme="minorBidi"/>
+          <w:rFonts w:eastAsia="Times New Roman" w:asciiTheme="minorBidi" w:hAnsiTheme="minorBidi" w:cstheme="minorBidi"/>
           <w:b/>
           <w:sz w:val="36"/>
           <w:szCs w:val="36"/>
@@ -324,7 +324,7 @@
         <w:spacing w:line="360" w:lineRule="auto"/>
         <w:jc w:val="lowKashida"/>
         <w:rPr>
-          <w:rFonts w:asciiTheme="minorBidi" w:eastAsia="Times New Roman" w:hAnsiTheme="minorBidi" w:cstheme="minorBidi"/>
+          <w:rFonts w:eastAsia="Times New Roman" w:asciiTheme="minorBidi" w:hAnsiTheme="minorBidi" w:cstheme="minorBidi"/>
           <w:b/>
           <w:sz w:val="36"/>
           <w:szCs w:val="36"/>
@@ -409,23 +409,29 @@
     </w:p>
     <w:sdt>
       <w:sdtPr>
-        <w:rPr>
-          <w:rFonts w:asciiTheme="minorBidi" w:eastAsiaTheme="minorEastAsia" w:hAnsiTheme="minorBidi" w:cstheme="minorBidi"/>
-          <w:b w:val="0"/>
-          <w:color w:val="000000" w:themeColor="text1"/>
-          <w:sz w:val="24"/>
-          <w:szCs w:val="24"/>
-        </w:rPr>
         <w:id w:val="1445041071"/>
         <w:docPartObj>
           <w:docPartGallery w:val="Table of Contents"/>
           <w:docPartUnique/>
         </w:docPartObj>
+        <w:rPr>
+          <w:rFonts w:ascii="Arial" w:hAnsi="Arial" w:eastAsia="" w:cs="Arial" w:asciiTheme="minorBidi" w:hAnsiTheme="minorBidi" w:eastAsiaTheme="minorEastAsia" w:cstheme="minorBidi"/>
+          <w:b w:val="0"/>
+          <w:bCs w:val="0"/>
+          <w:color w:val="000000" w:themeColor="text1"/>
+          <w:sz w:val="24"/>
+          <w:szCs w:val="24"/>
+        </w:rPr>
       </w:sdtPr>
       <w:sdtEndPr>
         <w:rPr>
+          <w:rFonts w:ascii="Arial" w:hAnsi="Arial" w:eastAsia="" w:cs="Arial" w:asciiTheme="minorBidi" w:hAnsiTheme="minorBidi" w:eastAsiaTheme="minorEastAsia" w:cstheme="minorBidi"/>
+          <w:b w:val="0"/>
+          <w:bCs w:val="0"/>
           <w:noProof/>
           <w:color w:val="808080" w:themeColor="background1" w:themeShade="80"/>
+          <w:sz w:val="24"/>
+          <w:szCs w:val="24"/>
         </w:rPr>
       </w:sdtEndPr>
       <w:sdtContent>
@@ -481,7 +487,7 @@
             </w:rPr>
             <w:fldChar w:fldCharType="separate"/>
           </w:r>
-          <w:hyperlink w:anchor="_Toc43885122" w:history="1">
+          <w:hyperlink w:history="1" w:anchor="_Toc43885122">
             <w:r>
               <w:rPr>
                 <w:rStyle w:val="Hyperlink"/>
@@ -571,7 +577,7 @@
               <w:lang w:val="en-US"/>
             </w:rPr>
           </w:pPr>
-          <w:hyperlink w:anchor="_Toc43885123" w:history="1">
+          <w:hyperlink w:history="1" w:anchor="_Toc43885123">
             <w:r>
               <w:rPr>
                 <w:rStyle w:val="Hyperlink"/>
@@ -661,7 +667,7 @@
               <w:lang w:val="en-US"/>
             </w:rPr>
           </w:pPr>
-          <w:hyperlink w:anchor="_Toc43885124" w:history="1">
+          <w:hyperlink w:history="1" w:anchor="_Toc43885124">
             <w:r>
               <w:rPr>
                 <w:rStyle w:val="Hyperlink"/>
@@ -751,7 +757,7 @@
               <w:lang w:val="en-US"/>
             </w:rPr>
           </w:pPr>
-          <w:hyperlink w:anchor="_Toc43885125" w:history="1">
+          <w:hyperlink w:history="1" w:anchor="_Toc43885125">
             <w:r>
               <w:rPr>
                 <w:rStyle w:val="Hyperlink"/>
@@ -841,7 +847,7 @@
               <w:lang w:val="en-US"/>
             </w:rPr>
           </w:pPr>
-          <w:hyperlink w:anchor="_Toc43885126" w:history="1">
+          <w:hyperlink w:history="1" w:anchor="_Toc43885126">
             <w:r>
               <w:rPr>
                 <w:rStyle w:val="Hyperlink"/>
@@ -931,7 +937,7 @@
               <w:lang w:val="en-US"/>
             </w:rPr>
           </w:pPr>
-          <w:hyperlink w:anchor="_Toc43885127" w:history="1">
+          <w:hyperlink w:history="1" w:anchor="_Toc43885127">
             <w:r>
               <w:rPr>
                 <w:rStyle w:val="Hyperlink"/>
@@ -1021,7 +1027,7 @@
               <w:lang w:val="en-US"/>
             </w:rPr>
           </w:pPr>
-          <w:hyperlink w:anchor="_Toc43885128" w:history="1">
+          <w:hyperlink w:history="1" w:anchor="_Toc43885128">
             <w:r>
               <w:rPr>
                 <w:rStyle w:val="Hyperlink"/>
@@ -1111,7 +1117,7 @@
               <w:lang w:val="en-US"/>
             </w:rPr>
           </w:pPr>
-          <w:hyperlink w:anchor="_Toc43885129" w:history="1">
+          <w:hyperlink w:history="1" w:anchor="_Toc43885129">
             <w:r>
               <w:rPr>
                 <w:rStyle w:val="Hyperlink"/>
@@ -1201,7 +1207,7 @@
               <w:lang w:val="en-US"/>
             </w:rPr>
           </w:pPr>
-          <w:hyperlink w:anchor="_Toc43885130" w:history="1">
+          <w:hyperlink w:history="1" w:anchor="_Toc43885130">
             <w:r>
               <w:rPr>
                 <w:rStyle w:val="Hyperlink"/>
@@ -1291,7 +1297,7 @@
               <w:lang w:val="en-US"/>
             </w:rPr>
           </w:pPr>
-          <w:hyperlink w:anchor="_Toc43885131" w:history="1">
+          <w:hyperlink w:history="1" w:anchor="_Toc43885131">
             <w:r>
               <w:rPr>
                 <w:rStyle w:val="Hyperlink"/>
@@ -1381,7 +1387,7 @@
               <w:lang w:val="en-US"/>
             </w:rPr>
           </w:pPr>
-          <w:hyperlink w:anchor="_Toc43885132" w:history="1">
+          <w:hyperlink w:history="1" w:anchor="_Toc43885132">
             <w:r>
               <w:rPr>
                 <w:rStyle w:val="Hyperlink"/>
@@ -1471,7 +1477,7 @@
               <w:lang w:val="en-US"/>
             </w:rPr>
           </w:pPr>
-          <w:hyperlink w:anchor="_Toc43885133" w:history="1">
+          <w:hyperlink w:history="1" w:anchor="_Toc43885133">
             <w:r>
               <w:rPr>
                 <w:rStyle w:val="Hyperlink"/>
@@ -1561,7 +1567,7 @@
               <w:lang w:val="en-US"/>
             </w:rPr>
           </w:pPr>
-          <w:hyperlink w:anchor="_Toc43885134" w:history="1">
+          <w:hyperlink w:history="1" w:anchor="_Toc43885134">
             <w:r>
               <w:rPr>
                 <w:rStyle w:val="Hyperlink"/>
@@ -1648,7 +1654,7 @@
               <w:noProof/>
             </w:rPr>
           </w:pPr>
-          <w:hyperlink w:anchor="_Toc43885135" w:history="1">
+          <w:hyperlink w:history="1" w:anchor="_Toc43885135">
             <w:r>
               <w:rPr>
                 <w:rStyle w:val="Hyperlink"/>
@@ -1738,7 +1744,7 @@
               <w:lang w:val="en-US"/>
             </w:rPr>
           </w:pPr>
-          <w:hyperlink w:anchor="_Toc43885136" w:history="1">
+          <w:hyperlink w:history="1" w:anchor="_Toc43885136">
             <w:r>
               <w:rPr>
                 <w:rStyle w:val="Hyperlink"/>
@@ -1836,7 +1842,7 @@
               <w:lang w:val="en-US"/>
             </w:rPr>
           </w:pPr>
-          <w:hyperlink w:anchor="_Toc43885136" w:history="1">
+          <w:hyperlink w:history="1" w:anchor="_Toc43885136">
             <w:r>
               <w:rPr>
                 <w:rStyle w:val="Hyperlink"/>
@@ -1926,7 +1932,7 @@
               <w:lang w:val="en-US"/>
             </w:rPr>
           </w:pPr>
-          <w:hyperlink w:anchor="_Toc43885137" w:history="1">
+          <w:hyperlink w:history="1" w:anchor="_Toc43885137">
             <w:r>
               <w:rPr>
                 <w:rStyle w:val="Hyperlink"/>
@@ -2016,7 +2022,7 @@
               <w:lang w:val="en-US"/>
             </w:rPr>
           </w:pPr>
-          <w:hyperlink w:anchor="_Toc43885138" w:history="1">
+          <w:hyperlink w:history="1" w:anchor="_Toc43885138">
             <w:r>
               <w:rPr>
                 <w:rStyle w:val="Hyperlink"/>
@@ -2106,7 +2112,7 @@
               <w:lang w:val="en-US"/>
             </w:rPr>
           </w:pPr>
-          <w:hyperlink w:anchor="_Toc43885139" w:history="1">
+          <w:hyperlink w:history="1" w:anchor="_Toc43885139">
             <w:r>
               <w:rPr>
                 <w:rStyle w:val="Hyperlink"/>
@@ -2196,7 +2202,7 @@
               <w:lang w:val="en-US"/>
             </w:rPr>
           </w:pPr>
-          <w:hyperlink w:anchor="_Toc43885140" w:history="1">
+          <w:hyperlink w:history="1" w:anchor="_Toc43885140">
             <w:r>
               <w:rPr>
                 <w:rStyle w:val="Hyperlink"/>
@@ -2286,7 +2292,7 @@
               <w:lang w:val="en-US"/>
             </w:rPr>
           </w:pPr>
-          <w:hyperlink w:anchor="_Toc43885141" w:history="1">
+          <w:hyperlink w:history="1" w:anchor="_Toc43885141">
             <w:r>
               <w:rPr>
                 <w:rStyle w:val="Hyperlink"/>
@@ -2376,7 +2382,7 @@
               <w:lang w:val="en-US"/>
             </w:rPr>
           </w:pPr>
-          <w:hyperlink w:anchor="_Toc43885142" w:history="1">
+          <w:hyperlink w:history="1" w:anchor="_Toc43885142">
             <w:r>
               <w:rPr>
                 <w:rStyle w:val="Hyperlink"/>
@@ -2466,7 +2472,7 @@
               <w:lang w:val="en-US"/>
             </w:rPr>
           </w:pPr>
-          <w:hyperlink w:anchor="_Toc43885143" w:history="1">
+          <w:hyperlink w:history="1" w:anchor="_Toc43885143">
             <w:r>
               <w:rPr>
                 <w:rStyle w:val="Hyperlink"/>
@@ -2556,7 +2562,7 @@
               <w:lang w:val="en-US"/>
             </w:rPr>
           </w:pPr>
-          <w:hyperlink w:anchor="_Toc43885144" w:history="1">
+          <w:hyperlink w:history="1" w:anchor="_Toc43885144">
             <w:r>
               <w:rPr>
                 <w:rStyle w:val="Hyperlink"/>
@@ -2646,7 +2652,7 @@
               <w:lang w:val="en-US"/>
             </w:rPr>
           </w:pPr>
-          <w:hyperlink w:anchor="_Toc43885145" w:history="1">
+          <w:hyperlink w:history="1" w:anchor="_Toc43885145">
             <w:r>
               <w:rPr>
                 <w:rStyle w:val="Hyperlink"/>
@@ -2761,7 +2767,7 @@
         <w:rPr>
           <w:rFonts w:asciiTheme="minorBidi" w:hAnsiTheme="minorBidi"/>
           <w:color w:val="7F7F7F" w:themeColor="text1" w:themeTint="80"/>
-          <w:bdr w:val="none" w:sz="0" w:space="0" w:color="auto" w:frame="1"/>
+          <w:bdr w:val="none" w:color="auto" w:sz="0" w:space="0" w:frame="1"/>
           <w:lang w:eastAsia="en-CA"/>
         </w:rPr>
         <w:t>Proof read</w:t>
@@ -2771,7 +2777,7 @@
         <w:rPr>
           <w:rFonts w:asciiTheme="minorBidi" w:hAnsiTheme="minorBidi"/>
           <w:color w:val="7F7F7F" w:themeColor="text1" w:themeTint="80"/>
-          <w:bdr w:val="none" w:sz="0" w:space="0" w:color="auto" w:frame="1"/>
+          <w:bdr w:val="none" w:color="auto" w:sz="0" w:space="0" w:frame="1"/>
           <w:lang w:eastAsia="en-CA"/>
         </w:rPr>
         <w:t xml:space="preserve"> the text for typing and grammar mistakes.</w:t>
@@ -2786,7 +2792,7 @@
         </w:numPr>
         <w:jc w:val="lowKashida"/>
         <w:rPr>
-          <w:rFonts w:asciiTheme="minorBidi" w:eastAsiaTheme="minorEastAsia" w:hAnsiTheme="minorBidi"/>
+          <w:rFonts w:asciiTheme="minorBidi" w:hAnsiTheme="minorBidi" w:eastAsiaTheme="minorEastAsia"/>
           <w:lang w:val="en-US"/>
         </w:rPr>
       </w:pPr>
@@ -2904,7 +2910,7 @@
           <w:color w:val="000000" w:themeColor="text1"/>
         </w:rPr>
       </w:pPr>
-      <w:bookmarkStart w:id="0" w:name="_Toc43885122"/>
+      <w:bookmarkStart w:name="_Toc43885122" w:id="0"/>
       <w:r>
         <w:rPr>
           <w:rFonts w:asciiTheme="minorBidi" w:hAnsiTheme="minorBidi" w:cstheme="minorBidi"/>
@@ -3024,7 +3030,7 @@
           <w:color w:val="000000" w:themeColor="text1"/>
         </w:rPr>
       </w:pPr>
-      <w:bookmarkStart w:id="1" w:name="_Toc43885123"/>
+      <w:bookmarkStart w:name="_Toc43885123" w:id="1"/>
       <w:r>
         <w:rPr>
           <w:rFonts w:asciiTheme="minorBidi" w:hAnsiTheme="minorBidi" w:cstheme="minorBidi"/>
@@ -3082,7 +3088,7 @@
           <w:color w:val="000000" w:themeColor="text1"/>
         </w:rPr>
       </w:pPr>
-      <w:bookmarkStart w:id="2" w:name="_Toc43885124"/>
+      <w:bookmarkStart w:name="_Toc43885124" w:id="2"/>
       <w:r>
         <w:rPr>
           <w:rFonts w:asciiTheme="minorBidi" w:hAnsiTheme="minorBidi" w:cstheme="minorBidi"/>
@@ -3100,7 +3106,7 @@
       </w:pPr>
       <w:r>
         <w:rPr>
-          <w:rFonts w:ascii="Arial" w:eastAsia="Arial" w:hAnsi="Arial" w:cs="Arial"/>
+          <w:rFonts w:ascii="Arial" w:hAnsi="Arial" w:eastAsia="Arial" w:cs="Arial"/>
           <w:color w:val="000000" w:themeColor="text1"/>
           <w:sz w:val="22"/>
         </w:rPr>
@@ -3109,7 +3115,7 @@
       <w:proofErr w:type="gramStart"/>
       <w:r>
         <w:rPr>
-          <w:rFonts w:ascii="Arial" w:eastAsia="Arial" w:hAnsi="Arial" w:cs="Arial"/>
+          <w:rFonts w:ascii="Arial" w:hAnsi="Arial" w:eastAsia="Arial" w:cs="Arial"/>
           <w:color w:val="000000" w:themeColor="text1"/>
           <w:sz w:val="22"/>
         </w:rPr>
@@ -3118,7 +3124,7 @@
       <w:proofErr w:type="gramEnd"/>
       <w:r>
         <w:rPr>
-          <w:rFonts w:ascii="Arial" w:eastAsia="Arial" w:hAnsi="Arial" w:cs="Arial"/>
+          <w:rFonts w:ascii="Arial" w:hAnsi="Arial" w:eastAsia="Arial" w:cs="Arial"/>
           <w:color w:val="000000" w:themeColor="text1"/>
           <w:sz w:val="22"/>
         </w:rPr>
@@ -3131,7 +3137,7 @@
         <w:ind w:firstLine="720"/>
         <w:jc w:val="both"/>
         <w:rPr>
-          <w:rFonts w:ascii="Arial" w:eastAsia="Arial" w:hAnsi="Arial" w:cs="Arial"/>
+          <w:rFonts w:ascii="Arial" w:hAnsi="Arial" w:eastAsia="Arial" w:cs="Arial"/>
           <w:color w:val="000000" w:themeColor="text1"/>
           <w:sz w:val="22"/>
         </w:rPr>
@@ -3146,7 +3152,7 @@
           <w:color w:val="000000" w:themeColor="text1"/>
         </w:rPr>
       </w:pPr>
-      <w:bookmarkStart w:id="3" w:name="_Toc43885125"/>
+      <w:bookmarkStart w:name="_Toc43885125" w:id="3"/>
       <w:r>
         <w:rPr>
           <w:rFonts w:asciiTheme="minorBidi" w:hAnsiTheme="minorBidi" w:cstheme="minorBidi"/>
@@ -3178,7 +3184,7 @@
           <w:color w:val="000000" w:themeColor="text1"/>
         </w:rPr>
       </w:pPr>
-      <w:bookmarkStart w:id="4" w:name="_Toc43885126"/>
+      <w:bookmarkStart w:name="_Toc43885126" w:id="4"/>
       <w:r>
         <w:rPr>
           <w:rFonts w:asciiTheme="minorBidi" w:hAnsiTheme="minorBidi" w:cstheme="minorBidi"/>
@@ -3197,14 +3203,14 @@
         </w:numPr>
         <w:spacing w:before="220" w:after="220"/>
         <w:rPr>
-          <w:rFonts w:ascii="Arial" w:eastAsia="Arial" w:hAnsi="Arial" w:cs="Arial"/>
+          <w:rFonts w:ascii="Arial" w:hAnsi="Arial" w:eastAsia="Arial" w:cs="Arial"/>
           <w:color w:val="000000" w:themeColor="text1"/>
           <w:szCs w:val="24"/>
         </w:rPr>
       </w:pPr>
       <w:r>
         <w:rPr>
-          <w:rFonts w:ascii="Arial" w:eastAsia="Arial" w:hAnsi="Arial" w:cs="Arial"/>
+          <w:rFonts w:ascii="Arial" w:hAnsi="Arial" w:eastAsia="Arial" w:cs="Arial"/>
           <w:color w:val="000000" w:themeColor="text1"/>
           <w:sz w:val="22"/>
         </w:rPr>
@@ -3220,14 +3226,14 @@
         </w:numPr>
         <w:spacing w:before="220" w:after="220"/>
         <w:rPr>
-          <w:rFonts w:ascii="Arial" w:eastAsia="Arial" w:hAnsi="Arial" w:cs="Arial"/>
+          <w:rFonts w:ascii="Arial" w:hAnsi="Arial" w:eastAsia="Arial" w:cs="Arial"/>
           <w:color w:val="000000" w:themeColor="text1"/>
           <w:szCs w:val="24"/>
         </w:rPr>
       </w:pPr>
       <w:r>
         <w:rPr>
-          <w:rFonts w:ascii="Arial" w:eastAsia="Arial" w:hAnsi="Arial" w:cs="Arial"/>
+          <w:rFonts w:ascii="Arial" w:hAnsi="Arial" w:eastAsia="Arial" w:cs="Arial"/>
           <w:color w:val="000000" w:themeColor="text1"/>
           <w:sz w:val="22"/>
         </w:rPr>
@@ -3243,14 +3249,14 @@
         </w:numPr>
         <w:spacing w:before="220" w:after="220"/>
         <w:rPr>
-          <w:rFonts w:ascii="Arial" w:eastAsia="Arial" w:hAnsi="Arial" w:cs="Arial"/>
+          <w:rFonts w:ascii="Arial" w:hAnsi="Arial" w:eastAsia="Arial" w:cs="Arial"/>
           <w:color w:val="000000" w:themeColor="text1"/>
           <w:szCs w:val="24"/>
         </w:rPr>
       </w:pPr>
       <w:r>
         <w:rPr>
-          <w:rFonts w:ascii="Arial" w:eastAsia="Arial" w:hAnsi="Arial" w:cs="Arial"/>
+          <w:rFonts w:ascii="Arial" w:hAnsi="Arial" w:eastAsia="Arial" w:cs="Arial"/>
           <w:color w:val="000000" w:themeColor="text1"/>
           <w:sz w:val="22"/>
         </w:rPr>
@@ -3266,14 +3272,14 @@
         </w:numPr>
         <w:spacing w:before="220" w:after="220"/>
         <w:rPr>
-          <w:rFonts w:ascii="Arial" w:eastAsia="Arial" w:hAnsi="Arial" w:cs="Arial"/>
+          <w:rFonts w:ascii="Arial" w:hAnsi="Arial" w:eastAsia="Arial" w:cs="Arial"/>
           <w:color w:val="000000" w:themeColor="text1"/>
           <w:szCs w:val="24"/>
         </w:rPr>
       </w:pPr>
       <w:r>
         <w:rPr>
-          <w:rFonts w:ascii="Arial" w:eastAsia="Arial" w:hAnsi="Arial" w:cs="Arial"/>
+          <w:rFonts w:ascii="Arial" w:hAnsi="Arial" w:eastAsia="Arial" w:cs="Arial"/>
           <w:color w:val="000000" w:themeColor="text1"/>
           <w:sz w:val="22"/>
         </w:rPr>
@@ -3289,7 +3295,7 @@
         </w:numPr>
         <w:spacing w:before="220" w:after="220"/>
         <w:rPr>
-          <w:rFonts w:ascii="Arial" w:eastAsia="Arial" w:hAnsi="Arial" w:cs="Arial"/>
+          <w:rFonts w:ascii="Arial" w:hAnsi="Arial" w:eastAsia="Arial" w:cs="Arial"/>
           <w:color w:val="000000" w:themeColor="text1"/>
           <w:szCs w:val="24"/>
         </w:rPr>
@@ -3297,7 +3303,7 @@
       <w:proofErr w:type="spellStart"/>
       <w:r>
         <w:rPr>
-          <w:rFonts w:ascii="Arial" w:eastAsia="Arial" w:hAnsi="Arial" w:cs="Arial"/>
+          <w:rFonts w:ascii="Arial" w:hAnsi="Arial" w:eastAsia="Arial" w:cs="Arial"/>
           <w:color w:val="000000" w:themeColor="text1"/>
           <w:sz w:val="22"/>
         </w:rPr>
@@ -3306,7 +3312,7 @@
       <w:proofErr w:type="spellEnd"/>
       <w:r>
         <w:rPr>
-          <w:rFonts w:ascii="Arial" w:eastAsia="Arial" w:hAnsi="Arial" w:cs="Arial"/>
+          <w:rFonts w:ascii="Arial" w:hAnsi="Arial" w:eastAsia="Arial" w:cs="Arial"/>
           <w:color w:val="000000" w:themeColor="text1"/>
           <w:sz w:val="22"/>
         </w:rPr>
@@ -3322,14 +3328,14 @@
         </w:numPr>
         <w:spacing w:before="220" w:after="220"/>
         <w:rPr>
-          <w:rFonts w:ascii="Arial" w:eastAsia="Arial" w:hAnsi="Arial" w:cs="Arial"/>
+          <w:rFonts w:ascii="Arial" w:hAnsi="Arial" w:eastAsia="Arial" w:cs="Arial"/>
           <w:color w:val="000000" w:themeColor="text1"/>
           <w:szCs w:val="24"/>
         </w:rPr>
       </w:pPr>
       <w:r>
         <w:rPr>
-          <w:rFonts w:ascii="Arial" w:eastAsia="Arial" w:hAnsi="Arial" w:cs="Arial"/>
+          <w:rFonts w:ascii="Arial" w:hAnsi="Arial" w:eastAsia="Arial" w:cs="Arial"/>
           <w:color w:val="000000" w:themeColor="text1"/>
           <w:sz w:val="22"/>
         </w:rPr>
@@ -3345,14 +3351,14 @@
         </w:numPr>
         <w:spacing w:before="220" w:after="220"/>
         <w:rPr>
-          <w:rFonts w:ascii="Arial" w:eastAsia="Arial" w:hAnsi="Arial" w:cs="Arial"/>
+          <w:rFonts w:ascii="Arial" w:hAnsi="Arial" w:eastAsia="Arial" w:cs="Arial"/>
           <w:color w:val="000000" w:themeColor="text1"/>
           <w:szCs w:val="24"/>
         </w:rPr>
       </w:pPr>
       <w:r>
         <w:rPr>
-          <w:rFonts w:ascii="Arial" w:eastAsia="Arial" w:hAnsi="Arial" w:cs="Arial"/>
+          <w:rFonts w:ascii="Arial" w:hAnsi="Arial" w:eastAsia="Arial" w:cs="Arial"/>
           <w:color w:val="000000" w:themeColor="text1"/>
           <w:sz w:val="22"/>
         </w:rPr>
@@ -3368,14 +3374,14 @@
         </w:numPr>
         <w:spacing w:before="220" w:after="220"/>
         <w:rPr>
-          <w:rFonts w:ascii="Arial" w:eastAsia="Arial" w:hAnsi="Arial" w:cs="Arial"/>
+          <w:rFonts w:ascii="Arial" w:hAnsi="Arial" w:eastAsia="Arial" w:cs="Arial"/>
           <w:color w:val="000000" w:themeColor="text1"/>
           <w:szCs w:val="24"/>
         </w:rPr>
       </w:pPr>
       <w:r>
         <w:rPr>
-          <w:rFonts w:ascii="Arial" w:eastAsia="Arial" w:hAnsi="Arial" w:cs="Arial"/>
+          <w:rFonts w:ascii="Arial" w:hAnsi="Arial" w:eastAsia="Arial" w:cs="Arial"/>
           <w:color w:val="000000" w:themeColor="text1"/>
           <w:sz w:val="22"/>
         </w:rPr>
@@ -3391,14 +3397,14 @@
         </w:numPr>
         <w:spacing w:before="220" w:after="220"/>
         <w:rPr>
-          <w:rFonts w:ascii="Arial" w:eastAsia="Arial" w:hAnsi="Arial" w:cs="Arial"/>
+          <w:rFonts w:ascii="Arial" w:hAnsi="Arial" w:eastAsia="Arial" w:cs="Arial"/>
           <w:color w:val="000000" w:themeColor="text1"/>
           <w:szCs w:val="24"/>
         </w:rPr>
       </w:pPr>
       <w:r>
         <w:rPr>
-          <w:rFonts w:ascii="Arial" w:eastAsia="Arial" w:hAnsi="Arial" w:cs="Arial"/>
+          <w:rFonts w:ascii="Arial" w:hAnsi="Arial" w:eastAsia="Arial" w:cs="Arial"/>
           <w:color w:val="000000" w:themeColor="text1"/>
           <w:sz w:val="22"/>
         </w:rPr>
@@ -3414,14 +3420,14 @@
         </w:numPr>
         <w:spacing w:before="220" w:after="220"/>
         <w:rPr>
-          <w:rFonts w:ascii="Arial" w:eastAsia="Arial" w:hAnsi="Arial" w:cs="Arial"/>
+          <w:rFonts w:ascii="Arial" w:hAnsi="Arial" w:eastAsia="Arial" w:cs="Arial"/>
           <w:color w:val="000000" w:themeColor="text1"/>
           <w:szCs w:val="24"/>
         </w:rPr>
       </w:pPr>
       <w:r>
         <w:rPr>
-          <w:rFonts w:ascii="Arial" w:eastAsia="Arial" w:hAnsi="Arial" w:cs="Arial"/>
+          <w:rFonts w:ascii="Arial" w:hAnsi="Arial" w:eastAsia="Arial" w:cs="Arial"/>
           <w:color w:val="000000" w:themeColor="text1"/>
           <w:sz w:val="22"/>
         </w:rPr>
@@ -3437,14 +3443,14 @@
         </w:numPr>
         <w:spacing w:before="220" w:after="220"/>
         <w:rPr>
-          <w:rFonts w:ascii="Arial" w:eastAsia="Arial" w:hAnsi="Arial" w:cs="Arial"/>
+          <w:rFonts w:ascii="Arial" w:hAnsi="Arial" w:eastAsia="Arial" w:cs="Arial"/>
           <w:color w:val="000000" w:themeColor="text1"/>
           <w:szCs w:val="24"/>
         </w:rPr>
       </w:pPr>
       <w:r>
         <w:rPr>
-          <w:rFonts w:ascii="Arial" w:eastAsia="Arial" w:hAnsi="Arial" w:cs="Arial"/>
+          <w:rFonts w:ascii="Arial" w:hAnsi="Arial" w:eastAsia="Arial" w:cs="Arial"/>
           <w:color w:val="000000" w:themeColor="text1"/>
           <w:sz w:val="22"/>
         </w:rPr>
@@ -3460,14 +3466,14 @@
         </w:numPr>
         <w:spacing w:before="220" w:after="220"/>
         <w:rPr>
-          <w:rFonts w:ascii="Arial" w:eastAsia="Arial" w:hAnsi="Arial" w:cs="Arial"/>
+          <w:rFonts w:ascii="Arial" w:hAnsi="Arial" w:eastAsia="Arial" w:cs="Arial"/>
           <w:color w:val="000000" w:themeColor="text1"/>
           <w:szCs w:val="24"/>
         </w:rPr>
       </w:pPr>
       <w:r>
         <w:rPr>
-          <w:rFonts w:ascii="Arial" w:eastAsia="Arial" w:hAnsi="Arial" w:cs="Arial"/>
+          <w:rFonts w:ascii="Arial" w:hAnsi="Arial" w:eastAsia="Arial" w:cs="Arial"/>
           <w:color w:val="000000" w:themeColor="text1"/>
           <w:sz w:val="22"/>
         </w:rPr>
@@ -3483,14 +3489,14 @@
         </w:numPr>
         <w:spacing w:before="220" w:after="220"/>
         <w:rPr>
-          <w:rFonts w:ascii="Arial" w:eastAsia="Arial" w:hAnsi="Arial" w:cs="Arial"/>
+          <w:rFonts w:ascii="Arial" w:hAnsi="Arial" w:eastAsia="Arial" w:cs="Arial"/>
           <w:color w:val="000000" w:themeColor="text1"/>
           <w:szCs w:val="24"/>
         </w:rPr>
       </w:pPr>
       <w:r>
         <w:rPr>
-          <w:rFonts w:ascii="Arial" w:eastAsia="Arial" w:hAnsi="Arial" w:cs="Arial"/>
+          <w:rFonts w:ascii="Arial" w:hAnsi="Arial" w:eastAsia="Arial" w:cs="Arial"/>
           <w:color w:val="000000" w:themeColor="text1"/>
           <w:sz w:val="22"/>
         </w:rPr>
@@ -3506,14 +3512,14 @@
         </w:numPr>
         <w:spacing w:before="220" w:after="220"/>
         <w:rPr>
-          <w:rFonts w:ascii="Arial" w:eastAsia="Arial" w:hAnsi="Arial" w:cs="Arial"/>
+          <w:rFonts w:ascii="Arial" w:hAnsi="Arial" w:eastAsia="Arial" w:cs="Arial"/>
           <w:color w:val="000000" w:themeColor="text1"/>
           <w:szCs w:val="24"/>
         </w:rPr>
       </w:pPr>
       <w:r>
         <w:rPr>
-          <w:rFonts w:ascii="Arial" w:eastAsia="Arial" w:hAnsi="Arial" w:cs="Arial"/>
+          <w:rFonts w:ascii="Arial" w:hAnsi="Arial" w:eastAsia="Arial" w:cs="Arial"/>
           <w:color w:val="000000" w:themeColor="text1"/>
           <w:sz w:val="22"/>
         </w:rPr>
@@ -3529,14 +3535,14 @@
         </w:numPr>
         <w:spacing w:before="220" w:after="220"/>
         <w:rPr>
-          <w:rFonts w:ascii="Arial" w:eastAsia="Arial" w:hAnsi="Arial" w:cs="Arial"/>
+          <w:rFonts w:ascii="Arial" w:hAnsi="Arial" w:eastAsia="Arial" w:cs="Arial"/>
           <w:color w:val="000000" w:themeColor="text1"/>
           <w:szCs w:val="24"/>
         </w:rPr>
       </w:pPr>
       <w:r>
         <w:rPr>
-          <w:rFonts w:ascii="Arial" w:eastAsia="Arial" w:hAnsi="Arial" w:cs="Arial"/>
+          <w:rFonts w:ascii="Arial" w:hAnsi="Arial" w:eastAsia="Arial" w:cs="Arial"/>
           <w:color w:val="000000" w:themeColor="text1"/>
           <w:sz w:val="22"/>
         </w:rPr>
@@ -3552,14 +3558,14 @@
         </w:numPr>
         <w:spacing w:before="220" w:after="220"/>
         <w:rPr>
-          <w:rFonts w:ascii="Arial" w:eastAsia="Arial" w:hAnsi="Arial" w:cs="Arial"/>
+          <w:rFonts w:ascii="Arial" w:hAnsi="Arial" w:eastAsia="Arial" w:cs="Arial"/>
           <w:color w:val="000000" w:themeColor="text1"/>
           <w:szCs w:val="24"/>
         </w:rPr>
       </w:pPr>
       <w:r>
         <w:rPr>
-          <w:rFonts w:ascii="Arial" w:eastAsia="Arial" w:hAnsi="Arial" w:cs="Arial"/>
+          <w:rFonts w:ascii="Arial" w:hAnsi="Arial" w:eastAsia="Arial" w:cs="Arial"/>
           <w:color w:val="000000" w:themeColor="text1"/>
           <w:sz w:val="22"/>
         </w:rPr>
@@ -3574,7 +3580,7 @@
           <w:color w:val="000000" w:themeColor="text1"/>
         </w:rPr>
       </w:pPr>
-      <w:bookmarkStart w:id="5" w:name="_Toc43885127"/>
+      <w:bookmarkStart w:name="_Toc43885127" w:id="5"/>
       <w:r>
         <w:rPr>
           <w:rFonts w:asciiTheme="minorBidi" w:hAnsiTheme="minorBidi" w:cstheme="minorBidi"/>
@@ -3593,14 +3599,14 @@
         </w:numPr>
         <w:spacing w:before="220" w:after="220"/>
         <w:rPr>
-          <w:rFonts w:ascii="Arial" w:eastAsia="Arial" w:hAnsi="Arial" w:cs="Arial"/>
+          <w:rFonts w:ascii="Arial" w:hAnsi="Arial" w:eastAsia="Arial" w:cs="Arial"/>
           <w:color w:val="000000" w:themeColor="text1"/>
           <w:szCs w:val="24"/>
         </w:rPr>
       </w:pPr>
       <w:r>
         <w:rPr>
-          <w:rFonts w:ascii="Arial" w:eastAsia="Arial" w:hAnsi="Arial" w:cs="Arial"/>
+          <w:rFonts w:ascii="Arial" w:hAnsi="Arial" w:eastAsia="Arial" w:cs="Arial"/>
           <w:color w:val="000000" w:themeColor="text1"/>
           <w:sz w:val="22"/>
         </w:rPr>
@@ -3616,14 +3622,14 @@
         </w:numPr>
         <w:spacing w:before="220" w:after="220"/>
         <w:rPr>
-          <w:rFonts w:ascii="Arial" w:eastAsia="Arial" w:hAnsi="Arial" w:cs="Arial"/>
+          <w:rFonts w:ascii="Arial" w:hAnsi="Arial" w:eastAsia="Arial" w:cs="Arial"/>
           <w:color w:val="000000" w:themeColor="text1"/>
           <w:szCs w:val="24"/>
         </w:rPr>
       </w:pPr>
       <w:r>
         <w:rPr>
-          <w:rFonts w:ascii="Arial" w:eastAsia="Arial" w:hAnsi="Arial" w:cs="Arial"/>
+          <w:rFonts w:ascii="Arial" w:hAnsi="Arial" w:eastAsia="Arial" w:cs="Arial"/>
           <w:color w:val="000000" w:themeColor="text1"/>
           <w:sz w:val="22"/>
         </w:rPr>
@@ -3639,14 +3645,14 @@
         </w:numPr>
         <w:spacing w:before="220" w:after="220"/>
         <w:rPr>
-          <w:rFonts w:ascii="Arial" w:eastAsia="Arial" w:hAnsi="Arial" w:cs="Arial"/>
+          <w:rFonts w:ascii="Arial" w:hAnsi="Arial" w:eastAsia="Arial" w:cs="Arial"/>
           <w:color w:val="000000" w:themeColor="text1"/>
           <w:szCs w:val="24"/>
         </w:rPr>
       </w:pPr>
       <w:r>
         <w:rPr>
-          <w:rFonts w:ascii="Arial" w:eastAsia="Arial" w:hAnsi="Arial" w:cs="Arial"/>
+          <w:rFonts w:ascii="Arial" w:hAnsi="Arial" w:eastAsia="Arial" w:cs="Arial"/>
           <w:color w:val="000000" w:themeColor="text1"/>
           <w:sz w:val="22"/>
         </w:rPr>
@@ -3662,14 +3668,14 @@
         </w:numPr>
         <w:spacing w:before="220" w:after="220"/>
         <w:rPr>
-          <w:rFonts w:ascii="Arial" w:eastAsia="Arial" w:hAnsi="Arial" w:cs="Arial"/>
+          <w:rFonts w:ascii="Arial" w:hAnsi="Arial" w:eastAsia="Arial" w:cs="Arial"/>
           <w:color w:val="000000" w:themeColor="text1"/>
           <w:szCs w:val="24"/>
         </w:rPr>
       </w:pPr>
       <w:r>
         <w:rPr>
-          <w:rFonts w:ascii="Arial" w:eastAsia="Arial" w:hAnsi="Arial" w:cs="Arial"/>
+          <w:rFonts w:ascii="Arial" w:hAnsi="Arial" w:eastAsia="Arial" w:cs="Arial"/>
           <w:color w:val="000000" w:themeColor="text1"/>
           <w:sz w:val="22"/>
         </w:rPr>
@@ -3685,14 +3691,14 @@
         </w:numPr>
         <w:spacing w:before="220" w:after="220"/>
         <w:rPr>
-          <w:rFonts w:ascii="Arial" w:eastAsia="Arial" w:hAnsi="Arial" w:cs="Arial"/>
+          <w:rFonts w:ascii="Arial" w:hAnsi="Arial" w:eastAsia="Arial" w:cs="Arial"/>
           <w:color w:val="000000" w:themeColor="text1"/>
           <w:szCs w:val="24"/>
         </w:rPr>
       </w:pPr>
       <w:r>
         <w:rPr>
-          <w:rFonts w:ascii="Arial" w:eastAsia="Arial" w:hAnsi="Arial" w:cs="Arial"/>
+          <w:rFonts w:ascii="Arial" w:hAnsi="Arial" w:eastAsia="Arial" w:cs="Arial"/>
           <w:color w:val="000000" w:themeColor="text1"/>
           <w:sz w:val="22"/>
         </w:rPr>
@@ -3709,14 +3715,14 @@
         </w:numPr>
         <w:spacing w:before="220" w:after="220"/>
         <w:rPr>
-          <w:rFonts w:ascii="Arial" w:eastAsia="Arial" w:hAnsi="Arial" w:cs="Arial"/>
+          <w:rFonts w:ascii="Arial" w:hAnsi="Arial" w:eastAsia="Arial" w:cs="Arial"/>
           <w:color w:val="000000" w:themeColor="text1"/>
           <w:szCs w:val="24"/>
         </w:rPr>
       </w:pPr>
       <w:r>
         <w:rPr>
-          <w:rFonts w:ascii="Arial" w:eastAsia="Arial" w:hAnsi="Arial" w:cs="Arial"/>
+          <w:rFonts w:ascii="Arial" w:hAnsi="Arial" w:eastAsia="Arial" w:cs="Arial"/>
           <w:color w:val="000000" w:themeColor="text1"/>
           <w:sz w:val="22"/>
         </w:rPr>
@@ -3732,14 +3738,14 @@
         </w:numPr>
         <w:spacing w:before="220" w:after="220"/>
         <w:rPr>
-          <w:rFonts w:ascii="Arial" w:eastAsia="Arial" w:hAnsi="Arial" w:cs="Arial"/>
+          <w:rFonts w:ascii="Arial" w:hAnsi="Arial" w:eastAsia="Arial" w:cs="Arial"/>
           <w:color w:val="000000" w:themeColor="text1"/>
           <w:szCs w:val="24"/>
         </w:rPr>
       </w:pPr>
       <w:r>
         <w:rPr>
-          <w:rFonts w:ascii="Arial" w:eastAsia="Arial" w:hAnsi="Arial" w:cs="Arial"/>
+          <w:rFonts w:ascii="Arial" w:hAnsi="Arial" w:eastAsia="Arial" w:cs="Arial"/>
           <w:color w:val="000000" w:themeColor="text1"/>
           <w:sz w:val="22"/>
         </w:rPr>
@@ -3755,14 +3761,14 @@
         </w:numPr>
         <w:spacing w:before="220" w:after="220"/>
         <w:rPr>
-          <w:rFonts w:ascii="Arial" w:eastAsia="Arial" w:hAnsi="Arial" w:cs="Arial"/>
+          <w:rFonts w:ascii="Arial" w:hAnsi="Arial" w:eastAsia="Arial" w:cs="Arial"/>
           <w:color w:val="000000" w:themeColor="text1"/>
           <w:szCs w:val="24"/>
         </w:rPr>
       </w:pPr>
       <w:r>
         <w:rPr>
-          <w:rFonts w:ascii="Arial" w:eastAsia="Arial" w:hAnsi="Arial" w:cs="Arial"/>
+          <w:rFonts w:ascii="Arial" w:hAnsi="Arial" w:eastAsia="Arial" w:cs="Arial"/>
           <w:color w:val="000000" w:themeColor="text1"/>
           <w:sz w:val="22"/>
         </w:rPr>
@@ -3778,14 +3784,14 @@
         </w:numPr>
         <w:spacing w:before="220" w:after="220"/>
         <w:rPr>
-          <w:rFonts w:ascii="Arial" w:eastAsia="Arial" w:hAnsi="Arial" w:cs="Arial"/>
+          <w:rFonts w:ascii="Arial" w:hAnsi="Arial" w:eastAsia="Arial" w:cs="Arial"/>
           <w:color w:val="000000" w:themeColor="text1"/>
           <w:szCs w:val="24"/>
         </w:rPr>
       </w:pPr>
       <w:r>
         <w:rPr>
-          <w:rFonts w:ascii="Arial" w:eastAsia="Arial" w:hAnsi="Arial" w:cs="Arial"/>
+          <w:rFonts w:ascii="Arial" w:hAnsi="Arial" w:eastAsia="Arial" w:cs="Arial"/>
           <w:color w:val="000000" w:themeColor="text1"/>
           <w:sz w:val="22"/>
         </w:rPr>
@@ -3820,7 +3826,7 @@
           <w:color w:val="7F7F7F" w:themeColor="text1" w:themeTint="80"/>
         </w:rPr>
       </w:pPr>
-      <w:bookmarkStart w:id="6" w:name="_Toc43885128"/>
+      <w:bookmarkStart w:name="_Toc43885128" w:id="6"/>
       <w:r>
         <w:rPr>
           <w:rFonts w:asciiTheme="minorBidi" w:hAnsiTheme="minorBidi" w:cstheme="minorBidi"/>
@@ -3839,14 +3845,14 @@
         </w:numPr>
         <w:jc w:val="lowKashida"/>
         <w:rPr>
-          <w:rFonts w:ascii="Arial" w:eastAsia="Arial" w:hAnsi="Arial" w:cs="Arial"/>
+          <w:rFonts w:ascii="Arial" w:hAnsi="Arial" w:eastAsia="Arial" w:cs="Arial"/>
           <w:color w:val="000000" w:themeColor="text1"/>
           <w:szCs w:val="24"/>
         </w:rPr>
       </w:pPr>
       <w:r>
         <w:rPr>
-          <w:rFonts w:ascii="Arial" w:eastAsia="Arial" w:hAnsi="Arial" w:cs="Arial"/>
+          <w:rFonts w:ascii="Arial" w:hAnsi="Arial" w:eastAsia="Arial" w:cs="Arial"/>
           <w:color w:val="000000" w:themeColor="text1"/>
           <w:sz w:val="22"/>
         </w:rPr>
@@ -3862,14 +3868,14 @@
         </w:numPr>
         <w:spacing w:before="220" w:after="220"/>
         <w:rPr>
-          <w:rFonts w:ascii="Arial" w:eastAsia="Arial" w:hAnsi="Arial" w:cs="Arial"/>
+          <w:rFonts w:ascii="Arial" w:hAnsi="Arial" w:eastAsia="Arial" w:cs="Arial"/>
           <w:color w:val="000000" w:themeColor="text1"/>
           <w:szCs w:val="24"/>
         </w:rPr>
       </w:pPr>
       <w:r>
         <w:rPr>
-          <w:rFonts w:ascii="Arial" w:eastAsia="Arial" w:hAnsi="Arial" w:cs="Arial"/>
+          <w:rFonts w:ascii="Arial" w:hAnsi="Arial" w:eastAsia="Arial" w:cs="Arial"/>
           <w:color w:val="000000" w:themeColor="text1"/>
           <w:sz w:val="22"/>
         </w:rPr>
@@ -3885,14 +3891,14 @@
         </w:numPr>
         <w:spacing w:before="220" w:after="220"/>
         <w:rPr>
-          <w:rFonts w:ascii="Arial" w:eastAsia="Arial" w:hAnsi="Arial" w:cs="Arial"/>
+          <w:rFonts w:ascii="Arial" w:hAnsi="Arial" w:eastAsia="Arial" w:cs="Arial"/>
           <w:color w:val="000000" w:themeColor="text1"/>
           <w:szCs w:val="24"/>
         </w:rPr>
       </w:pPr>
       <w:r>
         <w:rPr>
-          <w:rFonts w:ascii="Arial" w:eastAsia="Arial" w:hAnsi="Arial" w:cs="Arial"/>
+          <w:rFonts w:ascii="Arial" w:hAnsi="Arial" w:eastAsia="Arial" w:cs="Arial"/>
           <w:color w:val="000000" w:themeColor="text1"/>
           <w:sz w:val="22"/>
         </w:rPr>
@@ -3908,14 +3914,14 @@
         </w:numPr>
         <w:spacing w:before="220" w:after="220"/>
         <w:rPr>
-          <w:rFonts w:ascii="Arial" w:eastAsia="Arial" w:hAnsi="Arial" w:cs="Arial"/>
+          <w:rFonts w:ascii="Arial" w:hAnsi="Arial" w:eastAsia="Arial" w:cs="Arial"/>
           <w:color w:val="000000" w:themeColor="text1"/>
           <w:szCs w:val="24"/>
         </w:rPr>
       </w:pPr>
       <w:r>
         <w:rPr>
-          <w:rFonts w:ascii="Arial" w:eastAsia="Arial" w:hAnsi="Arial" w:cs="Arial"/>
+          <w:rFonts w:ascii="Arial" w:hAnsi="Arial" w:eastAsia="Arial" w:cs="Arial"/>
           <w:color w:val="000000" w:themeColor="text1"/>
           <w:sz w:val="22"/>
         </w:rPr>
@@ -3931,14 +3937,14 @@
         </w:numPr>
         <w:spacing w:before="220" w:after="220"/>
         <w:rPr>
-          <w:rFonts w:ascii="Arial" w:eastAsia="Arial" w:hAnsi="Arial" w:cs="Arial"/>
+          <w:rFonts w:ascii="Arial" w:hAnsi="Arial" w:eastAsia="Arial" w:cs="Arial"/>
           <w:color w:val="000000" w:themeColor="text1"/>
           <w:szCs w:val="24"/>
         </w:rPr>
       </w:pPr>
       <w:r>
         <w:rPr>
-          <w:rFonts w:ascii="Arial" w:eastAsia="Arial" w:hAnsi="Arial" w:cs="Arial"/>
+          <w:rFonts w:ascii="Arial" w:hAnsi="Arial" w:eastAsia="Arial" w:cs="Arial"/>
           <w:color w:val="000000" w:themeColor="text1"/>
           <w:sz w:val="22"/>
         </w:rPr>
@@ -3954,14 +3960,14 @@
         </w:numPr>
         <w:spacing w:before="220" w:after="220"/>
         <w:rPr>
-          <w:rFonts w:ascii="Arial" w:eastAsia="Arial" w:hAnsi="Arial" w:cs="Arial"/>
+          <w:rFonts w:ascii="Arial" w:hAnsi="Arial" w:eastAsia="Arial" w:cs="Arial"/>
           <w:color w:val="000000" w:themeColor="text1"/>
           <w:szCs w:val="24"/>
         </w:rPr>
       </w:pPr>
       <w:r>
         <w:rPr>
-          <w:rFonts w:ascii="Arial" w:eastAsia="Arial" w:hAnsi="Arial" w:cs="Arial"/>
+          <w:rFonts w:ascii="Arial" w:hAnsi="Arial" w:eastAsia="Arial" w:cs="Arial"/>
           <w:color w:val="000000" w:themeColor="text1"/>
           <w:sz w:val="22"/>
         </w:rPr>
@@ -3977,14 +3983,14 @@
         </w:numPr>
         <w:spacing w:before="220" w:after="220"/>
         <w:rPr>
-          <w:rFonts w:ascii="Arial" w:eastAsia="Arial" w:hAnsi="Arial" w:cs="Arial"/>
+          <w:rFonts w:ascii="Arial" w:hAnsi="Arial" w:eastAsia="Arial" w:cs="Arial"/>
           <w:color w:val="000000" w:themeColor="text1"/>
           <w:szCs w:val="24"/>
         </w:rPr>
       </w:pPr>
       <w:r>
         <w:rPr>
-          <w:rFonts w:ascii="Arial" w:eastAsia="Arial" w:hAnsi="Arial" w:cs="Arial"/>
+          <w:rFonts w:ascii="Arial" w:hAnsi="Arial" w:eastAsia="Arial" w:cs="Arial"/>
           <w:color w:val="000000" w:themeColor="text1"/>
           <w:sz w:val="22"/>
         </w:rPr>
@@ -4000,14 +4006,14 @@
         </w:numPr>
         <w:spacing w:before="220" w:after="220"/>
         <w:rPr>
-          <w:rFonts w:ascii="Arial" w:eastAsia="Arial" w:hAnsi="Arial" w:cs="Arial"/>
+          <w:rFonts w:ascii="Arial" w:hAnsi="Arial" w:eastAsia="Arial" w:cs="Arial"/>
           <w:color w:val="000000" w:themeColor="text1"/>
           <w:szCs w:val="24"/>
         </w:rPr>
       </w:pPr>
       <w:r>
         <w:rPr>
-          <w:rFonts w:ascii="Arial" w:eastAsia="Arial" w:hAnsi="Arial" w:cs="Arial"/>
+          <w:rFonts w:ascii="Arial" w:hAnsi="Arial" w:eastAsia="Arial" w:cs="Arial"/>
           <w:color w:val="000000" w:themeColor="text1"/>
           <w:sz w:val="22"/>
         </w:rPr>
@@ -4023,14 +4029,14 @@
         </w:numPr>
         <w:spacing w:before="220" w:after="220"/>
         <w:rPr>
-          <w:rFonts w:ascii="Arial" w:eastAsia="Arial" w:hAnsi="Arial" w:cs="Arial"/>
+          <w:rFonts w:ascii="Arial" w:hAnsi="Arial" w:eastAsia="Arial" w:cs="Arial"/>
           <w:color w:val="000000" w:themeColor="text1"/>
           <w:szCs w:val="24"/>
         </w:rPr>
       </w:pPr>
       <w:r>
         <w:rPr>
-          <w:rFonts w:ascii="Arial" w:eastAsia="Arial" w:hAnsi="Arial" w:cs="Arial"/>
+          <w:rFonts w:ascii="Arial" w:hAnsi="Arial" w:eastAsia="Arial" w:cs="Arial"/>
           <w:color w:val="000000" w:themeColor="text1"/>
           <w:sz w:val="22"/>
         </w:rPr>
@@ -4046,7 +4052,7 @@
         </w:numPr>
         <w:spacing w:before="220" w:after="220"/>
         <w:rPr>
-          <w:rFonts w:ascii="Arial" w:eastAsia="Arial" w:hAnsi="Arial" w:cs="Arial"/>
+          <w:rFonts w:ascii="Arial" w:hAnsi="Arial" w:eastAsia="Arial" w:cs="Arial"/>
           <w:b/>
           <w:bCs/>
           <w:color w:val="000000" w:themeColor="text1"/>
@@ -4055,7 +4061,7 @@
       </w:pPr>
       <w:r>
         <w:rPr>
-          <w:rFonts w:ascii="Arial" w:eastAsia="Arial" w:hAnsi="Arial" w:cs="Arial"/>
+          <w:rFonts w:ascii="Arial" w:hAnsi="Arial" w:eastAsia="Arial" w:cs="Arial"/>
           <w:color w:val="000000" w:themeColor="text1"/>
           <w:sz w:val="22"/>
         </w:rPr>
@@ -4063,7 +4069,7 @@
       </w:r>
       <w:r>
         <w:rPr>
-          <w:rFonts w:ascii="Arial" w:eastAsia="Arial" w:hAnsi="Arial" w:cs="Arial"/>
+          <w:rFonts w:ascii="Arial" w:hAnsi="Arial" w:eastAsia="Arial" w:cs="Arial"/>
           <w:b/>
           <w:bCs/>
           <w:color w:val="000000" w:themeColor="text1"/>
@@ -4081,14 +4087,14 @@
         </w:numPr>
         <w:spacing w:before="220" w:after="220"/>
         <w:rPr>
-          <w:rFonts w:ascii="Arial" w:eastAsia="Arial" w:hAnsi="Arial" w:cs="Arial"/>
+          <w:rFonts w:ascii="Arial" w:hAnsi="Arial" w:eastAsia="Arial" w:cs="Arial"/>
           <w:color w:val="000000" w:themeColor="text1"/>
           <w:szCs w:val="24"/>
         </w:rPr>
       </w:pPr>
       <w:r>
         <w:rPr>
-          <w:rFonts w:ascii="Arial" w:eastAsia="Arial" w:hAnsi="Arial" w:cs="Arial"/>
+          <w:rFonts w:ascii="Arial" w:hAnsi="Arial" w:eastAsia="Arial" w:cs="Arial"/>
           <w:color w:val="000000" w:themeColor="text1"/>
           <w:sz w:val="22"/>
         </w:rPr>
@@ -4104,14 +4110,14 @@
         </w:numPr>
         <w:spacing w:before="220" w:after="220"/>
         <w:rPr>
-          <w:rFonts w:ascii="Arial" w:eastAsia="Arial" w:hAnsi="Arial" w:cs="Arial"/>
+          <w:rFonts w:ascii="Arial" w:hAnsi="Arial" w:eastAsia="Arial" w:cs="Arial"/>
           <w:color w:val="000000" w:themeColor="text1"/>
           <w:szCs w:val="24"/>
         </w:rPr>
       </w:pPr>
       <w:r>
         <w:rPr>
-          <w:rFonts w:ascii="Arial" w:eastAsia="Arial" w:hAnsi="Arial" w:cs="Arial"/>
+          <w:rFonts w:ascii="Arial" w:hAnsi="Arial" w:eastAsia="Arial" w:cs="Arial"/>
           <w:color w:val="000000" w:themeColor="text1"/>
           <w:sz w:val="22"/>
         </w:rPr>
@@ -4154,7 +4160,7 @@
           <w:color w:val="000000" w:themeColor="text1"/>
         </w:rPr>
       </w:pPr>
-      <w:bookmarkStart w:id="7" w:name="_Toc43885129"/>
+      <w:bookmarkStart w:name="_Toc43885129" w:id="7"/>
       <w:r>
         <w:rPr>
           <w:rFonts w:asciiTheme="minorBidi" w:hAnsiTheme="minorBidi" w:cstheme="minorBidi"/>
@@ -4238,7 +4244,7 @@
           <w:color w:val="000000" w:themeColor="text1"/>
         </w:rPr>
       </w:pPr>
-      <w:bookmarkStart w:id="8" w:name="_Toc43885130"/>
+      <w:bookmarkStart w:name="_Toc43885130" w:id="8"/>
       <w:r>
         <w:rPr>
           <w:rFonts w:asciiTheme="minorBidi" w:hAnsiTheme="minorBidi" w:cstheme="minorBidi"/>
@@ -4253,14 +4259,14 @@
         <w:ind w:firstLine="576"/>
         <w:jc w:val="both"/>
         <w:rPr>
-          <w:rFonts w:ascii="Arial" w:eastAsia="Arial" w:hAnsi="Arial" w:cs="Arial"/>
-          <w:color w:val="000000" w:themeColor="text1"/>
-          <w:sz w:val="22"/>
-        </w:rPr>
-      </w:pPr>
-      <w:r>
-        <w:rPr>
-          <w:rFonts w:ascii="Arial" w:eastAsia="Arial" w:hAnsi="Arial" w:cs="Arial"/>
+          <w:rFonts w:ascii="Arial" w:hAnsi="Arial" w:eastAsia="Arial" w:cs="Arial"/>
+          <w:color w:val="000000" w:themeColor="text1"/>
+          <w:sz w:val="22"/>
+        </w:rPr>
+      </w:pPr>
+      <w:r>
+        <w:rPr>
+          <w:rFonts w:ascii="Arial" w:hAnsi="Arial" w:eastAsia="Arial" w:cs="Arial"/>
           <w:color w:val="000000" w:themeColor="text1"/>
           <w:sz w:val="22"/>
         </w:rPr>
@@ -4272,7 +4278,7 @@
         <w:ind w:firstLine="576"/>
         <w:jc w:val="both"/>
         <w:rPr>
-          <w:rFonts w:ascii="Arial" w:eastAsia="Arial" w:hAnsi="Arial" w:cs="Arial"/>
+          <w:rFonts w:ascii="Arial" w:hAnsi="Arial" w:eastAsia="Arial" w:cs="Arial"/>
           <w:color w:val="000000" w:themeColor="text1"/>
           <w:sz w:val="22"/>
         </w:rPr>
@@ -4282,7 +4288,7 @@
       <w:pPr>
         <w:jc w:val="center"/>
         <w:rPr>
-          <w:rFonts w:ascii="Arial" w:eastAsia="Arial" w:hAnsi="Arial" w:cs="Arial"/>
+          <w:rFonts w:ascii="Arial" w:hAnsi="Arial" w:eastAsia="Arial" w:cs="Arial"/>
           <w:szCs w:val="24"/>
         </w:rPr>
       </w:pPr>
@@ -4339,48 +4345,48 @@
         <w:ind w:left="1440" w:firstLine="720"/>
         <w:jc w:val="both"/>
         <w:rPr>
-          <w:rFonts w:ascii="Arial" w:eastAsia="Arial" w:hAnsi="Arial" w:cs="Arial"/>
-          <w:sz w:val="22"/>
-        </w:rPr>
-      </w:pPr>
-      <w:r>
-        <w:rPr>
-          <w:rFonts w:ascii="Arial" w:eastAsia="Arial" w:hAnsi="Arial" w:cs="Arial"/>
+          <w:rFonts w:ascii="Arial" w:hAnsi="Arial" w:eastAsia="Arial" w:cs="Arial"/>
+          <w:sz w:val="22"/>
+        </w:rPr>
+      </w:pPr>
+      <w:r>
+        <w:rPr>
+          <w:rFonts w:ascii="Arial" w:hAnsi="Arial" w:eastAsia="Arial" w:cs="Arial"/>
           <w:sz w:val="22"/>
         </w:rPr>
         <w:t xml:space="preserve">Figure 1: </w:t>
       </w:r>
       <w:r>
         <w:rPr>
-          <w:rFonts w:ascii="Arial" w:eastAsia="Arial" w:hAnsi="Arial" w:cs="Arial"/>
+          <w:rFonts w:ascii="Arial" w:hAnsi="Arial" w:eastAsia="Arial" w:cs="Arial"/>
           <w:sz w:val="22"/>
         </w:rPr>
         <w:t>L</w:t>
       </w:r>
       <w:r>
         <w:rPr>
-          <w:rFonts w:ascii="Arial" w:eastAsia="Arial" w:hAnsi="Arial" w:cs="Arial"/>
+          <w:rFonts w:ascii="Arial" w:hAnsi="Arial" w:eastAsia="Arial" w:cs="Arial"/>
           <w:sz w:val="22"/>
         </w:rPr>
         <w:t>ow fidelity paper prototype</w:t>
       </w:r>
       <w:r>
         <w:rPr>
-          <w:rFonts w:ascii="Arial" w:eastAsia="Arial" w:hAnsi="Arial" w:cs="Arial"/>
+          <w:rFonts w:ascii="Arial" w:hAnsi="Arial" w:eastAsia="Arial" w:cs="Arial"/>
           <w:sz w:val="22"/>
         </w:rPr>
         <w:t xml:space="preserve"> for main page</w:t>
       </w:r>
       <w:r>
         <w:rPr>
-          <w:rFonts w:ascii="Arial" w:eastAsia="Arial" w:hAnsi="Arial" w:cs="Arial"/>
+          <w:rFonts w:ascii="Arial" w:hAnsi="Arial" w:eastAsia="Arial" w:cs="Arial"/>
           <w:sz w:val="22"/>
         </w:rPr>
         <w:t>, solution 1</w:t>
       </w:r>
       <w:r>
         <w:rPr>
-          <w:rFonts w:ascii="Arial" w:eastAsia="Arial" w:hAnsi="Arial" w:cs="Arial"/>
+          <w:rFonts w:ascii="Arial" w:hAnsi="Arial" w:eastAsia="Arial" w:cs="Arial"/>
           <w:sz w:val="22"/>
         </w:rPr>
         <w:t>.</w:t>
@@ -4390,7 +4396,7 @@
       <w:pPr>
         <w:jc w:val="center"/>
         <w:rPr>
-          <w:rFonts w:ascii="Arial" w:eastAsia="Arial" w:hAnsi="Arial" w:cs="Arial"/>
+          <w:rFonts w:ascii="Arial" w:hAnsi="Arial" w:eastAsia="Arial" w:cs="Arial"/>
           <w:sz w:val="22"/>
         </w:rPr>
       </w:pPr>
@@ -4440,27 +4446,27 @@
         <w:ind w:left="1440" w:firstLine="720"/>
         <w:jc w:val="both"/>
         <w:rPr>
-          <w:rFonts w:ascii="Arial" w:eastAsia="Arial" w:hAnsi="Arial" w:cs="Arial"/>
-          <w:sz w:val="22"/>
-        </w:rPr>
-      </w:pPr>
-      <w:r>
-        <w:rPr>
-          <w:rFonts w:ascii="Arial" w:eastAsia="Arial" w:hAnsi="Arial" w:cs="Arial"/>
+          <w:rFonts w:ascii="Arial" w:hAnsi="Arial" w:eastAsia="Arial" w:cs="Arial"/>
+          <w:sz w:val="22"/>
+        </w:rPr>
+      </w:pPr>
+      <w:r>
+        <w:rPr>
+          <w:rFonts w:ascii="Arial" w:hAnsi="Arial" w:eastAsia="Arial" w:cs="Arial"/>
           <w:sz w:val="22"/>
         </w:rPr>
         <w:t>Figure 2: Low fidelity prototype for withdraw page</w:t>
       </w:r>
       <w:r>
         <w:rPr>
-          <w:rFonts w:ascii="Arial" w:eastAsia="Arial" w:hAnsi="Arial" w:cs="Arial"/>
+          <w:rFonts w:ascii="Arial" w:hAnsi="Arial" w:eastAsia="Arial" w:cs="Arial"/>
           <w:sz w:val="22"/>
         </w:rPr>
         <w:t>, solution 1</w:t>
       </w:r>
       <w:r>
         <w:rPr>
-          <w:rFonts w:ascii="Arial" w:eastAsia="Arial" w:hAnsi="Arial" w:cs="Arial"/>
+          <w:rFonts w:ascii="Arial" w:hAnsi="Arial" w:eastAsia="Arial" w:cs="Arial"/>
           <w:sz w:val="22"/>
         </w:rPr>
         <w:t xml:space="preserve">. </w:t>
@@ -4475,7 +4481,7 @@
           <w:color w:val="000000" w:themeColor="text1"/>
         </w:rPr>
       </w:pPr>
-      <w:bookmarkStart w:id="9" w:name="_Toc43885131"/>
+      <w:bookmarkStart w:name="_Toc43885131" w:id="9"/>
       <w:r>
         <w:rPr>
           <w:rFonts w:asciiTheme="minorBidi" w:hAnsiTheme="minorBidi" w:cstheme="minorBidi"/>
@@ -4491,14 +4497,14 @@
         <w:ind w:firstLine="576"/>
         <w:jc w:val="both"/>
         <w:rPr>
-          <w:rFonts w:ascii="Arial" w:eastAsia="Arial" w:hAnsi="Arial" w:cs="Arial"/>
-          <w:color w:val="000000" w:themeColor="text1"/>
-          <w:sz w:val="22"/>
-        </w:rPr>
-      </w:pPr>
-      <w:r>
-        <w:rPr>
-          <w:rFonts w:ascii="Arial" w:eastAsia="Arial" w:hAnsi="Arial" w:cs="Arial"/>
+          <w:rFonts w:ascii="Arial" w:hAnsi="Arial" w:eastAsia="Arial" w:cs="Arial"/>
+          <w:color w:val="000000" w:themeColor="text1"/>
+          <w:sz w:val="22"/>
+        </w:rPr>
+      </w:pPr>
+      <w:r>
+        <w:rPr>
+          <w:rFonts w:ascii="Arial" w:hAnsi="Arial" w:eastAsia="Arial" w:cs="Arial"/>
           <w:color w:val="000000" w:themeColor="text1"/>
           <w:sz w:val="22"/>
         </w:rPr>
@@ -4509,7 +4515,7 @@
       <w:pPr>
         <w:jc w:val="center"/>
         <w:rPr>
-          <w:rFonts w:ascii="Arial" w:eastAsia="Arial" w:hAnsi="Arial" w:cs="Arial"/>
+          <w:rFonts w:ascii="Arial" w:hAnsi="Arial" w:eastAsia="Arial" w:cs="Arial"/>
           <w:szCs w:val="24"/>
         </w:rPr>
       </w:pPr>
@@ -4558,13 +4564,13 @@
       <w:pPr>
         <w:jc w:val="center"/>
         <w:rPr>
-          <w:rFonts w:ascii="Arial" w:eastAsia="Arial" w:hAnsi="Arial" w:cs="Arial"/>
+          <w:rFonts w:ascii="Arial" w:hAnsi="Arial" w:eastAsia="Arial" w:cs="Arial"/>
           <w:szCs w:val="24"/>
         </w:rPr>
       </w:pPr>
       <w:r>
         <w:rPr>
-          <w:rFonts w:ascii="Arial" w:eastAsia="Arial" w:hAnsi="Arial" w:cs="Arial"/>
+          <w:rFonts w:ascii="Arial" w:hAnsi="Arial" w:eastAsia="Arial" w:cs="Arial"/>
           <w:sz w:val="22"/>
         </w:rPr>
         <w:t>Figure 3: Low fidelity paper prototype for main page, solution 2.</w:t>
@@ -4575,7 +4581,7 @@
         <w:ind w:left="1440" w:firstLine="720"/>
         <w:jc w:val="both"/>
         <w:rPr>
-          <w:rFonts w:ascii="Arial" w:eastAsia="Arial" w:hAnsi="Arial" w:cs="Arial"/>
+          <w:rFonts w:ascii="Arial" w:hAnsi="Arial" w:eastAsia="Arial" w:cs="Arial"/>
           <w:sz w:val="22"/>
         </w:rPr>
       </w:pPr>
@@ -4585,7 +4591,7 @@
         <w:ind w:left="1440" w:firstLine="720"/>
         <w:jc w:val="both"/>
         <w:rPr>
-          <w:rFonts w:ascii="Arial" w:eastAsia="Arial" w:hAnsi="Arial" w:cs="Arial"/>
+          <w:rFonts w:ascii="Arial" w:hAnsi="Arial" w:eastAsia="Arial" w:cs="Arial"/>
           <w:sz w:val="22"/>
         </w:rPr>
       </w:pPr>
@@ -4634,13 +4640,13 @@
       <w:pPr>
         <w:jc w:val="center"/>
         <w:rPr>
-          <w:rFonts w:ascii="Arial" w:eastAsia="Arial" w:hAnsi="Arial" w:cs="Arial"/>
-          <w:sz w:val="22"/>
-        </w:rPr>
-      </w:pPr>
-      <w:r>
-        <w:rPr>
-          <w:rFonts w:ascii="Arial" w:eastAsia="Arial" w:hAnsi="Arial" w:cs="Arial"/>
+          <w:rFonts w:ascii="Arial" w:hAnsi="Arial" w:eastAsia="Arial" w:cs="Arial"/>
+          <w:sz w:val="22"/>
+        </w:rPr>
+      </w:pPr>
+      <w:r>
+        <w:rPr>
+          <w:rFonts w:ascii="Arial" w:hAnsi="Arial" w:eastAsia="Arial" w:cs="Arial"/>
           <w:sz w:val="22"/>
         </w:rPr>
         <w:t>Figure 4: Low fidelity prototype for withdraw page, solution 2.</w:t>
@@ -4650,7 +4656,7 @@
       <w:pPr>
         <w:jc w:val="center"/>
         <w:rPr>
-          <w:rFonts w:ascii="Arial" w:eastAsia="Arial" w:hAnsi="Arial" w:cs="Arial"/>
+          <w:rFonts w:ascii="Arial" w:hAnsi="Arial" w:eastAsia="Arial" w:cs="Arial"/>
           <w:szCs w:val="24"/>
         </w:rPr>
       </w:pPr>
@@ -4664,7 +4670,7 @@
           <w:color w:val="000000" w:themeColor="text1"/>
         </w:rPr>
       </w:pPr>
-      <w:bookmarkStart w:id="10" w:name="_Toc43885132"/>
+      <w:bookmarkStart w:name="_Toc43885132" w:id="10"/>
       <w:r>
         <w:rPr>
           <w:rFonts w:asciiTheme="minorBidi" w:hAnsiTheme="minorBidi" w:cstheme="minorBidi"/>
@@ -5386,11 +5392,11 @@
           <w:rFonts w:asciiTheme="minorBidi" w:hAnsiTheme="minorBidi" w:cstheme="minorBidi"/>
         </w:rPr>
       </w:pPr>
-      <w:bookmarkStart w:id="11" w:name="_Toc43885133"/>
-      <w:r>
-        <w:rPr>
-          <w:rFonts w:asciiTheme="minorBidi" w:hAnsiTheme="minorBidi" w:cstheme="minorBidi"/>
-          <w:color w:val="000000" w:themeColor="text1"/>
+      <w:bookmarkStart w:name="_Toc43885133" w:id="11"/>
+      <w:r>
+        <w:rPr>
+          <w:rFonts w:ascii="Arial" w:hAnsi="Arial" w:cs="Arial" w:asciiTheme="minorBidi" w:hAnsiTheme="minorBidi" w:cstheme="minorBidi"/>
+          <w:color w:val="000000" w:themeColor="text1" w:themeTint="FF" w:themeShade="FF"/>
         </w:rPr>
         <w:t>Components</w:t>
       </w:r>
@@ -5398,137 +5404,437 @@
     </w:p>
     <w:p>
       <w:pPr>
+        <w:pStyle w:val="Normal"/>
+        <w:suppressLineNumbers w:val="0"/>
+        <w:bidi w:val="0"/>
+        <w:spacing w:before="0" w:beforeAutospacing="off" w:after="160" w:afterAutospacing="off" w:line="259" w:lineRule="auto"/>
+        <w:ind w:left="0" w:right="0"/>
         <w:jc w:val="both"/>
         <w:rPr>
-          <w:rFonts w:asciiTheme="minorBidi" w:hAnsiTheme="minorBidi"/>
-        </w:rPr>
-      </w:pPr>
-      <w:r>
-        <w:rPr>
-          <w:rFonts w:asciiTheme="minorBidi" w:hAnsiTheme="minorBidi"/>
-          <w:color w:val="7F7F7F" w:themeColor="text1" w:themeTint="80"/>
-        </w:rPr>
-        <w:t xml:space="preserve">What components </w:t>
-      </w:r>
-      <w:r>
-        <w:rPr>
-          <w:rFonts w:asciiTheme="minorBidi" w:hAnsiTheme="minorBidi"/>
-          <w:color w:val="7F7F7F" w:themeColor="text1" w:themeTint="80"/>
-        </w:rPr>
-        <w:t xml:space="preserve">you </w:t>
-      </w:r>
-      <w:r>
-        <w:rPr>
-          <w:rFonts w:asciiTheme="minorBidi" w:hAnsiTheme="minorBidi"/>
-          <w:color w:val="7F7F7F" w:themeColor="text1" w:themeTint="80"/>
-        </w:rPr>
-        <w:t>used in the solution?</w:t>
-      </w:r>
-      <w:r>
-        <w:rPr>
-          <w:rFonts w:asciiTheme="minorBidi" w:hAnsiTheme="minorBidi"/>
-          <w:color w:val="7F7F7F" w:themeColor="text1" w:themeTint="80"/>
-        </w:rPr>
-        <w:t xml:space="preserve"> What is the main purpose of using individual </w:t>
-      </w:r>
-      <w:r>
-        <w:rPr>
-          <w:rFonts w:asciiTheme="minorBidi" w:hAnsiTheme="minorBidi"/>
-          <w:color w:val="7F7F7F" w:themeColor="text1" w:themeTint="80"/>
-        </w:rPr>
-        <w:t>component</w:t>
-      </w:r>
-      <w:r>
-        <w:rPr>
-          <w:rFonts w:asciiTheme="minorBidi" w:hAnsiTheme="minorBidi"/>
-          <w:color w:val="7F7F7F" w:themeColor="text1" w:themeTint="80"/>
-        </w:rPr>
-        <w:t>?</w:t>
-      </w:r>
-      <w:r>
-        <w:rPr>
-          <w:rFonts w:asciiTheme="minorBidi" w:hAnsiTheme="minorBidi"/>
-          <w:color w:val="7F7F7F" w:themeColor="text1" w:themeTint="80"/>
-        </w:rPr>
-        <w:t xml:space="preserve"> Provide a block diagram </w:t>
-      </w:r>
-      <w:r>
-        <w:rPr>
-          <w:rFonts w:asciiTheme="minorBidi" w:hAnsiTheme="minorBidi"/>
-          <w:color w:val="7F7F7F" w:themeColor="text1" w:themeTint="80"/>
-        </w:rPr>
-        <w:t xml:space="preserve">(with a </w:t>
-      </w:r>
-      <w:r>
-        <w:rPr>
-          <w:rFonts w:asciiTheme="minorBidi" w:hAnsiTheme="minorBidi"/>
-          <w:color w:val="7F7F7F" w:themeColor="text1" w:themeTint="80"/>
-        </w:rPr>
-        <w:t xml:space="preserve">numbered </w:t>
-      </w:r>
-      <w:r>
-        <w:rPr>
-          <w:rFonts w:asciiTheme="minorBidi" w:hAnsiTheme="minorBidi"/>
-          <w:color w:val="7F7F7F" w:themeColor="text1" w:themeTint="80"/>
-        </w:rPr>
-        <w:t>caption</w:t>
-      </w:r>
-      <w:r>
-        <w:rPr>
-          <w:rFonts w:asciiTheme="minorBidi" w:hAnsiTheme="minorBidi"/>
-          <w:color w:val="7F7F7F" w:themeColor="text1" w:themeTint="80"/>
-        </w:rPr>
-        <w:t>, such as Fig. 1</w:t>
-      </w:r>
-      <w:r>
-        <w:rPr>
-          <w:rFonts w:asciiTheme="minorBidi" w:hAnsiTheme="minorBidi"/>
-          <w:color w:val="7F7F7F" w:themeColor="text1" w:themeTint="80"/>
-        </w:rPr>
-        <w:t xml:space="preserve">) </w:t>
-      </w:r>
-      <w:r>
-        <w:rPr>
-          <w:rFonts w:asciiTheme="minorBidi" w:hAnsiTheme="minorBidi"/>
-          <w:color w:val="7F7F7F" w:themeColor="text1" w:themeTint="80"/>
-        </w:rPr>
-        <w:t>representing the connectivity and interaction between all the</w:t>
-      </w:r>
-      <w:r>
-        <w:rPr>
-          <w:rFonts w:asciiTheme="minorBidi" w:hAnsiTheme="minorBidi"/>
-          <w:color w:val="7F7F7F" w:themeColor="text1" w:themeTint="80"/>
+          <w:rFonts w:ascii="Arial" w:hAnsi="Arial" w:asciiTheme="minorBidi" w:hAnsiTheme="minorBidi"/>
+          <w:color w:val="000000" w:themeColor="text1" w:themeTint="FF" w:themeShade="FF"/>
+          <w:sz w:val="22"/>
+          <w:szCs w:val="22"/>
+        </w:rPr>
+      </w:pPr>
+      <w:r>
+        <w:rPr>
+          <w:rFonts w:ascii="Arial" w:hAnsi="Arial" w:asciiTheme="minorBidi" w:hAnsiTheme="minorBidi"/>
+          <w:color w:val="000000" w:themeColor="text1" w:themeTint="FF" w:themeShade="FF"/>
+          <w:sz w:val="22"/>
+          <w:szCs w:val="22"/>
+        </w:rPr>
+        <w:t xml:space="preserve">There are </w:t>
+      </w:r>
+      <w:r>
+        <w:rPr>
+          <w:rFonts w:ascii="Arial" w:hAnsi="Arial" w:asciiTheme="minorBidi" w:hAnsiTheme="minorBidi"/>
+          <w:color w:val="000000" w:themeColor="text1" w:themeTint="FF" w:themeShade="FF"/>
+          <w:sz w:val="22"/>
+          <w:szCs w:val="22"/>
+        </w:rPr>
+        <w:t>nine total components: FactoryPlanController.java, SimulatorGUI.java, PlanFactory.java</w:t>
+      </w:r>
+      <w:r>
+        <w:rPr>
+          <w:rFonts w:ascii="Arial" w:hAnsi="Arial" w:asciiTheme="minorBidi" w:hAnsiTheme="minorBidi"/>
+          <w:color w:val="000000" w:themeColor="text1" w:themeTint="FF" w:themeShade="FF"/>
+          <w:sz w:val="22"/>
+          <w:szCs w:val="22"/>
+        </w:rPr>
+        <w:t xml:space="preserve">, </w:t>
+      </w:r>
+      <w:r>
+        <w:rPr>
+          <w:rFonts w:ascii="Arial" w:hAnsi="Arial" w:asciiTheme="minorBidi" w:hAnsiTheme="minorBidi"/>
+          <w:color w:val="000000" w:themeColor="text1" w:themeTint="FF" w:themeShade="FF"/>
+          <w:sz w:val="22"/>
+          <w:szCs w:val="22"/>
+        </w:rPr>
+        <w:t>Plans.java, Basic.java, Kids</w:t>
+      </w:r>
+      <w:r>
+        <w:rPr>
+          <w:rFonts w:ascii="Arial" w:hAnsi="Arial" w:asciiTheme="minorBidi" w:hAnsiTheme="minorBidi"/>
+          <w:color w:val="000000" w:themeColor="text1" w:themeTint="FF" w:themeShade="FF"/>
+          <w:sz w:val="22"/>
+          <w:szCs w:val="22"/>
+        </w:rPr>
+        <w:t>.</w:t>
+      </w:r>
+      <w:r>
+        <w:rPr>
+          <w:rFonts w:ascii="Arial" w:hAnsi="Arial" w:asciiTheme="minorBidi" w:hAnsiTheme="minorBidi"/>
+          <w:color w:val="000000" w:themeColor="text1" w:themeTint="FF" w:themeShade="FF"/>
+          <w:sz w:val="22"/>
+          <w:szCs w:val="22"/>
+        </w:rPr>
+        <w:t>java,</w:t>
+      </w:r>
+      <w:r>
+        <w:rPr>
+          <w:rFonts w:ascii="Arial" w:hAnsi="Arial" w:asciiTheme="minorBidi" w:hAnsiTheme="minorBidi"/>
+          <w:color w:val="000000" w:themeColor="text1" w:themeTint="FF" w:themeShade="FF"/>
+          <w:sz w:val="22"/>
+          <w:szCs w:val="22"/>
+        </w:rPr>
+        <w:t xml:space="preserve"> Student.java AccountHolderInfo.java, and Account.java</w:t>
+      </w:r>
+      <w:r>
+        <w:rPr>
+          <w:rFonts w:ascii="Arial" w:hAnsi="Arial" w:asciiTheme="minorBidi" w:hAnsiTheme="minorBidi"/>
+          <w:color w:val="000000" w:themeColor="text1" w:themeTint="FF" w:themeShade="FF"/>
+          <w:sz w:val="22"/>
+          <w:szCs w:val="22"/>
+        </w:rPr>
+        <w:t xml:space="preserve">. </w:t>
+      </w:r>
+      <w:r>
+        <w:rPr>
+          <w:rFonts w:ascii="Arial" w:hAnsi="Arial" w:asciiTheme="minorBidi" w:hAnsiTheme="minorBidi"/>
+          <w:color w:val="000000" w:themeColor="text1" w:themeTint="FF" w:themeShade="FF"/>
+          <w:sz w:val="22"/>
+          <w:szCs w:val="22"/>
+        </w:rPr>
+        <w:t>FactoryPlanController.java is where main is located. It initializes SimulatorGUI.java and calls the first page from Simulator</w:t>
+      </w:r>
+      <w:r>
+        <w:rPr>
+          <w:rFonts w:ascii="Arial" w:hAnsi="Arial" w:asciiTheme="minorBidi" w:hAnsiTheme="minorBidi"/>
+          <w:color w:val="000000" w:themeColor="text1" w:themeTint="FF" w:themeShade="FF"/>
+          <w:sz w:val="22"/>
+          <w:szCs w:val="22"/>
+        </w:rPr>
+        <w:t>GUI</w:t>
+      </w:r>
+      <w:r>
+        <w:rPr>
+          <w:rFonts w:ascii="Arial" w:hAnsi="Arial" w:asciiTheme="minorBidi" w:hAnsiTheme="minorBidi"/>
+          <w:color w:val="000000" w:themeColor="text1" w:themeTint="FF" w:themeShade="FF"/>
+          <w:sz w:val="22"/>
+          <w:szCs w:val="22"/>
+        </w:rPr>
+        <w:t xml:space="preserve">.java. </w:t>
+      </w:r>
+      <w:r>
+        <w:rPr>
+          <w:rFonts w:ascii="Arial" w:hAnsi="Arial" w:asciiTheme="minorBidi" w:hAnsiTheme="minorBidi"/>
+          <w:color w:val="000000" w:themeColor="text1" w:themeTint="FF" w:themeShade="FF"/>
+          <w:sz w:val="22"/>
+          <w:szCs w:val="22"/>
+        </w:rPr>
+        <w:t>SimulaotrGUI.java</w:t>
+      </w:r>
+      <w:r>
+        <w:rPr>
+          <w:rFonts w:ascii="Arial" w:hAnsi="Arial" w:asciiTheme="minorBidi" w:hAnsiTheme="minorBidi"/>
+          <w:color w:val="000000" w:themeColor="text1" w:themeTint="FF" w:themeShade="FF"/>
+          <w:sz w:val="22"/>
+          <w:szCs w:val="22"/>
+        </w:rPr>
+        <w:t xml:space="preserve"> is where all of the user interaction and GUI components are managed. PlanFactory.java creates an instance of Plans.java based on what type of plan the user re</w:t>
+      </w:r>
+      <w:r>
+        <w:rPr>
+          <w:rFonts w:ascii="Arial" w:hAnsi="Arial" w:asciiTheme="minorBidi" w:hAnsiTheme="minorBidi"/>
+          <w:color w:val="000000" w:themeColor="text1" w:themeTint="FF" w:themeShade="FF"/>
+          <w:sz w:val="22"/>
+          <w:szCs w:val="22"/>
+        </w:rPr>
+        <w:t xml:space="preserve">quests either Basic, Kids, or a </w:t>
+      </w:r>
+      <w:proofErr w:type="gramStart"/>
+      <w:r>
+        <w:rPr>
+          <w:rFonts w:ascii="Arial" w:hAnsi="Arial" w:asciiTheme="minorBidi" w:hAnsiTheme="minorBidi"/>
+          <w:color w:val="000000" w:themeColor="text1" w:themeTint="FF" w:themeShade="FF"/>
+          <w:sz w:val="22"/>
+          <w:szCs w:val="22"/>
+        </w:rPr>
+        <w:t>Student</w:t>
+      </w:r>
+      <w:proofErr w:type="gramEnd"/>
+      <w:r>
+        <w:rPr>
+          <w:rFonts w:ascii="Arial" w:hAnsi="Arial" w:asciiTheme="minorBidi" w:hAnsiTheme="minorBidi"/>
+          <w:color w:val="000000" w:themeColor="text1" w:themeTint="FF" w:themeShade="FF"/>
+          <w:sz w:val="22"/>
+          <w:szCs w:val="22"/>
+        </w:rPr>
+        <w:t xml:space="preserve"> plan. </w:t>
+      </w:r>
+      <w:r>
+        <w:rPr>
+          <w:rFonts w:ascii="Arial" w:hAnsi="Arial" w:asciiTheme="minorBidi" w:hAnsiTheme="minorBidi"/>
+          <w:color w:val="000000" w:themeColor="text1" w:themeTint="FF" w:themeShade="FF"/>
+          <w:sz w:val="22"/>
+          <w:szCs w:val="22"/>
+        </w:rPr>
+        <w:t xml:space="preserve">Plans.java is the interface that is the template for the Basic, Kids, and Student plan. Plans.java contains the </w:t>
+      </w:r>
+      <w:r>
+        <w:rPr>
+          <w:rFonts w:ascii="Arial" w:hAnsi="Arial" w:asciiTheme="minorBidi" w:hAnsiTheme="minorBidi"/>
+          <w:color w:val="000000" w:themeColor="text1" w:themeTint="FF" w:themeShade="FF"/>
+          <w:sz w:val="22"/>
+          <w:szCs w:val="22"/>
+        </w:rPr>
+        <w:t xml:space="preserve">method names and parameters so they can be overridden and utilized by the individual plan files. </w:t>
+      </w:r>
+      <w:r>
+        <w:rPr>
+          <w:rFonts w:ascii="Arial" w:hAnsi="Arial" w:asciiTheme="minorBidi" w:hAnsiTheme="minorBidi"/>
+          <w:color w:val="000000" w:themeColor="text1" w:themeTint="FF" w:themeShade="FF"/>
+          <w:sz w:val="22"/>
+          <w:szCs w:val="22"/>
+        </w:rPr>
+        <w:t>Basic.java, Kids.java, and Student.java all implement the Plans.java file. The Basic.java and Student.java plans are similar. They both have a savings a</w:t>
+      </w:r>
+      <w:r>
+        <w:rPr>
+          <w:rFonts w:ascii="Arial" w:hAnsi="Arial" w:asciiTheme="minorBidi" w:hAnsiTheme="minorBidi"/>
+          <w:color w:val="000000" w:themeColor="text1" w:themeTint="FF" w:themeShade="FF"/>
+          <w:sz w:val="22"/>
+          <w:szCs w:val="22"/>
+        </w:rPr>
+        <w:t>nd chequing account associated with them</w:t>
+      </w:r>
+      <w:r>
+        <w:rPr>
+          <w:rFonts w:ascii="Arial" w:hAnsi="Arial" w:asciiTheme="minorBidi" w:hAnsiTheme="minorBidi"/>
+          <w:color w:val="000000" w:themeColor="text1" w:themeTint="FF" w:themeShade="FF"/>
+          <w:sz w:val="22"/>
+          <w:szCs w:val="22"/>
+        </w:rPr>
+        <w:t xml:space="preserve"> but have different daily limits</w:t>
+      </w:r>
+      <w:r>
+        <w:rPr>
+          <w:rFonts w:ascii="Arial" w:hAnsi="Arial" w:asciiTheme="minorBidi" w:hAnsiTheme="minorBidi"/>
+          <w:color w:val="000000" w:themeColor="text1" w:themeTint="FF" w:themeShade="FF"/>
+          <w:sz w:val="22"/>
+          <w:szCs w:val="22"/>
+        </w:rPr>
+        <w:t>. Kids.java is different since it only has a savings account. This changes some of the functionality with it compared to the Basic or Student plan.</w:t>
+      </w:r>
+      <w:r>
+        <w:rPr>
+          <w:rFonts w:ascii="Arial" w:hAnsi="Arial" w:asciiTheme="minorBidi" w:hAnsiTheme="minorBidi"/>
+          <w:color w:val="000000" w:themeColor="text1" w:themeTint="FF" w:themeShade="FF"/>
+          <w:sz w:val="22"/>
+          <w:szCs w:val="22"/>
+        </w:rPr>
+        <w:t xml:space="preserve"> All three of the plans contain the methods of the primary functions of the application including </w:t>
+      </w:r>
+      <w:r>
+        <w:rPr>
+          <w:rFonts w:ascii="Arial" w:hAnsi="Arial" w:asciiTheme="minorBidi" w:hAnsiTheme="minorBidi"/>
+          <w:color w:val="000000" w:themeColor="text1" w:themeTint="FF" w:themeShade="FF"/>
+          <w:sz w:val="22"/>
+          <w:szCs w:val="22"/>
+        </w:rPr>
+        <w:t xml:space="preserve">checking account balance, </w:t>
+      </w:r>
+      <w:r>
+        <w:rPr>
+          <w:rFonts w:ascii="Arial" w:hAnsi="Arial" w:asciiTheme="minorBidi" w:hAnsiTheme="minorBidi"/>
+          <w:color w:val="000000" w:themeColor="text1" w:themeTint="FF" w:themeShade="FF"/>
+          <w:sz w:val="22"/>
+          <w:szCs w:val="22"/>
+        </w:rPr>
+        <w:t>withdraw, deposit, or transfer money in the case of the Basic and Student plan.</w:t>
+      </w:r>
+      <w:r>
+        <w:rPr>
+          <w:rFonts w:ascii="Arial" w:hAnsi="Arial" w:asciiTheme="minorBidi" w:hAnsiTheme="minorBidi"/>
+          <w:color w:val="000000" w:themeColor="text1" w:themeTint="FF" w:themeShade="FF"/>
+          <w:sz w:val="22"/>
+          <w:szCs w:val="22"/>
         </w:rPr>
         <w:t xml:space="preserve"> </w:t>
       </w:r>
       <w:r>
         <w:rPr>
-          <w:rFonts w:asciiTheme="minorBidi" w:hAnsiTheme="minorBidi"/>
-          <w:color w:val="7F7F7F" w:themeColor="text1" w:themeTint="80"/>
-        </w:rPr>
-        <w:t>components</w:t>
-      </w:r>
-      <w:r>
-        <w:rPr>
-          <w:rFonts w:asciiTheme="minorBidi" w:hAnsiTheme="minorBidi"/>
-          <w:color w:val="7F7F7F" w:themeColor="text1" w:themeTint="80"/>
-        </w:rPr>
-        <w:t>.</w:t>
+          <w:rFonts w:ascii="Arial" w:hAnsi="Arial" w:asciiTheme="minorBidi" w:hAnsiTheme="minorBidi"/>
+          <w:color w:val="000000" w:themeColor="text1" w:themeTint="FF" w:themeShade="FF"/>
+          <w:sz w:val="22"/>
+          <w:szCs w:val="22"/>
+        </w:rPr>
+        <w:t xml:space="preserve">AccountHolderInfo.java hold the user’s personal information </w:t>
+      </w:r>
+      <w:r>
+        <w:rPr>
+          <w:rFonts w:ascii="Arial" w:hAnsi="Arial" w:asciiTheme="minorBidi" w:hAnsiTheme="minorBidi"/>
+          <w:color w:val="000000" w:themeColor="text1" w:themeTint="FF" w:themeShade="FF"/>
+          <w:sz w:val="22"/>
+          <w:szCs w:val="22"/>
+        </w:rPr>
+        <w:t xml:space="preserve">including their name, phone number, username, password, etc. Each plan has one </w:t>
+      </w:r>
+      <w:proofErr w:type="spellStart"/>
+      <w:r>
+        <w:rPr>
+          <w:rFonts w:ascii="Arial" w:hAnsi="Arial" w:asciiTheme="minorBidi" w:hAnsiTheme="minorBidi"/>
+          <w:color w:val="000000" w:themeColor="text1" w:themeTint="FF" w:themeShade="FF"/>
+          <w:sz w:val="22"/>
+          <w:szCs w:val="22"/>
+        </w:rPr>
+        <w:t>AccountHolderInfo</w:t>
+      </w:r>
+      <w:proofErr w:type="spellEnd"/>
+      <w:r>
+        <w:rPr>
+          <w:rFonts w:ascii="Arial" w:hAnsi="Arial" w:asciiTheme="minorBidi" w:hAnsiTheme="minorBidi"/>
+          <w:color w:val="000000" w:themeColor="text1" w:themeTint="FF" w:themeShade="FF"/>
+          <w:sz w:val="22"/>
+          <w:szCs w:val="22"/>
+        </w:rPr>
+        <w:t xml:space="preserve"> association. Account.java is where the balances for a user’s account is</w:t>
+      </w:r>
+      <w:r>
+        <w:rPr>
+          <w:rFonts w:ascii="Arial" w:hAnsi="Arial" w:asciiTheme="minorBidi" w:hAnsiTheme="minorBidi"/>
+          <w:color w:val="000000" w:themeColor="text1" w:themeTint="FF" w:themeShade="FF"/>
+          <w:sz w:val="22"/>
+          <w:szCs w:val="22"/>
+        </w:rPr>
+        <w:t xml:space="preserve"> located.</w:t>
+      </w:r>
+      <w:r>
+        <w:rPr>
+          <w:rFonts w:ascii="Arial" w:hAnsi="Arial" w:asciiTheme="minorBidi" w:hAnsiTheme="minorBidi"/>
+          <w:color w:val="000000" w:themeColor="text1" w:themeTint="FF" w:themeShade="FF"/>
+          <w:sz w:val="22"/>
+          <w:szCs w:val="22"/>
+        </w:rPr>
+        <w:t xml:space="preserve"> </w:t>
+      </w:r>
+      <w:r>
+        <w:rPr>
+          <w:rFonts w:ascii="Arial" w:hAnsi="Arial" w:asciiTheme="minorBidi" w:hAnsiTheme="minorBidi"/>
+          <w:color w:val="000000" w:themeColor="text1" w:themeTint="FF" w:themeShade="FF"/>
+          <w:sz w:val="22"/>
+          <w:szCs w:val="22"/>
+        </w:rPr>
+        <w:t>The Basic.ja</w:t>
+      </w:r>
+      <w:r>
+        <w:rPr>
+          <w:rFonts w:ascii="Arial" w:hAnsi="Arial" w:asciiTheme="minorBidi" w:hAnsiTheme="minorBidi"/>
+          <w:color w:val="000000" w:themeColor="text1" w:themeTint="FF" w:themeShade="FF"/>
+          <w:sz w:val="22"/>
+          <w:szCs w:val="22"/>
+        </w:rPr>
+        <w:t>v</w:t>
+      </w:r>
+      <w:r>
+        <w:rPr>
+          <w:rFonts w:ascii="Arial" w:hAnsi="Arial" w:asciiTheme="minorBidi" w:hAnsiTheme="minorBidi"/>
+          <w:color w:val="000000" w:themeColor="text1" w:themeTint="FF" w:themeShade="FF"/>
+          <w:sz w:val="22"/>
+          <w:szCs w:val="22"/>
+        </w:rPr>
+        <w:t xml:space="preserve">a and Student.java both have two associated accounts. A savings as well as a chequing account. Kids.java </w:t>
+      </w:r>
+      <w:r>
+        <w:rPr>
+          <w:rFonts w:ascii="Arial" w:hAnsi="Arial" w:asciiTheme="minorBidi" w:hAnsiTheme="minorBidi"/>
+          <w:color w:val="000000" w:themeColor="text1" w:themeTint="FF" w:themeShade="FF"/>
+          <w:sz w:val="22"/>
+          <w:szCs w:val="22"/>
+        </w:rPr>
+        <w:t>does not have a chequing account; only a savings account.</w:t>
       </w:r>
     </w:p>
     <w:p>
       <w:pPr>
+        <w:pStyle w:val="Normal"/>
+        <w:suppressLineNumbers w:val="0"/>
+        <w:bidi w:val="0"/>
+        <w:spacing w:before="0" w:beforeAutospacing="off" w:after="160" w:afterAutospacing="off" w:line="259" w:lineRule="auto"/>
+        <w:ind w:left="0" w:right="0"/>
+        <w:jc w:val="both"/>
+      </w:pPr>
+      <w:r>
+        <w:drawing>
+          <wp:inline wp14:editId="510A656A" wp14:anchorId="5D5854C7">
+            <wp:extent cx="5943600" cy="2305050"/>
+            <wp:effectExtent l="0" t="0" r="0" b="0"/>
+            <wp:docPr id="1042439060" name="" title=""/>
+            <wp:cNvGraphicFramePr>
+              <a:graphicFrameLocks noChangeAspect="1"/>
+            </wp:cNvGraphicFramePr>
+            <a:graphic>
+              <a:graphicData uri="http://schemas.openxmlformats.org/drawingml/2006/picture">
+                <pic:pic>
+                  <pic:nvPicPr>
+                    <pic:cNvPr id="0" name=""/>
+                    <pic:cNvPicPr/>
+                  </pic:nvPicPr>
+                  <pic:blipFill>
+                    <a:blip r:embed="R844e178cc30a4dd7">
+                      <a:extLst>
+                        <a:ext xmlns:a="http://schemas.openxmlformats.org/drawingml/2006/main" uri="{28A0092B-C50C-407E-A947-70E740481C1C}">
+                          <a14:useLocalDpi val="0"/>
+                        </a:ext>
+                      </a:extLst>
+                    </a:blip>
+                    <a:stretch>
+                      <a:fillRect/>
+                    </a:stretch>
+                  </pic:blipFill>
+                  <pic:spPr>
+                    <a:xfrm>
+                      <a:off x="0" y="0"/>
+                      <a:ext cx="5943600" cy="2305050"/>
+                    </a:xfrm>
+                    <a:prstGeom prst="rect">
+                      <a:avLst/>
+                    </a:prstGeom>
+                  </pic:spPr>
+                </pic:pic>
+              </a:graphicData>
+            </a:graphic>
+          </wp:inline>
+        </w:drawing>
+      </w:r>
+    </w:p>
+    <w:p>
+      <w:pPr>
+        <w:pStyle w:val="Normal"/>
+        <w:suppressLineNumbers w:val="0"/>
+        <w:bidi w:val="0"/>
+        <w:spacing w:before="0" w:beforeAutospacing="off" w:after="160" w:afterAutospacing="off" w:line="259" w:lineRule="auto"/>
+        <w:ind w:left="0" w:right="0"/>
+        <w:jc w:val="center"/>
+        <w:rPr>
+          <w:rFonts w:ascii="Arial" w:hAnsi="Arial" w:eastAsia="Arial" w:cs="Arial"/>
+          <w:sz w:val="22"/>
+          <w:szCs w:val="22"/>
+        </w:rPr>
+      </w:pPr>
+      <w:r>
+        <w:rPr>
+          <w:rFonts w:ascii="Arial" w:hAnsi="Arial" w:eastAsia="Arial" w:cs="Arial"/>
+          <w:sz w:val="22"/>
+          <w:szCs w:val="22"/>
+        </w:rPr>
+        <w:t>Figure 9: Component Block Diagram</w:t>
+      </w:r>
+    </w:p>
+    <w:p>
+      <w:pPr>
         <w:pStyle w:val="Heading3"/>
         <w:rPr>
           <w:rFonts w:asciiTheme="minorBidi" w:hAnsiTheme="minorBidi" w:cstheme="minorBidi"/>
           <w:color w:val="000000" w:themeColor="text1"/>
         </w:rPr>
       </w:pPr>
-      <w:bookmarkStart w:id="12" w:name="_Toc43885134"/>
-      <w:r>
-        <w:rPr>
-          <w:rFonts w:asciiTheme="minorBidi" w:hAnsiTheme="minorBidi" w:cstheme="minorBidi"/>
-          <w:color w:val="000000" w:themeColor="text1"/>
+      <w:bookmarkStart w:name="_Toc43885134" w:id="12"/>
+      <w:r>
+        <w:rPr>
+          <w:rFonts w:ascii="Arial" w:hAnsi="Arial" w:cs="Arial" w:asciiTheme="minorBidi" w:hAnsiTheme="minorBidi" w:cstheme="minorBidi"/>
+          <w:color w:val="000000" w:themeColor="text1" w:themeTint="FF" w:themeShade="FF"/>
         </w:rPr>
         <w:t>Features</w:t>
       </w:r>
@@ -5538,43 +5844,631 @@
       <w:pPr>
         <w:jc w:val="both"/>
         <w:rPr>
-          <w:rFonts w:asciiTheme="minorBidi" w:hAnsiTheme="minorBidi"/>
-        </w:rPr>
-      </w:pPr>
-      <w:r>
-        <w:rPr>
-          <w:rFonts w:asciiTheme="minorBidi" w:hAnsiTheme="minorBidi"/>
-          <w:color w:val="7F7F7F" w:themeColor="text1" w:themeTint="80"/>
-        </w:rPr>
-        <w:t xml:space="preserve">Give an account of all the features your </w:t>
-      </w:r>
-      <w:r>
-        <w:rPr>
-          <w:rFonts w:asciiTheme="minorBidi" w:hAnsiTheme="minorBidi"/>
-          <w:color w:val="7F7F7F" w:themeColor="text1" w:themeTint="80"/>
-        </w:rPr>
-        <w:t>solution</w:t>
-      </w:r>
-      <w:r>
-        <w:rPr>
-          <w:rFonts w:asciiTheme="minorBidi" w:hAnsiTheme="minorBidi"/>
-          <w:color w:val="7F7F7F" w:themeColor="text1" w:themeTint="80"/>
-        </w:rPr>
-        <w:t xml:space="preserve"> has. These features may be tabulated</w:t>
-      </w:r>
-      <w:r>
-        <w:rPr>
-          <w:rFonts w:asciiTheme="minorBidi" w:hAnsiTheme="minorBidi"/>
-          <w:color w:val="7F7F7F" w:themeColor="text1" w:themeTint="80"/>
-        </w:rPr>
-        <w:t xml:space="preserve"> (with a title)</w:t>
-      </w:r>
-      <w:r>
-        <w:rPr>
-          <w:rFonts w:asciiTheme="minorBidi" w:hAnsiTheme="minorBidi"/>
-          <w:color w:val="7F7F7F" w:themeColor="text1" w:themeTint="80"/>
-        </w:rPr>
-        <w:t xml:space="preserve"> for improved comprehension.</w:t>
+          <w:rFonts w:ascii="Arial" w:hAnsi="Arial" w:asciiTheme="minorBidi" w:hAnsiTheme="minorBidi"/>
+          <w:color w:val="7F7F7F" w:themeColor="text1" w:themeTint="80" w:themeShade="FF"/>
+        </w:rPr>
+      </w:pPr>
+      <w:r>
+        <w:rPr>
+          <w:rFonts w:ascii="Arial" w:hAnsi="Arial" w:asciiTheme="minorBidi" w:hAnsiTheme="minorBidi"/>
+          <w:color w:val="000000" w:themeColor="text1" w:themeTint="FF" w:themeShade="FF"/>
+          <w:sz w:val="22"/>
+          <w:szCs w:val="22"/>
+        </w:rPr>
+        <w:t>Online Banking Simulator Features</w:t>
+      </w:r>
+    </w:p>
+    <w:tbl>
+      <w:tblPr>
+        <w:tblStyle w:val="TableGridLight"/>
+        <w:tblW w:w="0" w:type="auto"/>
+        <w:tblLayout w:type="fixed"/>
+        <w:tblLook w:val="0220" w:firstRow="1" w:lastRow="0" w:firstColumn="0" w:lastColumn="0" w:noHBand="1" w:noVBand="0"/>
+      </w:tblPr>
+      <w:tblGrid>
+        <w:gridCol w:w="2805"/>
+        <w:gridCol w:w="6660"/>
+      </w:tblGrid>
+      <w:tr>
+        <w:trPr>
+          <w:trHeight w:val="300"/>
+        </w:trPr>
+        <w:tc>
+          <w:tcPr>
+            <w:tcW w:w="2805" w:type="dxa"/>
+            <w:tcMar/>
+          </w:tcPr>
+          <w:p>
+            <w:pPr>
+              <w:pStyle w:val="Normal"/>
+              <w:rPr>
+                <w:rFonts w:ascii="Arial" w:hAnsi="Arial" w:asciiTheme="minorBidi" w:hAnsiTheme="minorBidi"/>
+                <w:color w:val="000000" w:themeColor="text1" w:themeTint="FF" w:themeShade="FF"/>
+                <w:sz w:val="20"/>
+                <w:szCs w:val="20"/>
+              </w:rPr>
+            </w:pPr>
+            <w:r>
+              <w:rPr>
+                <w:rFonts w:ascii="Arial" w:hAnsi="Arial" w:asciiTheme="minorBidi" w:hAnsiTheme="minorBidi"/>
+                <w:color w:val="000000" w:themeColor="text1" w:themeTint="FF" w:themeShade="FF"/>
+                <w:sz w:val="20"/>
+                <w:szCs w:val="20"/>
+              </w:rPr>
+              <w:t>Feature</w:t>
+            </w:r>
+          </w:p>
+        </w:tc>
+        <w:tc>
+          <w:tcPr>
+            <w:tcW w:w="6660" w:type="dxa"/>
+            <w:tcMar/>
+          </w:tcPr>
+          <w:p>
+            <w:pPr>
+              <w:pStyle w:val="Normal"/>
+              <w:rPr>
+                <w:rFonts w:ascii="Arial" w:hAnsi="Arial" w:asciiTheme="minorBidi" w:hAnsiTheme="minorBidi"/>
+                <w:color w:val="000000" w:themeColor="text1" w:themeTint="FF" w:themeShade="FF"/>
+                <w:sz w:val="20"/>
+                <w:szCs w:val="20"/>
+              </w:rPr>
+            </w:pPr>
+            <w:r>
+              <w:rPr>
+                <w:rFonts w:ascii="Arial" w:hAnsi="Arial" w:asciiTheme="minorBidi" w:hAnsiTheme="minorBidi"/>
+                <w:color w:val="000000" w:themeColor="text1" w:themeTint="FF" w:themeShade="FF"/>
+                <w:sz w:val="20"/>
+                <w:szCs w:val="20"/>
+              </w:rPr>
+              <w:t>Summary</w:t>
+            </w:r>
+          </w:p>
+        </w:tc>
+      </w:tr>
+      <w:tr>
+        <w:trPr>
+          <w:trHeight w:val="300"/>
+        </w:trPr>
+        <w:tc>
+          <w:tcPr>
+            <w:tcW w:w="2805" w:type="dxa"/>
+            <w:tcMar/>
+          </w:tcPr>
+          <w:p>
+            <w:pPr>
+              <w:pStyle w:val="Normal"/>
+              <w:suppressLineNumbers w:val="0"/>
+              <w:bidi w:val="0"/>
+              <w:spacing w:before="0" w:beforeAutospacing="off" w:after="0" w:afterAutospacing="off" w:line="259" w:lineRule="auto"/>
+              <w:ind w:left="0" w:right="0"/>
+              <w:jc w:val="left"/>
+            </w:pPr>
+            <w:r>
+              <w:rPr>
+                <w:rFonts w:ascii="Arial" w:hAnsi="Arial" w:asciiTheme="minorBidi" w:hAnsiTheme="minorBidi"/>
+                <w:color w:val="000000" w:themeColor="text1" w:themeTint="FF" w:themeShade="FF"/>
+                <w:sz w:val="20"/>
+                <w:szCs w:val="20"/>
+              </w:rPr>
+              <w:t xml:space="preserve">Check </w:t>
+            </w:r>
+            <w:r>
+              <w:rPr>
+                <w:rFonts w:ascii="Arial" w:hAnsi="Arial" w:asciiTheme="minorBidi" w:hAnsiTheme="minorBidi"/>
+                <w:color w:val="000000" w:themeColor="text1" w:themeTint="FF" w:themeShade="FF"/>
+                <w:sz w:val="20"/>
+                <w:szCs w:val="20"/>
+              </w:rPr>
+              <w:t>Account</w:t>
+            </w:r>
+            <w:r>
+              <w:rPr>
+                <w:rFonts w:ascii="Arial" w:hAnsi="Arial" w:asciiTheme="minorBidi" w:hAnsiTheme="minorBidi"/>
+                <w:color w:val="000000" w:themeColor="text1" w:themeTint="FF" w:themeShade="FF"/>
+                <w:sz w:val="20"/>
+                <w:szCs w:val="20"/>
+              </w:rPr>
+              <w:t xml:space="preserve"> Balance</w:t>
+            </w:r>
+          </w:p>
+        </w:tc>
+        <w:tc>
+          <w:tcPr>
+            <w:tcW w:w="6660" w:type="dxa"/>
+            <w:tcMar/>
+          </w:tcPr>
+          <w:p>
+            <w:pPr>
+              <w:pStyle w:val="Normal"/>
+              <w:rPr>
+                <w:rFonts w:ascii="Arial" w:hAnsi="Arial" w:asciiTheme="minorBidi" w:hAnsiTheme="minorBidi"/>
+                <w:color w:val="000000" w:themeColor="text1" w:themeTint="FF" w:themeShade="FF"/>
+                <w:sz w:val="20"/>
+                <w:szCs w:val="20"/>
+              </w:rPr>
+            </w:pPr>
+            <w:r>
+              <w:rPr>
+                <w:rFonts w:ascii="Arial" w:hAnsi="Arial" w:asciiTheme="minorBidi" w:hAnsiTheme="minorBidi"/>
+                <w:color w:val="000000" w:themeColor="text1" w:themeTint="FF" w:themeShade="FF"/>
+                <w:sz w:val="20"/>
+                <w:szCs w:val="20"/>
+              </w:rPr>
+              <w:t xml:space="preserve">This functionality allows </w:t>
+            </w:r>
+            <w:r>
+              <w:rPr>
+                <w:rFonts w:ascii="Arial" w:hAnsi="Arial" w:asciiTheme="minorBidi" w:hAnsiTheme="minorBidi"/>
+                <w:color w:val="000000" w:themeColor="text1" w:themeTint="FF" w:themeShade="FF"/>
+                <w:sz w:val="20"/>
+                <w:szCs w:val="20"/>
+              </w:rPr>
+              <w:t xml:space="preserve">Basic or Student users </w:t>
+            </w:r>
+            <w:r>
+              <w:rPr>
+                <w:rFonts w:ascii="Arial" w:hAnsi="Arial" w:asciiTheme="minorBidi" w:hAnsiTheme="minorBidi"/>
+                <w:color w:val="000000" w:themeColor="text1" w:themeTint="FF" w:themeShade="FF"/>
+                <w:sz w:val="20"/>
+                <w:szCs w:val="20"/>
+              </w:rPr>
+              <w:t xml:space="preserve">to check the balance of their savings and chequing accounts. </w:t>
+            </w:r>
+            <w:r>
+              <w:rPr>
+                <w:rFonts w:ascii="Arial" w:hAnsi="Arial" w:asciiTheme="minorBidi" w:hAnsiTheme="minorBidi"/>
+                <w:color w:val="000000" w:themeColor="text1" w:themeTint="FF" w:themeShade="FF"/>
+                <w:sz w:val="20"/>
+                <w:szCs w:val="20"/>
+              </w:rPr>
+              <w:t>I</w:t>
+            </w:r>
+            <w:r>
+              <w:rPr>
+                <w:rFonts w:ascii="Arial" w:hAnsi="Arial" w:asciiTheme="minorBidi" w:hAnsiTheme="minorBidi"/>
+                <w:color w:val="000000" w:themeColor="text1" w:themeTint="FF" w:themeShade="FF"/>
+                <w:sz w:val="20"/>
+                <w:szCs w:val="20"/>
+              </w:rPr>
+              <w:t xml:space="preserve">n the case of a </w:t>
+            </w:r>
+            <w:r>
+              <w:rPr>
+                <w:rFonts w:ascii="Arial" w:hAnsi="Arial" w:asciiTheme="minorBidi" w:hAnsiTheme="minorBidi"/>
+                <w:color w:val="000000" w:themeColor="text1" w:themeTint="FF" w:themeShade="FF"/>
+                <w:sz w:val="20"/>
+                <w:szCs w:val="20"/>
+              </w:rPr>
+              <w:t xml:space="preserve">user with a </w:t>
+            </w:r>
+            <w:r>
+              <w:rPr>
+                <w:rFonts w:ascii="Arial" w:hAnsi="Arial" w:asciiTheme="minorBidi" w:hAnsiTheme="minorBidi"/>
+                <w:color w:val="000000" w:themeColor="text1" w:themeTint="FF" w:themeShade="FF"/>
+                <w:sz w:val="20"/>
+                <w:szCs w:val="20"/>
+              </w:rPr>
+              <w:t xml:space="preserve">Kids account </w:t>
+            </w:r>
+            <w:r>
+              <w:rPr>
+                <w:rFonts w:ascii="Arial" w:hAnsi="Arial" w:asciiTheme="minorBidi" w:hAnsiTheme="minorBidi"/>
+                <w:color w:val="000000" w:themeColor="text1" w:themeTint="FF" w:themeShade="FF"/>
+                <w:sz w:val="20"/>
+                <w:szCs w:val="20"/>
+              </w:rPr>
+              <w:t>they can only view</w:t>
+            </w:r>
+            <w:r>
+              <w:rPr>
+                <w:rFonts w:ascii="Arial" w:hAnsi="Arial" w:asciiTheme="minorBidi" w:hAnsiTheme="minorBidi"/>
+                <w:color w:val="000000" w:themeColor="text1" w:themeTint="FF" w:themeShade="FF"/>
+                <w:sz w:val="20"/>
+                <w:szCs w:val="20"/>
+              </w:rPr>
+              <w:t xml:space="preserve"> a savings account</w:t>
+            </w:r>
+            <w:r>
+              <w:rPr>
+                <w:rFonts w:ascii="Arial" w:hAnsi="Arial" w:asciiTheme="minorBidi" w:hAnsiTheme="minorBidi"/>
+                <w:color w:val="000000" w:themeColor="text1" w:themeTint="FF" w:themeShade="FF"/>
+                <w:sz w:val="20"/>
+                <w:szCs w:val="20"/>
+              </w:rPr>
+              <w:t>.</w:t>
+            </w:r>
+          </w:p>
+        </w:tc>
+      </w:tr>
+      <w:tr>
+        <w:trPr>
+          <w:trHeight w:val="300"/>
+        </w:trPr>
+        <w:tc>
+          <w:tcPr>
+            <w:tcW w:w="2805" w:type="dxa"/>
+            <w:tcMar/>
+          </w:tcPr>
+          <w:p>
+            <w:pPr>
+              <w:pStyle w:val="Normal"/>
+              <w:rPr>
+                <w:rFonts w:ascii="Arial" w:hAnsi="Arial" w:asciiTheme="minorBidi" w:hAnsiTheme="minorBidi"/>
+                <w:color w:val="000000" w:themeColor="text1" w:themeTint="FF" w:themeShade="FF"/>
+                <w:sz w:val="20"/>
+                <w:szCs w:val="20"/>
+              </w:rPr>
+            </w:pPr>
+            <w:r>
+              <w:rPr>
+                <w:rFonts w:ascii="Arial" w:hAnsi="Arial" w:asciiTheme="minorBidi" w:hAnsiTheme="minorBidi"/>
+                <w:color w:val="000000" w:themeColor="text1" w:themeTint="FF" w:themeShade="FF"/>
+                <w:sz w:val="20"/>
+                <w:szCs w:val="20"/>
+              </w:rPr>
+              <w:t>Deposit Funds</w:t>
+            </w:r>
+          </w:p>
+        </w:tc>
+        <w:tc>
+          <w:tcPr>
+            <w:tcW w:w="6660" w:type="dxa"/>
+            <w:tcMar/>
+          </w:tcPr>
+          <w:p>
+            <w:pPr>
+              <w:pStyle w:val="Normal"/>
+              <w:rPr>
+                <w:rFonts w:ascii="Arial" w:hAnsi="Arial" w:asciiTheme="minorBidi" w:hAnsiTheme="minorBidi"/>
+                <w:color w:val="000000" w:themeColor="text1" w:themeTint="FF" w:themeShade="FF"/>
+                <w:sz w:val="20"/>
+                <w:szCs w:val="20"/>
+              </w:rPr>
+            </w:pPr>
+            <w:r>
+              <w:rPr>
+                <w:rFonts w:ascii="Arial" w:hAnsi="Arial" w:asciiTheme="minorBidi" w:hAnsiTheme="minorBidi"/>
+                <w:color w:val="000000" w:themeColor="text1" w:themeTint="FF" w:themeShade="FF"/>
+                <w:sz w:val="20"/>
+                <w:szCs w:val="20"/>
+              </w:rPr>
+              <w:t xml:space="preserve">This functionality allows the Basic and Student users to deposit funds into either their savings or chequing account. </w:t>
+            </w:r>
+            <w:r>
+              <w:rPr>
+                <w:rFonts w:ascii="Arial" w:hAnsi="Arial" w:asciiTheme="minorBidi" w:hAnsiTheme="minorBidi"/>
+                <w:color w:val="000000" w:themeColor="text1" w:themeTint="FF" w:themeShade="FF"/>
+                <w:sz w:val="20"/>
+                <w:szCs w:val="20"/>
+              </w:rPr>
+              <w:t>A user with a Kids account can deposit into their savings account.</w:t>
+            </w:r>
+          </w:p>
+        </w:tc>
+      </w:tr>
+      <w:tr>
+        <w:trPr>
+          <w:trHeight w:val="300"/>
+        </w:trPr>
+        <w:tc>
+          <w:tcPr>
+            <w:tcW w:w="2805" w:type="dxa"/>
+            <w:tcMar/>
+          </w:tcPr>
+          <w:p>
+            <w:pPr>
+              <w:pStyle w:val="Normal"/>
+              <w:rPr>
+                <w:rFonts w:ascii="Arial" w:hAnsi="Arial" w:asciiTheme="minorBidi" w:hAnsiTheme="minorBidi"/>
+                <w:color w:val="000000" w:themeColor="text1" w:themeTint="FF" w:themeShade="FF"/>
+                <w:sz w:val="20"/>
+                <w:szCs w:val="20"/>
+              </w:rPr>
+            </w:pPr>
+            <w:r>
+              <w:rPr>
+                <w:rFonts w:ascii="Arial" w:hAnsi="Arial" w:asciiTheme="minorBidi" w:hAnsiTheme="minorBidi"/>
+                <w:color w:val="000000" w:themeColor="text1" w:themeTint="FF" w:themeShade="FF"/>
+                <w:sz w:val="20"/>
+                <w:szCs w:val="20"/>
+              </w:rPr>
+              <w:t>Withdraw Funds</w:t>
+            </w:r>
+          </w:p>
+        </w:tc>
+        <w:tc>
+          <w:tcPr>
+            <w:tcW w:w="6660" w:type="dxa"/>
+            <w:tcMar/>
+          </w:tcPr>
+          <w:p>
+            <w:pPr>
+              <w:pStyle w:val="Normal"/>
+              <w:rPr>
+                <w:rFonts w:ascii="Arial" w:hAnsi="Arial" w:asciiTheme="minorBidi" w:hAnsiTheme="minorBidi"/>
+                <w:color w:val="000000" w:themeColor="text1" w:themeTint="FF" w:themeShade="FF"/>
+                <w:sz w:val="20"/>
+                <w:szCs w:val="20"/>
+              </w:rPr>
+            </w:pPr>
+            <w:r>
+              <w:rPr>
+                <w:rFonts w:ascii="Arial" w:hAnsi="Arial" w:asciiTheme="minorBidi" w:hAnsiTheme="minorBidi"/>
+                <w:color w:val="000000" w:themeColor="text1" w:themeTint="FF" w:themeShade="FF"/>
+                <w:sz w:val="20"/>
+                <w:szCs w:val="20"/>
+              </w:rPr>
+              <w:t>This functionality allows the Basic and Student users to withdraw funds from either their savings or chequing account. A user with a Kids account can withdraw from their savings account.</w:t>
+            </w:r>
+          </w:p>
+        </w:tc>
+      </w:tr>
+      <w:tr>
+        <w:trPr>
+          <w:trHeight w:val="300"/>
+        </w:trPr>
+        <w:tc>
+          <w:tcPr>
+            <w:tcW w:w="2805" w:type="dxa"/>
+            <w:tcMar/>
+          </w:tcPr>
+          <w:p>
+            <w:pPr>
+              <w:pStyle w:val="Normal"/>
+              <w:rPr>
+                <w:rFonts w:ascii="Arial" w:hAnsi="Arial" w:asciiTheme="minorBidi" w:hAnsiTheme="minorBidi"/>
+                <w:color w:val="000000" w:themeColor="text1" w:themeTint="FF" w:themeShade="FF"/>
+                <w:sz w:val="20"/>
+                <w:szCs w:val="20"/>
+              </w:rPr>
+            </w:pPr>
+            <w:r>
+              <w:rPr>
+                <w:rFonts w:ascii="Arial" w:hAnsi="Arial" w:asciiTheme="minorBidi" w:hAnsiTheme="minorBidi"/>
+                <w:color w:val="000000" w:themeColor="text1" w:themeTint="FF" w:themeShade="FF"/>
+                <w:sz w:val="20"/>
+                <w:szCs w:val="20"/>
+              </w:rPr>
+              <w:t>Transfer Funds</w:t>
+            </w:r>
+          </w:p>
+        </w:tc>
+        <w:tc>
+          <w:tcPr>
+            <w:tcW w:w="6660" w:type="dxa"/>
+            <w:tcMar/>
+          </w:tcPr>
+          <w:p>
+            <w:pPr>
+              <w:pStyle w:val="Normal"/>
+              <w:rPr>
+                <w:rFonts w:ascii="Arial" w:hAnsi="Arial" w:asciiTheme="minorBidi" w:hAnsiTheme="minorBidi"/>
+                <w:color w:val="000000" w:themeColor="text1" w:themeTint="FF" w:themeShade="FF"/>
+                <w:sz w:val="20"/>
+                <w:szCs w:val="20"/>
+              </w:rPr>
+            </w:pPr>
+            <w:r>
+              <w:rPr>
+                <w:rFonts w:ascii="Arial" w:hAnsi="Arial" w:asciiTheme="minorBidi" w:hAnsiTheme="minorBidi"/>
+                <w:color w:val="000000" w:themeColor="text1" w:themeTint="FF" w:themeShade="FF"/>
+                <w:sz w:val="20"/>
+                <w:szCs w:val="20"/>
+              </w:rPr>
+              <w:t>This functionality allows Basic or Student users to transfer funds between their chequing and savings account. This feature is not accessible for users with a Kids account.</w:t>
+            </w:r>
+          </w:p>
+        </w:tc>
+      </w:tr>
+      <w:tr>
+        <w:trPr>
+          <w:trHeight w:val="300"/>
+        </w:trPr>
+        <w:tc>
+          <w:tcPr>
+            <w:tcW w:w="2805" w:type="dxa"/>
+            <w:tcMar/>
+          </w:tcPr>
+          <w:p>
+            <w:pPr>
+              <w:pStyle w:val="Normal"/>
+              <w:rPr>
+                <w:rFonts w:ascii="Arial" w:hAnsi="Arial" w:asciiTheme="minorBidi" w:hAnsiTheme="minorBidi"/>
+                <w:color w:val="000000" w:themeColor="text1" w:themeTint="FF" w:themeShade="FF"/>
+                <w:sz w:val="20"/>
+                <w:szCs w:val="20"/>
+              </w:rPr>
+            </w:pPr>
+            <w:r>
+              <w:rPr>
+                <w:rFonts w:ascii="Arial" w:hAnsi="Arial" w:asciiTheme="minorBidi" w:hAnsiTheme="minorBidi"/>
+                <w:color w:val="000000" w:themeColor="text1" w:themeTint="FF" w:themeShade="FF"/>
+                <w:sz w:val="20"/>
+                <w:szCs w:val="20"/>
+              </w:rPr>
+              <w:t>Daily Transfer Limits</w:t>
+            </w:r>
+          </w:p>
+        </w:tc>
+        <w:tc>
+          <w:tcPr>
+            <w:tcW w:w="6660" w:type="dxa"/>
+            <w:tcMar/>
+          </w:tcPr>
+          <w:p>
+            <w:pPr>
+              <w:pStyle w:val="Normal"/>
+              <w:rPr>
+                <w:rFonts w:ascii="Arial" w:hAnsi="Arial" w:asciiTheme="minorBidi" w:hAnsiTheme="minorBidi"/>
+                <w:color w:val="000000" w:themeColor="text1" w:themeTint="FF" w:themeShade="FF"/>
+                <w:sz w:val="20"/>
+                <w:szCs w:val="20"/>
+              </w:rPr>
+            </w:pPr>
+            <w:r>
+              <w:rPr>
+                <w:rFonts w:ascii="Arial" w:hAnsi="Arial" w:asciiTheme="minorBidi" w:hAnsiTheme="minorBidi"/>
+                <w:color w:val="000000" w:themeColor="text1" w:themeTint="FF" w:themeShade="FF"/>
+                <w:sz w:val="20"/>
+                <w:szCs w:val="20"/>
+              </w:rPr>
+              <w:t>This functionality makes it possible for the user to only withdraw a certain amount of money a day. There is also a limit on the number of transactions that can be made per day.</w:t>
+            </w:r>
+            <w:r>
+              <w:rPr>
+                <w:rFonts w:ascii="Arial" w:hAnsi="Arial" w:asciiTheme="minorBidi" w:hAnsiTheme="minorBidi"/>
+                <w:color w:val="000000" w:themeColor="text1" w:themeTint="FF" w:themeShade="FF"/>
+                <w:sz w:val="20"/>
+                <w:szCs w:val="20"/>
+              </w:rPr>
+              <w:t xml:space="preserve"> The values of these limits depends on what plan the user has selected.</w:t>
+            </w:r>
+          </w:p>
+        </w:tc>
+      </w:tr>
+      <w:tr>
+        <w:trPr>
+          <w:trHeight w:val="300"/>
+        </w:trPr>
+        <w:tc>
+          <w:tcPr>
+            <w:tcW w:w="2805" w:type="dxa"/>
+            <w:tcMar/>
+          </w:tcPr>
+          <w:p>
+            <w:pPr>
+              <w:pStyle w:val="Normal"/>
+              <w:rPr>
+                <w:rFonts w:ascii="Arial" w:hAnsi="Arial" w:asciiTheme="minorBidi" w:hAnsiTheme="minorBidi"/>
+                <w:color w:val="000000" w:themeColor="text1" w:themeTint="FF" w:themeShade="FF"/>
+                <w:sz w:val="20"/>
+                <w:szCs w:val="20"/>
+              </w:rPr>
+            </w:pPr>
+            <w:r>
+              <w:rPr>
+                <w:rFonts w:ascii="Arial" w:hAnsi="Arial" w:asciiTheme="minorBidi" w:hAnsiTheme="minorBidi"/>
+                <w:color w:val="000000" w:themeColor="text1" w:themeTint="FF" w:themeShade="FF"/>
+                <w:sz w:val="20"/>
+                <w:szCs w:val="20"/>
+              </w:rPr>
+              <w:t>Password Authentication</w:t>
+            </w:r>
+          </w:p>
+        </w:tc>
+        <w:tc>
+          <w:tcPr>
+            <w:tcW w:w="6660" w:type="dxa"/>
+            <w:tcMar/>
+          </w:tcPr>
+          <w:p>
+            <w:pPr>
+              <w:pStyle w:val="Normal"/>
+              <w:rPr>
+                <w:rFonts w:ascii="Arial" w:hAnsi="Arial" w:asciiTheme="minorBidi" w:hAnsiTheme="minorBidi"/>
+                <w:color w:val="000000" w:themeColor="text1" w:themeTint="FF" w:themeShade="FF"/>
+                <w:sz w:val="20"/>
+                <w:szCs w:val="20"/>
+              </w:rPr>
+            </w:pPr>
+            <w:r>
+              <w:rPr>
+                <w:rFonts w:ascii="Arial" w:hAnsi="Arial" w:asciiTheme="minorBidi" w:hAnsiTheme="minorBidi"/>
+                <w:color w:val="000000" w:themeColor="text1" w:themeTint="FF" w:themeShade="FF"/>
+                <w:sz w:val="20"/>
+                <w:szCs w:val="20"/>
+              </w:rPr>
+              <w:t>This functionality is a simple password authentication system that only allows the users to log into their accounts if the provided username and password are the same as the ones located in their account information.</w:t>
+            </w:r>
+          </w:p>
+        </w:tc>
+      </w:tr>
+      <w:tr>
+        <w:trPr>
+          <w:trHeight w:val="300"/>
+        </w:trPr>
+        <w:tc>
+          <w:tcPr>
+            <w:tcW w:w="2805" w:type="dxa"/>
+            <w:tcMar/>
+          </w:tcPr>
+          <w:p>
+            <w:pPr>
+              <w:pStyle w:val="Normal"/>
+              <w:rPr>
+                <w:rFonts w:ascii="Arial" w:hAnsi="Arial" w:asciiTheme="minorBidi" w:hAnsiTheme="minorBidi"/>
+                <w:color w:val="000000" w:themeColor="text1" w:themeTint="FF" w:themeShade="FF"/>
+                <w:sz w:val="20"/>
+                <w:szCs w:val="20"/>
+              </w:rPr>
+            </w:pPr>
+            <w:r>
+              <w:rPr>
+                <w:rFonts w:ascii="Arial" w:hAnsi="Arial" w:asciiTheme="minorBidi" w:hAnsiTheme="minorBidi"/>
+                <w:color w:val="000000" w:themeColor="text1" w:themeTint="FF" w:themeShade="FF"/>
+                <w:sz w:val="20"/>
+                <w:szCs w:val="20"/>
+              </w:rPr>
+              <w:t>Interactive GUI</w:t>
+            </w:r>
+          </w:p>
+        </w:tc>
+        <w:tc>
+          <w:tcPr>
+            <w:tcW w:w="6660" w:type="dxa"/>
+            <w:tcMar/>
+          </w:tcPr>
+          <w:p>
+            <w:pPr>
+              <w:pStyle w:val="Normal"/>
+              <w:rPr>
+                <w:rFonts w:ascii="Arial" w:hAnsi="Arial" w:asciiTheme="minorBidi" w:hAnsiTheme="minorBidi"/>
+                <w:color w:val="000000" w:themeColor="text1" w:themeTint="FF" w:themeShade="FF"/>
+                <w:sz w:val="20"/>
+                <w:szCs w:val="20"/>
+              </w:rPr>
+            </w:pPr>
+            <w:r>
+              <w:rPr>
+                <w:rFonts w:ascii="Arial" w:hAnsi="Arial" w:asciiTheme="minorBidi" w:hAnsiTheme="minorBidi"/>
+                <w:color w:val="000000" w:themeColor="text1" w:themeTint="FF" w:themeShade="FF"/>
+                <w:sz w:val="20"/>
+                <w:szCs w:val="20"/>
+              </w:rPr>
+              <w:t>This functionality provides the user with an interactive graphical interface making navigation clear and easy to understand.</w:t>
+            </w:r>
+            <w:r>
+              <w:rPr>
+                <w:rFonts w:ascii="Arial" w:hAnsi="Arial" w:asciiTheme="minorBidi" w:hAnsiTheme="minorBidi"/>
+                <w:color w:val="000000" w:themeColor="text1" w:themeTint="FF" w:themeShade="FF"/>
+                <w:sz w:val="20"/>
+                <w:szCs w:val="20"/>
+              </w:rPr>
+              <w:t xml:space="preserve"> All functions are outlines and easy to find.</w:t>
+            </w:r>
+          </w:p>
+        </w:tc>
+      </w:tr>
+    </w:tbl>
+    <w:p>
+      <w:pPr>
+        <w:jc w:val="center"/>
+        <w:rPr>
+          <w:rFonts w:ascii="Arial" w:hAnsi="Arial" w:asciiTheme="minorBidi" w:hAnsiTheme="minorBidi"/>
+          <w:color w:val="000000" w:themeColor="text1" w:themeTint="FF" w:themeShade="FF"/>
+          <w:sz w:val="22"/>
+          <w:szCs w:val="22"/>
+        </w:rPr>
+      </w:pPr>
+      <w:r>
+        <w:rPr>
+          <w:rFonts w:ascii="Arial" w:hAnsi="Arial" w:asciiTheme="minorBidi" w:hAnsiTheme="minorBidi"/>
+          <w:color w:val="000000" w:themeColor="text1" w:themeTint="FF" w:themeShade="FF"/>
+          <w:sz w:val="22"/>
+          <w:szCs w:val="22"/>
+        </w:rPr>
+        <w:t>Figure 10: Online Banking Simulator Features</w:t>
       </w:r>
     </w:p>
     <w:p>
@@ -5585,7 +6479,7 @@
           <w:color w:val="000000" w:themeColor="text1"/>
         </w:rPr>
       </w:pPr>
-      <w:bookmarkStart w:id="13" w:name="_Toc43885135"/>
+      <w:bookmarkStart w:name="_Toc43885135" w:id="13"/>
       <w:r>
         <w:rPr>
           <w:rFonts w:asciiTheme="minorBidi" w:hAnsiTheme="minorBidi" w:cstheme="minorBidi"/>
@@ -8868,7 +9762,7 @@
           <w:color w:val="000000" w:themeColor="text1"/>
         </w:rPr>
       </w:pPr>
-      <w:bookmarkStart w:id="14" w:name="_Toc43885136"/>
+      <w:bookmarkStart w:name="_Toc43885136" w:id="14"/>
       <w:r>
         <w:rPr>
           <w:rFonts w:asciiTheme="minorBidi" w:hAnsiTheme="minorBidi" w:cstheme="minorBidi"/>
@@ -8940,7 +9834,7 @@
           <w:color w:val="000000" w:themeColor="text1"/>
         </w:rPr>
       </w:pPr>
-      <w:bookmarkStart w:id="15" w:name="_Toc43885137"/>
+      <w:bookmarkStart w:name="_Toc43885137" w:id="15"/>
       <w:proofErr w:type="gramStart"/>
       <w:r>
         <w:rPr>
@@ -8991,7 +9885,7 @@
           <w:color w:val="000000" w:themeColor="text1"/>
         </w:rPr>
       </w:pPr>
-      <w:bookmarkStart w:id="16" w:name="_Toc43885138"/>
+      <w:bookmarkStart w:name="_Toc43885138" w:id="16"/>
       <w:r>
         <w:rPr>
           <w:rFonts w:asciiTheme="minorBidi" w:hAnsiTheme="minorBidi" w:cstheme="minorBidi"/>
@@ -9002,7 +9896,7 @@
       <w:bookmarkEnd w:id="16"/>
       <w:r>
         <w:rPr>
-          <w:rFonts w:ascii="Arial" w:eastAsia="Arial" w:hAnsi="Arial" w:cs="Arial"/>
+          <w:rFonts w:ascii="Arial" w:hAnsi="Arial" w:eastAsia="Arial" w:cs="Arial"/>
           <w:b/>
           <w:bCs/>
           <w:color w:val="000000" w:themeColor="text1"/>
@@ -9027,7 +9921,7 @@
       </w:pPr>
       <w:r>
         <w:rPr>
-          <w:rFonts w:ascii="Arial" w:eastAsia="Arial" w:hAnsi="Arial" w:cs="Arial"/>
+          <w:rFonts w:ascii="Arial" w:hAnsi="Arial" w:eastAsia="Arial" w:cs="Arial"/>
           <w:b/>
           <w:bCs/>
           <w:color w:val="000000" w:themeColor="text1"/>
@@ -9038,7 +9932,7 @@
       </w:r>
       <w:r>
         <w:rPr>
-          <w:rFonts w:ascii="Arial" w:eastAsia="Arial" w:hAnsi="Arial" w:cs="Arial"/>
+          <w:rFonts w:ascii="Arial" w:hAnsi="Arial" w:eastAsia="Arial" w:cs="Arial"/>
           <w:color w:val="000000" w:themeColor="text1"/>
           <w:sz w:val="22"/>
           <w:szCs w:val="22"/>
@@ -9048,7 +9942,7 @@
       <w:proofErr w:type="gramStart"/>
       <w:r>
         <w:rPr>
-          <w:rFonts w:ascii="Arial" w:eastAsia="Arial" w:hAnsi="Arial" w:cs="Arial"/>
+          <w:rFonts w:ascii="Arial" w:hAnsi="Arial" w:eastAsia="Arial" w:cs="Arial"/>
           <w:color w:val="000000" w:themeColor="text1"/>
           <w:sz w:val="22"/>
           <w:szCs w:val="22"/>
@@ -9058,7 +9952,7 @@
       <w:proofErr w:type="gramEnd"/>
       <w:r>
         <w:rPr>
-          <w:rFonts w:ascii="Arial" w:eastAsia="Arial" w:hAnsi="Arial" w:cs="Arial"/>
+          <w:rFonts w:ascii="Arial" w:hAnsi="Arial" w:eastAsia="Arial" w:cs="Arial"/>
           <w:color w:val="000000" w:themeColor="text1"/>
           <w:sz w:val="22"/>
           <w:szCs w:val="22"/>
@@ -9070,14 +9964,14 @@
       <w:pPr>
         <w:spacing w:before="240" w:after="240"/>
         <w:rPr>
-          <w:rFonts w:ascii="Arial" w:eastAsia="Arial" w:hAnsi="Arial" w:cs="Arial"/>
+          <w:rFonts w:ascii="Arial" w:hAnsi="Arial" w:eastAsia="Arial" w:cs="Arial"/>
           <w:color w:val="000000" w:themeColor="text1"/>
           <w:szCs w:val="24"/>
         </w:rPr>
       </w:pPr>
       <w:r>
         <w:rPr>
-          <w:rFonts w:ascii="Arial" w:eastAsia="Arial" w:hAnsi="Arial" w:cs="Arial"/>
+          <w:rFonts w:ascii="Arial" w:hAnsi="Arial" w:eastAsia="Arial" w:cs="Arial"/>
           <w:b/>
           <w:bCs/>
           <w:color w:val="000000" w:themeColor="text1"/>
@@ -9087,7 +9981,7 @@
       </w:r>
       <w:r>
         <w:rPr>
-          <w:rFonts w:ascii="Arial" w:eastAsia="Arial" w:hAnsi="Arial" w:cs="Arial"/>
+          <w:rFonts w:ascii="Arial" w:hAnsi="Arial" w:eastAsia="Arial" w:cs="Arial"/>
           <w:color w:val="000000" w:themeColor="text1"/>
           <w:sz w:val="22"/>
         </w:rPr>
@@ -9096,7 +9990,7 @@
       <w:proofErr w:type="spellStart"/>
       <w:r>
         <w:rPr>
-          <w:rFonts w:ascii="Arial" w:eastAsia="Arial" w:hAnsi="Arial" w:cs="Arial"/>
+          <w:rFonts w:ascii="Arial" w:hAnsi="Arial" w:eastAsia="Arial" w:cs="Arial"/>
           <w:color w:val="000000" w:themeColor="text1"/>
           <w:sz w:val="22"/>
         </w:rPr>
@@ -9105,7 +9999,7 @@
       <w:proofErr w:type="spellEnd"/>
       <w:r>
         <w:rPr>
-          <w:rFonts w:ascii="Arial" w:eastAsia="Arial" w:hAnsi="Arial" w:cs="Arial"/>
+          <w:rFonts w:ascii="Arial" w:hAnsi="Arial" w:eastAsia="Arial" w:cs="Arial"/>
           <w:color w:val="000000" w:themeColor="text1"/>
           <w:sz w:val="22"/>
         </w:rPr>
@@ -9132,10 +10026,10 @@
           <w:tcPr>
             <w:tcW w:w="2005" w:type="dxa"/>
             <w:tcBorders>
-              <w:top w:val="single" w:sz="4" w:space="0" w:color="000000" w:themeColor="text1"/>
-              <w:left w:val="single" w:sz="4" w:space="0" w:color="000000" w:themeColor="text1"/>
-              <w:bottom w:val="single" w:sz="4" w:space="0" w:color="807F83" w:themeColor="accent3"/>
-              <w:right w:val="single" w:sz="4" w:space="0" w:color="000000" w:themeColor="text1"/>
+              <w:top w:val="single" w:color="000000" w:themeColor="text1" w:sz="4" w:space="0"/>
+              <w:left w:val="single" w:color="000000" w:themeColor="text1" w:sz="4" w:space="0"/>
+              <w:bottom w:val="single" w:color="807F83" w:themeColor="accent3" w:sz="4" w:space="0"/>
+              <w:right w:val="single" w:color="000000" w:themeColor="text1" w:sz="4" w:space="0"/>
             </w:tcBorders>
             <w:shd w:val="clear" w:color="auto" w:fill="FCE5CD"/>
             <w:tcMar>
@@ -9150,7 +10044,7 @@
             </w:pPr>
             <w:r>
               <w:rPr>
-                <w:rFonts w:ascii="Arial" w:eastAsia="Arial" w:hAnsi="Arial" w:cs="Arial"/>
+                <w:rFonts w:ascii="Arial" w:hAnsi="Arial" w:eastAsia="Arial" w:cs="Arial"/>
                 <w:b/>
                 <w:bCs/>
                 <w:color w:val="000000" w:themeColor="text1"/>
@@ -9164,10 +10058,10 @@
           <w:tcPr>
             <w:tcW w:w="2020" w:type="dxa"/>
             <w:tcBorders>
-              <w:top w:val="single" w:sz="4" w:space="0" w:color="000000" w:themeColor="text1"/>
-              <w:left w:val="single" w:sz="4" w:space="0" w:color="000000" w:themeColor="text1"/>
-              <w:bottom w:val="single" w:sz="4" w:space="0" w:color="807F83" w:themeColor="accent3"/>
-              <w:right w:val="single" w:sz="4" w:space="0" w:color="000000" w:themeColor="text1"/>
+              <w:top w:val="single" w:color="000000" w:themeColor="text1" w:sz="4" w:space="0"/>
+              <w:left w:val="single" w:color="000000" w:themeColor="text1" w:sz="4" w:space="0"/>
+              <w:bottom w:val="single" w:color="807F83" w:themeColor="accent3" w:sz="4" w:space="0"/>
+              <w:right w:val="single" w:color="000000" w:themeColor="text1" w:sz="4" w:space="0"/>
             </w:tcBorders>
             <w:shd w:val="clear" w:color="auto" w:fill="FCE5CD"/>
             <w:tcMar>
@@ -9182,7 +10076,7 @@
             </w:pPr>
             <w:r>
               <w:rPr>
-                <w:rFonts w:ascii="Arial" w:eastAsia="Arial" w:hAnsi="Arial" w:cs="Arial"/>
+                <w:rFonts w:ascii="Arial" w:hAnsi="Arial" w:eastAsia="Arial" w:cs="Arial"/>
                 <w:b/>
                 <w:bCs/>
                 <w:color w:val="000000" w:themeColor="text1"/>
@@ -9196,10 +10090,10 @@
           <w:tcPr>
             <w:tcW w:w="2110" w:type="dxa"/>
             <w:tcBorders>
-              <w:top w:val="single" w:sz="4" w:space="0" w:color="000000" w:themeColor="text1"/>
-              <w:left w:val="single" w:sz="4" w:space="0" w:color="000000" w:themeColor="text1"/>
-              <w:bottom w:val="single" w:sz="4" w:space="0" w:color="807F83" w:themeColor="accent3"/>
-              <w:right w:val="single" w:sz="4" w:space="0" w:color="000000" w:themeColor="text1"/>
+              <w:top w:val="single" w:color="000000" w:themeColor="text1" w:sz="4" w:space="0"/>
+              <w:left w:val="single" w:color="000000" w:themeColor="text1" w:sz="4" w:space="0"/>
+              <w:bottom w:val="single" w:color="807F83" w:themeColor="accent3" w:sz="4" w:space="0"/>
+              <w:right w:val="single" w:color="000000" w:themeColor="text1" w:sz="4" w:space="0"/>
             </w:tcBorders>
             <w:shd w:val="clear" w:color="auto" w:fill="FCE5CD"/>
             <w:tcMar>
@@ -9214,7 +10108,7 @@
             </w:pPr>
             <w:r>
               <w:rPr>
-                <w:rFonts w:ascii="Arial" w:eastAsia="Arial" w:hAnsi="Arial" w:cs="Arial"/>
+                <w:rFonts w:ascii="Arial" w:hAnsi="Arial" w:eastAsia="Arial" w:cs="Arial"/>
                 <w:b/>
                 <w:bCs/>
                 <w:color w:val="000000" w:themeColor="text1"/>
@@ -9228,10 +10122,10 @@
           <w:tcPr>
             <w:tcW w:w="3190" w:type="dxa"/>
             <w:tcBorders>
-              <w:top w:val="single" w:sz="4" w:space="0" w:color="000000" w:themeColor="text1"/>
-              <w:left w:val="single" w:sz="4" w:space="0" w:color="000000" w:themeColor="text1"/>
-              <w:bottom w:val="single" w:sz="4" w:space="0" w:color="807F83" w:themeColor="accent3"/>
-              <w:right w:val="single" w:sz="4" w:space="0" w:color="000000" w:themeColor="text1"/>
+              <w:top w:val="single" w:color="000000" w:themeColor="text1" w:sz="4" w:space="0"/>
+              <w:left w:val="single" w:color="000000" w:themeColor="text1" w:sz="4" w:space="0"/>
+              <w:bottom w:val="single" w:color="807F83" w:themeColor="accent3" w:sz="4" w:space="0"/>
+              <w:right w:val="single" w:color="000000" w:themeColor="text1" w:sz="4" w:space="0"/>
             </w:tcBorders>
             <w:shd w:val="clear" w:color="auto" w:fill="FCE5CD"/>
             <w:tcMar>
@@ -9246,7 +10140,7 @@
             </w:pPr>
             <w:r>
               <w:rPr>
-                <w:rFonts w:ascii="Arial" w:eastAsia="Arial" w:hAnsi="Arial" w:cs="Arial"/>
+                <w:rFonts w:ascii="Arial" w:hAnsi="Arial" w:eastAsia="Arial" w:cs="Arial"/>
                 <w:b/>
                 <w:bCs/>
                 <w:color w:val="000000" w:themeColor="text1"/>
@@ -9265,9 +10159,9 @@
           <w:tcPr>
             <w:tcW w:w="2005" w:type="dxa"/>
             <w:tcBorders>
-              <w:top w:val="single" w:sz="4" w:space="0" w:color="807F83" w:themeColor="accent3"/>
-              <w:left w:val="single" w:sz="4" w:space="0" w:color="000000" w:themeColor="text1"/>
-              <w:right w:val="single" w:sz="4" w:space="0" w:color="000000" w:themeColor="text1"/>
+              <w:top w:val="single" w:color="807F83" w:themeColor="accent3" w:sz="4" w:space="0"/>
+              <w:left w:val="single" w:color="000000" w:themeColor="text1" w:sz="4" w:space="0"/>
+              <w:right w:val="single" w:color="000000" w:themeColor="text1" w:sz="4" w:space="0"/>
             </w:tcBorders>
             <w:shd w:val="clear" w:color="auto" w:fill="F3F3F3"/>
             <w:tcMar>
@@ -9281,7 +10175,7 @@
             </w:pPr>
             <w:r>
               <w:rPr>
-                <w:rFonts w:ascii="Arial" w:eastAsia="Arial" w:hAnsi="Arial" w:cs="Arial"/>
+                <w:rFonts w:ascii="Arial" w:hAnsi="Arial" w:eastAsia="Arial" w:cs="Arial"/>
                 <w:color w:val="000000" w:themeColor="text1"/>
                 <w:sz w:val="22"/>
               </w:rPr>
@@ -9293,9 +10187,9 @@
           <w:tcPr>
             <w:tcW w:w="2020" w:type="dxa"/>
             <w:tcBorders>
-              <w:top w:val="single" w:sz="4" w:space="0" w:color="807F83" w:themeColor="accent3"/>
-              <w:left w:val="single" w:sz="4" w:space="0" w:color="000000" w:themeColor="text1"/>
-              <w:right w:val="single" w:sz="4" w:space="0" w:color="000000" w:themeColor="text1"/>
+              <w:top w:val="single" w:color="807F83" w:themeColor="accent3" w:sz="4" w:space="0"/>
+              <w:left w:val="single" w:color="000000" w:themeColor="text1" w:sz="4" w:space="0"/>
+              <w:right w:val="single" w:color="000000" w:themeColor="text1" w:sz="4" w:space="0"/>
             </w:tcBorders>
             <w:shd w:val="clear" w:color="auto" w:fill="F3F3F3"/>
             <w:tcMar>
@@ -9309,7 +10203,7 @@
             </w:pPr>
             <w:r>
               <w:rPr>
-                <w:rFonts w:ascii="Arial" w:eastAsia="Arial" w:hAnsi="Arial" w:cs="Arial"/>
+                <w:rFonts w:ascii="Arial" w:hAnsi="Arial" w:eastAsia="Arial" w:cs="Arial"/>
                 <w:color w:val="000000" w:themeColor="text1"/>
                 <w:sz w:val="22"/>
               </w:rPr>
@@ -9321,9 +10215,9 @@
           <w:tcPr>
             <w:tcW w:w="2110" w:type="dxa"/>
             <w:tcBorders>
-              <w:top w:val="single" w:sz="4" w:space="0" w:color="807F83" w:themeColor="accent3"/>
-              <w:left w:val="single" w:sz="4" w:space="0" w:color="000000" w:themeColor="text1"/>
-              <w:right w:val="single" w:sz="4" w:space="0" w:color="000000" w:themeColor="text1"/>
+              <w:top w:val="single" w:color="807F83" w:themeColor="accent3" w:sz="4" w:space="0"/>
+              <w:left w:val="single" w:color="000000" w:themeColor="text1" w:sz="4" w:space="0"/>
+              <w:right w:val="single" w:color="000000" w:themeColor="text1" w:sz="4" w:space="0"/>
             </w:tcBorders>
             <w:shd w:val="clear" w:color="auto" w:fill="F3F3F3"/>
             <w:tcMar>
@@ -9337,7 +10231,7 @@
             </w:pPr>
             <w:r>
               <w:rPr>
-                <w:rFonts w:ascii="Arial" w:eastAsia="Arial" w:hAnsi="Arial" w:cs="Arial"/>
+                <w:rFonts w:ascii="Arial" w:hAnsi="Arial" w:eastAsia="Arial" w:cs="Arial"/>
                 <w:color w:val="000000" w:themeColor="text1"/>
                 <w:sz w:val="22"/>
               </w:rPr>
@@ -9349,9 +10243,9 @@
           <w:tcPr>
             <w:tcW w:w="3190" w:type="dxa"/>
             <w:tcBorders>
-              <w:top w:val="single" w:sz="4" w:space="0" w:color="807F83" w:themeColor="accent3"/>
-              <w:left w:val="single" w:sz="4" w:space="0" w:color="000000" w:themeColor="text1"/>
-              <w:right w:val="single" w:sz="4" w:space="0" w:color="000000" w:themeColor="text1"/>
+              <w:top w:val="single" w:color="807F83" w:themeColor="accent3" w:sz="4" w:space="0"/>
+              <w:left w:val="single" w:color="000000" w:themeColor="text1" w:sz="4" w:space="0"/>
+              <w:right w:val="single" w:color="000000" w:themeColor="text1" w:sz="4" w:space="0"/>
             </w:tcBorders>
             <w:shd w:val="clear" w:color="auto" w:fill="F3F3F3"/>
             <w:tcMar>
@@ -9365,7 +10259,7 @@
             </w:pPr>
             <w:r>
               <w:rPr>
-                <w:rFonts w:ascii="Arial" w:eastAsia="Arial" w:hAnsi="Arial" w:cs="Arial"/>
+                <w:rFonts w:ascii="Arial" w:hAnsi="Arial" w:eastAsia="Arial" w:cs="Arial"/>
                 <w:color w:val="000000" w:themeColor="text1"/>
                 <w:sz w:val="22"/>
               </w:rPr>
@@ -9378,7 +10272,7 @@
             </w:pPr>
             <w:r>
               <w:rPr>
-                <w:rFonts w:ascii="Arial" w:eastAsia="Arial" w:hAnsi="Arial" w:cs="Arial"/>
+                <w:rFonts w:ascii="Arial" w:hAnsi="Arial" w:eastAsia="Arial" w:cs="Arial"/>
                 <w:color w:val="000000" w:themeColor="text1"/>
                 <w:sz w:val="22"/>
               </w:rPr>
@@ -9395,8 +10289,8 @@
           <w:tcPr>
             <w:tcW w:w="2005" w:type="dxa"/>
             <w:tcBorders>
-              <w:left w:val="single" w:sz="4" w:space="0" w:color="000000" w:themeColor="text1"/>
-              <w:right w:val="single" w:sz="4" w:space="0" w:color="000000" w:themeColor="text1"/>
+              <w:left w:val="single" w:color="000000" w:themeColor="text1" w:sz="4" w:space="0"/>
+              <w:right w:val="single" w:color="000000" w:themeColor="text1" w:sz="4" w:space="0"/>
             </w:tcBorders>
             <w:shd w:val="clear" w:color="auto" w:fill="FFFFFF" w:themeFill="background1"/>
             <w:tcMar>
@@ -9410,7 +10304,7 @@
             </w:pPr>
             <w:r>
               <w:rPr>
-                <w:rFonts w:ascii="Arial" w:eastAsia="Arial" w:hAnsi="Arial" w:cs="Arial"/>
+                <w:rFonts w:ascii="Arial" w:hAnsi="Arial" w:eastAsia="Arial" w:cs="Arial"/>
                 <w:color w:val="000000" w:themeColor="text1"/>
                 <w:sz w:val="22"/>
               </w:rPr>
@@ -9422,8 +10316,8 @@
           <w:tcPr>
             <w:tcW w:w="2020" w:type="dxa"/>
             <w:tcBorders>
-              <w:left w:val="single" w:sz="4" w:space="0" w:color="000000" w:themeColor="text1"/>
-              <w:right w:val="single" w:sz="4" w:space="0" w:color="000000" w:themeColor="text1"/>
+              <w:left w:val="single" w:color="000000" w:themeColor="text1" w:sz="4" w:space="0"/>
+              <w:right w:val="single" w:color="000000" w:themeColor="text1" w:sz="4" w:space="0"/>
             </w:tcBorders>
             <w:shd w:val="clear" w:color="auto" w:fill="FFFFFF" w:themeFill="background1"/>
             <w:tcMar>
@@ -9437,7 +10331,7 @@
             </w:pPr>
             <w:r>
               <w:rPr>
-                <w:rFonts w:ascii="Arial" w:eastAsia="Arial" w:hAnsi="Arial" w:cs="Arial"/>
+                <w:rFonts w:ascii="Arial" w:hAnsi="Arial" w:eastAsia="Arial" w:cs="Arial"/>
                 <w:color w:val="000000" w:themeColor="text1"/>
                 <w:sz w:val="22"/>
               </w:rPr>
@@ -9449,8 +10343,8 @@
           <w:tcPr>
             <w:tcW w:w="2110" w:type="dxa"/>
             <w:tcBorders>
-              <w:left w:val="single" w:sz="4" w:space="0" w:color="000000" w:themeColor="text1"/>
-              <w:right w:val="single" w:sz="4" w:space="0" w:color="000000" w:themeColor="text1"/>
+              <w:left w:val="single" w:color="000000" w:themeColor="text1" w:sz="4" w:space="0"/>
+              <w:right w:val="single" w:color="000000" w:themeColor="text1" w:sz="4" w:space="0"/>
             </w:tcBorders>
             <w:tcMar>
               <w:left w:w="100" w:type="dxa"/>
@@ -9463,7 +10357,7 @@
             </w:pPr>
             <w:r>
               <w:rPr>
-                <w:rFonts w:ascii="Arial" w:eastAsia="Arial" w:hAnsi="Arial" w:cs="Arial"/>
+                <w:rFonts w:ascii="Arial" w:hAnsi="Arial" w:eastAsia="Arial" w:cs="Arial"/>
                 <w:color w:val="000000" w:themeColor="text1"/>
                 <w:sz w:val="22"/>
               </w:rPr>
@@ -9475,8 +10369,8 @@
           <w:tcPr>
             <w:tcW w:w="3190" w:type="dxa"/>
             <w:tcBorders>
-              <w:left w:val="single" w:sz="4" w:space="0" w:color="000000" w:themeColor="text1"/>
-              <w:right w:val="single" w:sz="4" w:space="0" w:color="000000" w:themeColor="text1"/>
+              <w:left w:val="single" w:color="000000" w:themeColor="text1" w:sz="4" w:space="0"/>
+              <w:right w:val="single" w:color="000000" w:themeColor="text1" w:sz="4" w:space="0"/>
             </w:tcBorders>
             <w:tcMar>
               <w:left w:w="100" w:type="dxa"/>
@@ -9489,7 +10383,7 @@
             </w:pPr>
             <w:r>
               <w:rPr>
-                <w:rFonts w:ascii="Arial" w:eastAsia="Arial" w:hAnsi="Arial" w:cs="Arial"/>
+                <w:rFonts w:ascii="Arial" w:hAnsi="Arial" w:eastAsia="Arial" w:cs="Arial"/>
                 <w:color w:val="000000" w:themeColor="text1"/>
                 <w:sz w:val="22"/>
               </w:rPr>
@@ -9506,9 +10400,9 @@
           <w:tcPr>
             <w:tcW w:w="2005" w:type="dxa"/>
             <w:tcBorders>
-              <w:left w:val="single" w:sz="4" w:space="0" w:color="000000" w:themeColor="text1"/>
-              <w:bottom w:val="single" w:sz="4" w:space="0" w:color="807F83" w:themeColor="accent3"/>
-              <w:right w:val="single" w:sz="4" w:space="0" w:color="000000" w:themeColor="text1"/>
+              <w:left w:val="single" w:color="000000" w:themeColor="text1" w:sz="4" w:space="0"/>
+              <w:bottom w:val="single" w:color="807F83" w:themeColor="accent3" w:sz="4" w:space="0"/>
+              <w:right w:val="single" w:color="000000" w:themeColor="text1" w:sz="4" w:space="0"/>
             </w:tcBorders>
             <w:shd w:val="clear" w:color="auto" w:fill="F3F3F3"/>
             <w:tcMar>
@@ -9522,7 +10416,7 @@
             </w:pPr>
             <w:r>
               <w:rPr>
-                <w:rFonts w:ascii="Arial" w:eastAsia="Arial" w:hAnsi="Arial" w:cs="Arial"/>
+                <w:rFonts w:ascii="Arial" w:hAnsi="Arial" w:eastAsia="Arial" w:cs="Arial"/>
                 <w:color w:val="000000" w:themeColor="text1"/>
                 <w:sz w:val="22"/>
               </w:rPr>
@@ -9534,9 +10428,9 @@
           <w:tcPr>
             <w:tcW w:w="2020" w:type="dxa"/>
             <w:tcBorders>
-              <w:left w:val="single" w:sz="4" w:space="0" w:color="000000" w:themeColor="text1"/>
-              <w:bottom w:val="single" w:sz="8" w:space="0" w:color="000000" w:themeColor="text1"/>
-              <w:right w:val="single" w:sz="4" w:space="0" w:color="000000" w:themeColor="text1"/>
+              <w:left w:val="single" w:color="000000" w:themeColor="text1" w:sz="4" w:space="0"/>
+              <w:bottom w:val="single" w:color="000000" w:themeColor="text1" w:sz="8" w:space="0"/>
+              <w:right w:val="single" w:color="000000" w:themeColor="text1" w:sz="4" w:space="0"/>
             </w:tcBorders>
             <w:shd w:val="clear" w:color="auto" w:fill="F3F3F3"/>
             <w:tcMar>
@@ -9550,7 +10444,7 @@
             </w:pPr>
             <w:r>
               <w:rPr>
-                <w:rFonts w:ascii="Arial" w:eastAsia="Arial" w:hAnsi="Arial" w:cs="Arial"/>
+                <w:rFonts w:ascii="Arial" w:hAnsi="Arial" w:eastAsia="Arial" w:cs="Arial"/>
                 <w:color w:val="000000" w:themeColor="text1"/>
                 <w:sz w:val="22"/>
               </w:rPr>
@@ -9562,9 +10456,9 @@
           <w:tcPr>
             <w:tcW w:w="2110" w:type="dxa"/>
             <w:tcBorders>
-              <w:left w:val="single" w:sz="4" w:space="0" w:color="000000" w:themeColor="text1"/>
-              <w:bottom w:val="single" w:sz="4" w:space="0" w:color="807F83" w:themeColor="accent3"/>
-              <w:right w:val="single" w:sz="4" w:space="0" w:color="000000" w:themeColor="text1"/>
+              <w:left w:val="single" w:color="000000" w:themeColor="text1" w:sz="4" w:space="0"/>
+              <w:bottom w:val="single" w:color="807F83" w:themeColor="accent3" w:sz="4" w:space="0"/>
+              <w:right w:val="single" w:color="000000" w:themeColor="text1" w:sz="4" w:space="0"/>
             </w:tcBorders>
             <w:shd w:val="clear" w:color="auto" w:fill="F3F3F3"/>
             <w:tcMar>
@@ -9578,7 +10472,7 @@
             </w:pPr>
             <w:r>
               <w:rPr>
-                <w:rFonts w:ascii="Arial" w:eastAsia="Arial" w:hAnsi="Arial" w:cs="Arial"/>
+                <w:rFonts w:ascii="Arial" w:hAnsi="Arial" w:eastAsia="Arial" w:cs="Arial"/>
                 <w:color w:val="000000" w:themeColor="text1"/>
                 <w:sz w:val="22"/>
               </w:rPr>
@@ -9590,9 +10484,9 @@
           <w:tcPr>
             <w:tcW w:w="3190" w:type="dxa"/>
             <w:tcBorders>
-              <w:left w:val="single" w:sz="4" w:space="0" w:color="000000" w:themeColor="text1"/>
-              <w:bottom w:val="single" w:sz="4" w:space="0" w:color="807F83" w:themeColor="accent3"/>
-              <w:right w:val="single" w:sz="4" w:space="0" w:color="000000" w:themeColor="text1"/>
+              <w:left w:val="single" w:color="000000" w:themeColor="text1" w:sz="4" w:space="0"/>
+              <w:bottom w:val="single" w:color="807F83" w:themeColor="accent3" w:sz="4" w:space="0"/>
+              <w:right w:val="single" w:color="000000" w:themeColor="text1" w:sz="4" w:space="0"/>
             </w:tcBorders>
             <w:shd w:val="clear" w:color="auto" w:fill="F3F3F3"/>
             <w:tcMar>
@@ -9606,7 +10500,7 @@
             </w:pPr>
             <w:r>
               <w:rPr>
-                <w:rFonts w:ascii="Arial" w:eastAsia="Arial" w:hAnsi="Arial" w:cs="Arial"/>
+                <w:rFonts w:ascii="Arial" w:hAnsi="Arial" w:eastAsia="Arial" w:cs="Arial"/>
                 <w:color w:val="000000" w:themeColor="text1"/>
                 <w:sz w:val="22"/>
               </w:rPr>
@@ -9619,7 +10513,7 @@
             </w:pPr>
             <w:r>
               <w:rPr>
-                <w:rFonts w:ascii="Arial" w:eastAsia="Arial" w:hAnsi="Arial" w:cs="Arial"/>
+                <w:rFonts w:ascii="Arial" w:hAnsi="Arial" w:eastAsia="Arial" w:cs="Arial"/>
                 <w:color w:val="000000" w:themeColor="text1"/>
                 <w:sz w:val="22"/>
               </w:rPr>
@@ -9646,7 +10540,7 @@
           <w:color w:val="000000" w:themeColor="text1"/>
         </w:rPr>
       </w:pPr>
-      <w:bookmarkStart w:id="17" w:name="_Toc43885139"/>
+      <w:bookmarkStart w:name="_Toc43885139" w:id="17"/>
       <w:r>
         <w:rPr>
           <w:rFonts w:asciiTheme="minorBidi" w:hAnsiTheme="minorBidi" w:cstheme="minorBidi"/>
@@ -9658,7 +10552,7 @@
       <w:bookmarkEnd w:id="17"/>
       <w:r>
         <w:rPr>
-          <w:rFonts w:ascii="Arial" w:eastAsia="Arial" w:hAnsi="Arial" w:cs="Arial"/>
+          <w:rFonts w:ascii="Arial" w:hAnsi="Arial" w:eastAsia="Arial" w:cs="Arial"/>
           <w:b/>
           <w:bCs/>
           <w:color w:val="000000" w:themeColor="text1"/>
@@ -9683,7 +10577,7 @@
       </w:pPr>
       <w:r>
         <w:rPr>
-          <w:rFonts w:ascii="Arial" w:eastAsia="Arial" w:hAnsi="Arial" w:cs="Arial"/>
+          <w:rFonts w:ascii="Arial" w:hAnsi="Arial" w:eastAsia="Arial" w:cs="Arial"/>
           <w:b/>
           <w:bCs/>
           <w:color w:val="000000" w:themeColor="text1"/>
@@ -9694,7 +10588,7 @@
       </w:r>
       <w:r>
         <w:rPr>
-          <w:rFonts w:ascii="Arial" w:eastAsia="Arial" w:hAnsi="Arial" w:cs="Arial"/>
+          <w:rFonts w:ascii="Arial" w:hAnsi="Arial" w:eastAsia="Arial" w:cs="Arial"/>
           <w:color w:val="000000" w:themeColor="text1"/>
           <w:sz w:val="22"/>
           <w:szCs w:val="22"/>
@@ -9704,7 +10598,7 @@
       <w:proofErr w:type="gramStart"/>
       <w:r>
         <w:rPr>
-          <w:rFonts w:ascii="Arial" w:eastAsia="Arial" w:hAnsi="Arial" w:cs="Arial"/>
+          <w:rFonts w:ascii="Arial" w:hAnsi="Arial" w:eastAsia="Arial" w:cs="Arial"/>
           <w:color w:val="000000" w:themeColor="text1"/>
           <w:sz w:val="22"/>
           <w:szCs w:val="22"/>
@@ -9714,7 +10608,7 @@
       <w:proofErr w:type="gramEnd"/>
       <w:r>
         <w:rPr>
-          <w:rFonts w:ascii="Arial" w:eastAsia="Arial" w:hAnsi="Arial" w:cs="Arial"/>
+          <w:rFonts w:ascii="Arial" w:hAnsi="Arial" w:eastAsia="Arial" w:cs="Arial"/>
           <w:color w:val="000000" w:themeColor="text1"/>
           <w:sz w:val="22"/>
           <w:szCs w:val="22"/>
@@ -9726,14 +10620,14 @@
       <w:pPr>
         <w:spacing w:before="240" w:after="240"/>
         <w:rPr>
-          <w:rFonts w:ascii="Arial" w:eastAsia="Arial" w:hAnsi="Arial" w:cs="Arial"/>
+          <w:rFonts w:ascii="Arial" w:hAnsi="Arial" w:eastAsia="Arial" w:cs="Arial"/>
           <w:color w:val="000000" w:themeColor="text1"/>
           <w:szCs w:val="24"/>
         </w:rPr>
       </w:pPr>
       <w:r>
         <w:rPr>
-          <w:rFonts w:ascii="Arial" w:eastAsia="Arial" w:hAnsi="Arial" w:cs="Arial"/>
+          <w:rFonts w:ascii="Arial" w:hAnsi="Arial" w:eastAsia="Arial" w:cs="Arial"/>
           <w:b/>
           <w:bCs/>
           <w:color w:val="000000" w:themeColor="text1"/>
@@ -9743,7 +10637,7 @@
       </w:r>
       <w:r>
         <w:rPr>
-          <w:rFonts w:ascii="Arial" w:eastAsia="Arial" w:hAnsi="Arial" w:cs="Arial"/>
+          <w:rFonts w:ascii="Arial" w:hAnsi="Arial" w:eastAsia="Arial" w:cs="Arial"/>
           <w:color w:val="000000" w:themeColor="text1"/>
           <w:sz w:val="22"/>
         </w:rPr>
@@ -9770,10 +10664,10 @@
           <w:tcPr>
             <w:tcW w:w="1990" w:type="dxa"/>
             <w:tcBorders>
-              <w:top w:val="single" w:sz="4" w:space="0" w:color="000000" w:themeColor="text1"/>
-              <w:left w:val="single" w:sz="4" w:space="0" w:color="000000" w:themeColor="text1"/>
-              <w:bottom w:val="single" w:sz="4" w:space="0" w:color="807F83" w:themeColor="accent3"/>
-              <w:right w:val="single" w:sz="4" w:space="0" w:color="000000" w:themeColor="text1"/>
+              <w:top w:val="single" w:color="000000" w:themeColor="text1" w:sz="4" w:space="0"/>
+              <w:left w:val="single" w:color="000000" w:themeColor="text1" w:sz="4" w:space="0"/>
+              <w:bottom w:val="single" w:color="807F83" w:themeColor="accent3" w:sz="4" w:space="0"/>
+              <w:right w:val="single" w:color="000000" w:themeColor="text1" w:sz="4" w:space="0"/>
             </w:tcBorders>
             <w:shd w:val="clear" w:color="auto" w:fill="FCE5CD"/>
             <w:tcMar>
@@ -9788,7 +10682,7 @@
             </w:pPr>
             <w:r>
               <w:rPr>
-                <w:rFonts w:ascii="Arial" w:eastAsia="Arial" w:hAnsi="Arial" w:cs="Arial"/>
+                <w:rFonts w:ascii="Arial" w:hAnsi="Arial" w:eastAsia="Arial" w:cs="Arial"/>
                 <w:b/>
                 <w:bCs/>
                 <w:color w:val="000000" w:themeColor="text1"/>
@@ -9802,10 +10696,10 @@
           <w:tcPr>
             <w:tcW w:w="2005" w:type="dxa"/>
             <w:tcBorders>
-              <w:top w:val="single" w:sz="4" w:space="0" w:color="000000" w:themeColor="text1"/>
-              <w:left w:val="single" w:sz="4" w:space="0" w:color="000000" w:themeColor="text1"/>
-              <w:bottom w:val="single" w:sz="4" w:space="0" w:color="807F83" w:themeColor="accent3"/>
-              <w:right w:val="single" w:sz="4" w:space="0" w:color="000000" w:themeColor="text1"/>
+              <w:top w:val="single" w:color="000000" w:themeColor="text1" w:sz="4" w:space="0"/>
+              <w:left w:val="single" w:color="000000" w:themeColor="text1" w:sz="4" w:space="0"/>
+              <w:bottom w:val="single" w:color="807F83" w:themeColor="accent3" w:sz="4" w:space="0"/>
+              <w:right w:val="single" w:color="000000" w:themeColor="text1" w:sz="4" w:space="0"/>
             </w:tcBorders>
             <w:shd w:val="clear" w:color="auto" w:fill="FCE5CD"/>
             <w:tcMar>
@@ -9820,7 +10714,7 @@
             </w:pPr>
             <w:r>
               <w:rPr>
-                <w:rFonts w:ascii="Arial" w:eastAsia="Arial" w:hAnsi="Arial" w:cs="Arial"/>
+                <w:rFonts w:ascii="Arial" w:hAnsi="Arial" w:eastAsia="Arial" w:cs="Arial"/>
                 <w:b/>
                 <w:bCs/>
                 <w:color w:val="000000" w:themeColor="text1"/>
@@ -9834,10 +10728,10 @@
           <w:tcPr>
             <w:tcW w:w="2094" w:type="dxa"/>
             <w:tcBorders>
-              <w:top w:val="single" w:sz="4" w:space="0" w:color="000000" w:themeColor="text1"/>
-              <w:left w:val="single" w:sz="4" w:space="0" w:color="000000" w:themeColor="text1"/>
-              <w:bottom w:val="single" w:sz="4" w:space="0" w:color="807F83" w:themeColor="accent3"/>
-              <w:right w:val="single" w:sz="4" w:space="0" w:color="000000" w:themeColor="text1"/>
+              <w:top w:val="single" w:color="000000" w:themeColor="text1" w:sz="4" w:space="0"/>
+              <w:left w:val="single" w:color="000000" w:themeColor="text1" w:sz="4" w:space="0"/>
+              <w:bottom w:val="single" w:color="807F83" w:themeColor="accent3" w:sz="4" w:space="0"/>
+              <w:right w:val="single" w:color="000000" w:themeColor="text1" w:sz="4" w:space="0"/>
             </w:tcBorders>
             <w:shd w:val="clear" w:color="auto" w:fill="FCE5CD"/>
             <w:tcMar>
@@ -9852,7 +10746,7 @@
             </w:pPr>
             <w:r>
               <w:rPr>
-                <w:rFonts w:ascii="Arial" w:eastAsia="Arial" w:hAnsi="Arial" w:cs="Arial"/>
+                <w:rFonts w:ascii="Arial" w:hAnsi="Arial" w:eastAsia="Arial" w:cs="Arial"/>
                 <w:b/>
                 <w:bCs/>
                 <w:color w:val="000000" w:themeColor="text1"/>
@@ -9866,10 +10760,10 @@
           <w:tcPr>
             <w:tcW w:w="3270" w:type="dxa"/>
             <w:tcBorders>
-              <w:top w:val="single" w:sz="4" w:space="0" w:color="000000" w:themeColor="text1"/>
-              <w:left w:val="single" w:sz="4" w:space="0" w:color="000000" w:themeColor="text1"/>
-              <w:bottom w:val="single" w:sz="4" w:space="0" w:color="807F83" w:themeColor="accent3"/>
-              <w:right w:val="single" w:sz="4" w:space="0" w:color="000000" w:themeColor="text1"/>
+              <w:top w:val="single" w:color="000000" w:themeColor="text1" w:sz="4" w:space="0"/>
+              <w:left w:val="single" w:color="000000" w:themeColor="text1" w:sz="4" w:space="0"/>
+              <w:bottom w:val="single" w:color="807F83" w:themeColor="accent3" w:sz="4" w:space="0"/>
+              <w:right w:val="single" w:color="000000" w:themeColor="text1" w:sz="4" w:space="0"/>
             </w:tcBorders>
             <w:shd w:val="clear" w:color="auto" w:fill="FCE5CD"/>
             <w:tcMar>
@@ -9884,7 +10778,7 @@
             </w:pPr>
             <w:r>
               <w:rPr>
-                <w:rFonts w:ascii="Arial" w:eastAsia="Arial" w:hAnsi="Arial" w:cs="Arial"/>
+                <w:rFonts w:ascii="Arial" w:hAnsi="Arial" w:eastAsia="Arial" w:cs="Arial"/>
                 <w:b/>
                 <w:bCs/>
                 <w:color w:val="000000" w:themeColor="text1"/>
@@ -9903,9 +10797,9 @@
           <w:tcPr>
             <w:tcW w:w="1990" w:type="dxa"/>
             <w:tcBorders>
-              <w:top w:val="single" w:sz="4" w:space="0" w:color="807F83" w:themeColor="accent3"/>
-              <w:left w:val="single" w:sz="4" w:space="0" w:color="000000" w:themeColor="text1"/>
-              <w:right w:val="single" w:sz="4" w:space="0" w:color="000000" w:themeColor="text1"/>
+              <w:top w:val="single" w:color="807F83" w:themeColor="accent3" w:sz="4" w:space="0"/>
+              <w:left w:val="single" w:color="000000" w:themeColor="text1" w:sz="4" w:space="0"/>
+              <w:right w:val="single" w:color="000000" w:themeColor="text1" w:sz="4" w:space="0"/>
             </w:tcBorders>
             <w:shd w:val="clear" w:color="auto" w:fill="F3F3F3"/>
             <w:tcMar>
@@ -9919,7 +10813,7 @@
             </w:pPr>
             <w:r>
               <w:rPr>
-                <w:rFonts w:ascii="Arial" w:eastAsia="Arial" w:hAnsi="Arial" w:cs="Arial"/>
+                <w:rFonts w:ascii="Arial" w:hAnsi="Arial" w:eastAsia="Arial" w:cs="Arial"/>
                 <w:color w:val="000000" w:themeColor="text1"/>
                 <w:sz w:val="22"/>
               </w:rPr>
@@ -9931,9 +10825,9 @@
           <w:tcPr>
             <w:tcW w:w="2005" w:type="dxa"/>
             <w:tcBorders>
-              <w:top w:val="single" w:sz="4" w:space="0" w:color="807F83" w:themeColor="accent3"/>
-              <w:left w:val="single" w:sz="4" w:space="0" w:color="000000" w:themeColor="text1"/>
-              <w:right w:val="single" w:sz="4" w:space="0" w:color="000000" w:themeColor="text1"/>
+              <w:top w:val="single" w:color="807F83" w:themeColor="accent3" w:sz="4" w:space="0"/>
+              <w:left w:val="single" w:color="000000" w:themeColor="text1" w:sz="4" w:space="0"/>
+              <w:right w:val="single" w:color="000000" w:themeColor="text1" w:sz="4" w:space="0"/>
             </w:tcBorders>
             <w:shd w:val="clear" w:color="auto" w:fill="F3F3F3"/>
             <w:tcMar>
@@ -9947,7 +10841,7 @@
             </w:pPr>
             <w:r>
               <w:rPr>
-                <w:rFonts w:ascii="Arial" w:eastAsia="Arial" w:hAnsi="Arial" w:cs="Arial"/>
+                <w:rFonts w:ascii="Arial" w:hAnsi="Arial" w:eastAsia="Arial" w:cs="Arial"/>
                 <w:color w:val="000000" w:themeColor="text1"/>
                 <w:sz w:val="22"/>
               </w:rPr>
@@ -9960,7 +10854,7 @@
             </w:pPr>
             <w:r>
               <w:rPr>
-                <w:rFonts w:ascii="Arial" w:eastAsia="Arial" w:hAnsi="Arial" w:cs="Arial"/>
+                <w:rFonts w:ascii="Arial" w:hAnsi="Arial" w:eastAsia="Arial" w:cs="Arial"/>
                 <w:color w:val="000000" w:themeColor="text1"/>
                 <w:sz w:val="22"/>
               </w:rPr>
@@ -9972,9 +10866,9 @@
           <w:tcPr>
             <w:tcW w:w="2094" w:type="dxa"/>
             <w:tcBorders>
-              <w:top w:val="single" w:sz="4" w:space="0" w:color="807F83" w:themeColor="accent3"/>
-              <w:left w:val="single" w:sz="4" w:space="0" w:color="000000" w:themeColor="text1"/>
-              <w:right w:val="single" w:sz="4" w:space="0" w:color="000000" w:themeColor="text1"/>
+              <w:top w:val="single" w:color="807F83" w:themeColor="accent3" w:sz="4" w:space="0"/>
+              <w:left w:val="single" w:color="000000" w:themeColor="text1" w:sz="4" w:space="0"/>
+              <w:right w:val="single" w:color="000000" w:themeColor="text1" w:sz="4" w:space="0"/>
             </w:tcBorders>
             <w:shd w:val="clear" w:color="auto" w:fill="F3F3F3"/>
             <w:tcMar>
@@ -9988,7 +10882,7 @@
             </w:pPr>
             <w:r>
               <w:rPr>
-                <w:rFonts w:ascii="Arial" w:eastAsia="Arial" w:hAnsi="Arial" w:cs="Arial"/>
+                <w:rFonts w:ascii="Arial" w:hAnsi="Arial" w:eastAsia="Arial" w:cs="Arial"/>
                 <w:color w:val="000000" w:themeColor="text1"/>
                 <w:sz w:val="22"/>
               </w:rPr>
@@ -10001,7 +10895,7 @@
             </w:pPr>
             <w:r>
               <w:rPr>
-                <w:rFonts w:ascii="Arial" w:eastAsia="Arial" w:hAnsi="Arial" w:cs="Arial"/>
+                <w:rFonts w:ascii="Arial" w:hAnsi="Arial" w:eastAsia="Arial" w:cs="Arial"/>
                 <w:color w:val="000000" w:themeColor="text1"/>
                 <w:sz w:val="22"/>
               </w:rPr>
@@ -10013,9 +10907,9 @@
           <w:tcPr>
             <w:tcW w:w="3270" w:type="dxa"/>
             <w:tcBorders>
-              <w:top w:val="single" w:sz="4" w:space="0" w:color="807F83" w:themeColor="accent3"/>
-              <w:left w:val="single" w:sz="4" w:space="0" w:color="000000" w:themeColor="text1"/>
-              <w:right w:val="single" w:sz="4" w:space="0" w:color="000000" w:themeColor="text1"/>
+              <w:top w:val="single" w:color="807F83" w:themeColor="accent3" w:sz="4" w:space="0"/>
+              <w:left w:val="single" w:color="000000" w:themeColor="text1" w:sz="4" w:space="0"/>
+              <w:right w:val="single" w:color="000000" w:themeColor="text1" w:sz="4" w:space="0"/>
             </w:tcBorders>
             <w:shd w:val="clear" w:color="auto" w:fill="F3F3F3"/>
             <w:tcMar>
@@ -10029,7 +10923,7 @@
             </w:pPr>
             <w:r>
               <w:rPr>
-                <w:rFonts w:ascii="Arial" w:eastAsia="Arial" w:hAnsi="Arial" w:cs="Arial"/>
+                <w:rFonts w:ascii="Arial" w:hAnsi="Arial" w:eastAsia="Arial" w:cs="Arial"/>
                 <w:color w:val="000000" w:themeColor="text1"/>
                 <w:sz w:val="22"/>
               </w:rPr>
@@ -10046,8 +10940,8 @@
           <w:tcPr>
             <w:tcW w:w="1990" w:type="dxa"/>
             <w:tcBorders>
-              <w:left w:val="single" w:sz="4" w:space="0" w:color="000000" w:themeColor="text1"/>
-              <w:right w:val="single" w:sz="4" w:space="0" w:color="000000" w:themeColor="text1"/>
+              <w:left w:val="single" w:color="000000" w:themeColor="text1" w:sz="4" w:space="0"/>
+              <w:right w:val="single" w:color="000000" w:themeColor="text1" w:sz="4" w:space="0"/>
             </w:tcBorders>
             <w:tcMar>
               <w:left w:w="100" w:type="dxa"/>
@@ -10060,7 +10954,7 @@
             </w:pPr>
             <w:r>
               <w:rPr>
-                <w:rFonts w:ascii="Arial" w:eastAsia="Arial" w:hAnsi="Arial" w:cs="Arial"/>
+                <w:rFonts w:ascii="Arial" w:hAnsi="Arial" w:eastAsia="Arial" w:cs="Arial"/>
                 <w:color w:val="000000" w:themeColor="text1"/>
                 <w:sz w:val="22"/>
               </w:rPr>
@@ -10072,8 +10966,8 @@
           <w:tcPr>
             <w:tcW w:w="2005" w:type="dxa"/>
             <w:tcBorders>
-              <w:left w:val="single" w:sz="4" w:space="0" w:color="000000" w:themeColor="text1"/>
-              <w:right w:val="single" w:sz="4" w:space="0" w:color="000000" w:themeColor="text1"/>
+              <w:left w:val="single" w:color="000000" w:themeColor="text1" w:sz="4" w:space="0"/>
+              <w:right w:val="single" w:color="000000" w:themeColor="text1" w:sz="4" w:space="0"/>
             </w:tcBorders>
             <w:tcMar>
               <w:left w:w="100" w:type="dxa"/>
@@ -10086,7 +10980,7 @@
             </w:pPr>
             <w:r>
               <w:rPr>
-                <w:rFonts w:ascii="Arial" w:eastAsia="Arial" w:hAnsi="Arial" w:cs="Arial"/>
+                <w:rFonts w:ascii="Arial" w:hAnsi="Arial" w:eastAsia="Arial" w:cs="Arial"/>
                 <w:color w:val="000000" w:themeColor="text1"/>
                 <w:sz w:val="22"/>
               </w:rPr>
@@ -10098,8 +10992,8 @@
           <w:tcPr>
             <w:tcW w:w="2094" w:type="dxa"/>
             <w:tcBorders>
-              <w:left w:val="single" w:sz="4" w:space="0" w:color="000000" w:themeColor="text1"/>
-              <w:right w:val="single" w:sz="4" w:space="0" w:color="000000" w:themeColor="text1"/>
+              <w:left w:val="single" w:color="000000" w:themeColor="text1" w:sz="4" w:space="0"/>
+              <w:right w:val="single" w:color="000000" w:themeColor="text1" w:sz="4" w:space="0"/>
             </w:tcBorders>
             <w:tcMar>
               <w:left w:w="100" w:type="dxa"/>
@@ -10112,7 +11006,7 @@
             </w:pPr>
             <w:r>
               <w:rPr>
-                <w:rFonts w:ascii="Arial" w:eastAsia="Arial" w:hAnsi="Arial" w:cs="Arial"/>
+                <w:rFonts w:ascii="Arial" w:hAnsi="Arial" w:eastAsia="Arial" w:cs="Arial"/>
                 <w:color w:val="000000" w:themeColor="text1"/>
                 <w:sz w:val="22"/>
               </w:rPr>
@@ -10124,8 +11018,8 @@
           <w:tcPr>
             <w:tcW w:w="3270" w:type="dxa"/>
             <w:tcBorders>
-              <w:left w:val="single" w:sz="4" w:space="0" w:color="000000" w:themeColor="text1"/>
-              <w:right w:val="single" w:sz="4" w:space="0" w:color="000000" w:themeColor="text1"/>
+              <w:left w:val="single" w:color="000000" w:themeColor="text1" w:sz="4" w:space="0"/>
+              <w:right w:val="single" w:color="000000" w:themeColor="text1" w:sz="4" w:space="0"/>
             </w:tcBorders>
             <w:tcMar>
               <w:left w:w="100" w:type="dxa"/>
@@ -10138,7 +11032,7 @@
             </w:pPr>
             <w:r>
               <w:rPr>
-                <w:rFonts w:ascii="Arial" w:eastAsia="Arial" w:hAnsi="Arial" w:cs="Arial"/>
+                <w:rFonts w:ascii="Arial" w:hAnsi="Arial" w:eastAsia="Arial" w:cs="Arial"/>
                 <w:color w:val="000000" w:themeColor="text1"/>
                 <w:sz w:val="22"/>
               </w:rPr>
@@ -10151,7 +11045,7 @@
             </w:pPr>
             <w:r>
               <w:rPr>
-                <w:rFonts w:ascii="Arial" w:eastAsia="Arial" w:hAnsi="Arial" w:cs="Arial"/>
+                <w:rFonts w:ascii="Arial" w:hAnsi="Arial" w:eastAsia="Arial" w:cs="Arial"/>
                 <w:color w:val="000000" w:themeColor="text1"/>
                 <w:sz w:val="22"/>
               </w:rPr>
@@ -10168,9 +11062,9 @@
           <w:tcPr>
             <w:tcW w:w="1990" w:type="dxa"/>
             <w:tcBorders>
-              <w:left w:val="single" w:sz="4" w:space="0" w:color="000000" w:themeColor="text1"/>
-              <w:bottom w:val="single" w:sz="4" w:space="0" w:color="807F83" w:themeColor="accent3"/>
-              <w:right w:val="single" w:sz="4" w:space="0" w:color="000000" w:themeColor="text1"/>
+              <w:left w:val="single" w:color="000000" w:themeColor="text1" w:sz="4" w:space="0"/>
+              <w:bottom w:val="single" w:color="807F83" w:themeColor="accent3" w:sz="4" w:space="0"/>
+              <w:right w:val="single" w:color="000000" w:themeColor="text1" w:sz="4" w:space="0"/>
             </w:tcBorders>
             <w:shd w:val="clear" w:color="auto" w:fill="F3F3F3"/>
             <w:tcMar>
@@ -10184,7 +11078,7 @@
             </w:pPr>
             <w:r>
               <w:rPr>
-                <w:rFonts w:ascii="Arial" w:eastAsia="Arial" w:hAnsi="Arial" w:cs="Arial"/>
+                <w:rFonts w:ascii="Arial" w:hAnsi="Arial" w:eastAsia="Arial" w:cs="Arial"/>
                 <w:color w:val="000000" w:themeColor="text1"/>
                 <w:sz w:val="22"/>
               </w:rPr>
@@ -10196,9 +11090,9 @@
           <w:tcPr>
             <w:tcW w:w="2005" w:type="dxa"/>
             <w:tcBorders>
-              <w:left w:val="single" w:sz="4" w:space="0" w:color="000000" w:themeColor="text1"/>
-              <w:bottom w:val="single" w:sz="4" w:space="0" w:color="807F83" w:themeColor="accent3"/>
-              <w:right w:val="single" w:sz="4" w:space="0" w:color="000000" w:themeColor="text1"/>
+              <w:left w:val="single" w:color="000000" w:themeColor="text1" w:sz="4" w:space="0"/>
+              <w:bottom w:val="single" w:color="807F83" w:themeColor="accent3" w:sz="4" w:space="0"/>
+              <w:right w:val="single" w:color="000000" w:themeColor="text1" w:sz="4" w:space="0"/>
             </w:tcBorders>
             <w:shd w:val="clear" w:color="auto" w:fill="F3F3F3"/>
             <w:tcMar>
@@ -10212,7 +11106,7 @@
             </w:pPr>
             <w:r>
               <w:rPr>
-                <w:rFonts w:ascii="Arial" w:eastAsia="Arial" w:hAnsi="Arial" w:cs="Arial"/>
+                <w:rFonts w:ascii="Arial" w:hAnsi="Arial" w:eastAsia="Arial" w:cs="Arial"/>
                 <w:color w:val="000000" w:themeColor="text1"/>
                 <w:sz w:val="22"/>
               </w:rPr>
@@ -10225,7 +11119,7 @@
             </w:pPr>
             <w:r>
               <w:rPr>
-                <w:rFonts w:ascii="Arial" w:eastAsia="Arial" w:hAnsi="Arial" w:cs="Arial"/>
+                <w:rFonts w:ascii="Arial" w:hAnsi="Arial" w:eastAsia="Arial" w:cs="Arial"/>
                 <w:color w:val="000000" w:themeColor="text1"/>
                 <w:sz w:val="22"/>
               </w:rPr>
@@ -10237,9 +11131,9 @@
           <w:tcPr>
             <w:tcW w:w="2094" w:type="dxa"/>
             <w:tcBorders>
-              <w:left w:val="single" w:sz="4" w:space="0" w:color="000000" w:themeColor="text1"/>
-              <w:bottom w:val="single" w:sz="4" w:space="0" w:color="807F83" w:themeColor="accent3"/>
-              <w:right w:val="single" w:sz="4" w:space="0" w:color="000000" w:themeColor="text1"/>
+              <w:left w:val="single" w:color="000000" w:themeColor="text1" w:sz="4" w:space="0"/>
+              <w:bottom w:val="single" w:color="807F83" w:themeColor="accent3" w:sz="4" w:space="0"/>
+              <w:right w:val="single" w:color="000000" w:themeColor="text1" w:sz="4" w:space="0"/>
             </w:tcBorders>
             <w:shd w:val="clear" w:color="auto" w:fill="F3F3F3"/>
             <w:tcMar>
@@ -10253,7 +11147,7 @@
             </w:pPr>
             <w:r>
               <w:rPr>
-                <w:rFonts w:ascii="Arial" w:eastAsia="Arial" w:hAnsi="Arial" w:cs="Arial"/>
+                <w:rFonts w:ascii="Arial" w:hAnsi="Arial" w:eastAsia="Arial" w:cs="Arial"/>
                 <w:color w:val="000000" w:themeColor="text1"/>
                 <w:sz w:val="22"/>
               </w:rPr>
@@ -10266,7 +11160,7 @@
             </w:pPr>
             <w:r>
               <w:rPr>
-                <w:rFonts w:ascii="Arial" w:eastAsia="Arial" w:hAnsi="Arial" w:cs="Arial"/>
+                <w:rFonts w:ascii="Arial" w:hAnsi="Arial" w:eastAsia="Arial" w:cs="Arial"/>
                 <w:color w:val="000000" w:themeColor="text1"/>
                 <w:sz w:val="22"/>
               </w:rPr>
@@ -10278,9 +11172,9 @@
           <w:tcPr>
             <w:tcW w:w="3270" w:type="dxa"/>
             <w:tcBorders>
-              <w:left w:val="single" w:sz="4" w:space="0" w:color="000000" w:themeColor="text1"/>
-              <w:bottom w:val="single" w:sz="4" w:space="0" w:color="807F83" w:themeColor="accent3"/>
-              <w:right w:val="single" w:sz="4" w:space="0" w:color="000000" w:themeColor="text1"/>
+              <w:left w:val="single" w:color="000000" w:themeColor="text1" w:sz="4" w:space="0"/>
+              <w:bottom w:val="single" w:color="807F83" w:themeColor="accent3" w:sz="4" w:space="0"/>
+              <w:right w:val="single" w:color="000000" w:themeColor="text1" w:sz="4" w:space="0"/>
             </w:tcBorders>
             <w:shd w:val="clear" w:color="auto" w:fill="F3F3F3"/>
             <w:tcMar>
@@ -10294,7 +11188,7 @@
             </w:pPr>
             <w:r>
               <w:rPr>
-                <w:rFonts w:ascii="Arial" w:eastAsia="Arial" w:hAnsi="Arial" w:cs="Arial"/>
+                <w:rFonts w:ascii="Arial" w:hAnsi="Arial" w:eastAsia="Arial" w:cs="Arial"/>
                 <w:color w:val="000000" w:themeColor="text1"/>
                 <w:sz w:val="22"/>
               </w:rPr>
@@ -10307,7 +11201,7 @@
             </w:pPr>
             <w:r>
               <w:rPr>
-                <w:rFonts w:ascii="Arial" w:eastAsia="Arial" w:hAnsi="Arial" w:cs="Arial"/>
+                <w:rFonts w:ascii="Arial" w:hAnsi="Arial" w:eastAsia="Arial" w:cs="Arial"/>
                 <w:color w:val="000000" w:themeColor="text1"/>
                 <w:sz w:val="22"/>
               </w:rPr>
@@ -10335,7 +11229,7 @@
           <w:color w:val="000000" w:themeColor="text1"/>
         </w:rPr>
       </w:pPr>
-      <w:bookmarkStart w:id="18" w:name="_Toc43885140"/>
+      <w:bookmarkStart w:name="_Toc43885140" w:id="18"/>
       <w:r>
         <w:rPr>
           <w:rFonts w:asciiTheme="minorBidi" w:hAnsiTheme="minorBidi" w:cstheme="minorBidi"/>
@@ -10348,7 +11242,7 @@
     <w:p>
       <w:r>
         <w:rPr>
-          <w:rFonts w:ascii="Arial" w:eastAsia="Arial" w:hAnsi="Arial" w:cs="Arial"/>
+          <w:rFonts w:ascii="Arial" w:hAnsi="Arial" w:eastAsia="Arial" w:cs="Arial"/>
           <w:b/>
           <w:bCs/>
           <w:color w:val="000000" w:themeColor="text1"/>
@@ -10358,7 +11252,7 @@
       </w:r>
       <w:r>
         <w:rPr>
-          <w:rFonts w:ascii="Arial" w:eastAsia="Arial" w:hAnsi="Arial" w:cs="Arial"/>
+          <w:rFonts w:ascii="Arial" w:hAnsi="Arial" w:eastAsia="Arial" w:cs="Arial"/>
           <w:color w:val="000000" w:themeColor="text1"/>
           <w:sz w:val="22"/>
         </w:rPr>
@@ -10367,7 +11261,7 @@
       <w:proofErr w:type="gramStart"/>
       <w:r>
         <w:rPr>
-          <w:rFonts w:ascii="Arial" w:eastAsia="Arial" w:hAnsi="Arial" w:cs="Arial"/>
+          <w:rFonts w:ascii="Arial" w:hAnsi="Arial" w:eastAsia="Arial" w:cs="Arial"/>
           <w:color w:val="000000" w:themeColor="text1"/>
           <w:sz w:val="22"/>
         </w:rPr>
@@ -10376,7 +11270,7 @@
       <w:proofErr w:type="gramEnd"/>
       <w:r>
         <w:rPr>
-          <w:rFonts w:ascii="Arial" w:eastAsia="Arial" w:hAnsi="Arial" w:cs="Arial"/>
+          <w:rFonts w:ascii="Arial" w:hAnsi="Arial" w:eastAsia="Arial" w:cs="Arial"/>
           <w:color w:val="000000" w:themeColor="text1"/>
           <w:sz w:val="22"/>
         </w:rPr>
@@ -10387,13 +11281,13 @@
       <w:pPr>
         <w:spacing w:before="240" w:after="240"/>
         <w:rPr>
-          <w:rFonts w:ascii="Arial" w:eastAsia="Arial" w:hAnsi="Arial" w:cs="Arial"/>
-          <w:sz w:val="22"/>
-        </w:rPr>
-      </w:pPr>
-      <w:r>
-        <w:rPr>
-          <w:rFonts w:ascii="Arial" w:eastAsia="Arial" w:hAnsi="Arial" w:cs="Arial"/>
+          <w:rFonts w:ascii="Arial" w:hAnsi="Arial" w:eastAsia="Arial" w:cs="Arial"/>
+          <w:sz w:val="22"/>
+        </w:rPr>
+      </w:pPr>
+      <w:r>
+        <w:rPr>
+          <w:rFonts w:ascii="Arial" w:hAnsi="Arial" w:eastAsia="Arial" w:cs="Arial"/>
           <w:b/>
           <w:bCs/>
           <w:color w:val="000000" w:themeColor="text1"/>
@@ -10403,7 +11297,7 @@
       </w:r>
       <w:r>
         <w:rPr>
-          <w:rFonts w:ascii="Arial" w:eastAsia="Arial" w:hAnsi="Arial" w:cs="Arial"/>
+          <w:rFonts w:ascii="Arial" w:hAnsi="Arial" w:eastAsia="Arial" w:cs="Arial"/>
           <w:color w:val="000000" w:themeColor="text1"/>
           <w:sz w:val="22"/>
         </w:rPr>
@@ -10429,10 +11323,10 @@
           <w:tcPr>
             <w:tcW w:w="1990" w:type="dxa"/>
             <w:tcBorders>
-              <w:top w:val="single" w:sz="4" w:space="0" w:color="000000" w:themeColor="text1"/>
-              <w:left w:val="single" w:sz="4" w:space="0" w:color="000000" w:themeColor="text1"/>
-              <w:bottom w:val="single" w:sz="4" w:space="0" w:color="807F83" w:themeColor="accent3"/>
-              <w:right w:val="single" w:sz="4" w:space="0" w:color="000000" w:themeColor="text1"/>
+              <w:top w:val="single" w:color="000000" w:themeColor="text1" w:sz="4" w:space="0"/>
+              <w:left w:val="single" w:color="000000" w:themeColor="text1" w:sz="4" w:space="0"/>
+              <w:bottom w:val="single" w:color="807F83" w:themeColor="accent3" w:sz="4" w:space="0"/>
+              <w:right w:val="single" w:color="000000" w:themeColor="text1" w:sz="4" w:space="0"/>
             </w:tcBorders>
             <w:shd w:val="clear" w:color="auto" w:fill="FCE5CD"/>
             <w:tcMar>
@@ -10447,7 +11341,7 @@
             </w:pPr>
             <w:r>
               <w:rPr>
-                <w:rFonts w:ascii="Arial" w:eastAsia="Arial" w:hAnsi="Arial" w:cs="Arial"/>
+                <w:rFonts w:ascii="Arial" w:hAnsi="Arial" w:eastAsia="Arial" w:cs="Arial"/>
                 <w:b/>
                 <w:bCs/>
                 <w:color w:val="000000" w:themeColor="text1"/>
@@ -10461,10 +11355,10 @@
           <w:tcPr>
             <w:tcW w:w="2005" w:type="dxa"/>
             <w:tcBorders>
-              <w:top w:val="single" w:sz="4" w:space="0" w:color="000000" w:themeColor="text1"/>
-              <w:left w:val="single" w:sz="4" w:space="0" w:color="000000" w:themeColor="text1"/>
-              <w:bottom w:val="single" w:sz="4" w:space="0" w:color="807F83" w:themeColor="accent3"/>
-              <w:right w:val="single" w:sz="4" w:space="0" w:color="000000" w:themeColor="text1"/>
+              <w:top w:val="single" w:color="000000" w:themeColor="text1" w:sz="4" w:space="0"/>
+              <w:left w:val="single" w:color="000000" w:themeColor="text1" w:sz="4" w:space="0"/>
+              <w:bottom w:val="single" w:color="807F83" w:themeColor="accent3" w:sz="4" w:space="0"/>
+              <w:right w:val="single" w:color="000000" w:themeColor="text1" w:sz="4" w:space="0"/>
             </w:tcBorders>
             <w:shd w:val="clear" w:color="auto" w:fill="FCE5CD"/>
             <w:tcMar>
@@ -10479,7 +11373,7 @@
             </w:pPr>
             <w:r>
               <w:rPr>
-                <w:rFonts w:ascii="Arial" w:eastAsia="Arial" w:hAnsi="Arial" w:cs="Arial"/>
+                <w:rFonts w:ascii="Arial" w:hAnsi="Arial" w:eastAsia="Arial" w:cs="Arial"/>
                 <w:b/>
                 <w:bCs/>
                 <w:color w:val="000000" w:themeColor="text1"/>
@@ -10493,10 +11387,10 @@
           <w:tcPr>
             <w:tcW w:w="2094" w:type="dxa"/>
             <w:tcBorders>
-              <w:top w:val="single" w:sz="4" w:space="0" w:color="000000" w:themeColor="text1"/>
-              <w:left w:val="single" w:sz="4" w:space="0" w:color="000000" w:themeColor="text1"/>
-              <w:bottom w:val="single" w:sz="4" w:space="0" w:color="807F83" w:themeColor="accent3"/>
-              <w:right w:val="single" w:sz="4" w:space="0" w:color="000000" w:themeColor="text1"/>
+              <w:top w:val="single" w:color="000000" w:themeColor="text1" w:sz="4" w:space="0"/>
+              <w:left w:val="single" w:color="000000" w:themeColor="text1" w:sz="4" w:space="0"/>
+              <w:bottom w:val="single" w:color="807F83" w:themeColor="accent3" w:sz="4" w:space="0"/>
+              <w:right w:val="single" w:color="000000" w:themeColor="text1" w:sz="4" w:space="0"/>
             </w:tcBorders>
             <w:shd w:val="clear" w:color="auto" w:fill="FCE5CD"/>
             <w:tcMar>
@@ -10511,7 +11405,7 @@
             </w:pPr>
             <w:r>
               <w:rPr>
-                <w:rFonts w:ascii="Arial" w:eastAsia="Arial" w:hAnsi="Arial" w:cs="Arial"/>
+                <w:rFonts w:ascii="Arial" w:hAnsi="Arial" w:eastAsia="Arial" w:cs="Arial"/>
                 <w:b/>
                 <w:bCs/>
                 <w:color w:val="000000" w:themeColor="text1"/>
@@ -10525,10 +11419,10 @@
           <w:tcPr>
             <w:tcW w:w="3270" w:type="dxa"/>
             <w:tcBorders>
-              <w:top w:val="single" w:sz="4" w:space="0" w:color="000000" w:themeColor="text1"/>
-              <w:left w:val="single" w:sz="4" w:space="0" w:color="000000" w:themeColor="text1"/>
-              <w:bottom w:val="single" w:sz="4" w:space="0" w:color="807F83" w:themeColor="accent3"/>
-              <w:right w:val="single" w:sz="4" w:space="0" w:color="000000" w:themeColor="text1"/>
+              <w:top w:val="single" w:color="000000" w:themeColor="text1" w:sz="4" w:space="0"/>
+              <w:left w:val="single" w:color="000000" w:themeColor="text1" w:sz="4" w:space="0"/>
+              <w:bottom w:val="single" w:color="807F83" w:themeColor="accent3" w:sz="4" w:space="0"/>
+              <w:right w:val="single" w:color="000000" w:themeColor="text1" w:sz="4" w:space="0"/>
             </w:tcBorders>
             <w:shd w:val="clear" w:color="auto" w:fill="FCE5CD"/>
             <w:tcMar>
@@ -10543,7 +11437,7 @@
             </w:pPr>
             <w:r>
               <w:rPr>
-                <w:rFonts w:ascii="Arial" w:eastAsia="Arial" w:hAnsi="Arial" w:cs="Arial"/>
+                <w:rFonts w:ascii="Arial" w:hAnsi="Arial" w:eastAsia="Arial" w:cs="Arial"/>
                 <w:b/>
                 <w:bCs/>
                 <w:color w:val="000000" w:themeColor="text1"/>
@@ -10562,9 +11456,9 @@
           <w:tcPr>
             <w:tcW w:w="1990" w:type="dxa"/>
             <w:tcBorders>
-              <w:top w:val="single" w:sz="4" w:space="0" w:color="807F83" w:themeColor="accent3"/>
-              <w:left w:val="single" w:sz="4" w:space="0" w:color="000000" w:themeColor="text1"/>
-              <w:right w:val="single" w:sz="4" w:space="0" w:color="000000" w:themeColor="text1"/>
+              <w:top w:val="single" w:color="807F83" w:themeColor="accent3" w:sz="4" w:space="0"/>
+              <w:left w:val="single" w:color="000000" w:themeColor="text1" w:sz="4" w:space="0"/>
+              <w:right w:val="single" w:color="000000" w:themeColor="text1" w:sz="4" w:space="0"/>
             </w:tcBorders>
             <w:shd w:val="clear" w:color="auto" w:fill="F3F3F3"/>
             <w:tcMar>
@@ -10578,7 +11472,7 @@
             </w:pPr>
             <w:r>
               <w:rPr>
-                <w:rFonts w:ascii="Arial" w:eastAsia="Arial" w:hAnsi="Arial" w:cs="Arial"/>
+                <w:rFonts w:ascii="Arial" w:hAnsi="Arial" w:eastAsia="Arial" w:cs="Arial"/>
                 <w:color w:val="000000" w:themeColor="text1"/>
                 <w:sz w:val="22"/>
               </w:rPr>
@@ -10590,9 +11484,9 @@
           <w:tcPr>
             <w:tcW w:w="2005" w:type="dxa"/>
             <w:tcBorders>
-              <w:top w:val="single" w:sz="4" w:space="0" w:color="807F83" w:themeColor="accent3"/>
-              <w:left w:val="single" w:sz="4" w:space="0" w:color="000000" w:themeColor="text1"/>
-              <w:right w:val="single" w:sz="4" w:space="0" w:color="000000" w:themeColor="text1"/>
+              <w:top w:val="single" w:color="807F83" w:themeColor="accent3" w:sz="4" w:space="0"/>
+              <w:left w:val="single" w:color="000000" w:themeColor="text1" w:sz="4" w:space="0"/>
+              <w:right w:val="single" w:color="000000" w:themeColor="text1" w:sz="4" w:space="0"/>
             </w:tcBorders>
             <w:shd w:val="clear" w:color="auto" w:fill="F3F3F3"/>
             <w:tcMar>
@@ -10606,7 +11500,7 @@
             </w:pPr>
             <w:r>
               <w:rPr>
-                <w:rFonts w:ascii="Arial" w:eastAsia="Arial" w:hAnsi="Arial" w:cs="Arial"/>
+                <w:rFonts w:ascii="Arial" w:hAnsi="Arial" w:eastAsia="Arial" w:cs="Arial"/>
                 <w:color w:val="000000" w:themeColor="text1"/>
                 <w:sz w:val="22"/>
               </w:rPr>
@@ -10618,9 +11512,9 @@
           <w:tcPr>
             <w:tcW w:w="2094" w:type="dxa"/>
             <w:tcBorders>
-              <w:top w:val="single" w:sz="4" w:space="0" w:color="807F83" w:themeColor="accent3"/>
-              <w:left w:val="single" w:sz="4" w:space="0" w:color="000000" w:themeColor="text1"/>
-              <w:right w:val="single" w:sz="4" w:space="0" w:color="000000" w:themeColor="text1"/>
+              <w:top w:val="single" w:color="807F83" w:themeColor="accent3" w:sz="4" w:space="0"/>
+              <w:left w:val="single" w:color="000000" w:themeColor="text1" w:sz="4" w:space="0"/>
+              <w:right w:val="single" w:color="000000" w:themeColor="text1" w:sz="4" w:space="0"/>
             </w:tcBorders>
             <w:shd w:val="clear" w:color="auto" w:fill="F3F3F3"/>
             <w:tcMar>
@@ -10634,7 +11528,7 @@
             </w:pPr>
             <w:r>
               <w:rPr>
-                <w:rFonts w:ascii="Arial" w:eastAsia="Arial" w:hAnsi="Arial" w:cs="Arial"/>
+                <w:rFonts w:ascii="Arial" w:hAnsi="Arial" w:eastAsia="Arial" w:cs="Arial"/>
                 <w:color w:val="000000" w:themeColor="text1"/>
                 <w:sz w:val="22"/>
               </w:rPr>
@@ -10646,9 +11540,9 @@
           <w:tcPr>
             <w:tcW w:w="3270" w:type="dxa"/>
             <w:tcBorders>
-              <w:top w:val="single" w:sz="4" w:space="0" w:color="807F83" w:themeColor="accent3"/>
-              <w:left w:val="single" w:sz="4" w:space="0" w:color="000000" w:themeColor="text1"/>
-              <w:right w:val="single" w:sz="4" w:space="0" w:color="000000" w:themeColor="text1"/>
+              <w:top w:val="single" w:color="807F83" w:themeColor="accent3" w:sz="4" w:space="0"/>
+              <w:left w:val="single" w:color="000000" w:themeColor="text1" w:sz="4" w:space="0"/>
+              <w:right w:val="single" w:color="000000" w:themeColor="text1" w:sz="4" w:space="0"/>
             </w:tcBorders>
             <w:shd w:val="clear" w:color="auto" w:fill="F3F3F3"/>
             <w:tcMar>
@@ -10662,7 +11556,7 @@
             </w:pPr>
             <w:r>
               <w:rPr>
-                <w:rFonts w:ascii="Arial" w:eastAsia="Arial" w:hAnsi="Arial" w:cs="Arial"/>
+                <w:rFonts w:ascii="Arial" w:hAnsi="Arial" w:eastAsia="Arial" w:cs="Arial"/>
                 <w:color w:val="000000" w:themeColor="text1"/>
                 <w:sz w:val="22"/>
               </w:rPr>
@@ -10679,8 +11573,8 @@
           <w:tcPr>
             <w:tcW w:w="1990" w:type="dxa"/>
             <w:tcBorders>
-              <w:left w:val="single" w:sz="4" w:space="0" w:color="000000" w:themeColor="text1"/>
-              <w:right w:val="single" w:sz="4" w:space="0" w:color="000000" w:themeColor="text1"/>
+              <w:left w:val="single" w:color="000000" w:themeColor="text1" w:sz="4" w:space="0"/>
+              <w:right w:val="single" w:color="000000" w:themeColor="text1" w:sz="4" w:space="0"/>
             </w:tcBorders>
             <w:tcMar>
               <w:left w:w="100" w:type="dxa"/>
@@ -10693,7 +11587,7 @@
             </w:pPr>
             <w:r>
               <w:rPr>
-                <w:rFonts w:ascii="Arial" w:eastAsia="Arial" w:hAnsi="Arial" w:cs="Arial"/>
+                <w:rFonts w:ascii="Arial" w:hAnsi="Arial" w:eastAsia="Arial" w:cs="Arial"/>
                 <w:color w:val="000000" w:themeColor="text1"/>
                 <w:sz w:val="22"/>
               </w:rPr>
@@ -10705,8 +11599,8 @@
           <w:tcPr>
             <w:tcW w:w="2005" w:type="dxa"/>
             <w:tcBorders>
-              <w:left w:val="single" w:sz="4" w:space="0" w:color="000000" w:themeColor="text1"/>
-              <w:right w:val="single" w:sz="4" w:space="0" w:color="000000" w:themeColor="text1"/>
+              <w:left w:val="single" w:color="000000" w:themeColor="text1" w:sz="4" w:space="0"/>
+              <w:right w:val="single" w:color="000000" w:themeColor="text1" w:sz="4" w:space="0"/>
             </w:tcBorders>
             <w:tcMar>
               <w:left w:w="100" w:type="dxa"/>
@@ -10719,7 +11613,7 @@
             </w:pPr>
             <w:r>
               <w:rPr>
-                <w:rFonts w:ascii="Arial" w:eastAsia="Arial" w:hAnsi="Arial" w:cs="Arial"/>
+                <w:rFonts w:ascii="Arial" w:hAnsi="Arial" w:eastAsia="Arial" w:cs="Arial"/>
                 <w:color w:val="000000" w:themeColor="text1"/>
                 <w:sz w:val="22"/>
               </w:rPr>
@@ -10730,13 +11624,13 @@
             <w:pPr>
               <w:spacing w:before="240" w:after="0"/>
               <w:rPr>
-                <w:rFonts w:ascii="Arial" w:eastAsia="Arial" w:hAnsi="Arial" w:cs="Arial"/>
+                <w:rFonts w:ascii="Arial" w:hAnsi="Arial" w:eastAsia="Arial" w:cs="Arial"/>
                 <w:sz w:val="22"/>
               </w:rPr>
             </w:pPr>
             <w:r>
               <w:rPr>
-                <w:rFonts w:ascii="Arial" w:eastAsia="Arial" w:hAnsi="Arial" w:cs="Arial"/>
+                <w:rFonts w:ascii="Arial" w:hAnsi="Arial" w:eastAsia="Arial" w:cs="Arial"/>
                 <w:color w:val="000000" w:themeColor="text1"/>
                 <w:sz w:val="22"/>
               </w:rPr>
@@ -10744,7 +11638,7 @@
             </w:r>
             <w:r>
               <w:rPr>
-                <w:rFonts w:ascii="Arial" w:eastAsia="Arial" w:hAnsi="Arial" w:cs="Arial"/>
+                <w:rFonts w:ascii="Arial" w:hAnsi="Arial" w:eastAsia="Arial" w:cs="Arial"/>
                 <w:color w:val="000000" w:themeColor="text1"/>
                 <w:sz w:val="22"/>
               </w:rPr>
@@ -10752,7 +11646,7 @@
             </w:r>
             <w:r>
               <w:rPr>
-                <w:rFonts w:ascii="Arial" w:eastAsia="Arial" w:hAnsi="Arial" w:cs="Arial"/>
+                <w:rFonts w:ascii="Arial" w:hAnsi="Arial" w:eastAsia="Arial" w:cs="Arial"/>
                 <w:color w:val="000000" w:themeColor="text1"/>
                 <w:sz w:val="22"/>
               </w:rPr>
@@ -10764,8 +11658,8 @@
           <w:tcPr>
             <w:tcW w:w="2094" w:type="dxa"/>
             <w:tcBorders>
-              <w:left w:val="single" w:sz="4" w:space="0" w:color="000000" w:themeColor="text1"/>
-              <w:right w:val="single" w:sz="4" w:space="0" w:color="000000" w:themeColor="text1"/>
+              <w:left w:val="single" w:color="000000" w:themeColor="text1" w:sz="4" w:space="0"/>
+              <w:right w:val="single" w:color="000000" w:themeColor="text1" w:sz="4" w:space="0"/>
             </w:tcBorders>
             <w:tcMar>
               <w:left w:w="100" w:type="dxa"/>
@@ -10778,7 +11672,7 @@
             </w:pPr>
             <w:r>
               <w:rPr>
-                <w:rFonts w:ascii="Arial" w:eastAsia="Arial" w:hAnsi="Arial" w:cs="Arial"/>
+                <w:rFonts w:ascii="Arial" w:hAnsi="Arial" w:eastAsia="Arial" w:cs="Arial"/>
                 <w:color w:val="000000" w:themeColor="text1"/>
                 <w:sz w:val="22"/>
               </w:rPr>
@@ -10789,7 +11683,7 @@
             <w:pPr>
               <w:spacing w:before="240" w:after="0"/>
               <w:rPr>
-                <w:rFonts w:ascii="Arial" w:eastAsia="Arial" w:hAnsi="Arial" w:cs="Arial"/>
+                <w:rFonts w:ascii="Arial" w:hAnsi="Arial" w:eastAsia="Arial" w:cs="Arial"/>
                 <w:color w:val="000000" w:themeColor="text1"/>
                 <w:sz w:val="22"/>
               </w:rPr>
@@ -10799,14 +11693,14 @@
             <w:pPr>
               <w:spacing w:before="240" w:after="0"/>
               <w:rPr>
-                <w:rFonts w:ascii="Arial" w:eastAsia="Arial" w:hAnsi="Arial" w:cs="Arial"/>
+                <w:rFonts w:ascii="Arial" w:hAnsi="Arial" w:eastAsia="Arial" w:cs="Arial"/>
                 <w:color w:val="000000" w:themeColor="text1"/>
                 <w:sz w:val="22"/>
               </w:rPr>
             </w:pPr>
             <w:r>
               <w:rPr>
-                <w:rFonts w:ascii="Arial" w:eastAsia="Arial" w:hAnsi="Arial" w:cs="Arial"/>
+                <w:rFonts w:ascii="Arial" w:hAnsi="Arial" w:eastAsia="Arial" w:cs="Arial"/>
                 <w:color w:val="000000" w:themeColor="text1"/>
                 <w:sz w:val="22"/>
               </w:rPr>
@@ -10818,8 +11712,8 @@
           <w:tcPr>
             <w:tcW w:w="3270" w:type="dxa"/>
             <w:tcBorders>
-              <w:left w:val="single" w:sz="4" w:space="0" w:color="000000" w:themeColor="text1"/>
-              <w:right w:val="single" w:sz="4" w:space="0" w:color="000000" w:themeColor="text1"/>
+              <w:left w:val="single" w:color="000000" w:themeColor="text1" w:sz="4" w:space="0"/>
+              <w:right w:val="single" w:color="000000" w:themeColor="text1" w:sz="4" w:space="0"/>
             </w:tcBorders>
             <w:tcMar>
               <w:left w:w="100" w:type="dxa"/>
@@ -10832,7 +11726,7 @@
             </w:pPr>
             <w:r>
               <w:rPr>
-                <w:rFonts w:ascii="Arial" w:eastAsia="Arial" w:hAnsi="Arial" w:cs="Arial"/>
+                <w:rFonts w:ascii="Arial" w:hAnsi="Arial" w:eastAsia="Arial" w:cs="Arial"/>
                 <w:color w:val="000000" w:themeColor="text1"/>
                 <w:sz w:val="22"/>
               </w:rPr>
@@ -10849,9 +11743,9 @@
           <w:tcPr>
             <w:tcW w:w="1990" w:type="dxa"/>
             <w:tcBorders>
-              <w:left w:val="single" w:sz="4" w:space="0" w:color="000000" w:themeColor="text1"/>
-              <w:bottom w:val="single" w:sz="4" w:space="0" w:color="807F83" w:themeColor="accent3"/>
-              <w:right w:val="single" w:sz="4" w:space="0" w:color="000000" w:themeColor="text1"/>
+              <w:left w:val="single" w:color="000000" w:themeColor="text1" w:sz="4" w:space="0"/>
+              <w:bottom w:val="single" w:color="807F83" w:themeColor="accent3" w:sz="4" w:space="0"/>
+              <w:right w:val="single" w:color="000000" w:themeColor="text1" w:sz="4" w:space="0"/>
             </w:tcBorders>
             <w:shd w:val="clear" w:color="auto" w:fill="F3F3F3"/>
             <w:tcMar>
@@ -10865,7 +11759,7 @@
             </w:pPr>
             <w:r>
               <w:rPr>
-                <w:rFonts w:ascii="Arial" w:eastAsia="Arial" w:hAnsi="Arial" w:cs="Arial"/>
+                <w:rFonts w:ascii="Arial" w:hAnsi="Arial" w:eastAsia="Arial" w:cs="Arial"/>
                 <w:color w:val="000000" w:themeColor="text1"/>
                 <w:sz w:val="22"/>
               </w:rPr>
@@ -10877,9 +11771,9 @@
           <w:tcPr>
             <w:tcW w:w="2005" w:type="dxa"/>
             <w:tcBorders>
-              <w:left w:val="single" w:sz="4" w:space="0" w:color="000000" w:themeColor="text1"/>
-              <w:bottom w:val="single" w:sz="4" w:space="0" w:color="807F83" w:themeColor="accent3"/>
-              <w:right w:val="single" w:sz="4" w:space="0" w:color="000000" w:themeColor="text1"/>
+              <w:left w:val="single" w:color="000000" w:themeColor="text1" w:sz="4" w:space="0"/>
+              <w:bottom w:val="single" w:color="807F83" w:themeColor="accent3" w:sz="4" w:space="0"/>
+              <w:right w:val="single" w:color="000000" w:themeColor="text1" w:sz="4" w:space="0"/>
             </w:tcBorders>
             <w:shd w:val="clear" w:color="auto" w:fill="F3F3F3"/>
             <w:tcMar>
@@ -10893,7 +11787,7 @@
             </w:pPr>
             <w:r>
               <w:rPr>
-                <w:rFonts w:ascii="Arial" w:eastAsia="Arial" w:hAnsi="Arial" w:cs="Arial"/>
+                <w:rFonts w:ascii="Arial" w:hAnsi="Arial" w:eastAsia="Arial" w:cs="Arial"/>
                 <w:color w:val="000000" w:themeColor="text1"/>
                 <w:sz w:val="22"/>
               </w:rPr>
@@ -10906,7 +11800,7 @@
             </w:pPr>
             <w:r>
               <w:rPr>
-                <w:rFonts w:ascii="Arial" w:eastAsia="Arial" w:hAnsi="Arial" w:cs="Arial"/>
+                <w:rFonts w:ascii="Arial" w:hAnsi="Arial" w:eastAsia="Arial" w:cs="Arial"/>
                 <w:color w:val="000000" w:themeColor="text1"/>
                 <w:sz w:val="22"/>
               </w:rPr>
@@ -10919,9 +11813,9 @@
           <w:tcPr>
             <w:tcW w:w="2094" w:type="dxa"/>
             <w:tcBorders>
-              <w:left w:val="single" w:sz="4" w:space="0" w:color="000000" w:themeColor="text1"/>
-              <w:bottom w:val="single" w:sz="4" w:space="0" w:color="807F83" w:themeColor="accent3"/>
-              <w:right w:val="single" w:sz="4" w:space="0" w:color="000000" w:themeColor="text1"/>
+              <w:left w:val="single" w:color="000000" w:themeColor="text1" w:sz="4" w:space="0"/>
+              <w:bottom w:val="single" w:color="807F83" w:themeColor="accent3" w:sz="4" w:space="0"/>
+              <w:right w:val="single" w:color="000000" w:themeColor="text1" w:sz="4" w:space="0"/>
             </w:tcBorders>
             <w:shd w:val="clear" w:color="auto" w:fill="F3F3F3"/>
             <w:tcMar>
@@ -10935,7 +11829,7 @@
             </w:pPr>
             <w:r>
               <w:rPr>
-                <w:rFonts w:ascii="Arial" w:eastAsia="Arial" w:hAnsi="Arial" w:cs="Arial"/>
+                <w:rFonts w:ascii="Arial" w:hAnsi="Arial" w:eastAsia="Arial" w:cs="Arial"/>
                 <w:color w:val="000000" w:themeColor="text1"/>
                 <w:sz w:val="22"/>
               </w:rPr>
@@ -10947,7 +11841,7 @@
             <w:pPr>
               <w:spacing w:before="240" w:after="0"/>
               <w:rPr>
-                <w:rFonts w:ascii="Arial" w:eastAsia="Arial" w:hAnsi="Arial" w:cs="Arial"/>
+                <w:rFonts w:ascii="Arial" w:hAnsi="Arial" w:eastAsia="Arial" w:cs="Arial"/>
                 <w:color w:val="000000" w:themeColor="text1"/>
                 <w:sz w:val="22"/>
               </w:rPr>
@@ -10959,7 +11853,7 @@
             </w:pPr>
             <w:r>
               <w:rPr>
-                <w:rFonts w:ascii="Arial" w:eastAsia="Arial" w:hAnsi="Arial" w:cs="Arial"/>
+                <w:rFonts w:ascii="Arial" w:hAnsi="Arial" w:eastAsia="Arial" w:cs="Arial"/>
                 <w:color w:val="000000" w:themeColor="text1"/>
                 <w:sz w:val="22"/>
               </w:rPr>
@@ -10972,9 +11866,9 @@
           <w:tcPr>
             <w:tcW w:w="3270" w:type="dxa"/>
             <w:tcBorders>
-              <w:left w:val="single" w:sz="4" w:space="0" w:color="000000" w:themeColor="text1"/>
-              <w:bottom w:val="single" w:sz="4" w:space="0" w:color="807F83" w:themeColor="accent3"/>
-              <w:right w:val="single" w:sz="4" w:space="0" w:color="000000" w:themeColor="text1"/>
+              <w:left w:val="single" w:color="000000" w:themeColor="text1" w:sz="4" w:space="0"/>
+              <w:bottom w:val="single" w:color="807F83" w:themeColor="accent3" w:sz="4" w:space="0"/>
+              <w:right w:val="single" w:color="000000" w:themeColor="text1" w:sz="4" w:space="0"/>
             </w:tcBorders>
             <w:shd w:val="clear" w:color="auto" w:fill="F3F3F3"/>
             <w:tcMar>
@@ -10988,7 +11882,7 @@
             </w:pPr>
             <w:r>
               <w:rPr>
-                <w:rFonts w:ascii="Arial" w:eastAsia="Arial" w:hAnsi="Arial" w:cs="Arial"/>
+                <w:rFonts w:ascii="Arial" w:hAnsi="Arial" w:eastAsia="Arial" w:cs="Arial"/>
                 <w:color w:val="000000" w:themeColor="text1"/>
                 <w:sz w:val="22"/>
               </w:rPr>
@@ -11017,7 +11911,7 @@
           <w:color w:val="000000" w:themeColor="text1"/>
         </w:rPr>
       </w:pPr>
-      <w:bookmarkStart w:id="19" w:name="_Toc43885141"/>
+      <w:bookmarkStart w:name="_Toc43885141" w:id="19"/>
       <w:r>
         <w:rPr>
           <w:rFonts w:asciiTheme="minorBidi" w:hAnsiTheme="minorBidi" w:cstheme="minorBidi"/>
@@ -11030,7 +11924,7 @@
     <w:p>
       <w:r>
         <w:rPr>
-          <w:rFonts w:ascii="Arial" w:eastAsia="Arial" w:hAnsi="Arial" w:cs="Arial"/>
+          <w:rFonts w:ascii="Arial" w:hAnsi="Arial" w:eastAsia="Arial" w:cs="Arial"/>
           <w:b/>
           <w:bCs/>
           <w:color w:val="000000" w:themeColor="text1"/>
@@ -11040,7 +11934,7 @@
       </w:r>
       <w:r>
         <w:rPr>
-          <w:rFonts w:ascii="Arial" w:eastAsia="Arial" w:hAnsi="Arial" w:cs="Arial"/>
+          <w:rFonts w:ascii="Arial" w:hAnsi="Arial" w:eastAsia="Arial" w:cs="Arial"/>
           <w:color w:val="000000" w:themeColor="text1"/>
           <w:sz w:val="22"/>
         </w:rPr>
@@ -11049,7 +11943,7 @@
       <w:proofErr w:type="gramStart"/>
       <w:r>
         <w:rPr>
-          <w:rFonts w:ascii="Arial" w:eastAsia="Arial" w:hAnsi="Arial" w:cs="Arial"/>
+          <w:rFonts w:ascii="Arial" w:hAnsi="Arial" w:eastAsia="Arial" w:cs="Arial"/>
           <w:color w:val="000000" w:themeColor="text1"/>
           <w:sz w:val="22"/>
         </w:rPr>
@@ -11058,7 +11952,7 @@
       <w:proofErr w:type="gramEnd"/>
       <w:r>
         <w:rPr>
-          <w:rFonts w:ascii="Arial" w:eastAsia="Arial" w:hAnsi="Arial" w:cs="Arial"/>
+          <w:rFonts w:ascii="Arial" w:hAnsi="Arial" w:eastAsia="Arial" w:cs="Arial"/>
           <w:color w:val="000000" w:themeColor="text1"/>
           <w:sz w:val="22"/>
         </w:rPr>
@@ -11069,14 +11963,14 @@
       <w:pPr>
         <w:spacing w:before="240" w:after="240"/>
         <w:rPr>
-          <w:rFonts w:ascii="Arial" w:eastAsia="Arial" w:hAnsi="Arial" w:cs="Arial"/>
-          <w:color w:val="000000" w:themeColor="text1"/>
-          <w:sz w:val="22"/>
-        </w:rPr>
-      </w:pPr>
-      <w:r>
-        <w:rPr>
-          <w:rFonts w:ascii="Arial" w:eastAsia="Arial" w:hAnsi="Arial" w:cs="Arial"/>
+          <w:rFonts w:ascii="Arial" w:hAnsi="Arial" w:eastAsia="Arial" w:cs="Arial"/>
+          <w:color w:val="000000" w:themeColor="text1"/>
+          <w:sz w:val="22"/>
+        </w:rPr>
+      </w:pPr>
+      <w:r>
+        <w:rPr>
+          <w:rFonts w:ascii="Arial" w:hAnsi="Arial" w:eastAsia="Arial" w:cs="Arial"/>
           <w:b/>
           <w:bCs/>
           <w:color w:val="000000" w:themeColor="text1"/>
@@ -11086,7 +11980,7 @@
       </w:r>
       <w:r>
         <w:rPr>
-          <w:rFonts w:ascii="Arial" w:eastAsia="Arial" w:hAnsi="Arial" w:cs="Arial"/>
+          <w:rFonts w:ascii="Arial" w:hAnsi="Arial" w:eastAsia="Arial" w:cs="Arial"/>
           <w:color w:val="000000" w:themeColor="text1"/>
           <w:sz w:val="22"/>
         </w:rPr>
@@ -11094,7 +11988,7 @@
       </w:r>
       <w:r>
         <w:rPr>
-          <w:rFonts w:ascii="Arial" w:eastAsia="Arial" w:hAnsi="Arial" w:cs="Arial"/>
+          <w:rFonts w:ascii="Arial" w:hAnsi="Arial" w:eastAsia="Arial" w:cs="Arial"/>
           <w:color w:val="000000" w:themeColor="text1"/>
           <w:sz w:val="22"/>
         </w:rPr>
@@ -11120,10 +12014,10 @@
           <w:tcPr>
             <w:tcW w:w="1990" w:type="dxa"/>
             <w:tcBorders>
-              <w:top w:val="single" w:sz="4" w:space="0" w:color="000000" w:themeColor="text1"/>
-              <w:left w:val="single" w:sz="4" w:space="0" w:color="000000" w:themeColor="text1"/>
-              <w:bottom w:val="single" w:sz="4" w:space="0" w:color="807F83" w:themeColor="accent3"/>
-              <w:right w:val="single" w:sz="4" w:space="0" w:color="000000" w:themeColor="text1"/>
+              <w:top w:val="single" w:color="000000" w:themeColor="text1" w:sz="4" w:space="0"/>
+              <w:left w:val="single" w:color="000000" w:themeColor="text1" w:sz="4" w:space="0"/>
+              <w:bottom w:val="single" w:color="807F83" w:themeColor="accent3" w:sz="4" w:space="0"/>
+              <w:right w:val="single" w:color="000000" w:themeColor="text1" w:sz="4" w:space="0"/>
             </w:tcBorders>
             <w:shd w:val="clear" w:color="auto" w:fill="FCE5CD"/>
             <w:tcMar>
@@ -11138,7 +12032,7 @@
             </w:pPr>
             <w:r>
               <w:rPr>
-                <w:rFonts w:ascii="Arial" w:eastAsia="Arial" w:hAnsi="Arial" w:cs="Arial"/>
+                <w:rFonts w:ascii="Arial" w:hAnsi="Arial" w:eastAsia="Arial" w:cs="Arial"/>
                 <w:b/>
                 <w:bCs/>
                 <w:color w:val="000000" w:themeColor="text1"/>
@@ -11152,10 +12046,10 @@
           <w:tcPr>
             <w:tcW w:w="2005" w:type="dxa"/>
             <w:tcBorders>
-              <w:top w:val="single" w:sz="4" w:space="0" w:color="000000" w:themeColor="text1"/>
-              <w:left w:val="single" w:sz="4" w:space="0" w:color="000000" w:themeColor="text1"/>
-              <w:bottom w:val="single" w:sz="4" w:space="0" w:color="807F83" w:themeColor="accent3"/>
-              <w:right w:val="single" w:sz="4" w:space="0" w:color="000000" w:themeColor="text1"/>
+              <w:top w:val="single" w:color="000000" w:themeColor="text1" w:sz="4" w:space="0"/>
+              <w:left w:val="single" w:color="000000" w:themeColor="text1" w:sz="4" w:space="0"/>
+              <w:bottom w:val="single" w:color="807F83" w:themeColor="accent3" w:sz="4" w:space="0"/>
+              <w:right w:val="single" w:color="000000" w:themeColor="text1" w:sz="4" w:space="0"/>
             </w:tcBorders>
             <w:shd w:val="clear" w:color="auto" w:fill="FCE5CD"/>
             <w:tcMar>
@@ -11170,7 +12064,7 @@
             </w:pPr>
             <w:r>
               <w:rPr>
-                <w:rFonts w:ascii="Arial" w:eastAsia="Arial" w:hAnsi="Arial" w:cs="Arial"/>
+                <w:rFonts w:ascii="Arial" w:hAnsi="Arial" w:eastAsia="Arial" w:cs="Arial"/>
                 <w:b/>
                 <w:bCs/>
                 <w:color w:val="000000" w:themeColor="text1"/>
@@ -11184,10 +12078,10 @@
           <w:tcPr>
             <w:tcW w:w="2094" w:type="dxa"/>
             <w:tcBorders>
-              <w:top w:val="single" w:sz="4" w:space="0" w:color="000000" w:themeColor="text1"/>
-              <w:left w:val="single" w:sz="4" w:space="0" w:color="000000" w:themeColor="text1"/>
-              <w:bottom w:val="single" w:sz="4" w:space="0" w:color="807F83" w:themeColor="accent3"/>
-              <w:right w:val="single" w:sz="4" w:space="0" w:color="000000" w:themeColor="text1"/>
+              <w:top w:val="single" w:color="000000" w:themeColor="text1" w:sz="4" w:space="0"/>
+              <w:left w:val="single" w:color="000000" w:themeColor="text1" w:sz="4" w:space="0"/>
+              <w:bottom w:val="single" w:color="807F83" w:themeColor="accent3" w:sz="4" w:space="0"/>
+              <w:right w:val="single" w:color="000000" w:themeColor="text1" w:sz="4" w:space="0"/>
             </w:tcBorders>
             <w:shd w:val="clear" w:color="auto" w:fill="FCE5CD"/>
             <w:tcMar>
@@ -11202,7 +12096,7 @@
             </w:pPr>
             <w:r>
               <w:rPr>
-                <w:rFonts w:ascii="Arial" w:eastAsia="Arial" w:hAnsi="Arial" w:cs="Arial"/>
+                <w:rFonts w:ascii="Arial" w:hAnsi="Arial" w:eastAsia="Arial" w:cs="Arial"/>
                 <w:b/>
                 <w:bCs/>
                 <w:color w:val="000000" w:themeColor="text1"/>
@@ -11216,10 +12110,10 @@
           <w:tcPr>
             <w:tcW w:w="3270" w:type="dxa"/>
             <w:tcBorders>
-              <w:top w:val="single" w:sz="4" w:space="0" w:color="000000" w:themeColor="text1"/>
-              <w:left w:val="single" w:sz="4" w:space="0" w:color="000000" w:themeColor="text1"/>
-              <w:bottom w:val="single" w:sz="4" w:space="0" w:color="807F83" w:themeColor="accent3"/>
-              <w:right w:val="single" w:sz="4" w:space="0" w:color="000000" w:themeColor="text1"/>
+              <w:top w:val="single" w:color="000000" w:themeColor="text1" w:sz="4" w:space="0"/>
+              <w:left w:val="single" w:color="000000" w:themeColor="text1" w:sz="4" w:space="0"/>
+              <w:bottom w:val="single" w:color="807F83" w:themeColor="accent3" w:sz="4" w:space="0"/>
+              <w:right w:val="single" w:color="000000" w:themeColor="text1" w:sz="4" w:space="0"/>
             </w:tcBorders>
             <w:shd w:val="clear" w:color="auto" w:fill="FCE5CD"/>
             <w:tcMar>
@@ -11234,7 +12128,7 @@
             </w:pPr>
             <w:r>
               <w:rPr>
-                <w:rFonts w:ascii="Arial" w:eastAsia="Arial" w:hAnsi="Arial" w:cs="Arial"/>
+                <w:rFonts w:ascii="Arial" w:hAnsi="Arial" w:eastAsia="Arial" w:cs="Arial"/>
                 <w:b/>
                 <w:bCs/>
                 <w:color w:val="000000" w:themeColor="text1"/>
@@ -11253,9 +12147,9 @@
           <w:tcPr>
             <w:tcW w:w="1990" w:type="dxa"/>
             <w:tcBorders>
-              <w:top w:val="single" w:sz="4" w:space="0" w:color="807F83" w:themeColor="accent3"/>
-              <w:left w:val="single" w:sz="4" w:space="0" w:color="000000" w:themeColor="text1"/>
-              <w:right w:val="single" w:sz="4" w:space="0" w:color="000000" w:themeColor="text1"/>
+              <w:top w:val="single" w:color="807F83" w:themeColor="accent3" w:sz="4" w:space="0"/>
+              <w:left w:val="single" w:color="000000" w:themeColor="text1" w:sz="4" w:space="0"/>
+              <w:right w:val="single" w:color="000000" w:themeColor="text1" w:sz="4" w:space="0"/>
             </w:tcBorders>
             <w:shd w:val="clear" w:color="auto" w:fill="F3F3F3"/>
             <w:tcMar>
@@ -11269,7 +12163,7 @@
             </w:pPr>
             <w:r>
               <w:rPr>
-                <w:rFonts w:ascii="Arial" w:eastAsia="Arial" w:hAnsi="Arial" w:cs="Arial"/>
+                <w:rFonts w:ascii="Arial" w:hAnsi="Arial" w:eastAsia="Arial" w:cs="Arial"/>
                 <w:color w:val="000000" w:themeColor="text1"/>
                 <w:sz w:val="22"/>
               </w:rPr>
@@ -11281,9 +12175,9 @@
           <w:tcPr>
             <w:tcW w:w="2005" w:type="dxa"/>
             <w:tcBorders>
-              <w:top w:val="single" w:sz="4" w:space="0" w:color="807F83" w:themeColor="accent3"/>
-              <w:left w:val="single" w:sz="4" w:space="0" w:color="000000" w:themeColor="text1"/>
-              <w:right w:val="single" w:sz="4" w:space="0" w:color="000000" w:themeColor="text1"/>
+              <w:top w:val="single" w:color="807F83" w:themeColor="accent3" w:sz="4" w:space="0"/>
+              <w:left w:val="single" w:color="000000" w:themeColor="text1" w:sz="4" w:space="0"/>
+              <w:right w:val="single" w:color="000000" w:themeColor="text1" w:sz="4" w:space="0"/>
             </w:tcBorders>
             <w:shd w:val="clear" w:color="auto" w:fill="F3F3F3"/>
             <w:tcMar>
@@ -11297,7 +12191,7 @@
             </w:pPr>
             <w:r>
               <w:rPr>
-                <w:rFonts w:ascii="Arial" w:eastAsia="Arial" w:hAnsi="Arial" w:cs="Arial"/>
+                <w:rFonts w:ascii="Arial" w:hAnsi="Arial" w:eastAsia="Arial" w:cs="Arial"/>
                 <w:color w:val="000000" w:themeColor="text1"/>
                 <w:sz w:val="22"/>
               </w:rPr>
@@ -11309,9 +12203,9 @@
           <w:tcPr>
             <w:tcW w:w="2094" w:type="dxa"/>
             <w:tcBorders>
-              <w:top w:val="single" w:sz="4" w:space="0" w:color="807F83" w:themeColor="accent3"/>
-              <w:left w:val="single" w:sz="4" w:space="0" w:color="000000" w:themeColor="text1"/>
-              <w:right w:val="single" w:sz="4" w:space="0" w:color="000000" w:themeColor="text1"/>
+              <w:top w:val="single" w:color="807F83" w:themeColor="accent3" w:sz="4" w:space="0"/>
+              <w:left w:val="single" w:color="000000" w:themeColor="text1" w:sz="4" w:space="0"/>
+              <w:right w:val="single" w:color="000000" w:themeColor="text1" w:sz="4" w:space="0"/>
             </w:tcBorders>
             <w:shd w:val="clear" w:color="auto" w:fill="F3F3F3"/>
             <w:tcMar>
@@ -11325,7 +12219,7 @@
             </w:pPr>
             <w:r>
               <w:rPr>
-                <w:rFonts w:ascii="Arial" w:eastAsia="Arial" w:hAnsi="Arial" w:cs="Arial"/>
+                <w:rFonts w:ascii="Arial" w:hAnsi="Arial" w:eastAsia="Arial" w:cs="Arial"/>
                 <w:color w:val="000000" w:themeColor="text1"/>
                 <w:sz w:val="22"/>
               </w:rPr>
@@ -11337,9 +12231,9 @@
           <w:tcPr>
             <w:tcW w:w="3270" w:type="dxa"/>
             <w:tcBorders>
-              <w:top w:val="single" w:sz="4" w:space="0" w:color="807F83" w:themeColor="accent3"/>
-              <w:left w:val="single" w:sz="4" w:space="0" w:color="000000" w:themeColor="text1"/>
-              <w:right w:val="single" w:sz="4" w:space="0" w:color="000000" w:themeColor="text1"/>
+              <w:top w:val="single" w:color="807F83" w:themeColor="accent3" w:sz="4" w:space="0"/>
+              <w:left w:val="single" w:color="000000" w:themeColor="text1" w:sz="4" w:space="0"/>
+              <w:right w:val="single" w:color="000000" w:themeColor="text1" w:sz="4" w:space="0"/>
             </w:tcBorders>
             <w:shd w:val="clear" w:color="auto" w:fill="F3F3F3"/>
             <w:tcMar>
@@ -11353,7 +12247,7 @@
             </w:pPr>
             <w:r>
               <w:rPr>
-                <w:rFonts w:ascii="Arial" w:eastAsia="Arial" w:hAnsi="Arial" w:cs="Arial"/>
+                <w:rFonts w:ascii="Arial" w:hAnsi="Arial" w:eastAsia="Arial" w:cs="Arial"/>
                 <w:color w:val="000000" w:themeColor="text1"/>
                 <w:sz w:val="22"/>
               </w:rPr>
@@ -11361,7 +12255,7 @@
             </w:r>
             <w:r>
               <w:rPr>
-                <w:rFonts w:ascii="Arial" w:eastAsia="Arial" w:hAnsi="Arial" w:cs="Arial"/>
+                <w:rFonts w:ascii="Arial" w:hAnsi="Arial" w:eastAsia="Arial" w:cs="Arial"/>
                 <w:color w:val="000000" w:themeColor="text1"/>
                 <w:sz w:val="22"/>
               </w:rPr>
@@ -11369,7 +12263,7 @@
             </w:r>
             <w:r>
               <w:rPr>
-                <w:rFonts w:ascii="Arial" w:eastAsia="Arial" w:hAnsi="Arial" w:cs="Arial"/>
+                <w:rFonts w:ascii="Arial" w:hAnsi="Arial" w:eastAsia="Arial" w:cs="Arial"/>
                 <w:color w:val="000000" w:themeColor="text1"/>
                 <w:sz w:val="22"/>
               </w:rPr>
@@ -11386,8 +12280,8 @@
           <w:tcPr>
             <w:tcW w:w="1990" w:type="dxa"/>
             <w:tcBorders>
-              <w:left w:val="single" w:sz="4" w:space="0" w:color="000000" w:themeColor="text1"/>
-              <w:right w:val="single" w:sz="4" w:space="0" w:color="000000" w:themeColor="text1"/>
+              <w:left w:val="single" w:color="000000" w:themeColor="text1" w:sz="4" w:space="0"/>
+              <w:right w:val="single" w:color="000000" w:themeColor="text1" w:sz="4" w:space="0"/>
             </w:tcBorders>
             <w:tcMar>
               <w:left w:w="100" w:type="dxa"/>
@@ -11400,7 +12294,7 @@
             </w:pPr>
             <w:r>
               <w:rPr>
-                <w:rFonts w:ascii="Arial" w:eastAsia="Arial" w:hAnsi="Arial" w:cs="Arial"/>
+                <w:rFonts w:ascii="Arial" w:hAnsi="Arial" w:eastAsia="Arial" w:cs="Arial"/>
                 <w:color w:val="000000" w:themeColor="text1"/>
                 <w:sz w:val="22"/>
               </w:rPr>
@@ -11412,8 +12306,8 @@
           <w:tcPr>
             <w:tcW w:w="2005" w:type="dxa"/>
             <w:tcBorders>
-              <w:left w:val="single" w:sz="4" w:space="0" w:color="000000" w:themeColor="text1"/>
-              <w:right w:val="single" w:sz="4" w:space="0" w:color="000000" w:themeColor="text1"/>
+              <w:left w:val="single" w:color="000000" w:themeColor="text1" w:sz="4" w:space="0"/>
+              <w:right w:val="single" w:color="000000" w:themeColor="text1" w:sz="4" w:space="0"/>
             </w:tcBorders>
             <w:tcMar>
               <w:left w:w="100" w:type="dxa"/>
@@ -11426,7 +12320,7 @@
             </w:pPr>
             <w:r>
               <w:rPr>
-                <w:rFonts w:ascii="Arial" w:eastAsia="Arial" w:hAnsi="Arial" w:cs="Arial"/>
+                <w:rFonts w:ascii="Arial" w:hAnsi="Arial" w:eastAsia="Arial" w:cs="Arial"/>
                 <w:color w:val="000000" w:themeColor="text1"/>
                 <w:sz w:val="22"/>
               </w:rPr>
@@ -11438,8 +12332,8 @@
           <w:tcPr>
             <w:tcW w:w="2094" w:type="dxa"/>
             <w:tcBorders>
-              <w:left w:val="single" w:sz="4" w:space="0" w:color="000000" w:themeColor="text1"/>
-              <w:right w:val="single" w:sz="4" w:space="0" w:color="000000" w:themeColor="text1"/>
+              <w:left w:val="single" w:color="000000" w:themeColor="text1" w:sz="4" w:space="0"/>
+              <w:right w:val="single" w:color="000000" w:themeColor="text1" w:sz="4" w:space="0"/>
             </w:tcBorders>
             <w:tcMar>
               <w:left w:w="100" w:type="dxa"/>
@@ -11452,7 +12346,7 @@
             </w:pPr>
             <w:r>
               <w:rPr>
-                <w:rFonts w:ascii="Arial" w:eastAsia="Arial" w:hAnsi="Arial" w:cs="Arial"/>
+                <w:rFonts w:ascii="Arial" w:hAnsi="Arial" w:eastAsia="Arial" w:cs="Arial"/>
                 <w:color w:val="000000" w:themeColor="text1"/>
                 <w:sz w:val="22"/>
               </w:rPr>
@@ -11464,8 +12358,8 @@
           <w:tcPr>
             <w:tcW w:w="3270" w:type="dxa"/>
             <w:tcBorders>
-              <w:left w:val="single" w:sz="4" w:space="0" w:color="000000" w:themeColor="text1"/>
-              <w:right w:val="single" w:sz="4" w:space="0" w:color="000000" w:themeColor="text1"/>
+              <w:left w:val="single" w:color="000000" w:themeColor="text1" w:sz="4" w:space="0"/>
+              <w:right w:val="single" w:color="000000" w:themeColor="text1" w:sz="4" w:space="0"/>
             </w:tcBorders>
             <w:tcMar>
               <w:left w:w="100" w:type="dxa"/>
@@ -11478,7 +12372,7 @@
             </w:pPr>
             <w:r>
               <w:rPr>
-                <w:rFonts w:ascii="Arial" w:eastAsia="Arial" w:hAnsi="Arial" w:cs="Arial"/>
+                <w:rFonts w:ascii="Arial" w:hAnsi="Arial" w:eastAsia="Arial" w:cs="Arial"/>
                 <w:color w:val="000000" w:themeColor="text1"/>
                 <w:sz w:val="22"/>
               </w:rPr>
@@ -11486,7 +12380,7 @@
             </w:r>
             <w:r>
               <w:rPr>
-                <w:rFonts w:ascii="Arial" w:eastAsia="Arial" w:hAnsi="Arial" w:cs="Arial"/>
+                <w:rFonts w:ascii="Arial" w:hAnsi="Arial" w:eastAsia="Arial" w:cs="Arial"/>
                 <w:color w:val="000000" w:themeColor="text1"/>
                 <w:sz w:val="22"/>
               </w:rPr>
@@ -11503,9 +12397,9 @@
           <w:tcPr>
             <w:tcW w:w="1990" w:type="dxa"/>
             <w:tcBorders>
-              <w:left w:val="single" w:sz="4" w:space="0" w:color="000000" w:themeColor="text1"/>
-              <w:bottom w:val="single" w:sz="4" w:space="0" w:color="807F83" w:themeColor="accent3"/>
-              <w:right w:val="single" w:sz="4" w:space="0" w:color="000000" w:themeColor="text1"/>
+              <w:left w:val="single" w:color="000000" w:themeColor="text1" w:sz="4" w:space="0"/>
+              <w:bottom w:val="single" w:color="807F83" w:themeColor="accent3" w:sz="4" w:space="0"/>
+              <w:right w:val="single" w:color="000000" w:themeColor="text1" w:sz="4" w:space="0"/>
             </w:tcBorders>
             <w:shd w:val="clear" w:color="auto" w:fill="F3F3F3"/>
             <w:tcMar>
@@ -11519,7 +12413,7 @@
             </w:pPr>
             <w:r>
               <w:rPr>
-                <w:rFonts w:ascii="Arial" w:eastAsia="Arial" w:hAnsi="Arial" w:cs="Arial"/>
+                <w:rFonts w:ascii="Arial" w:hAnsi="Arial" w:eastAsia="Arial" w:cs="Arial"/>
                 <w:color w:val="000000" w:themeColor="text1"/>
                 <w:sz w:val="22"/>
               </w:rPr>
@@ -11531,9 +12425,9 @@
           <w:tcPr>
             <w:tcW w:w="2005" w:type="dxa"/>
             <w:tcBorders>
-              <w:left w:val="single" w:sz="4" w:space="0" w:color="000000" w:themeColor="text1"/>
-              <w:bottom w:val="single" w:sz="4" w:space="0" w:color="807F83" w:themeColor="accent3"/>
-              <w:right w:val="single" w:sz="4" w:space="0" w:color="000000" w:themeColor="text1"/>
+              <w:left w:val="single" w:color="000000" w:themeColor="text1" w:sz="4" w:space="0"/>
+              <w:bottom w:val="single" w:color="807F83" w:themeColor="accent3" w:sz="4" w:space="0"/>
+              <w:right w:val="single" w:color="000000" w:themeColor="text1" w:sz="4" w:space="0"/>
             </w:tcBorders>
             <w:shd w:val="clear" w:color="auto" w:fill="F3F3F3"/>
             <w:tcMar>
@@ -11547,7 +12441,7 @@
             </w:pPr>
             <w:r>
               <w:rPr>
-                <w:rFonts w:ascii="Arial" w:eastAsia="Arial" w:hAnsi="Arial" w:cs="Arial"/>
+                <w:rFonts w:ascii="Arial" w:hAnsi="Arial" w:eastAsia="Arial" w:cs="Arial"/>
                 <w:color w:val="000000" w:themeColor="text1"/>
                 <w:sz w:val="22"/>
               </w:rPr>
@@ -11559,9 +12453,9 @@
           <w:tcPr>
             <w:tcW w:w="2094" w:type="dxa"/>
             <w:tcBorders>
-              <w:left w:val="single" w:sz="4" w:space="0" w:color="000000" w:themeColor="text1"/>
-              <w:bottom w:val="single" w:sz="4" w:space="0" w:color="807F83" w:themeColor="accent3"/>
-              <w:right w:val="single" w:sz="4" w:space="0" w:color="000000" w:themeColor="text1"/>
+              <w:left w:val="single" w:color="000000" w:themeColor="text1" w:sz="4" w:space="0"/>
+              <w:bottom w:val="single" w:color="807F83" w:themeColor="accent3" w:sz="4" w:space="0"/>
+              <w:right w:val="single" w:color="000000" w:themeColor="text1" w:sz="4" w:space="0"/>
             </w:tcBorders>
             <w:shd w:val="clear" w:color="auto" w:fill="F3F3F3"/>
             <w:tcMar>
@@ -11575,7 +12469,7 @@
             </w:pPr>
             <w:r>
               <w:rPr>
-                <w:rFonts w:ascii="Arial" w:eastAsia="Arial" w:hAnsi="Arial" w:cs="Arial"/>
+                <w:rFonts w:ascii="Arial" w:hAnsi="Arial" w:eastAsia="Arial" w:cs="Arial"/>
                 <w:color w:val="000000" w:themeColor="text1"/>
                 <w:sz w:val="22"/>
               </w:rPr>
@@ -11587,9 +12481,9 @@
           <w:tcPr>
             <w:tcW w:w="3270" w:type="dxa"/>
             <w:tcBorders>
-              <w:left w:val="single" w:sz="4" w:space="0" w:color="000000" w:themeColor="text1"/>
-              <w:bottom w:val="single" w:sz="4" w:space="0" w:color="807F83" w:themeColor="accent3"/>
-              <w:right w:val="single" w:sz="4" w:space="0" w:color="000000" w:themeColor="text1"/>
+              <w:left w:val="single" w:color="000000" w:themeColor="text1" w:sz="4" w:space="0"/>
+              <w:bottom w:val="single" w:color="807F83" w:themeColor="accent3" w:sz="4" w:space="0"/>
+              <w:right w:val="single" w:color="000000" w:themeColor="text1" w:sz="4" w:space="0"/>
             </w:tcBorders>
             <w:shd w:val="clear" w:color="auto" w:fill="F3F3F3"/>
             <w:tcMar>
@@ -11603,7 +12497,7 @@
             </w:pPr>
             <w:r>
               <w:rPr>
-                <w:rFonts w:ascii="Arial" w:eastAsia="Arial" w:hAnsi="Arial" w:cs="Arial"/>
+                <w:rFonts w:ascii="Arial" w:hAnsi="Arial" w:eastAsia="Arial" w:cs="Arial"/>
                 <w:color w:val="000000" w:themeColor="text1"/>
                 <w:sz w:val="22"/>
               </w:rPr>
@@ -11611,7 +12505,7 @@
             </w:r>
             <w:r>
               <w:rPr>
-                <w:rFonts w:ascii="Arial" w:eastAsia="Arial" w:hAnsi="Arial" w:cs="Arial"/>
+                <w:rFonts w:ascii="Arial" w:hAnsi="Arial" w:eastAsia="Arial" w:cs="Arial"/>
                 <w:color w:val="000000" w:themeColor="text1"/>
                 <w:sz w:val="22"/>
               </w:rPr>
@@ -11633,7 +12527,7 @@
     <w:p>
       <w:pPr>
         <w:rPr>
-          <w:rFonts w:asciiTheme="minorBidi" w:eastAsiaTheme="majorEastAsia" w:hAnsiTheme="minorBidi"/>
+          <w:rFonts w:asciiTheme="minorBidi" w:hAnsiTheme="minorBidi" w:eastAsiaTheme="majorEastAsia"/>
           <w:b/>
           <w:color w:val="000000" w:themeColor="text1"/>
           <w:sz w:val="32"/>
@@ -11657,7 +12551,7 @@
           <w:color w:val="000000" w:themeColor="text1"/>
         </w:rPr>
       </w:pPr>
-      <w:bookmarkStart w:id="20" w:name="_Toc43885142"/>
+      <w:bookmarkStart w:name="_Toc43885142" w:id="20"/>
       <w:r>
         <w:rPr>
           <w:rFonts w:asciiTheme="minorBidi" w:hAnsiTheme="minorBidi" w:cstheme="minorBidi"/>
@@ -11721,7 +12615,7 @@
           <w:color w:val="000000" w:themeColor="text1"/>
         </w:rPr>
       </w:pPr>
-      <w:bookmarkStart w:id="21" w:name="_Toc43885143"/>
+      <w:bookmarkStart w:name="_Toc43885143" w:id="21"/>
       <w:r>
         <w:rPr>
           <w:rFonts w:asciiTheme="minorBidi" w:hAnsiTheme="minorBidi" w:cstheme="minorBidi"/>
@@ -11882,7 +12776,7 @@
           <w:color w:val="000000" w:themeColor="text1"/>
         </w:rPr>
       </w:pPr>
-      <w:bookmarkStart w:id="22" w:name="_Toc43885144"/>
+      <w:bookmarkStart w:name="_Toc43885144" w:id="22"/>
       <w:r>
         <w:rPr>
           <w:rFonts w:asciiTheme="minorBidi" w:hAnsiTheme="minorBidi" w:cstheme="minorBidi"/>
@@ -11959,7 +12853,7 @@
     <w:p>
       <w:pPr>
         <w:rPr>
-          <w:rFonts w:asciiTheme="minorBidi" w:eastAsiaTheme="majorEastAsia" w:hAnsiTheme="minorBidi"/>
+          <w:rFonts w:asciiTheme="minorBidi" w:hAnsiTheme="minorBidi" w:eastAsiaTheme="majorEastAsia"/>
           <w:b/>
           <w:color w:val="000000" w:themeColor="text1"/>
           <w:sz w:val="32"/>
@@ -11983,7 +12877,7 @@
           <w:color w:val="000000" w:themeColor="text1"/>
         </w:rPr>
       </w:pPr>
-      <w:bookmarkStart w:id="23" w:name="_Toc43885145"/>
+      <w:bookmarkStart w:name="_Toc43885145" w:id="23"/>
       <w:r>
         <w:rPr>
           <w:rFonts w:asciiTheme="minorBidi" w:hAnsiTheme="minorBidi" w:cstheme="minorBidi"/>
@@ -13544,7 +14438,7 @@
     <w:sectPr>
       <w:headerReference w:type="default" r:id="rId17"/>
       <w:footerReference w:type="default" r:id="rId18"/>
-      <w:pgSz w:w="12240" w:h="15840"/>
+      <w:pgSz w:w="12240" w:h="15840" w:orient="portrait"/>
       <w:pgMar w:top="1440" w:right="1440" w:bottom="1440" w:left="1440" w:header="708" w:footer="708" w:gutter="0"/>
       <w:cols w:space="708"/>
       <w:titlePg/>
@@ -13817,7 +14711,7 @@
         <w:ind w:left="720" w:hanging="360"/>
       </w:pPr>
       <w:rPr>
-        <w:rFonts w:ascii="Symbol" w:hAnsi="Symbol" w:hint="default"/>
+        <w:rFonts w:hint="default" w:ascii="Symbol" w:hAnsi="Symbol"/>
         <w:color w:val="7F7F7F" w:themeColor="text1" w:themeTint="80"/>
       </w:rPr>
     </w:lvl>
@@ -13830,7 +14724,7 @@
         <w:ind w:left="1440" w:hanging="360"/>
       </w:pPr>
       <w:rPr>
-        <w:rFonts w:ascii="Courier New" w:hAnsi="Courier New" w:cs="Courier New" w:hint="default"/>
+        <w:rFonts w:hint="default" w:ascii="Courier New" w:hAnsi="Courier New" w:cs="Courier New"/>
       </w:rPr>
     </w:lvl>
     <w:lvl w:ilvl="2" w:tplc="10090005" w:tentative="1">
@@ -13842,7 +14736,7 @@
         <w:ind w:left="2160" w:hanging="360"/>
       </w:pPr>
       <w:rPr>
-        <w:rFonts w:ascii="Wingdings" w:hAnsi="Wingdings" w:hint="default"/>
+        <w:rFonts w:hint="default" w:ascii="Wingdings" w:hAnsi="Wingdings"/>
       </w:rPr>
     </w:lvl>
     <w:lvl w:ilvl="3" w:tplc="10090001" w:tentative="1">
@@ -13854,7 +14748,7 @@
         <w:ind w:left="2880" w:hanging="360"/>
       </w:pPr>
       <w:rPr>
-        <w:rFonts w:ascii="Symbol" w:hAnsi="Symbol" w:hint="default"/>
+        <w:rFonts w:hint="default" w:ascii="Symbol" w:hAnsi="Symbol"/>
       </w:rPr>
     </w:lvl>
     <w:lvl w:ilvl="4" w:tplc="10090003" w:tentative="1">
@@ -13866,7 +14760,7 @@
         <w:ind w:left="3600" w:hanging="360"/>
       </w:pPr>
       <w:rPr>
-        <w:rFonts w:ascii="Courier New" w:hAnsi="Courier New" w:cs="Courier New" w:hint="default"/>
+        <w:rFonts w:hint="default" w:ascii="Courier New" w:hAnsi="Courier New" w:cs="Courier New"/>
       </w:rPr>
     </w:lvl>
     <w:lvl w:ilvl="5" w:tplc="10090005" w:tentative="1">
@@ -13878,7 +14772,7 @@
         <w:ind w:left="4320" w:hanging="360"/>
       </w:pPr>
       <w:rPr>
-        <w:rFonts w:ascii="Wingdings" w:hAnsi="Wingdings" w:hint="default"/>
+        <w:rFonts w:hint="default" w:ascii="Wingdings" w:hAnsi="Wingdings"/>
       </w:rPr>
     </w:lvl>
     <w:lvl w:ilvl="6" w:tplc="10090001" w:tentative="1">
@@ -13890,7 +14784,7 @@
         <w:ind w:left="5040" w:hanging="360"/>
       </w:pPr>
       <w:rPr>
-        <w:rFonts w:ascii="Symbol" w:hAnsi="Symbol" w:hint="default"/>
+        <w:rFonts w:hint="default" w:ascii="Symbol" w:hAnsi="Symbol"/>
       </w:rPr>
     </w:lvl>
     <w:lvl w:ilvl="7" w:tplc="10090003" w:tentative="1">
@@ -13902,7 +14796,7 @@
         <w:ind w:left="5760" w:hanging="360"/>
       </w:pPr>
       <w:rPr>
-        <w:rFonts w:ascii="Courier New" w:hAnsi="Courier New" w:cs="Courier New" w:hint="default"/>
+        <w:rFonts w:hint="default" w:ascii="Courier New" w:hAnsi="Courier New" w:cs="Courier New"/>
       </w:rPr>
     </w:lvl>
     <w:lvl w:ilvl="8" w:tplc="10090005" w:tentative="1">
@@ -13914,7 +14808,7 @@
         <w:ind w:left="6480" w:hanging="360"/>
       </w:pPr>
       <w:rPr>
-        <w:rFonts w:ascii="Wingdings" w:hAnsi="Wingdings" w:hint="default"/>
+        <w:rFonts w:hint="default" w:ascii="Wingdings" w:hAnsi="Wingdings"/>
       </w:rPr>
     </w:lvl>
   </w:abstractNum>
@@ -14018,7 +14912,7 @@
         <w:ind w:left="720" w:hanging="360"/>
       </w:pPr>
       <w:rPr>
-        <w:rFonts w:ascii="Symbol" w:hAnsi="Symbol" w:hint="default"/>
+        <w:rFonts w:hint="default" w:ascii="Symbol" w:hAnsi="Symbol"/>
       </w:rPr>
     </w:lvl>
     <w:lvl w:ilvl="1" w:tplc="10090003">
@@ -14030,7 +14924,7 @@
         <w:ind w:left="1440" w:hanging="360"/>
       </w:pPr>
       <w:rPr>
-        <w:rFonts w:ascii="Courier New" w:hAnsi="Courier New" w:cs="Courier New" w:hint="default"/>
+        <w:rFonts w:hint="default" w:ascii="Courier New" w:hAnsi="Courier New" w:cs="Courier New"/>
       </w:rPr>
     </w:lvl>
     <w:lvl w:ilvl="2" w:tplc="10090005" w:tentative="1">
@@ -14042,7 +14936,7 @@
         <w:ind w:left="2160" w:hanging="360"/>
       </w:pPr>
       <w:rPr>
-        <w:rFonts w:ascii="Wingdings" w:hAnsi="Wingdings" w:hint="default"/>
+        <w:rFonts w:hint="default" w:ascii="Wingdings" w:hAnsi="Wingdings"/>
       </w:rPr>
     </w:lvl>
     <w:lvl w:ilvl="3" w:tplc="10090001" w:tentative="1">
@@ -14054,7 +14948,7 @@
         <w:ind w:left="2880" w:hanging="360"/>
       </w:pPr>
       <w:rPr>
-        <w:rFonts w:ascii="Symbol" w:hAnsi="Symbol" w:hint="default"/>
+        <w:rFonts w:hint="default" w:ascii="Symbol" w:hAnsi="Symbol"/>
       </w:rPr>
     </w:lvl>
     <w:lvl w:ilvl="4" w:tplc="10090003" w:tentative="1">
@@ -14066,7 +14960,7 @@
         <w:ind w:left="3600" w:hanging="360"/>
       </w:pPr>
       <w:rPr>
-        <w:rFonts w:ascii="Courier New" w:hAnsi="Courier New" w:cs="Courier New" w:hint="default"/>
+        <w:rFonts w:hint="default" w:ascii="Courier New" w:hAnsi="Courier New" w:cs="Courier New"/>
       </w:rPr>
     </w:lvl>
     <w:lvl w:ilvl="5" w:tplc="10090005" w:tentative="1">
@@ -14078,7 +14972,7 @@
         <w:ind w:left="4320" w:hanging="360"/>
       </w:pPr>
       <w:rPr>
-        <w:rFonts w:ascii="Wingdings" w:hAnsi="Wingdings" w:hint="default"/>
+        <w:rFonts w:hint="default" w:ascii="Wingdings" w:hAnsi="Wingdings"/>
       </w:rPr>
     </w:lvl>
     <w:lvl w:ilvl="6" w:tplc="10090001" w:tentative="1">
@@ -14090,7 +14984,7 @@
         <w:ind w:left="5040" w:hanging="360"/>
       </w:pPr>
       <w:rPr>
-        <w:rFonts w:ascii="Symbol" w:hAnsi="Symbol" w:hint="default"/>
+        <w:rFonts w:hint="default" w:ascii="Symbol" w:hAnsi="Symbol"/>
       </w:rPr>
     </w:lvl>
     <w:lvl w:ilvl="7" w:tplc="10090003" w:tentative="1">
@@ -14102,7 +14996,7 @@
         <w:ind w:left="5760" w:hanging="360"/>
       </w:pPr>
       <w:rPr>
-        <w:rFonts w:ascii="Courier New" w:hAnsi="Courier New" w:cs="Courier New" w:hint="default"/>
+        <w:rFonts w:hint="default" w:ascii="Courier New" w:hAnsi="Courier New" w:cs="Courier New"/>
       </w:rPr>
     </w:lvl>
     <w:lvl w:ilvl="8" w:tplc="10090005" w:tentative="1">
@@ -14114,7 +15008,7 @@
         <w:ind w:left="6480" w:hanging="360"/>
       </w:pPr>
       <w:rPr>
-        <w:rFonts w:ascii="Wingdings" w:hAnsi="Wingdings" w:hint="default"/>
+        <w:rFonts w:hint="default" w:ascii="Wingdings" w:hAnsi="Wingdings"/>
       </w:rPr>
     </w:lvl>
   </w:abstractNum>
@@ -14131,7 +15025,7 @@
         <w:ind w:left="720" w:hanging="360"/>
       </w:pPr>
       <w:rPr>
-        <w:rFonts w:ascii="Symbol" w:hAnsi="Symbol" w:hint="default"/>
+        <w:rFonts w:hint="default" w:ascii="Symbol" w:hAnsi="Symbol"/>
         <w:color w:val="7F7F7F" w:themeColor="text1" w:themeTint="80"/>
       </w:rPr>
     </w:lvl>
@@ -14144,7 +15038,7 @@
         <w:ind w:left="1440" w:hanging="360"/>
       </w:pPr>
       <w:rPr>
-        <w:rFonts w:ascii="Courier New" w:hAnsi="Courier New" w:cs="Courier New" w:hint="default"/>
+        <w:rFonts w:hint="default" w:ascii="Courier New" w:hAnsi="Courier New" w:cs="Courier New"/>
       </w:rPr>
     </w:lvl>
     <w:lvl w:ilvl="2" w:tplc="10090005" w:tentative="1">
@@ -14156,7 +15050,7 @@
         <w:ind w:left="2160" w:hanging="360"/>
       </w:pPr>
       <w:rPr>
-        <w:rFonts w:ascii="Wingdings" w:hAnsi="Wingdings" w:hint="default"/>
+        <w:rFonts w:hint="default" w:ascii="Wingdings" w:hAnsi="Wingdings"/>
       </w:rPr>
     </w:lvl>
     <w:lvl w:ilvl="3" w:tplc="10090001" w:tentative="1">
@@ -14168,7 +15062,7 @@
         <w:ind w:left="2880" w:hanging="360"/>
       </w:pPr>
       <w:rPr>
-        <w:rFonts w:ascii="Symbol" w:hAnsi="Symbol" w:hint="default"/>
+        <w:rFonts w:hint="default" w:ascii="Symbol" w:hAnsi="Symbol"/>
       </w:rPr>
     </w:lvl>
     <w:lvl w:ilvl="4" w:tplc="10090003" w:tentative="1">
@@ -14180,7 +15074,7 @@
         <w:ind w:left="3600" w:hanging="360"/>
       </w:pPr>
       <w:rPr>
-        <w:rFonts w:ascii="Courier New" w:hAnsi="Courier New" w:cs="Courier New" w:hint="default"/>
+        <w:rFonts w:hint="default" w:ascii="Courier New" w:hAnsi="Courier New" w:cs="Courier New"/>
       </w:rPr>
     </w:lvl>
     <w:lvl w:ilvl="5" w:tplc="10090005" w:tentative="1">
@@ -14192,7 +15086,7 @@
         <w:ind w:left="4320" w:hanging="360"/>
       </w:pPr>
       <w:rPr>
-        <w:rFonts w:ascii="Wingdings" w:hAnsi="Wingdings" w:hint="default"/>
+        <w:rFonts w:hint="default" w:ascii="Wingdings" w:hAnsi="Wingdings"/>
       </w:rPr>
     </w:lvl>
     <w:lvl w:ilvl="6" w:tplc="10090001" w:tentative="1">
@@ -14204,7 +15098,7 @@
         <w:ind w:left="5040" w:hanging="360"/>
       </w:pPr>
       <w:rPr>
-        <w:rFonts w:ascii="Symbol" w:hAnsi="Symbol" w:hint="default"/>
+        <w:rFonts w:hint="default" w:ascii="Symbol" w:hAnsi="Symbol"/>
       </w:rPr>
     </w:lvl>
     <w:lvl w:ilvl="7" w:tplc="10090003" w:tentative="1">
@@ -14216,7 +15110,7 @@
         <w:ind w:left="5760" w:hanging="360"/>
       </w:pPr>
       <w:rPr>
-        <w:rFonts w:ascii="Courier New" w:hAnsi="Courier New" w:cs="Courier New" w:hint="default"/>
+        <w:rFonts w:hint="default" w:ascii="Courier New" w:hAnsi="Courier New" w:cs="Courier New"/>
       </w:rPr>
     </w:lvl>
     <w:lvl w:ilvl="8" w:tplc="10090005" w:tentative="1">
@@ -14228,7 +15122,7 @@
         <w:ind w:left="6480" w:hanging="360"/>
       </w:pPr>
       <w:rPr>
-        <w:rFonts w:ascii="Wingdings" w:hAnsi="Wingdings" w:hint="default"/>
+        <w:rFonts w:hint="default" w:ascii="Wingdings" w:hAnsi="Wingdings"/>
       </w:rPr>
     </w:lvl>
   </w:abstractNum>
@@ -14249,7 +15143,7 @@
         <w:ind w:left="1440" w:hanging="360"/>
       </w:pPr>
       <w:rPr>
-        <w:rFonts w:ascii="Wingdings" w:hAnsi="Wingdings" w:hint="default"/>
+        <w:rFonts w:hint="default" w:ascii="Wingdings" w:hAnsi="Wingdings"/>
         <w:sz w:val="16"/>
       </w:rPr>
     </w:lvl>
@@ -14267,7 +15161,7 @@
         <w:ind w:left="720" w:hanging="360"/>
       </w:pPr>
       <w:rPr>
-        <w:rFonts w:ascii="Symbol" w:hAnsi="Symbol" w:hint="default"/>
+        <w:rFonts w:hint="default" w:ascii="Symbol" w:hAnsi="Symbol"/>
       </w:rPr>
     </w:lvl>
     <w:lvl w:ilvl="1" w:tplc="10090003" w:tentative="1">
@@ -14279,7 +15173,7 @@
         <w:ind w:left="1440" w:hanging="360"/>
       </w:pPr>
       <w:rPr>
-        <w:rFonts w:ascii="Courier New" w:hAnsi="Courier New" w:cs="Courier New" w:hint="default"/>
+        <w:rFonts w:hint="default" w:ascii="Courier New" w:hAnsi="Courier New" w:cs="Courier New"/>
       </w:rPr>
     </w:lvl>
     <w:lvl w:ilvl="2" w:tplc="10090005" w:tentative="1">
@@ -14291,7 +15185,7 @@
         <w:ind w:left="2160" w:hanging="360"/>
       </w:pPr>
       <w:rPr>
-        <w:rFonts w:ascii="Wingdings" w:hAnsi="Wingdings" w:hint="default"/>
+        <w:rFonts w:hint="default" w:ascii="Wingdings" w:hAnsi="Wingdings"/>
       </w:rPr>
     </w:lvl>
     <w:lvl w:ilvl="3" w:tplc="10090001" w:tentative="1">
@@ -14303,7 +15197,7 @@
         <w:ind w:left="2880" w:hanging="360"/>
       </w:pPr>
       <w:rPr>
-        <w:rFonts w:ascii="Symbol" w:hAnsi="Symbol" w:hint="default"/>
+        <w:rFonts w:hint="default" w:ascii="Symbol" w:hAnsi="Symbol"/>
       </w:rPr>
     </w:lvl>
     <w:lvl w:ilvl="4" w:tplc="10090003" w:tentative="1">
@@ -14315,7 +15209,7 @@
         <w:ind w:left="3600" w:hanging="360"/>
       </w:pPr>
       <w:rPr>
-        <w:rFonts w:ascii="Courier New" w:hAnsi="Courier New" w:cs="Courier New" w:hint="default"/>
+        <w:rFonts w:hint="default" w:ascii="Courier New" w:hAnsi="Courier New" w:cs="Courier New"/>
       </w:rPr>
     </w:lvl>
     <w:lvl w:ilvl="5" w:tplc="10090005" w:tentative="1">
@@ -14327,7 +15221,7 @@
         <w:ind w:left="4320" w:hanging="360"/>
       </w:pPr>
       <w:rPr>
-        <w:rFonts w:ascii="Wingdings" w:hAnsi="Wingdings" w:hint="default"/>
+        <w:rFonts w:hint="default" w:ascii="Wingdings" w:hAnsi="Wingdings"/>
       </w:rPr>
     </w:lvl>
     <w:lvl w:ilvl="6" w:tplc="10090001" w:tentative="1">
@@ -14339,7 +15233,7 @@
         <w:ind w:left="5040" w:hanging="360"/>
       </w:pPr>
       <w:rPr>
-        <w:rFonts w:ascii="Symbol" w:hAnsi="Symbol" w:hint="default"/>
+        <w:rFonts w:hint="default" w:ascii="Symbol" w:hAnsi="Symbol"/>
       </w:rPr>
     </w:lvl>
     <w:lvl w:ilvl="7" w:tplc="10090003" w:tentative="1">
@@ -14351,7 +15245,7 @@
         <w:ind w:left="5760" w:hanging="360"/>
       </w:pPr>
       <w:rPr>
-        <w:rFonts w:ascii="Courier New" w:hAnsi="Courier New" w:cs="Courier New" w:hint="default"/>
+        <w:rFonts w:hint="default" w:ascii="Courier New" w:hAnsi="Courier New" w:cs="Courier New"/>
       </w:rPr>
     </w:lvl>
     <w:lvl w:ilvl="8" w:tplc="10090005" w:tentative="1">
@@ -14363,7 +15257,7 @@
         <w:ind w:left="6480" w:hanging="360"/>
       </w:pPr>
       <w:rPr>
-        <w:rFonts w:ascii="Wingdings" w:hAnsi="Wingdings" w:hint="default"/>
+        <w:rFonts w:hint="default" w:ascii="Wingdings" w:hAnsi="Wingdings"/>
       </w:rPr>
     </w:lvl>
   </w:abstractNum>
@@ -14380,7 +15274,7 @@
         <w:ind w:left="720" w:hanging="360"/>
       </w:pPr>
       <w:rPr>
-        <w:rFonts w:ascii="Symbol" w:hAnsi="Symbol" w:hint="default"/>
+        <w:rFonts w:hint="default" w:ascii="Symbol" w:hAnsi="Symbol"/>
         <w:color w:val="7F7F7F" w:themeColor="text1" w:themeTint="80"/>
       </w:rPr>
     </w:lvl>
@@ -14393,7 +15287,7 @@
         <w:ind w:left="1440" w:hanging="360"/>
       </w:pPr>
       <w:rPr>
-        <w:rFonts w:ascii="Courier New" w:hAnsi="Courier New" w:cs="Courier New" w:hint="default"/>
+        <w:rFonts w:hint="default" w:ascii="Courier New" w:hAnsi="Courier New" w:cs="Courier New"/>
       </w:rPr>
     </w:lvl>
     <w:lvl w:ilvl="2" w:tplc="04090005" w:tentative="1">
@@ -14405,7 +15299,7 @@
         <w:ind w:left="2160" w:hanging="360"/>
       </w:pPr>
       <w:rPr>
-        <w:rFonts w:ascii="Wingdings" w:hAnsi="Wingdings" w:hint="default"/>
+        <w:rFonts w:hint="default" w:ascii="Wingdings" w:hAnsi="Wingdings"/>
       </w:rPr>
     </w:lvl>
     <w:lvl w:ilvl="3" w:tplc="04090001" w:tentative="1">
@@ -14417,7 +15311,7 @@
         <w:ind w:left="2880" w:hanging="360"/>
       </w:pPr>
       <w:rPr>
-        <w:rFonts w:ascii="Symbol" w:hAnsi="Symbol" w:hint="default"/>
+        <w:rFonts w:hint="default" w:ascii="Symbol" w:hAnsi="Symbol"/>
       </w:rPr>
     </w:lvl>
     <w:lvl w:ilvl="4" w:tplc="04090003" w:tentative="1">
@@ -14429,7 +15323,7 @@
         <w:ind w:left="3600" w:hanging="360"/>
       </w:pPr>
       <w:rPr>
-        <w:rFonts w:ascii="Courier New" w:hAnsi="Courier New" w:cs="Courier New" w:hint="default"/>
+        <w:rFonts w:hint="default" w:ascii="Courier New" w:hAnsi="Courier New" w:cs="Courier New"/>
       </w:rPr>
     </w:lvl>
     <w:lvl w:ilvl="5" w:tplc="04090005" w:tentative="1">
@@ -14441,7 +15335,7 @@
         <w:ind w:left="4320" w:hanging="360"/>
       </w:pPr>
       <w:rPr>
-        <w:rFonts w:ascii="Wingdings" w:hAnsi="Wingdings" w:hint="default"/>
+        <w:rFonts w:hint="default" w:ascii="Wingdings" w:hAnsi="Wingdings"/>
       </w:rPr>
     </w:lvl>
     <w:lvl w:ilvl="6" w:tplc="04090001" w:tentative="1">
@@ -14453,7 +15347,7 @@
         <w:ind w:left="5040" w:hanging="360"/>
       </w:pPr>
       <w:rPr>
-        <w:rFonts w:ascii="Symbol" w:hAnsi="Symbol" w:hint="default"/>
+        <w:rFonts w:hint="default" w:ascii="Symbol" w:hAnsi="Symbol"/>
       </w:rPr>
     </w:lvl>
     <w:lvl w:ilvl="7" w:tplc="04090003" w:tentative="1">
@@ -14465,7 +15359,7 @@
         <w:ind w:left="5760" w:hanging="360"/>
       </w:pPr>
       <w:rPr>
-        <w:rFonts w:ascii="Courier New" w:hAnsi="Courier New" w:cs="Courier New" w:hint="default"/>
+        <w:rFonts w:hint="default" w:ascii="Courier New" w:hAnsi="Courier New" w:cs="Courier New"/>
       </w:rPr>
     </w:lvl>
     <w:lvl w:ilvl="8" w:tplc="04090005" w:tentative="1">
@@ -14477,7 +15371,7 @@
         <w:ind w:left="6480" w:hanging="360"/>
       </w:pPr>
       <w:rPr>
-        <w:rFonts w:ascii="Wingdings" w:hAnsi="Wingdings" w:hint="default"/>
+        <w:rFonts w:hint="default" w:ascii="Wingdings" w:hAnsi="Wingdings"/>
       </w:rPr>
     </w:lvl>
   </w:abstractNum>
@@ -14494,7 +15388,7 @@
         <w:ind w:left="720" w:hanging="360"/>
       </w:pPr>
       <w:rPr>
-        <w:rFonts w:ascii="Symbol" w:hAnsi="Symbol" w:hint="default"/>
+        <w:rFonts w:hint="default" w:ascii="Symbol" w:hAnsi="Symbol"/>
         <w:color w:val="7F7F7F" w:themeColor="text1" w:themeTint="80"/>
       </w:rPr>
     </w:lvl>
@@ -14507,7 +15401,7 @@
         <w:ind w:left="1440" w:hanging="360"/>
       </w:pPr>
       <w:rPr>
-        <w:rFonts w:ascii="Courier New" w:hAnsi="Courier New" w:cs="Courier New" w:hint="default"/>
+        <w:rFonts w:hint="default" w:ascii="Courier New" w:hAnsi="Courier New" w:cs="Courier New"/>
       </w:rPr>
     </w:lvl>
     <w:lvl w:ilvl="2" w:tplc="10090005" w:tentative="1">
@@ -14519,7 +15413,7 @@
         <w:ind w:left="2160" w:hanging="360"/>
       </w:pPr>
       <w:rPr>
-        <w:rFonts w:ascii="Wingdings" w:hAnsi="Wingdings" w:hint="default"/>
+        <w:rFonts w:hint="default" w:ascii="Wingdings" w:hAnsi="Wingdings"/>
       </w:rPr>
     </w:lvl>
     <w:lvl w:ilvl="3" w:tplc="10090001" w:tentative="1">
@@ -14531,7 +15425,7 @@
         <w:ind w:left="2880" w:hanging="360"/>
       </w:pPr>
       <w:rPr>
-        <w:rFonts w:ascii="Symbol" w:hAnsi="Symbol" w:hint="default"/>
+        <w:rFonts w:hint="default" w:ascii="Symbol" w:hAnsi="Symbol"/>
       </w:rPr>
     </w:lvl>
     <w:lvl w:ilvl="4" w:tplc="10090003" w:tentative="1">
@@ -14543,7 +15437,7 @@
         <w:ind w:left="3600" w:hanging="360"/>
       </w:pPr>
       <w:rPr>
-        <w:rFonts w:ascii="Courier New" w:hAnsi="Courier New" w:cs="Courier New" w:hint="default"/>
+        <w:rFonts w:hint="default" w:ascii="Courier New" w:hAnsi="Courier New" w:cs="Courier New"/>
       </w:rPr>
     </w:lvl>
     <w:lvl w:ilvl="5" w:tplc="10090005" w:tentative="1">
@@ -14555,7 +15449,7 @@
         <w:ind w:left="4320" w:hanging="360"/>
       </w:pPr>
       <w:rPr>
-        <w:rFonts w:ascii="Wingdings" w:hAnsi="Wingdings" w:hint="default"/>
+        <w:rFonts w:hint="default" w:ascii="Wingdings" w:hAnsi="Wingdings"/>
       </w:rPr>
     </w:lvl>
     <w:lvl w:ilvl="6" w:tplc="10090001" w:tentative="1">
@@ -14567,7 +15461,7 @@
         <w:ind w:left="5040" w:hanging="360"/>
       </w:pPr>
       <w:rPr>
-        <w:rFonts w:ascii="Symbol" w:hAnsi="Symbol" w:hint="default"/>
+        <w:rFonts w:hint="default" w:ascii="Symbol" w:hAnsi="Symbol"/>
       </w:rPr>
     </w:lvl>
     <w:lvl w:ilvl="7" w:tplc="10090003" w:tentative="1">
@@ -14579,7 +15473,7 @@
         <w:ind w:left="5760" w:hanging="360"/>
       </w:pPr>
       <w:rPr>
-        <w:rFonts w:ascii="Courier New" w:hAnsi="Courier New" w:cs="Courier New" w:hint="default"/>
+        <w:rFonts w:hint="default" w:ascii="Courier New" w:hAnsi="Courier New" w:cs="Courier New"/>
       </w:rPr>
     </w:lvl>
     <w:lvl w:ilvl="8" w:tplc="10090005" w:tentative="1">
@@ -14591,7 +15485,7 @@
         <w:ind w:left="6480" w:hanging="360"/>
       </w:pPr>
       <w:rPr>
-        <w:rFonts w:ascii="Wingdings" w:hAnsi="Wingdings" w:hint="default"/>
+        <w:rFonts w:hint="default" w:ascii="Wingdings" w:hAnsi="Wingdings"/>
       </w:rPr>
     </w:lvl>
   </w:abstractNum>
@@ -14741,7 +15635,7 @@
   <w:docDefaults>
     <w:rPrDefault>
       <w:rPr>
-        <w:rFonts w:asciiTheme="minorHAnsi" w:eastAsiaTheme="minorHAnsi" w:hAnsiTheme="minorHAnsi" w:cstheme="minorBidi"/>
+        <w:rFonts w:asciiTheme="minorHAnsi" w:hAnsiTheme="minorHAnsi" w:eastAsiaTheme="minorHAnsi" w:cstheme="minorBidi"/>
         <w:sz w:val="22"/>
         <w:szCs w:val="22"/>
         <w:lang w:val="en-CA" w:eastAsia="en-US" w:bidi="ar-SA"/>
@@ -14756,14 +15650,14 @@
   <w:latentStyles w:defLockedState="0" w:defUIPriority="99" w:defSemiHidden="0" w:defUnhideWhenUsed="0" w:defQFormat="0" w:count="376">
     <w:lsdException w:name="Normal" w:uiPriority="0" w:qFormat="1"/>
     <w:lsdException w:name="heading 1" w:uiPriority="9" w:qFormat="1"/>
-    <w:lsdException w:name="heading 2" w:semiHidden="1" w:uiPriority="9" w:unhideWhenUsed="1" w:qFormat="1"/>
-    <w:lsdException w:name="heading 3" w:semiHidden="1" w:uiPriority="9" w:unhideWhenUsed="1" w:qFormat="1"/>
-    <w:lsdException w:name="heading 4" w:semiHidden="1" w:uiPriority="9" w:unhideWhenUsed="1" w:qFormat="1"/>
-    <w:lsdException w:name="heading 5" w:semiHidden="1" w:uiPriority="9" w:unhideWhenUsed="1" w:qFormat="1"/>
-    <w:lsdException w:name="heading 6" w:semiHidden="1" w:uiPriority="9" w:unhideWhenUsed="1" w:qFormat="1"/>
-    <w:lsdException w:name="heading 7" w:semiHidden="1" w:uiPriority="9" w:unhideWhenUsed="1" w:qFormat="1"/>
-    <w:lsdException w:name="heading 8" w:semiHidden="1" w:uiPriority="9" w:unhideWhenUsed="1" w:qFormat="1"/>
-    <w:lsdException w:name="heading 9" w:semiHidden="1" w:uiPriority="9" w:unhideWhenUsed="1" w:qFormat="1"/>
+    <w:lsdException w:name="heading 2" w:uiPriority="9" w:semiHidden="1" w:unhideWhenUsed="1" w:qFormat="1"/>
+    <w:lsdException w:name="heading 3" w:uiPriority="9" w:semiHidden="1" w:unhideWhenUsed="1" w:qFormat="1"/>
+    <w:lsdException w:name="heading 4" w:uiPriority="9" w:semiHidden="1" w:unhideWhenUsed="1" w:qFormat="1"/>
+    <w:lsdException w:name="heading 5" w:uiPriority="9" w:semiHidden="1" w:unhideWhenUsed="1" w:qFormat="1"/>
+    <w:lsdException w:name="heading 6" w:uiPriority="9" w:semiHidden="1" w:unhideWhenUsed="1" w:qFormat="1"/>
+    <w:lsdException w:name="heading 7" w:uiPriority="9" w:semiHidden="1" w:unhideWhenUsed="1" w:qFormat="1"/>
+    <w:lsdException w:name="heading 8" w:uiPriority="9" w:semiHidden="1" w:unhideWhenUsed="1" w:qFormat="1"/>
+    <w:lsdException w:name="heading 9" w:uiPriority="9" w:semiHidden="1" w:unhideWhenUsed="1" w:qFormat="1"/>
     <w:lsdException w:name="index 1" w:semiHidden="1" w:unhideWhenUsed="1"/>
     <w:lsdException w:name="index 2" w:semiHidden="1" w:unhideWhenUsed="1"/>
     <w:lsdException w:name="index 3" w:semiHidden="1" w:unhideWhenUsed="1"/>
@@ -14773,22 +15667,22 @@
     <w:lsdException w:name="index 7" w:semiHidden="1" w:unhideWhenUsed="1"/>
     <w:lsdException w:name="index 8" w:semiHidden="1" w:unhideWhenUsed="1"/>
     <w:lsdException w:name="index 9" w:semiHidden="1" w:unhideWhenUsed="1"/>
-    <w:lsdException w:name="toc 1" w:semiHidden="1" w:uiPriority="39" w:unhideWhenUsed="1"/>
-    <w:lsdException w:name="toc 2" w:semiHidden="1" w:uiPriority="39" w:unhideWhenUsed="1"/>
-    <w:lsdException w:name="toc 3" w:semiHidden="1" w:uiPriority="39" w:unhideWhenUsed="1"/>
-    <w:lsdException w:name="toc 4" w:semiHidden="1" w:uiPriority="39" w:unhideWhenUsed="1"/>
-    <w:lsdException w:name="toc 5" w:semiHidden="1" w:uiPriority="39" w:unhideWhenUsed="1"/>
-    <w:lsdException w:name="toc 6" w:semiHidden="1" w:uiPriority="39" w:unhideWhenUsed="1"/>
-    <w:lsdException w:name="toc 7" w:semiHidden="1" w:uiPriority="39" w:unhideWhenUsed="1"/>
-    <w:lsdException w:name="toc 8" w:semiHidden="1" w:uiPriority="39" w:unhideWhenUsed="1"/>
-    <w:lsdException w:name="toc 9" w:semiHidden="1" w:uiPriority="39" w:unhideWhenUsed="1"/>
+    <w:lsdException w:name="toc 1" w:uiPriority="39" w:semiHidden="1" w:unhideWhenUsed="1"/>
+    <w:lsdException w:name="toc 2" w:uiPriority="39" w:semiHidden="1" w:unhideWhenUsed="1"/>
+    <w:lsdException w:name="toc 3" w:uiPriority="39" w:semiHidden="1" w:unhideWhenUsed="1"/>
+    <w:lsdException w:name="toc 4" w:uiPriority="39" w:semiHidden="1" w:unhideWhenUsed="1"/>
+    <w:lsdException w:name="toc 5" w:uiPriority="39" w:semiHidden="1" w:unhideWhenUsed="1"/>
+    <w:lsdException w:name="toc 6" w:uiPriority="39" w:semiHidden="1" w:unhideWhenUsed="1"/>
+    <w:lsdException w:name="toc 7" w:uiPriority="39" w:semiHidden="1" w:unhideWhenUsed="1"/>
+    <w:lsdException w:name="toc 8" w:uiPriority="39" w:semiHidden="1" w:unhideWhenUsed="1"/>
+    <w:lsdException w:name="toc 9" w:uiPriority="39" w:semiHidden="1" w:unhideWhenUsed="1"/>
     <w:lsdException w:name="Normal Indent" w:semiHidden="1" w:unhideWhenUsed="1"/>
     <w:lsdException w:name="footnote text" w:semiHidden="1" w:unhideWhenUsed="1"/>
     <w:lsdException w:name="annotation text" w:semiHidden="1" w:unhideWhenUsed="1"/>
     <w:lsdException w:name="header" w:semiHidden="1" w:unhideWhenUsed="1"/>
     <w:lsdException w:name="footer" w:semiHidden="1" w:unhideWhenUsed="1"/>
     <w:lsdException w:name="index heading" w:semiHidden="1" w:unhideWhenUsed="1"/>
-    <w:lsdException w:name="caption" w:semiHidden="1" w:uiPriority="35" w:unhideWhenUsed="1" w:qFormat="1"/>
+    <w:lsdException w:name="caption" w:uiPriority="35" w:semiHidden="1" w:unhideWhenUsed="1" w:qFormat="1"/>
     <w:lsdException w:name="table of figures" w:semiHidden="1" w:unhideWhenUsed="1"/>
     <w:lsdException w:name="envelope address" w:semiHidden="1" w:unhideWhenUsed="1"/>
     <w:lsdException w:name="envelope return" w:semiHidden="1" w:unhideWhenUsed="1"/>
@@ -14802,7 +15696,7 @@
     <w:lsdException w:name="macro" w:semiHidden="1" w:unhideWhenUsed="1"/>
     <w:lsdException w:name="toa heading" w:semiHidden="1" w:unhideWhenUsed="1"/>
     <w:lsdException w:name="List" w:semiHidden="1" w:unhideWhenUsed="1"/>
-    <w:lsdException w:name="List Bullet" w:semiHidden="1" w:uiPriority="0" w:unhideWhenUsed="1"/>
+    <w:lsdException w:name="List Bullet" w:uiPriority="0" w:semiHidden="1" w:unhideWhenUsed="1"/>
     <w:lsdException w:name="List Number" w:semiHidden="1" w:unhideWhenUsed="1"/>
     <w:lsdException w:name="List 2" w:semiHidden="1" w:unhideWhenUsed="1"/>
     <w:lsdException w:name="List 3" w:semiHidden="1" w:unhideWhenUsed="1"/>
@@ -14819,8 +15713,8 @@
     <w:lsdException w:name="Title" w:uiPriority="10" w:qFormat="1"/>
     <w:lsdException w:name="Closing" w:semiHidden="1" w:unhideWhenUsed="1"/>
     <w:lsdException w:name="Signature" w:semiHidden="1" w:unhideWhenUsed="1"/>
-    <w:lsdException w:name="Default Paragraph Font" w:semiHidden="1" w:uiPriority="1" w:unhideWhenUsed="1"/>
-    <w:lsdException w:name="Body Text" w:semiHidden="1" w:uiPriority="0" w:unhideWhenUsed="1" w:qFormat="1"/>
+    <w:lsdException w:name="Default Paragraph Font" w:uiPriority="1" w:semiHidden="1" w:unhideWhenUsed="1"/>
+    <w:lsdException w:name="Body Text" w:uiPriority="0" w:semiHidden="1" w:unhideWhenUsed="1" w:qFormat="1"/>
     <w:lsdException w:name="Body Text Indent" w:semiHidden="1" w:unhideWhenUsed="1"/>
     <w:lsdException w:name="List Continue" w:semiHidden="1" w:unhideWhenUsed="1"/>
     <w:lsdException w:name="List Continue 2" w:semiHidden="1" w:unhideWhenUsed="1"/>
@@ -15019,8 +15913,8 @@
     <w:lsdException w:name="Subtle Reference" w:uiPriority="31" w:qFormat="1"/>
     <w:lsdException w:name="Intense Reference" w:uiPriority="32" w:qFormat="1"/>
     <w:lsdException w:name="Book Title" w:uiPriority="33" w:qFormat="1"/>
-    <w:lsdException w:name="Bibliography" w:semiHidden="1" w:uiPriority="37" w:unhideWhenUsed="1"/>
-    <w:lsdException w:name="TOC Heading" w:semiHidden="1" w:uiPriority="39" w:unhideWhenUsed="1" w:qFormat="1"/>
+    <w:lsdException w:name="Bibliography" w:uiPriority="37" w:semiHidden="1" w:unhideWhenUsed="1"/>
+    <w:lsdException w:name="TOC Heading" w:uiPriority="39" w:semiHidden="1" w:unhideWhenUsed="1" w:qFormat="1"/>
     <w:lsdException w:name="Plain Table 1" w:uiPriority="41"/>
     <w:lsdException w:name="Plain Table 2" w:uiPriority="42"/>
     <w:lsdException w:name="Plain Table 3" w:uiPriority="43"/>
@@ -15131,7 +16025,7 @@
     <w:lsdException w:name="Unresolved Mention" w:semiHidden="1" w:unhideWhenUsed="1"/>
     <w:lsdException w:name="Smart Link" w:semiHidden="1" w:unhideWhenUsed="1"/>
   </w:latentStyles>
-  <w:style w:type="paragraph" w:default="1" w:styleId="Normal">
+  <w:style w:type="paragraph" w:styleId="Normal" w:default="1">
     <w:name w:val="Normal"/>
     <w:qFormat/>
     <w:rsid w:val="008D7DCA"/>
@@ -15157,7 +16051,7 @@
       <w:outlineLvl w:val="0"/>
     </w:pPr>
     <w:rPr>
-      <w:rFonts w:asciiTheme="majorHAnsi" w:eastAsiaTheme="majorEastAsia" w:hAnsiTheme="majorHAnsi" w:cstheme="majorBidi"/>
+      <w:rFonts w:asciiTheme="majorHAnsi" w:hAnsiTheme="majorHAnsi" w:eastAsiaTheme="majorEastAsia" w:cstheme="majorBidi"/>
       <w:b/>
       <w:color w:val="3A1C61" w:themeColor="accent1" w:themeShade="BF"/>
       <w:sz w:val="32"/>
@@ -15184,7 +16078,7 @@
       <w:outlineLvl w:val="1"/>
     </w:pPr>
     <w:rPr>
-      <w:rFonts w:asciiTheme="majorHAnsi" w:eastAsiaTheme="majorEastAsia" w:hAnsiTheme="majorHAnsi" w:cstheme="majorBidi"/>
+      <w:rFonts w:asciiTheme="majorHAnsi" w:hAnsiTheme="majorHAnsi" w:eastAsiaTheme="majorEastAsia" w:cstheme="majorBidi"/>
       <w:color w:val="3A1C61" w:themeColor="accent1" w:themeShade="BF"/>
       <w:sz w:val="26"/>
       <w:szCs w:val="26"/>
@@ -15211,7 +16105,7 @@
       <w:outlineLvl w:val="2"/>
     </w:pPr>
     <w:rPr>
-      <w:rFonts w:asciiTheme="majorHAnsi" w:eastAsiaTheme="majorEastAsia" w:hAnsiTheme="majorHAnsi" w:cstheme="majorBidi"/>
+      <w:rFonts w:asciiTheme="majorHAnsi" w:hAnsiTheme="majorHAnsi" w:eastAsiaTheme="majorEastAsia" w:cstheme="majorBidi"/>
       <w:color w:val="271341" w:themeColor="accent1" w:themeShade="7F"/>
       <w:szCs w:val="24"/>
     </w:rPr>
@@ -15237,7 +16131,7 @@
       <w:outlineLvl w:val="3"/>
     </w:pPr>
     <w:rPr>
-      <w:rFonts w:asciiTheme="majorHAnsi" w:eastAsiaTheme="majorEastAsia" w:hAnsiTheme="majorHAnsi" w:cstheme="majorBidi"/>
+      <w:rFonts w:asciiTheme="majorHAnsi" w:hAnsiTheme="majorHAnsi" w:eastAsiaTheme="majorEastAsia" w:cstheme="majorBidi"/>
       <w:i/>
       <w:iCs/>
       <w:color w:val="3A1C61" w:themeColor="accent1" w:themeShade="BF"/>
@@ -15264,7 +16158,7 @@
       <w:outlineLvl w:val="4"/>
     </w:pPr>
     <w:rPr>
-      <w:rFonts w:asciiTheme="majorHAnsi" w:eastAsiaTheme="majorEastAsia" w:hAnsiTheme="majorHAnsi" w:cstheme="majorBidi"/>
+      <w:rFonts w:asciiTheme="majorHAnsi" w:hAnsiTheme="majorHAnsi" w:eastAsiaTheme="majorEastAsia" w:cstheme="majorBidi"/>
       <w:color w:val="3A1C61" w:themeColor="accent1" w:themeShade="BF"/>
     </w:rPr>
   </w:style>
@@ -15289,7 +16183,7 @@
       <w:outlineLvl w:val="5"/>
     </w:pPr>
     <w:rPr>
-      <w:rFonts w:asciiTheme="majorHAnsi" w:eastAsiaTheme="majorEastAsia" w:hAnsiTheme="majorHAnsi" w:cstheme="majorBidi"/>
+      <w:rFonts w:asciiTheme="majorHAnsi" w:hAnsiTheme="majorHAnsi" w:eastAsiaTheme="majorEastAsia" w:cstheme="majorBidi"/>
       <w:color w:val="271341" w:themeColor="accent1" w:themeShade="7F"/>
     </w:rPr>
   </w:style>
@@ -15314,7 +16208,7 @@
       <w:outlineLvl w:val="6"/>
     </w:pPr>
     <w:rPr>
-      <w:rFonts w:asciiTheme="majorHAnsi" w:eastAsiaTheme="majorEastAsia" w:hAnsiTheme="majorHAnsi" w:cstheme="majorBidi"/>
+      <w:rFonts w:asciiTheme="majorHAnsi" w:hAnsiTheme="majorHAnsi" w:eastAsiaTheme="majorEastAsia" w:cstheme="majorBidi"/>
       <w:i/>
       <w:iCs/>
       <w:color w:val="271341" w:themeColor="accent1" w:themeShade="7F"/>
@@ -15341,7 +16235,7 @@
       <w:outlineLvl w:val="7"/>
     </w:pPr>
     <w:rPr>
-      <w:rFonts w:asciiTheme="majorHAnsi" w:eastAsiaTheme="majorEastAsia" w:hAnsiTheme="majorHAnsi" w:cstheme="majorBidi"/>
+      <w:rFonts w:asciiTheme="majorHAnsi" w:hAnsiTheme="majorHAnsi" w:eastAsiaTheme="majorEastAsia" w:cstheme="majorBidi"/>
       <w:color w:val="272727" w:themeColor="text1" w:themeTint="D8"/>
       <w:sz w:val="21"/>
       <w:szCs w:val="21"/>
@@ -15368,7 +16262,7 @@
       <w:outlineLvl w:val="8"/>
     </w:pPr>
     <w:rPr>
-      <w:rFonts w:asciiTheme="majorHAnsi" w:eastAsiaTheme="majorEastAsia" w:hAnsiTheme="majorHAnsi" w:cstheme="majorBidi"/>
+      <w:rFonts w:asciiTheme="majorHAnsi" w:hAnsiTheme="majorHAnsi" w:eastAsiaTheme="majorEastAsia" w:cstheme="majorBidi"/>
       <w:i/>
       <w:iCs/>
       <w:color w:val="272727" w:themeColor="text1" w:themeTint="D8"/>
@@ -15376,13 +16270,13 @@
       <w:szCs w:val="21"/>
     </w:rPr>
   </w:style>
-  <w:style w:type="character" w:default="1" w:styleId="DefaultParagraphFont">
+  <w:style w:type="character" w:styleId="DefaultParagraphFont" w:default="1">
     <w:name w:val="Default Paragraph Font"/>
     <w:uiPriority w:val="1"/>
     <w:semiHidden/>
     <w:unhideWhenUsed/>
   </w:style>
-  <w:style w:type="table" w:default="1" w:styleId="TableNormal">
+  <w:style w:type="table" w:styleId="TableNormal" w:default="1">
     <w:name w:val="Normal Table"/>
     <w:uiPriority w:val="99"/>
     <w:semiHidden/>
@@ -15397,13 +16291,13 @@
       </w:tblCellMar>
     </w:tblPr>
   </w:style>
-  <w:style w:type="numbering" w:default="1" w:styleId="NoList">
+  <w:style w:type="numbering" w:styleId="NoList" w:default="1">
     <w:name w:val="No List"/>
     <w:uiPriority w:val="99"/>
     <w:semiHidden/>
     <w:unhideWhenUsed/>
   </w:style>
-  <w:style w:type="paragraph" w:customStyle="1" w:styleId="Normal-lessspacing">
+  <w:style w:type="paragraph" w:styleId="Normal-lessspacing" w:customStyle="1">
     <w:name w:val="Normal - less spacing"/>
     <w:rsid w:val="00393ACE"/>
     <w:pPr>
@@ -15436,35 +16330,35 @@
       <w:jc w:val="center"/>
     </w:pPr>
     <w:rPr>
-      <w:rFonts w:asciiTheme="majorHAnsi" w:eastAsiaTheme="majorEastAsia" w:hAnsiTheme="majorHAnsi" w:cstheme="majorBidi"/>
+      <w:rFonts w:asciiTheme="majorHAnsi" w:hAnsiTheme="majorHAnsi" w:eastAsiaTheme="majorEastAsia" w:cstheme="majorBidi"/>
       <w:spacing w:val="-10"/>
       <w:kern w:val="28"/>
       <w:sz w:val="56"/>
       <w:szCs w:val="56"/>
     </w:rPr>
   </w:style>
-  <w:style w:type="character" w:customStyle="1" w:styleId="TitleChar">
+  <w:style w:type="character" w:styleId="TitleChar" w:customStyle="1">
     <w:name w:val="Title Char"/>
     <w:basedOn w:val="DefaultParagraphFont"/>
     <w:link w:val="Title"/>
     <w:uiPriority w:val="10"/>
     <w:rsid w:val="00393ACE"/>
     <w:rPr>
-      <w:rFonts w:asciiTheme="majorHAnsi" w:eastAsiaTheme="majorEastAsia" w:hAnsiTheme="majorHAnsi" w:cstheme="majorBidi"/>
+      <w:rFonts w:asciiTheme="majorHAnsi" w:hAnsiTheme="majorHAnsi" w:eastAsiaTheme="majorEastAsia" w:cstheme="majorBidi"/>
       <w:spacing w:val="-10"/>
       <w:kern w:val="28"/>
       <w:sz w:val="56"/>
       <w:szCs w:val="56"/>
     </w:rPr>
   </w:style>
-  <w:style w:type="character" w:customStyle="1" w:styleId="Heading1Char">
+  <w:style w:type="character" w:styleId="Heading1Char" w:customStyle="1">
     <w:name w:val="Heading 1 Char"/>
     <w:basedOn w:val="DefaultParagraphFont"/>
     <w:link w:val="Heading1"/>
     <w:uiPriority w:val="9"/>
     <w:rsid w:val="008D7DCA"/>
     <w:rPr>
-      <w:rFonts w:asciiTheme="majorHAnsi" w:eastAsiaTheme="majorEastAsia" w:hAnsiTheme="majorHAnsi" w:cstheme="majorBidi"/>
+      <w:rFonts w:asciiTheme="majorHAnsi" w:hAnsiTheme="majorHAnsi" w:eastAsiaTheme="majorEastAsia" w:cstheme="majorBidi"/>
       <w:b/>
       <w:color w:val="3A1C61" w:themeColor="accent1" w:themeShade="BF"/>
       <w:sz w:val="32"/>
@@ -15497,7 +16391,7 @@
       <w:lang w:val="en-US"/>
     </w:rPr>
   </w:style>
-  <w:style w:type="character" w:customStyle="1" w:styleId="BodyTextChar">
+  <w:style w:type="character" w:styleId="BodyTextChar" w:customStyle="1">
     <w:name w:val="Body Text Char"/>
     <w:basedOn w:val="DefaultParagraphFont"/>
     <w:link w:val="BodyText"/>
@@ -15508,16 +16402,16 @@
       <w:lang w:val="en-US"/>
     </w:rPr>
   </w:style>
-  <w:style w:type="paragraph" w:customStyle="1" w:styleId="BlockQuotation">
+  <w:style w:type="paragraph" w:styleId="BlockQuotation" w:customStyle="1">
     <w:name w:val="Block Quotation"/>
     <w:basedOn w:val="Normal"/>
     <w:rsid w:val="0043147B"/>
     <w:pPr>
       <w:pBdr>
-        <w:top w:val="single" w:sz="12" w:space="12" w:color="FFFFFF"/>
-        <w:left w:val="single" w:sz="6" w:space="12" w:color="FFFFFF"/>
-        <w:bottom w:val="single" w:sz="6" w:space="12" w:color="FFFFFF"/>
-        <w:right w:val="single" w:sz="6" w:space="12" w:color="FFFFFF"/>
+        <w:top w:val="single" w:color="FFFFFF" w:sz="12" w:space="12"/>
+        <w:left w:val="single" w:color="FFFFFF" w:sz="6" w:space="12"/>
+        <w:bottom w:val="single" w:color="FFFFFF" w:sz="6" w:space="12"/>
+        <w:right w:val="single" w:color="FFFFFF" w:sz="6" w:space="12"/>
       </w:pBdr>
       <w:shd w:val="pct5" w:color="auto" w:fill="auto"/>
       <w:spacing w:before="240" w:after="0" w:line="220" w:lineRule="atLeast"/>
@@ -15525,7 +16419,7 @@
       <w:jc w:val="both"/>
     </w:pPr>
     <w:rPr>
-      <w:rFonts w:ascii="Arial Narrow" w:eastAsiaTheme="minorEastAsia" w:hAnsi="Arial Narrow"/>
+      <w:rFonts w:ascii="Arial Narrow" w:hAnsi="Arial Narrow" w:eastAsiaTheme="minorEastAsia"/>
       <w:lang w:val="en-US"/>
     </w:rPr>
   </w:style>
@@ -15547,7 +16441,7 @@
       <w:jc w:val="both"/>
     </w:pPr>
     <w:rPr>
-      <w:rFonts w:ascii="Times New Roman" w:eastAsiaTheme="minorEastAsia" w:hAnsi="Times New Roman"/>
+      <w:rFonts w:ascii="Times New Roman" w:hAnsi="Times New Roman" w:eastAsiaTheme="minorEastAsia"/>
       <w:lang w:val="en-US"/>
     </w:rPr>
   </w:style>
@@ -15575,7 +16469,7 @@
       <w:outlineLvl w:val="9"/>
     </w:pPr>
     <w:rPr>
-      <w:rFonts w:asciiTheme="minorHAnsi" w:eastAsiaTheme="minorHAnsi" w:hAnsiTheme="minorHAnsi" w:cstheme="minorBidi"/>
+      <w:rFonts w:asciiTheme="minorHAnsi" w:hAnsiTheme="minorHAnsi" w:eastAsiaTheme="minorHAnsi" w:cstheme="minorBidi"/>
       <w:szCs w:val="22"/>
     </w:rPr>
   </w:style>
@@ -15615,7 +16509,7 @@
       <w:ind w:left="283"/>
     </w:pPr>
   </w:style>
-  <w:style w:type="character" w:customStyle="1" w:styleId="BodyTextIndentChar">
+  <w:style w:type="character" w:styleId="BodyTextIndentChar" w:customStyle="1">
     <w:name w:val="Body Text Indent Char"/>
     <w:basedOn w:val="DefaultParagraphFont"/>
     <w:link w:val="BodyTextIndent"/>
@@ -15638,7 +16532,7 @@
       <w:spacing w:after="0" w:line="240" w:lineRule="auto"/>
     </w:pPr>
   </w:style>
-  <w:style w:type="character" w:customStyle="1" w:styleId="HeaderChar">
+  <w:style w:type="character" w:styleId="HeaderChar" w:customStyle="1">
     <w:name w:val="Header Char"/>
     <w:basedOn w:val="DefaultParagraphFont"/>
     <w:link w:val="Header"/>
@@ -15660,7 +16554,7 @@
       <w:spacing w:after="0" w:line="240" w:lineRule="auto"/>
     </w:pPr>
   </w:style>
-  <w:style w:type="character" w:customStyle="1" w:styleId="FooterChar">
+  <w:style w:type="character" w:styleId="FooterChar" w:customStyle="1">
     <w:name w:val="Footer Char"/>
     <w:basedOn w:val="DefaultParagraphFont"/>
     <w:link w:val="Footer"/>
@@ -15684,7 +16578,7 @@
       <w:szCs w:val="18"/>
     </w:rPr>
   </w:style>
-  <w:style w:type="character" w:customStyle="1" w:styleId="BalloonTextChar">
+  <w:style w:type="character" w:styleId="BalloonTextChar" w:customStyle="1">
     <w:name w:val="Balloon Text Char"/>
     <w:basedOn w:val="DefaultParagraphFont"/>
     <w:link w:val="BalloonText"/>
@@ -15707,12 +16601,12 @@
     </w:pPr>
     <w:tblPr>
       <w:tblBorders>
-        <w:top w:val="single" w:sz="4" w:space="0" w:color="auto"/>
-        <w:left w:val="single" w:sz="4" w:space="0" w:color="auto"/>
-        <w:bottom w:val="single" w:sz="4" w:space="0" w:color="auto"/>
-        <w:right w:val="single" w:sz="4" w:space="0" w:color="auto"/>
-        <w:insideH w:val="single" w:sz="4" w:space="0" w:color="auto"/>
-        <w:insideV w:val="single" w:sz="4" w:space="0" w:color="auto"/>
+        <w:top w:val="single" w:color="auto" w:sz="4" w:space="0"/>
+        <w:left w:val="single" w:color="auto" w:sz="4" w:space="0"/>
+        <w:bottom w:val="single" w:color="auto" w:sz="4" w:space="0"/>
+        <w:right w:val="single" w:color="auto" w:sz="4" w:space="0"/>
+        <w:insideH w:val="single" w:color="auto" w:sz="4" w:space="0"/>
+        <w:insideV w:val="single" w:color="auto" w:sz="4" w:space="0"/>
       </w:tblBorders>
     </w:tblPr>
   </w:style>
@@ -15746,14 +16640,14 @@
       <w:spacing w:after="0"/>
     </w:pPr>
   </w:style>
-  <w:style w:type="character" w:customStyle="1" w:styleId="Heading2Char">
+  <w:style w:type="character" w:styleId="Heading2Char" w:customStyle="1">
     <w:name w:val="Heading 2 Char"/>
     <w:basedOn w:val="DefaultParagraphFont"/>
     <w:link w:val="Heading2"/>
     <w:uiPriority w:val="9"/>
     <w:rsid w:val="00B82321"/>
     <w:rPr>
-      <w:rFonts w:asciiTheme="majorHAnsi" w:eastAsiaTheme="majorEastAsia" w:hAnsiTheme="majorHAnsi" w:cstheme="majorBidi"/>
+      <w:rFonts w:asciiTheme="majorHAnsi" w:hAnsiTheme="majorHAnsi" w:eastAsiaTheme="majorEastAsia" w:cstheme="majorBidi"/>
       <w:color w:val="3A1C61" w:themeColor="accent1" w:themeShade="BF"/>
       <w:sz w:val="26"/>
       <w:szCs w:val="26"/>
@@ -15772,20 +16666,20 @@
       <w:ind w:left="240"/>
     </w:pPr>
   </w:style>
-  <w:style w:type="character" w:customStyle="1" w:styleId="Heading3Char">
+  <w:style w:type="character" w:styleId="Heading3Char" w:customStyle="1">
     <w:name w:val="Heading 3 Char"/>
     <w:basedOn w:val="DefaultParagraphFont"/>
     <w:link w:val="Heading3"/>
     <w:uiPriority w:val="9"/>
     <w:rsid w:val="00B1368C"/>
     <w:rPr>
-      <w:rFonts w:asciiTheme="majorHAnsi" w:eastAsiaTheme="majorEastAsia" w:hAnsiTheme="majorHAnsi" w:cstheme="majorBidi"/>
+      <w:rFonts w:asciiTheme="majorHAnsi" w:hAnsiTheme="majorHAnsi" w:eastAsiaTheme="majorEastAsia" w:cstheme="majorBidi"/>
       <w:color w:val="271341" w:themeColor="accent1" w:themeShade="7F"/>
       <w:sz w:val="24"/>
       <w:szCs w:val="24"/>
     </w:rPr>
   </w:style>
-  <w:style w:type="character" w:customStyle="1" w:styleId="Heading4Char">
+  <w:style w:type="character" w:styleId="Heading4Char" w:customStyle="1">
     <w:name w:val="Heading 4 Char"/>
     <w:basedOn w:val="DefaultParagraphFont"/>
     <w:link w:val="Heading4"/>
@@ -15793,14 +16687,14 @@
     <w:semiHidden/>
     <w:rsid w:val="00B1368C"/>
     <w:rPr>
-      <w:rFonts w:asciiTheme="majorHAnsi" w:eastAsiaTheme="majorEastAsia" w:hAnsiTheme="majorHAnsi" w:cstheme="majorBidi"/>
+      <w:rFonts w:asciiTheme="majorHAnsi" w:hAnsiTheme="majorHAnsi" w:eastAsiaTheme="majorEastAsia" w:cstheme="majorBidi"/>
       <w:i/>
       <w:iCs/>
       <w:color w:val="3A1C61" w:themeColor="accent1" w:themeShade="BF"/>
       <w:sz w:val="24"/>
     </w:rPr>
   </w:style>
-  <w:style w:type="character" w:customStyle="1" w:styleId="Heading5Char">
+  <w:style w:type="character" w:styleId="Heading5Char" w:customStyle="1">
     <w:name w:val="Heading 5 Char"/>
     <w:basedOn w:val="DefaultParagraphFont"/>
     <w:link w:val="Heading5"/>
@@ -15808,12 +16702,12 @@
     <w:semiHidden/>
     <w:rsid w:val="00B1368C"/>
     <w:rPr>
-      <w:rFonts w:asciiTheme="majorHAnsi" w:eastAsiaTheme="majorEastAsia" w:hAnsiTheme="majorHAnsi" w:cstheme="majorBidi"/>
+      <w:rFonts w:asciiTheme="majorHAnsi" w:hAnsiTheme="majorHAnsi" w:eastAsiaTheme="majorEastAsia" w:cstheme="majorBidi"/>
       <w:color w:val="3A1C61" w:themeColor="accent1" w:themeShade="BF"/>
       <w:sz w:val="24"/>
     </w:rPr>
   </w:style>
-  <w:style w:type="character" w:customStyle="1" w:styleId="Heading6Char">
+  <w:style w:type="character" w:styleId="Heading6Char" w:customStyle="1">
     <w:name w:val="Heading 6 Char"/>
     <w:basedOn w:val="DefaultParagraphFont"/>
     <w:link w:val="Heading6"/>
@@ -15821,12 +16715,12 @@
     <w:semiHidden/>
     <w:rsid w:val="00B1368C"/>
     <w:rPr>
-      <w:rFonts w:asciiTheme="majorHAnsi" w:eastAsiaTheme="majorEastAsia" w:hAnsiTheme="majorHAnsi" w:cstheme="majorBidi"/>
+      <w:rFonts w:asciiTheme="majorHAnsi" w:hAnsiTheme="majorHAnsi" w:eastAsiaTheme="majorEastAsia" w:cstheme="majorBidi"/>
       <w:color w:val="271341" w:themeColor="accent1" w:themeShade="7F"/>
       <w:sz w:val="24"/>
     </w:rPr>
   </w:style>
-  <w:style w:type="character" w:customStyle="1" w:styleId="Heading7Char">
+  <w:style w:type="character" w:styleId="Heading7Char" w:customStyle="1">
     <w:name w:val="Heading 7 Char"/>
     <w:basedOn w:val="DefaultParagraphFont"/>
     <w:link w:val="Heading7"/>
@@ -15834,14 +16728,14 @@
     <w:semiHidden/>
     <w:rsid w:val="00B1368C"/>
     <w:rPr>
-      <w:rFonts w:asciiTheme="majorHAnsi" w:eastAsiaTheme="majorEastAsia" w:hAnsiTheme="majorHAnsi" w:cstheme="majorBidi"/>
+      <w:rFonts w:asciiTheme="majorHAnsi" w:hAnsiTheme="majorHAnsi" w:eastAsiaTheme="majorEastAsia" w:cstheme="majorBidi"/>
       <w:i/>
       <w:iCs/>
       <w:color w:val="271341" w:themeColor="accent1" w:themeShade="7F"/>
       <w:sz w:val="24"/>
     </w:rPr>
   </w:style>
-  <w:style w:type="character" w:customStyle="1" w:styleId="Heading8Char">
+  <w:style w:type="character" w:styleId="Heading8Char" w:customStyle="1">
     <w:name w:val="Heading 8 Char"/>
     <w:basedOn w:val="DefaultParagraphFont"/>
     <w:link w:val="Heading8"/>
@@ -15849,13 +16743,13 @@
     <w:semiHidden/>
     <w:rsid w:val="00B1368C"/>
     <w:rPr>
-      <w:rFonts w:asciiTheme="majorHAnsi" w:eastAsiaTheme="majorEastAsia" w:hAnsiTheme="majorHAnsi" w:cstheme="majorBidi"/>
+      <w:rFonts w:asciiTheme="majorHAnsi" w:hAnsiTheme="majorHAnsi" w:eastAsiaTheme="majorEastAsia" w:cstheme="majorBidi"/>
       <w:color w:val="272727" w:themeColor="text1" w:themeTint="D8"/>
       <w:sz w:val="21"/>
       <w:szCs w:val="21"/>
     </w:rPr>
   </w:style>
-  <w:style w:type="character" w:customStyle="1" w:styleId="Heading9Char">
+  <w:style w:type="character" w:styleId="Heading9Char" w:customStyle="1">
     <w:name w:val="Heading 9 Char"/>
     <w:basedOn w:val="DefaultParagraphFont"/>
     <w:link w:val="Heading9"/>
@@ -15863,7 +16757,7 @@
     <w:semiHidden/>
     <w:rsid w:val="00B1368C"/>
     <w:rPr>
-      <w:rFonts w:asciiTheme="majorHAnsi" w:eastAsiaTheme="majorEastAsia" w:hAnsiTheme="majorHAnsi" w:cstheme="majorBidi"/>
+      <w:rFonts w:asciiTheme="majorHAnsi" w:hAnsiTheme="majorHAnsi" w:eastAsiaTheme="majorEastAsia" w:cstheme="majorBidi"/>
       <w:i/>
       <w:iCs/>
       <w:color w:val="272727" w:themeColor="text1" w:themeTint="D8"/>
@@ -15871,7 +16765,7 @@
       <w:szCs w:val="21"/>
     </w:rPr>
   </w:style>
-  <w:style w:type="paragraph" w:customStyle="1" w:styleId="Heading1nonumber">
+  <w:style w:type="paragraph" w:styleId="Heading1nonumber" w:customStyle="1">
     <w:name w:val="Heading 1 no number"/>
     <w:basedOn w:val="BodyText"/>
     <w:next w:val="Normal"/>
@@ -15879,7 +16773,7 @@
     <w:qFormat/>
     <w:rsid w:val="005665C1"/>
     <w:rPr>
-      <w:rFonts w:asciiTheme="majorHAnsi" w:eastAsiaTheme="majorEastAsia" w:hAnsiTheme="majorHAnsi" w:cstheme="majorBidi"/>
+      <w:rFonts w:asciiTheme="majorHAnsi" w:hAnsiTheme="majorHAnsi" w:eastAsiaTheme="majorEastAsia" w:cstheme="majorBidi"/>
       <w:b/>
       <w:color w:val="3A1C61" w:themeColor="accent1" w:themeShade="BF"/>
       <w:sz w:val="32"/>
@@ -15887,20 +16781,20 @@
       <w:lang w:val="en-CA"/>
     </w:rPr>
   </w:style>
-  <w:style w:type="character" w:customStyle="1" w:styleId="Heading1nonumberChar">
+  <w:style w:type="character" w:styleId="Heading1nonumberChar" w:customStyle="1">
     <w:name w:val="Heading 1 no number Char"/>
     <w:basedOn w:val="Heading1Char"/>
     <w:link w:val="Heading1nonumber"/>
     <w:rsid w:val="005665C1"/>
     <w:rPr>
-      <w:rFonts w:asciiTheme="majorHAnsi" w:eastAsiaTheme="majorEastAsia" w:hAnsiTheme="majorHAnsi" w:cstheme="majorBidi"/>
+      <w:rFonts w:asciiTheme="majorHAnsi" w:hAnsiTheme="majorHAnsi" w:eastAsiaTheme="majorEastAsia" w:cstheme="majorBidi"/>
       <w:b/>
       <w:color w:val="3A1C61" w:themeColor="accent1" w:themeShade="BF"/>
       <w:sz w:val="32"/>
       <w:szCs w:val="32"/>
     </w:rPr>
   </w:style>
-  <w:style w:type="table" w:customStyle="1" w:styleId="GridTable5Dark-Accent51">
+  <w:style w:type="table" w:styleId="GridTable5Dark-Accent51" w:customStyle="1">
     <w:name w:val="Grid Table 5 Dark - Accent 51"/>
     <w:basedOn w:val="TableNormal"/>
     <w:uiPriority w:val="50"/>
@@ -15912,12 +16806,12 @@
       <w:tblStyleRowBandSize w:val="1"/>
       <w:tblStyleColBandSize w:val="1"/>
       <w:tblBorders>
-        <w:top w:val="single" w:sz="4" w:space="0" w:color="FFFFFF" w:themeColor="background1"/>
-        <w:left w:val="single" w:sz="4" w:space="0" w:color="FFFFFF" w:themeColor="background1"/>
-        <w:bottom w:val="single" w:sz="4" w:space="0" w:color="FFFFFF" w:themeColor="background1"/>
-        <w:right w:val="single" w:sz="4" w:space="0" w:color="FFFFFF" w:themeColor="background1"/>
-        <w:insideH w:val="single" w:sz="4" w:space="0" w:color="FFFFFF" w:themeColor="background1"/>
-        <w:insideV w:val="single" w:sz="4" w:space="0" w:color="FFFFFF" w:themeColor="background1"/>
+        <w:top w:val="single" w:color="FFFFFF" w:themeColor="background1" w:sz="4" w:space="0"/>
+        <w:left w:val="single" w:color="FFFFFF" w:themeColor="background1" w:sz="4" w:space="0"/>
+        <w:bottom w:val="single" w:color="FFFFFF" w:themeColor="background1" w:sz="4" w:space="0"/>
+        <w:right w:val="single" w:color="FFFFFF" w:themeColor="background1" w:sz="4" w:space="0"/>
+        <w:insideH w:val="single" w:color="FFFFFF" w:themeColor="background1" w:sz="4" w:space="0"/>
+        <w:insideV w:val="single" w:color="FFFFFF" w:themeColor="background1" w:sz="4" w:space="0"/>
       </w:tblBorders>
     </w:tblPr>
     <w:tcPr>
@@ -15932,9 +16826,9 @@
       <w:tblPr/>
       <w:tcPr>
         <w:tcBorders>
-          <w:top w:val="single" w:sz="4" w:space="0" w:color="FFFFFF" w:themeColor="background1"/>
-          <w:left w:val="single" w:sz="4" w:space="0" w:color="FFFFFF" w:themeColor="background1"/>
-          <w:right w:val="single" w:sz="4" w:space="0" w:color="FFFFFF" w:themeColor="background1"/>
+          <w:top w:val="single" w:color="FFFFFF" w:themeColor="background1" w:sz="4" w:space="0"/>
+          <w:left w:val="single" w:color="FFFFFF" w:themeColor="background1" w:sz="4" w:space="0"/>
+          <w:right w:val="single" w:color="FFFFFF" w:themeColor="background1" w:sz="4" w:space="0"/>
           <w:insideH w:val="nil"/>
           <w:insideV w:val="nil"/>
         </w:tcBorders>
@@ -15950,9 +16844,9 @@
       <w:tblPr/>
       <w:tcPr>
         <w:tcBorders>
-          <w:left w:val="single" w:sz="4" w:space="0" w:color="FFFFFF" w:themeColor="background1"/>
-          <w:bottom w:val="single" w:sz="4" w:space="0" w:color="FFFFFF" w:themeColor="background1"/>
-          <w:right w:val="single" w:sz="4" w:space="0" w:color="FFFFFF" w:themeColor="background1"/>
+          <w:left w:val="single" w:color="FFFFFF" w:themeColor="background1" w:sz="4" w:space="0"/>
+          <w:bottom w:val="single" w:color="FFFFFF" w:themeColor="background1" w:sz="4" w:space="0"/>
+          <w:right w:val="single" w:color="FFFFFF" w:themeColor="background1" w:sz="4" w:space="0"/>
           <w:insideH w:val="nil"/>
           <w:insideV w:val="nil"/>
         </w:tcBorders>
@@ -15968,9 +16862,9 @@
       <w:tblPr/>
       <w:tcPr>
         <w:tcBorders>
-          <w:top w:val="single" w:sz="4" w:space="0" w:color="FFFFFF" w:themeColor="background1"/>
-          <w:left w:val="single" w:sz="4" w:space="0" w:color="FFFFFF" w:themeColor="background1"/>
-          <w:bottom w:val="single" w:sz="4" w:space="0" w:color="FFFFFF" w:themeColor="background1"/>
+          <w:top w:val="single" w:color="FFFFFF" w:themeColor="background1" w:sz="4" w:space="0"/>
+          <w:left w:val="single" w:color="FFFFFF" w:themeColor="background1" w:sz="4" w:space="0"/>
+          <w:bottom w:val="single" w:color="FFFFFF" w:themeColor="background1" w:sz="4" w:space="0"/>
           <w:insideV w:val="nil"/>
         </w:tcBorders>
         <w:shd w:val="clear" w:color="auto" w:fill="00547D" w:themeFill="accent5"/>
@@ -15985,9 +16879,9 @@
       <w:tblPr/>
       <w:tcPr>
         <w:tcBorders>
-          <w:top w:val="single" w:sz="4" w:space="0" w:color="FFFFFF" w:themeColor="background1"/>
-          <w:bottom w:val="single" w:sz="4" w:space="0" w:color="FFFFFF" w:themeColor="background1"/>
-          <w:right w:val="single" w:sz="4" w:space="0" w:color="FFFFFF" w:themeColor="background1"/>
+          <w:top w:val="single" w:color="FFFFFF" w:themeColor="background1" w:sz="4" w:space="0"/>
+          <w:bottom w:val="single" w:color="FFFFFF" w:themeColor="background1" w:sz="4" w:space="0"/>
+          <w:right w:val="single" w:color="FFFFFF" w:themeColor="background1" w:sz="4" w:space="0"/>
           <w:insideV w:val="nil"/>
         </w:tcBorders>
         <w:shd w:val="clear" w:color="auto" w:fill="00547D" w:themeFill="accent5"/>
@@ -16006,7 +16900,7 @@
       </w:tcPr>
     </w:tblStylePr>
   </w:style>
-  <w:style w:type="table" w:customStyle="1" w:styleId="GridTable5Dark-Accent31">
+  <w:style w:type="table" w:styleId="GridTable5Dark-Accent31" w:customStyle="1">
     <w:name w:val="Grid Table 5 Dark - Accent 31"/>
     <w:basedOn w:val="TableNormal"/>
     <w:uiPriority w:val="50"/>
@@ -16018,12 +16912,12 @@
       <w:tblStyleRowBandSize w:val="1"/>
       <w:tblStyleColBandSize w:val="1"/>
       <w:tblBorders>
-        <w:top w:val="single" w:sz="4" w:space="0" w:color="FFFFFF" w:themeColor="background1"/>
-        <w:left w:val="single" w:sz="4" w:space="0" w:color="FFFFFF" w:themeColor="background1"/>
-        <w:bottom w:val="single" w:sz="4" w:space="0" w:color="FFFFFF" w:themeColor="background1"/>
-        <w:right w:val="single" w:sz="4" w:space="0" w:color="FFFFFF" w:themeColor="background1"/>
-        <w:insideH w:val="single" w:sz="4" w:space="0" w:color="FFFFFF" w:themeColor="background1"/>
-        <w:insideV w:val="single" w:sz="4" w:space="0" w:color="FFFFFF" w:themeColor="background1"/>
+        <w:top w:val="single" w:color="FFFFFF" w:themeColor="background1" w:sz="4" w:space="0"/>
+        <w:left w:val="single" w:color="FFFFFF" w:themeColor="background1" w:sz="4" w:space="0"/>
+        <w:bottom w:val="single" w:color="FFFFFF" w:themeColor="background1" w:sz="4" w:space="0"/>
+        <w:right w:val="single" w:color="FFFFFF" w:themeColor="background1" w:sz="4" w:space="0"/>
+        <w:insideH w:val="single" w:color="FFFFFF" w:themeColor="background1" w:sz="4" w:space="0"/>
+        <w:insideV w:val="single" w:color="FFFFFF" w:themeColor="background1" w:sz="4" w:space="0"/>
       </w:tblBorders>
     </w:tblPr>
     <w:tcPr>
@@ -16038,9 +16932,9 @@
       <w:tblPr/>
       <w:tcPr>
         <w:tcBorders>
-          <w:top w:val="single" w:sz="4" w:space="0" w:color="FFFFFF" w:themeColor="background1"/>
-          <w:left w:val="single" w:sz="4" w:space="0" w:color="FFFFFF" w:themeColor="background1"/>
-          <w:right w:val="single" w:sz="4" w:space="0" w:color="FFFFFF" w:themeColor="background1"/>
+          <w:top w:val="single" w:color="FFFFFF" w:themeColor="background1" w:sz="4" w:space="0"/>
+          <w:left w:val="single" w:color="FFFFFF" w:themeColor="background1" w:sz="4" w:space="0"/>
+          <w:right w:val="single" w:color="FFFFFF" w:themeColor="background1" w:sz="4" w:space="0"/>
           <w:insideH w:val="nil"/>
           <w:insideV w:val="nil"/>
         </w:tcBorders>
@@ -16056,9 +16950,9 @@
       <w:tblPr/>
       <w:tcPr>
         <w:tcBorders>
-          <w:left w:val="single" w:sz="4" w:space="0" w:color="FFFFFF" w:themeColor="background1"/>
-          <w:bottom w:val="single" w:sz="4" w:space="0" w:color="FFFFFF" w:themeColor="background1"/>
-          <w:right w:val="single" w:sz="4" w:space="0" w:color="FFFFFF" w:themeColor="background1"/>
+          <w:left w:val="single" w:color="FFFFFF" w:themeColor="background1" w:sz="4" w:space="0"/>
+          <w:bottom w:val="single" w:color="FFFFFF" w:themeColor="background1" w:sz="4" w:space="0"/>
+          <w:right w:val="single" w:color="FFFFFF" w:themeColor="background1" w:sz="4" w:space="0"/>
           <w:insideH w:val="nil"/>
           <w:insideV w:val="nil"/>
         </w:tcBorders>
@@ -16074,9 +16968,9 @@
       <w:tblPr/>
       <w:tcPr>
         <w:tcBorders>
-          <w:top w:val="single" w:sz="4" w:space="0" w:color="FFFFFF" w:themeColor="background1"/>
-          <w:left w:val="single" w:sz="4" w:space="0" w:color="FFFFFF" w:themeColor="background1"/>
-          <w:bottom w:val="single" w:sz="4" w:space="0" w:color="FFFFFF" w:themeColor="background1"/>
+          <w:top w:val="single" w:color="FFFFFF" w:themeColor="background1" w:sz="4" w:space="0"/>
+          <w:left w:val="single" w:color="FFFFFF" w:themeColor="background1" w:sz="4" w:space="0"/>
+          <w:bottom w:val="single" w:color="FFFFFF" w:themeColor="background1" w:sz="4" w:space="0"/>
           <w:insideV w:val="nil"/>
         </w:tcBorders>
         <w:shd w:val="clear" w:color="auto" w:fill="807F83" w:themeFill="accent3"/>
@@ -16091,9 +16985,9 @@
       <w:tblPr/>
       <w:tcPr>
         <w:tcBorders>
-          <w:top w:val="single" w:sz="4" w:space="0" w:color="FFFFFF" w:themeColor="background1"/>
-          <w:bottom w:val="single" w:sz="4" w:space="0" w:color="FFFFFF" w:themeColor="background1"/>
-          <w:right w:val="single" w:sz="4" w:space="0" w:color="FFFFFF" w:themeColor="background1"/>
+          <w:top w:val="single" w:color="FFFFFF" w:themeColor="background1" w:sz="4" w:space="0"/>
+          <w:bottom w:val="single" w:color="FFFFFF" w:themeColor="background1" w:sz="4" w:space="0"/>
+          <w:right w:val="single" w:color="FFFFFF" w:themeColor="background1" w:sz="4" w:space="0"/>
           <w:insideV w:val="nil"/>
         </w:tcBorders>
         <w:shd w:val="clear" w:color="auto" w:fill="807F83" w:themeFill="accent3"/>
@@ -16112,7 +17006,7 @@
       </w:tcPr>
     </w:tblStylePr>
   </w:style>
-  <w:style w:type="character" w:customStyle="1" w:styleId="selectable">
+  <w:style w:type="character" w:styleId="selectable" w:customStyle="1">
     <w:name w:val="selectable"/>
     <w:basedOn w:val="DefaultParagraphFont"/>
     <w:rsid w:val="00595A1F"/>
@@ -16125,7 +17019,7 @@
     <w:unhideWhenUsed/>
     <w:rsid w:val="00595A1F"/>
   </w:style>
-  <w:style w:type="paragraph" w:customStyle="1" w:styleId="Default">
+  <w:style w:type="paragraph" w:styleId="Default" w:customStyle="1">
     <w:name w:val="Default"/>
     <w:rsid w:val="00CB618F"/>
     <w:pPr>
@@ -16169,8 +17063,8 @@
       <w:tblStyleRowBandSize w:val="1"/>
       <w:tblStyleColBandSize w:val="1"/>
       <w:tblBorders>
-        <w:top w:val="single" w:sz="8" w:space="0" w:color="807F83" w:themeColor="accent3"/>
-        <w:bottom w:val="single" w:sz="8" w:space="0" w:color="807F83" w:themeColor="accent3"/>
+        <w:top w:val="single" w:color="807F83" w:themeColor="accent3" w:sz="8" w:space="0"/>
+        <w:bottom w:val="single" w:color="807F83" w:themeColor="accent3" w:sz="8" w:space="0"/>
       </w:tblBorders>
     </w:tblPr>
     <w:tblStylePr w:type="firstRow">
@@ -16184,9 +17078,9 @@
       <w:tblPr/>
       <w:tcPr>
         <w:tcBorders>
-          <w:top w:val="single" w:sz="8" w:space="0" w:color="807F83" w:themeColor="accent3"/>
+          <w:top w:val="single" w:color="807F83" w:themeColor="accent3" w:sz="8" w:space="0"/>
           <w:left w:val="nil"/>
-          <w:bottom w:val="single" w:sz="8" w:space="0" w:color="807F83" w:themeColor="accent3"/>
+          <w:bottom w:val="single" w:color="807F83" w:themeColor="accent3" w:sz="8" w:space="0"/>
           <w:right w:val="nil"/>
           <w:insideH w:val="nil"/>
           <w:insideV w:val="nil"/>
@@ -16204,9 +17098,9 @@
       <w:tblPr/>
       <w:tcPr>
         <w:tcBorders>
-          <w:top w:val="single" w:sz="8" w:space="0" w:color="807F83" w:themeColor="accent3"/>
+          <w:top w:val="single" w:color="807F83" w:themeColor="accent3" w:sz="8" w:space="0"/>
           <w:left w:val="nil"/>
-          <w:bottom w:val="single" w:sz="8" w:space="0" w:color="807F83" w:themeColor="accent3"/>
+          <w:bottom w:val="single" w:color="807F83" w:themeColor="accent3" w:sz="8" w:space="0"/>
           <w:right w:val="nil"/>
           <w:insideH w:val="nil"/>
           <w:insideV w:val="nil"/>
@@ -16249,6 +17143,31 @@
         <w:shd w:val="clear" w:color="auto" w:fill="DFDFE0" w:themeFill="accent3" w:themeFillTint="3F"/>
       </w:tcPr>
     </w:tblStylePr>
+  </w:style>
+  <w:style xmlns:w14="http://schemas.microsoft.com/office/word/2010/wordml" xmlns:mc="http://schemas.openxmlformats.org/markup-compatibility/2006" xmlns:w="http://schemas.openxmlformats.org/wordprocessingml/2006/main" w:type="table" w:styleId="TableGridLight" mc:Ignorable="w14">
+    <w:name xmlns:w="http://schemas.openxmlformats.org/wordprocessingml/2006/main" w:val="Grid Table Light"/>
+    <w:basedOn xmlns:w="http://schemas.openxmlformats.org/wordprocessingml/2006/main" w:val="TableNormal"/>
+    <w:uiPriority xmlns:w="http://schemas.openxmlformats.org/wordprocessingml/2006/main" w:val="40"/>
+    <w:pPr xmlns:w="http://schemas.openxmlformats.org/wordprocessingml/2006/main">
+      <w:spacing xmlns:w="http://schemas.openxmlformats.org/wordprocessingml/2006/main" w:after="0" w:line="240" w:lineRule="auto"/>
+    </w:pPr>
+    <w:tblPr xmlns:w="http://schemas.openxmlformats.org/wordprocessingml/2006/main">
+      <w:tblInd w:w="0" w:type="dxa"/>
+      <w:tblBorders>
+        <w:top w:val="single" w:color="BFBFBF" w:themeColor="background1" w:themeShade="BF" w:sz="4" w:space="0"/>
+        <w:left w:val="single" w:color="BFBFBF" w:themeColor="background1" w:themeShade="BF" w:sz="4" w:space="0"/>
+        <w:bottom w:val="single" w:color="BFBFBF" w:themeColor="background1" w:themeShade="BF" w:sz="4" w:space="0"/>
+        <w:right w:val="single" w:color="BFBFBF" w:themeColor="background1" w:themeShade="BF" w:sz="4" w:space="0"/>
+        <w:insideH w:val="single" w:color="BFBFBF" w:themeColor="background1" w:themeShade="BF" w:sz="4" w:space="0"/>
+        <w:insideV w:val="single" w:color="BFBFBF" w:themeColor="background1" w:themeShade="BF" w:sz="4" w:space="0"/>
+      </w:tblBorders>
+      <w:tblCellMar>
+        <w:top w:w="0" w:type="dxa"/>
+        <w:left w:w="108" w:type="dxa"/>
+        <w:bottom w:w="0" w:type="dxa"/>
+        <w:right w:w="108" w:type="dxa"/>
+      </w:tblCellMar>
+    </w:tblPr>
   </w:style>
 </w:styles>
 </file>

--- a/Documentation/Online Banking Simulator.docx
+++ b/Documentation/Online Banking Simulator.docx
@@ -5757,7 +5757,7 @@
       </w:pPr>
       <w:r>
         <w:drawing>
-          <wp:inline wp14:editId="510A656A" wp14:anchorId="5D5854C7">
+          <wp:inline wp14:editId="19976213" wp14:anchorId="5D5854C7">
             <wp:extent cx="5943600" cy="2305050"/>
             <wp:effectExtent l="0" t="0" r="0" b="0"/>
             <wp:docPr id="1042439060" name="" title=""/>
@@ -5772,7 +5772,7 @@
                     <pic:cNvPicPr/>
                   </pic:nvPicPr>
                   <pic:blipFill>
-                    <a:blip r:embed="R844e178cc30a4dd7">
+                    <a:blip r:embed="Rbb2dacf740ce4586">
                       <a:extLst>
                         <a:ext xmlns:a="http://schemas.openxmlformats.org/drawingml/2006/main" uri="{28A0092B-C50C-407E-A947-70E740481C1C}">
                           <a14:useLocalDpi val="0"/>
@@ -5860,7 +5860,7 @@
     </w:p>
     <w:tbl>
       <w:tblPr>
-        <w:tblStyle w:val="TableGridLight"/>
+        <w:tblStyle w:val="PlainTable1"/>
         <w:tblW w:w="0" w:type="auto"/>
         <w:tblLayout w:type="fixed"/>
         <w:tblLook w:val="0220" w:firstRow="1" w:lastRow="0" w:firstColumn="0" w:lastColumn="0" w:noHBand="1" w:noVBand="0"/>
@@ -5875,6 +5875,7 @@
         </w:trPr>
         <w:tc>
           <w:tcPr>
+            <w:cnfStyle w:val="000010000000" w:firstRow="0" w:lastRow="0" w:firstColumn="0" w:lastColumn="0" w:oddVBand="1" w:evenVBand="0" w:oddHBand="0" w:evenHBand="0" w:firstRowFirstColumn="0" w:firstRowLastColumn="0" w:lastRowFirstColumn="0" w:lastRowLastColumn="0"/>
             <w:tcW w:w="2805" w:type="dxa"/>
             <w:tcMar/>
           </w:tcPr>
@@ -5901,6 +5902,7 @@
         </w:tc>
         <w:tc>
           <w:tcPr>
+            <w:cnfStyle w:val="000001000000" w:firstRow="0" w:lastRow="0" w:firstColumn="0" w:lastColumn="0" w:oddVBand="0" w:evenVBand="1" w:oddHBand="0" w:evenHBand="0" w:firstRowFirstColumn="0" w:firstRowLastColumn="0" w:lastRowFirstColumn="0" w:lastRowLastColumn="0"/>
             <w:tcW w:w="6660" w:type="dxa"/>
             <w:tcMar/>
           </w:tcPr>
@@ -5932,6 +5934,7 @@
         </w:trPr>
         <w:tc>
           <w:tcPr>
+            <w:cnfStyle w:val="000010000000" w:firstRow="0" w:lastRow="0" w:firstColumn="0" w:lastColumn="0" w:oddVBand="1" w:evenVBand="0" w:oddHBand="0" w:evenHBand="0" w:firstRowFirstColumn="0" w:firstRowLastColumn="0" w:lastRowFirstColumn="0" w:lastRowLastColumn="0"/>
             <w:tcW w:w="2805" w:type="dxa"/>
             <w:tcMar/>
           </w:tcPr>
@@ -5975,6 +5978,7 @@
         </w:tc>
         <w:tc>
           <w:tcPr>
+            <w:cnfStyle w:val="000001000000" w:firstRow="0" w:lastRow="0" w:firstColumn="0" w:lastColumn="0" w:oddVBand="0" w:evenVBand="1" w:oddHBand="0" w:evenHBand="0" w:firstRowFirstColumn="0" w:firstRowLastColumn="0" w:lastRowFirstColumn="0" w:lastRowLastColumn="0"/>
             <w:tcW w:w="6660" w:type="dxa"/>
             <w:tcMar/>
           </w:tcPr>
@@ -6087,6 +6091,7 @@
         </w:trPr>
         <w:tc>
           <w:tcPr>
+            <w:cnfStyle w:val="000010000000" w:firstRow="0" w:lastRow="0" w:firstColumn="0" w:lastColumn="0" w:oddVBand="1" w:evenVBand="0" w:oddHBand="0" w:evenHBand="0" w:firstRowFirstColumn="0" w:firstRowLastColumn="0" w:lastRowFirstColumn="0" w:lastRowLastColumn="0"/>
             <w:tcW w:w="2805" w:type="dxa"/>
             <w:tcMar/>
           </w:tcPr>
@@ -6113,6 +6118,7 @@
         </w:tc>
         <w:tc>
           <w:tcPr>
+            <w:cnfStyle w:val="000001000000" w:firstRow="0" w:lastRow="0" w:firstColumn="0" w:lastColumn="0" w:oddVBand="0" w:evenVBand="1" w:oddHBand="0" w:evenHBand="0" w:firstRowFirstColumn="0" w:firstRowLastColumn="0" w:lastRowFirstColumn="0" w:lastRowLastColumn="0"/>
             <w:tcW w:w="6660" w:type="dxa"/>
             <w:tcMar/>
           </w:tcPr>
@@ -6153,6 +6159,7 @@
         </w:trPr>
         <w:tc>
           <w:tcPr>
+            <w:cnfStyle w:val="000010000000" w:firstRow="0" w:lastRow="0" w:firstColumn="0" w:lastColumn="0" w:oddVBand="1" w:evenVBand="0" w:oddHBand="0" w:evenHBand="0" w:firstRowFirstColumn="0" w:firstRowLastColumn="0" w:lastRowFirstColumn="0" w:lastRowLastColumn="0"/>
             <w:tcW w:w="2805" w:type="dxa"/>
             <w:tcMar/>
           </w:tcPr>
@@ -6179,6 +6186,7 @@
         </w:tc>
         <w:tc>
           <w:tcPr>
+            <w:cnfStyle w:val="000001000000" w:firstRow="0" w:lastRow="0" w:firstColumn="0" w:lastColumn="0" w:oddVBand="0" w:evenVBand="1" w:oddHBand="0" w:evenHBand="0" w:firstRowFirstColumn="0" w:firstRowLastColumn="0" w:lastRowFirstColumn="0" w:lastRowLastColumn="0"/>
             <w:tcW w:w="6660" w:type="dxa"/>
             <w:tcMar/>
           </w:tcPr>
@@ -6210,6 +6218,7 @@
         </w:trPr>
         <w:tc>
           <w:tcPr>
+            <w:cnfStyle w:val="000010000000" w:firstRow="0" w:lastRow="0" w:firstColumn="0" w:lastColumn="0" w:oddVBand="1" w:evenVBand="0" w:oddHBand="0" w:evenHBand="0" w:firstRowFirstColumn="0" w:firstRowLastColumn="0" w:lastRowFirstColumn="0" w:lastRowLastColumn="0"/>
             <w:tcW w:w="2805" w:type="dxa"/>
             <w:tcMar/>
           </w:tcPr>
@@ -6236,6 +6245,7 @@
         </w:tc>
         <w:tc>
           <w:tcPr>
+            <w:cnfStyle w:val="000001000000" w:firstRow="0" w:lastRow="0" w:firstColumn="0" w:lastColumn="0" w:oddVBand="0" w:evenVBand="1" w:oddHBand="0" w:evenHBand="0" w:firstRowFirstColumn="0" w:firstRowLastColumn="0" w:lastRowFirstColumn="0" w:lastRowLastColumn="0"/>
             <w:tcW w:w="6660" w:type="dxa"/>
             <w:tcMar/>
           </w:tcPr>
@@ -6267,6 +6277,7 @@
         </w:trPr>
         <w:tc>
           <w:tcPr>
+            <w:cnfStyle w:val="000010000000" w:firstRow="0" w:lastRow="0" w:firstColumn="0" w:lastColumn="0" w:oddVBand="1" w:evenVBand="0" w:oddHBand="0" w:evenHBand="0" w:firstRowFirstColumn="0" w:firstRowLastColumn="0" w:lastRowFirstColumn="0" w:lastRowLastColumn="0"/>
             <w:tcW w:w="2805" w:type="dxa"/>
             <w:tcMar/>
           </w:tcPr>
@@ -6293,6 +6304,7 @@
         </w:tc>
         <w:tc>
           <w:tcPr>
+            <w:cnfStyle w:val="000001000000" w:firstRow="0" w:lastRow="0" w:firstColumn="0" w:lastColumn="0" w:oddVBand="0" w:evenVBand="1" w:oddHBand="0" w:evenHBand="0" w:firstRowFirstColumn="0" w:firstRowLastColumn="0" w:lastRowFirstColumn="0" w:lastRowLastColumn="0"/>
             <w:tcW w:w="6660" w:type="dxa"/>
             <w:tcMar/>
           </w:tcPr>
@@ -6333,6 +6345,7 @@
         </w:trPr>
         <w:tc>
           <w:tcPr>
+            <w:cnfStyle w:val="000010000000" w:firstRow="0" w:lastRow="0" w:firstColumn="0" w:lastColumn="0" w:oddVBand="1" w:evenVBand="0" w:oddHBand="0" w:evenHBand="0" w:firstRowFirstColumn="0" w:firstRowLastColumn="0" w:lastRowFirstColumn="0" w:lastRowLastColumn="0"/>
             <w:tcW w:w="2805" w:type="dxa"/>
             <w:tcMar/>
           </w:tcPr>
@@ -6359,6 +6372,7 @@
         </w:tc>
         <w:tc>
           <w:tcPr>
+            <w:cnfStyle w:val="000001000000" w:firstRow="0" w:lastRow="0" w:firstColumn="0" w:lastColumn="0" w:oddVBand="0" w:evenVBand="1" w:oddHBand="0" w:evenHBand="0" w:firstRowFirstColumn="0" w:firstRowLastColumn="0" w:lastRowFirstColumn="0" w:lastRowLastColumn="0"/>
             <w:tcW w:w="6660" w:type="dxa"/>
             <w:tcMar/>
           </w:tcPr>
@@ -6390,6 +6404,7 @@
         </w:trPr>
         <w:tc>
           <w:tcPr>
+            <w:cnfStyle w:val="000010000000" w:firstRow="0" w:lastRow="0" w:firstColumn="0" w:lastColumn="0" w:oddVBand="1" w:evenVBand="0" w:oddHBand="0" w:evenHBand="0" w:firstRowFirstColumn="0" w:firstRowLastColumn="0" w:lastRowFirstColumn="0" w:lastRowLastColumn="0"/>
             <w:tcW w:w="2805" w:type="dxa"/>
             <w:tcMar/>
           </w:tcPr>
@@ -6416,6 +6431,7 @@
         </w:tc>
         <w:tc>
           <w:tcPr>
+            <w:cnfStyle w:val="000001000000" w:firstRow="0" w:lastRow="0" w:firstColumn="0" w:lastColumn="0" w:oddVBand="0" w:evenVBand="1" w:oddHBand="0" w:evenHBand="0" w:firstRowFirstColumn="0" w:firstRowLastColumn="0" w:lastRowFirstColumn="0" w:lastRowLastColumn="0"/>
             <w:tcW w:w="6660" w:type="dxa"/>
             <w:tcMar/>
           </w:tcPr>
@@ -17144,14 +17160,16 @@
       </w:tcPr>
     </w:tblStylePr>
   </w:style>
-  <w:style xmlns:w14="http://schemas.microsoft.com/office/word/2010/wordml" xmlns:mc="http://schemas.openxmlformats.org/markup-compatibility/2006" xmlns:w="http://schemas.openxmlformats.org/wordprocessingml/2006/main" w:type="table" w:styleId="TableGridLight" mc:Ignorable="w14">
-    <w:name xmlns:w="http://schemas.openxmlformats.org/wordprocessingml/2006/main" w:val="Grid Table Light"/>
+  <w:style xmlns:w14="http://schemas.microsoft.com/office/word/2010/wordml" xmlns:mc="http://schemas.openxmlformats.org/markup-compatibility/2006" xmlns:w="http://schemas.openxmlformats.org/wordprocessingml/2006/main" w:type="table" w:styleId="PlainTable1" mc:Ignorable="w14">
+    <w:name xmlns:w="http://schemas.openxmlformats.org/wordprocessingml/2006/main" w:val="Plain Table 1"/>
     <w:basedOn xmlns:w="http://schemas.openxmlformats.org/wordprocessingml/2006/main" w:val="TableNormal"/>
-    <w:uiPriority xmlns:w="http://schemas.openxmlformats.org/wordprocessingml/2006/main" w:val="40"/>
+    <w:uiPriority xmlns:w="http://schemas.openxmlformats.org/wordprocessingml/2006/main" w:val="41"/>
     <w:pPr xmlns:w="http://schemas.openxmlformats.org/wordprocessingml/2006/main">
       <w:spacing xmlns:w="http://schemas.openxmlformats.org/wordprocessingml/2006/main" w:after="0" w:line="240" w:lineRule="auto"/>
     </w:pPr>
     <w:tblPr xmlns:w="http://schemas.openxmlformats.org/wordprocessingml/2006/main">
+      <w:tblStyleRowBandSize w:val="1"/>
+      <w:tblStyleColBandSize w:val="1"/>
       <w:tblInd w:w="0" w:type="dxa"/>
       <w:tblBorders>
         <w:top w:val="single" w:color="BFBFBF" w:themeColor="background1" w:themeShade="BF" w:sz="4" w:space="0"/>
@@ -17168,6 +17186,48 @@
         <w:right w:w="108" w:type="dxa"/>
       </w:tblCellMar>
     </w:tblPr>
+    <w:tblStylePr xmlns:w="http://schemas.openxmlformats.org/wordprocessingml/2006/main" w:type="firstRow">
+      <w:rPr>
+        <w:b/>
+        <w:bCs/>
+      </w:rPr>
+    </w:tblStylePr>
+    <w:tblStylePr xmlns:w="http://schemas.openxmlformats.org/wordprocessingml/2006/main" w:type="lastRow">
+      <w:rPr>
+        <w:b/>
+        <w:bCs/>
+      </w:rPr>
+      <w:tblPr/>
+      <w:tcPr>
+        <w:tcBorders>
+          <w:top w:val="double" w:color="BFBFBF" w:themeColor="background1" w:themeShade="BF" w:sz="4" w:space="0"/>
+        </w:tcBorders>
+      </w:tcPr>
+    </w:tblStylePr>
+    <w:tblStylePr xmlns:w="http://schemas.openxmlformats.org/wordprocessingml/2006/main" w:type="firstCol">
+      <w:rPr>
+        <w:b/>
+        <w:bCs/>
+      </w:rPr>
+    </w:tblStylePr>
+    <w:tblStylePr xmlns:w="http://schemas.openxmlformats.org/wordprocessingml/2006/main" w:type="lastCol">
+      <w:rPr>
+        <w:b/>
+        <w:bCs/>
+      </w:rPr>
+    </w:tblStylePr>
+    <w:tblStylePr xmlns:w="http://schemas.openxmlformats.org/wordprocessingml/2006/main" w:type="band1Vert">
+      <w:tblPr/>
+      <w:tcPr>
+        <w:shd w:val="clear" w:color="auto" w:fill="F2F2F2" w:themeFill="background1" w:themeFillShade="F2"/>
+      </w:tcPr>
+    </w:tblStylePr>
+    <w:tblStylePr xmlns:w="http://schemas.openxmlformats.org/wordprocessingml/2006/main" w:type="band1Horz">
+      <w:tblPr/>
+      <w:tcPr>
+        <w:shd w:val="clear" w:color="auto" w:fill="F2F2F2" w:themeFill="background1" w:themeFillShade="F2"/>
+      </w:tcPr>
+    </w:tblStylePr>
   </w:style>
 </w:styles>
 </file>

--- a/Documentation/Online Banking Simulator.docx
+++ b/Documentation/Online Banking Simulator.docx
@@ -1,6 +1,6 @@
 
 <file path=word/document.xml><?xml version="1.0" encoding="utf-8"?>
-<w:document xmlns:wpc="http://schemas.microsoft.com/office/word/2010/wordprocessingCanvas" xmlns:cx="http://schemas.microsoft.com/office/drawing/2014/chartex" xmlns:cx1="http://schemas.microsoft.com/office/drawing/2015/9/8/chartex" xmlns:cx2="http://schemas.microsoft.com/office/drawing/2015/10/21/chartex" xmlns:cx3="http://schemas.microsoft.com/office/drawing/2016/5/9/chartex" xmlns:cx4="http://schemas.microsoft.com/office/drawing/2016/5/10/chartex" xmlns:cx5="http://schemas.microsoft.com/office/drawing/2016/5/11/chartex" xmlns:cx6="http://schemas.microsoft.com/office/drawing/2016/5/12/chartex" xmlns:cx7="http://schemas.microsoft.com/office/drawing/2016/5/13/chartex" xmlns:cx8="http://schemas.microsoft.com/office/drawing/2016/5/14/chartex" xmlns:mc="http://schemas.openxmlformats.org/markup-compatibility/2006" xmlns:aink="http://schemas.microsoft.com/office/drawing/2016/ink" xmlns:am3d="http://schemas.microsoft.com/office/drawing/2017/model3d" xmlns:o="urn:schemas-microsoft-com:office:office" xmlns:oel="http://schemas.microsoft.com/office/2019/extlst" xmlns:r="http://schemas.openxmlformats.org/officeDocument/2006/relationships" xmlns:m="http://schemas.openxmlformats.org/officeDocument/2006/math" xmlns:v="urn:schemas-microsoft-com:vml" xmlns:wp14="http://schemas.microsoft.com/office/word/2010/wordprocessingDrawing" xmlns:wp="http://schemas.openxmlformats.org/drawingml/2006/wordprocessingDrawing" xmlns:w10="urn:schemas-microsoft-com:office:word" xmlns:w="http://schemas.openxmlformats.org/wordprocessingml/2006/main" xmlns:w14="http://schemas.microsoft.com/office/word/2010/wordml" xmlns:w15="http://schemas.microsoft.com/office/word/2012/wordml" xmlns:w16cex="http://schemas.microsoft.com/office/word/2018/wordml/cex" xmlns:w16cid="http://schemas.microsoft.com/office/word/2016/wordml/cid" xmlns:w16="http://schemas.microsoft.com/office/word/2018/wordml" xmlns:w16du="http://schemas.microsoft.com/office/word/2023/wordml/word16du" xmlns:w16sdtdh="http://schemas.microsoft.com/office/word/2020/wordml/sdtdatahash" xmlns:w16se="http://schemas.microsoft.com/office/word/2015/wordml/symex" xmlns:wpg="http://schemas.microsoft.com/office/word/2010/wordprocessingGroup" xmlns:wpi="http://schemas.microsoft.com/office/word/2010/wordprocessingInk" xmlns:wne="http://schemas.microsoft.com/office/word/2006/wordml" xmlns:wps="http://schemas.microsoft.com/office/word/2010/wordprocessingShape" xmlns:a="http://schemas.openxmlformats.org/drawingml/2006/main" xmlns:pic="http://schemas.openxmlformats.org/drawingml/2006/picture" xmlns:a14="http://schemas.microsoft.com/office/drawing/2010/main" mc:Ignorable="w14 w15 w16se w16cid w16 w16cex w16sdtdh w16du wp14">
+<w:document xmlns:wpc="http://schemas.microsoft.com/office/word/2010/wordprocessingCanvas" xmlns:cx="http://schemas.microsoft.com/office/drawing/2014/chartex" xmlns:cx1="http://schemas.microsoft.com/office/drawing/2015/9/8/chartex" xmlns:cx2="http://schemas.microsoft.com/office/drawing/2015/10/21/chartex" xmlns:cx3="http://schemas.microsoft.com/office/drawing/2016/5/9/chartex" xmlns:cx4="http://schemas.microsoft.com/office/drawing/2016/5/10/chartex" xmlns:cx5="http://schemas.microsoft.com/office/drawing/2016/5/11/chartex" xmlns:cx6="http://schemas.microsoft.com/office/drawing/2016/5/12/chartex" xmlns:cx7="http://schemas.microsoft.com/office/drawing/2016/5/13/chartex" xmlns:cx8="http://schemas.microsoft.com/office/drawing/2016/5/14/chartex" xmlns:mc="http://schemas.openxmlformats.org/markup-compatibility/2006" xmlns:aink="http://schemas.microsoft.com/office/drawing/2016/ink" xmlns:am3d="http://schemas.microsoft.com/office/drawing/2017/model3d" xmlns:o="urn:schemas-microsoft-com:office:office" xmlns:oel="http://schemas.microsoft.com/office/2019/extlst" xmlns:r="http://schemas.openxmlformats.org/officeDocument/2006/relationships" xmlns:m="http://schemas.openxmlformats.org/officeDocument/2006/math" xmlns:v="urn:schemas-microsoft-com:vml" xmlns:wp14="http://schemas.microsoft.com/office/word/2010/wordprocessingDrawing" xmlns:wp="http://schemas.openxmlformats.org/drawingml/2006/wordprocessingDrawing" xmlns:w10="urn:schemas-microsoft-com:office:word" xmlns:w="http://schemas.openxmlformats.org/wordprocessingml/2006/main" xmlns:w14="http://schemas.microsoft.com/office/word/2010/wordml" xmlns:w15="http://schemas.microsoft.com/office/word/2012/wordml" xmlns:w16cex="http://schemas.microsoft.com/office/word/2018/wordml/cex" xmlns:w16cid="http://schemas.microsoft.com/office/word/2016/wordml/cid" xmlns:w16="http://schemas.microsoft.com/office/word/2018/wordml" xmlns:w16du="http://schemas.microsoft.com/office/word/2023/wordml/word16du" xmlns:w16sdtdh="http://schemas.microsoft.com/office/word/2020/wordml/sdtdatahash" xmlns:w16se="http://schemas.microsoft.com/office/word/2015/wordml/symex" xmlns:wpg="http://schemas.microsoft.com/office/word/2010/wordprocessingGroup" xmlns:wpi="http://schemas.microsoft.com/office/word/2010/wordprocessingInk" xmlns:wne="http://schemas.microsoft.com/office/word/2006/wordml" xmlns:wps="http://schemas.microsoft.com/office/word/2010/wordprocessingShape" mc:Ignorable="w14 w15 w16se w16cid w16 w16cex w16sdtdh w16du wp14">
   <w:body>
     <w:p>
       <w:pPr>
@@ -8,7 +8,7 @@
         <w:spacing w:line="360" w:lineRule="auto"/>
         <w:jc w:val="lowKashida"/>
         <w:rPr>
-          <w:rFonts w:eastAsia="Times New Roman" w:asciiTheme="minorBidi" w:hAnsiTheme="minorBidi" w:cstheme="minorBidi"/>
+          <w:rFonts w:asciiTheme="minorBidi" w:eastAsia="Times New Roman" w:hAnsiTheme="minorBidi" w:cstheme="minorBidi"/>
           <w:sz w:val="24"/>
           <w:szCs w:val="24"/>
         </w:rPr>
@@ -73,7 +73,7 @@
         <w:spacing w:line="360" w:lineRule="auto"/>
         <w:jc w:val="lowKashida"/>
         <w:rPr>
-          <w:rFonts w:eastAsia="Times New Roman" w:asciiTheme="minorBidi" w:hAnsiTheme="minorBidi" w:cstheme="minorBidi"/>
+          <w:rFonts w:asciiTheme="minorBidi" w:eastAsia="Times New Roman" w:hAnsiTheme="minorBidi" w:cstheme="minorBidi"/>
           <w:sz w:val="24"/>
           <w:szCs w:val="24"/>
         </w:rPr>
@@ -85,7 +85,7 @@
         <w:spacing w:line="360" w:lineRule="auto"/>
         <w:jc w:val="lowKashida"/>
         <w:rPr>
-          <w:rFonts w:eastAsia="Times New Roman" w:asciiTheme="minorBidi" w:hAnsiTheme="minorBidi" w:cstheme="minorBidi"/>
+          <w:rFonts w:asciiTheme="minorBidi" w:eastAsia="Times New Roman" w:hAnsiTheme="minorBidi" w:cstheme="minorBidi"/>
           <w:sz w:val="24"/>
           <w:szCs w:val="24"/>
         </w:rPr>
@@ -199,7 +199,7 @@
         <w:spacing w:line="360" w:lineRule="auto"/>
         <w:jc w:val="lowKashida"/>
         <w:rPr>
-          <w:rFonts w:eastAsia="Times New Roman" w:asciiTheme="minorBidi" w:hAnsiTheme="minorBidi" w:cstheme="minorBidi"/>
+          <w:rFonts w:asciiTheme="minorBidi" w:eastAsia="Times New Roman" w:hAnsiTheme="minorBidi" w:cstheme="minorBidi"/>
           <w:sz w:val="24"/>
           <w:szCs w:val="24"/>
         </w:rPr>
@@ -211,7 +211,7 @@
         <w:spacing w:line="360" w:lineRule="auto"/>
         <w:jc w:val="lowKashida"/>
         <w:rPr>
-          <w:rFonts w:eastAsia="Times New Roman" w:asciiTheme="minorBidi" w:hAnsiTheme="minorBidi" w:cstheme="minorBidi"/>
+          <w:rFonts w:asciiTheme="minorBidi" w:eastAsia="Times New Roman" w:hAnsiTheme="minorBidi" w:cstheme="minorBidi"/>
           <w:sz w:val="24"/>
           <w:szCs w:val="24"/>
         </w:rPr>
@@ -223,7 +223,7 @@
         <w:spacing w:line="360" w:lineRule="auto"/>
         <w:jc w:val="lowKashida"/>
         <w:rPr>
-          <w:rFonts w:eastAsia="Times New Roman" w:asciiTheme="minorBidi" w:hAnsiTheme="minorBidi" w:cstheme="minorBidi"/>
+          <w:rFonts w:asciiTheme="minorBidi" w:eastAsia="Times New Roman" w:hAnsiTheme="minorBidi" w:cstheme="minorBidi"/>
           <w:sz w:val="24"/>
           <w:szCs w:val="24"/>
         </w:rPr>
@@ -235,7 +235,7 @@
         <w:spacing w:line="360" w:lineRule="auto"/>
         <w:jc w:val="lowKashida"/>
         <w:rPr>
-          <w:rFonts w:eastAsia="Times New Roman" w:asciiTheme="minorBidi" w:hAnsiTheme="minorBidi" w:cstheme="minorBidi"/>
+          <w:rFonts w:asciiTheme="minorBidi" w:eastAsia="Times New Roman" w:hAnsiTheme="minorBidi" w:cstheme="minorBidi"/>
           <w:sz w:val="24"/>
           <w:szCs w:val="24"/>
         </w:rPr>
@@ -247,7 +247,7 @@
         <w:spacing w:line="360" w:lineRule="auto"/>
         <w:jc w:val="lowKashida"/>
         <w:rPr>
-          <w:rFonts w:eastAsia="Times New Roman" w:asciiTheme="minorBidi" w:hAnsiTheme="minorBidi" w:cstheme="minorBidi"/>
+          <w:rFonts w:asciiTheme="minorBidi" w:eastAsia="Times New Roman" w:hAnsiTheme="minorBidi" w:cstheme="minorBidi"/>
           <w:sz w:val="24"/>
           <w:szCs w:val="24"/>
         </w:rPr>
@@ -272,7 +272,7 @@
         <w:spacing w:line="360" w:lineRule="auto"/>
         <w:jc w:val="lowKashida"/>
         <w:rPr>
-          <w:rFonts w:eastAsia="Times New Roman" w:asciiTheme="minorBidi" w:hAnsiTheme="minorBidi" w:cstheme="minorBidi"/>
+          <w:rFonts w:asciiTheme="minorBidi" w:eastAsia="Times New Roman" w:hAnsiTheme="minorBidi" w:cstheme="minorBidi"/>
           <w:b/>
           <w:sz w:val="36"/>
           <w:szCs w:val="36"/>
@@ -285,7 +285,7 @@
         <w:spacing w:line="360" w:lineRule="auto"/>
         <w:jc w:val="lowKashida"/>
         <w:rPr>
-          <w:rFonts w:eastAsia="Times New Roman" w:asciiTheme="minorBidi" w:hAnsiTheme="minorBidi" w:cstheme="minorBidi"/>
+          <w:rFonts w:asciiTheme="minorBidi" w:eastAsia="Times New Roman" w:hAnsiTheme="minorBidi" w:cstheme="minorBidi"/>
           <w:b/>
           <w:sz w:val="36"/>
           <w:szCs w:val="36"/>
@@ -298,7 +298,7 @@
         <w:spacing w:line="360" w:lineRule="auto"/>
         <w:jc w:val="lowKashida"/>
         <w:rPr>
-          <w:rFonts w:eastAsia="Times New Roman" w:asciiTheme="minorBidi" w:hAnsiTheme="minorBidi" w:cstheme="minorBidi"/>
+          <w:rFonts w:asciiTheme="minorBidi" w:eastAsia="Times New Roman" w:hAnsiTheme="minorBidi" w:cstheme="minorBidi"/>
           <w:b/>
           <w:sz w:val="36"/>
           <w:szCs w:val="36"/>
@@ -311,7 +311,7 @@
         <w:spacing w:line="360" w:lineRule="auto"/>
         <w:jc w:val="lowKashida"/>
         <w:rPr>
-          <w:rFonts w:eastAsia="Times New Roman" w:asciiTheme="minorBidi" w:hAnsiTheme="minorBidi" w:cstheme="minorBidi"/>
+          <w:rFonts w:asciiTheme="minorBidi" w:eastAsia="Times New Roman" w:hAnsiTheme="minorBidi" w:cstheme="minorBidi"/>
           <w:b/>
           <w:sz w:val="36"/>
           <w:szCs w:val="36"/>
@@ -324,7 +324,7 @@
         <w:spacing w:line="360" w:lineRule="auto"/>
         <w:jc w:val="lowKashida"/>
         <w:rPr>
-          <w:rFonts w:eastAsia="Times New Roman" w:asciiTheme="minorBidi" w:hAnsiTheme="minorBidi" w:cstheme="minorBidi"/>
+          <w:rFonts w:asciiTheme="minorBidi" w:eastAsia="Times New Roman" w:hAnsiTheme="minorBidi" w:cstheme="minorBidi"/>
           <w:b/>
           <w:sz w:val="36"/>
           <w:szCs w:val="36"/>
@@ -409,29 +409,23 @@
     </w:p>
     <w:sdt>
       <w:sdtPr>
+        <w:rPr>
+          <w:rFonts w:asciiTheme="minorBidi" w:eastAsiaTheme="minorEastAsia" w:hAnsiTheme="minorBidi" w:cstheme="minorBidi"/>
+          <w:b w:val="0"/>
+          <w:color w:val="000000" w:themeColor="text1"/>
+          <w:sz w:val="24"/>
+          <w:szCs w:val="24"/>
+        </w:rPr>
         <w:id w:val="1445041071"/>
         <w:docPartObj>
           <w:docPartGallery w:val="Table of Contents"/>
           <w:docPartUnique/>
         </w:docPartObj>
-        <w:rPr>
-          <w:rFonts w:ascii="Arial" w:hAnsi="Arial" w:eastAsia="" w:cs="Arial" w:asciiTheme="minorBidi" w:hAnsiTheme="minorBidi" w:eastAsiaTheme="minorEastAsia" w:cstheme="minorBidi"/>
-          <w:b w:val="0"/>
-          <w:bCs w:val="0"/>
-          <w:color w:val="000000" w:themeColor="text1"/>
-          <w:sz w:val="24"/>
-          <w:szCs w:val="24"/>
-        </w:rPr>
       </w:sdtPr>
       <w:sdtEndPr>
         <w:rPr>
-          <w:rFonts w:ascii="Arial" w:hAnsi="Arial" w:eastAsia="" w:cs="Arial" w:asciiTheme="minorBidi" w:hAnsiTheme="minorBidi" w:eastAsiaTheme="minorEastAsia" w:cstheme="minorBidi"/>
-          <w:b w:val="0"/>
-          <w:bCs w:val="0"/>
           <w:noProof/>
           <w:color w:val="808080" w:themeColor="background1" w:themeShade="80"/>
-          <w:sz w:val="24"/>
-          <w:szCs w:val="24"/>
         </w:rPr>
       </w:sdtEndPr>
       <w:sdtContent>
@@ -487,7 +481,7 @@
             </w:rPr>
             <w:fldChar w:fldCharType="separate"/>
           </w:r>
-          <w:hyperlink w:history="1" w:anchor="_Toc43885122">
+          <w:hyperlink w:anchor="_Toc43885122" w:history="1">
             <w:r>
               <w:rPr>
                 <w:rStyle w:val="Hyperlink"/>
@@ -577,7 +571,7 @@
               <w:lang w:val="en-US"/>
             </w:rPr>
           </w:pPr>
-          <w:hyperlink w:history="1" w:anchor="_Toc43885123">
+          <w:hyperlink w:anchor="_Toc43885123" w:history="1">
             <w:r>
               <w:rPr>
                 <w:rStyle w:val="Hyperlink"/>
@@ -667,7 +661,7 @@
               <w:lang w:val="en-US"/>
             </w:rPr>
           </w:pPr>
-          <w:hyperlink w:history="1" w:anchor="_Toc43885124">
+          <w:hyperlink w:anchor="_Toc43885124" w:history="1">
             <w:r>
               <w:rPr>
                 <w:rStyle w:val="Hyperlink"/>
@@ -757,7 +751,7 @@
               <w:lang w:val="en-US"/>
             </w:rPr>
           </w:pPr>
-          <w:hyperlink w:history="1" w:anchor="_Toc43885125">
+          <w:hyperlink w:anchor="_Toc43885125" w:history="1">
             <w:r>
               <w:rPr>
                 <w:rStyle w:val="Hyperlink"/>
@@ -847,7 +841,7 @@
               <w:lang w:val="en-US"/>
             </w:rPr>
           </w:pPr>
-          <w:hyperlink w:history="1" w:anchor="_Toc43885126">
+          <w:hyperlink w:anchor="_Toc43885126" w:history="1">
             <w:r>
               <w:rPr>
                 <w:rStyle w:val="Hyperlink"/>
@@ -937,7 +931,7 @@
               <w:lang w:val="en-US"/>
             </w:rPr>
           </w:pPr>
-          <w:hyperlink w:history="1" w:anchor="_Toc43885127">
+          <w:hyperlink w:anchor="_Toc43885127" w:history="1">
             <w:r>
               <w:rPr>
                 <w:rStyle w:val="Hyperlink"/>
@@ -1027,7 +1021,7 @@
               <w:lang w:val="en-US"/>
             </w:rPr>
           </w:pPr>
-          <w:hyperlink w:history="1" w:anchor="_Toc43885128">
+          <w:hyperlink w:anchor="_Toc43885128" w:history="1">
             <w:r>
               <w:rPr>
                 <w:rStyle w:val="Hyperlink"/>
@@ -1117,7 +1111,7 @@
               <w:lang w:val="en-US"/>
             </w:rPr>
           </w:pPr>
-          <w:hyperlink w:history="1" w:anchor="_Toc43885129">
+          <w:hyperlink w:anchor="_Toc43885129" w:history="1">
             <w:r>
               <w:rPr>
                 <w:rStyle w:val="Hyperlink"/>
@@ -1207,7 +1201,7 @@
               <w:lang w:val="en-US"/>
             </w:rPr>
           </w:pPr>
-          <w:hyperlink w:history="1" w:anchor="_Toc43885130">
+          <w:hyperlink w:anchor="_Toc43885130" w:history="1">
             <w:r>
               <w:rPr>
                 <w:rStyle w:val="Hyperlink"/>
@@ -1297,7 +1291,7 @@
               <w:lang w:val="en-US"/>
             </w:rPr>
           </w:pPr>
-          <w:hyperlink w:history="1" w:anchor="_Toc43885131">
+          <w:hyperlink w:anchor="_Toc43885131" w:history="1">
             <w:r>
               <w:rPr>
                 <w:rStyle w:val="Hyperlink"/>
@@ -1387,7 +1381,7 @@
               <w:lang w:val="en-US"/>
             </w:rPr>
           </w:pPr>
-          <w:hyperlink w:history="1" w:anchor="_Toc43885132">
+          <w:hyperlink w:anchor="_Toc43885132" w:history="1">
             <w:r>
               <w:rPr>
                 <w:rStyle w:val="Hyperlink"/>
@@ -1477,7 +1471,7 @@
               <w:lang w:val="en-US"/>
             </w:rPr>
           </w:pPr>
-          <w:hyperlink w:history="1" w:anchor="_Toc43885133">
+          <w:hyperlink w:anchor="_Toc43885133" w:history="1">
             <w:r>
               <w:rPr>
                 <w:rStyle w:val="Hyperlink"/>
@@ -1567,7 +1561,7 @@
               <w:lang w:val="en-US"/>
             </w:rPr>
           </w:pPr>
-          <w:hyperlink w:history="1" w:anchor="_Toc43885134">
+          <w:hyperlink w:anchor="_Toc43885134" w:history="1">
             <w:r>
               <w:rPr>
                 <w:rStyle w:val="Hyperlink"/>
@@ -1654,7 +1648,7 @@
               <w:noProof/>
             </w:rPr>
           </w:pPr>
-          <w:hyperlink w:history="1" w:anchor="_Toc43885135">
+          <w:hyperlink w:anchor="_Toc43885135" w:history="1">
             <w:r>
               <w:rPr>
                 <w:rStyle w:val="Hyperlink"/>
@@ -1744,7 +1738,7 @@
               <w:lang w:val="en-US"/>
             </w:rPr>
           </w:pPr>
-          <w:hyperlink w:history="1" w:anchor="_Toc43885136">
+          <w:hyperlink w:anchor="_Toc43885136" w:history="1">
             <w:r>
               <w:rPr>
                 <w:rStyle w:val="Hyperlink"/>
@@ -1842,7 +1836,7 @@
               <w:lang w:val="en-US"/>
             </w:rPr>
           </w:pPr>
-          <w:hyperlink w:history="1" w:anchor="_Toc43885136">
+          <w:hyperlink w:anchor="_Toc43885136" w:history="1">
             <w:r>
               <w:rPr>
                 <w:rStyle w:val="Hyperlink"/>
@@ -1932,7 +1926,7 @@
               <w:lang w:val="en-US"/>
             </w:rPr>
           </w:pPr>
-          <w:hyperlink w:history="1" w:anchor="_Toc43885137">
+          <w:hyperlink w:anchor="_Toc43885137" w:history="1">
             <w:r>
               <w:rPr>
                 <w:rStyle w:val="Hyperlink"/>
@@ -2022,7 +2016,7 @@
               <w:lang w:val="en-US"/>
             </w:rPr>
           </w:pPr>
-          <w:hyperlink w:history="1" w:anchor="_Toc43885138">
+          <w:hyperlink w:anchor="_Toc43885138" w:history="1">
             <w:r>
               <w:rPr>
                 <w:rStyle w:val="Hyperlink"/>
@@ -2112,7 +2106,7 @@
               <w:lang w:val="en-US"/>
             </w:rPr>
           </w:pPr>
-          <w:hyperlink w:history="1" w:anchor="_Toc43885139">
+          <w:hyperlink w:anchor="_Toc43885139" w:history="1">
             <w:r>
               <w:rPr>
                 <w:rStyle w:val="Hyperlink"/>
@@ -2202,7 +2196,7 @@
               <w:lang w:val="en-US"/>
             </w:rPr>
           </w:pPr>
-          <w:hyperlink w:history="1" w:anchor="_Toc43885140">
+          <w:hyperlink w:anchor="_Toc43885140" w:history="1">
             <w:r>
               <w:rPr>
                 <w:rStyle w:val="Hyperlink"/>
@@ -2292,7 +2286,7 @@
               <w:lang w:val="en-US"/>
             </w:rPr>
           </w:pPr>
-          <w:hyperlink w:history="1" w:anchor="_Toc43885141">
+          <w:hyperlink w:anchor="_Toc43885141" w:history="1">
             <w:r>
               <w:rPr>
                 <w:rStyle w:val="Hyperlink"/>
@@ -2382,7 +2376,7 @@
               <w:lang w:val="en-US"/>
             </w:rPr>
           </w:pPr>
-          <w:hyperlink w:history="1" w:anchor="_Toc43885142">
+          <w:hyperlink w:anchor="_Toc43885142" w:history="1">
             <w:r>
               <w:rPr>
                 <w:rStyle w:val="Hyperlink"/>
@@ -2472,7 +2466,7 @@
               <w:lang w:val="en-US"/>
             </w:rPr>
           </w:pPr>
-          <w:hyperlink w:history="1" w:anchor="_Toc43885143">
+          <w:hyperlink w:anchor="_Toc43885143" w:history="1">
             <w:r>
               <w:rPr>
                 <w:rStyle w:val="Hyperlink"/>
@@ -2562,7 +2556,7 @@
               <w:lang w:val="en-US"/>
             </w:rPr>
           </w:pPr>
-          <w:hyperlink w:history="1" w:anchor="_Toc43885144">
+          <w:hyperlink w:anchor="_Toc43885144" w:history="1">
             <w:r>
               <w:rPr>
                 <w:rStyle w:val="Hyperlink"/>
@@ -2652,7 +2646,7 @@
               <w:lang w:val="en-US"/>
             </w:rPr>
           </w:pPr>
-          <w:hyperlink w:history="1" w:anchor="_Toc43885145">
+          <w:hyperlink w:anchor="_Toc43885145" w:history="1">
             <w:r>
               <w:rPr>
                 <w:rStyle w:val="Hyperlink"/>
@@ -2767,7 +2761,7 @@
         <w:rPr>
           <w:rFonts w:asciiTheme="minorBidi" w:hAnsiTheme="minorBidi"/>
           <w:color w:val="7F7F7F" w:themeColor="text1" w:themeTint="80"/>
-          <w:bdr w:val="none" w:color="auto" w:sz="0" w:space="0" w:frame="1"/>
+          <w:bdr w:val="none" w:sz="0" w:space="0" w:color="auto" w:frame="1"/>
           <w:lang w:eastAsia="en-CA"/>
         </w:rPr>
         <w:t>Proof read</w:t>
@@ -2777,7 +2771,7 @@
         <w:rPr>
           <w:rFonts w:asciiTheme="minorBidi" w:hAnsiTheme="minorBidi"/>
           <w:color w:val="7F7F7F" w:themeColor="text1" w:themeTint="80"/>
-          <w:bdr w:val="none" w:color="auto" w:sz="0" w:space="0" w:frame="1"/>
+          <w:bdr w:val="none" w:sz="0" w:space="0" w:color="auto" w:frame="1"/>
           <w:lang w:eastAsia="en-CA"/>
         </w:rPr>
         <w:t xml:space="preserve"> the text for typing and grammar mistakes.</w:t>
@@ -2792,7 +2786,7 @@
         </w:numPr>
         <w:jc w:val="lowKashida"/>
         <w:rPr>
-          <w:rFonts w:asciiTheme="minorBidi" w:hAnsiTheme="minorBidi" w:eastAsiaTheme="minorEastAsia"/>
+          <w:rFonts w:asciiTheme="minorBidi" w:eastAsiaTheme="minorEastAsia" w:hAnsiTheme="minorBidi"/>
           <w:lang w:val="en-US"/>
         </w:rPr>
       </w:pPr>
@@ -2910,7 +2904,7 @@
           <w:color w:val="000000" w:themeColor="text1"/>
         </w:rPr>
       </w:pPr>
-      <w:bookmarkStart w:name="_Toc43885122" w:id="0"/>
+      <w:bookmarkStart w:id="0" w:name="_Toc43885122"/>
       <w:r>
         <w:rPr>
           <w:rFonts w:asciiTheme="minorBidi" w:hAnsiTheme="minorBidi" w:cstheme="minorBidi"/>
@@ -3030,7 +3024,7 @@
           <w:color w:val="000000" w:themeColor="text1"/>
         </w:rPr>
       </w:pPr>
-      <w:bookmarkStart w:name="_Toc43885123" w:id="1"/>
+      <w:bookmarkStart w:id="1" w:name="_Toc43885123"/>
       <w:r>
         <w:rPr>
           <w:rFonts w:asciiTheme="minorBidi" w:hAnsiTheme="minorBidi" w:cstheme="minorBidi"/>
@@ -3088,7 +3082,7 @@
           <w:color w:val="000000" w:themeColor="text1"/>
         </w:rPr>
       </w:pPr>
-      <w:bookmarkStart w:name="_Toc43885124" w:id="2"/>
+      <w:bookmarkStart w:id="2" w:name="_Toc43885124"/>
       <w:r>
         <w:rPr>
           <w:rFonts w:asciiTheme="minorBidi" w:hAnsiTheme="minorBidi" w:cstheme="minorBidi"/>
@@ -3106,7 +3100,7 @@
       </w:pPr>
       <w:r>
         <w:rPr>
-          <w:rFonts w:ascii="Arial" w:hAnsi="Arial" w:eastAsia="Arial" w:cs="Arial"/>
+          <w:rFonts w:ascii="Arial" w:eastAsia="Arial" w:hAnsi="Arial" w:cs="Arial"/>
           <w:color w:val="000000" w:themeColor="text1"/>
           <w:sz w:val="22"/>
         </w:rPr>
@@ -3115,7 +3109,7 @@
       <w:proofErr w:type="gramStart"/>
       <w:r>
         <w:rPr>
-          <w:rFonts w:ascii="Arial" w:hAnsi="Arial" w:eastAsia="Arial" w:cs="Arial"/>
+          <w:rFonts w:ascii="Arial" w:eastAsia="Arial" w:hAnsi="Arial" w:cs="Arial"/>
           <w:color w:val="000000" w:themeColor="text1"/>
           <w:sz w:val="22"/>
         </w:rPr>
@@ -3124,7 +3118,7 @@
       <w:proofErr w:type="gramEnd"/>
       <w:r>
         <w:rPr>
-          <w:rFonts w:ascii="Arial" w:hAnsi="Arial" w:eastAsia="Arial" w:cs="Arial"/>
+          <w:rFonts w:ascii="Arial" w:eastAsia="Arial" w:hAnsi="Arial" w:cs="Arial"/>
           <w:color w:val="000000" w:themeColor="text1"/>
           <w:sz w:val="22"/>
         </w:rPr>
@@ -3137,7 +3131,7 @@
         <w:ind w:firstLine="720"/>
         <w:jc w:val="both"/>
         <w:rPr>
-          <w:rFonts w:ascii="Arial" w:hAnsi="Arial" w:eastAsia="Arial" w:cs="Arial"/>
+          <w:rFonts w:ascii="Arial" w:eastAsia="Arial" w:hAnsi="Arial" w:cs="Arial"/>
           <w:color w:val="000000" w:themeColor="text1"/>
           <w:sz w:val="22"/>
         </w:rPr>
@@ -3152,7 +3146,7 @@
           <w:color w:val="000000" w:themeColor="text1"/>
         </w:rPr>
       </w:pPr>
-      <w:bookmarkStart w:name="_Toc43885125" w:id="3"/>
+      <w:bookmarkStart w:id="3" w:name="_Toc43885125"/>
       <w:r>
         <w:rPr>
           <w:rFonts w:asciiTheme="minorBidi" w:hAnsiTheme="minorBidi" w:cstheme="minorBidi"/>
@@ -3184,7 +3178,7 @@
           <w:color w:val="000000" w:themeColor="text1"/>
         </w:rPr>
       </w:pPr>
-      <w:bookmarkStart w:name="_Toc43885126" w:id="4"/>
+      <w:bookmarkStart w:id="4" w:name="_Toc43885126"/>
       <w:r>
         <w:rPr>
           <w:rFonts w:asciiTheme="minorBidi" w:hAnsiTheme="minorBidi" w:cstheme="minorBidi"/>
@@ -3203,14 +3197,14 @@
         </w:numPr>
         <w:spacing w:before="220" w:after="220"/>
         <w:rPr>
-          <w:rFonts w:ascii="Arial" w:hAnsi="Arial" w:eastAsia="Arial" w:cs="Arial"/>
+          <w:rFonts w:ascii="Arial" w:eastAsia="Arial" w:hAnsi="Arial" w:cs="Arial"/>
           <w:color w:val="000000" w:themeColor="text1"/>
           <w:szCs w:val="24"/>
         </w:rPr>
       </w:pPr>
       <w:r>
         <w:rPr>
-          <w:rFonts w:ascii="Arial" w:hAnsi="Arial" w:eastAsia="Arial" w:cs="Arial"/>
+          <w:rFonts w:ascii="Arial" w:eastAsia="Arial" w:hAnsi="Arial" w:cs="Arial"/>
           <w:color w:val="000000" w:themeColor="text1"/>
           <w:sz w:val="22"/>
         </w:rPr>
@@ -3226,14 +3220,14 @@
         </w:numPr>
         <w:spacing w:before="220" w:after="220"/>
         <w:rPr>
-          <w:rFonts w:ascii="Arial" w:hAnsi="Arial" w:eastAsia="Arial" w:cs="Arial"/>
+          <w:rFonts w:ascii="Arial" w:eastAsia="Arial" w:hAnsi="Arial" w:cs="Arial"/>
           <w:color w:val="000000" w:themeColor="text1"/>
           <w:szCs w:val="24"/>
         </w:rPr>
       </w:pPr>
       <w:r>
         <w:rPr>
-          <w:rFonts w:ascii="Arial" w:hAnsi="Arial" w:eastAsia="Arial" w:cs="Arial"/>
+          <w:rFonts w:ascii="Arial" w:eastAsia="Arial" w:hAnsi="Arial" w:cs="Arial"/>
           <w:color w:val="000000" w:themeColor="text1"/>
           <w:sz w:val="22"/>
         </w:rPr>
@@ -3249,14 +3243,14 @@
         </w:numPr>
         <w:spacing w:before="220" w:after="220"/>
         <w:rPr>
-          <w:rFonts w:ascii="Arial" w:hAnsi="Arial" w:eastAsia="Arial" w:cs="Arial"/>
+          <w:rFonts w:ascii="Arial" w:eastAsia="Arial" w:hAnsi="Arial" w:cs="Arial"/>
           <w:color w:val="000000" w:themeColor="text1"/>
           <w:szCs w:val="24"/>
         </w:rPr>
       </w:pPr>
       <w:r>
         <w:rPr>
-          <w:rFonts w:ascii="Arial" w:hAnsi="Arial" w:eastAsia="Arial" w:cs="Arial"/>
+          <w:rFonts w:ascii="Arial" w:eastAsia="Arial" w:hAnsi="Arial" w:cs="Arial"/>
           <w:color w:val="000000" w:themeColor="text1"/>
           <w:sz w:val="22"/>
         </w:rPr>
@@ -3272,14 +3266,14 @@
         </w:numPr>
         <w:spacing w:before="220" w:after="220"/>
         <w:rPr>
-          <w:rFonts w:ascii="Arial" w:hAnsi="Arial" w:eastAsia="Arial" w:cs="Arial"/>
+          <w:rFonts w:ascii="Arial" w:eastAsia="Arial" w:hAnsi="Arial" w:cs="Arial"/>
           <w:color w:val="000000" w:themeColor="text1"/>
           <w:szCs w:val="24"/>
         </w:rPr>
       </w:pPr>
       <w:r>
         <w:rPr>
-          <w:rFonts w:ascii="Arial" w:hAnsi="Arial" w:eastAsia="Arial" w:cs="Arial"/>
+          <w:rFonts w:ascii="Arial" w:eastAsia="Arial" w:hAnsi="Arial" w:cs="Arial"/>
           <w:color w:val="000000" w:themeColor="text1"/>
           <w:sz w:val="22"/>
         </w:rPr>
@@ -3295,7 +3289,7 @@
         </w:numPr>
         <w:spacing w:before="220" w:after="220"/>
         <w:rPr>
-          <w:rFonts w:ascii="Arial" w:hAnsi="Arial" w:eastAsia="Arial" w:cs="Arial"/>
+          <w:rFonts w:ascii="Arial" w:eastAsia="Arial" w:hAnsi="Arial" w:cs="Arial"/>
           <w:color w:val="000000" w:themeColor="text1"/>
           <w:szCs w:val="24"/>
         </w:rPr>
@@ -3303,7 +3297,7 @@
       <w:proofErr w:type="spellStart"/>
       <w:r>
         <w:rPr>
-          <w:rFonts w:ascii="Arial" w:hAnsi="Arial" w:eastAsia="Arial" w:cs="Arial"/>
+          <w:rFonts w:ascii="Arial" w:eastAsia="Arial" w:hAnsi="Arial" w:cs="Arial"/>
           <w:color w:val="000000" w:themeColor="text1"/>
           <w:sz w:val="22"/>
         </w:rPr>
@@ -3312,7 +3306,7 @@
       <w:proofErr w:type="spellEnd"/>
       <w:r>
         <w:rPr>
-          <w:rFonts w:ascii="Arial" w:hAnsi="Arial" w:eastAsia="Arial" w:cs="Arial"/>
+          <w:rFonts w:ascii="Arial" w:eastAsia="Arial" w:hAnsi="Arial" w:cs="Arial"/>
           <w:color w:val="000000" w:themeColor="text1"/>
           <w:sz w:val="22"/>
         </w:rPr>
@@ -3328,14 +3322,14 @@
         </w:numPr>
         <w:spacing w:before="220" w:after="220"/>
         <w:rPr>
-          <w:rFonts w:ascii="Arial" w:hAnsi="Arial" w:eastAsia="Arial" w:cs="Arial"/>
+          <w:rFonts w:ascii="Arial" w:eastAsia="Arial" w:hAnsi="Arial" w:cs="Arial"/>
           <w:color w:val="000000" w:themeColor="text1"/>
           <w:szCs w:val="24"/>
         </w:rPr>
       </w:pPr>
       <w:r>
         <w:rPr>
-          <w:rFonts w:ascii="Arial" w:hAnsi="Arial" w:eastAsia="Arial" w:cs="Arial"/>
+          <w:rFonts w:ascii="Arial" w:eastAsia="Arial" w:hAnsi="Arial" w:cs="Arial"/>
           <w:color w:val="000000" w:themeColor="text1"/>
           <w:sz w:val="22"/>
         </w:rPr>
@@ -3351,14 +3345,14 @@
         </w:numPr>
         <w:spacing w:before="220" w:after="220"/>
         <w:rPr>
-          <w:rFonts w:ascii="Arial" w:hAnsi="Arial" w:eastAsia="Arial" w:cs="Arial"/>
+          <w:rFonts w:ascii="Arial" w:eastAsia="Arial" w:hAnsi="Arial" w:cs="Arial"/>
           <w:color w:val="000000" w:themeColor="text1"/>
           <w:szCs w:val="24"/>
         </w:rPr>
       </w:pPr>
       <w:r>
         <w:rPr>
-          <w:rFonts w:ascii="Arial" w:hAnsi="Arial" w:eastAsia="Arial" w:cs="Arial"/>
+          <w:rFonts w:ascii="Arial" w:eastAsia="Arial" w:hAnsi="Arial" w:cs="Arial"/>
           <w:color w:val="000000" w:themeColor="text1"/>
           <w:sz w:val="22"/>
         </w:rPr>
@@ -3374,14 +3368,14 @@
         </w:numPr>
         <w:spacing w:before="220" w:after="220"/>
         <w:rPr>
-          <w:rFonts w:ascii="Arial" w:hAnsi="Arial" w:eastAsia="Arial" w:cs="Arial"/>
+          <w:rFonts w:ascii="Arial" w:eastAsia="Arial" w:hAnsi="Arial" w:cs="Arial"/>
           <w:color w:val="000000" w:themeColor="text1"/>
           <w:szCs w:val="24"/>
         </w:rPr>
       </w:pPr>
       <w:r>
         <w:rPr>
-          <w:rFonts w:ascii="Arial" w:hAnsi="Arial" w:eastAsia="Arial" w:cs="Arial"/>
+          <w:rFonts w:ascii="Arial" w:eastAsia="Arial" w:hAnsi="Arial" w:cs="Arial"/>
           <w:color w:val="000000" w:themeColor="text1"/>
           <w:sz w:val="22"/>
         </w:rPr>
@@ -3397,14 +3391,14 @@
         </w:numPr>
         <w:spacing w:before="220" w:after="220"/>
         <w:rPr>
-          <w:rFonts w:ascii="Arial" w:hAnsi="Arial" w:eastAsia="Arial" w:cs="Arial"/>
+          <w:rFonts w:ascii="Arial" w:eastAsia="Arial" w:hAnsi="Arial" w:cs="Arial"/>
           <w:color w:val="000000" w:themeColor="text1"/>
           <w:szCs w:val="24"/>
         </w:rPr>
       </w:pPr>
       <w:r>
         <w:rPr>
-          <w:rFonts w:ascii="Arial" w:hAnsi="Arial" w:eastAsia="Arial" w:cs="Arial"/>
+          <w:rFonts w:ascii="Arial" w:eastAsia="Arial" w:hAnsi="Arial" w:cs="Arial"/>
           <w:color w:val="000000" w:themeColor="text1"/>
           <w:sz w:val="22"/>
         </w:rPr>
@@ -3420,14 +3414,14 @@
         </w:numPr>
         <w:spacing w:before="220" w:after="220"/>
         <w:rPr>
-          <w:rFonts w:ascii="Arial" w:hAnsi="Arial" w:eastAsia="Arial" w:cs="Arial"/>
+          <w:rFonts w:ascii="Arial" w:eastAsia="Arial" w:hAnsi="Arial" w:cs="Arial"/>
           <w:color w:val="000000" w:themeColor="text1"/>
           <w:szCs w:val="24"/>
         </w:rPr>
       </w:pPr>
       <w:r>
         <w:rPr>
-          <w:rFonts w:ascii="Arial" w:hAnsi="Arial" w:eastAsia="Arial" w:cs="Arial"/>
+          <w:rFonts w:ascii="Arial" w:eastAsia="Arial" w:hAnsi="Arial" w:cs="Arial"/>
           <w:color w:val="000000" w:themeColor="text1"/>
           <w:sz w:val="22"/>
         </w:rPr>
@@ -3443,14 +3437,14 @@
         </w:numPr>
         <w:spacing w:before="220" w:after="220"/>
         <w:rPr>
-          <w:rFonts w:ascii="Arial" w:hAnsi="Arial" w:eastAsia="Arial" w:cs="Arial"/>
+          <w:rFonts w:ascii="Arial" w:eastAsia="Arial" w:hAnsi="Arial" w:cs="Arial"/>
           <w:color w:val="000000" w:themeColor="text1"/>
           <w:szCs w:val="24"/>
         </w:rPr>
       </w:pPr>
       <w:r>
         <w:rPr>
-          <w:rFonts w:ascii="Arial" w:hAnsi="Arial" w:eastAsia="Arial" w:cs="Arial"/>
+          <w:rFonts w:ascii="Arial" w:eastAsia="Arial" w:hAnsi="Arial" w:cs="Arial"/>
           <w:color w:val="000000" w:themeColor="text1"/>
           <w:sz w:val="22"/>
         </w:rPr>
@@ -3466,14 +3460,14 @@
         </w:numPr>
         <w:spacing w:before="220" w:after="220"/>
         <w:rPr>
-          <w:rFonts w:ascii="Arial" w:hAnsi="Arial" w:eastAsia="Arial" w:cs="Arial"/>
+          <w:rFonts w:ascii="Arial" w:eastAsia="Arial" w:hAnsi="Arial" w:cs="Arial"/>
           <w:color w:val="000000" w:themeColor="text1"/>
           <w:szCs w:val="24"/>
         </w:rPr>
       </w:pPr>
       <w:r>
         <w:rPr>
-          <w:rFonts w:ascii="Arial" w:hAnsi="Arial" w:eastAsia="Arial" w:cs="Arial"/>
+          <w:rFonts w:ascii="Arial" w:eastAsia="Arial" w:hAnsi="Arial" w:cs="Arial"/>
           <w:color w:val="000000" w:themeColor="text1"/>
           <w:sz w:val="22"/>
         </w:rPr>
@@ -3489,14 +3483,14 @@
         </w:numPr>
         <w:spacing w:before="220" w:after="220"/>
         <w:rPr>
-          <w:rFonts w:ascii="Arial" w:hAnsi="Arial" w:eastAsia="Arial" w:cs="Arial"/>
+          <w:rFonts w:ascii="Arial" w:eastAsia="Arial" w:hAnsi="Arial" w:cs="Arial"/>
           <w:color w:val="000000" w:themeColor="text1"/>
           <w:szCs w:val="24"/>
         </w:rPr>
       </w:pPr>
       <w:r>
         <w:rPr>
-          <w:rFonts w:ascii="Arial" w:hAnsi="Arial" w:eastAsia="Arial" w:cs="Arial"/>
+          <w:rFonts w:ascii="Arial" w:eastAsia="Arial" w:hAnsi="Arial" w:cs="Arial"/>
           <w:color w:val="000000" w:themeColor="text1"/>
           <w:sz w:val="22"/>
         </w:rPr>
@@ -3512,14 +3506,14 @@
         </w:numPr>
         <w:spacing w:before="220" w:after="220"/>
         <w:rPr>
-          <w:rFonts w:ascii="Arial" w:hAnsi="Arial" w:eastAsia="Arial" w:cs="Arial"/>
+          <w:rFonts w:ascii="Arial" w:eastAsia="Arial" w:hAnsi="Arial" w:cs="Arial"/>
           <w:color w:val="000000" w:themeColor="text1"/>
           <w:szCs w:val="24"/>
         </w:rPr>
       </w:pPr>
       <w:r>
         <w:rPr>
-          <w:rFonts w:ascii="Arial" w:hAnsi="Arial" w:eastAsia="Arial" w:cs="Arial"/>
+          <w:rFonts w:ascii="Arial" w:eastAsia="Arial" w:hAnsi="Arial" w:cs="Arial"/>
           <w:color w:val="000000" w:themeColor="text1"/>
           <w:sz w:val="22"/>
         </w:rPr>
@@ -3535,14 +3529,14 @@
         </w:numPr>
         <w:spacing w:before="220" w:after="220"/>
         <w:rPr>
-          <w:rFonts w:ascii="Arial" w:hAnsi="Arial" w:eastAsia="Arial" w:cs="Arial"/>
+          <w:rFonts w:ascii="Arial" w:eastAsia="Arial" w:hAnsi="Arial" w:cs="Arial"/>
           <w:color w:val="000000" w:themeColor="text1"/>
           <w:szCs w:val="24"/>
         </w:rPr>
       </w:pPr>
       <w:r>
         <w:rPr>
-          <w:rFonts w:ascii="Arial" w:hAnsi="Arial" w:eastAsia="Arial" w:cs="Arial"/>
+          <w:rFonts w:ascii="Arial" w:eastAsia="Arial" w:hAnsi="Arial" w:cs="Arial"/>
           <w:color w:val="000000" w:themeColor="text1"/>
           <w:sz w:val="22"/>
         </w:rPr>
@@ -3558,14 +3552,14 @@
         </w:numPr>
         <w:spacing w:before="220" w:after="220"/>
         <w:rPr>
-          <w:rFonts w:ascii="Arial" w:hAnsi="Arial" w:eastAsia="Arial" w:cs="Arial"/>
+          <w:rFonts w:ascii="Arial" w:eastAsia="Arial" w:hAnsi="Arial" w:cs="Arial"/>
           <w:color w:val="000000" w:themeColor="text1"/>
           <w:szCs w:val="24"/>
         </w:rPr>
       </w:pPr>
       <w:r>
         <w:rPr>
-          <w:rFonts w:ascii="Arial" w:hAnsi="Arial" w:eastAsia="Arial" w:cs="Arial"/>
+          <w:rFonts w:ascii="Arial" w:eastAsia="Arial" w:hAnsi="Arial" w:cs="Arial"/>
           <w:color w:val="000000" w:themeColor="text1"/>
           <w:sz w:val="22"/>
         </w:rPr>
@@ -3580,7 +3574,7 @@
           <w:color w:val="000000" w:themeColor="text1"/>
         </w:rPr>
       </w:pPr>
-      <w:bookmarkStart w:name="_Toc43885127" w:id="5"/>
+      <w:bookmarkStart w:id="5" w:name="_Toc43885127"/>
       <w:r>
         <w:rPr>
           <w:rFonts w:asciiTheme="minorBidi" w:hAnsiTheme="minorBidi" w:cstheme="minorBidi"/>
@@ -3599,14 +3593,14 @@
         </w:numPr>
         <w:spacing w:before="220" w:after="220"/>
         <w:rPr>
-          <w:rFonts w:ascii="Arial" w:hAnsi="Arial" w:eastAsia="Arial" w:cs="Arial"/>
+          <w:rFonts w:ascii="Arial" w:eastAsia="Arial" w:hAnsi="Arial" w:cs="Arial"/>
           <w:color w:val="000000" w:themeColor="text1"/>
           <w:szCs w:val="24"/>
         </w:rPr>
       </w:pPr>
       <w:r>
         <w:rPr>
-          <w:rFonts w:ascii="Arial" w:hAnsi="Arial" w:eastAsia="Arial" w:cs="Arial"/>
+          <w:rFonts w:ascii="Arial" w:eastAsia="Arial" w:hAnsi="Arial" w:cs="Arial"/>
           <w:color w:val="000000" w:themeColor="text1"/>
           <w:sz w:val="22"/>
         </w:rPr>
@@ -3622,14 +3616,14 @@
         </w:numPr>
         <w:spacing w:before="220" w:after="220"/>
         <w:rPr>
-          <w:rFonts w:ascii="Arial" w:hAnsi="Arial" w:eastAsia="Arial" w:cs="Arial"/>
+          <w:rFonts w:ascii="Arial" w:eastAsia="Arial" w:hAnsi="Arial" w:cs="Arial"/>
           <w:color w:val="000000" w:themeColor="text1"/>
           <w:szCs w:val="24"/>
         </w:rPr>
       </w:pPr>
       <w:r>
         <w:rPr>
-          <w:rFonts w:ascii="Arial" w:hAnsi="Arial" w:eastAsia="Arial" w:cs="Arial"/>
+          <w:rFonts w:ascii="Arial" w:eastAsia="Arial" w:hAnsi="Arial" w:cs="Arial"/>
           <w:color w:val="000000" w:themeColor="text1"/>
           <w:sz w:val="22"/>
         </w:rPr>
@@ -3645,14 +3639,14 @@
         </w:numPr>
         <w:spacing w:before="220" w:after="220"/>
         <w:rPr>
-          <w:rFonts w:ascii="Arial" w:hAnsi="Arial" w:eastAsia="Arial" w:cs="Arial"/>
+          <w:rFonts w:ascii="Arial" w:eastAsia="Arial" w:hAnsi="Arial" w:cs="Arial"/>
           <w:color w:val="000000" w:themeColor="text1"/>
           <w:szCs w:val="24"/>
         </w:rPr>
       </w:pPr>
       <w:r>
         <w:rPr>
-          <w:rFonts w:ascii="Arial" w:hAnsi="Arial" w:eastAsia="Arial" w:cs="Arial"/>
+          <w:rFonts w:ascii="Arial" w:eastAsia="Arial" w:hAnsi="Arial" w:cs="Arial"/>
           <w:color w:val="000000" w:themeColor="text1"/>
           <w:sz w:val="22"/>
         </w:rPr>
@@ -3668,14 +3662,14 @@
         </w:numPr>
         <w:spacing w:before="220" w:after="220"/>
         <w:rPr>
-          <w:rFonts w:ascii="Arial" w:hAnsi="Arial" w:eastAsia="Arial" w:cs="Arial"/>
+          <w:rFonts w:ascii="Arial" w:eastAsia="Arial" w:hAnsi="Arial" w:cs="Arial"/>
           <w:color w:val="000000" w:themeColor="text1"/>
           <w:szCs w:val="24"/>
         </w:rPr>
       </w:pPr>
       <w:r>
         <w:rPr>
-          <w:rFonts w:ascii="Arial" w:hAnsi="Arial" w:eastAsia="Arial" w:cs="Arial"/>
+          <w:rFonts w:ascii="Arial" w:eastAsia="Arial" w:hAnsi="Arial" w:cs="Arial"/>
           <w:color w:val="000000" w:themeColor="text1"/>
           <w:sz w:val="22"/>
         </w:rPr>
@@ -3691,14 +3685,14 @@
         </w:numPr>
         <w:spacing w:before="220" w:after="220"/>
         <w:rPr>
-          <w:rFonts w:ascii="Arial" w:hAnsi="Arial" w:eastAsia="Arial" w:cs="Arial"/>
+          <w:rFonts w:ascii="Arial" w:eastAsia="Arial" w:hAnsi="Arial" w:cs="Arial"/>
           <w:color w:val="000000" w:themeColor="text1"/>
           <w:szCs w:val="24"/>
         </w:rPr>
       </w:pPr>
       <w:r>
         <w:rPr>
-          <w:rFonts w:ascii="Arial" w:hAnsi="Arial" w:eastAsia="Arial" w:cs="Arial"/>
+          <w:rFonts w:ascii="Arial" w:eastAsia="Arial" w:hAnsi="Arial" w:cs="Arial"/>
           <w:color w:val="000000" w:themeColor="text1"/>
           <w:sz w:val="22"/>
         </w:rPr>
@@ -3715,14 +3709,14 @@
         </w:numPr>
         <w:spacing w:before="220" w:after="220"/>
         <w:rPr>
-          <w:rFonts w:ascii="Arial" w:hAnsi="Arial" w:eastAsia="Arial" w:cs="Arial"/>
+          <w:rFonts w:ascii="Arial" w:eastAsia="Arial" w:hAnsi="Arial" w:cs="Arial"/>
           <w:color w:val="000000" w:themeColor="text1"/>
           <w:szCs w:val="24"/>
         </w:rPr>
       </w:pPr>
       <w:r>
         <w:rPr>
-          <w:rFonts w:ascii="Arial" w:hAnsi="Arial" w:eastAsia="Arial" w:cs="Arial"/>
+          <w:rFonts w:ascii="Arial" w:eastAsia="Arial" w:hAnsi="Arial" w:cs="Arial"/>
           <w:color w:val="000000" w:themeColor="text1"/>
           <w:sz w:val="22"/>
         </w:rPr>
@@ -3738,14 +3732,14 @@
         </w:numPr>
         <w:spacing w:before="220" w:after="220"/>
         <w:rPr>
-          <w:rFonts w:ascii="Arial" w:hAnsi="Arial" w:eastAsia="Arial" w:cs="Arial"/>
+          <w:rFonts w:ascii="Arial" w:eastAsia="Arial" w:hAnsi="Arial" w:cs="Arial"/>
           <w:color w:val="000000" w:themeColor="text1"/>
           <w:szCs w:val="24"/>
         </w:rPr>
       </w:pPr>
       <w:r>
         <w:rPr>
-          <w:rFonts w:ascii="Arial" w:hAnsi="Arial" w:eastAsia="Arial" w:cs="Arial"/>
+          <w:rFonts w:ascii="Arial" w:eastAsia="Arial" w:hAnsi="Arial" w:cs="Arial"/>
           <w:color w:val="000000" w:themeColor="text1"/>
           <w:sz w:val="22"/>
         </w:rPr>
@@ -3761,14 +3755,14 @@
         </w:numPr>
         <w:spacing w:before="220" w:after="220"/>
         <w:rPr>
-          <w:rFonts w:ascii="Arial" w:hAnsi="Arial" w:eastAsia="Arial" w:cs="Arial"/>
+          <w:rFonts w:ascii="Arial" w:eastAsia="Arial" w:hAnsi="Arial" w:cs="Arial"/>
           <w:color w:val="000000" w:themeColor="text1"/>
           <w:szCs w:val="24"/>
         </w:rPr>
       </w:pPr>
       <w:r>
         <w:rPr>
-          <w:rFonts w:ascii="Arial" w:hAnsi="Arial" w:eastAsia="Arial" w:cs="Arial"/>
+          <w:rFonts w:ascii="Arial" w:eastAsia="Arial" w:hAnsi="Arial" w:cs="Arial"/>
           <w:color w:val="000000" w:themeColor="text1"/>
           <w:sz w:val="22"/>
         </w:rPr>
@@ -3784,14 +3778,14 @@
         </w:numPr>
         <w:spacing w:before="220" w:after="220"/>
         <w:rPr>
-          <w:rFonts w:ascii="Arial" w:hAnsi="Arial" w:eastAsia="Arial" w:cs="Arial"/>
+          <w:rFonts w:ascii="Arial" w:eastAsia="Arial" w:hAnsi="Arial" w:cs="Arial"/>
           <w:color w:val="000000" w:themeColor="text1"/>
           <w:szCs w:val="24"/>
         </w:rPr>
       </w:pPr>
       <w:r>
         <w:rPr>
-          <w:rFonts w:ascii="Arial" w:hAnsi="Arial" w:eastAsia="Arial" w:cs="Arial"/>
+          <w:rFonts w:ascii="Arial" w:eastAsia="Arial" w:hAnsi="Arial" w:cs="Arial"/>
           <w:color w:val="000000" w:themeColor="text1"/>
           <w:sz w:val="22"/>
         </w:rPr>
@@ -3826,7 +3820,7 @@
           <w:color w:val="7F7F7F" w:themeColor="text1" w:themeTint="80"/>
         </w:rPr>
       </w:pPr>
-      <w:bookmarkStart w:name="_Toc43885128" w:id="6"/>
+      <w:bookmarkStart w:id="6" w:name="_Toc43885128"/>
       <w:r>
         <w:rPr>
           <w:rFonts w:asciiTheme="minorBidi" w:hAnsiTheme="minorBidi" w:cstheme="minorBidi"/>
@@ -3845,14 +3839,14 @@
         </w:numPr>
         <w:jc w:val="lowKashida"/>
         <w:rPr>
-          <w:rFonts w:ascii="Arial" w:hAnsi="Arial" w:eastAsia="Arial" w:cs="Arial"/>
+          <w:rFonts w:ascii="Arial" w:eastAsia="Arial" w:hAnsi="Arial" w:cs="Arial"/>
           <w:color w:val="000000" w:themeColor="text1"/>
           <w:szCs w:val="24"/>
         </w:rPr>
       </w:pPr>
       <w:r>
         <w:rPr>
-          <w:rFonts w:ascii="Arial" w:hAnsi="Arial" w:eastAsia="Arial" w:cs="Arial"/>
+          <w:rFonts w:ascii="Arial" w:eastAsia="Arial" w:hAnsi="Arial" w:cs="Arial"/>
           <w:color w:val="000000" w:themeColor="text1"/>
           <w:sz w:val="22"/>
         </w:rPr>
@@ -3868,14 +3862,14 @@
         </w:numPr>
         <w:spacing w:before="220" w:after="220"/>
         <w:rPr>
-          <w:rFonts w:ascii="Arial" w:hAnsi="Arial" w:eastAsia="Arial" w:cs="Arial"/>
+          <w:rFonts w:ascii="Arial" w:eastAsia="Arial" w:hAnsi="Arial" w:cs="Arial"/>
           <w:color w:val="000000" w:themeColor="text1"/>
           <w:szCs w:val="24"/>
         </w:rPr>
       </w:pPr>
       <w:r>
         <w:rPr>
-          <w:rFonts w:ascii="Arial" w:hAnsi="Arial" w:eastAsia="Arial" w:cs="Arial"/>
+          <w:rFonts w:ascii="Arial" w:eastAsia="Arial" w:hAnsi="Arial" w:cs="Arial"/>
           <w:color w:val="000000" w:themeColor="text1"/>
           <w:sz w:val="22"/>
         </w:rPr>
@@ -3891,14 +3885,14 @@
         </w:numPr>
         <w:spacing w:before="220" w:after="220"/>
         <w:rPr>
-          <w:rFonts w:ascii="Arial" w:hAnsi="Arial" w:eastAsia="Arial" w:cs="Arial"/>
+          <w:rFonts w:ascii="Arial" w:eastAsia="Arial" w:hAnsi="Arial" w:cs="Arial"/>
           <w:color w:val="000000" w:themeColor="text1"/>
           <w:szCs w:val="24"/>
         </w:rPr>
       </w:pPr>
       <w:r>
         <w:rPr>
-          <w:rFonts w:ascii="Arial" w:hAnsi="Arial" w:eastAsia="Arial" w:cs="Arial"/>
+          <w:rFonts w:ascii="Arial" w:eastAsia="Arial" w:hAnsi="Arial" w:cs="Arial"/>
           <w:color w:val="000000" w:themeColor="text1"/>
           <w:sz w:val="22"/>
         </w:rPr>
@@ -3914,14 +3908,14 @@
         </w:numPr>
         <w:spacing w:before="220" w:after="220"/>
         <w:rPr>
-          <w:rFonts w:ascii="Arial" w:hAnsi="Arial" w:eastAsia="Arial" w:cs="Arial"/>
+          <w:rFonts w:ascii="Arial" w:eastAsia="Arial" w:hAnsi="Arial" w:cs="Arial"/>
           <w:color w:val="000000" w:themeColor="text1"/>
           <w:szCs w:val="24"/>
         </w:rPr>
       </w:pPr>
       <w:r>
         <w:rPr>
-          <w:rFonts w:ascii="Arial" w:hAnsi="Arial" w:eastAsia="Arial" w:cs="Arial"/>
+          <w:rFonts w:ascii="Arial" w:eastAsia="Arial" w:hAnsi="Arial" w:cs="Arial"/>
           <w:color w:val="000000" w:themeColor="text1"/>
           <w:sz w:val="22"/>
         </w:rPr>
@@ -3937,14 +3931,14 @@
         </w:numPr>
         <w:spacing w:before="220" w:after="220"/>
         <w:rPr>
-          <w:rFonts w:ascii="Arial" w:hAnsi="Arial" w:eastAsia="Arial" w:cs="Arial"/>
+          <w:rFonts w:ascii="Arial" w:eastAsia="Arial" w:hAnsi="Arial" w:cs="Arial"/>
           <w:color w:val="000000" w:themeColor="text1"/>
           <w:szCs w:val="24"/>
         </w:rPr>
       </w:pPr>
       <w:r>
         <w:rPr>
-          <w:rFonts w:ascii="Arial" w:hAnsi="Arial" w:eastAsia="Arial" w:cs="Arial"/>
+          <w:rFonts w:ascii="Arial" w:eastAsia="Arial" w:hAnsi="Arial" w:cs="Arial"/>
           <w:color w:val="000000" w:themeColor="text1"/>
           <w:sz w:val="22"/>
         </w:rPr>
@@ -3960,14 +3954,14 @@
         </w:numPr>
         <w:spacing w:before="220" w:after="220"/>
         <w:rPr>
-          <w:rFonts w:ascii="Arial" w:hAnsi="Arial" w:eastAsia="Arial" w:cs="Arial"/>
+          <w:rFonts w:ascii="Arial" w:eastAsia="Arial" w:hAnsi="Arial" w:cs="Arial"/>
           <w:color w:val="000000" w:themeColor="text1"/>
           <w:szCs w:val="24"/>
         </w:rPr>
       </w:pPr>
       <w:r>
         <w:rPr>
-          <w:rFonts w:ascii="Arial" w:hAnsi="Arial" w:eastAsia="Arial" w:cs="Arial"/>
+          <w:rFonts w:ascii="Arial" w:eastAsia="Arial" w:hAnsi="Arial" w:cs="Arial"/>
           <w:color w:val="000000" w:themeColor="text1"/>
           <w:sz w:val="22"/>
         </w:rPr>
@@ -3983,14 +3977,14 @@
         </w:numPr>
         <w:spacing w:before="220" w:after="220"/>
         <w:rPr>
-          <w:rFonts w:ascii="Arial" w:hAnsi="Arial" w:eastAsia="Arial" w:cs="Arial"/>
+          <w:rFonts w:ascii="Arial" w:eastAsia="Arial" w:hAnsi="Arial" w:cs="Arial"/>
           <w:color w:val="000000" w:themeColor="text1"/>
           <w:szCs w:val="24"/>
         </w:rPr>
       </w:pPr>
       <w:r>
         <w:rPr>
-          <w:rFonts w:ascii="Arial" w:hAnsi="Arial" w:eastAsia="Arial" w:cs="Arial"/>
+          <w:rFonts w:ascii="Arial" w:eastAsia="Arial" w:hAnsi="Arial" w:cs="Arial"/>
           <w:color w:val="000000" w:themeColor="text1"/>
           <w:sz w:val="22"/>
         </w:rPr>
@@ -4006,14 +4000,14 @@
         </w:numPr>
         <w:spacing w:before="220" w:after="220"/>
         <w:rPr>
-          <w:rFonts w:ascii="Arial" w:hAnsi="Arial" w:eastAsia="Arial" w:cs="Arial"/>
+          <w:rFonts w:ascii="Arial" w:eastAsia="Arial" w:hAnsi="Arial" w:cs="Arial"/>
           <w:color w:val="000000" w:themeColor="text1"/>
           <w:szCs w:val="24"/>
         </w:rPr>
       </w:pPr>
       <w:r>
         <w:rPr>
-          <w:rFonts w:ascii="Arial" w:hAnsi="Arial" w:eastAsia="Arial" w:cs="Arial"/>
+          <w:rFonts w:ascii="Arial" w:eastAsia="Arial" w:hAnsi="Arial" w:cs="Arial"/>
           <w:color w:val="000000" w:themeColor="text1"/>
           <w:sz w:val="22"/>
         </w:rPr>
@@ -4029,14 +4023,14 @@
         </w:numPr>
         <w:spacing w:before="220" w:after="220"/>
         <w:rPr>
-          <w:rFonts w:ascii="Arial" w:hAnsi="Arial" w:eastAsia="Arial" w:cs="Arial"/>
+          <w:rFonts w:ascii="Arial" w:eastAsia="Arial" w:hAnsi="Arial" w:cs="Arial"/>
           <w:color w:val="000000" w:themeColor="text1"/>
           <w:szCs w:val="24"/>
         </w:rPr>
       </w:pPr>
       <w:r>
         <w:rPr>
-          <w:rFonts w:ascii="Arial" w:hAnsi="Arial" w:eastAsia="Arial" w:cs="Arial"/>
+          <w:rFonts w:ascii="Arial" w:eastAsia="Arial" w:hAnsi="Arial" w:cs="Arial"/>
           <w:color w:val="000000" w:themeColor="text1"/>
           <w:sz w:val="22"/>
         </w:rPr>
@@ -4052,7 +4046,7 @@
         </w:numPr>
         <w:spacing w:before="220" w:after="220"/>
         <w:rPr>
-          <w:rFonts w:ascii="Arial" w:hAnsi="Arial" w:eastAsia="Arial" w:cs="Arial"/>
+          <w:rFonts w:ascii="Arial" w:eastAsia="Arial" w:hAnsi="Arial" w:cs="Arial"/>
           <w:b/>
           <w:bCs/>
           <w:color w:val="000000" w:themeColor="text1"/>
@@ -4061,7 +4055,7 @@
       </w:pPr>
       <w:r>
         <w:rPr>
-          <w:rFonts w:ascii="Arial" w:hAnsi="Arial" w:eastAsia="Arial" w:cs="Arial"/>
+          <w:rFonts w:ascii="Arial" w:eastAsia="Arial" w:hAnsi="Arial" w:cs="Arial"/>
           <w:color w:val="000000" w:themeColor="text1"/>
           <w:sz w:val="22"/>
         </w:rPr>
@@ -4069,7 +4063,7 @@
       </w:r>
       <w:r>
         <w:rPr>
-          <w:rFonts w:ascii="Arial" w:hAnsi="Arial" w:eastAsia="Arial" w:cs="Arial"/>
+          <w:rFonts w:ascii="Arial" w:eastAsia="Arial" w:hAnsi="Arial" w:cs="Arial"/>
           <w:b/>
           <w:bCs/>
           <w:color w:val="000000" w:themeColor="text1"/>
@@ -4087,14 +4081,14 @@
         </w:numPr>
         <w:spacing w:before="220" w:after="220"/>
         <w:rPr>
-          <w:rFonts w:ascii="Arial" w:hAnsi="Arial" w:eastAsia="Arial" w:cs="Arial"/>
+          <w:rFonts w:ascii="Arial" w:eastAsia="Arial" w:hAnsi="Arial" w:cs="Arial"/>
           <w:color w:val="000000" w:themeColor="text1"/>
           <w:szCs w:val="24"/>
         </w:rPr>
       </w:pPr>
       <w:r>
         <w:rPr>
-          <w:rFonts w:ascii="Arial" w:hAnsi="Arial" w:eastAsia="Arial" w:cs="Arial"/>
+          <w:rFonts w:ascii="Arial" w:eastAsia="Arial" w:hAnsi="Arial" w:cs="Arial"/>
           <w:color w:val="000000" w:themeColor="text1"/>
           <w:sz w:val="22"/>
         </w:rPr>
@@ -4110,14 +4104,14 @@
         </w:numPr>
         <w:spacing w:before="220" w:after="220"/>
         <w:rPr>
-          <w:rFonts w:ascii="Arial" w:hAnsi="Arial" w:eastAsia="Arial" w:cs="Arial"/>
+          <w:rFonts w:ascii="Arial" w:eastAsia="Arial" w:hAnsi="Arial" w:cs="Arial"/>
           <w:color w:val="000000" w:themeColor="text1"/>
           <w:szCs w:val="24"/>
         </w:rPr>
       </w:pPr>
       <w:r>
         <w:rPr>
-          <w:rFonts w:ascii="Arial" w:hAnsi="Arial" w:eastAsia="Arial" w:cs="Arial"/>
+          <w:rFonts w:ascii="Arial" w:eastAsia="Arial" w:hAnsi="Arial" w:cs="Arial"/>
           <w:color w:val="000000" w:themeColor="text1"/>
           <w:sz w:val="22"/>
         </w:rPr>
@@ -4160,7 +4154,7 @@
           <w:color w:val="000000" w:themeColor="text1"/>
         </w:rPr>
       </w:pPr>
-      <w:bookmarkStart w:name="_Toc43885129" w:id="7"/>
+      <w:bookmarkStart w:id="7" w:name="_Toc43885129"/>
       <w:r>
         <w:rPr>
           <w:rFonts w:asciiTheme="minorBidi" w:hAnsiTheme="minorBidi" w:cstheme="minorBidi"/>
@@ -4244,7 +4238,7 @@
           <w:color w:val="000000" w:themeColor="text1"/>
         </w:rPr>
       </w:pPr>
-      <w:bookmarkStart w:name="_Toc43885130" w:id="8"/>
+      <w:bookmarkStart w:id="8" w:name="_Toc43885130"/>
       <w:r>
         <w:rPr>
           <w:rFonts w:asciiTheme="minorBidi" w:hAnsiTheme="minorBidi" w:cstheme="minorBidi"/>
@@ -4259,14 +4253,14 @@
         <w:ind w:firstLine="576"/>
         <w:jc w:val="both"/>
         <w:rPr>
-          <w:rFonts w:ascii="Arial" w:hAnsi="Arial" w:eastAsia="Arial" w:cs="Arial"/>
-          <w:color w:val="000000" w:themeColor="text1"/>
-          <w:sz w:val="22"/>
-        </w:rPr>
-      </w:pPr>
-      <w:r>
-        <w:rPr>
-          <w:rFonts w:ascii="Arial" w:hAnsi="Arial" w:eastAsia="Arial" w:cs="Arial"/>
+          <w:rFonts w:ascii="Arial" w:eastAsia="Arial" w:hAnsi="Arial" w:cs="Arial"/>
+          <w:color w:val="000000" w:themeColor="text1"/>
+          <w:sz w:val="22"/>
+        </w:rPr>
+      </w:pPr>
+      <w:r>
+        <w:rPr>
+          <w:rFonts w:ascii="Arial" w:eastAsia="Arial" w:hAnsi="Arial" w:cs="Arial"/>
           <w:color w:val="000000" w:themeColor="text1"/>
           <w:sz w:val="22"/>
         </w:rPr>
@@ -4278,7 +4272,7 @@
         <w:ind w:firstLine="576"/>
         <w:jc w:val="both"/>
         <w:rPr>
-          <w:rFonts w:ascii="Arial" w:hAnsi="Arial" w:eastAsia="Arial" w:cs="Arial"/>
+          <w:rFonts w:ascii="Arial" w:eastAsia="Arial" w:hAnsi="Arial" w:cs="Arial"/>
           <w:color w:val="000000" w:themeColor="text1"/>
           <w:sz w:val="22"/>
         </w:rPr>
@@ -4288,7 +4282,7 @@
       <w:pPr>
         <w:jc w:val="center"/>
         <w:rPr>
-          <w:rFonts w:ascii="Arial" w:hAnsi="Arial" w:eastAsia="Arial" w:cs="Arial"/>
+          <w:rFonts w:ascii="Arial" w:eastAsia="Arial" w:hAnsi="Arial" w:cs="Arial"/>
           <w:szCs w:val="24"/>
         </w:rPr>
       </w:pPr>
@@ -4345,48 +4339,48 @@
         <w:ind w:left="1440" w:firstLine="720"/>
         <w:jc w:val="both"/>
         <w:rPr>
-          <w:rFonts w:ascii="Arial" w:hAnsi="Arial" w:eastAsia="Arial" w:cs="Arial"/>
-          <w:sz w:val="22"/>
-        </w:rPr>
-      </w:pPr>
-      <w:r>
-        <w:rPr>
-          <w:rFonts w:ascii="Arial" w:hAnsi="Arial" w:eastAsia="Arial" w:cs="Arial"/>
+          <w:rFonts w:ascii="Arial" w:eastAsia="Arial" w:hAnsi="Arial" w:cs="Arial"/>
+          <w:sz w:val="22"/>
+        </w:rPr>
+      </w:pPr>
+      <w:r>
+        <w:rPr>
+          <w:rFonts w:ascii="Arial" w:eastAsia="Arial" w:hAnsi="Arial" w:cs="Arial"/>
           <w:sz w:val="22"/>
         </w:rPr>
         <w:t xml:space="preserve">Figure 1: </w:t>
       </w:r>
       <w:r>
         <w:rPr>
-          <w:rFonts w:ascii="Arial" w:hAnsi="Arial" w:eastAsia="Arial" w:cs="Arial"/>
+          <w:rFonts w:ascii="Arial" w:eastAsia="Arial" w:hAnsi="Arial" w:cs="Arial"/>
           <w:sz w:val="22"/>
         </w:rPr>
         <w:t>L</w:t>
       </w:r>
       <w:r>
         <w:rPr>
-          <w:rFonts w:ascii="Arial" w:hAnsi="Arial" w:eastAsia="Arial" w:cs="Arial"/>
+          <w:rFonts w:ascii="Arial" w:eastAsia="Arial" w:hAnsi="Arial" w:cs="Arial"/>
           <w:sz w:val="22"/>
         </w:rPr>
         <w:t>ow fidelity paper prototype</w:t>
       </w:r>
       <w:r>
         <w:rPr>
-          <w:rFonts w:ascii="Arial" w:hAnsi="Arial" w:eastAsia="Arial" w:cs="Arial"/>
+          <w:rFonts w:ascii="Arial" w:eastAsia="Arial" w:hAnsi="Arial" w:cs="Arial"/>
           <w:sz w:val="22"/>
         </w:rPr>
         <w:t xml:space="preserve"> for main page</w:t>
       </w:r>
       <w:r>
         <w:rPr>
-          <w:rFonts w:ascii="Arial" w:hAnsi="Arial" w:eastAsia="Arial" w:cs="Arial"/>
+          <w:rFonts w:ascii="Arial" w:eastAsia="Arial" w:hAnsi="Arial" w:cs="Arial"/>
           <w:sz w:val="22"/>
         </w:rPr>
         <w:t>, solution 1</w:t>
       </w:r>
       <w:r>
         <w:rPr>
-          <w:rFonts w:ascii="Arial" w:hAnsi="Arial" w:eastAsia="Arial" w:cs="Arial"/>
+          <w:rFonts w:ascii="Arial" w:eastAsia="Arial" w:hAnsi="Arial" w:cs="Arial"/>
           <w:sz w:val="22"/>
         </w:rPr>
         <w:t>.</w:t>
@@ -4396,7 +4390,7 @@
       <w:pPr>
         <w:jc w:val="center"/>
         <w:rPr>
-          <w:rFonts w:ascii="Arial" w:hAnsi="Arial" w:eastAsia="Arial" w:cs="Arial"/>
+          <w:rFonts w:ascii="Arial" w:eastAsia="Arial" w:hAnsi="Arial" w:cs="Arial"/>
           <w:sz w:val="22"/>
         </w:rPr>
       </w:pPr>
@@ -4446,27 +4440,27 @@
         <w:ind w:left="1440" w:firstLine="720"/>
         <w:jc w:val="both"/>
         <w:rPr>
-          <w:rFonts w:ascii="Arial" w:hAnsi="Arial" w:eastAsia="Arial" w:cs="Arial"/>
-          <w:sz w:val="22"/>
-        </w:rPr>
-      </w:pPr>
-      <w:r>
-        <w:rPr>
-          <w:rFonts w:ascii="Arial" w:hAnsi="Arial" w:eastAsia="Arial" w:cs="Arial"/>
+          <w:rFonts w:ascii="Arial" w:eastAsia="Arial" w:hAnsi="Arial" w:cs="Arial"/>
+          <w:sz w:val="22"/>
+        </w:rPr>
+      </w:pPr>
+      <w:r>
+        <w:rPr>
+          <w:rFonts w:ascii="Arial" w:eastAsia="Arial" w:hAnsi="Arial" w:cs="Arial"/>
           <w:sz w:val="22"/>
         </w:rPr>
         <w:t>Figure 2: Low fidelity prototype for withdraw page</w:t>
       </w:r>
       <w:r>
         <w:rPr>
-          <w:rFonts w:ascii="Arial" w:hAnsi="Arial" w:eastAsia="Arial" w:cs="Arial"/>
+          <w:rFonts w:ascii="Arial" w:eastAsia="Arial" w:hAnsi="Arial" w:cs="Arial"/>
           <w:sz w:val="22"/>
         </w:rPr>
         <w:t>, solution 1</w:t>
       </w:r>
       <w:r>
         <w:rPr>
-          <w:rFonts w:ascii="Arial" w:hAnsi="Arial" w:eastAsia="Arial" w:cs="Arial"/>
+          <w:rFonts w:ascii="Arial" w:eastAsia="Arial" w:hAnsi="Arial" w:cs="Arial"/>
           <w:sz w:val="22"/>
         </w:rPr>
         <w:t xml:space="preserve">. </w:t>
@@ -4481,7 +4475,7 @@
           <w:color w:val="000000" w:themeColor="text1"/>
         </w:rPr>
       </w:pPr>
-      <w:bookmarkStart w:name="_Toc43885131" w:id="9"/>
+      <w:bookmarkStart w:id="9" w:name="_Toc43885131"/>
       <w:r>
         <w:rPr>
           <w:rFonts w:asciiTheme="minorBidi" w:hAnsiTheme="minorBidi" w:cstheme="minorBidi"/>
@@ -4497,14 +4491,14 @@
         <w:ind w:firstLine="576"/>
         <w:jc w:val="both"/>
         <w:rPr>
-          <w:rFonts w:ascii="Arial" w:hAnsi="Arial" w:eastAsia="Arial" w:cs="Arial"/>
-          <w:color w:val="000000" w:themeColor="text1"/>
-          <w:sz w:val="22"/>
-        </w:rPr>
-      </w:pPr>
-      <w:r>
-        <w:rPr>
-          <w:rFonts w:ascii="Arial" w:hAnsi="Arial" w:eastAsia="Arial" w:cs="Arial"/>
+          <w:rFonts w:ascii="Arial" w:eastAsia="Arial" w:hAnsi="Arial" w:cs="Arial"/>
+          <w:color w:val="000000" w:themeColor="text1"/>
+          <w:sz w:val="22"/>
+        </w:rPr>
+      </w:pPr>
+      <w:r>
+        <w:rPr>
+          <w:rFonts w:ascii="Arial" w:eastAsia="Arial" w:hAnsi="Arial" w:cs="Arial"/>
           <w:color w:val="000000" w:themeColor="text1"/>
           <w:sz w:val="22"/>
         </w:rPr>
@@ -4515,7 +4509,7 @@
       <w:pPr>
         <w:jc w:val="center"/>
         <w:rPr>
-          <w:rFonts w:ascii="Arial" w:hAnsi="Arial" w:eastAsia="Arial" w:cs="Arial"/>
+          <w:rFonts w:ascii="Arial" w:eastAsia="Arial" w:hAnsi="Arial" w:cs="Arial"/>
           <w:szCs w:val="24"/>
         </w:rPr>
       </w:pPr>
@@ -4564,13 +4558,13 @@
       <w:pPr>
         <w:jc w:val="center"/>
         <w:rPr>
-          <w:rFonts w:ascii="Arial" w:hAnsi="Arial" w:eastAsia="Arial" w:cs="Arial"/>
+          <w:rFonts w:ascii="Arial" w:eastAsia="Arial" w:hAnsi="Arial" w:cs="Arial"/>
           <w:szCs w:val="24"/>
         </w:rPr>
       </w:pPr>
       <w:r>
         <w:rPr>
-          <w:rFonts w:ascii="Arial" w:hAnsi="Arial" w:eastAsia="Arial" w:cs="Arial"/>
+          <w:rFonts w:ascii="Arial" w:eastAsia="Arial" w:hAnsi="Arial" w:cs="Arial"/>
           <w:sz w:val="22"/>
         </w:rPr>
         <w:t>Figure 3: Low fidelity paper prototype for main page, solution 2.</w:t>
@@ -4581,7 +4575,7 @@
         <w:ind w:left="1440" w:firstLine="720"/>
         <w:jc w:val="both"/>
         <w:rPr>
-          <w:rFonts w:ascii="Arial" w:hAnsi="Arial" w:eastAsia="Arial" w:cs="Arial"/>
+          <w:rFonts w:ascii="Arial" w:eastAsia="Arial" w:hAnsi="Arial" w:cs="Arial"/>
           <w:sz w:val="22"/>
         </w:rPr>
       </w:pPr>
@@ -4591,7 +4585,7 @@
         <w:ind w:left="1440" w:firstLine="720"/>
         <w:jc w:val="both"/>
         <w:rPr>
-          <w:rFonts w:ascii="Arial" w:hAnsi="Arial" w:eastAsia="Arial" w:cs="Arial"/>
+          <w:rFonts w:ascii="Arial" w:eastAsia="Arial" w:hAnsi="Arial" w:cs="Arial"/>
           <w:sz w:val="22"/>
         </w:rPr>
       </w:pPr>
@@ -4640,13 +4634,13 @@
       <w:pPr>
         <w:jc w:val="center"/>
         <w:rPr>
-          <w:rFonts w:ascii="Arial" w:hAnsi="Arial" w:eastAsia="Arial" w:cs="Arial"/>
-          <w:sz w:val="22"/>
-        </w:rPr>
-      </w:pPr>
-      <w:r>
-        <w:rPr>
-          <w:rFonts w:ascii="Arial" w:hAnsi="Arial" w:eastAsia="Arial" w:cs="Arial"/>
+          <w:rFonts w:ascii="Arial" w:eastAsia="Arial" w:hAnsi="Arial" w:cs="Arial"/>
+          <w:sz w:val="22"/>
+        </w:rPr>
+      </w:pPr>
+      <w:r>
+        <w:rPr>
+          <w:rFonts w:ascii="Arial" w:eastAsia="Arial" w:hAnsi="Arial" w:cs="Arial"/>
           <w:sz w:val="22"/>
         </w:rPr>
         <w:t>Figure 4: Low fidelity prototype for withdraw page, solution 2.</w:t>
@@ -4656,7 +4650,7 @@
       <w:pPr>
         <w:jc w:val="center"/>
         <w:rPr>
-          <w:rFonts w:ascii="Arial" w:hAnsi="Arial" w:eastAsia="Arial" w:cs="Arial"/>
+          <w:rFonts w:ascii="Arial" w:eastAsia="Arial" w:hAnsi="Arial" w:cs="Arial"/>
           <w:szCs w:val="24"/>
         </w:rPr>
       </w:pPr>
@@ -4670,7 +4664,7 @@
           <w:color w:val="000000" w:themeColor="text1"/>
         </w:rPr>
       </w:pPr>
-      <w:bookmarkStart w:name="_Toc43885132" w:id="10"/>
+      <w:bookmarkStart w:id="10" w:name="_Toc43885132"/>
       <w:r>
         <w:rPr>
           <w:rFonts w:asciiTheme="minorBidi" w:hAnsiTheme="minorBidi" w:cstheme="minorBidi"/>
@@ -5392,11 +5386,11 @@
           <w:rFonts w:asciiTheme="minorBidi" w:hAnsiTheme="minorBidi" w:cstheme="minorBidi"/>
         </w:rPr>
       </w:pPr>
-      <w:bookmarkStart w:name="_Toc43885133" w:id="11"/>
-      <w:r>
-        <w:rPr>
-          <w:rFonts w:ascii="Arial" w:hAnsi="Arial" w:cs="Arial" w:asciiTheme="minorBidi" w:hAnsiTheme="minorBidi" w:cstheme="minorBidi"/>
-          <w:color w:val="000000" w:themeColor="text1" w:themeTint="FF" w:themeShade="FF"/>
+      <w:bookmarkStart w:id="11" w:name="_Toc43885133"/>
+      <w:r>
+        <w:rPr>
+          <w:rFonts w:asciiTheme="minorBidi" w:hAnsiTheme="minorBidi" w:cstheme="minorBidi"/>
+          <w:color w:val="000000" w:themeColor="text1"/>
         </w:rPr>
         <w:t>Components</w:t>
       </w:r>
@@ -5404,378 +5398,371 @@
     </w:p>
     <w:p>
       <w:pPr>
-        <w:pStyle w:val="Normal"/>
-        <w:suppressLineNumbers w:val="0"/>
-        <w:bidi w:val="0"/>
-        <w:spacing w:before="0" w:beforeAutospacing="off" w:after="160" w:afterAutospacing="off" w:line="259" w:lineRule="auto"/>
-        <w:ind w:left="0" w:right="0"/>
         <w:jc w:val="both"/>
         <w:rPr>
-          <w:rFonts w:ascii="Arial" w:hAnsi="Arial" w:asciiTheme="minorBidi" w:hAnsiTheme="minorBidi"/>
-          <w:color w:val="000000" w:themeColor="text1" w:themeTint="FF" w:themeShade="FF"/>
-          <w:sz w:val="22"/>
-          <w:szCs w:val="22"/>
-        </w:rPr>
-      </w:pPr>
-      <w:r>
-        <w:rPr>
-          <w:rFonts w:ascii="Arial" w:hAnsi="Arial" w:asciiTheme="minorBidi" w:hAnsiTheme="minorBidi"/>
-          <w:color w:val="000000" w:themeColor="text1" w:themeTint="FF" w:themeShade="FF"/>
-          <w:sz w:val="22"/>
-          <w:szCs w:val="22"/>
+          <w:rFonts w:asciiTheme="minorBidi" w:hAnsiTheme="minorBidi"/>
+          <w:color w:val="000000" w:themeColor="text1"/>
+          <w:sz w:val="22"/>
+        </w:rPr>
+      </w:pPr>
+      <w:r>
+        <w:rPr>
+          <w:rFonts w:asciiTheme="minorBidi" w:hAnsiTheme="minorBidi"/>
+          <w:color w:val="000000" w:themeColor="text1"/>
+          <w:sz w:val="22"/>
         </w:rPr>
         <w:t xml:space="preserve">There are </w:t>
       </w:r>
       <w:r>
         <w:rPr>
-          <w:rFonts w:ascii="Arial" w:hAnsi="Arial" w:asciiTheme="minorBidi" w:hAnsiTheme="minorBidi"/>
-          <w:color w:val="000000" w:themeColor="text1" w:themeTint="FF" w:themeShade="FF"/>
-          <w:sz w:val="22"/>
-          <w:szCs w:val="22"/>
+          <w:rFonts w:asciiTheme="minorBidi" w:hAnsiTheme="minorBidi"/>
+          <w:color w:val="000000" w:themeColor="text1"/>
+          <w:sz w:val="22"/>
         </w:rPr>
         <w:t>nine total components: FactoryPlanController.java, SimulatorGUI.java, PlanFactory.java</w:t>
       </w:r>
       <w:r>
         <w:rPr>
-          <w:rFonts w:ascii="Arial" w:hAnsi="Arial" w:asciiTheme="minorBidi" w:hAnsiTheme="minorBidi"/>
-          <w:color w:val="000000" w:themeColor="text1" w:themeTint="FF" w:themeShade="FF"/>
-          <w:sz w:val="22"/>
-          <w:szCs w:val="22"/>
+          <w:rFonts w:asciiTheme="minorBidi" w:hAnsiTheme="minorBidi"/>
+          <w:color w:val="000000" w:themeColor="text1"/>
+          <w:sz w:val="22"/>
         </w:rPr>
         <w:t xml:space="preserve">, </w:t>
       </w:r>
       <w:r>
         <w:rPr>
-          <w:rFonts w:ascii="Arial" w:hAnsi="Arial" w:asciiTheme="minorBidi" w:hAnsiTheme="minorBidi"/>
-          <w:color w:val="000000" w:themeColor="text1" w:themeTint="FF" w:themeShade="FF"/>
-          <w:sz w:val="22"/>
-          <w:szCs w:val="22"/>
+          <w:rFonts w:asciiTheme="minorBidi" w:hAnsiTheme="minorBidi"/>
+          <w:color w:val="000000" w:themeColor="text1"/>
+          <w:sz w:val="22"/>
         </w:rPr>
         <w:t>Plans.java, Basic.java, Kids</w:t>
       </w:r>
       <w:r>
         <w:rPr>
-          <w:rFonts w:ascii="Arial" w:hAnsi="Arial" w:asciiTheme="minorBidi" w:hAnsiTheme="minorBidi"/>
-          <w:color w:val="000000" w:themeColor="text1" w:themeTint="FF" w:themeShade="FF"/>
-          <w:sz w:val="22"/>
-          <w:szCs w:val="22"/>
+          <w:rFonts w:asciiTheme="minorBidi" w:hAnsiTheme="minorBidi"/>
+          <w:color w:val="000000" w:themeColor="text1"/>
+          <w:sz w:val="22"/>
         </w:rPr>
         <w:t>.</w:t>
       </w:r>
       <w:r>
         <w:rPr>
-          <w:rFonts w:ascii="Arial" w:hAnsi="Arial" w:asciiTheme="minorBidi" w:hAnsiTheme="minorBidi"/>
-          <w:color w:val="000000" w:themeColor="text1" w:themeTint="FF" w:themeShade="FF"/>
-          <w:sz w:val="22"/>
-          <w:szCs w:val="22"/>
+          <w:rFonts w:asciiTheme="minorBidi" w:hAnsiTheme="minorBidi"/>
+          <w:color w:val="000000" w:themeColor="text1"/>
+          <w:sz w:val="22"/>
         </w:rPr>
         <w:t>java,</w:t>
       </w:r>
       <w:r>
         <w:rPr>
-          <w:rFonts w:ascii="Arial" w:hAnsi="Arial" w:asciiTheme="minorBidi" w:hAnsiTheme="minorBidi"/>
-          <w:color w:val="000000" w:themeColor="text1" w:themeTint="FF" w:themeShade="FF"/>
-          <w:sz w:val="22"/>
-          <w:szCs w:val="22"/>
+          <w:rFonts w:asciiTheme="minorBidi" w:hAnsiTheme="minorBidi"/>
+          <w:color w:val="000000" w:themeColor="text1"/>
+          <w:sz w:val="22"/>
         </w:rPr>
         <w:t xml:space="preserve"> Student.java AccountHolderInfo.java, and Account.java</w:t>
       </w:r>
       <w:r>
         <w:rPr>
-          <w:rFonts w:ascii="Arial" w:hAnsi="Arial" w:asciiTheme="minorBidi" w:hAnsiTheme="minorBidi"/>
-          <w:color w:val="000000" w:themeColor="text1" w:themeTint="FF" w:themeShade="FF"/>
-          <w:sz w:val="22"/>
-          <w:szCs w:val="22"/>
+          <w:rFonts w:asciiTheme="minorBidi" w:hAnsiTheme="minorBidi"/>
+          <w:color w:val="000000" w:themeColor="text1"/>
+          <w:sz w:val="22"/>
         </w:rPr>
         <w:t xml:space="preserve">. </w:t>
       </w:r>
       <w:r>
         <w:rPr>
-          <w:rFonts w:ascii="Arial" w:hAnsi="Arial" w:asciiTheme="minorBidi" w:hAnsiTheme="minorBidi"/>
-          <w:color w:val="000000" w:themeColor="text1" w:themeTint="FF" w:themeShade="FF"/>
-          <w:sz w:val="22"/>
-          <w:szCs w:val="22"/>
+          <w:rFonts w:asciiTheme="minorBidi" w:hAnsiTheme="minorBidi"/>
+          <w:color w:val="000000" w:themeColor="text1"/>
+          <w:sz w:val="22"/>
         </w:rPr>
         <w:t>FactoryPlanController.java is where main is located. It initializes SimulatorGUI.java and calls the first page from Simulator</w:t>
       </w:r>
       <w:r>
         <w:rPr>
-          <w:rFonts w:ascii="Arial" w:hAnsi="Arial" w:asciiTheme="minorBidi" w:hAnsiTheme="minorBidi"/>
-          <w:color w:val="000000" w:themeColor="text1" w:themeTint="FF" w:themeShade="FF"/>
-          <w:sz w:val="22"/>
-          <w:szCs w:val="22"/>
+          <w:rFonts w:asciiTheme="minorBidi" w:hAnsiTheme="minorBidi"/>
+          <w:color w:val="000000" w:themeColor="text1"/>
+          <w:sz w:val="22"/>
         </w:rPr>
         <w:t>GUI</w:t>
       </w:r>
       <w:r>
         <w:rPr>
-          <w:rFonts w:ascii="Arial" w:hAnsi="Arial" w:asciiTheme="minorBidi" w:hAnsiTheme="minorBidi"/>
-          <w:color w:val="000000" w:themeColor="text1" w:themeTint="FF" w:themeShade="FF"/>
-          <w:sz w:val="22"/>
-          <w:szCs w:val="22"/>
+          <w:rFonts w:asciiTheme="minorBidi" w:hAnsiTheme="minorBidi"/>
+          <w:color w:val="000000" w:themeColor="text1"/>
+          <w:sz w:val="22"/>
         </w:rPr>
         <w:t xml:space="preserve">.java. </w:t>
       </w:r>
       <w:r>
         <w:rPr>
-          <w:rFonts w:ascii="Arial" w:hAnsi="Arial" w:asciiTheme="minorBidi" w:hAnsiTheme="minorBidi"/>
-          <w:color w:val="000000" w:themeColor="text1" w:themeTint="FF" w:themeShade="FF"/>
-          <w:sz w:val="22"/>
-          <w:szCs w:val="22"/>
+          <w:rFonts w:asciiTheme="minorBidi" w:hAnsiTheme="minorBidi"/>
+          <w:color w:val="000000" w:themeColor="text1"/>
+          <w:sz w:val="22"/>
         </w:rPr>
         <w:t>SimulaotrGUI.java</w:t>
       </w:r>
       <w:r>
         <w:rPr>
-          <w:rFonts w:ascii="Arial" w:hAnsi="Arial" w:asciiTheme="minorBidi" w:hAnsiTheme="minorBidi"/>
-          <w:color w:val="000000" w:themeColor="text1" w:themeTint="FF" w:themeShade="FF"/>
-          <w:sz w:val="22"/>
-          <w:szCs w:val="22"/>
-        </w:rPr>
-        <w:t xml:space="preserve"> is where all of the user interaction and GUI components are managed. PlanFactory.java creates an instance of Plans.java based on what type of plan the user re</w:t>
-      </w:r>
-      <w:r>
-        <w:rPr>
-          <w:rFonts w:ascii="Arial" w:hAnsi="Arial" w:asciiTheme="minorBidi" w:hAnsiTheme="minorBidi"/>
-          <w:color w:val="000000" w:themeColor="text1" w:themeTint="FF" w:themeShade="FF"/>
-          <w:sz w:val="22"/>
-          <w:szCs w:val="22"/>
+          <w:rFonts w:asciiTheme="minorBidi" w:hAnsiTheme="minorBidi"/>
+          <w:color w:val="000000" w:themeColor="text1"/>
+          <w:sz w:val="22"/>
+        </w:rPr>
+        <w:t xml:space="preserve"> is where </w:t>
+      </w:r>
+      <w:proofErr w:type="gramStart"/>
+      <w:r>
+        <w:rPr>
+          <w:rFonts w:asciiTheme="minorBidi" w:hAnsiTheme="minorBidi"/>
+          <w:color w:val="000000" w:themeColor="text1"/>
+          <w:sz w:val="22"/>
+        </w:rPr>
+        <w:t>all of</w:t>
+      </w:r>
+      <w:proofErr w:type="gramEnd"/>
+      <w:r>
+        <w:rPr>
+          <w:rFonts w:asciiTheme="minorBidi" w:hAnsiTheme="minorBidi"/>
+          <w:color w:val="000000" w:themeColor="text1"/>
+          <w:sz w:val="22"/>
+        </w:rPr>
+        <w:t xml:space="preserve"> the user interaction and GUI components are managed. PlanFactory.java creates an instance of Plans.java based on what type of plan the user re</w:t>
+      </w:r>
+      <w:r>
+        <w:rPr>
+          <w:rFonts w:asciiTheme="minorBidi" w:hAnsiTheme="minorBidi"/>
+          <w:color w:val="000000" w:themeColor="text1"/>
+          <w:sz w:val="22"/>
         </w:rPr>
         <w:t xml:space="preserve">quests either Basic, Kids, or a </w:t>
       </w:r>
       <w:proofErr w:type="gramStart"/>
       <w:r>
         <w:rPr>
-          <w:rFonts w:ascii="Arial" w:hAnsi="Arial" w:asciiTheme="minorBidi" w:hAnsiTheme="minorBidi"/>
-          <w:color w:val="000000" w:themeColor="text1" w:themeTint="FF" w:themeShade="FF"/>
-          <w:sz w:val="22"/>
-          <w:szCs w:val="22"/>
+          <w:rFonts w:asciiTheme="minorBidi" w:hAnsiTheme="minorBidi"/>
+          <w:color w:val="000000" w:themeColor="text1"/>
+          <w:sz w:val="22"/>
         </w:rPr>
         <w:t>Student</w:t>
       </w:r>
       <w:proofErr w:type="gramEnd"/>
       <w:r>
         <w:rPr>
-          <w:rFonts w:ascii="Arial" w:hAnsi="Arial" w:asciiTheme="minorBidi" w:hAnsiTheme="minorBidi"/>
-          <w:color w:val="000000" w:themeColor="text1" w:themeTint="FF" w:themeShade="FF"/>
-          <w:sz w:val="22"/>
-          <w:szCs w:val="22"/>
+          <w:rFonts w:asciiTheme="minorBidi" w:hAnsiTheme="minorBidi"/>
+          <w:color w:val="000000" w:themeColor="text1"/>
+          <w:sz w:val="22"/>
         </w:rPr>
         <w:t xml:space="preserve"> plan. </w:t>
       </w:r>
       <w:r>
         <w:rPr>
-          <w:rFonts w:ascii="Arial" w:hAnsi="Arial" w:asciiTheme="minorBidi" w:hAnsiTheme="minorBidi"/>
-          <w:color w:val="000000" w:themeColor="text1" w:themeTint="FF" w:themeShade="FF"/>
-          <w:sz w:val="22"/>
-          <w:szCs w:val="22"/>
+          <w:rFonts w:asciiTheme="minorBidi" w:hAnsiTheme="minorBidi"/>
+          <w:color w:val="000000" w:themeColor="text1"/>
+          <w:sz w:val="22"/>
         </w:rPr>
         <w:t xml:space="preserve">Plans.java is the interface that is the template for the Basic, Kids, and Student plan. Plans.java contains the </w:t>
       </w:r>
       <w:r>
         <w:rPr>
-          <w:rFonts w:ascii="Arial" w:hAnsi="Arial" w:asciiTheme="minorBidi" w:hAnsiTheme="minorBidi"/>
-          <w:color w:val="000000" w:themeColor="text1" w:themeTint="FF" w:themeShade="FF"/>
-          <w:sz w:val="22"/>
-          <w:szCs w:val="22"/>
+          <w:rFonts w:asciiTheme="minorBidi" w:hAnsiTheme="minorBidi"/>
+          <w:color w:val="000000" w:themeColor="text1"/>
+          <w:sz w:val="22"/>
         </w:rPr>
         <w:t xml:space="preserve">method names and parameters so they can be overridden and utilized by the individual plan files. </w:t>
       </w:r>
       <w:r>
         <w:rPr>
-          <w:rFonts w:ascii="Arial" w:hAnsi="Arial" w:asciiTheme="minorBidi" w:hAnsiTheme="minorBidi"/>
-          <w:color w:val="000000" w:themeColor="text1" w:themeTint="FF" w:themeShade="FF"/>
-          <w:sz w:val="22"/>
-          <w:szCs w:val="22"/>
+          <w:rFonts w:asciiTheme="minorBidi" w:hAnsiTheme="minorBidi"/>
+          <w:color w:val="000000" w:themeColor="text1"/>
+          <w:sz w:val="22"/>
         </w:rPr>
         <w:t>Basic.java, Kids.java, and Student.java all implement the Plans.java file. The Basic.java and Student.java plans are similar. They both have a savings a</w:t>
       </w:r>
       <w:r>
         <w:rPr>
-          <w:rFonts w:ascii="Arial" w:hAnsi="Arial" w:asciiTheme="minorBidi" w:hAnsiTheme="minorBidi"/>
-          <w:color w:val="000000" w:themeColor="text1" w:themeTint="FF" w:themeShade="FF"/>
-          <w:sz w:val="22"/>
-          <w:szCs w:val="22"/>
-        </w:rPr>
-        <w:t>nd chequing account associated with them</w:t>
-      </w:r>
-      <w:r>
-        <w:rPr>
-          <w:rFonts w:ascii="Arial" w:hAnsi="Arial" w:asciiTheme="minorBidi" w:hAnsiTheme="minorBidi"/>
-          <w:color w:val="000000" w:themeColor="text1" w:themeTint="FF" w:themeShade="FF"/>
-          <w:sz w:val="22"/>
-          <w:szCs w:val="22"/>
+          <w:rFonts w:asciiTheme="minorBidi" w:hAnsiTheme="minorBidi"/>
+          <w:color w:val="000000" w:themeColor="text1"/>
+          <w:sz w:val="22"/>
+        </w:rPr>
+        <w:t xml:space="preserve">nd chequing account </w:t>
+      </w:r>
+      <w:r>
+        <w:rPr>
+          <w:rFonts w:asciiTheme="minorBidi" w:hAnsiTheme="minorBidi"/>
+          <w:color w:val="000000" w:themeColor="text1"/>
+          <w:sz w:val="22"/>
+        </w:rPr>
+        <w:lastRenderedPageBreak/>
+        <w:t>associated with them</w:t>
+      </w:r>
+      <w:r>
+        <w:rPr>
+          <w:rFonts w:asciiTheme="minorBidi" w:hAnsiTheme="minorBidi"/>
+          <w:color w:val="000000" w:themeColor="text1"/>
+          <w:sz w:val="22"/>
         </w:rPr>
         <w:t xml:space="preserve"> but have different daily limits</w:t>
       </w:r>
       <w:r>
         <w:rPr>
-          <w:rFonts w:ascii="Arial" w:hAnsi="Arial" w:asciiTheme="minorBidi" w:hAnsiTheme="minorBidi"/>
-          <w:color w:val="000000" w:themeColor="text1" w:themeTint="FF" w:themeShade="FF"/>
-          <w:sz w:val="22"/>
-          <w:szCs w:val="22"/>
+          <w:rFonts w:asciiTheme="minorBidi" w:hAnsiTheme="minorBidi"/>
+          <w:color w:val="000000" w:themeColor="text1"/>
+          <w:sz w:val="22"/>
         </w:rPr>
         <w:t>. Kids.java is different since it only has a savings account. This changes some of the functionality with it compared to the Basic or Student plan.</w:t>
       </w:r>
       <w:r>
         <w:rPr>
-          <w:rFonts w:ascii="Arial" w:hAnsi="Arial" w:asciiTheme="minorBidi" w:hAnsiTheme="minorBidi"/>
-          <w:color w:val="000000" w:themeColor="text1" w:themeTint="FF" w:themeShade="FF"/>
-          <w:sz w:val="22"/>
-          <w:szCs w:val="22"/>
+          <w:rFonts w:asciiTheme="minorBidi" w:hAnsiTheme="minorBidi"/>
+          <w:color w:val="000000" w:themeColor="text1"/>
+          <w:sz w:val="22"/>
         </w:rPr>
         <w:t xml:space="preserve"> All three of the plans contain the methods of the primary functions of the application including </w:t>
       </w:r>
       <w:r>
         <w:rPr>
-          <w:rFonts w:ascii="Arial" w:hAnsi="Arial" w:asciiTheme="minorBidi" w:hAnsiTheme="minorBidi"/>
-          <w:color w:val="000000" w:themeColor="text1" w:themeTint="FF" w:themeShade="FF"/>
-          <w:sz w:val="22"/>
-          <w:szCs w:val="22"/>
+          <w:rFonts w:asciiTheme="minorBidi" w:hAnsiTheme="minorBidi"/>
+          <w:color w:val="000000" w:themeColor="text1"/>
+          <w:sz w:val="22"/>
         </w:rPr>
         <w:t xml:space="preserve">checking account balance, </w:t>
       </w:r>
       <w:r>
         <w:rPr>
-          <w:rFonts w:ascii="Arial" w:hAnsi="Arial" w:asciiTheme="minorBidi" w:hAnsiTheme="minorBidi"/>
-          <w:color w:val="000000" w:themeColor="text1" w:themeTint="FF" w:themeShade="FF"/>
-          <w:sz w:val="22"/>
-          <w:szCs w:val="22"/>
+          <w:rFonts w:asciiTheme="minorBidi" w:hAnsiTheme="minorBidi"/>
+          <w:color w:val="000000" w:themeColor="text1"/>
+          <w:sz w:val="22"/>
         </w:rPr>
         <w:t>withdraw, deposit, or transfer money in the case of the Basic and Student plan.</w:t>
       </w:r>
       <w:r>
         <w:rPr>
-          <w:rFonts w:ascii="Arial" w:hAnsi="Arial" w:asciiTheme="minorBidi" w:hAnsiTheme="minorBidi"/>
-          <w:color w:val="000000" w:themeColor="text1" w:themeTint="FF" w:themeShade="FF"/>
-          <w:sz w:val="22"/>
-          <w:szCs w:val="22"/>
+          <w:rFonts w:asciiTheme="minorBidi" w:hAnsiTheme="minorBidi"/>
+          <w:color w:val="000000" w:themeColor="text1"/>
+          <w:sz w:val="22"/>
+        </w:rPr>
+        <w:t xml:space="preserve"> AccountHolderInfo.java hold the user’s personal information </w:t>
+      </w:r>
+      <w:r>
+        <w:rPr>
+          <w:rFonts w:asciiTheme="minorBidi" w:hAnsiTheme="minorBidi"/>
+          <w:color w:val="000000" w:themeColor="text1"/>
+          <w:sz w:val="22"/>
+        </w:rPr>
+        <w:t xml:space="preserve">including their name, phone number, username, password, etc. Each plan has one </w:t>
+      </w:r>
+      <w:proofErr w:type="spellStart"/>
+      <w:r>
+        <w:rPr>
+          <w:rFonts w:asciiTheme="minorBidi" w:hAnsiTheme="minorBidi"/>
+          <w:color w:val="000000" w:themeColor="text1"/>
+          <w:sz w:val="22"/>
+        </w:rPr>
+        <w:t>AccountHolderInfo</w:t>
+      </w:r>
+      <w:proofErr w:type="spellEnd"/>
+      <w:r>
+        <w:rPr>
+          <w:rFonts w:asciiTheme="minorBidi" w:hAnsiTheme="minorBidi"/>
+          <w:color w:val="000000" w:themeColor="text1"/>
+          <w:sz w:val="22"/>
+        </w:rPr>
+        <w:t xml:space="preserve"> association. Account.java is where the balances for a user’s account is</w:t>
+      </w:r>
+      <w:r>
+        <w:rPr>
+          <w:rFonts w:asciiTheme="minorBidi" w:hAnsiTheme="minorBidi"/>
+          <w:color w:val="000000" w:themeColor="text1"/>
+          <w:sz w:val="22"/>
+        </w:rPr>
+        <w:t xml:space="preserve"> located.</w:t>
+      </w:r>
+      <w:r>
+        <w:rPr>
+          <w:rFonts w:asciiTheme="minorBidi" w:hAnsiTheme="minorBidi"/>
+          <w:color w:val="000000" w:themeColor="text1"/>
+          <w:sz w:val="22"/>
         </w:rPr>
         <w:t xml:space="preserve"> </w:t>
       </w:r>
       <w:r>
         <w:rPr>
-          <w:rFonts w:ascii="Arial" w:hAnsi="Arial" w:asciiTheme="minorBidi" w:hAnsiTheme="minorBidi"/>
-          <w:color w:val="000000" w:themeColor="text1" w:themeTint="FF" w:themeShade="FF"/>
-          <w:sz w:val="22"/>
-          <w:szCs w:val="22"/>
-        </w:rPr>
-        <w:t xml:space="preserve">AccountHolderInfo.java hold the user’s personal information </w:t>
-      </w:r>
-      <w:r>
-        <w:rPr>
-          <w:rFonts w:ascii="Arial" w:hAnsi="Arial" w:asciiTheme="minorBidi" w:hAnsiTheme="minorBidi"/>
-          <w:color w:val="000000" w:themeColor="text1" w:themeTint="FF" w:themeShade="FF"/>
-          <w:sz w:val="22"/>
-          <w:szCs w:val="22"/>
-        </w:rPr>
-        <w:t xml:space="preserve">including their name, phone number, username, password, etc. Each plan has one </w:t>
-      </w:r>
-      <w:proofErr w:type="spellStart"/>
-      <w:r>
-        <w:rPr>
-          <w:rFonts w:ascii="Arial" w:hAnsi="Arial" w:asciiTheme="minorBidi" w:hAnsiTheme="minorBidi"/>
-          <w:color w:val="000000" w:themeColor="text1" w:themeTint="FF" w:themeShade="FF"/>
-          <w:sz w:val="22"/>
-          <w:szCs w:val="22"/>
-        </w:rPr>
-        <w:t>AccountHolderInfo</w:t>
-      </w:r>
-      <w:proofErr w:type="spellEnd"/>
-      <w:r>
-        <w:rPr>
-          <w:rFonts w:ascii="Arial" w:hAnsi="Arial" w:asciiTheme="minorBidi" w:hAnsiTheme="minorBidi"/>
-          <w:color w:val="000000" w:themeColor="text1" w:themeTint="FF" w:themeShade="FF"/>
-          <w:sz w:val="22"/>
-          <w:szCs w:val="22"/>
-        </w:rPr>
-        <w:t xml:space="preserve"> association. Account.java is where the balances for a user’s account is</w:t>
-      </w:r>
-      <w:r>
-        <w:rPr>
-          <w:rFonts w:ascii="Arial" w:hAnsi="Arial" w:asciiTheme="minorBidi" w:hAnsiTheme="minorBidi"/>
-          <w:color w:val="000000" w:themeColor="text1" w:themeTint="FF" w:themeShade="FF"/>
-          <w:sz w:val="22"/>
-          <w:szCs w:val="22"/>
-        </w:rPr>
-        <w:t xml:space="preserve"> located.</w:t>
-      </w:r>
-      <w:r>
-        <w:rPr>
-          <w:rFonts w:ascii="Arial" w:hAnsi="Arial" w:asciiTheme="minorBidi" w:hAnsiTheme="minorBidi"/>
-          <w:color w:val="000000" w:themeColor="text1" w:themeTint="FF" w:themeShade="FF"/>
-          <w:sz w:val="22"/>
-          <w:szCs w:val="22"/>
-        </w:rPr>
-        <w:t xml:space="preserve"> </w:t>
-      </w:r>
-      <w:r>
-        <w:rPr>
-          <w:rFonts w:ascii="Arial" w:hAnsi="Arial" w:asciiTheme="minorBidi" w:hAnsiTheme="minorBidi"/>
-          <w:color w:val="000000" w:themeColor="text1" w:themeTint="FF" w:themeShade="FF"/>
-          <w:sz w:val="22"/>
-          <w:szCs w:val="22"/>
+          <w:rFonts w:asciiTheme="minorBidi" w:hAnsiTheme="minorBidi"/>
+          <w:color w:val="000000" w:themeColor="text1"/>
+          <w:sz w:val="22"/>
         </w:rPr>
         <w:t>The Basic.ja</w:t>
       </w:r>
       <w:r>
         <w:rPr>
-          <w:rFonts w:ascii="Arial" w:hAnsi="Arial" w:asciiTheme="minorBidi" w:hAnsiTheme="minorBidi"/>
-          <w:color w:val="000000" w:themeColor="text1" w:themeTint="FF" w:themeShade="FF"/>
-          <w:sz w:val="22"/>
-          <w:szCs w:val="22"/>
+          <w:rFonts w:asciiTheme="minorBidi" w:hAnsiTheme="minorBidi"/>
+          <w:color w:val="000000" w:themeColor="text1"/>
+          <w:sz w:val="22"/>
         </w:rPr>
         <w:t>v</w:t>
       </w:r>
       <w:r>
         <w:rPr>
-          <w:rFonts w:ascii="Arial" w:hAnsi="Arial" w:asciiTheme="minorBidi" w:hAnsiTheme="minorBidi"/>
-          <w:color w:val="000000" w:themeColor="text1" w:themeTint="FF" w:themeShade="FF"/>
-          <w:sz w:val="22"/>
-          <w:szCs w:val="22"/>
+          <w:rFonts w:asciiTheme="minorBidi" w:hAnsiTheme="minorBidi"/>
+          <w:color w:val="000000" w:themeColor="text1"/>
+          <w:sz w:val="22"/>
         </w:rPr>
         <w:t xml:space="preserve">a and Student.java both have two associated accounts. A savings as well as a chequing account. Kids.java </w:t>
       </w:r>
       <w:r>
         <w:rPr>
-          <w:rFonts w:ascii="Arial" w:hAnsi="Arial" w:asciiTheme="minorBidi" w:hAnsiTheme="minorBidi"/>
-          <w:color w:val="000000" w:themeColor="text1" w:themeTint="FF" w:themeShade="FF"/>
-          <w:sz w:val="22"/>
-          <w:szCs w:val="22"/>
-        </w:rPr>
-        <w:t>does not have a chequing account; only a savings account.</w:t>
-      </w:r>
-    </w:p>
-    <w:p>
-      <w:pPr>
-        <w:pStyle w:val="Normal"/>
-        <w:suppressLineNumbers w:val="0"/>
-        <w:bidi w:val="0"/>
-        <w:spacing w:before="0" w:beforeAutospacing="off" w:after="160" w:afterAutospacing="off" w:line="259" w:lineRule="auto"/>
-        <w:ind w:left="0" w:right="0"/>
+          <w:rFonts w:asciiTheme="minorBidi" w:hAnsiTheme="minorBidi"/>
+          <w:color w:val="000000" w:themeColor="text1"/>
+          <w:sz w:val="22"/>
+        </w:rPr>
+        <w:t xml:space="preserve">does not have a chequing </w:t>
+      </w:r>
+      <w:proofErr w:type="gramStart"/>
+      <w:r>
+        <w:rPr>
+          <w:rFonts w:asciiTheme="minorBidi" w:hAnsiTheme="minorBidi"/>
+          <w:color w:val="000000" w:themeColor="text1"/>
+          <w:sz w:val="22"/>
+        </w:rPr>
+        <w:t>account;</w:t>
+      </w:r>
+      <w:proofErr w:type="gramEnd"/>
+      <w:r>
+        <w:rPr>
+          <w:rFonts w:asciiTheme="minorBidi" w:hAnsiTheme="minorBidi"/>
+          <w:color w:val="000000" w:themeColor="text1"/>
+          <w:sz w:val="22"/>
+        </w:rPr>
+        <w:t xml:space="preserve"> only a savings account.</w:t>
+      </w:r>
+    </w:p>
+    <w:p>
+      <w:pPr>
         <w:jc w:val="both"/>
       </w:pPr>
       <w:r>
+        <w:rPr>
+          <w:noProof/>
+        </w:rPr>
         <w:drawing>
-          <wp:inline wp14:editId="19976213" wp14:anchorId="5D5854C7">
+          <wp:inline distT="0" distB="0" distL="0" distR="0" wp14:anchorId="5D5854C7" wp14:editId="26A6380D">
             <wp:extent cx="5943600" cy="2305050"/>
             <wp:effectExtent l="0" t="0" r="0" b="0"/>
-            <wp:docPr id="1042439060" name="" title=""/>
+            <wp:docPr id="1042439060" name="Picture 1042439060"/>
             <wp:cNvGraphicFramePr>
-              <a:graphicFrameLocks noChangeAspect="1"/>
+              <a:graphicFrameLocks xmlns:a="http://schemas.openxmlformats.org/drawingml/2006/main" noChangeAspect="1"/>
             </wp:cNvGraphicFramePr>
-            <a:graphic>
+            <a:graphic xmlns:a="http://schemas.openxmlformats.org/drawingml/2006/main">
               <a:graphicData uri="http://schemas.openxmlformats.org/drawingml/2006/picture">
-                <pic:pic>
+                <pic:pic xmlns:pic="http://schemas.openxmlformats.org/drawingml/2006/picture">
                   <pic:nvPicPr>
                     <pic:cNvPr id="0" name=""/>
                     <pic:cNvPicPr/>
                   </pic:nvPicPr>
                   <pic:blipFill>
-                    <a:blip r:embed="Rbb2dacf740ce4586">
+                    <a:blip r:embed="rId17" cstate="print">
                       <a:extLst>
-                        <a:ext xmlns:a="http://schemas.openxmlformats.org/drawingml/2006/main" uri="{28A0092B-C50C-407E-A947-70E740481C1C}">
-                          <a14:useLocalDpi val="0"/>
+                        <a:ext uri="{28A0092B-C50C-407E-A947-70E740481C1C}">
+                          <a14:useLocalDpi xmlns:a14="http://schemas.microsoft.com/office/drawing/2010/main" val="0"/>
                         </a:ext>
                       </a:extLst>
                     </a:blip>
@@ -5801,23 +5788,16 @@
     </w:p>
     <w:p>
       <w:pPr>
-        <w:pStyle w:val="Normal"/>
-        <w:suppressLineNumbers w:val="0"/>
-        <w:bidi w:val="0"/>
-        <w:spacing w:before="0" w:beforeAutospacing="off" w:after="160" w:afterAutospacing="off" w:line="259" w:lineRule="auto"/>
-        <w:ind w:left="0" w:right="0"/>
         <w:jc w:val="center"/>
         <w:rPr>
-          <w:rFonts w:ascii="Arial" w:hAnsi="Arial" w:eastAsia="Arial" w:cs="Arial"/>
-          <w:sz w:val="22"/>
-          <w:szCs w:val="22"/>
-        </w:rPr>
-      </w:pPr>
-      <w:r>
-        <w:rPr>
-          <w:rFonts w:ascii="Arial" w:hAnsi="Arial" w:eastAsia="Arial" w:cs="Arial"/>
-          <w:sz w:val="22"/>
-          <w:szCs w:val="22"/>
+          <w:rFonts w:ascii="Arial" w:eastAsia="Arial" w:hAnsi="Arial" w:cs="Arial"/>
+          <w:sz w:val="22"/>
+        </w:rPr>
+      </w:pPr>
+      <w:r>
+        <w:rPr>
+          <w:rFonts w:ascii="Arial" w:eastAsia="Arial" w:hAnsi="Arial" w:cs="Arial"/>
+          <w:sz w:val="22"/>
         </w:rPr>
         <w:t>Figure 9: Component Block Diagram</w:t>
       </w:r>
@@ -5830,11 +5810,11 @@
           <w:color w:val="000000" w:themeColor="text1"/>
         </w:rPr>
       </w:pPr>
-      <w:bookmarkStart w:name="_Toc43885134" w:id="12"/>
-      <w:r>
-        <w:rPr>
-          <w:rFonts w:ascii="Arial" w:hAnsi="Arial" w:cs="Arial" w:asciiTheme="minorBidi" w:hAnsiTheme="minorBidi" w:cstheme="minorBidi"/>
-          <w:color w:val="000000" w:themeColor="text1" w:themeTint="FF" w:themeShade="FF"/>
+      <w:bookmarkStart w:id="12" w:name="_Toc43885134"/>
+      <w:r>
+        <w:rPr>
+          <w:rFonts w:asciiTheme="minorBidi" w:hAnsiTheme="minorBidi" w:cstheme="minorBidi"/>
+          <w:color w:val="000000" w:themeColor="text1"/>
         </w:rPr>
         <w:t>Features</w:t>
       </w:r>
@@ -5844,16 +5824,15 @@
       <w:pPr>
         <w:jc w:val="both"/>
         <w:rPr>
-          <w:rFonts w:ascii="Arial" w:hAnsi="Arial" w:asciiTheme="minorBidi" w:hAnsiTheme="minorBidi"/>
-          <w:color w:val="7F7F7F" w:themeColor="text1" w:themeTint="80" w:themeShade="FF"/>
-        </w:rPr>
-      </w:pPr>
-      <w:r>
-        <w:rPr>
-          <w:rFonts w:ascii="Arial" w:hAnsi="Arial" w:asciiTheme="minorBidi" w:hAnsiTheme="minorBidi"/>
-          <w:color w:val="000000" w:themeColor="text1" w:themeTint="FF" w:themeShade="FF"/>
-          <w:sz w:val="22"/>
-          <w:szCs w:val="22"/>
+          <w:rFonts w:asciiTheme="minorBidi" w:hAnsiTheme="minorBidi"/>
+          <w:color w:val="7F7F7F" w:themeColor="text1" w:themeTint="80"/>
+        </w:rPr>
+      </w:pPr>
+      <w:r>
+        <w:rPr>
+          <w:rFonts w:asciiTheme="minorBidi" w:hAnsiTheme="minorBidi"/>
+          <w:color w:val="000000" w:themeColor="text1"/>
+          <w:sz w:val="22"/>
         </w:rPr>
         <w:t>Online Banking Simulator Features</w:t>
       </w:r>
@@ -5871,28 +5850,27 @@
       </w:tblGrid>
       <w:tr>
         <w:trPr>
+          <w:cnfStyle w:val="100000000000" w:firstRow="1" w:lastRow="0" w:firstColumn="0" w:lastColumn="0" w:oddVBand="0" w:evenVBand="0" w:oddHBand="0" w:evenHBand="0" w:firstRowFirstColumn="0" w:firstRowLastColumn="0" w:lastRowFirstColumn="0" w:lastRowLastColumn="0"/>
           <w:trHeight w:val="300"/>
         </w:trPr>
         <w:tc>
           <w:tcPr>
             <w:cnfStyle w:val="000010000000" w:firstRow="0" w:lastRow="0" w:firstColumn="0" w:lastColumn="0" w:oddVBand="1" w:evenVBand="0" w:oddHBand="0" w:evenHBand="0" w:firstRowFirstColumn="0" w:firstRowLastColumn="0" w:lastRowFirstColumn="0" w:lastRowLastColumn="0"/>
             <w:tcW w:w="2805" w:type="dxa"/>
-            <w:tcMar/>
           </w:tcPr>
           <w:p>
             <w:pPr>
-              <w:pStyle w:val="Normal"/>
-              <w:rPr>
-                <w:rFonts w:ascii="Arial" w:hAnsi="Arial" w:asciiTheme="minorBidi" w:hAnsiTheme="minorBidi"/>
-                <w:color w:val="000000" w:themeColor="text1" w:themeTint="FF" w:themeShade="FF"/>
+              <w:rPr>
+                <w:rFonts w:asciiTheme="minorBidi" w:hAnsiTheme="minorBidi"/>
+                <w:color w:val="000000" w:themeColor="text1"/>
                 <w:sz w:val="20"/>
                 <w:szCs w:val="20"/>
               </w:rPr>
             </w:pPr>
             <w:r>
               <w:rPr>
-                <w:rFonts w:ascii="Arial" w:hAnsi="Arial" w:asciiTheme="minorBidi" w:hAnsiTheme="minorBidi"/>
-                <w:color w:val="000000" w:themeColor="text1" w:themeTint="FF" w:themeShade="FF"/>
+                <w:rFonts w:asciiTheme="minorBidi" w:hAnsiTheme="minorBidi"/>
+                <w:color w:val="000000" w:themeColor="text1"/>
                 <w:sz w:val="20"/>
                 <w:szCs w:val="20"/>
               </w:rPr>
@@ -5902,24 +5880,22 @@
         </w:tc>
         <w:tc>
           <w:tcPr>
-            <w:cnfStyle w:val="000001000000" w:firstRow="0" w:lastRow="0" w:firstColumn="0" w:lastColumn="0" w:oddVBand="0" w:evenVBand="1" w:oddHBand="0" w:evenHBand="0" w:firstRowFirstColumn="0" w:firstRowLastColumn="0" w:lastRowFirstColumn="0" w:lastRowLastColumn="0"/>
             <w:tcW w:w="6660" w:type="dxa"/>
-            <w:tcMar/>
           </w:tcPr>
           <w:p>
             <w:pPr>
-              <w:pStyle w:val="Normal"/>
-              <w:rPr>
-                <w:rFonts w:ascii="Arial" w:hAnsi="Arial" w:asciiTheme="minorBidi" w:hAnsiTheme="minorBidi"/>
-                <w:color w:val="000000" w:themeColor="text1" w:themeTint="FF" w:themeShade="FF"/>
+              <w:cnfStyle w:val="100000000000" w:firstRow="1" w:lastRow="0" w:firstColumn="0" w:lastColumn="0" w:oddVBand="0" w:evenVBand="0" w:oddHBand="0" w:evenHBand="0" w:firstRowFirstColumn="0" w:firstRowLastColumn="0" w:lastRowFirstColumn="0" w:lastRowLastColumn="0"/>
+              <w:rPr>
+                <w:rFonts w:asciiTheme="minorBidi" w:hAnsiTheme="minorBidi"/>
+                <w:color w:val="000000" w:themeColor="text1"/>
                 <w:sz w:val="20"/>
                 <w:szCs w:val="20"/>
               </w:rPr>
             </w:pPr>
             <w:r>
               <w:rPr>
-                <w:rFonts w:ascii="Arial" w:hAnsi="Arial" w:asciiTheme="minorBidi" w:hAnsiTheme="minorBidi"/>
-                <w:color w:val="000000" w:themeColor="text1" w:themeTint="FF" w:themeShade="FF"/>
+                <w:rFonts w:asciiTheme="minorBidi" w:hAnsiTheme="minorBidi"/>
+                <w:color w:val="000000" w:themeColor="text1"/>
                 <w:sz w:val="20"/>
                 <w:szCs w:val="20"/>
               </w:rPr>
@@ -5936,151 +5912,44 @@
           <w:tcPr>
             <w:cnfStyle w:val="000010000000" w:firstRow="0" w:lastRow="0" w:firstColumn="0" w:lastColumn="0" w:oddVBand="1" w:evenVBand="0" w:oddHBand="0" w:evenHBand="0" w:firstRowFirstColumn="0" w:firstRowLastColumn="0" w:lastRowFirstColumn="0" w:lastRowLastColumn="0"/>
             <w:tcW w:w="2805" w:type="dxa"/>
-            <w:tcMar/>
           </w:tcPr>
           <w:p>
             <w:pPr>
-              <w:pStyle w:val="Normal"/>
-              <w:suppressLineNumbers w:val="0"/>
-              <w:bidi w:val="0"/>
-              <w:spacing w:before="0" w:beforeAutospacing="off" w:after="0" w:afterAutospacing="off" w:line="259" w:lineRule="auto"/>
-              <w:ind w:left="0" w:right="0"/>
-              <w:jc w:val="left"/>
+              <w:spacing w:line="259" w:lineRule="auto"/>
             </w:pPr>
             <w:r>
               <w:rPr>
-                <w:rFonts w:ascii="Arial" w:hAnsi="Arial" w:asciiTheme="minorBidi" w:hAnsiTheme="minorBidi"/>
-                <w:color w:val="000000" w:themeColor="text1" w:themeTint="FF" w:themeShade="FF"/>
+                <w:rFonts w:asciiTheme="minorBidi" w:hAnsiTheme="minorBidi"/>
+                <w:color w:val="000000" w:themeColor="text1"/>
                 <w:sz w:val="20"/>
                 <w:szCs w:val="20"/>
               </w:rPr>
-              <w:t xml:space="preserve">Check </w:t>
-            </w:r>
-            <w:r>
-              <w:rPr>
-                <w:rFonts w:ascii="Arial" w:hAnsi="Arial" w:asciiTheme="minorBidi" w:hAnsiTheme="minorBidi"/>
-                <w:color w:val="000000" w:themeColor="text1" w:themeTint="FF" w:themeShade="FF"/>
-                <w:sz w:val="20"/>
-                <w:szCs w:val="20"/>
-              </w:rPr>
-              <w:t>Account</w:t>
-            </w:r>
-            <w:r>
-              <w:rPr>
-                <w:rFonts w:ascii="Arial" w:hAnsi="Arial" w:asciiTheme="minorBidi" w:hAnsiTheme="minorBidi"/>
-                <w:color w:val="000000" w:themeColor="text1" w:themeTint="FF" w:themeShade="FF"/>
-                <w:sz w:val="20"/>
-                <w:szCs w:val="20"/>
-              </w:rPr>
-              <w:t xml:space="preserve"> Balance</w:t>
+              <w:t>Check Account Balance</w:t>
             </w:r>
           </w:p>
         </w:tc>
         <w:tc>
           <w:tcPr>
-            <w:cnfStyle w:val="000001000000" w:firstRow="0" w:lastRow="0" w:firstColumn="0" w:lastColumn="0" w:oddVBand="0" w:evenVBand="1" w:oddHBand="0" w:evenHBand="0" w:firstRowFirstColumn="0" w:firstRowLastColumn="0" w:lastRowFirstColumn="0" w:lastRowLastColumn="0"/>
             <w:tcW w:w="6660" w:type="dxa"/>
-            <w:tcMar/>
           </w:tcPr>
           <w:p>
             <w:pPr>
-              <w:pStyle w:val="Normal"/>
-              <w:rPr>
-                <w:rFonts w:ascii="Arial" w:hAnsi="Arial" w:asciiTheme="minorBidi" w:hAnsiTheme="minorBidi"/>
-                <w:color w:val="000000" w:themeColor="text1" w:themeTint="FF" w:themeShade="FF"/>
+              <w:cnfStyle w:val="000000000000" w:firstRow="0" w:lastRow="0" w:firstColumn="0" w:lastColumn="0" w:oddVBand="0" w:evenVBand="0" w:oddHBand="0" w:evenHBand="0" w:firstRowFirstColumn="0" w:firstRowLastColumn="0" w:lastRowFirstColumn="0" w:lastRowLastColumn="0"/>
+              <w:rPr>
+                <w:rFonts w:asciiTheme="minorBidi" w:hAnsiTheme="minorBidi"/>
+                <w:color w:val="000000" w:themeColor="text1"/>
                 <w:sz w:val="20"/>
                 <w:szCs w:val="20"/>
               </w:rPr>
             </w:pPr>
             <w:r>
               <w:rPr>
-                <w:rFonts w:ascii="Arial" w:hAnsi="Arial" w:asciiTheme="minorBidi" w:hAnsiTheme="minorBidi"/>
-                <w:color w:val="000000" w:themeColor="text1" w:themeTint="FF" w:themeShade="FF"/>
+                <w:rFonts w:asciiTheme="minorBidi" w:hAnsiTheme="minorBidi"/>
+                <w:color w:val="000000" w:themeColor="text1"/>
                 <w:sz w:val="20"/>
                 <w:szCs w:val="20"/>
               </w:rPr>
-              <w:t xml:space="preserve">This functionality allows </w:t>
-            </w:r>
-            <w:r>
-              <w:rPr>
-                <w:rFonts w:ascii="Arial" w:hAnsi="Arial" w:asciiTheme="minorBidi" w:hAnsiTheme="minorBidi"/>
-                <w:color w:val="000000" w:themeColor="text1" w:themeTint="FF" w:themeShade="FF"/>
-                <w:sz w:val="20"/>
-                <w:szCs w:val="20"/>
-              </w:rPr>
-              <w:t xml:space="preserve">Basic or Student users </w:t>
-            </w:r>
-            <w:r>
-              <w:rPr>
-                <w:rFonts w:ascii="Arial" w:hAnsi="Arial" w:asciiTheme="minorBidi" w:hAnsiTheme="minorBidi"/>
-                <w:color w:val="000000" w:themeColor="text1" w:themeTint="FF" w:themeShade="FF"/>
-                <w:sz w:val="20"/>
-                <w:szCs w:val="20"/>
-              </w:rPr>
-              <w:t xml:space="preserve">to check the balance of their savings and chequing accounts. </w:t>
-            </w:r>
-            <w:r>
-              <w:rPr>
-                <w:rFonts w:ascii="Arial" w:hAnsi="Arial" w:asciiTheme="minorBidi" w:hAnsiTheme="minorBidi"/>
-                <w:color w:val="000000" w:themeColor="text1" w:themeTint="FF" w:themeShade="FF"/>
-                <w:sz w:val="20"/>
-                <w:szCs w:val="20"/>
-              </w:rPr>
-              <w:t>I</w:t>
-            </w:r>
-            <w:r>
-              <w:rPr>
-                <w:rFonts w:ascii="Arial" w:hAnsi="Arial" w:asciiTheme="minorBidi" w:hAnsiTheme="minorBidi"/>
-                <w:color w:val="000000" w:themeColor="text1" w:themeTint="FF" w:themeShade="FF"/>
-                <w:sz w:val="20"/>
-                <w:szCs w:val="20"/>
-              </w:rPr>
-              <w:t xml:space="preserve">n the case of a </w:t>
-            </w:r>
-            <w:r>
-              <w:rPr>
-                <w:rFonts w:ascii="Arial" w:hAnsi="Arial" w:asciiTheme="minorBidi" w:hAnsiTheme="minorBidi"/>
-                <w:color w:val="000000" w:themeColor="text1" w:themeTint="FF" w:themeShade="FF"/>
-                <w:sz w:val="20"/>
-                <w:szCs w:val="20"/>
-              </w:rPr>
-              <w:t xml:space="preserve">user with a </w:t>
-            </w:r>
-            <w:r>
-              <w:rPr>
-                <w:rFonts w:ascii="Arial" w:hAnsi="Arial" w:asciiTheme="minorBidi" w:hAnsiTheme="minorBidi"/>
-                <w:color w:val="000000" w:themeColor="text1" w:themeTint="FF" w:themeShade="FF"/>
-                <w:sz w:val="20"/>
-                <w:szCs w:val="20"/>
-              </w:rPr>
-              <w:t xml:space="preserve">Kids account </w:t>
-            </w:r>
-            <w:r>
-              <w:rPr>
-                <w:rFonts w:ascii="Arial" w:hAnsi="Arial" w:asciiTheme="minorBidi" w:hAnsiTheme="minorBidi"/>
-                <w:color w:val="000000" w:themeColor="text1" w:themeTint="FF" w:themeShade="FF"/>
-                <w:sz w:val="20"/>
-                <w:szCs w:val="20"/>
-              </w:rPr>
-              <w:t>they can only view</w:t>
-            </w:r>
-            <w:r>
-              <w:rPr>
-                <w:rFonts w:ascii="Arial" w:hAnsi="Arial" w:asciiTheme="minorBidi" w:hAnsiTheme="minorBidi"/>
-                <w:color w:val="000000" w:themeColor="text1" w:themeTint="FF" w:themeShade="FF"/>
-                <w:sz w:val="20"/>
-                <w:szCs w:val="20"/>
-              </w:rPr>
-              <w:t xml:space="preserve"> a savings account</w:t>
-            </w:r>
-            <w:r>
-              <w:rPr>
-                <w:rFonts w:ascii="Arial" w:hAnsi="Arial" w:asciiTheme="minorBidi" w:hAnsiTheme="minorBidi"/>
-                <w:color w:val="000000" w:themeColor="text1" w:themeTint="FF" w:themeShade="FF"/>
-                <w:sz w:val="20"/>
-                <w:szCs w:val="20"/>
-              </w:rPr>
-              <w:t>.</w:t>
+              <w:t>This functionality allows Basic or Student users to check the balance of their savings and chequing accounts. In the case of a user with a Kids account they can only view a savings account.</w:t>
             </w:r>
           </w:p>
         </w:tc>
@@ -6093,22 +5962,20 @@
           <w:tcPr>
             <w:cnfStyle w:val="000010000000" w:firstRow="0" w:lastRow="0" w:firstColumn="0" w:lastColumn="0" w:oddVBand="1" w:evenVBand="0" w:oddHBand="0" w:evenHBand="0" w:firstRowFirstColumn="0" w:firstRowLastColumn="0" w:lastRowFirstColumn="0" w:lastRowLastColumn="0"/>
             <w:tcW w:w="2805" w:type="dxa"/>
-            <w:tcMar/>
           </w:tcPr>
           <w:p>
             <w:pPr>
-              <w:pStyle w:val="Normal"/>
-              <w:rPr>
-                <w:rFonts w:ascii="Arial" w:hAnsi="Arial" w:asciiTheme="minorBidi" w:hAnsiTheme="minorBidi"/>
-                <w:color w:val="000000" w:themeColor="text1" w:themeTint="FF" w:themeShade="FF"/>
+              <w:rPr>
+                <w:rFonts w:asciiTheme="minorBidi" w:hAnsiTheme="minorBidi"/>
+                <w:color w:val="000000" w:themeColor="text1"/>
                 <w:sz w:val="20"/>
                 <w:szCs w:val="20"/>
               </w:rPr>
             </w:pPr>
             <w:r>
               <w:rPr>
-                <w:rFonts w:ascii="Arial" w:hAnsi="Arial" w:asciiTheme="minorBidi" w:hAnsiTheme="minorBidi"/>
-                <w:color w:val="000000" w:themeColor="text1" w:themeTint="FF" w:themeShade="FF"/>
+                <w:rFonts w:asciiTheme="minorBidi" w:hAnsiTheme="minorBidi"/>
+                <w:color w:val="000000" w:themeColor="text1"/>
                 <w:sz w:val="20"/>
                 <w:szCs w:val="20"/>
               </w:rPr>
@@ -6118,37 +5985,26 @@
         </w:tc>
         <w:tc>
           <w:tcPr>
-            <w:cnfStyle w:val="000001000000" w:firstRow="0" w:lastRow="0" w:firstColumn="0" w:lastColumn="0" w:oddVBand="0" w:evenVBand="1" w:oddHBand="0" w:evenHBand="0" w:firstRowFirstColumn="0" w:firstRowLastColumn="0" w:lastRowFirstColumn="0" w:lastRowLastColumn="0"/>
             <w:tcW w:w="6660" w:type="dxa"/>
-            <w:tcMar/>
           </w:tcPr>
           <w:p>
             <w:pPr>
-              <w:pStyle w:val="Normal"/>
-              <w:rPr>
-                <w:rFonts w:ascii="Arial" w:hAnsi="Arial" w:asciiTheme="minorBidi" w:hAnsiTheme="minorBidi"/>
-                <w:color w:val="000000" w:themeColor="text1" w:themeTint="FF" w:themeShade="FF"/>
+              <w:cnfStyle w:val="000000000000" w:firstRow="0" w:lastRow="0" w:firstColumn="0" w:lastColumn="0" w:oddVBand="0" w:evenVBand="0" w:oddHBand="0" w:evenHBand="0" w:firstRowFirstColumn="0" w:firstRowLastColumn="0" w:lastRowFirstColumn="0" w:lastRowLastColumn="0"/>
+              <w:rPr>
+                <w:rFonts w:asciiTheme="minorBidi" w:hAnsiTheme="minorBidi"/>
+                <w:color w:val="000000" w:themeColor="text1"/>
                 <w:sz w:val="20"/>
                 <w:szCs w:val="20"/>
               </w:rPr>
             </w:pPr>
             <w:r>
               <w:rPr>
-                <w:rFonts w:ascii="Arial" w:hAnsi="Arial" w:asciiTheme="minorBidi" w:hAnsiTheme="minorBidi"/>
-                <w:color w:val="000000" w:themeColor="text1" w:themeTint="FF" w:themeShade="FF"/>
+                <w:rFonts w:asciiTheme="minorBidi" w:hAnsiTheme="minorBidi"/>
+                <w:color w:val="000000" w:themeColor="text1"/>
                 <w:sz w:val="20"/>
                 <w:szCs w:val="20"/>
               </w:rPr>
-              <w:t xml:space="preserve">This functionality allows the Basic and Student users to deposit funds into either their savings or chequing account. </w:t>
-            </w:r>
-            <w:r>
-              <w:rPr>
-                <w:rFonts w:ascii="Arial" w:hAnsi="Arial" w:asciiTheme="minorBidi" w:hAnsiTheme="minorBidi"/>
-                <w:color w:val="000000" w:themeColor="text1" w:themeTint="FF" w:themeShade="FF"/>
-                <w:sz w:val="20"/>
-                <w:szCs w:val="20"/>
-              </w:rPr>
-              <w:t>A user with a Kids account can deposit into their savings account.</w:t>
+              <w:t>This functionality allows the Basic and Student users to deposit funds into either their savings or chequing account. A user with a Kids account can deposit into their savings account.</w:t>
             </w:r>
           </w:p>
         </w:tc>
@@ -6161,22 +6017,20 @@
           <w:tcPr>
             <w:cnfStyle w:val="000010000000" w:firstRow="0" w:lastRow="0" w:firstColumn="0" w:lastColumn="0" w:oddVBand="1" w:evenVBand="0" w:oddHBand="0" w:evenHBand="0" w:firstRowFirstColumn="0" w:firstRowLastColumn="0" w:lastRowFirstColumn="0" w:lastRowLastColumn="0"/>
             <w:tcW w:w="2805" w:type="dxa"/>
-            <w:tcMar/>
           </w:tcPr>
           <w:p>
             <w:pPr>
-              <w:pStyle w:val="Normal"/>
-              <w:rPr>
-                <w:rFonts w:ascii="Arial" w:hAnsi="Arial" w:asciiTheme="minorBidi" w:hAnsiTheme="minorBidi"/>
-                <w:color w:val="000000" w:themeColor="text1" w:themeTint="FF" w:themeShade="FF"/>
+              <w:rPr>
+                <w:rFonts w:asciiTheme="minorBidi" w:hAnsiTheme="minorBidi"/>
+                <w:color w:val="000000" w:themeColor="text1"/>
                 <w:sz w:val="20"/>
                 <w:szCs w:val="20"/>
               </w:rPr>
             </w:pPr>
             <w:r>
               <w:rPr>
-                <w:rFonts w:ascii="Arial" w:hAnsi="Arial" w:asciiTheme="minorBidi" w:hAnsiTheme="minorBidi"/>
-                <w:color w:val="000000" w:themeColor="text1" w:themeTint="FF" w:themeShade="FF"/>
+                <w:rFonts w:asciiTheme="minorBidi" w:hAnsiTheme="minorBidi"/>
+                <w:color w:val="000000" w:themeColor="text1"/>
                 <w:sz w:val="20"/>
                 <w:szCs w:val="20"/>
               </w:rPr>
@@ -6186,24 +6040,22 @@
         </w:tc>
         <w:tc>
           <w:tcPr>
-            <w:cnfStyle w:val="000001000000" w:firstRow="0" w:lastRow="0" w:firstColumn="0" w:lastColumn="0" w:oddVBand="0" w:evenVBand="1" w:oddHBand="0" w:evenHBand="0" w:firstRowFirstColumn="0" w:firstRowLastColumn="0" w:lastRowFirstColumn="0" w:lastRowLastColumn="0"/>
             <w:tcW w:w="6660" w:type="dxa"/>
-            <w:tcMar/>
           </w:tcPr>
           <w:p>
             <w:pPr>
-              <w:pStyle w:val="Normal"/>
-              <w:rPr>
-                <w:rFonts w:ascii="Arial" w:hAnsi="Arial" w:asciiTheme="minorBidi" w:hAnsiTheme="minorBidi"/>
-                <w:color w:val="000000" w:themeColor="text1" w:themeTint="FF" w:themeShade="FF"/>
+              <w:cnfStyle w:val="000000000000" w:firstRow="0" w:lastRow="0" w:firstColumn="0" w:lastColumn="0" w:oddVBand="0" w:evenVBand="0" w:oddHBand="0" w:evenHBand="0" w:firstRowFirstColumn="0" w:firstRowLastColumn="0" w:lastRowFirstColumn="0" w:lastRowLastColumn="0"/>
+              <w:rPr>
+                <w:rFonts w:asciiTheme="minorBidi" w:hAnsiTheme="minorBidi"/>
+                <w:color w:val="000000" w:themeColor="text1"/>
                 <w:sz w:val="20"/>
                 <w:szCs w:val="20"/>
               </w:rPr>
             </w:pPr>
             <w:r>
               <w:rPr>
-                <w:rFonts w:ascii="Arial" w:hAnsi="Arial" w:asciiTheme="minorBidi" w:hAnsiTheme="minorBidi"/>
-                <w:color w:val="000000" w:themeColor="text1" w:themeTint="FF" w:themeShade="FF"/>
+                <w:rFonts w:asciiTheme="minorBidi" w:hAnsiTheme="minorBidi"/>
+                <w:color w:val="000000" w:themeColor="text1"/>
                 <w:sz w:val="20"/>
                 <w:szCs w:val="20"/>
               </w:rPr>
@@ -6220,22 +6072,20 @@
           <w:tcPr>
             <w:cnfStyle w:val="000010000000" w:firstRow="0" w:lastRow="0" w:firstColumn="0" w:lastColumn="0" w:oddVBand="1" w:evenVBand="0" w:oddHBand="0" w:evenHBand="0" w:firstRowFirstColumn="0" w:firstRowLastColumn="0" w:lastRowFirstColumn="0" w:lastRowLastColumn="0"/>
             <w:tcW w:w="2805" w:type="dxa"/>
-            <w:tcMar/>
           </w:tcPr>
           <w:p>
             <w:pPr>
-              <w:pStyle w:val="Normal"/>
-              <w:rPr>
-                <w:rFonts w:ascii="Arial" w:hAnsi="Arial" w:asciiTheme="minorBidi" w:hAnsiTheme="minorBidi"/>
-                <w:color w:val="000000" w:themeColor="text1" w:themeTint="FF" w:themeShade="FF"/>
+              <w:rPr>
+                <w:rFonts w:asciiTheme="minorBidi" w:hAnsiTheme="minorBidi"/>
+                <w:color w:val="000000" w:themeColor="text1"/>
                 <w:sz w:val="20"/>
                 <w:szCs w:val="20"/>
               </w:rPr>
             </w:pPr>
             <w:r>
               <w:rPr>
-                <w:rFonts w:ascii="Arial" w:hAnsi="Arial" w:asciiTheme="minorBidi" w:hAnsiTheme="minorBidi"/>
-                <w:color w:val="000000" w:themeColor="text1" w:themeTint="FF" w:themeShade="FF"/>
+                <w:rFonts w:asciiTheme="minorBidi" w:hAnsiTheme="minorBidi"/>
+                <w:color w:val="000000" w:themeColor="text1"/>
                 <w:sz w:val="20"/>
                 <w:szCs w:val="20"/>
               </w:rPr>
@@ -6245,24 +6095,22 @@
         </w:tc>
         <w:tc>
           <w:tcPr>
-            <w:cnfStyle w:val="000001000000" w:firstRow="0" w:lastRow="0" w:firstColumn="0" w:lastColumn="0" w:oddVBand="0" w:evenVBand="1" w:oddHBand="0" w:evenHBand="0" w:firstRowFirstColumn="0" w:firstRowLastColumn="0" w:lastRowFirstColumn="0" w:lastRowLastColumn="0"/>
             <w:tcW w:w="6660" w:type="dxa"/>
-            <w:tcMar/>
           </w:tcPr>
           <w:p>
             <w:pPr>
-              <w:pStyle w:val="Normal"/>
-              <w:rPr>
-                <w:rFonts w:ascii="Arial" w:hAnsi="Arial" w:asciiTheme="minorBidi" w:hAnsiTheme="minorBidi"/>
-                <w:color w:val="000000" w:themeColor="text1" w:themeTint="FF" w:themeShade="FF"/>
+              <w:cnfStyle w:val="000000000000" w:firstRow="0" w:lastRow="0" w:firstColumn="0" w:lastColumn="0" w:oddVBand="0" w:evenVBand="0" w:oddHBand="0" w:evenHBand="0" w:firstRowFirstColumn="0" w:firstRowLastColumn="0" w:lastRowFirstColumn="0" w:lastRowLastColumn="0"/>
+              <w:rPr>
+                <w:rFonts w:asciiTheme="minorBidi" w:hAnsiTheme="minorBidi"/>
+                <w:color w:val="000000" w:themeColor="text1"/>
                 <w:sz w:val="20"/>
                 <w:szCs w:val="20"/>
               </w:rPr>
             </w:pPr>
             <w:r>
               <w:rPr>
-                <w:rFonts w:ascii="Arial" w:hAnsi="Arial" w:asciiTheme="minorBidi" w:hAnsiTheme="minorBidi"/>
-                <w:color w:val="000000" w:themeColor="text1" w:themeTint="FF" w:themeShade="FF"/>
+                <w:rFonts w:asciiTheme="minorBidi" w:hAnsiTheme="minorBidi"/>
+                <w:color w:val="000000" w:themeColor="text1"/>
                 <w:sz w:val="20"/>
                 <w:szCs w:val="20"/>
               </w:rPr>
@@ -6279,22 +6127,20 @@
           <w:tcPr>
             <w:cnfStyle w:val="000010000000" w:firstRow="0" w:lastRow="0" w:firstColumn="0" w:lastColumn="0" w:oddVBand="1" w:evenVBand="0" w:oddHBand="0" w:evenHBand="0" w:firstRowFirstColumn="0" w:firstRowLastColumn="0" w:lastRowFirstColumn="0" w:lastRowLastColumn="0"/>
             <w:tcW w:w="2805" w:type="dxa"/>
-            <w:tcMar/>
           </w:tcPr>
           <w:p>
             <w:pPr>
-              <w:pStyle w:val="Normal"/>
-              <w:rPr>
-                <w:rFonts w:ascii="Arial" w:hAnsi="Arial" w:asciiTheme="minorBidi" w:hAnsiTheme="minorBidi"/>
-                <w:color w:val="000000" w:themeColor="text1" w:themeTint="FF" w:themeShade="FF"/>
+              <w:rPr>
+                <w:rFonts w:asciiTheme="minorBidi" w:hAnsiTheme="minorBidi"/>
+                <w:color w:val="000000" w:themeColor="text1"/>
                 <w:sz w:val="20"/>
                 <w:szCs w:val="20"/>
               </w:rPr>
             </w:pPr>
             <w:r>
               <w:rPr>
-                <w:rFonts w:ascii="Arial" w:hAnsi="Arial" w:asciiTheme="minorBidi" w:hAnsiTheme="minorBidi"/>
-                <w:color w:val="000000" w:themeColor="text1" w:themeTint="FF" w:themeShade="FF"/>
+                <w:rFonts w:asciiTheme="minorBidi" w:hAnsiTheme="minorBidi"/>
+                <w:color w:val="000000" w:themeColor="text1"/>
                 <w:sz w:val="20"/>
                 <w:szCs w:val="20"/>
               </w:rPr>
@@ -6304,37 +6150,46 @@
         </w:tc>
         <w:tc>
           <w:tcPr>
-            <w:cnfStyle w:val="000001000000" w:firstRow="0" w:lastRow="0" w:firstColumn="0" w:lastColumn="0" w:oddVBand="0" w:evenVBand="1" w:oddHBand="0" w:evenHBand="0" w:firstRowFirstColumn="0" w:firstRowLastColumn="0" w:lastRowFirstColumn="0" w:lastRowLastColumn="0"/>
             <w:tcW w:w="6660" w:type="dxa"/>
-            <w:tcMar/>
           </w:tcPr>
           <w:p>
             <w:pPr>
-              <w:pStyle w:val="Normal"/>
-              <w:rPr>
-                <w:rFonts w:ascii="Arial" w:hAnsi="Arial" w:asciiTheme="minorBidi" w:hAnsiTheme="minorBidi"/>
-                <w:color w:val="000000" w:themeColor="text1" w:themeTint="FF" w:themeShade="FF"/>
+              <w:cnfStyle w:val="000000000000" w:firstRow="0" w:lastRow="0" w:firstColumn="0" w:lastColumn="0" w:oddVBand="0" w:evenVBand="0" w:oddHBand="0" w:evenHBand="0" w:firstRowFirstColumn="0" w:firstRowLastColumn="0" w:lastRowFirstColumn="0" w:lastRowLastColumn="0"/>
+              <w:rPr>
+                <w:rFonts w:asciiTheme="minorBidi" w:hAnsiTheme="minorBidi"/>
+                <w:color w:val="000000" w:themeColor="text1"/>
                 <w:sz w:val="20"/>
                 <w:szCs w:val="20"/>
               </w:rPr>
             </w:pPr>
             <w:r>
               <w:rPr>
-                <w:rFonts w:ascii="Arial" w:hAnsi="Arial" w:asciiTheme="minorBidi" w:hAnsiTheme="minorBidi"/>
-                <w:color w:val="000000" w:themeColor="text1" w:themeTint="FF" w:themeShade="FF"/>
+                <w:rFonts w:asciiTheme="minorBidi" w:hAnsiTheme="minorBidi"/>
+                <w:color w:val="000000" w:themeColor="text1"/>
                 <w:sz w:val="20"/>
                 <w:szCs w:val="20"/>
               </w:rPr>
-              <w:t>This functionality makes it possible for the user to only withdraw a certain amount of money a day. There is also a limit on the number of transactions that can be made per day.</w:t>
-            </w:r>
-            <w:r>
-              <w:rPr>
-                <w:rFonts w:ascii="Arial" w:hAnsi="Arial" w:asciiTheme="minorBidi" w:hAnsiTheme="minorBidi"/>
-                <w:color w:val="000000" w:themeColor="text1" w:themeTint="FF" w:themeShade="FF"/>
+              <w:t xml:space="preserve">This functionality makes it possible for the user to only withdraw a certain amount of money a day. There is also a limit on the number of transactions that can be made per day. The values of these limits </w:t>
+            </w:r>
+            <w:proofErr w:type="gramStart"/>
+            <w:r>
+              <w:rPr>
+                <w:rFonts w:asciiTheme="minorBidi" w:hAnsiTheme="minorBidi"/>
+                <w:color w:val="000000" w:themeColor="text1"/>
                 <w:sz w:val="20"/>
                 <w:szCs w:val="20"/>
               </w:rPr>
-              <w:t xml:space="preserve"> The values of these limits depends on what plan the user has selected.</w:t>
+              <w:t>depends</w:t>
+            </w:r>
+            <w:proofErr w:type="gramEnd"/>
+            <w:r>
+              <w:rPr>
+                <w:rFonts w:asciiTheme="minorBidi" w:hAnsiTheme="minorBidi"/>
+                <w:color w:val="000000" w:themeColor="text1"/>
+                <w:sz w:val="20"/>
+                <w:szCs w:val="20"/>
+              </w:rPr>
+              <w:t xml:space="preserve"> on what plan the user has selected.</w:t>
             </w:r>
           </w:p>
         </w:tc>
@@ -6347,22 +6202,20 @@
           <w:tcPr>
             <w:cnfStyle w:val="000010000000" w:firstRow="0" w:lastRow="0" w:firstColumn="0" w:lastColumn="0" w:oddVBand="1" w:evenVBand="0" w:oddHBand="0" w:evenHBand="0" w:firstRowFirstColumn="0" w:firstRowLastColumn="0" w:lastRowFirstColumn="0" w:lastRowLastColumn="0"/>
             <w:tcW w:w="2805" w:type="dxa"/>
-            <w:tcMar/>
           </w:tcPr>
           <w:p>
             <w:pPr>
-              <w:pStyle w:val="Normal"/>
-              <w:rPr>
-                <w:rFonts w:ascii="Arial" w:hAnsi="Arial" w:asciiTheme="minorBidi" w:hAnsiTheme="minorBidi"/>
-                <w:color w:val="000000" w:themeColor="text1" w:themeTint="FF" w:themeShade="FF"/>
+              <w:rPr>
+                <w:rFonts w:asciiTheme="minorBidi" w:hAnsiTheme="minorBidi"/>
+                <w:color w:val="000000" w:themeColor="text1"/>
                 <w:sz w:val="20"/>
                 <w:szCs w:val="20"/>
               </w:rPr>
             </w:pPr>
             <w:r>
               <w:rPr>
-                <w:rFonts w:ascii="Arial" w:hAnsi="Arial" w:asciiTheme="minorBidi" w:hAnsiTheme="minorBidi"/>
-                <w:color w:val="000000" w:themeColor="text1" w:themeTint="FF" w:themeShade="FF"/>
+                <w:rFonts w:asciiTheme="minorBidi" w:hAnsiTheme="minorBidi"/>
+                <w:color w:val="000000" w:themeColor="text1"/>
                 <w:sz w:val="20"/>
                 <w:szCs w:val="20"/>
               </w:rPr>
@@ -6372,24 +6225,22 @@
         </w:tc>
         <w:tc>
           <w:tcPr>
-            <w:cnfStyle w:val="000001000000" w:firstRow="0" w:lastRow="0" w:firstColumn="0" w:lastColumn="0" w:oddVBand="0" w:evenVBand="1" w:oddHBand="0" w:evenHBand="0" w:firstRowFirstColumn="0" w:firstRowLastColumn="0" w:lastRowFirstColumn="0" w:lastRowLastColumn="0"/>
             <w:tcW w:w="6660" w:type="dxa"/>
-            <w:tcMar/>
           </w:tcPr>
           <w:p>
             <w:pPr>
-              <w:pStyle w:val="Normal"/>
-              <w:rPr>
-                <w:rFonts w:ascii="Arial" w:hAnsi="Arial" w:asciiTheme="minorBidi" w:hAnsiTheme="minorBidi"/>
-                <w:color w:val="000000" w:themeColor="text1" w:themeTint="FF" w:themeShade="FF"/>
+              <w:cnfStyle w:val="000000000000" w:firstRow="0" w:lastRow="0" w:firstColumn="0" w:lastColumn="0" w:oddVBand="0" w:evenVBand="0" w:oddHBand="0" w:evenHBand="0" w:firstRowFirstColumn="0" w:firstRowLastColumn="0" w:lastRowFirstColumn="0" w:lastRowLastColumn="0"/>
+              <w:rPr>
+                <w:rFonts w:asciiTheme="minorBidi" w:hAnsiTheme="minorBidi"/>
+                <w:color w:val="000000" w:themeColor="text1"/>
                 <w:sz w:val="20"/>
                 <w:szCs w:val="20"/>
               </w:rPr>
             </w:pPr>
             <w:r>
               <w:rPr>
-                <w:rFonts w:ascii="Arial" w:hAnsi="Arial" w:asciiTheme="minorBidi" w:hAnsiTheme="minorBidi"/>
-                <w:color w:val="000000" w:themeColor="text1" w:themeTint="FF" w:themeShade="FF"/>
+                <w:rFonts w:asciiTheme="minorBidi" w:hAnsiTheme="minorBidi"/>
+                <w:color w:val="000000" w:themeColor="text1"/>
                 <w:sz w:val="20"/>
                 <w:szCs w:val="20"/>
               </w:rPr>
@@ -6406,62 +6257,50 @@
           <w:tcPr>
             <w:cnfStyle w:val="000010000000" w:firstRow="0" w:lastRow="0" w:firstColumn="0" w:lastColumn="0" w:oddVBand="1" w:evenVBand="0" w:oddHBand="0" w:evenHBand="0" w:firstRowFirstColumn="0" w:firstRowLastColumn="0" w:lastRowFirstColumn="0" w:lastRowLastColumn="0"/>
             <w:tcW w:w="2805" w:type="dxa"/>
-            <w:tcMar/>
           </w:tcPr>
           <w:p>
             <w:pPr>
-              <w:pStyle w:val="Normal"/>
-              <w:rPr>
-                <w:rFonts w:ascii="Arial" w:hAnsi="Arial" w:asciiTheme="minorBidi" w:hAnsiTheme="minorBidi"/>
-                <w:color w:val="000000" w:themeColor="text1" w:themeTint="FF" w:themeShade="FF"/>
+              <w:rPr>
+                <w:rFonts w:asciiTheme="minorBidi" w:hAnsiTheme="minorBidi"/>
+                <w:color w:val="000000" w:themeColor="text1"/>
                 <w:sz w:val="20"/>
                 <w:szCs w:val="20"/>
               </w:rPr>
             </w:pPr>
             <w:r>
               <w:rPr>
-                <w:rFonts w:ascii="Arial" w:hAnsi="Arial" w:asciiTheme="minorBidi" w:hAnsiTheme="minorBidi"/>
-                <w:color w:val="000000" w:themeColor="text1" w:themeTint="FF" w:themeShade="FF"/>
+                <w:rFonts w:asciiTheme="minorBidi" w:hAnsiTheme="minorBidi"/>
+                <w:color w:val="000000" w:themeColor="text1"/>
                 <w:sz w:val="20"/>
                 <w:szCs w:val="20"/>
               </w:rPr>
+              <w:lastRenderedPageBreak/>
               <w:t>Interactive GUI</w:t>
             </w:r>
           </w:p>
         </w:tc>
         <w:tc>
           <w:tcPr>
-            <w:cnfStyle w:val="000001000000" w:firstRow="0" w:lastRow="0" w:firstColumn="0" w:lastColumn="0" w:oddVBand="0" w:evenVBand="1" w:oddHBand="0" w:evenHBand="0" w:firstRowFirstColumn="0" w:firstRowLastColumn="0" w:lastRowFirstColumn="0" w:lastRowLastColumn="0"/>
             <w:tcW w:w="6660" w:type="dxa"/>
-            <w:tcMar/>
           </w:tcPr>
           <w:p>
             <w:pPr>
-              <w:pStyle w:val="Normal"/>
-              <w:rPr>
-                <w:rFonts w:ascii="Arial" w:hAnsi="Arial" w:asciiTheme="minorBidi" w:hAnsiTheme="minorBidi"/>
-                <w:color w:val="000000" w:themeColor="text1" w:themeTint="FF" w:themeShade="FF"/>
+              <w:cnfStyle w:val="000000000000" w:firstRow="0" w:lastRow="0" w:firstColumn="0" w:lastColumn="0" w:oddVBand="0" w:evenVBand="0" w:oddHBand="0" w:evenHBand="0" w:firstRowFirstColumn="0" w:firstRowLastColumn="0" w:lastRowFirstColumn="0" w:lastRowLastColumn="0"/>
+              <w:rPr>
+                <w:rFonts w:asciiTheme="minorBidi" w:hAnsiTheme="minorBidi"/>
+                <w:color w:val="000000" w:themeColor="text1"/>
                 <w:sz w:val="20"/>
                 <w:szCs w:val="20"/>
               </w:rPr>
             </w:pPr>
             <w:r>
               <w:rPr>
-                <w:rFonts w:ascii="Arial" w:hAnsi="Arial" w:asciiTheme="minorBidi" w:hAnsiTheme="minorBidi"/>
-                <w:color w:val="000000" w:themeColor="text1" w:themeTint="FF" w:themeShade="FF"/>
+                <w:rFonts w:asciiTheme="minorBidi" w:hAnsiTheme="minorBidi"/>
+                <w:color w:val="000000" w:themeColor="text1"/>
                 <w:sz w:val="20"/>
                 <w:szCs w:val="20"/>
               </w:rPr>
-              <w:t>This functionality provides the user with an interactive graphical interface making navigation clear and easy to understand.</w:t>
-            </w:r>
-            <w:r>
-              <w:rPr>
-                <w:rFonts w:ascii="Arial" w:hAnsi="Arial" w:asciiTheme="minorBidi" w:hAnsiTheme="minorBidi"/>
-                <w:color w:val="000000" w:themeColor="text1" w:themeTint="FF" w:themeShade="FF"/>
-                <w:sz w:val="20"/>
-                <w:szCs w:val="20"/>
-              </w:rPr>
-              <w:t xml:space="preserve"> All functions are outlines and easy to find.</w:t>
+              <w:t>This functionality provides the user with an interactive graphical interface making navigation clear and easy to understand. All functions are outlines and easy to find.</w:t>
             </w:r>
           </w:p>
         </w:tc>
@@ -6471,18 +6310,16 @@
       <w:pPr>
         <w:jc w:val="center"/>
         <w:rPr>
-          <w:rFonts w:ascii="Arial" w:hAnsi="Arial" w:asciiTheme="minorBidi" w:hAnsiTheme="minorBidi"/>
-          <w:color w:val="000000" w:themeColor="text1" w:themeTint="FF" w:themeShade="FF"/>
-          <w:sz w:val="22"/>
-          <w:szCs w:val="22"/>
-        </w:rPr>
-      </w:pPr>
-      <w:r>
-        <w:rPr>
-          <w:rFonts w:ascii="Arial" w:hAnsi="Arial" w:asciiTheme="minorBidi" w:hAnsiTheme="minorBidi"/>
-          <w:color w:val="000000" w:themeColor="text1" w:themeTint="FF" w:themeShade="FF"/>
-          <w:sz w:val="22"/>
-          <w:szCs w:val="22"/>
+          <w:rFonts w:asciiTheme="minorBidi" w:hAnsiTheme="minorBidi"/>
+          <w:color w:val="000000" w:themeColor="text1"/>
+          <w:sz w:val="22"/>
+        </w:rPr>
+      </w:pPr>
+      <w:r>
+        <w:rPr>
+          <w:rFonts w:asciiTheme="minorBidi" w:hAnsiTheme="minorBidi"/>
+          <w:color w:val="000000" w:themeColor="text1"/>
+          <w:sz w:val="22"/>
         </w:rPr>
         <w:t>Figure 10: Online Banking Simulator Features</w:t>
       </w:r>
@@ -6495,339 +6332,486 @@
           <w:color w:val="000000" w:themeColor="text1"/>
         </w:rPr>
       </w:pPr>
-      <w:bookmarkStart w:name="_Toc43885135" w:id="13"/>
+      <w:bookmarkStart w:id="13" w:name="_Toc43885135"/>
       <w:r>
         <w:rPr>
           <w:rFonts w:asciiTheme="minorBidi" w:hAnsiTheme="minorBidi" w:cstheme="minorBidi"/>
           <w:color w:val="000000" w:themeColor="text1"/>
         </w:rPr>
+        <w:t>Environmental, Societal,</w:t>
+      </w:r>
+      <w:r>
+        <w:rPr>
+          <w:rFonts w:asciiTheme="minorBidi" w:hAnsiTheme="minorBidi" w:cstheme="minorBidi"/>
+          <w:color w:val="000000" w:themeColor="text1"/>
+        </w:rPr>
+        <w:t xml:space="preserve"> Safety,</w:t>
+      </w:r>
+      <w:r>
+        <w:rPr>
+          <w:rFonts w:asciiTheme="minorBidi" w:hAnsiTheme="minorBidi" w:cstheme="minorBidi"/>
+          <w:color w:val="000000" w:themeColor="text1"/>
+        </w:rPr>
+        <w:t xml:space="preserve"> and Economic Considerations</w:t>
+      </w:r>
+      <w:bookmarkEnd w:id="13"/>
+    </w:p>
+    <w:p>
+      <w:pPr>
+        <w:jc w:val="both"/>
+        <w:rPr>
+          <w:rFonts w:asciiTheme="minorBidi" w:hAnsiTheme="minorBidi"/>
+          <w:color w:val="7F7F7F" w:themeColor="text1" w:themeTint="80"/>
+        </w:rPr>
+      </w:pPr>
+      <w:r>
+        <w:rPr>
+          <w:rFonts w:asciiTheme="minorBidi" w:hAnsiTheme="minorBidi"/>
+          <w:color w:val="7F7F7F" w:themeColor="text1" w:themeTint="80"/>
+        </w:rPr>
+        <w:t xml:space="preserve">Explain how your engineering design </w:t>
+      </w:r>
+      <w:proofErr w:type="gramStart"/>
+      <w:r>
+        <w:rPr>
+          <w:rFonts w:asciiTheme="minorBidi" w:hAnsiTheme="minorBidi"/>
+          <w:color w:val="7F7F7F" w:themeColor="text1" w:themeTint="80"/>
+        </w:rPr>
+        <w:t>took into acc</w:t>
+      </w:r>
+      <w:r>
+        <w:rPr>
+          <w:rFonts w:asciiTheme="minorBidi" w:hAnsiTheme="minorBidi"/>
+          <w:color w:val="7F7F7F" w:themeColor="text1" w:themeTint="80"/>
+        </w:rPr>
+        <w:t>ount</w:t>
+      </w:r>
+      <w:proofErr w:type="gramEnd"/>
+      <w:r>
+        <w:rPr>
+          <w:rFonts w:asciiTheme="minorBidi" w:hAnsiTheme="minorBidi"/>
+          <w:color w:val="7F7F7F" w:themeColor="text1" w:themeTint="80"/>
+        </w:rPr>
+        <w:t xml:space="preserve"> environmental, societal,</w:t>
+      </w:r>
+      <w:r>
+        <w:rPr>
+          <w:rFonts w:asciiTheme="minorBidi" w:hAnsiTheme="minorBidi"/>
+          <w:color w:val="7F7F7F" w:themeColor="text1" w:themeTint="80"/>
+        </w:rPr>
+        <w:t xml:space="preserve"> economic</w:t>
+      </w:r>
+      <w:r>
+        <w:rPr>
+          <w:rFonts w:asciiTheme="minorBidi" w:hAnsiTheme="minorBidi"/>
+          <w:color w:val="7F7F7F" w:themeColor="text1" w:themeTint="80"/>
+        </w:rPr>
+        <w:t xml:space="preserve"> and other constraints into consideration</w:t>
+      </w:r>
+      <w:r>
+        <w:rPr>
+          <w:rFonts w:asciiTheme="minorBidi" w:hAnsiTheme="minorBidi"/>
+          <w:color w:val="7F7F7F" w:themeColor="text1" w:themeTint="80"/>
+        </w:rPr>
+        <w:t>. It may include how your design has positive contributions to the environment and society</w:t>
+      </w:r>
+      <w:r>
+        <w:rPr>
+          <w:rFonts w:asciiTheme="minorBidi" w:hAnsiTheme="minorBidi"/>
+          <w:color w:val="7F7F7F" w:themeColor="text1" w:themeTint="80"/>
+        </w:rPr>
+        <w:t>?</w:t>
+      </w:r>
+      <w:r>
+        <w:rPr>
+          <w:rFonts w:asciiTheme="minorBidi" w:hAnsiTheme="minorBidi"/>
+          <w:color w:val="7F7F7F" w:themeColor="text1" w:themeTint="80"/>
+        </w:rPr>
+        <w:t xml:space="preserve"> What type of economic </w:t>
+      </w:r>
+      <w:r>
+        <w:rPr>
+          <w:rFonts w:asciiTheme="minorBidi" w:hAnsiTheme="minorBidi"/>
+          <w:color w:val="7F7F7F" w:themeColor="text1" w:themeTint="80"/>
+        </w:rPr>
+        <w:t>decisions you made</w:t>
+      </w:r>
+      <w:r>
+        <w:rPr>
+          <w:rFonts w:asciiTheme="minorBidi" w:hAnsiTheme="minorBidi"/>
+          <w:color w:val="7F7F7F" w:themeColor="text1" w:themeTint="80"/>
+        </w:rPr>
+        <w:t>?</w:t>
+      </w:r>
+      <w:r>
+        <w:rPr>
+          <w:rFonts w:asciiTheme="minorBidi" w:hAnsiTheme="minorBidi"/>
+          <w:color w:val="7F7F7F" w:themeColor="text1" w:themeTint="80"/>
+        </w:rPr>
+        <w:t xml:space="preserve"> How did you make sure that the design </w:t>
+      </w:r>
+      <w:r>
+        <w:rPr>
+          <w:rFonts w:asciiTheme="minorBidi" w:hAnsiTheme="minorBidi"/>
+          <w:color w:val="7F7F7F" w:themeColor="text1" w:themeTint="80"/>
+        </w:rPr>
+        <w:t>is reliable and</w:t>
+      </w:r>
+      <w:r>
+        <w:rPr>
+          <w:rFonts w:asciiTheme="minorBidi" w:hAnsiTheme="minorBidi"/>
+          <w:color w:val="7F7F7F" w:themeColor="text1" w:themeTint="80"/>
+        </w:rPr>
+        <w:t xml:space="preserve"> safe to use</w:t>
+      </w:r>
+      <w:r>
+        <w:rPr>
+          <w:rFonts w:asciiTheme="minorBidi" w:hAnsiTheme="minorBidi"/>
+          <w:color w:val="7F7F7F" w:themeColor="text1" w:themeTint="80"/>
+        </w:rPr>
+        <w:t>?</w:t>
+      </w:r>
+      <w:r>
+        <w:rPr>
+          <w:rFonts w:asciiTheme="minorBidi" w:hAnsiTheme="minorBidi"/>
+          <w:color w:val="7F7F7F" w:themeColor="text1" w:themeTint="80"/>
+        </w:rPr>
+        <w:t xml:space="preserve"> </w:t>
+      </w:r>
+    </w:p>
+    <w:p>
+      <w:pPr>
+        <w:ind w:firstLine="720"/>
+        <w:rPr>
+          <w:rFonts w:asciiTheme="minorBidi" w:hAnsiTheme="minorBidi"/>
+          <w:color w:val="000000" w:themeColor="text1"/>
+          <w:sz w:val="22"/>
+          <w:szCs w:val="20"/>
+        </w:rPr>
+      </w:pPr>
+      <w:r>
+        <w:rPr>
+          <w:rFonts w:asciiTheme="minorBidi" w:hAnsiTheme="minorBidi"/>
+          <w:color w:val="000000" w:themeColor="text1"/>
+          <w:sz w:val="22"/>
+          <w:szCs w:val="20"/>
+        </w:rPr>
+        <w:t xml:space="preserve">The design of our solution displays several environmental, social, economical, and safety-oriented considerations. Since we decided to implement less features, we consider this solution to be more environmentally friendly as there will be less resources needed </w:t>
+      </w:r>
+      <w:proofErr w:type="gramStart"/>
+      <w:r>
+        <w:rPr>
+          <w:rFonts w:asciiTheme="minorBidi" w:hAnsiTheme="minorBidi"/>
+          <w:color w:val="000000" w:themeColor="text1"/>
+          <w:sz w:val="22"/>
+          <w:szCs w:val="20"/>
+        </w:rPr>
+        <w:t>in order to</w:t>
+      </w:r>
+      <w:proofErr w:type="gramEnd"/>
+      <w:r>
+        <w:rPr>
+          <w:rFonts w:asciiTheme="minorBidi" w:hAnsiTheme="minorBidi"/>
+          <w:color w:val="000000" w:themeColor="text1"/>
+          <w:sz w:val="22"/>
+          <w:szCs w:val="20"/>
+        </w:rPr>
+        <w:t xml:space="preserve"> develop, test, and maintain our application. This same argument can be made towards our design being more economical since our application has less features and no longer requires a database. There are less resources needed to operate it, and so organizations will be more inclined to offer it as a free service to their clients. This application has a design that is centered around the user experience, and as such will provide a positive contribution to society.</w:t>
+      </w:r>
+    </w:p>
+    <w:p>
+      <w:pPr>
+        <w:ind w:firstLine="720"/>
+        <w:rPr>
+          <w:rFonts w:asciiTheme="minorBidi" w:hAnsiTheme="minorBidi"/>
+          <w:color w:val="000000" w:themeColor="text1"/>
+          <w:sz w:val="22"/>
+          <w:szCs w:val="20"/>
+        </w:rPr>
+      </w:pPr>
+      <w:r>
+        <w:rPr>
+          <w:rFonts w:asciiTheme="minorBidi" w:hAnsiTheme="minorBidi"/>
+          <w:color w:val="000000" w:themeColor="text1"/>
+          <w:sz w:val="22"/>
+          <w:szCs w:val="20"/>
+        </w:rPr>
+        <w:t xml:space="preserve">To maximize user neutrality, the development team has </w:t>
+      </w:r>
+      <w:proofErr w:type="gramStart"/>
+      <w:r>
+        <w:rPr>
+          <w:rFonts w:asciiTheme="minorBidi" w:hAnsiTheme="minorBidi"/>
+          <w:color w:val="000000" w:themeColor="text1"/>
+          <w:sz w:val="22"/>
+          <w:szCs w:val="20"/>
+        </w:rPr>
+        <w:t>taken into account</w:t>
+      </w:r>
+      <w:proofErr w:type="gramEnd"/>
+      <w:r>
+        <w:rPr>
+          <w:rFonts w:asciiTheme="minorBidi" w:hAnsiTheme="minorBidi"/>
+          <w:color w:val="000000" w:themeColor="text1"/>
+          <w:sz w:val="22"/>
+          <w:szCs w:val="20"/>
+        </w:rPr>
+        <w:t xml:space="preserve"> neutral colours and intuitive design, resonating a positive societal impact in the </w:t>
+      </w:r>
+      <w:r>
+        <w:rPr>
+          <w:rFonts w:asciiTheme="minorBidi" w:hAnsiTheme="minorBidi"/>
+          <w:color w:val="000000" w:themeColor="text1"/>
+          <w:sz w:val="22"/>
+          <w:szCs w:val="20"/>
+        </w:rPr>
+        <w:t>environment</w:t>
+      </w:r>
+      <w:r>
+        <w:rPr>
+          <w:rFonts w:asciiTheme="minorBidi" w:hAnsiTheme="minorBidi"/>
+          <w:color w:val="000000" w:themeColor="text1"/>
+          <w:sz w:val="22"/>
+          <w:szCs w:val="20"/>
+        </w:rPr>
+        <w:t xml:space="preserve">. This application strives to allow users to be able to test out how an online banking application would work without having to commit to a specific banking plan first. By allowing users to test out the differences between accounts, they </w:t>
+      </w:r>
+      <w:proofErr w:type="gramStart"/>
+      <w:r>
+        <w:rPr>
+          <w:rFonts w:asciiTheme="minorBidi" w:hAnsiTheme="minorBidi"/>
+          <w:color w:val="000000" w:themeColor="text1"/>
+          <w:sz w:val="22"/>
+          <w:szCs w:val="20"/>
+        </w:rPr>
+        <w:t>are able to</w:t>
+      </w:r>
+      <w:proofErr w:type="gramEnd"/>
+      <w:r>
+        <w:rPr>
+          <w:rFonts w:asciiTheme="minorBidi" w:hAnsiTheme="minorBidi"/>
+          <w:color w:val="000000" w:themeColor="text1"/>
+          <w:sz w:val="22"/>
+          <w:szCs w:val="20"/>
+        </w:rPr>
+        <w:t xml:space="preserve"> make more educated decisions in regard to how their financials will be handled.</w:t>
+      </w:r>
+    </w:p>
+    <w:p>
+      <w:pPr>
+        <w:ind w:firstLine="720"/>
+        <w:rPr>
+          <w:rFonts w:asciiTheme="minorBidi" w:hAnsiTheme="minorBidi"/>
+          <w:color w:val="000000" w:themeColor="text1"/>
+          <w:sz w:val="22"/>
+          <w:szCs w:val="20"/>
+        </w:rPr>
+      </w:pPr>
+      <w:r>
+        <w:rPr>
+          <w:rFonts w:asciiTheme="minorBidi" w:hAnsiTheme="minorBidi"/>
+          <w:color w:val="000000" w:themeColor="text1"/>
+          <w:sz w:val="22"/>
+          <w:szCs w:val="20"/>
+        </w:rPr>
+        <w:t>Lastly, this design takes into consideration how important safety and reliability are to the user since they will be trusting the bank with their financial needs. Our application simulates login, username, and password capabilities that would be similarly featured in a typical banking application. We also understand that privacy is also important, and so no information is remembered or saved after a user exits/ends the simulation.</w:t>
+      </w:r>
+    </w:p>
+    <w:p>
+      <w:pPr>
+        <w:pStyle w:val="Heading3"/>
+        <w:rPr>
+          <w:rFonts w:asciiTheme="minorBidi" w:hAnsiTheme="minorBidi" w:cstheme="minorBidi"/>
+          <w:color w:val="000000" w:themeColor="text1"/>
+        </w:rPr>
+      </w:pPr>
+      <w:r>
+        <w:rPr>
+          <w:rFonts w:asciiTheme="minorBidi" w:hAnsiTheme="minorBidi" w:cstheme="minorBidi"/>
+          <w:color w:val="000000" w:themeColor="text1"/>
+        </w:rPr>
+        <w:t>Test Cases and results</w:t>
+      </w:r>
+    </w:p>
+    <w:p>
+      <w:pPr>
+        <w:jc w:val="both"/>
+        <w:rPr>
+          <w:rFonts w:asciiTheme="minorBidi" w:hAnsiTheme="minorBidi"/>
+          <w:color w:val="7F7F7F" w:themeColor="text1" w:themeTint="80"/>
+        </w:rPr>
+      </w:pPr>
+      <w:r>
+        <w:rPr>
+          <w:rFonts w:asciiTheme="minorBidi" w:hAnsiTheme="minorBidi"/>
+          <w:color w:val="7F7F7F" w:themeColor="text1" w:themeTint="80"/>
+        </w:rPr>
+        <w:t xml:space="preserve">What test suits did you design </w:t>
+      </w:r>
+      <w:r>
+        <w:rPr>
+          <w:rFonts w:asciiTheme="minorBidi" w:hAnsiTheme="minorBidi"/>
+          <w:color w:val="7F7F7F" w:themeColor="text1" w:themeTint="80"/>
+        </w:rPr>
+        <w:t>to test your prototype? How did you execute the test</w:t>
+      </w:r>
+      <w:r>
+        <w:rPr>
+          <w:rFonts w:asciiTheme="minorBidi" w:hAnsiTheme="minorBidi"/>
+          <w:color w:val="7F7F7F" w:themeColor="text1" w:themeTint="80"/>
+        </w:rPr>
+        <w:t xml:space="preserve"> cases to test the prototype?</w:t>
+      </w:r>
+    </w:p>
+    <w:p>
+      <w:pPr>
+        <w:ind w:firstLine="720"/>
+        <w:rPr>
+          <w:rFonts w:asciiTheme="minorBidi" w:hAnsiTheme="minorBidi"/>
+          <w:color w:val="000000" w:themeColor="text1"/>
+          <w:sz w:val="22"/>
+          <w:szCs w:val="20"/>
+        </w:rPr>
+      </w:pPr>
+      <w:r>
+        <w:rPr>
+          <w:rFonts w:asciiTheme="minorBidi" w:hAnsiTheme="minorBidi"/>
+          <w:color w:val="000000" w:themeColor="text1"/>
+          <w:sz w:val="22"/>
+          <w:szCs w:val="20"/>
+        </w:rPr>
+        <w:t xml:space="preserve">When the first version of the product was programmed, the development team began the software testing phase. The first </w:t>
+      </w:r>
+      <w:r>
+        <w:rPr>
+          <w:rFonts w:asciiTheme="minorBidi" w:hAnsiTheme="minorBidi"/>
+          <w:color w:val="000000" w:themeColor="text1"/>
+          <w:sz w:val="22"/>
+          <w:szCs w:val="20"/>
+        </w:rPr>
+        <w:t>testing suit was composed of unit tests that spanned and covered all branches for each method. As the factory design pattern was used, this meant that unit testing was practiced for all classes that implemented the “Plans” interface. This included the following classes: Basic.java, Student.java, and Kids.java</w:t>
+      </w:r>
+      <w:r>
+        <w:rPr>
+          <w:rFonts w:asciiTheme="minorBidi" w:hAnsiTheme="minorBidi"/>
+          <w:color w:val="000000" w:themeColor="text1"/>
+          <w:sz w:val="22"/>
+          <w:szCs w:val="20"/>
+        </w:rPr>
+        <w:t>. This is represented in table 2 where for version 1, test cases 1-23 were executed</w:t>
+      </w:r>
+      <w:r>
+        <w:rPr>
+          <w:rFonts w:asciiTheme="minorBidi" w:hAnsiTheme="minorBidi"/>
+          <w:color w:val="000000" w:themeColor="text1"/>
+          <w:sz w:val="22"/>
+          <w:szCs w:val="20"/>
+        </w:rPr>
+        <w:t xml:space="preserve">. </w:t>
+      </w:r>
+    </w:p>
+    <w:p>
+      <w:pPr>
+        <w:ind w:firstLine="720"/>
+        <w:rPr>
+          <w:rFonts w:asciiTheme="minorBidi" w:hAnsiTheme="minorBidi"/>
+          <w:color w:val="000000" w:themeColor="text1"/>
+          <w:sz w:val="22"/>
+          <w:szCs w:val="20"/>
+        </w:rPr>
+      </w:pPr>
+      <w:r>
+        <w:rPr>
+          <w:rFonts w:asciiTheme="minorBidi" w:hAnsiTheme="minorBidi"/>
+          <w:color w:val="000000" w:themeColor="text1"/>
+          <w:sz w:val="22"/>
+          <w:szCs w:val="20"/>
+        </w:rPr>
+        <w:t xml:space="preserve">A second version of the product was created with the </w:t>
+      </w:r>
+      <w:r>
+        <w:rPr>
+          <w:rFonts w:asciiTheme="minorBidi" w:hAnsiTheme="minorBidi"/>
+          <w:color w:val="000000" w:themeColor="text1"/>
+          <w:sz w:val="22"/>
+          <w:szCs w:val="20"/>
+        </w:rPr>
+        <w:t xml:space="preserve">creation and </w:t>
+      </w:r>
+      <w:r>
+        <w:rPr>
+          <w:rFonts w:asciiTheme="minorBidi" w:hAnsiTheme="minorBidi"/>
+          <w:color w:val="000000" w:themeColor="text1"/>
+          <w:sz w:val="22"/>
+          <w:szCs w:val="20"/>
+        </w:rPr>
+        <w:t>addition of the Tuple class that allows the methods to return two values</w:t>
+      </w:r>
+      <w:r>
+        <w:rPr>
+          <w:rFonts w:asciiTheme="minorBidi" w:hAnsiTheme="minorBidi"/>
+          <w:color w:val="000000" w:themeColor="text1"/>
+          <w:sz w:val="22"/>
+          <w:szCs w:val="20"/>
+        </w:rPr>
+        <w:t xml:space="preserve">: a Boolean, and result description. </w:t>
+      </w:r>
+      <w:r>
+        <w:rPr>
+          <w:rFonts w:asciiTheme="minorBidi" w:hAnsiTheme="minorBidi"/>
+          <w:color w:val="000000" w:themeColor="text1"/>
+          <w:sz w:val="22"/>
+          <w:szCs w:val="20"/>
+        </w:rPr>
+        <w:t xml:space="preserve">As such Regression Testing was performed for </w:t>
+      </w:r>
+      <w:proofErr w:type="gramStart"/>
+      <w:r>
+        <w:rPr>
+          <w:rFonts w:asciiTheme="minorBidi" w:hAnsiTheme="minorBidi"/>
+          <w:color w:val="000000" w:themeColor="text1"/>
+          <w:sz w:val="22"/>
+          <w:szCs w:val="20"/>
+        </w:rPr>
+        <w:t>all of</w:t>
+      </w:r>
+      <w:proofErr w:type="gramEnd"/>
+      <w:r>
+        <w:rPr>
+          <w:rFonts w:asciiTheme="minorBidi" w:hAnsiTheme="minorBidi"/>
+          <w:color w:val="000000" w:themeColor="text1"/>
+          <w:sz w:val="22"/>
+          <w:szCs w:val="20"/>
+        </w:rPr>
+        <w:t xml:space="preserve"> the Basic, Student, and Kids classes</w:t>
+      </w:r>
+      <w:r>
+        <w:rPr>
+          <w:rFonts w:asciiTheme="minorBidi" w:hAnsiTheme="minorBidi"/>
+          <w:color w:val="000000" w:themeColor="text1"/>
+          <w:sz w:val="22"/>
+          <w:szCs w:val="20"/>
+        </w:rPr>
+        <w:t>, where test cases 1-21 were modified to accommodate the return type from Boolean to Tuple</w:t>
+      </w:r>
+      <w:r>
+        <w:rPr>
+          <w:rFonts w:asciiTheme="minorBidi" w:hAnsiTheme="minorBidi"/>
+          <w:color w:val="000000" w:themeColor="text1"/>
+          <w:sz w:val="22"/>
+          <w:szCs w:val="20"/>
+        </w:rPr>
+        <w:t xml:space="preserve">. Integration testing was then carried out in using the Code Coverage feature through the IntelliJ framework. The Code Coverage Testing was performed on the FactoryPlanController.java that makes use </w:t>
+      </w:r>
+      <w:r>
+        <w:rPr>
+          <w:rFonts w:asciiTheme="minorBidi" w:hAnsiTheme="minorBidi"/>
+          <w:color w:val="000000" w:themeColor="text1"/>
+          <w:sz w:val="22"/>
+          <w:szCs w:val="20"/>
+        </w:rPr>
         <w:lastRenderedPageBreak/>
-        <w:t>Environmental, Societal,</w:t>
-      </w:r>
-      <w:r>
-        <w:rPr>
-          <w:rFonts w:asciiTheme="minorBidi" w:hAnsiTheme="minorBidi" w:cstheme="minorBidi"/>
-          <w:color w:val="000000" w:themeColor="text1"/>
-        </w:rPr>
-        <w:t xml:space="preserve"> Safety,</w:t>
-      </w:r>
-      <w:r>
-        <w:rPr>
-          <w:rFonts w:asciiTheme="minorBidi" w:hAnsiTheme="minorBidi" w:cstheme="minorBidi"/>
-          <w:color w:val="000000" w:themeColor="text1"/>
-        </w:rPr>
-        <w:t xml:space="preserve"> and Economic Considerations</w:t>
-      </w:r>
-      <w:bookmarkEnd w:id="13"/>
-    </w:p>
-    <w:p>
-      <w:pPr>
-        <w:jc w:val="both"/>
-        <w:rPr>
-          <w:rFonts w:asciiTheme="minorBidi" w:hAnsiTheme="minorBidi"/>
-          <w:color w:val="7F7F7F" w:themeColor="text1" w:themeTint="80"/>
-        </w:rPr>
-      </w:pPr>
-      <w:r>
-        <w:rPr>
-          <w:rFonts w:asciiTheme="minorBidi" w:hAnsiTheme="minorBidi"/>
-          <w:color w:val="7F7F7F" w:themeColor="text1" w:themeTint="80"/>
-        </w:rPr>
-        <w:t xml:space="preserve">Explain how your engineering design </w:t>
-      </w:r>
-      <w:proofErr w:type="gramStart"/>
-      <w:r>
-        <w:rPr>
-          <w:rFonts w:asciiTheme="minorBidi" w:hAnsiTheme="minorBidi"/>
-          <w:color w:val="7F7F7F" w:themeColor="text1" w:themeTint="80"/>
-        </w:rPr>
-        <w:t>took into acc</w:t>
-      </w:r>
-      <w:r>
-        <w:rPr>
-          <w:rFonts w:asciiTheme="minorBidi" w:hAnsiTheme="minorBidi"/>
-          <w:color w:val="7F7F7F" w:themeColor="text1" w:themeTint="80"/>
-        </w:rPr>
-        <w:t>ount</w:t>
-      </w:r>
-      <w:proofErr w:type="gramEnd"/>
-      <w:r>
-        <w:rPr>
-          <w:rFonts w:asciiTheme="minorBidi" w:hAnsiTheme="minorBidi"/>
-          <w:color w:val="7F7F7F" w:themeColor="text1" w:themeTint="80"/>
-        </w:rPr>
-        <w:t xml:space="preserve"> environmental, societal,</w:t>
-      </w:r>
-      <w:r>
-        <w:rPr>
-          <w:rFonts w:asciiTheme="minorBidi" w:hAnsiTheme="minorBidi"/>
-          <w:color w:val="7F7F7F" w:themeColor="text1" w:themeTint="80"/>
-        </w:rPr>
-        <w:t xml:space="preserve"> economic</w:t>
-      </w:r>
-      <w:r>
-        <w:rPr>
-          <w:rFonts w:asciiTheme="minorBidi" w:hAnsiTheme="minorBidi"/>
-          <w:color w:val="7F7F7F" w:themeColor="text1" w:themeTint="80"/>
-        </w:rPr>
-        <w:t xml:space="preserve"> and other constraints into consideration</w:t>
-      </w:r>
-      <w:r>
-        <w:rPr>
-          <w:rFonts w:asciiTheme="minorBidi" w:hAnsiTheme="minorBidi"/>
-          <w:color w:val="7F7F7F" w:themeColor="text1" w:themeTint="80"/>
-        </w:rPr>
-        <w:t>. It may include how your design has positive contributions to the environment and society</w:t>
-      </w:r>
-      <w:r>
-        <w:rPr>
-          <w:rFonts w:asciiTheme="minorBidi" w:hAnsiTheme="minorBidi"/>
-          <w:color w:val="7F7F7F" w:themeColor="text1" w:themeTint="80"/>
-        </w:rPr>
-        <w:t>?</w:t>
-      </w:r>
-      <w:r>
-        <w:rPr>
-          <w:rFonts w:asciiTheme="minorBidi" w:hAnsiTheme="minorBidi"/>
-          <w:color w:val="7F7F7F" w:themeColor="text1" w:themeTint="80"/>
-        </w:rPr>
-        <w:t xml:space="preserve"> What type of economic </w:t>
-      </w:r>
-      <w:r>
-        <w:rPr>
-          <w:rFonts w:asciiTheme="minorBidi" w:hAnsiTheme="minorBidi"/>
-          <w:color w:val="7F7F7F" w:themeColor="text1" w:themeTint="80"/>
-        </w:rPr>
-        <w:t>decisions you made</w:t>
-      </w:r>
-      <w:r>
-        <w:rPr>
-          <w:rFonts w:asciiTheme="minorBidi" w:hAnsiTheme="minorBidi"/>
-          <w:color w:val="7F7F7F" w:themeColor="text1" w:themeTint="80"/>
-        </w:rPr>
-        <w:t>?</w:t>
-      </w:r>
-      <w:r>
-        <w:rPr>
-          <w:rFonts w:asciiTheme="minorBidi" w:hAnsiTheme="minorBidi"/>
-          <w:color w:val="7F7F7F" w:themeColor="text1" w:themeTint="80"/>
-        </w:rPr>
-        <w:t xml:space="preserve"> How did you make sure that the design </w:t>
-      </w:r>
-      <w:r>
-        <w:rPr>
-          <w:rFonts w:asciiTheme="minorBidi" w:hAnsiTheme="minorBidi"/>
-          <w:color w:val="7F7F7F" w:themeColor="text1" w:themeTint="80"/>
-        </w:rPr>
-        <w:t>is reliable and</w:t>
-      </w:r>
-      <w:r>
-        <w:rPr>
-          <w:rFonts w:asciiTheme="minorBidi" w:hAnsiTheme="minorBidi"/>
-          <w:color w:val="7F7F7F" w:themeColor="text1" w:themeTint="80"/>
-        </w:rPr>
-        <w:t xml:space="preserve"> safe to use</w:t>
-      </w:r>
-      <w:r>
-        <w:rPr>
-          <w:rFonts w:asciiTheme="minorBidi" w:hAnsiTheme="minorBidi"/>
-          <w:color w:val="7F7F7F" w:themeColor="text1" w:themeTint="80"/>
-        </w:rPr>
-        <w:t>?</w:t>
-      </w:r>
-      <w:r>
-        <w:rPr>
-          <w:rFonts w:asciiTheme="minorBidi" w:hAnsiTheme="minorBidi"/>
-          <w:color w:val="7F7F7F" w:themeColor="text1" w:themeTint="80"/>
-        </w:rPr>
-        <w:t xml:space="preserve"> </w:t>
-      </w:r>
-    </w:p>
-    <w:p>
-      <w:pPr>
-        <w:pStyle w:val="Heading3"/>
-        <w:rPr>
-          <w:rFonts w:asciiTheme="minorBidi" w:hAnsiTheme="minorBidi" w:cstheme="minorBidi"/>
-          <w:color w:val="000000" w:themeColor="text1"/>
-        </w:rPr>
-      </w:pPr>
-      <w:r>
-        <w:rPr>
-          <w:rFonts w:asciiTheme="minorBidi" w:hAnsiTheme="minorBidi" w:cstheme="minorBidi"/>
-          <w:color w:val="000000" w:themeColor="text1"/>
-        </w:rPr>
-        <w:t>Test Cases and results</w:t>
-      </w:r>
-    </w:p>
-    <w:p>
-      <w:pPr>
-        <w:jc w:val="both"/>
-        <w:rPr>
-          <w:rFonts w:asciiTheme="minorBidi" w:hAnsiTheme="minorBidi"/>
-          <w:color w:val="7F7F7F" w:themeColor="text1" w:themeTint="80"/>
-        </w:rPr>
-      </w:pPr>
-      <w:r>
-        <w:rPr>
-          <w:rFonts w:asciiTheme="minorBidi" w:hAnsiTheme="minorBidi"/>
-          <w:color w:val="7F7F7F" w:themeColor="text1" w:themeTint="80"/>
-        </w:rPr>
-        <w:t xml:space="preserve">What test suits did you design </w:t>
-      </w:r>
-      <w:r>
-        <w:rPr>
-          <w:rFonts w:asciiTheme="minorBidi" w:hAnsiTheme="minorBidi"/>
-          <w:color w:val="7F7F7F" w:themeColor="text1" w:themeTint="80"/>
-        </w:rPr>
-        <w:t>to test your prototype? How did you execute the test</w:t>
-      </w:r>
-      <w:r>
-        <w:rPr>
-          <w:rFonts w:asciiTheme="minorBidi" w:hAnsiTheme="minorBidi"/>
-          <w:color w:val="7F7F7F" w:themeColor="text1" w:themeTint="80"/>
-        </w:rPr>
-        <w:t xml:space="preserve"> cases to test the prototype?</w:t>
-      </w:r>
-    </w:p>
-    <w:p>
-      <w:pPr>
-        <w:ind w:firstLine="720"/>
-        <w:rPr>
-          <w:rFonts w:asciiTheme="minorBidi" w:hAnsiTheme="minorBidi"/>
-          <w:color w:val="000000" w:themeColor="text1"/>
-          <w:sz w:val="22"/>
-          <w:szCs w:val="20"/>
-        </w:rPr>
-      </w:pPr>
-      <w:r>
-        <w:rPr>
-          <w:rFonts w:asciiTheme="minorBidi" w:hAnsiTheme="minorBidi"/>
-          <w:color w:val="000000" w:themeColor="text1"/>
-          <w:sz w:val="22"/>
-          <w:szCs w:val="20"/>
-        </w:rPr>
-        <w:t xml:space="preserve">When the first version of the product was programmed, the development team began the software testing phase. The first </w:t>
-      </w:r>
-      <w:r>
-        <w:rPr>
-          <w:rFonts w:asciiTheme="minorBidi" w:hAnsiTheme="minorBidi"/>
-          <w:color w:val="000000" w:themeColor="text1"/>
-          <w:sz w:val="22"/>
-          <w:szCs w:val="20"/>
-        </w:rPr>
-        <w:t>testing suit was composed of unit tests that spanned and covered all branches for each method. As the factory design pattern was used, this meant that unit testing was practiced for all classes that implemented the “Plans” interface. This included the following classes: Basic.java, Student.java, and Kids.java</w:t>
-      </w:r>
-      <w:r>
-        <w:rPr>
-          <w:rFonts w:asciiTheme="minorBidi" w:hAnsiTheme="minorBidi"/>
-          <w:color w:val="000000" w:themeColor="text1"/>
-          <w:sz w:val="22"/>
-          <w:szCs w:val="20"/>
-        </w:rPr>
-        <w:t>. This is represented in table 2 where for version 1, test cases 1-23 were executed</w:t>
-      </w:r>
-      <w:r>
-        <w:rPr>
-          <w:rFonts w:asciiTheme="minorBidi" w:hAnsiTheme="minorBidi"/>
-          <w:color w:val="000000" w:themeColor="text1"/>
-          <w:sz w:val="22"/>
-          <w:szCs w:val="20"/>
-        </w:rPr>
-        <w:t xml:space="preserve">. </w:t>
-      </w:r>
-    </w:p>
-    <w:p>
-      <w:pPr>
-        <w:ind w:firstLine="720"/>
-        <w:rPr>
-          <w:rFonts w:asciiTheme="minorBidi" w:hAnsiTheme="minorBidi"/>
-          <w:color w:val="000000" w:themeColor="text1"/>
-          <w:sz w:val="22"/>
-          <w:szCs w:val="20"/>
-        </w:rPr>
-      </w:pPr>
-      <w:r>
-        <w:rPr>
-          <w:rFonts w:asciiTheme="minorBidi" w:hAnsiTheme="minorBidi"/>
-          <w:color w:val="000000" w:themeColor="text1"/>
-          <w:sz w:val="22"/>
-          <w:szCs w:val="20"/>
-        </w:rPr>
-        <w:t xml:space="preserve">A second version of the product was created with the </w:t>
-      </w:r>
-      <w:r>
-        <w:rPr>
-          <w:rFonts w:asciiTheme="minorBidi" w:hAnsiTheme="minorBidi"/>
-          <w:color w:val="000000" w:themeColor="text1"/>
-          <w:sz w:val="22"/>
-          <w:szCs w:val="20"/>
-        </w:rPr>
-        <w:t xml:space="preserve">creation and </w:t>
-      </w:r>
-      <w:r>
-        <w:rPr>
-          <w:rFonts w:asciiTheme="minorBidi" w:hAnsiTheme="minorBidi"/>
-          <w:color w:val="000000" w:themeColor="text1"/>
-          <w:sz w:val="22"/>
-          <w:szCs w:val="20"/>
-        </w:rPr>
-        <w:t>addition of the Tuple class that allows the methods to return two values</w:t>
-      </w:r>
-      <w:r>
-        <w:rPr>
-          <w:rFonts w:asciiTheme="minorBidi" w:hAnsiTheme="minorBidi"/>
-          <w:color w:val="000000" w:themeColor="text1"/>
-          <w:sz w:val="22"/>
-          <w:szCs w:val="20"/>
-        </w:rPr>
-        <w:t xml:space="preserve">: a Boolean, and result description. </w:t>
-      </w:r>
-      <w:r>
-        <w:rPr>
-          <w:rFonts w:asciiTheme="minorBidi" w:hAnsiTheme="minorBidi"/>
-          <w:color w:val="000000" w:themeColor="text1"/>
-          <w:sz w:val="22"/>
-          <w:szCs w:val="20"/>
-        </w:rPr>
-        <w:t xml:space="preserve">As such Regression Testing was performed for </w:t>
-      </w:r>
-      <w:proofErr w:type="gramStart"/>
-      <w:r>
-        <w:rPr>
-          <w:rFonts w:asciiTheme="minorBidi" w:hAnsiTheme="minorBidi"/>
-          <w:color w:val="000000" w:themeColor="text1"/>
-          <w:sz w:val="22"/>
-          <w:szCs w:val="20"/>
-        </w:rPr>
-        <w:t>all of</w:t>
-      </w:r>
-      <w:proofErr w:type="gramEnd"/>
-      <w:r>
-        <w:rPr>
-          <w:rFonts w:asciiTheme="minorBidi" w:hAnsiTheme="minorBidi"/>
-          <w:color w:val="000000" w:themeColor="text1"/>
-          <w:sz w:val="22"/>
-          <w:szCs w:val="20"/>
-        </w:rPr>
-        <w:t xml:space="preserve"> the Basic, Student, and Kids classes</w:t>
-      </w:r>
-      <w:r>
-        <w:rPr>
-          <w:rFonts w:asciiTheme="minorBidi" w:hAnsiTheme="minorBidi"/>
-          <w:color w:val="000000" w:themeColor="text1"/>
-          <w:sz w:val="22"/>
-          <w:szCs w:val="20"/>
-        </w:rPr>
-        <w:t>, where test cases 1-21 were modified to accommodate the return type from Boolean to Tuple</w:t>
-      </w:r>
-      <w:r>
-        <w:rPr>
-          <w:rFonts w:asciiTheme="minorBidi" w:hAnsiTheme="minorBidi"/>
-          <w:color w:val="000000" w:themeColor="text1"/>
-          <w:sz w:val="22"/>
-          <w:szCs w:val="20"/>
-        </w:rPr>
-        <w:t>. Integration testing was then carried out in using the Code Coverage feature through the IntelliJ framework. The Code Coverage Testing was performed on the FactoryPlanController.java that makes use of the SimulatorGUI.java class to drive the application. The product was then tested against the specifications using the</w:t>
+        <w:t>of the SimulatorGUI.java class to drive the application. The product was then tested against the specifications using the</w:t>
       </w:r>
       <w:r>
         <w:rPr>
@@ -8719,7 +8703,6 @@
                 <w:sz w:val="22"/>
                 <w:szCs w:val="20"/>
               </w:rPr>
-              <w:lastRenderedPageBreak/>
               <w:t>Version 3</w:t>
             </w:r>
           </w:p>
@@ -9778,7 +9761,7 @@
           <w:color w:val="000000" w:themeColor="text1"/>
         </w:rPr>
       </w:pPr>
-      <w:bookmarkStart w:name="_Toc43885136" w:id="14"/>
+      <w:bookmarkStart w:id="14" w:name="_Toc43885136"/>
       <w:r>
         <w:rPr>
           <w:rFonts w:asciiTheme="minorBidi" w:hAnsiTheme="minorBidi" w:cstheme="minorBidi"/>
@@ -9827,11 +9810,43 @@
     </w:p>
     <w:p>
       <w:pPr>
-        <w:jc w:val="both"/>
-        <w:rPr>
-          <w:rFonts w:asciiTheme="minorBidi" w:hAnsiTheme="minorBidi"/>
-        </w:rPr>
-      </w:pPr>
+        <w:ind w:firstLine="432"/>
+        <w:rPr>
+          <w:rFonts w:asciiTheme="minorBidi" w:hAnsiTheme="minorBidi"/>
+        </w:rPr>
+      </w:pPr>
+      <w:r>
+        <w:rPr>
+          <w:rFonts w:asciiTheme="minorBidi" w:hAnsiTheme="minorBidi"/>
+          <w:sz w:val="22"/>
+          <w:szCs w:val="20"/>
+        </w:rPr>
+        <w:t xml:space="preserve">There were several limitations regarding our final solution. Due to the time constraint associated with this project, we had to limit some of the features and functionality available to our users including the ability to roll the date forward, saving your simulation so that you can return </w:t>
+      </w:r>
+      <w:proofErr w:type="gramStart"/>
+      <w:r>
+        <w:rPr>
+          <w:rFonts w:asciiTheme="minorBidi" w:hAnsiTheme="minorBidi"/>
+          <w:sz w:val="22"/>
+          <w:szCs w:val="20"/>
+        </w:rPr>
+        <w:t>at a later date</w:t>
+      </w:r>
+      <w:proofErr w:type="gramEnd"/>
+      <w:r>
+        <w:rPr>
+          <w:rFonts w:asciiTheme="minorBidi" w:hAnsiTheme="minorBidi"/>
+          <w:sz w:val="22"/>
+          <w:szCs w:val="20"/>
+        </w:rPr>
+        <w:t xml:space="preserve"> without restarting the entire simulation process, and having the ability to pay bills or send e-transfers to other account holders. We did not have time to implement any of these options as we would have had to implement proper testing methodologies and strategies for all these additional features. Another limitation we considered was the required programming language component for this project. It was outlined that we were to use Java, and so this provided some limitations regarding the libraries needed to make a functioning GUI, as well as how we would need to refactor some design choices to accommodate the capabilities of these libraries</w:t>
+      </w:r>
+      <w:r>
+        <w:rPr>
+          <w:rFonts w:asciiTheme="minorBidi" w:hAnsiTheme="minorBidi"/>
+        </w:rPr>
+        <w:t>.</w:t>
+      </w:r>
     </w:p>
     <w:p>
       <w:pPr>
@@ -9850,7 +9865,7 @@
           <w:color w:val="000000" w:themeColor="text1"/>
         </w:rPr>
       </w:pPr>
-      <w:bookmarkStart w:name="_Toc43885137" w:id="15"/>
+      <w:bookmarkStart w:id="15" w:name="_Toc43885137"/>
       <w:proofErr w:type="gramStart"/>
       <w:r>
         <w:rPr>
@@ -9901,7 +9916,7 @@
           <w:color w:val="000000" w:themeColor="text1"/>
         </w:rPr>
       </w:pPr>
-      <w:bookmarkStart w:name="_Toc43885138" w:id="16"/>
+      <w:bookmarkStart w:id="16" w:name="_Toc43885138"/>
       <w:r>
         <w:rPr>
           <w:rFonts w:asciiTheme="minorBidi" w:hAnsiTheme="minorBidi" w:cstheme="minorBidi"/>
@@ -9912,7 +9927,7 @@
       <w:bookmarkEnd w:id="16"/>
       <w:r>
         <w:rPr>
-          <w:rFonts w:ascii="Arial" w:hAnsi="Arial" w:eastAsia="Arial" w:cs="Arial"/>
+          <w:rFonts w:ascii="Arial" w:eastAsia="Arial" w:hAnsi="Arial" w:cs="Arial"/>
           <w:b/>
           <w:bCs/>
           <w:color w:val="000000" w:themeColor="text1"/>
@@ -9937,7 +9952,7 @@
       </w:pPr>
       <w:r>
         <w:rPr>
-          <w:rFonts w:ascii="Arial" w:hAnsi="Arial" w:eastAsia="Arial" w:cs="Arial"/>
+          <w:rFonts w:ascii="Arial" w:eastAsia="Arial" w:hAnsi="Arial" w:cs="Arial"/>
           <w:b/>
           <w:bCs/>
           <w:color w:val="000000" w:themeColor="text1"/>
@@ -9948,7 +9963,7 @@
       </w:r>
       <w:r>
         <w:rPr>
-          <w:rFonts w:ascii="Arial" w:hAnsi="Arial" w:eastAsia="Arial" w:cs="Arial"/>
+          <w:rFonts w:ascii="Arial" w:eastAsia="Arial" w:hAnsi="Arial" w:cs="Arial"/>
           <w:color w:val="000000" w:themeColor="text1"/>
           <w:sz w:val="22"/>
           <w:szCs w:val="22"/>
@@ -9958,7 +9973,7 @@
       <w:proofErr w:type="gramStart"/>
       <w:r>
         <w:rPr>
-          <w:rFonts w:ascii="Arial" w:hAnsi="Arial" w:eastAsia="Arial" w:cs="Arial"/>
+          <w:rFonts w:ascii="Arial" w:eastAsia="Arial" w:hAnsi="Arial" w:cs="Arial"/>
           <w:color w:val="000000" w:themeColor="text1"/>
           <w:sz w:val="22"/>
           <w:szCs w:val="22"/>
@@ -9968,7 +9983,7 @@
       <w:proofErr w:type="gramEnd"/>
       <w:r>
         <w:rPr>
-          <w:rFonts w:ascii="Arial" w:hAnsi="Arial" w:eastAsia="Arial" w:cs="Arial"/>
+          <w:rFonts w:ascii="Arial" w:eastAsia="Arial" w:hAnsi="Arial" w:cs="Arial"/>
           <w:color w:val="000000" w:themeColor="text1"/>
           <w:sz w:val="22"/>
           <w:szCs w:val="22"/>
@@ -9980,14 +9995,14 @@
       <w:pPr>
         <w:spacing w:before="240" w:after="240"/>
         <w:rPr>
-          <w:rFonts w:ascii="Arial" w:hAnsi="Arial" w:eastAsia="Arial" w:cs="Arial"/>
+          <w:rFonts w:ascii="Arial" w:eastAsia="Arial" w:hAnsi="Arial" w:cs="Arial"/>
           <w:color w:val="000000" w:themeColor="text1"/>
           <w:szCs w:val="24"/>
         </w:rPr>
       </w:pPr>
       <w:r>
         <w:rPr>
-          <w:rFonts w:ascii="Arial" w:hAnsi="Arial" w:eastAsia="Arial" w:cs="Arial"/>
+          <w:rFonts w:ascii="Arial" w:eastAsia="Arial" w:hAnsi="Arial" w:cs="Arial"/>
           <w:b/>
           <w:bCs/>
           <w:color w:val="000000" w:themeColor="text1"/>
@@ -9997,7 +10012,7 @@
       </w:r>
       <w:r>
         <w:rPr>
-          <w:rFonts w:ascii="Arial" w:hAnsi="Arial" w:eastAsia="Arial" w:cs="Arial"/>
+          <w:rFonts w:ascii="Arial" w:eastAsia="Arial" w:hAnsi="Arial" w:cs="Arial"/>
           <w:color w:val="000000" w:themeColor="text1"/>
           <w:sz w:val="22"/>
         </w:rPr>
@@ -10006,7 +10021,7 @@
       <w:proofErr w:type="spellStart"/>
       <w:r>
         <w:rPr>
-          <w:rFonts w:ascii="Arial" w:hAnsi="Arial" w:eastAsia="Arial" w:cs="Arial"/>
+          <w:rFonts w:ascii="Arial" w:eastAsia="Arial" w:hAnsi="Arial" w:cs="Arial"/>
           <w:color w:val="000000" w:themeColor="text1"/>
           <w:sz w:val="22"/>
         </w:rPr>
@@ -10015,7 +10030,7 @@
       <w:proofErr w:type="spellEnd"/>
       <w:r>
         <w:rPr>
-          <w:rFonts w:ascii="Arial" w:hAnsi="Arial" w:eastAsia="Arial" w:cs="Arial"/>
+          <w:rFonts w:ascii="Arial" w:eastAsia="Arial" w:hAnsi="Arial" w:cs="Arial"/>
           <w:color w:val="000000" w:themeColor="text1"/>
           <w:sz w:val="22"/>
         </w:rPr>
@@ -10042,10 +10057,10 @@
           <w:tcPr>
             <w:tcW w:w="2005" w:type="dxa"/>
             <w:tcBorders>
-              <w:top w:val="single" w:color="000000" w:themeColor="text1" w:sz="4" w:space="0"/>
-              <w:left w:val="single" w:color="000000" w:themeColor="text1" w:sz="4" w:space="0"/>
-              <w:bottom w:val="single" w:color="807F83" w:themeColor="accent3" w:sz="4" w:space="0"/>
-              <w:right w:val="single" w:color="000000" w:themeColor="text1" w:sz="4" w:space="0"/>
+              <w:top w:val="single" w:sz="4" w:space="0" w:color="000000" w:themeColor="text1"/>
+              <w:left w:val="single" w:sz="4" w:space="0" w:color="000000" w:themeColor="text1"/>
+              <w:bottom w:val="single" w:sz="4" w:space="0" w:color="807F83" w:themeColor="accent3"/>
+              <w:right w:val="single" w:sz="4" w:space="0" w:color="000000" w:themeColor="text1"/>
             </w:tcBorders>
             <w:shd w:val="clear" w:color="auto" w:fill="FCE5CD"/>
             <w:tcMar>
@@ -10060,7 +10075,7 @@
             </w:pPr>
             <w:r>
               <w:rPr>
-                <w:rFonts w:ascii="Arial" w:hAnsi="Arial" w:eastAsia="Arial" w:cs="Arial"/>
+                <w:rFonts w:ascii="Arial" w:eastAsia="Arial" w:hAnsi="Arial" w:cs="Arial"/>
                 <w:b/>
                 <w:bCs/>
                 <w:color w:val="000000" w:themeColor="text1"/>
@@ -10074,10 +10089,10 @@
           <w:tcPr>
             <w:tcW w:w="2020" w:type="dxa"/>
             <w:tcBorders>
-              <w:top w:val="single" w:color="000000" w:themeColor="text1" w:sz="4" w:space="0"/>
-              <w:left w:val="single" w:color="000000" w:themeColor="text1" w:sz="4" w:space="0"/>
-              <w:bottom w:val="single" w:color="807F83" w:themeColor="accent3" w:sz="4" w:space="0"/>
-              <w:right w:val="single" w:color="000000" w:themeColor="text1" w:sz="4" w:space="0"/>
+              <w:top w:val="single" w:sz="4" w:space="0" w:color="000000" w:themeColor="text1"/>
+              <w:left w:val="single" w:sz="4" w:space="0" w:color="000000" w:themeColor="text1"/>
+              <w:bottom w:val="single" w:sz="4" w:space="0" w:color="807F83" w:themeColor="accent3"/>
+              <w:right w:val="single" w:sz="4" w:space="0" w:color="000000" w:themeColor="text1"/>
             </w:tcBorders>
             <w:shd w:val="clear" w:color="auto" w:fill="FCE5CD"/>
             <w:tcMar>
@@ -10092,7 +10107,7 @@
             </w:pPr>
             <w:r>
               <w:rPr>
-                <w:rFonts w:ascii="Arial" w:hAnsi="Arial" w:eastAsia="Arial" w:cs="Arial"/>
+                <w:rFonts w:ascii="Arial" w:eastAsia="Arial" w:hAnsi="Arial" w:cs="Arial"/>
                 <w:b/>
                 <w:bCs/>
                 <w:color w:val="000000" w:themeColor="text1"/>
@@ -10106,10 +10121,10 @@
           <w:tcPr>
             <w:tcW w:w="2110" w:type="dxa"/>
             <w:tcBorders>
-              <w:top w:val="single" w:color="000000" w:themeColor="text1" w:sz="4" w:space="0"/>
-              <w:left w:val="single" w:color="000000" w:themeColor="text1" w:sz="4" w:space="0"/>
-              <w:bottom w:val="single" w:color="807F83" w:themeColor="accent3" w:sz="4" w:space="0"/>
-              <w:right w:val="single" w:color="000000" w:themeColor="text1" w:sz="4" w:space="0"/>
+              <w:top w:val="single" w:sz="4" w:space="0" w:color="000000" w:themeColor="text1"/>
+              <w:left w:val="single" w:sz="4" w:space="0" w:color="000000" w:themeColor="text1"/>
+              <w:bottom w:val="single" w:sz="4" w:space="0" w:color="807F83" w:themeColor="accent3"/>
+              <w:right w:val="single" w:sz="4" w:space="0" w:color="000000" w:themeColor="text1"/>
             </w:tcBorders>
             <w:shd w:val="clear" w:color="auto" w:fill="FCE5CD"/>
             <w:tcMar>
@@ -10124,7 +10139,7 @@
             </w:pPr>
             <w:r>
               <w:rPr>
-                <w:rFonts w:ascii="Arial" w:hAnsi="Arial" w:eastAsia="Arial" w:cs="Arial"/>
+                <w:rFonts w:ascii="Arial" w:eastAsia="Arial" w:hAnsi="Arial" w:cs="Arial"/>
                 <w:b/>
                 <w:bCs/>
                 <w:color w:val="000000" w:themeColor="text1"/>
@@ -10138,10 +10153,10 @@
           <w:tcPr>
             <w:tcW w:w="3190" w:type="dxa"/>
             <w:tcBorders>
-              <w:top w:val="single" w:color="000000" w:themeColor="text1" w:sz="4" w:space="0"/>
-              <w:left w:val="single" w:color="000000" w:themeColor="text1" w:sz="4" w:space="0"/>
-              <w:bottom w:val="single" w:color="807F83" w:themeColor="accent3" w:sz="4" w:space="0"/>
-              <w:right w:val="single" w:color="000000" w:themeColor="text1" w:sz="4" w:space="0"/>
+              <w:top w:val="single" w:sz="4" w:space="0" w:color="000000" w:themeColor="text1"/>
+              <w:left w:val="single" w:sz="4" w:space="0" w:color="000000" w:themeColor="text1"/>
+              <w:bottom w:val="single" w:sz="4" w:space="0" w:color="807F83" w:themeColor="accent3"/>
+              <w:right w:val="single" w:sz="4" w:space="0" w:color="000000" w:themeColor="text1"/>
             </w:tcBorders>
             <w:shd w:val="clear" w:color="auto" w:fill="FCE5CD"/>
             <w:tcMar>
@@ -10156,7 +10171,7 @@
             </w:pPr>
             <w:r>
               <w:rPr>
-                <w:rFonts w:ascii="Arial" w:hAnsi="Arial" w:eastAsia="Arial" w:cs="Arial"/>
+                <w:rFonts w:ascii="Arial" w:eastAsia="Arial" w:hAnsi="Arial" w:cs="Arial"/>
                 <w:b/>
                 <w:bCs/>
                 <w:color w:val="000000" w:themeColor="text1"/>
@@ -10175,9 +10190,9 @@
           <w:tcPr>
             <w:tcW w:w="2005" w:type="dxa"/>
             <w:tcBorders>
-              <w:top w:val="single" w:color="807F83" w:themeColor="accent3" w:sz="4" w:space="0"/>
-              <w:left w:val="single" w:color="000000" w:themeColor="text1" w:sz="4" w:space="0"/>
-              <w:right w:val="single" w:color="000000" w:themeColor="text1" w:sz="4" w:space="0"/>
+              <w:top w:val="single" w:sz="4" w:space="0" w:color="807F83" w:themeColor="accent3"/>
+              <w:left w:val="single" w:sz="4" w:space="0" w:color="000000" w:themeColor="text1"/>
+              <w:right w:val="single" w:sz="4" w:space="0" w:color="000000" w:themeColor="text1"/>
             </w:tcBorders>
             <w:shd w:val="clear" w:color="auto" w:fill="F3F3F3"/>
             <w:tcMar>
@@ -10191,7 +10206,7 @@
             </w:pPr>
             <w:r>
               <w:rPr>
-                <w:rFonts w:ascii="Arial" w:hAnsi="Arial" w:eastAsia="Arial" w:cs="Arial"/>
+                <w:rFonts w:ascii="Arial" w:eastAsia="Arial" w:hAnsi="Arial" w:cs="Arial"/>
                 <w:color w:val="000000" w:themeColor="text1"/>
                 <w:sz w:val="22"/>
               </w:rPr>
@@ -10203,9 +10218,9 @@
           <w:tcPr>
             <w:tcW w:w="2020" w:type="dxa"/>
             <w:tcBorders>
-              <w:top w:val="single" w:color="807F83" w:themeColor="accent3" w:sz="4" w:space="0"/>
-              <w:left w:val="single" w:color="000000" w:themeColor="text1" w:sz="4" w:space="0"/>
-              <w:right w:val="single" w:color="000000" w:themeColor="text1" w:sz="4" w:space="0"/>
+              <w:top w:val="single" w:sz="4" w:space="0" w:color="807F83" w:themeColor="accent3"/>
+              <w:left w:val="single" w:sz="4" w:space="0" w:color="000000" w:themeColor="text1"/>
+              <w:right w:val="single" w:sz="4" w:space="0" w:color="000000" w:themeColor="text1"/>
             </w:tcBorders>
             <w:shd w:val="clear" w:color="auto" w:fill="F3F3F3"/>
             <w:tcMar>
@@ -10219,7 +10234,7 @@
             </w:pPr>
             <w:r>
               <w:rPr>
-                <w:rFonts w:ascii="Arial" w:hAnsi="Arial" w:eastAsia="Arial" w:cs="Arial"/>
+                <w:rFonts w:ascii="Arial" w:eastAsia="Arial" w:hAnsi="Arial" w:cs="Arial"/>
                 <w:color w:val="000000" w:themeColor="text1"/>
                 <w:sz w:val="22"/>
               </w:rPr>
@@ -10231,9 +10246,9 @@
           <w:tcPr>
             <w:tcW w:w="2110" w:type="dxa"/>
             <w:tcBorders>
-              <w:top w:val="single" w:color="807F83" w:themeColor="accent3" w:sz="4" w:space="0"/>
-              <w:left w:val="single" w:color="000000" w:themeColor="text1" w:sz="4" w:space="0"/>
-              <w:right w:val="single" w:color="000000" w:themeColor="text1" w:sz="4" w:space="0"/>
+              <w:top w:val="single" w:sz="4" w:space="0" w:color="807F83" w:themeColor="accent3"/>
+              <w:left w:val="single" w:sz="4" w:space="0" w:color="000000" w:themeColor="text1"/>
+              <w:right w:val="single" w:sz="4" w:space="0" w:color="000000" w:themeColor="text1"/>
             </w:tcBorders>
             <w:shd w:val="clear" w:color="auto" w:fill="F3F3F3"/>
             <w:tcMar>
@@ -10247,7 +10262,7 @@
             </w:pPr>
             <w:r>
               <w:rPr>
-                <w:rFonts w:ascii="Arial" w:hAnsi="Arial" w:eastAsia="Arial" w:cs="Arial"/>
+                <w:rFonts w:ascii="Arial" w:eastAsia="Arial" w:hAnsi="Arial" w:cs="Arial"/>
                 <w:color w:val="000000" w:themeColor="text1"/>
                 <w:sz w:val="22"/>
               </w:rPr>
@@ -10259,9 +10274,9 @@
           <w:tcPr>
             <w:tcW w:w="3190" w:type="dxa"/>
             <w:tcBorders>
-              <w:top w:val="single" w:color="807F83" w:themeColor="accent3" w:sz="4" w:space="0"/>
-              <w:left w:val="single" w:color="000000" w:themeColor="text1" w:sz="4" w:space="0"/>
-              <w:right w:val="single" w:color="000000" w:themeColor="text1" w:sz="4" w:space="0"/>
+              <w:top w:val="single" w:sz="4" w:space="0" w:color="807F83" w:themeColor="accent3"/>
+              <w:left w:val="single" w:sz="4" w:space="0" w:color="000000" w:themeColor="text1"/>
+              <w:right w:val="single" w:sz="4" w:space="0" w:color="000000" w:themeColor="text1"/>
             </w:tcBorders>
             <w:shd w:val="clear" w:color="auto" w:fill="F3F3F3"/>
             <w:tcMar>
@@ -10275,7 +10290,7 @@
             </w:pPr>
             <w:r>
               <w:rPr>
-                <w:rFonts w:ascii="Arial" w:hAnsi="Arial" w:eastAsia="Arial" w:cs="Arial"/>
+                <w:rFonts w:ascii="Arial" w:eastAsia="Arial" w:hAnsi="Arial" w:cs="Arial"/>
                 <w:color w:val="000000" w:themeColor="text1"/>
                 <w:sz w:val="22"/>
               </w:rPr>
@@ -10288,7 +10303,7 @@
             </w:pPr>
             <w:r>
               <w:rPr>
-                <w:rFonts w:ascii="Arial" w:hAnsi="Arial" w:eastAsia="Arial" w:cs="Arial"/>
+                <w:rFonts w:ascii="Arial" w:eastAsia="Arial" w:hAnsi="Arial" w:cs="Arial"/>
                 <w:color w:val="000000" w:themeColor="text1"/>
                 <w:sz w:val="22"/>
               </w:rPr>
@@ -10305,8 +10320,8 @@
           <w:tcPr>
             <w:tcW w:w="2005" w:type="dxa"/>
             <w:tcBorders>
-              <w:left w:val="single" w:color="000000" w:themeColor="text1" w:sz="4" w:space="0"/>
-              <w:right w:val="single" w:color="000000" w:themeColor="text1" w:sz="4" w:space="0"/>
+              <w:left w:val="single" w:sz="4" w:space="0" w:color="000000" w:themeColor="text1"/>
+              <w:right w:val="single" w:sz="4" w:space="0" w:color="000000" w:themeColor="text1"/>
             </w:tcBorders>
             <w:shd w:val="clear" w:color="auto" w:fill="FFFFFF" w:themeFill="background1"/>
             <w:tcMar>
@@ -10320,7 +10335,7 @@
             </w:pPr>
             <w:r>
               <w:rPr>
-                <w:rFonts w:ascii="Arial" w:hAnsi="Arial" w:eastAsia="Arial" w:cs="Arial"/>
+                <w:rFonts w:ascii="Arial" w:eastAsia="Arial" w:hAnsi="Arial" w:cs="Arial"/>
                 <w:color w:val="000000" w:themeColor="text1"/>
                 <w:sz w:val="22"/>
               </w:rPr>
@@ -10332,8 +10347,8 @@
           <w:tcPr>
             <w:tcW w:w="2020" w:type="dxa"/>
             <w:tcBorders>
-              <w:left w:val="single" w:color="000000" w:themeColor="text1" w:sz="4" w:space="0"/>
-              <w:right w:val="single" w:color="000000" w:themeColor="text1" w:sz="4" w:space="0"/>
+              <w:left w:val="single" w:sz="4" w:space="0" w:color="000000" w:themeColor="text1"/>
+              <w:right w:val="single" w:sz="4" w:space="0" w:color="000000" w:themeColor="text1"/>
             </w:tcBorders>
             <w:shd w:val="clear" w:color="auto" w:fill="FFFFFF" w:themeFill="background1"/>
             <w:tcMar>
@@ -10347,7 +10362,7 @@
             </w:pPr>
             <w:r>
               <w:rPr>
-                <w:rFonts w:ascii="Arial" w:hAnsi="Arial" w:eastAsia="Arial" w:cs="Arial"/>
+                <w:rFonts w:ascii="Arial" w:eastAsia="Arial" w:hAnsi="Arial" w:cs="Arial"/>
                 <w:color w:val="000000" w:themeColor="text1"/>
                 <w:sz w:val="22"/>
               </w:rPr>
@@ -10359,8 +10374,8 @@
           <w:tcPr>
             <w:tcW w:w="2110" w:type="dxa"/>
             <w:tcBorders>
-              <w:left w:val="single" w:color="000000" w:themeColor="text1" w:sz="4" w:space="0"/>
-              <w:right w:val="single" w:color="000000" w:themeColor="text1" w:sz="4" w:space="0"/>
+              <w:left w:val="single" w:sz="4" w:space="0" w:color="000000" w:themeColor="text1"/>
+              <w:right w:val="single" w:sz="4" w:space="0" w:color="000000" w:themeColor="text1"/>
             </w:tcBorders>
             <w:tcMar>
               <w:left w:w="100" w:type="dxa"/>
@@ -10373,7 +10388,7 @@
             </w:pPr>
             <w:r>
               <w:rPr>
-                <w:rFonts w:ascii="Arial" w:hAnsi="Arial" w:eastAsia="Arial" w:cs="Arial"/>
+                <w:rFonts w:ascii="Arial" w:eastAsia="Arial" w:hAnsi="Arial" w:cs="Arial"/>
                 <w:color w:val="000000" w:themeColor="text1"/>
                 <w:sz w:val="22"/>
               </w:rPr>
@@ -10385,8 +10400,8 @@
           <w:tcPr>
             <w:tcW w:w="3190" w:type="dxa"/>
             <w:tcBorders>
-              <w:left w:val="single" w:color="000000" w:themeColor="text1" w:sz="4" w:space="0"/>
-              <w:right w:val="single" w:color="000000" w:themeColor="text1" w:sz="4" w:space="0"/>
+              <w:left w:val="single" w:sz="4" w:space="0" w:color="000000" w:themeColor="text1"/>
+              <w:right w:val="single" w:sz="4" w:space="0" w:color="000000" w:themeColor="text1"/>
             </w:tcBorders>
             <w:tcMar>
               <w:left w:w="100" w:type="dxa"/>
@@ -10399,7 +10414,7 @@
             </w:pPr>
             <w:r>
               <w:rPr>
-                <w:rFonts w:ascii="Arial" w:hAnsi="Arial" w:eastAsia="Arial" w:cs="Arial"/>
+                <w:rFonts w:ascii="Arial" w:eastAsia="Arial" w:hAnsi="Arial" w:cs="Arial"/>
                 <w:color w:val="000000" w:themeColor="text1"/>
                 <w:sz w:val="22"/>
               </w:rPr>
@@ -10416,9 +10431,9 @@
           <w:tcPr>
             <w:tcW w:w="2005" w:type="dxa"/>
             <w:tcBorders>
-              <w:left w:val="single" w:color="000000" w:themeColor="text1" w:sz="4" w:space="0"/>
-              <w:bottom w:val="single" w:color="807F83" w:themeColor="accent3" w:sz="4" w:space="0"/>
-              <w:right w:val="single" w:color="000000" w:themeColor="text1" w:sz="4" w:space="0"/>
+              <w:left w:val="single" w:sz="4" w:space="0" w:color="000000" w:themeColor="text1"/>
+              <w:bottom w:val="single" w:sz="4" w:space="0" w:color="807F83" w:themeColor="accent3"/>
+              <w:right w:val="single" w:sz="4" w:space="0" w:color="000000" w:themeColor="text1"/>
             </w:tcBorders>
             <w:shd w:val="clear" w:color="auto" w:fill="F3F3F3"/>
             <w:tcMar>
@@ -10432,7 +10447,7 @@
             </w:pPr>
             <w:r>
               <w:rPr>
-                <w:rFonts w:ascii="Arial" w:hAnsi="Arial" w:eastAsia="Arial" w:cs="Arial"/>
+                <w:rFonts w:ascii="Arial" w:eastAsia="Arial" w:hAnsi="Arial" w:cs="Arial"/>
                 <w:color w:val="000000" w:themeColor="text1"/>
                 <w:sz w:val="22"/>
               </w:rPr>
@@ -10444,9 +10459,9 @@
           <w:tcPr>
             <w:tcW w:w="2020" w:type="dxa"/>
             <w:tcBorders>
-              <w:left w:val="single" w:color="000000" w:themeColor="text1" w:sz="4" w:space="0"/>
-              <w:bottom w:val="single" w:color="000000" w:themeColor="text1" w:sz="8" w:space="0"/>
-              <w:right w:val="single" w:color="000000" w:themeColor="text1" w:sz="4" w:space="0"/>
+              <w:left w:val="single" w:sz="4" w:space="0" w:color="000000" w:themeColor="text1"/>
+              <w:bottom w:val="single" w:sz="8" w:space="0" w:color="000000" w:themeColor="text1"/>
+              <w:right w:val="single" w:sz="4" w:space="0" w:color="000000" w:themeColor="text1"/>
             </w:tcBorders>
             <w:shd w:val="clear" w:color="auto" w:fill="F3F3F3"/>
             <w:tcMar>
@@ -10460,7 +10475,7 @@
             </w:pPr>
             <w:r>
               <w:rPr>
-                <w:rFonts w:ascii="Arial" w:hAnsi="Arial" w:eastAsia="Arial" w:cs="Arial"/>
+                <w:rFonts w:ascii="Arial" w:eastAsia="Arial" w:hAnsi="Arial" w:cs="Arial"/>
                 <w:color w:val="000000" w:themeColor="text1"/>
                 <w:sz w:val="22"/>
               </w:rPr>
@@ -10472,9 +10487,9 @@
           <w:tcPr>
             <w:tcW w:w="2110" w:type="dxa"/>
             <w:tcBorders>
-              <w:left w:val="single" w:color="000000" w:themeColor="text1" w:sz="4" w:space="0"/>
-              <w:bottom w:val="single" w:color="807F83" w:themeColor="accent3" w:sz="4" w:space="0"/>
-              <w:right w:val="single" w:color="000000" w:themeColor="text1" w:sz="4" w:space="0"/>
+              <w:left w:val="single" w:sz="4" w:space="0" w:color="000000" w:themeColor="text1"/>
+              <w:bottom w:val="single" w:sz="4" w:space="0" w:color="807F83" w:themeColor="accent3"/>
+              <w:right w:val="single" w:sz="4" w:space="0" w:color="000000" w:themeColor="text1"/>
             </w:tcBorders>
             <w:shd w:val="clear" w:color="auto" w:fill="F3F3F3"/>
             <w:tcMar>
@@ -10488,7 +10503,7 @@
             </w:pPr>
             <w:r>
               <w:rPr>
-                <w:rFonts w:ascii="Arial" w:hAnsi="Arial" w:eastAsia="Arial" w:cs="Arial"/>
+                <w:rFonts w:ascii="Arial" w:eastAsia="Arial" w:hAnsi="Arial" w:cs="Arial"/>
                 <w:color w:val="000000" w:themeColor="text1"/>
                 <w:sz w:val="22"/>
               </w:rPr>
@@ -10500,9 +10515,9 @@
           <w:tcPr>
             <w:tcW w:w="3190" w:type="dxa"/>
             <w:tcBorders>
-              <w:left w:val="single" w:color="000000" w:themeColor="text1" w:sz="4" w:space="0"/>
-              <w:bottom w:val="single" w:color="807F83" w:themeColor="accent3" w:sz="4" w:space="0"/>
-              <w:right w:val="single" w:color="000000" w:themeColor="text1" w:sz="4" w:space="0"/>
+              <w:left w:val="single" w:sz="4" w:space="0" w:color="000000" w:themeColor="text1"/>
+              <w:bottom w:val="single" w:sz="4" w:space="0" w:color="807F83" w:themeColor="accent3"/>
+              <w:right w:val="single" w:sz="4" w:space="0" w:color="000000" w:themeColor="text1"/>
             </w:tcBorders>
             <w:shd w:val="clear" w:color="auto" w:fill="F3F3F3"/>
             <w:tcMar>
@@ -10516,7 +10531,7 @@
             </w:pPr>
             <w:r>
               <w:rPr>
-                <w:rFonts w:ascii="Arial" w:hAnsi="Arial" w:eastAsia="Arial" w:cs="Arial"/>
+                <w:rFonts w:ascii="Arial" w:eastAsia="Arial" w:hAnsi="Arial" w:cs="Arial"/>
                 <w:color w:val="000000" w:themeColor="text1"/>
                 <w:sz w:val="22"/>
               </w:rPr>
@@ -10529,7 +10544,7 @@
             </w:pPr>
             <w:r>
               <w:rPr>
-                <w:rFonts w:ascii="Arial" w:hAnsi="Arial" w:eastAsia="Arial" w:cs="Arial"/>
+                <w:rFonts w:ascii="Arial" w:eastAsia="Arial" w:hAnsi="Arial" w:cs="Arial"/>
                 <w:color w:val="000000" w:themeColor="text1"/>
                 <w:sz w:val="22"/>
               </w:rPr>
@@ -10556,19 +10571,18 @@
           <w:color w:val="000000" w:themeColor="text1"/>
         </w:rPr>
       </w:pPr>
-      <w:bookmarkStart w:name="_Toc43885139" w:id="17"/>
+      <w:bookmarkStart w:id="17" w:name="_Toc43885139"/>
       <w:r>
         <w:rPr>
           <w:rFonts w:asciiTheme="minorBidi" w:hAnsiTheme="minorBidi" w:cstheme="minorBidi"/>
           <w:color w:val="000000" w:themeColor="text1"/>
         </w:rPr>
-        <w:lastRenderedPageBreak/>
         <w:t>Meeting 2</w:t>
       </w:r>
       <w:bookmarkEnd w:id="17"/>
       <w:r>
         <w:rPr>
-          <w:rFonts w:ascii="Arial" w:hAnsi="Arial" w:eastAsia="Arial" w:cs="Arial"/>
+          <w:rFonts w:ascii="Arial" w:eastAsia="Arial" w:hAnsi="Arial" w:cs="Arial"/>
           <w:b/>
           <w:bCs/>
           <w:color w:val="000000" w:themeColor="text1"/>
@@ -10593,7 +10607,7 @@
       </w:pPr>
       <w:r>
         <w:rPr>
-          <w:rFonts w:ascii="Arial" w:hAnsi="Arial" w:eastAsia="Arial" w:cs="Arial"/>
+          <w:rFonts w:ascii="Arial" w:eastAsia="Arial" w:hAnsi="Arial" w:cs="Arial"/>
           <w:b/>
           <w:bCs/>
           <w:color w:val="000000" w:themeColor="text1"/>
@@ -10604,7 +10618,7 @@
       </w:r>
       <w:r>
         <w:rPr>
-          <w:rFonts w:ascii="Arial" w:hAnsi="Arial" w:eastAsia="Arial" w:cs="Arial"/>
+          <w:rFonts w:ascii="Arial" w:eastAsia="Arial" w:hAnsi="Arial" w:cs="Arial"/>
           <w:color w:val="000000" w:themeColor="text1"/>
           <w:sz w:val="22"/>
           <w:szCs w:val="22"/>
@@ -10614,7 +10628,7 @@
       <w:proofErr w:type="gramStart"/>
       <w:r>
         <w:rPr>
-          <w:rFonts w:ascii="Arial" w:hAnsi="Arial" w:eastAsia="Arial" w:cs="Arial"/>
+          <w:rFonts w:ascii="Arial" w:eastAsia="Arial" w:hAnsi="Arial" w:cs="Arial"/>
           <w:color w:val="000000" w:themeColor="text1"/>
           <w:sz w:val="22"/>
           <w:szCs w:val="22"/>
@@ -10624,7 +10638,7 @@
       <w:proofErr w:type="gramEnd"/>
       <w:r>
         <w:rPr>
-          <w:rFonts w:ascii="Arial" w:hAnsi="Arial" w:eastAsia="Arial" w:cs="Arial"/>
+          <w:rFonts w:ascii="Arial" w:eastAsia="Arial" w:hAnsi="Arial" w:cs="Arial"/>
           <w:color w:val="000000" w:themeColor="text1"/>
           <w:sz w:val="22"/>
           <w:szCs w:val="22"/>
@@ -10636,14 +10650,14 @@
       <w:pPr>
         <w:spacing w:before="240" w:after="240"/>
         <w:rPr>
-          <w:rFonts w:ascii="Arial" w:hAnsi="Arial" w:eastAsia="Arial" w:cs="Arial"/>
+          <w:rFonts w:ascii="Arial" w:eastAsia="Arial" w:hAnsi="Arial" w:cs="Arial"/>
           <w:color w:val="000000" w:themeColor="text1"/>
           <w:szCs w:val="24"/>
         </w:rPr>
       </w:pPr>
       <w:r>
         <w:rPr>
-          <w:rFonts w:ascii="Arial" w:hAnsi="Arial" w:eastAsia="Arial" w:cs="Arial"/>
+          <w:rFonts w:ascii="Arial" w:eastAsia="Arial" w:hAnsi="Arial" w:cs="Arial"/>
           <w:b/>
           <w:bCs/>
           <w:color w:val="000000" w:themeColor="text1"/>
@@ -10653,7 +10667,7 @@
       </w:r>
       <w:r>
         <w:rPr>
-          <w:rFonts w:ascii="Arial" w:hAnsi="Arial" w:eastAsia="Arial" w:cs="Arial"/>
+          <w:rFonts w:ascii="Arial" w:eastAsia="Arial" w:hAnsi="Arial" w:cs="Arial"/>
           <w:color w:val="000000" w:themeColor="text1"/>
           <w:sz w:val="22"/>
         </w:rPr>
@@ -10680,10 +10694,10 @@
           <w:tcPr>
             <w:tcW w:w="1990" w:type="dxa"/>
             <w:tcBorders>
-              <w:top w:val="single" w:color="000000" w:themeColor="text1" w:sz="4" w:space="0"/>
-              <w:left w:val="single" w:color="000000" w:themeColor="text1" w:sz="4" w:space="0"/>
-              <w:bottom w:val="single" w:color="807F83" w:themeColor="accent3" w:sz="4" w:space="0"/>
-              <w:right w:val="single" w:color="000000" w:themeColor="text1" w:sz="4" w:space="0"/>
+              <w:top w:val="single" w:sz="4" w:space="0" w:color="000000" w:themeColor="text1"/>
+              <w:left w:val="single" w:sz="4" w:space="0" w:color="000000" w:themeColor="text1"/>
+              <w:bottom w:val="single" w:sz="4" w:space="0" w:color="807F83" w:themeColor="accent3"/>
+              <w:right w:val="single" w:sz="4" w:space="0" w:color="000000" w:themeColor="text1"/>
             </w:tcBorders>
             <w:shd w:val="clear" w:color="auto" w:fill="FCE5CD"/>
             <w:tcMar>
@@ -10698,7 +10712,7 @@
             </w:pPr>
             <w:r>
               <w:rPr>
-                <w:rFonts w:ascii="Arial" w:hAnsi="Arial" w:eastAsia="Arial" w:cs="Arial"/>
+                <w:rFonts w:ascii="Arial" w:eastAsia="Arial" w:hAnsi="Arial" w:cs="Arial"/>
                 <w:b/>
                 <w:bCs/>
                 <w:color w:val="000000" w:themeColor="text1"/>
@@ -10712,10 +10726,10 @@
           <w:tcPr>
             <w:tcW w:w="2005" w:type="dxa"/>
             <w:tcBorders>
-              <w:top w:val="single" w:color="000000" w:themeColor="text1" w:sz="4" w:space="0"/>
-              <w:left w:val="single" w:color="000000" w:themeColor="text1" w:sz="4" w:space="0"/>
-              <w:bottom w:val="single" w:color="807F83" w:themeColor="accent3" w:sz="4" w:space="0"/>
-              <w:right w:val="single" w:color="000000" w:themeColor="text1" w:sz="4" w:space="0"/>
+              <w:top w:val="single" w:sz="4" w:space="0" w:color="000000" w:themeColor="text1"/>
+              <w:left w:val="single" w:sz="4" w:space="0" w:color="000000" w:themeColor="text1"/>
+              <w:bottom w:val="single" w:sz="4" w:space="0" w:color="807F83" w:themeColor="accent3"/>
+              <w:right w:val="single" w:sz="4" w:space="0" w:color="000000" w:themeColor="text1"/>
             </w:tcBorders>
             <w:shd w:val="clear" w:color="auto" w:fill="FCE5CD"/>
             <w:tcMar>
@@ -10730,7 +10744,7 @@
             </w:pPr>
             <w:r>
               <w:rPr>
-                <w:rFonts w:ascii="Arial" w:hAnsi="Arial" w:eastAsia="Arial" w:cs="Arial"/>
+                <w:rFonts w:ascii="Arial" w:eastAsia="Arial" w:hAnsi="Arial" w:cs="Arial"/>
                 <w:b/>
                 <w:bCs/>
                 <w:color w:val="000000" w:themeColor="text1"/>
@@ -10744,10 +10758,10 @@
           <w:tcPr>
             <w:tcW w:w="2094" w:type="dxa"/>
             <w:tcBorders>
-              <w:top w:val="single" w:color="000000" w:themeColor="text1" w:sz="4" w:space="0"/>
-              <w:left w:val="single" w:color="000000" w:themeColor="text1" w:sz="4" w:space="0"/>
-              <w:bottom w:val="single" w:color="807F83" w:themeColor="accent3" w:sz="4" w:space="0"/>
-              <w:right w:val="single" w:color="000000" w:themeColor="text1" w:sz="4" w:space="0"/>
+              <w:top w:val="single" w:sz="4" w:space="0" w:color="000000" w:themeColor="text1"/>
+              <w:left w:val="single" w:sz="4" w:space="0" w:color="000000" w:themeColor="text1"/>
+              <w:bottom w:val="single" w:sz="4" w:space="0" w:color="807F83" w:themeColor="accent3"/>
+              <w:right w:val="single" w:sz="4" w:space="0" w:color="000000" w:themeColor="text1"/>
             </w:tcBorders>
             <w:shd w:val="clear" w:color="auto" w:fill="FCE5CD"/>
             <w:tcMar>
@@ -10762,7 +10776,7 @@
             </w:pPr>
             <w:r>
               <w:rPr>
-                <w:rFonts w:ascii="Arial" w:hAnsi="Arial" w:eastAsia="Arial" w:cs="Arial"/>
+                <w:rFonts w:ascii="Arial" w:eastAsia="Arial" w:hAnsi="Arial" w:cs="Arial"/>
                 <w:b/>
                 <w:bCs/>
                 <w:color w:val="000000" w:themeColor="text1"/>
@@ -10776,10 +10790,10 @@
           <w:tcPr>
             <w:tcW w:w="3270" w:type="dxa"/>
             <w:tcBorders>
-              <w:top w:val="single" w:color="000000" w:themeColor="text1" w:sz="4" w:space="0"/>
-              <w:left w:val="single" w:color="000000" w:themeColor="text1" w:sz="4" w:space="0"/>
-              <w:bottom w:val="single" w:color="807F83" w:themeColor="accent3" w:sz="4" w:space="0"/>
-              <w:right w:val="single" w:color="000000" w:themeColor="text1" w:sz="4" w:space="0"/>
+              <w:top w:val="single" w:sz="4" w:space="0" w:color="000000" w:themeColor="text1"/>
+              <w:left w:val="single" w:sz="4" w:space="0" w:color="000000" w:themeColor="text1"/>
+              <w:bottom w:val="single" w:sz="4" w:space="0" w:color="807F83" w:themeColor="accent3"/>
+              <w:right w:val="single" w:sz="4" w:space="0" w:color="000000" w:themeColor="text1"/>
             </w:tcBorders>
             <w:shd w:val="clear" w:color="auto" w:fill="FCE5CD"/>
             <w:tcMar>
@@ -10794,7 +10808,7 @@
             </w:pPr>
             <w:r>
               <w:rPr>
-                <w:rFonts w:ascii="Arial" w:hAnsi="Arial" w:eastAsia="Arial" w:cs="Arial"/>
+                <w:rFonts w:ascii="Arial" w:eastAsia="Arial" w:hAnsi="Arial" w:cs="Arial"/>
                 <w:b/>
                 <w:bCs/>
                 <w:color w:val="000000" w:themeColor="text1"/>
@@ -10813,9 +10827,9 @@
           <w:tcPr>
             <w:tcW w:w="1990" w:type="dxa"/>
             <w:tcBorders>
-              <w:top w:val="single" w:color="807F83" w:themeColor="accent3" w:sz="4" w:space="0"/>
-              <w:left w:val="single" w:color="000000" w:themeColor="text1" w:sz="4" w:space="0"/>
-              <w:right w:val="single" w:color="000000" w:themeColor="text1" w:sz="4" w:space="0"/>
+              <w:top w:val="single" w:sz="4" w:space="0" w:color="807F83" w:themeColor="accent3"/>
+              <w:left w:val="single" w:sz="4" w:space="0" w:color="000000" w:themeColor="text1"/>
+              <w:right w:val="single" w:sz="4" w:space="0" w:color="000000" w:themeColor="text1"/>
             </w:tcBorders>
             <w:shd w:val="clear" w:color="auto" w:fill="F3F3F3"/>
             <w:tcMar>
@@ -10829,7 +10843,7 @@
             </w:pPr>
             <w:r>
               <w:rPr>
-                <w:rFonts w:ascii="Arial" w:hAnsi="Arial" w:eastAsia="Arial" w:cs="Arial"/>
+                <w:rFonts w:ascii="Arial" w:eastAsia="Arial" w:hAnsi="Arial" w:cs="Arial"/>
                 <w:color w:val="000000" w:themeColor="text1"/>
                 <w:sz w:val="22"/>
               </w:rPr>
@@ -10841,9 +10855,9 @@
           <w:tcPr>
             <w:tcW w:w="2005" w:type="dxa"/>
             <w:tcBorders>
-              <w:top w:val="single" w:color="807F83" w:themeColor="accent3" w:sz="4" w:space="0"/>
-              <w:left w:val="single" w:color="000000" w:themeColor="text1" w:sz="4" w:space="0"/>
-              <w:right w:val="single" w:color="000000" w:themeColor="text1" w:sz="4" w:space="0"/>
+              <w:top w:val="single" w:sz="4" w:space="0" w:color="807F83" w:themeColor="accent3"/>
+              <w:left w:val="single" w:sz="4" w:space="0" w:color="000000" w:themeColor="text1"/>
+              <w:right w:val="single" w:sz="4" w:space="0" w:color="000000" w:themeColor="text1"/>
             </w:tcBorders>
             <w:shd w:val="clear" w:color="auto" w:fill="F3F3F3"/>
             <w:tcMar>
@@ -10857,7 +10871,7 @@
             </w:pPr>
             <w:r>
               <w:rPr>
-                <w:rFonts w:ascii="Arial" w:hAnsi="Arial" w:eastAsia="Arial" w:cs="Arial"/>
+                <w:rFonts w:ascii="Arial" w:eastAsia="Arial" w:hAnsi="Arial" w:cs="Arial"/>
                 <w:color w:val="000000" w:themeColor="text1"/>
                 <w:sz w:val="22"/>
               </w:rPr>
@@ -10870,7 +10884,7 @@
             </w:pPr>
             <w:r>
               <w:rPr>
-                <w:rFonts w:ascii="Arial" w:hAnsi="Arial" w:eastAsia="Arial" w:cs="Arial"/>
+                <w:rFonts w:ascii="Arial" w:eastAsia="Arial" w:hAnsi="Arial" w:cs="Arial"/>
                 <w:color w:val="000000" w:themeColor="text1"/>
                 <w:sz w:val="22"/>
               </w:rPr>
@@ -10882,9 +10896,9 @@
           <w:tcPr>
             <w:tcW w:w="2094" w:type="dxa"/>
             <w:tcBorders>
-              <w:top w:val="single" w:color="807F83" w:themeColor="accent3" w:sz="4" w:space="0"/>
-              <w:left w:val="single" w:color="000000" w:themeColor="text1" w:sz="4" w:space="0"/>
-              <w:right w:val="single" w:color="000000" w:themeColor="text1" w:sz="4" w:space="0"/>
+              <w:top w:val="single" w:sz="4" w:space="0" w:color="807F83" w:themeColor="accent3"/>
+              <w:left w:val="single" w:sz="4" w:space="0" w:color="000000" w:themeColor="text1"/>
+              <w:right w:val="single" w:sz="4" w:space="0" w:color="000000" w:themeColor="text1"/>
             </w:tcBorders>
             <w:shd w:val="clear" w:color="auto" w:fill="F3F3F3"/>
             <w:tcMar>
@@ -10898,7 +10912,7 @@
             </w:pPr>
             <w:r>
               <w:rPr>
-                <w:rFonts w:ascii="Arial" w:hAnsi="Arial" w:eastAsia="Arial" w:cs="Arial"/>
+                <w:rFonts w:ascii="Arial" w:eastAsia="Arial" w:hAnsi="Arial" w:cs="Arial"/>
                 <w:color w:val="000000" w:themeColor="text1"/>
                 <w:sz w:val="22"/>
               </w:rPr>
@@ -10911,7 +10925,7 @@
             </w:pPr>
             <w:r>
               <w:rPr>
-                <w:rFonts w:ascii="Arial" w:hAnsi="Arial" w:eastAsia="Arial" w:cs="Arial"/>
+                <w:rFonts w:ascii="Arial" w:eastAsia="Arial" w:hAnsi="Arial" w:cs="Arial"/>
                 <w:color w:val="000000" w:themeColor="text1"/>
                 <w:sz w:val="22"/>
               </w:rPr>
@@ -10923,9 +10937,9 @@
           <w:tcPr>
             <w:tcW w:w="3270" w:type="dxa"/>
             <w:tcBorders>
-              <w:top w:val="single" w:color="807F83" w:themeColor="accent3" w:sz="4" w:space="0"/>
-              <w:left w:val="single" w:color="000000" w:themeColor="text1" w:sz="4" w:space="0"/>
-              <w:right w:val="single" w:color="000000" w:themeColor="text1" w:sz="4" w:space="0"/>
+              <w:top w:val="single" w:sz="4" w:space="0" w:color="807F83" w:themeColor="accent3"/>
+              <w:left w:val="single" w:sz="4" w:space="0" w:color="000000" w:themeColor="text1"/>
+              <w:right w:val="single" w:sz="4" w:space="0" w:color="000000" w:themeColor="text1"/>
             </w:tcBorders>
             <w:shd w:val="clear" w:color="auto" w:fill="F3F3F3"/>
             <w:tcMar>
@@ -10939,7 +10953,7 @@
             </w:pPr>
             <w:r>
               <w:rPr>
-                <w:rFonts w:ascii="Arial" w:hAnsi="Arial" w:eastAsia="Arial" w:cs="Arial"/>
+                <w:rFonts w:ascii="Arial" w:eastAsia="Arial" w:hAnsi="Arial" w:cs="Arial"/>
                 <w:color w:val="000000" w:themeColor="text1"/>
                 <w:sz w:val="22"/>
               </w:rPr>
@@ -10956,8 +10970,8 @@
           <w:tcPr>
             <w:tcW w:w="1990" w:type="dxa"/>
             <w:tcBorders>
-              <w:left w:val="single" w:color="000000" w:themeColor="text1" w:sz="4" w:space="0"/>
-              <w:right w:val="single" w:color="000000" w:themeColor="text1" w:sz="4" w:space="0"/>
+              <w:left w:val="single" w:sz="4" w:space="0" w:color="000000" w:themeColor="text1"/>
+              <w:right w:val="single" w:sz="4" w:space="0" w:color="000000" w:themeColor="text1"/>
             </w:tcBorders>
             <w:tcMar>
               <w:left w:w="100" w:type="dxa"/>
@@ -10970,7 +10984,7 @@
             </w:pPr>
             <w:r>
               <w:rPr>
-                <w:rFonts w:ascii="Arial" w:hAnsi="Arial" w:eastAsia="Arial" w:cs="Arial"/>
+                <w:rFonts w:ascii="Arial" w:eastAsia="Arial" w:hAnsi="Arial" w:cs="Arial"/>
                 <w:color w:val="000000" w:themeColor="text1"/>
                 <w:sz w:val="22"/>
               </w:rPr>
@@ -10982,8 +10996,8 @@
           <w:tcPr>
             <w:tcW w:w="2005" w:type="dxa"/>
             <w:tcBorders>
-              <w:left w:val="single" w:color="000000" w:themeColor="text1" w:sz="4" w:space="0"/>
-              <w:right w:val="single" w:color="000000" w:themeColor="text1" w:sz="4" w:space="0"/>
+              <w:left w:val="single" w:sz="4" w:space="0" w:color="000000" w:themeColor="text1"/>
+              <w:right w:val="single" w:sz="4" w:space="0" w:color="000000" w:themeColor="text1"/>
             </w:tcBorders>
             <w:tcMar>
               <w:left w:w="100" w:type="dxa"/>
@@ -10996,7 +11010,7 @@
             </w:pPr>
             <w:r>
               <w:rPr>
-                <w:rFonts w:ascii="Arial" w:hAnsi="Arial" w:eastAsia="Arial" w:cs="Arial"/>
+                <w:rFonts w:ascii="Arial" w:eastAsia="Arial" w:hAnsi="Arial" w:cs="Arial"/>
                 <w:color w:val="000000" w:themeColor="text1"/>
                 <w:sz w:val="22"/>
               </w:rPr>
@@ -11008,8 +11022,8 @@
           <w:tcPr>
             <w:tcW w:w="2094" w:type="dxa"/>
             <w:tcBorders>
-              <w:left w:val="single" w:color="000000" w:themeColor="text1" w:sz="4" w:space="0"/>
-              <w:right w:val="single" w:color="000000" w:themeColor="text1" w:sz="4" w:space="0"/>
+              <w:left w:val="single" w:sz="4" w:space="0" w:color="000000" w:themeColor="text1"/>
+              <w:right w:val="single" w:sz="4" w:space="0" w:color="000000" w:themeColor="text1"/>
             </w:tcBorders>
             <w:tcMar>
               <w:left w:w="100" w:type="dxa"/>
@@ -11022,7 +11036,7 @@
             </w:pPr>
             <w:r>
               <w:rPr>
-                <w:rFonts w:ascii="Arial" w:hAnsi="Arial" w:eastAsia="Arial" w:cs="Arial"/>
+                <w:rFonts w:ascii="Arial" w:eastAsia="Arial" w:hAnsi="Arial" w:cs="Arial"/>
                 <w:color w:val="000000" w:themeColor="text1"/>
                 <w:sz w:val="22"/>
               </w:rPr>
@@ -11034,8 +11048,8 @@
           <w:tcPr>
             <w:tcW w:w="3270" w:type="dxa"/>
             <w:tcBorders>
-              <w:left w:val="single" w:color="000000" w:themeColor="text1" w:sz="4" w:space="0"/>
-              <w:right w:val="single" w:color="000000" w:themeColor="text1" w:sz="4" w:space="0"/>
+              <w:left w:val="single" w:sz="4" w:space="0" w:color="000000" w:themeColor="text1"/>
+              <w:right w:val="single" w:sz="4" w:space="0" w:color="000000" w:themeColor="text1"/>
             </w:tcBorders>
             <w:tcMar>
               <w:left w:w="100" w:type="dxa"/>
@@ -11048,7 +11062,7 @@
             </w:pPr>
             <w:r>
               <w:rPr>
-                <w:rFonts w:ascii="Arial" w:hAnsi="Arial" w:eastAsia="Arial" w:cs="Arial"/>
+                <w:rFonts w:ascii="Arial" w:eastAsia="Arial" w:hAnsi="Arial" w:cs="Arial"/>
                 <w:color w:val="000000" w:themeColor="text1"/>
                 <w:sz w:val="22"/>
               </w:rPr>
@@ -11061,10 +11075,11 @@
             </w:pPr>
             <w:r>
               <w:rPr>
-                <w:rFonts w:ascii="Arial" w:hAnsi="Arial" w:eastAsia="Arial" w:cs="Arial"/>
-                <w:color w:val="000000" w:themeColor="text1"/>
-                <w:sz w:val="22"/>
-              </w:rPr>
+                <w:rFonts w:ascii="Arial" w:eastAsia="Arial" w:hAnsi="Arial" w:cs="Arial"/>
+                <w:color w:val="000000" w:themeColor="text1"/>
+                <w:sz w:val="22"/>
+              </w:rPr>
+              <w:lastRenderedPageBreak/>
               <w:t>Update the Report template and push to GitHub</w:t>
             </w:r>
           </w:p>
@@ -11078,9 +11093,9 @@
           <w:tcPr>
             <w:tcW w:w="1990" w:type="dxa"/>
             <w:tcBorders>
-              <w:left w:val="single" w:color="000000" w:themeColor="text1" w:sz="4" w:space="0"/>
-              <w:bottom w:val="single" w:color="807F83" w:themeColor="accent3" w:sz="4" w:space="0"/>
-              <w:right w:val="single" w:color="000000" w:themeColor="text1" w:sz="4" w:space="0"/>
+              <w:left w:val="single" w:sz="4" w:space="0" w:color="000000" w:themeColor="text1"/>
+              <w:bottom w:val="single" w:sz="4" w:space="0" w:color="807F83" w:themeColor="accent3"/>
+              <w:right w:val="single" w:sz="4" w:space="0" w:color="000000" w:themeColor="text1"/>
             </w:tcBorders>
             <w:shd w:val="clear" w:color="auto" w:fill="F3F3F3"/>
             <w:tcMar>
@@ -11094,10 +11109,11 @@
             </w:pPr>
             <w:r>
               <w:rPr>
-                <w:rFonts w:ascii="Arial" w:hAnsi="Arial" w:eastAsia="Arial" w:cs="Arial"/>
-                <w:color w:val="000000" w:themeColor="text1"/>
-                <w:sz w:val="22"/>
-              </w:rPr>
+                <w:rFonts w:ascii="Arial" w:eastAsia="Arial" w:hAnsi="Arial" w:cs="Arial"/>
+                <w:color w:val="000000" w:themeColor="text1"/>
+                <w:sz w:val="22"/>
+              </w:rPr>
+              <w:lastRenderedPageBreak/>
               <w:t>Shahzil Siddiqui</w:t>
             </w:r>
           </w:p>
@@ -11106,9 +11122,9 @@
           <w:tcPr>
             <w:tcW w:w="2005" w:type="dxa"/>
             <w:tcBorders>
-              <w:left w:val="single" w:color="000000" w:themeColor="text1" w:sz="4" w:space="0"/>
-              <w:bottom w:val="single" w:color="807F83" w:themeColor="accent3" w:sz="4" w:space="0"/>
-              <w:right w:val="single" w:color="000000" w:themeColor="text1" w:sz="4" w:space="0"/>
+              <w:left w:val="single" w:sz="4" w:space="0" w:color="000000" w:themeColor="text1"/>
+              <w:bottom w:val="single" w:sz="4" w:space="0" w:color="807F83" w:themeColor="accent3"/>
+              <w:right w:val="single" w:sz="4" w:space="0" w:color="000000" w:themeColor="text1"/>
             </w:tcBorders>
             <w:shd w:val="clear" w:color="auto" w:fill="F3F3F3"/>
             <w:tcMar>
@@ -11122,7 +11138,7 @@
             </w:pPr>
             <w:r>
               <w:rPr>
-                <w:rFonts w:ascii="Arial" w:hAnsi="Arial" w:eastAsia="Arial" w:cs="Arial"/>
+                <w:rFonts w:ascii="Arial" w:eastAsia="Arial" w:hAnsi="Arial" w:cs="Arial"/>
                 <w:color w:val="000000" w:themeColor="text1"/>
                 <w:sz w:val="22"/>
               </w:rPr>
@@ -11135,7 +11151,7 @@
             </w:pPr>
             <w:r>
               <w:rPr>
-                <w:rFonts w:ascii="Arial" w:hAnsi="Arial" w:eastAsia="Arial" w:cs="Arial"/>
+                <w:rFonts w:ascii="Arial" w:eastAsia="Arial" w:hAnsi="Arial" w:cs="Arial"/>
                 <w:color w:val="000000" w:themeColor="text1"/>
                 <w:sz w:val="22"/>
               </w:rPr>
@@ -11147,9 +11163,9 @@
           <w:tcPr>
             <w:tcW w:w="2094" w:type="dxa"/>
             <w:tcBorders>
-              <w:left w:val="single" w:color="000000" w:themeColor="text1" w:sz="4" w:space="0"/>
-              <w:bottom w:val="single" w:color="807F83" w:themeColor="accent3" w:sz="4" w:space="0"/>
-              <w:right w:val="single" w:color="000000" w:themeColor="text1" w:sz="4" w:space="0"/>
+              <w:left w:val="single" w:sz="4" w:space="0" w:color="000000" w:themeColor="text1"/>
+              <w:bottom w:val="single" w:sz="4" w:space="0" w:color="807F83" w:themeColor="accent3"/>
+              <w:right w:val="single" w:sz="4" w:space="0" w:color="000000" w:themeColor="text1"/>
             </w:tcBorders>
             <w:shd w:val="clear" w:color="auto" w:fill="F3F3F3"/>
             <w:tcMar>
@@ -11163,7 +11179,7 @@
             </w:pPr>
             <w:r>
               <w:rPr>
-                <w:rFonts w:ascii="Arial" w:hAnsi="Arial" w:eastAsia="Arial" w:cs="Arial"/>
+                <w:rFonts w:ascii="Arial" w:eastAsia="Arial" w:hAnsi="Arial" w:cs="Arial"/>
                 <w:color w:val="000000" w:themeColor="text1"/>
                 <w:sz w:val="22"/>
               </w:rPr>
@@ -11176,7 +11192,7 @@
             </w:pPr>
             <w:r>
               <w:rPr>
-                <w:rFonts w:ascii="Arial" w:hAnsi="Arial" w:eastAsia="Arial" w:cs="Arial"/>
+                <w:rFonts w:ascii="Arial" w:eastAsia="Arial" w:hAnsi="Arial" w:cs="Arial"/>
                 <w:color w:val="000000" w:themeColor="text1"/>
                 <w:sz w:val="22"/>
               </w:rPr>
@@ -11188,9 +11204,9 @@
           <w:tcPr>
             <w:tcW w:w="3270" w:type="dxa"/>
             <w:tcBorders>
-              <w:left w:val="single" w:color="000000" w:themeColor="text1" w:sz="4" w:space="0"/>
-              <w:bottom w:val="single" w:color="807F83" w:themeColor="accent3" w:sz="4" w:space="0"/>
-              <w:right w:val="single" w:color="000000" w:themeColor="text1" w:sz="4" w:space="0"/>
+              <w:left w:val="single" w:sz="4" w:space="0" w:color="000000" w:themeColor="text1"/>
+              <w:bottom w:val="single" w:sz="4" w:space="0" w:color="807F83" w:themeColor="accent3"/>
+              <w:right w:val="single" w:sz="4" w:space="0" w:color="000000" w:themeColor="text1"/>
             </w:tcBorders>
             <w:shd w:val="clear" w:color="auto" w:fill="F3F3F3"/>
             <w:tcMar>
@@ -11204,7 +11220,7 @@
             </w:pPr>
             <w:r>
               <w:rPr>
-                <w:rFonts w:ascii="Arial" w:hAnsi="Arial" w:eastAsia="Arial" w:cs="Arial"/>
+                <w:rFonts w:ascii="Arial" w:eastAsia="Arial" w:hAnsi="Arial" w:cs="Arial"/>
                 <w:color w:val="000000" w:themeColor="text1"/>
                 <w:sz w:val="22"/>
               </w:rPr>
@@ -11217,7 +11233,7 @@
             </w:pPr>
             <w:r>
               <w:rPr>
-                <w:rFonts w:ascii="Arial" w:hAnsi="Arial" w:eastAsia="Arial" w:cs="Arial"/>
+                <w:rFonts w:ascii="Arial" w:eastAsia="Arial" w:hAnsi="Arial" w:cs="Arial"/>
                 <w:color w:val="000000" w:themeColor="text1"/>
                 <w:sz w:val="22"/>
               </w:rPr>
@@ -11245,7 +11261,7 @@
           <w:color w:val="000000" w:themeColor="text1"/>
         </w:rPr>
       </w:pPr>
-      <w:bookmarkStart w:name="_Toc43885140" w:id="18"/>
+      <w:bookmarkStart w:id="18" w:name="_Toc43885140"/>
       <w:r>
         <w:rPr>
           <w:rFonts w:asciiTheme="minorBidi" w:hAnsiTheme="minorBidi" w:cstheme="minorBidi"/>
@@ -11258,7 +11274,7 @@
     <w:p>
       <w:r>
         <w:rPr>
-          <w:rFonts w:ascii="Arial" w:hAnsi="Arial" w:eastAsia="Arial" w:cs="Arial"/>
+          <w:rFonts w:ascii="Arial" w:eastAsia="Arial" w:hAnsi="Arial" w:cs="Arial"/>
           <w:b/>
           <w:bCs/>
           <w:color w:val="000000" w:themeColor="text1"/>
@@ -11268,7 +11284,7 @@
       </w:r>
       <w:r>
         <w:rPr>
-          <w:rFonts w:ascii="Arial" w:hAnsi="Arial" w:eastAsia="Arial" w:cs="Arial"/>
+          <w:rFonts w:ascii="Arial" w:eastAsia="Arial" w:hAnsi="Arial" w:cs="Arial"/>
           <w:color w:val="000000" w:themeColor="text1"/>
           <w:sz w:val="22"/>
         </w:rPr>
@@ -11277,7 +11293,7 @@
       <w:proofErr w:type="gramStart"/>
       <w:r>
         <w:rPr>
-          <w:rFonts w:ascii="Arial" w:hAnsi="Arial" w:eastAsia="Arial" w:cs="Arial"/>
+          <w:rFonts w:ascii="Arial" w:eastAsia="Arial" w:hAnsi="Arial" w:cs="Arial"/>
           <w:color w:val="000000" w:themeColor="text1"/>
           <w:sz w:val="22"/>
         </w:rPr>
@@ -11286,7 +11302,7 @@
       <w:proofErr w:type="gramEnd"/>
       <w:r>
         <w:rPr>
-          <w:rFonts w:ascii="Arial" w:hAnsi="Arial" w:eastAsia="Arial" w:cs="Arial"/>
+          <w:rFonts w:ascii="Arial" w:eastAsia="Arial" w:hAnsi="Arial" w:cs="Arial"/>
           <w:color w:val="000000" w:themeColor="text1"/>
           <w:sz w:val="22"/>
         </w:rPr>
@@ -11297,13 +11313,13 @@
       <w:pPr>
         <w:spacing w:before="240" w:after="240"/>
         <w:rPr>
-          <w:rFonts w:ascii="Arial" w:hAnsi="Arial" w:eastAsia="Arial" w:cs="Arial"/>
-          <w:sz w:val="22"/>
-        </w:rPr>
-      </w:pPr>
-      <w:r>
-        <w:rPr>
-          <w:rFonts w:ascii="Arial" w:hAnsi="Arial" w:eastAsia="Arial" w:cs="Arial"/>
+          <w:rFonts w:ascii="Arial" w:eastAsia="Arial" w:hAnsi="Arial" w:cs="Arial"/>
+          <w:sz w:val="22"/>
+        </w:rPr>
+      </w:pPr>
+      <w:r>
+        <w:rPr>
+          <w:rFonts w:ascii="Arial" w:eastAsia="Arial" w:hAnsi="Arial" w:cs="Arial"/>
           <w:b/>
           <w:bCs/>
           <w:color w:val="000000" w:themeColor="text1"/>
@@ -11313,7 +11329,7 @@
       </w:r>
       <w:r>
         <w:rPr>
-          <w:rFonts w:ascii="Arial" w:hAnsi="Arial" w:eastAsia="Arial" w:cs="Arial"/>
+          <w:rFonts w:ascii="Arial" w:eastAsia="Arial" w:hAnsi="Arial" w:cs="Arial"/>
           <w:color w:val="000000" w:themeColor="text1"/>
           <w:sz w:val="22"/>
         </w:rPr>
@@ -11339,10 +11355,10 @@
           <w:tcPr>
             <w:tcW w:w="1990" w:type="dxa"/>
             <w:tcBorders>
-              <w:top w:val="single" w:color="000000" w:themeColor="text1" w:sz="4" w:space="0"/>
-              <w:left w:val="single" w:color="000000" w:themeColor="text1" w:sz="4" w:space="0"/>
-              <w:bottom w:val="single" w:color="807F83" w:themeColor="accent3" w:sz="4" w:space="0"/>
-              <w:right w:val="single" w:color="000000" w:themeColor="text1" w:sz="4" w:space="0"/>
+              <w:top w:val="single" w:sz="4" w:space="0" w:color="000000" w:themeColor="text1"/>
+              <w:left w:val="single" w:sz="4" w:space="0" w:color="000000" w:themeColor="text1"/>
+              <w:bottom w:val="single" w:sz="4" w:space="0" w:color="807F83" w:themeColor="accent3"/>
+              <w:right w:val="single" w:sz="4" w:space="0" w:color="000000" w:themeColor="text1"/>
             </w:tcBorders>
             <w:shd w:val="clear" w:color="auto" w:fill="FCE5CD"/>
             <w:tcMar>
@@ -11357,7 +11373,7 @@
             </w:pPr>
             <w:r>
               <w:rPr>
-                <w:rFonts w:ascii="Arial" w:hAnsi="Arial" w:eastAsia="Arial" w:cs="Arial"/>
+                <w:rFonts w:ascii="Arial" w:eastAsia="Arial" w:hAnsi="Arial" w:cs="Arial"/>
                 <w:b/>
                 <w:bCs/>
                 <w:color w:val="000000" w:themeColor="text1"/>
@@ -11371,10 +11387,10 @@
           <w:tcPr>
             <w:tcW w:w="2005" w:type="dxa"/>
             <w:tcBorders>
-              <w:top w:val="single" w:color="000000" w:themeColor="text1" w:sz="4" w:space="0"/>
-              <w:left w:val="single" w:color="000000" w:themeColor="text1" w:sz="4" w:space="0"/>
-              <w:bottom w:val="single" w:color="807F83" w:themeColor="accent3" w:sz="4" w:space="0"/>
-              <w:right w:val="single" w:color="000000" w:themeColor="text1" w:sz="4" w:space="0"/>
+              <w:top w:val="single" w:sz="4" w:space="0" w:color="000000" w:themeColor="text1"/>
+              <w:left w:val="single" w:sz="4" w:space="0" w:color="000000" w:themeColor="text1"/>
+              <w:bottom w:val="single" w:sz="4" w:space="0" w:color="807F83" w:themeColor="accent3"/>
+              <w:right w:val="single" w:sz="4" w:space="0" w:color="000000" w:themeColor="text1"/>
             </w:tcBorders>
             <w:shd w:val="clear" w:color="auto" w:fill="FCE5CD"/>
             <w:tcMar>
@@ -11389,7 +11405,7 @@
             </w:pPr>
             <w:r>
               <w:rPr>
-                <w:rFonts w:ascii="Arial" w:hAnsi="Arial" w:eastAsia="Arial" w:cs="Arial"/>
+                <w:rFonts w:ascii="Arial" w:eastAsia="Arial" w:hAnsi="Arial" w:cs="Arial"/>
                 <w:b/>
                 <w:bCs/>
                 <w:color w:val="000000" w:themeColor="text1"/>
@@ -11403,10 +11419,10 @@
           <w:tcPr>
             <w:tcW w:w="2094" w:type="dxa"/>
             <w:tcBorders>
-              <w:top w:val="single" w:color="000000" w:themeColor="text1" w:sz="4" w:space="0"/>
-              <w:left w:val="single" w:color="000000" w:themeColor="text1" w:sz="4" w:space="0"/>
-              <w:bottom w:val="single" w:color="807F83" w:themeColor="accent3" w:sz="4" w:space="0"/>
-              <w:right w:val="single" w:color="000000" w:themeColor="text1" w:sz="4" w:space="0"/>
+              <w:top w:val="single" w:sz="4" w:space="0" w:color="000000" w:themeColor="text1"/>
+              <w:left w:val="single" w:sz="4" w:space="0" w:color="000000" w:themeColor="text1"/>
+              <w:bottom w:val="single" w:sz="4" w:space="0" w:color="807F83" w:themeColor="accent3"/>
+              <w:right w:val="single" w:sz="4" w:space="0" w:color="000000" w:themeColor="text1"/>
             </w:tcBorders>
             <w:shd w:val="clear" w:color="auto" w:fill="FCE5CD"/>
             <w:tcMar>
@@ -11421,7 +11437,7 @@
             </w:pPr>
             <w:r>
               <w:rPr>
-                <w:rFonts w:ascii="Arial" w:hAnsi="Arial" w:eastAsia="Arial" w:cs="Arial"/>
+                <w:rFonts w:ascii="Arial" w:eastAsia="Arial" w:hAnsi="Arial" w:cs="Arial"/>
                 <w:b/>
                 <w:bCs/>
                 <w:color w:val="000000" w:themeColor="text1"/>
@@ -11435,10 +11451,10 @@
           <w:tcPr>
             <w:tcW w:w="3270" w:type="dxa"/>
             <w:tcBorders>
-              <w:top w:val="single" w:color="000000" w:themeColor="text1" w:sz="4" w:space="0"/>
-              <w:left w:val="single" w:color="000000" w:themeColor="text1" w:sz="4" w:space="0"/>
-              <w:bottom w:val="single" w:color="807F83" w:themeColor="accent3" w:sz="4" w:space="0"/>
-              <w:right w:val="single" w:color="000000" w:themeColor="text1" w:sz="4" w:space="0"/>
+              <w:top w:val="single" w:sz="4" w:space="0" w:color="000000" w:themeColor="text1"/>
+              <w:left w:val="single" w:sz="4" w:space="0" w:color="000000" w:themeColor="text1"/>
+              <w:bottom w:val="single" w:sz="4" w:space="0" w:color="807F83" w:themeColor="accent3"/>
+              <w:right w:val="single" w:sz="4" w:space="0" w:color="000000" w:themeColor="text1"/>
             </w:tcBorders>
             <w:shd w:val="clear" w:color="auto" w:fill="FCE5CD"/>
             <w:tcMar>
@@ -11453,7 +11469,7 @@
             </w:pPr>
             <w:r>
               <w:rPr>
-                <w:rFonts w:ascii="Arial" w:hAnsi="Arial" w:eastAsia="Arial" w:cs="Arial"/>
+                <w:rFonts w:ascii="Arial" w:eastAsia="Arial" w:hAnsi="Arial" w:cs="Arial"/>
                 <w:b/>
                 <w:bCs/>
                 <w:color w:val="000000" w:themeColor="text1"/>
@@ -11472,9 +11488,9 @@
           <w:tcPr>
             <w:tcW w:w="1990" w:type="dxa"/>
             <w:tcBorders>
-              <w:top w:val="single" w:color="807F83" w:themeColor="accent3" w:sz="4" w:space="0"/>
-              <w:left w:val="single" w:color="000000" w:themeColor="text1" w:sz="4" w:space="0"/>
-              <w:right w:val="single" w:color="000000" w:themeColor="text1" w:sz="4" w:space="0"/>
+              <w:top w:val="single" w:sz="4" w:space="0" w:color="807F83" w:themeColor="accent3"/>
+              <w:left w:val="single" w:sz="4" w:space="0" w:color="000000" w:themeColor="text1"/>
+              <w:right w:val="single" w:sz="4" w:space="0" w:color="000000" w:themeColor="text1"/>
             </w:tcBorders>
             <w:shd w:val="clear" w:color="auto" w:fill="F3F3F3"/>
             <w:tcMar>
@@ -11488,7 +11504,7 @@
             </w:pPr>
             <w:r>
               <w:rPr>
-                <w:rFonts w:ascii="Arial" w:hAnsi="Arial" w:eastAsia="Arial" w:cs="Arial"/>
+                <w:rFonts w:ascii="Arial" w:eastAsia="Arial" w:hAnsi="Arial" w:cs="Arial"/>
                 <w:color w:val="000000" w:themeColor="text1"/>
                 <w:sz w:val="22"/>
               </w:rPr>
@@ -11500,9 +11516,9 @@
           <w:tcPr>
             <w:tcW w:w="2005" w:type="dxa"/>
             <w:tcBorders>
-              <w:top w:val="single" w:color="807F83" w:themeColor="accent3" w:sz="4" w:space="0"/>
-              <w:left w:val="single" w:color="000000" w:themeColor="text1" w:sz="4" w:space="0"/>
-              <w:right w:val="single" w:color="000000" w:themeColor="text1" w:sz="4" w:space="0"/>
+              <w:top w:val="single" w:sz="4" w:space="0" w:color="807F83" w:themeColor="accent3"/>
+              <w:left w:val="single" w:sz="4" w:space="0" w:color="000000" w:themeColor="text1"/>
+              <w:right w:val="single" w:sz="4" w:space="0" w:color="000000" w:themeColor="text1"/>
             </w:tcBorders>
             <w:shd w:val="clear" w:color="auto" w:fill="F3F3F3"/>
             <w:tcMar>
@@ -11516,7 +11532,7 @@
             </w:pPr>
             <w:r>
               <w:rPr>
-                <w:rFonts w:ascii="Arial" w:hAnsi="Arial" w:eastAsia="Arial" w:cs="Arial"/>
+                <w:rFonts w:ascii="Arial" w:eastAsia="Arial" w:hAnsi="Arial" w:cs="Arial"/>
                 <w:color w:val="000000" w:themeColor="text1"/>
                 <w:sz w:val="22"/>
               </w:rPr>
@@ -11528,9 +11544,9 @@
           <w:tcPr>
             <w:tcW w:w="2094" w:type="dxa"/>
             <w:tcBorders>
-              <w:top w:val="single" w:color="807F83" w:themeColor="accent3" w:sz="4" w:space="0"/>
-              <w:left w:val="single" w:color="000000" w:themeColor="text1" w:sz="4" w:space="0"/>
-              <w:right w:val="single" w:color="000000" w:themeColor="text1" w:sz="4" w:space="0"/>
+              <w:top w:val="single" w:sz="4" w:space="0" w:color="807F83" w:themeColor="accent3"/>
+              <w:left w:val="single" w:sz="4" w:space="0" w:color="000000" w:themeColor="text1"/>
+              <w:right w:val="single" w:sz="4" w:space="0" w:color="000000" w:themeColor="text1"/>
             </w:tcBorders>
             <w:shd w:val="clear" w:color="auto" w:fill="F3F3F3"/>
             <w:tcMar>
@@ -11544,7 +11560,7 @@
             </w:pPr>
             <w:r>
               <w:rPr>
-                <w:rFonts w:ascii="Arial" w:hAnsi="Arial" w:eastAsia="Arial" w:cs="Arial"/>
+                <w:rFonts w:ascii="Arial" w:eastAsia="Arial" w:hAnsi="Arial" w:cs="Arial"/>
                 <w:color w:val="000000" w:themeColor="text1"/>
                 <w:sz w:val="22"/>
               </w:rPr>
@@ -11556,9 +11572,9 @@
           <w:tcPr>
             <w:tcW w:w="3270" w:type="dxa"/>
             <w:tcBorders>
-              <w:top w:val="single" w:color="807F83" w:themeColor="accent3" w:sz="4" w:space="0"/>
-              <w:left w:val="single" w:color="000000" w:themeColor="text1" w:sz="4" w:space="0"/>
-              <w:right w:val="single" w:color="000000" w:themeColor="text1" w:sz="4" w:space="0"/>
+              <w:top w:val="single" w:sz="4" w:space="0" w:color="807F83" w:themeColor="accent3"/>
+              <w:left w:val="single" w:sz="4" w:space="0" w:color="000000" w:themeColor="text1"/>
+              <w:right w:val="single" w:sz="4" w:space="0" w:color="000000" w:themeColor="text1"/>
             </w:tcBorders>
             <w:shd w:val="clear" w:color="auto" w:fill="F3F3F3"/>
             <w:tcMar>
@@ -11572,7 +11588,7 @@
             </w:pPr>
             <w:r>
               <w:rPr>
-                <w:rFonts w:ascii="Arial" w:hAnsi="Arial" w:eastAsia="Arial" w:cs="Arial"/>
+                <w:rFonts w:ascii="Arial" w:eastAsia="Arial" w:hAnsi="Arial" w:cs="Arial"/>
                 <w:color w:val="000000" w:themeColor="text1"/>
                 <w:sz w:val="22"/>
               </w:rPr>
@@ -11589,8 +11605,8 @@
           <w:tcPr>
             <w:tcW w:w="1990" w:type="dxa"/>
             <w:tcBorders>
-              <w:left w:val="single" w:color="000000" w:themeColor="text1" w:sz="4" w:space="0"/>
-              <w:right w:val="single" w:color="000000" w:themeColor="text1" w:sz="4" w:space="0"/>
+              <w:left w:val="single" w:sz="4" w:space="0" w:color="000000" w:themeColor="text1"/>
+              <w:right w:val="single" w:sz="4" w:space="0" w:color="000000" w:themeColor="text1"/>
             </w:tcBorders>
             <w:tcMar>
               <w:left w:w="100" w:type="dxa"/>
@@ -11603,7 +11619,7 @@
             </w:pPr>
             <w:r>
               <w:rPr>
-                <w:rFonts w:ascii="Arial" w:hAnsi="Arial" w:eastAsia="Arial" w:cs="Arial"/>
+                <w:rFonts w:ascii="Arial" w:eastAsia="Arial" w:hAnsi="Arial" w:cs="Arial"/>
                 <w:color w:val="000000" w:themeColor="text1"/>
                 <w:sz w:val="22"/>
               </w:rPr>
@@ -11615,8 +11631,8 @@
           <w:tcPr>
             <w:tcW w:w="2005" w:type="dxa"/>
             <w:tcBorders>
-              <w:left w:val="single" w:color="000000" w:themeColor="text1" w:sz="4" w:space="0"/>
-              <w:right w:val="single" w:color="000000" w:themeColor="text1" w:sz="4" w:space="0"/>
+              <w:left w:val="single" w:sz="4" w:space="0" w:color="000000" w:themeColor="text1"/>
+              <w:right w:val="single" w:sz="4" w:space="0" w:color="000000" w:themeColor="text1"/>
             </w:tcBorders>
             <w:tcMar>
               <w:left w:w="100" w:type="dxa"/>
@@ -11629,7 +11645,7 @@
             </w:pPr>
             <w:r>
               <w:rPr>
-                <w:rFonts w:ascii="Arial" w:hAnsi="Arial" w:eastAsia="Arial" w:cs="Arial"/>
+                <w:rFonts w:ascii="Arial" w:eastAsia="Arial" w:hAnsi="Arial" w:cs="Arial"/>
                 <w:color w:val="000000" w:themeColor="text1"/>
                 <w:sz w:val="22"/>
               </w:rPr>
@@ -11640,13 +11656,13 @@
             <w:pPr>
               <w:spacing w:before="240" w:after="0"/>
               <w:rPr>
-                <w:rFonts w:ascii="Arial" w:hAnsi="Arial" w:eastAsia="Arial" w:cs="Arial"/>
+                <w:rFonts w:ascii="Arial" w:eastAsia="Arial" w:hAnsi="Arial" w:cs="Arial"/>
                 <w:sz w:val="22"/>
               </w:rPr>
             </w:pPr>
             <w:r>
               <w:rPr>
-                <w:rFonts w:ascii="Arial" w:hAnsi="Arial" w:eastAsia="Arial" w:cs="Arial"/>
+                <w:rFonts w:ascii="Arial" w:eastAsia="Arial" w:hAnsi="Arial" w:cs="Arial"/>
                 <w:color w:val="000000" w:themeColor="text1"/>
                 <w:sz w:val="22"/>
               </w:rPr>
@@ -11654,7 +11670,7 @@
             </w:r>
             <w:r>
               <w:rPr>
-                <w:rFonts w:ascii="Arial" w:hAnsi="Arial" w:eastAsia="Arial" w:cs="Arial"/>
+                <w:rFonts w:ascii="Arial" w:eastAsia="Arial" w:hAnsi="Arial" w:cs="Arial"/>
                 <w:color w:val="000000" w:themeColor="text1"/>
                 <w:sz w:val="22"/>
               </w:rPr>
@@ -11662,7 +11678,7 @@
             </w:r>
             <w:r>
               <w:rPr>
-                <w:rFonts w:ascii="Arial" w:hAnsi="Arial" w:eastAsia="Arial" w:cs="Arial"/>
+                <w:rFonts w:ascii="Arial" w:eastAsia="Arial" w:hAnsi="Arial" w:cs="Arial"/>
                 <w:color w:val="000000" w:themeColor="text1"/>
                 <w:sz w:val="22"/>
               </w:rPr>
@@ -11674,8 +11690,8 @@
           <w:tcPr>
             <w:tcW w:w="2094" w:type="dxa"/>
             <w:tcBorders>
-              <w:left w:val="single" w:color="000000" w:themeColor="text1" w:sz="4" w:space="0"/>
-              <w:right w:val="single" w:color="000000" w:themeColor="text1" w:sz="4" w:space="0"/>
+              <w:left w:val="single" w:sz="4" w:space="0" w:color="000000" w:themeColor="text1"/>
+              <w:right w:val="single" w:sz="4" w:space="0" w:color="000000" w:themeColor="text1"/>
             </w:tcBorders>
             <w:tcMar>
               <w:left w:w="100" w:type="dxa"/>
@@ -11688,7 +11704,7 @@
             </w:pPr>
             <w:r>
               <w:rPr>
-                <w:rFonts w:ascii="Arial" w:hAnsi="Arial" w:eastAsia="Arial" w:cs="Arial"/>
+                <w:rFonts w:ascii="Arial" w:eastAsia="Arial" w:hAnsi="Arial" w:cs="Arial"/>
                 <w:color w:val="000000" w:themeColor="text1"/>
                 <w:sz w:val="22"/>
               </w:rPr>
@@ -11699,7 +11715,7 @@
             <w:pPr>
               <w:spacing w:before="240" w:after="0"/>
               <w:rPr>
-                <w:rFonts w:ascii="Arial" w:hAnsi="Arial" w:eastAsia="Arial" w:cs="Arial"/>
+                <w:rFonts w:ascii="Arial" w:eastAsia="Arial" w:hAnsi="Arial" w:cs="Arial"/>
                 <w:color w:val="000000" w:themeColor="text1"/>
                 <w:sz w:val="22"/>
               </w:rPr>
@@ -11709,14 +11725,14 @@
             <w:pPr>
               <w:spacing w:before="240" w:after="0"/>
               <w:rPr>
-                <w:rFonts w:ascii="Arial" w:hAnsi="Arial" w:eastAsia="Arial" w:cs="Arial"/>
+                <w:rFonts w:ascii="Arial" w:eastAsia="Arial" w:hAnsi="Arial" w:cs="Arial"/>
                 <w:color w:val="000000" w:themeColor="text1"/>
                 <w:sz w:val="22"/>
               </w:rPr>
             </w:pPr>
             <w:r>
               <w:rPr>
-                <w:rFonts w:ascii="Arial" w:hAnsi="Arial" w:eastAsia="Arial" w:cs="Arial"/>
+                <w:rFonts w:ascii="Arial" w:eastAsia="Arial" w:hAnsi="Arial" w:cs="Arial"/>
                 <w:color w:val="000000" w:themeColor="text1"/>
                 <w:sz w:val="22"/>
               </w:rPr>
@@ -11728,8 +11744,8 @@
           <w:tcPr>
             <w:tcW w:w="3270" w:type="dxa"/>
             <w:tcBorders>
-              <w:left w:val="single" w:color="000000" w:themeColor="text1" w:sz="4" w:space="0"/>
-              <w:right w:val="single" w:color="000000" w:themeColor="text1" w:sz="4" w:space="0"/>
+              <w:left w:val="single" w:sz="4" w:space="0" w:color="000000" w:themeColor="text1"/>
+              <w:right w:val="single" w:sz="4" w:space="0" w:color="000000" w:themeColor="text1"/>
             </w:tcBorders>
             <w:tcMar>
               <w:left w:w="100" w:type="dxa"/>
@@ -11742,7 +11758,7 @@
             </w:pPr>
             <w:r>
               <w:rPr>
-                <w:rFonts w:ascii="Arial" w:hAnsi="Arial" w:eastAsia="Arial" w:cs="Arial"/>
+                <w:rFonts w:ascii="Arial" w:eastAsia="Arial" w:hAnsi="Arial" w:cs="Arial"/>
                 <w:color w:val="000000" w:themeColor="text1"/>
                 <w:sz w:val="22"/>
               </w:rPr>
@@ -11759,9 +11775,9 @@
           <w:tcPr>
             <w:tcW w:w="1990" w:type="dxa"/>
             <w:tcBorders>
-              <w:left w:val="single" w:color="000000" w:themeColor="text1" w:sz="4" w:space="0"/>
-              <w:bottom w:val="single" w:color="807F83" w:themeColor="accent3" w:sz="4" w:space="0"/>
-              <w:right w:val="single" w:color="000000" w:themeColor="text1" w:sz="4" w:space="0"/>
+              <w:left w:val="single" w:sz="4" w:space="0" w:color="000000" w:themeColor="text1"/>
+              <w:bottom w:val="single" w:sz="4" w:space="0" w:color="807F83" w:themeColor="accent3"/>
+              <w:right w:val="single" w:sz="4" w:space="0" w:color="000000" w:themeColor="text1"/>
             </w:tcBorders>
             <w:shd w:val="clear" w:color="auto" w:fill="F3F3F3"/>
             <w:tcMar>
@@ -11775,7 +11791,7 @@
             </w:pPr>
             <w:r>
               <w:rPr>
-                <w:rFonts w:ascii="Arial" w:hAnsi="Arial" w:eastAsia="Arial" w:cs="Arial"/>
+                <w:rFonts w:ascii="Arial" w:eastAsia="Arial" w:hAnsi="Arial" w:cs="Arial"/>
                 <w:color w:val="000000" w:themeColor="text1"/>
                 <w:sz w:val="22"/>
               </w:rPr>
@@ -11787,9 +11803,9 @@
           <w:tcPr>
             <w:tcW w:w="2005" w:type="dxa"/>
             <w:tcBorders>
-              <w:left w:val="single" w:color="000000" w:themeColor="text1" w:sz="4" w:space="0"/>
-              <w:bottom w:val="single" w:color="807F83" w:themeColor="accent3" w:sz="4" w:space="0"/>
-              <w:right w:val="single" w:color="000000" w:themeColor="text1" w:sz="4" w:space="0"/>
+              <w:left w:val="single" w:sz="4" w:space="0" w:color="000000" w:themeColor="text1"/>
+              <w:bottom w:val="single" w:sz="4" w:space="0" w:color="807F83" w:themeColor="accent3"/>
+              <w:right w:val="single" w:sz="4" w:space="0" w:color="000000" w:themeColor="text1"/>
             </w:tcBorders>
             <w:shd w:val="clear" w:color="auto" w:fill="F3F3F3"/>
             <w:tcMar>
@@ -11803,7 +11819,7 @@
             </w:pPr>
             <w:r>
               <w:rPr>
-                <w:rFonts w:ascii="Arial" w:hAnsi="Arial" w:eastAsia="Arial" w:cs="Arial"/>
+                <w:rFonts w:ascii="Arial" w:eastAsia="Arial" w:hAnsi="Arial" w:cs="Arial"/>
                 <w:color w:val="000000" w:themeColor="text1"/>
                 <w:sz w:val="22"/>
               </w:rPr>
@@ -11816,11 +11832,10 @@
             </w:pPr>
             <w:r>
               <w:rPr>
-                <w:rFonts w:ascii="Arial" w:hAnsi="Arial" w:eastAsia="Arial" w:cs="Arial"/>
-                <w:color w:val="000000" w:themeColor="text1"/>
-                <w:sz w:val="22"/>
-              </w:rPr>
-              <w:lastRenderedPageBreak/>
+                <w:rFonts w:ascii="Arial" w:eastAsia="Arial" w:hAnsi="Arial" w:cs="Arial"/>
+                <w:color w:val="000000" w:themeColor="text1"/>
+                <w:sz w:val="22"/>
+              </w:rPr>
               <w:t>Clarify some questions with the prof</w:t>
             </w:r>
           </w:p>
@@ -11829,9 +11844,9 @@
           <w:tcPr>
             <w:tcW w:w="2094" w:type="dxa"/>
             <w:tcBorders>
-              <w:left w:val="single" w:color="000000" w:themeColor="text1" w:sz="4" w:space="0"/>
-              <w:bottom w:val="single" w:color="807F83" w:themeColor="accent3" w:sz="4" w:space="0"/>
-              <w:right w:val="single" w:color="000000" w:themeColor="text1" w:sz="4" w:space="0"/>
+              <w:left w:val="single" w:sz="4" w:space="0" w:color="000000" w:themeColor="text1"/>
+              <w:bottom w:val="single" w:sz="4" w:space="0" w:color="807F83" w:themeColor="accent3"/>
+              <w:right w:val="single" w:sz="4" w:space="0" w:color="000000" w:themeColor="text1"/>
             </w:tcBorders>
             <w:shd w:val="clear" w:color="auto" w:fill="F3F3F3"/>
             <w:tcMar>
@@ -11845,11 +11860,10 @@
             </w:pPr>
             <w:r>
               <w:rPr>
-                <w:rFonts w:ascii="Arial" w:hAnsi="Arial" w:eastAsia="Arial" w:cs="Arial"/>
-                <w:color w:val="000000" w:themeColor="text1"/>
-                <w:sz w:val="22"/>
-              </w:rPr>
-              <w:lastRenderedPageBreak/>
+                <w:rFonts w:ascii="Arial" w:eastAsia="Arial" w:hAnsi="Arial" w:cs="Arial"/>
+                <w:color w:val="000000" w:themeColor="text1"/>
+                <w:sz w:val="22"/>
+              </w:rPr>
               <w:t>100%</w:t>
             </w:r>
           </w:p>
@@ -11857,7 +11871,7 @@
             <w:pPr>
               <w:spacing w:before="240" w:after="0"/>
               <w:rPr>
-                <w:rFonts w:ascii="Arial" w:hAnsi="Arial" w:eastAsia="Arial" w:cs="Arial"/>
+                <w:rFonts w:ascii="Arial" w:eastAsia="Arial" w:hAnsi="Arial" w:cs="Arial"/>
                 <w:color w:val="000000" w:themeColor="text1"/>
                 <w:sz w:val="22"/>
               </w:rPr>
@@ -11869,11 +11883,10 @@
             </w:pPr>
             <w:r>
               <w:rPr>
-                <w:rFonts w:ascii="Arial" w:hAnsi="Arial" w:eastAsia="Arial" w:cs="Arial"/>
-                <w:color w:val="000000" w:themeColor="text1"/>
-                <w:sz w:val="22"/>
-              </w:rPr>
-              <w:lastRenderedPageBreak/>
+                <w:rFonts w:ascii="Arial" w:eastAsia="Arial" w:hAnsi="Arial" w:cs="Arial"/>
+                <w:color w:val="000000" w:themeColor="text1"/>
+                <w:sz w:val="22"/>
+              </w:rPr>
               <w:t>100%</w:t>
             </w:r>
           </w:p>
@@ -11882,9 +11895,9 @@
           <w:tcPr>
             <w:tcW w:w="3270" w:type="dxa"/>
             <w:tcBorders>
-              <w:left w:val="single" w:color="000000" w:themeColor="text1" w:sz="4" w:space="0"/>
-              <w:bottom w:val="single" w:color="807F83" w:themeColor="accent3" w:sz="4" w:space="0"/>
-              <w:right w:val="single" w:color="000000" w:themeColor="text1" w:sz="4" w:space="0"/>
+              <w:left w:val="single" w:sz="4" w:space="0" w:color="000000" w:themeColor="text1"/>
+              <w:bottom w:val="single" w:sz="4" w:space="0" w:color="807F83" w:themeColor="accent3"/>
+              <w:right w:val="single" w:sz="4" w:space="0" w:color="000000" w:themeColor="text1"/>
             </w:tcBorders>
             <w:shd w:val="clear" w:color="auto" w:fill="F3F3F3"/>
             <w:tcMar>
@@ -11898,11 +11911,10 @@
             </w:pPr>
             <w:r>
               <w:rPr>
-                <w:rFonts w:ascii="Arial" w:hAnsi="Arial" w:eastAsia="Arial" w:cs="Arial"/>
-                <w:color w:val="000000" w:themeColor="text1"/>
-                <w:sz w:val="22"/>
-              </w:rPr>
-              <w:lastRenderedPageBreak/>
+                <w:rFonts w:ascii="Arial" w:eastAsia="Arial" w:hAnsi="Arial" w:cs="Arial"/>
+                <w:color w:val="000000" w:themeColor="text1"/>
+                <w:sz w:val="22"/>
+              </w:rPr>
               <w:t>First Solution</w:t>
             </w:r>
           </w:p>
@@ -11927,7 +11939,7 @@
           <w:color w:val="000000" w:themeColor="text1"/>
         </w:rPr>
       </w:pPr>
-      <w:bookmarkStart w:name="_Toc43885141" w:id="19"/>
+      <w:bookmarkStart w:id="19" w:name="_Toc43885141"/>
       <w:r>
         <w:rPr>
           <w:rFonts w:asciiTheme="minorBidi" w:hAnsiTheme="minorBidi" w:cstheme="minorBidi"/>
@@ -11940,7 +11952,7 @@
     <w:p>
       <w:r>
         <w:rPr>
-          <w:rFonts w:ascii="Arial" w:hAnsi="Arial" w:eastAsia="Arial" w:cs="Arial"/>
+          <w:rFonts w:ascii="Arial" w:eastAsia="Arial" w:hAnsi="Arial" w:cs="Arial"/>
           <w:b/>
           <w:bCs/>
           <w:color w:val="000000" w:themeColor="text1"/>
@@ -11950,7 +11962,7 @@
       </w:r>
       <w:r>
         <w:rPr>
-          <w:rFonts w:ascii="Arial" w:hAnsi="Arial" w:eastAsia="Arial" w:cs="Arial"/>
+          <w:rFonts w:ascii="Arial" w:eastAsia="Arial" w:hAnsi="Arial" w:cs="Arial"/>
           <w:color w:val="000000" w:themeColor="text1"/>
           <w:sz w:val="22"/>
         </w:rPr>
@@ -11959,7 +11971,7 @@
       <w:proofErr w:type="gramStart"/>
       <w:r>
         <w:rPr>
-          <w:rFonts w:ascii="Arial" w:hAnsi="Arial" w:eastAsia="Arial" w:cs="Arial"/>
+          <w:rFonts w:ascii="Arial" w:eastAsia="Arial" w:hAnsi="Arial" w:cs="Arial"/>
           <w:color w:val="000000" w:themeColor="text1"/>
           <w:sz w:val="22"/>
         </w:rPr>
@@ -11968,7 +11980,7 @@
       <w:proofErr w:type="gramEnd"/>
       <w:r>
         <w:rPr>
-          <w:rFonts w:ascii="Arial" w:hAnsi="Arial" w:eastAsia="Arial" w:cs="Arial"/>
+          <w:rFonts w:ascii="Arial" w:eastAsia="Arial" w:hAnsi="Arial" w:cs="Arial"/>
           <w:color w:val="000000" w:themeColor="text1"/>
           <w:sz w:val="22"/>
         </w:rPr>
@@ -11979,14 +11991,14 @@
       <w:pPr>
         <w:spacing w:before="240" w:after="240"/>
         <w:rPr>
-          <w:rFonts w:ascii="Arial" w:hAnsi="Arial" w:eastAsia="Arial" w:cs="Arial"/>
-          <w:color w:val="000000" w:themeColor="text1"/>
-          <w:sz w:val="22"/>
-        </w:rPr>
-      </w:pPr>
-      <w:r>
-        <w:rPr>
-          <w:rFonts w:ascii="Arial" w:hAnsi="Arial" w:eastAsia="Arial" w:cs="Arial"/>
+          <w:rFonts w:ascii="Arial" w:eastAsia="Arial" w:hAnsi="Arial" w:cs="Arial"/>
+          <w:color w:val="000000" w:themeColor="text1"/>
+          <w:sz w:val="22"/>
+        </w:rPr>
+      </w:pPr>
+      <w:r>
+        <w:rPr>
+          <w:rFonts w:ascii="Arial" w:eastAsia="Arial" w:hAnsi="Arial" w:cs="Arial"/>
           <w:b/>
           <w:bCs/>
           <w:color w:val="000000" w:themeColor="text1"/>
@@ -11996,7 +12008,7 @@
       </w:r>
       <w:r>
         <w:rPr>
-          <w:rFonts w:ascii="Arial" w:hAnsi="Arial" w:eastAsia="Arial" w:cs="Arial"/>
+          <w:rFonts w:ascii="Arial" w:eastAsia="Arial" w:hAnsi="Arial" w:cs="Arial"/>
           <w:color w:val="000000" w:themeColor="text1"/>
           <w:sz w:val="22"/>
         </w:rPr>
@@ -12004,7 +12016,7 @@
       </w:r>
       <w:r>
         <w:rPr>
-          <w:rFonts w:ascii="Arial" w:hAnsi="Arial" w:eastAsia="Arial" w:cs="Arial"/>
+          <w:rFonts w:ascii="Arial" w:eastAsia="Arial" w:hAnsi="Arial" w:cs="Arial"/>
           <w:color w:val="000000" w:themeColor="text1"/>
           <w:sz w:val="22"/>
         </w:rPr>
@@ -12030,10 +12042,10 @@
           <w:tcPr>
             <w:tcW w:w="1990" w:type="dxa"/>
             <w:tcBorders>
-              <w:top w:val="single" w:color="000000" w:themeColor="text1" w:sz="4" w:space="0"/>
-              <w:left w:val="single" w:color="000000" w:themeColor="text1" w:sz="4" w:space="0"/>
-              <w:bottom w:val="single" w:color="807F83" w:themeColor="accent3" w:sz="4" w:space="0"/>
-              <w:right w:val="single" w:color="000000" w:themeColor="text1" w:sz="4" w:space="0"/>
+              <w:top w:val="single" w:sz="4" w:space="0" w:color="000000" w:themeColor="text1"/>
+              <w:left w:val="single" w:sz="4" w:space="0" w:color="000000" w:themeColor="text1"/>
+              <w:bottom w:val="single" w:sz="4" w:space="0" w:color="807F83" w:themeColor="accent3"/>
+              <w:right w:val="single" w:sz="4" w:space="0" w:color="000000" w:themeColor="text1"/>
             </w:tcBorders>
             <w:shd w:val="clear" w:color="auto" w:fill="FCE5CD"/>
             <w:tcMar>
@@ -12048,7 +12060,7 @@
             </w:pPr>
             <w:r>
               <w:rPr>
-                <w:rFonts w:ascii="Arial" w:hAnsi="Arial" w:eastAsia="Arial" w:cs="Arial"/>
+                <w:rFonts w:ascii="Arial" w:eastAsia="Arial" w:hAnsi="Arial" w:cs="Arial"/>
                 <w:b/>
                 <w:bCs/>
                 <w:color w:val="000000" w:themeColor="text1"/>
@@ -12062,10 +12074,10 @@
           <w:tcPr>
             <w:tcW w:w="2005" w:type="dxa"/>
             <w:tcBorders>
-              <w:top w:val="single" w:color="000000" w:themeColor="text1" w:sz="4" w:space="0"/>
-              <w:left w:val="single" w:color="000000" w:themeColor="text1" w:sz="4" w:space="0"/>
-              <w:bottom w:val="single" w:color="807F83" w:themeColor="accent3" w:sz="4" w:space="0"/>
-              <w:right w:val="single" w:color="000000" w:themeColor="text1" w:sz="4" w:space="0"/>
+              <w:top w:val="single" w:sz="4" w:space="0" w:color="000000" w:themeColor="text1"/>
+              <w:left w:val="single" w:sz="4" w:space="0" w:color="000000" w:themeColor="text1"/>
+              <w:bottom w:val="single" w:sz="4" w:space="0" w:color="807F83" w:themeColor="accent3"/>
+              <w:right w:val="single" w:sz="4" w:space="0" w:color="000000" w:themeColor="text1"/>
             </w:tcBorders>
             <w:shd w:val="clear" w:color="auto" w:fill="FCE5CD"/>
             <w:tcMar>
@@ -12080,7 +12092,7 @@
             </w:pPr>
             <w:r>
               <w:rPr>
-                <w:rFonts w:ascii="Arial" w:hAnsi="Arial" w:eastAsia="Arial" w:cs="Arial"/>
+                <w:rFonts w:ascii="Arial" w:eastAsia="Arial" w:hAnsi="Arial" w:cs="Arial"/>
                 <w:b/>
                 <w:bCs/>
                 <w:color w:val="000000" w:themeColor="text1"/>
@@ -12094,10 +12106,10 @@
           <w:tcPr>
             <w:tcW w:w="2094" w:type="dxa"/>
             <w:tcBorders>
-              <w:top w:val="single" w:color="000000" w:themeColor="text1" w:sz="4" w:space="0"/>
-              <w:left w:val="single" w:color="000000" w:themeColor="text1" w:sz="4" w:space="0"/>
-              <w:bottom w:val="single" w:color="807F83" w:themeColor="accent3" w:sz="4" w:space="0"/>
-              <w:right w:val="single" w:color="000000" w:themeColor="text1" w:sz="4" w:space="0"/>
+              <w:top w:val="single" w:sz="4" w:space="0" w:color="000000" w:themeColor="text1"/>
+              <w:left w:val="single" w:sz="4" w:space="0" w:color="000000" w:themeColor="text1"/>
+              <w:bottom w:val="single" w:sz="4" w:space="0" w:color="807F83" w:themeColor="accent3"/>
+              <w:right w:val="single" w:sz="4" w:space="0" w:color="000000" w:themeColor="text1"/>
             </w:tcBorders>
             <w:shd w:val="clear" w:color="auto" w:fill="FCE5CD"/>
             <w:tcMar>
@@ -12112,7 +12124,7 @@
             </w:pPr>
             <w:r>
               <w:rPr>
-                <w:rFonts w:ascii="Arial" w:hAnsi="Arial" w:eastAsia="Arial" w:cs="Arial"/>
+                <w:rFonts w:ascii="Arial" w:eastAsia="Arial" w:hAnsi="Arial" w:cs="Arial"/>
                 <w:b/>
                 <w:bCs/>
                 <w:color w:val="000000" w:themeColor="text1"/>
@@ -12126,10 +12138,10 @@
           <w:tcPr>
             <w:tcW w:w="3270" w:type="dxa"/>
             <w:tcBorders>
-              <w:top w:val="single" w:color="000000" w:themeColor="text1" w:sz="4" w:space="0"/>
-              <w:left w:val="single" w:color="000000" w:themeColor="text1" w:sz="4" w:space="0"/>
-              <w:bottom w:val="single" w:color="807F83" w:themeColor="accent3" w:sz="4" w:space="0"/>
-              <w:right w:val="single" w:color="000000" w:themeColor="text1" w:sz="4" w:space="0"/>
+              <w:top w:val="single" w:sz="4" w:space="0" w:color="000000" w:themeColor="text1"/>
+              <w:left w:val="single" w:sz="4" w:space="0" w:color="000000" w:themeColor="text1"/>
+              <w:bottom w:val="single" w:sz="4" w:space="0" w:color="807F83" w:themeColor="accent3"/>
+              <w:right w:val="single" w:sz="4" w:space="0" w:color="000000" w:themeColor="text1"/>
             </w:tcBorders>
             <w:shd w:val="clear" w:color="auto" w:fill="FCE5CD"/>
             <w:tcMar>
@@ -12144,7 +12156,7 @@
             </w:pPr>
             <w:r>
               <w:rPr>
-                <w:rFonts w:ascii="Arial" w:hAnsi="Arial" w:eastAsia="Arial" w:cs="Arial"/>
+                <w:rFonts w:ascii="Arial" w:eastAsia="Arial" w:hAnsi="Arial" w:cs="Arial"/>
                 <w:b/>
                 <w:bCs/>
                 <w:color w:val="000000" w:themeColor="text1"/>
@@ -12163,9 +12175,9 @@
           <w:tcPr>
             <w:tcW w:w="1990" w:type="dxa"/>
             <w:tcBorders>
-              <w:top w:val="single" w:color="807F83" w:themeColor="accent3" w:sz="4" w:space="0"/>
-              <w:left w:val="single" w:color="000000" w:themeColor="text1" w:sz="4" w:space="0"/>
-              <w:right w:val="single" w:color="000000" w:themeColor="text1" w:sz="4" w:space="0"/>
+              <w:top w:val="single" w:sz="4" w:space="0" w:color="807F83" w:themeColor="accent3"/>
+              <w:left w:val="single" w:sz="4" w:space="0" w:color="000000" w:themeColor="text1"/>
+              <w:right w:val="single" w:sz="4" w:space="0" w:color="000000" w:themeColor="text1"/>
             </w:tcBorders>
             <w:shd w:val="clear" w:color="auto" w:fill="F3F3F3"/>
             <w:tcMar>
@@ -12179,7 +12191,7 @@
             </w:pPr>
             <w:r>
               <w:rPr>
-                <w:rFonts w:ascii="Arial" w:hAnsi="Arial" w:eastAsia="Arial" w:cs="Arial"/>
+                <w:rFonts w:ascii="Arial" w:eastAsia="Arial" w:hAnsi="Arial" w:cs="Arial"/>
                 <w:color w:val="000000" w:themeColor="text1"/>
                 <w:sz w:val="22"/>
               </w:rPr>
@@ -12191,9 +12203,9 @@
           <w:tcPr>
             <w:tcW w:w="2005" w:type="dxa"/>
             <w:tcBorders>
-              <w:top w:val="single" w:color="807F83" w:themeColor="accent3" w:sz="4" w:space="0"/>
-              <w:left w:val="single" w:color="000000" w:themeColor="text1" w:sz="4" w:space="0"/>
-              <w:right w:val="single" w:color="000000" w:themeColor="text1" w:sz="4" w:space="0"/>
+              <w:top w:val="single" w:sz="4" w:space="0" w:color="807F83" w:themeColor="accent3"/>
+              <w:left w:val="single" w:sz="4" w:space="0" w:color="000000" w:themeColor="text1"/>
+              <w:right w:val="single" w:sz="4" w:space="0" w:color="000000" w:themeColor="text1"/>
             </w:tcBorders>
             <w:shd w:val="clear" w:color="auto" w:fill="F3F3F3"/>
             <w:tcMar>
@@ -12207,7 +12219,7 @@
             </w:pPr>
             <w:r>
               <w:rPr>
-                <w:rFonts w:ascii="Arial" w:hAnsi="Arial" w:eastAsia="Arial" w:cs="Arial"/>
+                <w:rFonts w:ascii="Arial" w:eastAsia="Arial" w:hAnsi="Arial" w:cs="Arial"/>
                 <w:color w:val="000000" w:themeColor="text1"/>
                 <w:sz w:val="22"/>
               </w:rPr>
@@ -12219,9 +12231,9 @@
           <w:tcPr>
             <w:tcW w:w="2094" w:type="dxa"/>
             <w:tcBorders>
-              <w:top w:val="single" w:color="807F83" w:themeColor="accent3" w:sz="4" w:space="0"/>
-              <w:left w:val="single" w:color="000000" w:themeColor="text1" w:sz="4" w:space="0"/>
-              <w:right w:val="single" w:color="000000" w:themeColor="text1" w:sz="4" w:space="0"/>
+              <w:top w:val="single" w:sz="4" w:space="0" w:color="807F83" w:themeColor="accent3"/>
+              <w:left w:val="single" w:sz="4" w:space="0" w:color="000000" w:themeColor="text1"/>
+              <w:right w:val="single" w:sz="4" w:space="0" w:color="000000" w:themeColor="text1"/>
             </w:tcBorders>
             <w:shd w:val="clear" w:color="auto" w:fill="F3F3F3"/>
             <w:tcMar>
@@ -12235,7 +12247,7 @@
             </w:pPr>
             <w:r>
               <w:rPr>
-                <w:rFonts w:ascii="Arial" w:hAnsi="Arial" w:eastAsia="Arial" w:cs="Arial"/>
+                <w:rFonts w:ascii="Arial" w:eastAsia="Arial" w:hAnsi="Arial" w:cs="Arial"/>
                 <w:color w:val="000000" w:themeColor="text1"/>
                 <w:sz w:val="22"/>
               </w:rPr>
@@ -12247,9 +12259,9 @@
           <w:tcPr>
             <w:tcW w:w="3270" w:type="dxa"/>
             <w:tcBorders>
-              <w:top w:val="single" w:color="807F83" w:themeColor="accent3" w:sz="4" w:space="0"/>
-              <w:left w:val="single" w:color="000000" w:themeColor="text1" w:sz="4" w:space="0"/>
-              <w:right w:val="single" w:color="000000" w:themeColor="text1" w:sz="4" w:space="0"/>
+              <w:top w:val="single" w:sz="4" w:space="0" w:color="807F83" w:themeColor="accent3"/>
+              <w:left w:val="single" w:sz="4" w:space="0" w:color="000000" w:themeColor="text1"/>
+              <w:right w:val="single" w:sz="4" w:space="0" w:color="000000" w:themeColor="text1"/>
             </w:tcBorders>
             <w:shd w:val="clear" w:color="auto" w:fill="F3F3F3"/>
             <w:tcMar>
@@ -12263,7 +12275,7 @@
             </w:pPr>
             <w:r>
               <w:rPr>
-                <w:rFonts w:ascii="Arial" w:hAnsi="Arial" w:eastAsia="Arial" w:cs="Arial"/>
+                <w:rFonts w:ascii="Arial" w:eastAsia="Arial" w:hAnsi="Arial" w:cs="Arial"/>
                 <w:color w:val="000000" w:themeColor="text1"/>
                 <w:sz w:val="22"/>
               </w:rPr>
@@ -12271,7 +12283,7 @@
             </w:r>
             <w:r>
               <w:rPr>
-                <w:rFonts w:ascii="Arial" w:hAnsi="Arial" w:eastAsia="Arial" w:cs="Arial"/>
+                <w:rFonts w:ascii="Arial" w:eastAsia="Arial" w:hAnsi="Arial" w:cs="Arial"/>
                 <w:color w:val="000000" w:themeColor="text1"/>
                 <w:sz w:val="22"/>
               </w:rPr>
@@ -12279,7 +12291,7 @@
             </w:r>
             <w:r>
               <w:rPr>
-                <w:rFonts w:ascii="Arial" w:hAnsi="Arial" w:eastAsia="Arial" w:cs="Arial"/>
+                <w:rFonts w:ascii="Arial" w:eastAsia="Arial" w:hAnsi="Arial" w:cs="Arial"/>
                 <w:color w:val="000000" w:themeColor="text1"/>
                 <w:sz w:val="22"/>
               </w:rPr>
@@ -12296,8 +12308,8 @@
           <w:tcPr>
             <w:tcW w:w="1990" w:type="dxa"/>
             <w:tcBorders>
-              <w:left w:val="single" w:color="000000" w:themeColor="text1" w:sz="4" w:space="0"/>
-              <w:right w:val="single" w:color="000000" w:themeColor="text1" w:sz="4" w:space="0"/>
+              <w:left w:val="single" w:sz="4" w:space="0" w:color="000000" w:themeColor="text1"/>
+              <w:right w:val="single" w:sz="4" w:space="0" w:color="000000" w:themeColor="text1"/>
             </w:tcBorders>
             <w:tcMar>
               <w:left w:w="100" w:type="dxa"/>
@@ -12310,10 +12322,11 @@
             </w:pPr>
             <w:r>
               <w:rPr>
-                <w:rFonts w:ascii="Arial" w:hAnsi="Arial" w:eastAsia="Arial" w:cs="Arial"/>
-                <w:color w:val="000000" w:themeColor="text1"/>
-                <w:sz w:val="22"/>
-              </w:rPr>
+                <w:rFonts w:ascii="Arial" w:eastAsia="Arial" w:hAnsi="Arial" w:cs="Arial"/>
+                <w:color w:val="000000" w:themeColor="text1"/>
+                <w:sz w:val="22"/>
+              </w:rPr>
+              <w:lastRenderedPageBreak/>
               <w:t>Quinn Maloney</w:t>
             </w:r>
           </w:p>
@@ -12322,8 +12335,8 @@
           <w:tcPr>
             <w:tcW w:w="2005" w:type="dxa"/>
             <w:tcBorders>
-              <w:left w:val="single" w:color="000000" w:themeColor="text1" w:sz="4" w:space="0"/>
-              <w:right w:val="single" w:color="000000" w:themeColor="text1" w:sz="4" w:space="0"/>
+              <w:left w:val="single" w:sz="4" w:space="0" w:color="000000" w:themeColor="text1"/>
+              <w:right w:val="single" w:sz="4" w:space="0" w:color="000000" w:themeColor="text1"/>
             </w:tcBorders>
             <w:tcMar>
               <w:left w:w="100" w:type="dxa"/>
@@ -12336,7 +12349,7 @@
             </w:pPr>
             <w:r>
               <w:rPr>
-                <w:rFonts w:ascii="Arial" w:hAnsi="Arial" w:eastAsia="Arial" w:cs="Arial"/>
+                <w:rFonts w:ascii="Arial" w:eastAsia="Arial" w:hAnsi="Arial" w:cs="Arial"/>
                 <w:color w:val="000000" w:themeColor="text1"/>
                 <w:sz w:val="22"/>
               </w:rPr>
@@ -12348,8 +12361,8 @@
           <w:tcPr>
             <w:tcW w:w="2094" w:type="dxa"/>
             <w:tcBorders>
-              <w:left w:val="single" w:color="000000" w:themeColor="text1" w:sz="4" w:space="0"/>
-              <w:right w:val="single" w:color="000000" w:themeColor="text1" w:sz="4" w:space="0"/>
+              <w:left w:val="single" w:sz="4" w:space="0" w:color="000000" w:themeColor="text1"/>
+              <w:right w:val="single" w:sz="4" w:space="0" w:color="000000" w:themeColor="text1"/>
             </w:tcBorders>
             <w:tcMar>
               <w:left w:w="100" w:type="dxa"/>
@@ -12362,7 +12375,7 @@
             </w:pPr>
             <w:r>
               <w:rPr>
-                <w:rFonts w:ascii="Arial" w:hAnsi="Arial" w:eastAsia="Arial" w:cs="Arial"/>
+                <w:rFonts w:ascii="Arial" w:eastAsia="Arial" w:hAnsi="Arial" w:cs="Arial"/>
                 <w:color w:val="000000" w:themeColor="text1"/>
                 <w:sz w:val="22"/>
               </w:rPr>
@@ -12374,8 +12387,8 @@
           <w:tcPr>
             <w:tcW w:w="3270" w:type="dxa"/>
             <w:tcBorders>
-              <w:left w:val="single" w:color="000000" w:themeColor="text1" w:sz="4" w:space="0"/>
-              <w:right w:val="single" w:color="000000" w:themeColor="text1" w:sz="4" w:space="0"/>
+              <w:left w:val="single" w:sz="4" w:space="0" w:color="000000" w:themeColor="text1"/>
+              <w:right w:val="single" w:sz="4" w:space="0" w:color="000000" w:themeColor="text1"/>
             </w:tcBorders>
             <w:tcMar>
               <w:left w:w="100" w:type="dxa"/>
@@ -12388,7 +12401,7 @@
             </w:pPr>
             <w:r>
               <w:rPr>
-                <w:rFonts w:ascii="Arial" w:hAnsi="Arial" w:eastAsia="Arial" w:cs="Arial"/>
+                <w:rFonts w:ascii="Arial" w:eastAsia="Arial" w:hAnsi="Arial" w:cs="Arial"/>
                 <w:color w:val="000000" w:themeColor="text1"/>
                 <w:sz w:val="22"/>
               </w:rPr>
@@ -12396,7 +12409,7 @@
             </w:r>
             <w:r>
               <w:rPr>
-                <w:rFonts w:ascii="Arial" w:hAnsi="Arial" w:eastAsia="Arial" w:cs="Arial"/>
+                <w:rFonts w:ascii="Arial" w:eastAsia="Arial" w:hAnsi="Arial" w:cs="Arial"/>
                 <w:color w:val="000000" w:themeColor="text1"/>
                 <w:sz w:val="22"/>
               </w:rPr>
@@ -12413,9 +12426,9 @@
           <w:tcPr>
             <w:tcW w:w="1990" w:type="dxa"/>
             <w:tcBorders>
-              <w:left w:val="single" w:color="000000" w:themeColor="text1" w:sz="4" w:space="0"/>
-              <w:bottom w:val="single" w:color="807F83" w:themeColor="accent3" w:sz="4" w:space="0"/>
-              <w:right w:val="single" w:color="000000" w:themeColor="text1" w:sz="4" w:space="0"/>
+              <w:left w:val="single" w:sz="4" w:space="0" w:color="000000" w:themeColor="text1"/>
+              <w:bottom w:val="single" w:sz="4" w:space="0" w:color="807F83" w:themeColor="accent3"/>
+              <w:right w:val="single" w:sz="4" w:space="0" w:color="000000" w:themeColor="text1"/>
             </w:tcBorders>
             <w:shd w:val="clear" w:color="auto" w:fill="F3F3F3"/>
             <w:tcMar>
@@ -12429,7 +12442,7 @@
             </w:pPr>
             <w:r>
               <w:rPr>
-                <w:rFonts w:ascii="Arial" w:hAnsi="Arial" w:eastAsia="Arial" w:cs="Arial"/>
+                <w:rFonts w:ascii="Arial" w:eastAsia="Arial" w:hAnsi="Arial" w:cs="Arial"/>
                 <w:color w:val="000000" w:themeColor="text1"/>
                 <w:sz w:val="22"/>
               </w:rPr>
@@ -12441,9 +12454,9 @@
           <w:tcPr>
             <w:tcW w:w="2005" w:type="dxa"/>
             <w:tcBorders>
-              <w:left w:val="single" w:color="000000" w:themeColor="text1" w:sz="4" w:space="0"/>
-              <w:bottom w:val="single" w:color="807F83" w:themeColor="accent3" w:sz="4" w:space="0"/>
-              <w:right w:val="single" w:color="000000" w:themeColor="text1" w:sz="4" w:space="0"/>
+              <w:left w:val="single" w:sz="4" w:space="0" w:color="000000" w:themeColor="text1"/>
+              <w:bottom w:val="single" w:sz="4" w:space="0" w:color="807F83" w:themeColor="accent3"/>
+              <w:right w:val="single" w:sz="4" w:space="0" w:color="000000" w:themeColor="text1"/>
             </w:tcBorders>
             <w:shd w:val="clear" w:color="auto" w:fill="F3F3F3"/>
             <w:tcMar>
@@ -12457,7 +12470,7 @@
             </w:pPr>
             <w:r>
               <w:rPr>
-                <w:rFonts w:ascii="Arial" w:hAnsi="Arial" w:eastAsia="Arial" w:cs="Arial"/>
+                <w:rFonts w:ascii="Arial" w:eastAsia="Arial" w:hAnsi="Arial" w:cs="Arial"/>
                 <w:color w:val="000000" w:themeColor="text1"/>
                 <w:sz w:val="22"/>
               </w:rPr>
@@ -12469,9 +12482,9 @@
           <w:tcPr>
             <w:tcW w:w="2094" w:type="dxa"/>
             <w:tcBorders>
-              <w:left w:val="single" w:color="000000" w:themeColor="text1" w:sz="4" w:space="0"/>
-              <w:bottom w:val="single" w:color="807F83" w:themeColor="accent3" w:sz="4" w:space="0"/>
-              <w:right w:val="single" w:color="000000" w:themeColor="text1" w:sz="4" w:space="0"/>
+              <w:left w:val="single" w:sz="4" w:space="0" w:color="000000" w:themeColor="text1"/>
+              <w:bottom w:val="single" w:sz="4" w:space="0" w:color="807F83" w:themeColor="accent3"/>
+              <w:right w:val="single" w:sz="4" w:space="0" w:color="000000" w:themeColor="text1"/>
             </w:tcBorders>
             <w:shd w:val="clear" w:color="auto" w:fill="F3F3F3"/>
             <w:tcMar>
@@ -12485,7 +12498,7 @@
             </w:pPr>
             <w:r>
               <w:rPr>
-                <w:rFonts w:ascii="Arial" w:hAnsi="Arial" w:eastAsia="Arial" w:cs="Arial"/>
+                <w:rFonts w:ascii="Arial" w:eastAsia="Arial" w:hAnsi="Arial" w:cs="Arial"/>
                 <w:color w:val="000000" w:themeColor="text1"/>
                 <w:sz w:val="22"/>
               </w:rPr>
@@ -12497,9 +12510,9 @@
           <w:tcPr>
             <w:tcW w:w="3270" w:type="dxa"/>
             <w:tcBorders>
-              <w:left w:val="single" w:color="000000" w:themeColor="text1" w:sz="4" w:space="0"/>
-              <w:bottom w:val="single" w:color="807F83" w:themeColor="accent3" w:sz="4" w:space="0"/>
-              <w:right w:val="single" w:color="000000" w:themeColor="text1" w:sz="4" w:space="0"/>
+              <w:left w:val="single" w:sz="4" w:space="0" w:color="000000" w:themeColor="text1"/>
+              <w:bottom w:val="single" w:sz="4" w:space="0" w:color="807F83" w:themeColor="accent3"/>
+              <w:right w:val="single" w:sz="4" w:space="0" w:color="000000" w:themeColor="text1"/>
             </w:tcBorders>
             <w:shd w:val="clear" w:color="auto" w:fill="F3F3F3"/>
             <w:tcMar>
@@ -12513,7 +12526,7 @@
             </w:pPr>
             <w:r>
               <w:rPr>
-                <w:rFonts w:ascii="Arial" w:hAnsi="Arial" w:eastAsia="Arial" w:cs="Arial"/>
+                <w:rFonts w:ascii="Arial" w:eastAsia="Arial" w:hAnsi="Arial" w:cs="Arial"/>
                 <w:color w:val="000000" w:themeColor="text1"/>
                 <w:sz w:val="22"/>
               </w:rPr>
@@ -12521,7 +12534,7 @@
             </w:r>
             <w:r>
               <w:rPr>
-                <w:rFonts w:ascii="Arial" w:hAnsi="Arial" w:eastAsia="Arial" w:cs="Arial"/>
+                <w:rFonts w:ascii="Arial" w:eastAsia="Arial" w:hAnsi="Arial" w:cs="Arial"/>
                 <w:color w:val="000000" w:themeColor="text1"/>
                 <w:sz w:val="22"/>
               </w:rPr>
@@ -12543,7 +12556,7 @@
     <w:p>
       <w:pPr>
         <w:rPr>
-          <w:rFonts w:asciiTheme="minorBidi" w:hAnsiTheme="minorBidi" w:eastAsiaTheme="majorEastAsia"/>
+          <w:rFonts w:asciiTheme="minorBidi" w:eastAsiaTheme="majorEastAsia" w:hAnsiTheme="minorBidi"/>
           <w:b/>
           <w:color w:val="000000" w:themeColor="text1"/>
           <w:sz w:val="32"/>
@@ -12567,7 +12580,7 @@
           <w:color w:val="000000" w:themeColor="text1"/>
         </w:rPr>
       </w:pPr>
-      <w:bookmarkStart w:name="_Toc43885142" w:id="20"/>
+      <w:bookmarkStart w:id="20" w:name="_Toc43885142"/>
       <w:r>
         <w:rPr>
           <w:rFonts w:asciiTheme="minorBidi" w:hAnsiTheme="minorBidi" w:cstheme="minorBidi"/>
@@ -12631,7 +12644,7 @@
           <w:color w:val="000000" w:themeColor="text1"/>
         </w:rPr>
       </w:pPr>
-      <w:bookmarkStart w:name="_Toc43885143" w:id="21"/>
+      <w:bookmarkStart w:id="21" w:name="_Toc43885143"/>
       <w:r>
         <w:rPr>
           <w:rFonts w:asciiTheme="minorBidi" w:hAnsiTheme="minorBidi" w:cstheme="minorBidi"/>
@@ -12792,7 +12805,7 @@
           <w:color w:val="000000" w:themeColor="text1"/>
         </w:rPr>
       </w:pPr>
-      <w:bookmarkStart w:name="_Toc43885144" w:id="22"/>
+      <w:bookmarkStart w:id="22" w:name="_Toc43885144"/>
       <w:r>
         <w:rPr>
           <w:rFonts w:asciiTheme="minorBidi" w:hAnsiTheme="minorBidi" w:cstheme="minorBidi"/>
@@ -12869,7 +12882,7 @@
     <w:p>
       <w:pPr>
         <w:rPr>
-          <w:rFonts w:asciiTheme="minorBidi" w:hAnsiTheme="minorBidi" w:eastAsiaTheme="majorEastAsia"/>
+          <w:rFonts w:asciiTheme="minorBidi" w:eastAsiaTheme="majorEastAsia" w:hAnsiTheme="minorBidi"/>
           <w:b/>
           <w:color w:val="000000" w:themeColor="text1"/>
           <w:sz w:val="32"/>
@@ -12893,7 +12906,7 @@
           <w:color w:val="000000" w:themeColor="text1"/>
         </w:rPr>
       </w:pPr>
-      <w:bookmarkStart w:name="_Toc43885145" w:id="23"/>
+      <w:bookmarkStart w:id="23" w:name="_Toc43885145"/>
       <w:r>
         <w:rPr>
           <w:rFonts w:asciiTheme="minorBidi" w:hAnsiTheme="minorBidi" w:cstheme="minorBidi"/>
@@ -14452,9 +14465,9 @@
       </w:r>
     </w:p>
     <w:sectPr>
-      <w:headerReference w:type="default" r:id="rId17"/>
-      <w:footerReference w:type="default" r:id="rId18"/>
-      <w:pgSz w:w="12240" w:h="15840" w:orient="portrait"/>
+      <w:headerReference w:type="default" r:id="rId18"/>
+      <w:footerReference w:type="default" r:id="rId19"/>
+      <w:pgSz w:w="12240" w:h="15840"/>
       <w:pgMar w:top="1440" w:right="1440" w:bottom="1440" w:left="1440" w:header="708" w:footer="708" w:gutter="0"/>
       <w:cols w:space="708"/>
       <w:titlePg/>
@@ -14505,7 +14518,7 @@
       <w:rPr>
         <w:noProof/>
       </w:rPr>
-      <w:t>2024-07-21</w:t>
+      <w:t>2024-07-22</w:t>
     </w:r>
     <w:r>
       <w:fldChar w:fldCharType="end"/>
@@ -14727,7 +14740,7 @@
         <w:ind w:left="720" w:hanging="360"/>
       </w:pPr>
       <w:rPr>
-        <w:rFonts w:hint="default" w:ascii="Symbol" w:hAnsi="Symbol"/>
+        <w:rFonts w:ascii="Symbol" w:hAnsi="Symbol" w:hint="default"/>
         <w:color w:val="7F7F7F" w:themeColor="text1" w:themeTint="80"/>
       </w:rPr>
     </w:lvl>
@@ -14740,7 +14753,7 @@
         <w:ind w:left="1440" w:hanging="360"/>
       </w:pPr>
       <w:rPr>
-        <w:rFonts w:hint="default" w:ascii="Courier New" w:hAnsi="Courier New" w:cs="Courier New"/>
+        <w:rFonts w:ascii="Courier New" w:hAnsi="Courier New" w:cs="Courier New" w:hint="default"/>
       </w:rPr>
     </w:lvl>
     <w:lvl w:ilvl="2" w:tplc="10090005" w:tentative="1">
@@ -14752,7 +14765,7 @@
         <w:ind w:left="2160" w:hanging="360"/>
       </w:pPr>
       <w:rPr>
-        <w:rFonts w:hint="default" w:ascii="Wingdings" w:hAnsi="Wingdings"/>
+        <w:rFonts w:ascii="Wingdings" w:hAnsi="Wingdings" w:hint="default"/>
       </w:rPr>
     </w:lvl>
     <w:lvl w:ilvl="3" w:tplc="10090001" w:tentative="1">
@@ -14764,7 +14777,7 @@
         <w:ind w:left="2880" w:hanging="360"/>
       </w:pPr>
       <w:rPr>
-        <w:rFonts w:hint="default" w:ascii="Symbol" w:hAnsi="Symbol"/>
+        <w:rFonts w:ascii="Symbol" w:hAnsi="Symbol" w:hint="default"/>
       </w:rPr>
     </w:lvl>
     <w:lvl w:ilvl="4" w:tplc="10090003" w:tentative="1">
@@ -14776,7 +14789,7 @@
         <w:ind w:left="3600" w:hanging="360"/>
       </w:pPr>
       <w:rPr>
-        <w:rFonts w:hint="default" w:ascii="Courier New" w:hAnsi="Courier New" w:cs="Courier New"/>
+        <w:rFonts w:ascii="Courier New" w:hAnsi="Courier New" w:cs="Courier New" w:hint="default"/>
       </w:rPr>
     </w:lvl>
     <w:lvl w:ilvl="5" w:tplc="10090005" w:tentative="1">
@@ -14788,7 +14801,7 @@
         <w:ind w:left="4320" w:hanging="360"/>
       </w:pPr>
       <w:rPr>
-        <w:rFonts w:hint="default" w:ascii="Wingdings" w:hAnsi="Wingdings"/>
+        <w:rFonts w:ascii="Wingdings" w:hAnsi="Wingdings" w:hint="default"/>
       </w:rPr>
     </w:lvl>
     <w:lvl w:ilvl="6" w:tplc="10090001" w:tentative="1">
@@ -14800,7 +14813,7 @@
         <w:ind w:left="5040" w:hanging="360"/>
       </w:pPr>
       <w:rPr>
-        <w:rFonts w:hint="default" w:ascii="Symbol" w:hAnsi="Symbol"/>
+        <w:rFonts w:ascii="Symbol" w:hAnsi="Symbol" w:hint="default"/>
       </w:rPr>
     </w:lvl>
     <w:lvl w:ilvl="7" w:tplc="10090003" w:tentative="1">
@@ -14812,7 +14825,7 @@
         <w:ind w:left="5760" w:hanging="360"/>
       </w:pPr>
       <w:rPr>
-        <w:rFonts w:hint="default" w:ascii="Courier New" w:hAnsi="Courier New" w:cs="Courier New"/>
+        <w:rFonts w:ascii="Courier New" w:hAnsi="Courier New" w:cs="Courier New" w:hint="default"/>
       </w:rPr>
     </w:lvl>
     <w:lvl w:ilvl="8" w:tplc="10090005" w:tentative="1">
@@ -14824,7 +14837,7 @@
         <w:ind w:left="6480" w:hanging="360"/>
       </w:pPr>
       <w:rPr>
-        <w:rFonts w:hint="default" w:ascii="Wingdings" w:hAnsi="Wingdings"/>
+        <w:rFonts w:ascii="Wingdings" w:hAnsi="Wingdings" w:hint="default"/>
       </w:rPr>
     </w:lvl>
   </w:abstractNum>
@@ -14928,7 +14941,7 @@
         <w:ind w:left="720" w:hanging="360"/>
       </w:pPr>
       <w:rPr>
-        <w:rFonts w:hint="default" w:ascii="Symbol" w:hAnsi="Symbol"/>
+        <w:rFonts w:ascii="Symbol" w:hAnsi="Symbol" w:hint="default"/>
       </w:rPr>
     </w:lvl>
     <w:lvl w:ilvl="1" w:tplc="10090003">
@@ -14940,7 +14953,7 @@
         <w:ind w:left="1440" w:hanging="360"/>
       </w:pPr>
       <w:rPr>
-        <w:rFonts w:hint="default" w:ascii="Courier New" w:hAnsi="Courier New" w:cs="Courier New"/>
+        <w:rFonts w:ascii="Courier New" w:hAnsi="Courier New" w:cs="Courier New" w:hint="default"/>
       </w:rPr>
     </w:lvl>
     <w:lvl w:ilvl="2" w:tplc="10090005" w:tentative="1">
@@ -14952,7 +14965,7 @@
         <w:ind w:left="2160" w:hanging="360"/>
       </w:pPr>
       <w:rPr>
-        <w:rFonts w:hint="default" w:ascii="Wingdings" w:hAnsi="Wingdings"/>
+        <w:rFonts w:ascii="Wingdings" w:hAnsi="Wingdings" w:hint="default"/>
       </w:rPr>
     </w:lvl>
     <w:lvl w:ilvl="3" w:tplc="10090001" w:tentative="1">
@@ -14964,7 +14977,7 @@
         <w:ind w:left="2880" w:hanging="360"/>
       </w:pPr>
       <w:rPr>
-        <w:rFonts w:hint="default" w:ascii="Symbol" w:hAnsi="Symbol"/>
+        <w:rFonts w:ascii="Symbol" w:hAnsi="Symbol" w:hint="default"/>
       </w:rPr>
     </w:lvl>
     <w:lvl w:ilvl="4" w:tplc="10090003" w:tentative="1">
@@ -14976,7 +14989,7 @@
         <w:ind w:left="3600" w:hanging="360"/>
       </w:pPr>
       <w:rPr>
-        <w:rFonts w:hint="default" w:ascii="Courier New" w:hAnsi="Courier New" w:cs="Courier New"/>
+        <w:rFonts w:ascii="Courier New" w:hAnsi="Courier New" w:cs="Courier New" w:hint="default"/>
       </w:rPr>
     </w:lvl>
     <w:lvl w:ilvl="5" w:tplc="10090005" w:tentative="1">
@@ -14988,7 +15001,7 @@
         <w:ind w:left="4320" w:hanging="360"/>
       </w:pPr>
       <w:rPr>
-        <w:rFonts w:hint="default" w:ascii="Wingdings" w:hAnsi="Wingdings"/>
+        <w:rFonts w:ascii="Wingdings" w:hAnsi="Wingdings" w:hint="default"/>
       </w:rPr>
     </w:lvl>
     <w:lvl w:ilvl="6" w:tplc="10090001" w:tentative="1">
@@ -15000,7 +15013,7 @@
         <w:ind w:left="5040" w:hanging="360"/>
       </w:pPr>
       <w:rPr>
-        <w:rFonts w:hint="default" w:ascii="Symbol" w:hAnsi="Symbol"/>
+        <w:rFonts w:ascii="Symbol" w:hAnsi="Symbol" w:hint="default"/>
       </w:rPr>
     </w:lvl>
     <w:lvl w:ilvl="7" w:tplc="10090003" w:tentative="1">
@@ -15012,7 +15025,7 @@
         <w:ind w:left="5760" w:hanging="360"/>
       </w:pPr>
       <w:rPr>
-        <w:rFonts w:hint="default" w:ascii="Courier New" w:hAnsi="Courier New" w:cs="Courier New"/>
+        <w:rFonts w:ascii="Courier New" w:hAnsi="Courier New" w:cs="Courier New" w:hint="default"/>
       </w:rPr>
     </w:lvl>
     <w:lvl w:ilvl="8" w:tplc="10090005" w:tentative="1">
@@ -15024,7 +15037,7 @@
         <w:ind w:left="6480" w:hanging="360"/>
       </w:pPr>
       <w:rPr>
-        <w:rFonts w:hint="default" w:ascii="Wingdings" w:hAnsi="Wingdings"/>
+        <w:rFonts w:ascii="Wingdings" w:hAnsi="Wingdings" w:hint="default"/>
       </w:rPr>
     </w:lvl>
   </w:abstractNum>
@@ -15041,7 +15054,7 @@
         <w:ind w:left="720" w:hanging="360"/>
       </w:pPr>
       <w:rPr>
-        <w:rFonts w:hint="default" w:ascii="Symbol" w:hAnsi="Symbol"/>
+        <w:rFonts w:ascii="Symbol" w:hAnsi="Symbol" w:hint="default"/>
         <w:color w:val="7F7F7F" w:themeColor="text1" w:themeTint="80"/>
       </w:rPr>
     </w:lvl>
@@ -15054,7 +15067,7 @@
         <w:ind w:left="1440" w:hanging="360"/>
       </w:pPr>
       <w:rPr>
-        <w:rFonts w:hint="default" w:ascii="Courier New" w:hAnsi="Courier New" w:cs="Courier New"/>
+        <w:rFonts w:ascii="Courier New" w:hAnsi="Courier New" w:cs="Courier New" w:hint="default"/>
       </w:rPr>
     </w:lvl>
     <w:lvl w:ilvl="2" w:tplc="10090005" w:tentative="1">
@@ -15066,7 +15079,7 @@
         <w:ind w:left="2160" w:hanging="360"/>
       </w:pPr>
       <w:rPr>
-        <w:rFonts w:hint="default" w:ascii="Wingdings" w:hAnsi="Wingdings"/>
+        <w:rFonts w:ascii="Wingdings" w:hAnsi="Wingdings" w:hint="default"/>
       </w:rPr>
     </w:lvl>
     <w:lvl w:ilvl="3" w:tplc="10090001" w:tentative="1">
@@ -15078,7 +15091,7 @@
         <w:ind w:left="2880" w:hanging="360"/>
       </w:pPr>
       <w:rPr>
-        <w:rFonts w:hint="default" w:ascii="Symbol" w:hAnsi="Symbol"/>
+        <w:rFonts w:ascii="Symbol" w:hAnsi="Symbol" w:hint="default"/>
       </w:rPr>
     </w:lvl>
     <w:lvl w:ilvl="4" w:tplc="10090003" w:tentative="1">
@@ -15090,7 +15103,7 @@
         <w:ind w:left="3600" w:hanging="360"/>
       </w:pPr>
       <w:rPr>
-        <w:rFonts w:hint="default" w:ascii="Courier New" w:hAnsi="Courier New" w:cs="Courier New"/>
+        <w:rFonts w:ascii="Courier New" w:hAnsi="Courier New" w:cs="Courier New" w:hint="default"/>
       </w:rPr>
     </w:lvl>
     <w:lvl w:ilvl="5" w:tplc="10090005" w:tentative="1">
@@ -15102,7 +15115,7 @@
         <w:ind w:left="4320" w:hanging="360"/>
       </w:pPr>
       <w:rPr>
-        <w:rFonts w:hint="default" w:ascii="Wingdings" w:hAnsi="Wingdings"/>
+        <w:rFonts w:ascii="Wingdings" w:hAnsi="Wingdings" w:hint="default"/>
       </w:rPr>
     </w:lvl>
     <w:lvl w:ilvl="6" w:tplc="10090001" w:tentative="1">
@@ -15114,7 +15127,7 @@
         <w:ind w:left="5040" w:hanging="360"/>
       </w:pPr>
       <w:rPr>
-        <w:rFonts w:hint="default" w:ascii="Symbol" w:hAnsi="Symbol"/>
+        <w:rFonts w:ascii="Symbol" w:hAnsi="Symbol" w:hint="default"/>
       </w:rPr>
     </w:lvl>
     <w:lvl w:ilvl="7" w:tplc="10090003" w:tentative="1">
@@ -15126,7 +15139,7 @@
         <w:ind w:left="5760" w:hanging="360"/>
       </w:pPr>
       <w:rPr>
-        <w:rFonts w:hint="default" w:ascii="Courier New" w:hAnsi="Courier New" w:cs="Courier New"/>
+        <w:rFonts w:ascii="Courier New" w:hAnsi="Courier New" w:cs="Courier New" w:hint="default"/>
       </w:rPr>
     </w:lvl>
     <w:lvl w:ilvl="8" w:tplc="10090005" w:tentative="1">
@@ -15138,7 +15151,7 @@
         <w:ind w:left="6480" w:hanging="360"/>
       </w:pPr>
       <w:rPr>
-        <w:rFonts w:hint="default" w:ascii="Wingdings" w:hAnsi="Wingdings"/>
+        <w:rFonts w:ascii="Wingdings" w:hAnsi="Wingdings" w:hint="default"/>
       </w:rPr>
     </w:lvl>
   </w:abstractNum>
@@ -15159,7 +15172,7 @@
         <w:ind w:left="1440" w:hanging="360"/>
       </w:pPr>
       <w:rPr>
-        <w:rFonts w:hint="default" w:ascii="Wingdings" w:hAnsi="Wingdings"/>
+        <w:rFonts w:ascii="Wingdings" w:hAnsi="Wingdings" w:hint="default"/>
         <w:sz w:val="16"/>
       </w:rPr>
     </w:lvl>
@@ -15177,7 +15190,7 @@
         <w:ind w:left="720" w:hanging="360"/>
       </w:pPr>
       <w:rPr>
-        <w:rFonts w:hint="default" w:ascii="Symbol" w:hAnsi="Symbol"/>
+        <w:rFonts w:ascii="Symbol" w:hAnsi="Symbol" w:hint="default"/>
       </w:rPr>
     </w:lvl>
     <w:lvl w:ilvl="1" w:tplc="10090003" w:tentative="1">
@@ -15189,7 +15202,7 @@
         <w:ind w:left="1440" w:hanging="360"/>
       </w:pPr>
       <w:rPr>
-        <w:rFonts w:hint="default" w:ascii="Courier New" w:hAnsi="Courier New" w:cs="Courier New"/>
+        <w:rFonts w:ascii="Courier New" w:hAnsi="Courier New" w:cs="Courier New" w:hint="default"/>
       </w:rPr>
     </w:lvl>
     <w:lvl w:ilvl="2" w:tplc="10090005" w:tentative="1">
@@ -15201,7 +15214,7 @@
         <w:ind w:left="2160" w:hanging="360"/>
       </w:pPr>
       <w:rPr>
-        <w:rFonts w:hint="default" w:ascii="Wingdings" w:hAnsi="Wingdings"/>
+        <w:rFonts w:ascii="Wingdings" w:hAnsi="Wingdings" w:hint="default"/>
       </w:rPr>
     </w:lvl>
     <w:lvl w:ilvl="3" w:tplc="10090001" w:tentative="1">
@@ -15213,7 +15226,7 @@
         <w:ind w:left="2880" w:hanging="360"/>
       </w:pPr>
       <w:rPr>
-        <w:rFonts w:hint="default" w:ascii="Symbol" w:hAnsi="Symbol"/>
+        <w:rFonts w:ascii="Symbol" w:hAnsi="Symbol" w:hint="default"/>
       </w:rPr>
     </w:lvl>
     <w:lvl w:ilvl="4" w:tplc="10090003" w:tentative="1">
@@ -15225,7 +15238,7 @@
         <w:ind w:left="3600" w:hanging="360"/>
       </w:pPr>
       <w:rPr>
-        <w:rFonts w:hint="default" w:ascii="Courier New" w:hAnsi="Courier New" w:cs="Courier New"/>
+        <w:rFonts w:ascii="Courier New" w:hAnsi="Courier New" w:cs="Courier New" w:hint="default"/>
       </w:rPr>
     </w:lvl>
     <w:lvl w:ilvl="5" w:tplc="10090005" w:tentative="1">
@@ -15237,7 +15250,7 @@
         <w:ind w:left="4320" w:hanging="360"/>
       </w:pPr>
       <w:rPr>
-        <w:rFonts w:hint="default" w:ascii="Wingdings" w:hAnsi="Wingdings"/>
+        <w:rFonts w:ascii="Wingdings" w:hAnsi="Wingdings" w:hint="default"/>
       </w:rPr>
     </w:lvl>
     <w:lvl w:ilvl="6" w:tplc="10090001" w:tentative="1">
@@ -15249,7 +15262,7 @@
         <w:ind w:left="5040" w:hanging="360"/>
       </w:pPr>
       <w:rPr>
-        <w:rFonts w:hint="default" w:ascii="Symbol" w:hAnsi="Symbol"/>
+        <w:rFonts w:ascii="Symbol" w:hAnsi="Symbol" w:hint="default"/>
       </w:rPr>
     </w:lvl>
     <w:lvl w:ilvl="7" w:tplc="10090003" w:tentative="1">
@@ -15261,7 +15274,7 @@
         <w:ind w:left="5760" w:hanging="360"/>
       </w:pPr>
       <w:rPr>
-        <w:rFonts w:hint="default" w:ascii="Courier New" w:hAnsi="Courier New" w:cs="Courier New"/>
+        <w:rFonts w:ascii="Courier New" w:hAnsi="Courier New" w:cs="Courier New" w:hint="default"/>
       </w:rPr>
     </w:lvl>
     <w:lvl w:ilvl="8" w:tplc="10090005" w:tentative="1">
@@ -15273,7 +15286,7 @@
         <w:ind w:left="6480" w:hanging="360"/>
       </w:pPr>
       <w:rPr>
-        <w:rFonts w:hint="default" w:ascii="Wingdings" w:hAnsi="Wingdings"/>
+        <w:rFonts w:ascii="Wingdings" w:hAnsi="Wingdings" w:hint="default"/>
       </w:rPr>
     </w:lvl>
   </w:abstractNum>
@@ -15290,7 +15303,7 @@
         <w:ind w:left="720" w:hanging="360"/>
       </w:pPr>
       <w:rPr>
-        <w:rFonts w:hint="default" w:ascii="Symbol" w:hAnsi="Symbol"/>
+        <w:rFonts w:ascii="Symbol" w:hAnsi="Symbol" w:hint="default"/>
         <w:color w:val="7F7F7F" w:themeColor="text1" w:themeTint="80"/>
       </w:rPr>
     </w:lvl>
@@ -15303,7 +15316,7 @@
         <w:ind w:left="1440" w:hanging="360"/>
       </w:pPr>
       <w:rPr>
-        <w:rFonts w:hint="default" w:ascii="Courier New" w:hAnsi="Courier New" w:cs="Courier New"/>
+        <w:rFonts w:ascii="Courier New" w:hAnsi="Courier New" w:cs="Courier New" w:hint="default"/>
       </w:rPr>
     </w:lvl>
     <w:lvl w:ilvl="2" w:tplc="04090005" w:tentative="1">
@@ -15315,7 +15328,7 @@
         <w:ind w:left="2160" w:hanging="360"/>
       </w:pPr>
       <w:rPr>
-        <w:rFonts w:hint="default" w:ascii="Wingdings" w:hAnsi="Wingdings"/>
+        <w:rFonts w:ascii="Wingdings" w:hAnsi="Wingdings" w:hint="default"/>
       </w:rPr>
     </w:lvl>
     <w:lvl w:ilvl="3" w:tplc="04090001" w:tentative="1">
@@ -15327,7 +15340,7 @@
         <w:ind w:left="2880" w:hanging="360"/>
       </w:pPr>
       <w:rPr>
-        <w:rFonts w:hint="default" w:ascii="Symbol" w:hAnsi="Symbol"/>
+        <w:rFonts w:ascii="Symbol" w:hAnsi="Symbol" w:hint="default"/>
       </w:rPr>
     </w:lvl>
     <w:lvl w:ilvl="4" w:tplc="04090003" w:tentative="1">
@@ -15339,7 +15352,7 @@
         <w:ind w:left="3600" w:hanging="360"/>
       </w:pPr>
       <w:rPr>
-        <w:rFonts w:hint="default" w:ascii="Courier New" w:hAnsi="Courier New" w:cs="Courier New"/>
+        <w:rFonts w:ascii="Courier New" w:hAnsi="Courier New" w:cs="Courier New" w:hint="default"/>
       </w:rPr>
     </w:lvl>
     <w:lvl w:ilvl="5" w:tplc="04090005" w:tentative="1">
@@ -15351,7 +15364,7 @@
         <w:ind w:left="4320" w:hanging="360"/>
       </w:pPr>
       <w:rPr>
-        <w:rFonts w:hint="default" w:ascii="Wingdings" w:hAnsi="Wingdings"/>
+        <w:rFonts w:ascii="Wingdings" w:hAnsi="Wingdings" w:hint="default"/>
       </w:rPr>
     </w:lvl>
     <w:lvl w:ilvl="6" w:tplc="04090001" w:tentative="1">
@@ -15363,7 +15376,7 @@
         <w:ind w:left="5040" w:hanging="360"/>
       </w:pPr>
       <w:rPr>
-        <w:rFonts w:hint="default" w:ascii="Symbol" w:hAnsi="Symbol"/>
+        <w:rFonts w:ascii="Symbol" w:hAnsi="Symbol" w:hint="default"/>
       </w:rPr>
     </w:lvl>
     <w:lvl w:ilvl="7" w:tplc="04090003" w:tentative="1">
@@ -15375,7 +15388,7 @@
         <w:ind w:left="5760" w:hanging="360"/>
       </w:pPr>
       <w:rPr>
-        <w:rFonts w:hint="default" w:ascii="Courier New" w:hAnsi="Courier New" w:cs="Courier New"/>
+        <w:rFonts w:ascii="Courier New" w:hAnsi="Courier New" w:cs="Courier New" w:hint="default"/>
       </w:rPr>
     </w:lvl>
     <w:lvl w:ilvl="8" w:tplc="04090005" w:tentative="1">
@@ -15387,7 +15400,7 @@
         <w:ind w:left="6480" w:hanging="360"/>
       </w:pPr>
       <w:rPr>
-        <w:rFonts w:hint="default" w:ascii="Wingdings" w:hAnsi="Wingdings"/>
+        <w:rFonts w:ascii="Wingdings" w:hAnsi="Wingdings" w:hint="default"/>
       </w:rPr>
     </w:lvl>
   </w:abstractNum>
@@ -15404,7 +15417,7 @@
         <w:ind w:left="720" w:hanging="360"/>
       </w:pPr>
       <w:rPr>
-        <w:rFonts w:hint="default" w:ascii="Symbol" w:hAnsi="Symbol"/>
+        <w:rFonts w:ascii="Symbol" w:hAnsi="Symbol" w:hint="default"/>
         <w:color w:val="7F7F7F" w:themeColor="text1" w:themeTint="80"/>
       </w:rPr>
     </w:lvl>
@@ -15417,7 +15430,7 @@
         <w:ind w:left="1440" w:hanging="360"/>
       </w:pPr>
       <w:rPr>
-        <w:rFonts w:hint="default" w:ascii="Courier New" w:hAnsi="Courier New" w:cs="Courier New"/>
+        <w:rFonts w:ascii="Courier New" w:hAnsi="Courier New" w:cs="Courier New" w:hint="default"/>
       </w:rPr>
     </w:lvl>
     <w:lvl w:ilvl="2" w:tplc="10090005" w:tentative="1">
@@ -15429,7 +15442,7 @@
         <w:ind w:left="2160" w:hanging="360"/>
       </w:pPr>
       <w:rPr>
-        <w:rFonts w:hint="default" w:ascii="Wingdings" w:hAnsi="Wingdings"/>
+        <w:rFonts w:ascii="Wingdings" w:hAnsi="Wingdings" w:hint="default"/>
       </w:rPr>
     </w:lvl>
     <w:lvl w:ilvl="3" w:tplc="10090001" w:tentative="1">
@@ -15441,7 +15454,7 @@
         <w:ind w:left="2880" w:hanging="360"/>
       </w:pPr>
       <w:rPr>
-        <w:rFonts w:hint="default" w:ascii="Symbol" w:hAnsi="Symbol"/>
+        <w:rFonts w:ascii="Symbol" w:hAnsi="Symbol" w:hint="default"/>
       </w:rPr>
     </w:lvl>
     <w:lvl w:ilvl="4" w:tplc="10090003" w:tentative="1">
@@ -15453,7 +15466,7 @@
         <w:ind w:left="3600" w:hanging="360"/>
       </w:pPr>
       <w:rPr>
-        <w:rFonts w:hint="default" w:ascii="Courier New" w:hAnsi="Courier New" w:cs="Courier New"/>
+        <w:rFonts w:ascii="Courier New" w:hAnsi="Courier New" w:cs="Courier New" w:hint="default"/>
       </w:rPr>
     </w:lvl>
     <w:lvl w:ilvl="5" w:tplc="10090005" w:tentative="1">
@@ -15465,7 +15478,7 @@
         <w:ind w:left="4320" w:hanging="360"/>
       </w:pPr>
       <w:rPr>
-        <w:rFonts w:hint="default" w:ascii="Wingdings" w:hAnsi="Wingdings"/>
+        <w:rFonts w:ascii="Wingdings" w:hAnsi="Wingdings" w:hint="default"/>
       </w:rPr>
     </w:lvl>
     <w:lvl w:ilvl="6" w:tplc="10090001" w:tentative="1">
@@ -15477,7 +15490,7 @@
         <w:ind w:left="5040" w:hanging="360"/>
       </w:pPr>
       <w:rPr>
-        <w:rFonts w:hint="default" w:ascii="Symbol" w:hAnsi="Symbol"/>
+        <w:rFonts w:ascii="Symbol" w:hAnsi="Symbol" w:hint="default"/>
       </w:rPr>
     </w:lvl>
     <w:lvl w:ilvl="7" w:tplc="10090003" w:tentative="1">
@@ -15489,7 +15502,7 @@
         <w:ind w:left="5760" w:hanging="360"/>
       </w:pPr>
       <w:rPr>
-        <w:rFonts w:hint="default" w:ascii="Courier New" w:hAnsi="Courier New" w:cs="Courier New"/>
+        <w:rFonts w:ascii="Courier New" w:hAnsi="Courier New" w:cs="Courier New" w:hint="default"/>
       </w:rPr>
     </w:lvl>
     <w:lvl w:ilvl="8" w:tplc="10090005" w:tentative="1">
@@ -15501,7 +15514,7 @@
         <w:ind w:left="6480" w:hanging="360"/>
       </w:pPr>
       <w:rPr>
-        <w:rFonts w:hint="default" w:ascii="Wingdings" w:hAnsi="Wingdings"/>
+        <w:rFonts w:ascii="Wingdings" w:hAnsi="Wingdings" w:hint="default"/>
       </w:rPr>
     </w:lvl>
   </w:abstractNum>
@@ -15651,7 +15664,7 @@
   <w:docDefaults>
     <w:rPrDefault>
       <w:rPr>
-        <w:rFonts w:asciiTheme="minorHAnsi" w:hAnsiTheme="minorHAnsi" w:eastAsiaTheme="minorHAnsi" w:cstheme="minorBidi"/>
+        <w:rFonts w:asciiTheme="minorHAnsi" w:eastAsiaTheme="minorHAnsi" w:hAnsiTheme="minorHAnsi" w:cstheme="minorBidi"/>
         <w:sz w:val="22"/>
         <w:szCs w:val="22"/>
         <w:lang w:val="en-CA" w:eastAsia="en-US" w:bidi="ar-SA"/>
@@ -15666,14 +15679,14 @@
   <w:latentStyles w:defLockedState="0" w:defUIPriority="99" w:defSemiHidden="0" w:defUnhideWhenUsed="0" w:defQFormat="0" w:count="376">
     <w:lsdException w:name="Normal" w:uiPriority="0" w:qFormat="1"/>
     <w:lsdException w:name="heading 1" w:uiPriority="9" w:qFormat="1"/>
-    <w:lsdException w:name="heading 2" w:uiPriority="9" w:semiHidden="1" w:unhideWhenUsed="1" w:qFormat="1"/>
-    <w:lsdException w:name="heading 3" w:uiPriority="9" w:semiHidden="1" w:unhideWhenUsed="1" w:qFormat="1"/>
-    <w:lsdException w:name="heading 4" w:uiPriority="9" w:semiHidden="1" w:unhideWhenUsed="1" w:qFormat="1"/>
-    <w:lsdException w:name="heading 5" w:uiPriority="9" w:semiHidden="1" w:unhideWhenUsed="1" w:qFormat="1"/>
-    <w:lsdException w:name="heading 6" w:uiPriority="9" w:semiHidden="1" w:unhideWhenUsed="1" w:qFormat="1"/>
-    <w:lsdException w:name="heading 7" w:uiPriority="9" w:semiHidden="1" w:unhideWhenUsed="1" w:qFormat="1"/>
-    <w:lsdException w:name="heading 8" w:uiPriority="9" w:semiHidden="1" w:unhideWhenUsed="1" w:qFormat="1"/>
-    <w:lsdException w:name="heading 9" w:uiPriority="9" w:semiHidden="1" w:unhideWhenUsed="1" w:qFormat="1"/>
+    <w:lsdException w:name="heading 2" w:semiHidden="1" w:uiPriority="9" w:unhideWhenUsed="1" w:qFormat="1"/>
+    <w:lsdException w:name="heading 3" w:semiHidden="1" w:uiPriority="9" w:unhideWhenUsed="1" w:qFormat="1"/>
+    <w:lsdException w:name="heading 4" w:semiHidden="1" w:uiPriority="9" w:unhideWhenUsed="1" w:qFormat="1"/>
+    <w:lsdException w:name="heading 5" w:semiHidden="1" w:uiPriority="9" w:unhideWhenUsed="1" w:qFormat="1"/>
+    <w:lsdException w:name="heading 6" w:semiHidden="1" w:uiPriority="9" w:unhideWhenUsed="1" w:qFormat="1"/>
+    <w:lsdException w:name="heading 7" w:semiHidden="1" w:uiPriority="9" w:unhideWhenUsed="1" w:qFormat="1"/>
+    <w:lsdException w:name="heading 8" w:semiHidden="1" w:uiPriority="9" w:unhideWhenUsed="1" w:qFormat="1"/>
+    <w:lsdException w:name="heading 9" w:semiHidden="1" w:uiPriority="9" w:unhideWhenUsed="1" w:qFormat="1"/>
     <w:lsdException w:name="index 1" w:semiHidden="1" w:unhideWhenUsed="1"/>
     <w:lsdException w:name="index 2" w:semiHidden="1" w:unhideWhenUsed="1"/>
     <w:lsdException w:name="index 3" w:semiHidden="1" w:unhideWhenUsed="1"/>
@@ -15683,22 +15696,22 @@
     <w:lsdException w:name="index 7" w:semiHidden="1" w:unhideWhenUsed="1"/>
     <w:lsdException w:name="index 8" w:semiHidden="1" w:unhideWhenUsed="1"/>
     <w:lsdException w:name="index 9" w:semiHidden="1" w:unhideWhenUsed="1"/>
-    <w:lsdException w:name="toc 1" w:uiPriority="39" w:semiHidden="1" w:unhideWhenUsed="1"/>
-    <w:lsdException w:name="toc 2" w:uiPriority="39" w:semiHidden="1" w:unhideWhenUsed="1"/>
-    <w:lsdException w:name="toc 3" w:uiPriority="39" w:semiHidden="1" w:unhideWhenUsed="1"/>
-    <w:lsdException w:name="toc 4" w:uiPriority="39" w:semiHidden="1" w:unhideWhenUsed="1"/>
-    <w:lsdException w:name="toc 5" w:uiPriority="39" w:semiHidden="1" w:unhideWhenUsed="1"/>
-    <w:lsdException w:name="toc 6" w:uiPriority="39" w:semiHidden="1" w:unhideWhenUsed="1"/>
-    <w:lsdException w:name="toc 7" w:uiPriority="39" w:semiHidden="1" w:unhideWhenUsed="1"/>
-    <w:lsdException w:name="toc 8" w:uiPriority="39" w:semiHidden="1" w:unhideWhenUsed="1"/>
-    <w:lsdException w:name="toc 9" w:uiPriority="39" w:semiHidden="1" w:unhideWhenUsed="1"/>
+    <w:lsdException w:name="toc 1" w:semiHidden="1" w:uiPriority="39" w:unhideWhenUsed="1"/>
+    <w:lsdException w:name="toc 2" w:semiHidden="1" w:uiPriority="39" w:unhideWhenUsed="1"/>
+    <w:lsdException w:name="toc 3" w:semiHidden="1" w:uiPriority="39" w:unhideWhenUsed="1"/>
+    <w:lsdException w:name="toc 4" w:semiHidden="1" w:uiPriority="39" w:unhideWhenUsed="1"/>
+    <w:lsdException w:name="toc 5" w:semiHidden="1" w:uiPriority="39" w:unhideWhenUsed="1"/>
+    <w:lsdException w:name="toc 6" w:semiHidden="1" w:uiPriority="39" w:unhideWhenUsed="1"/>
+    <w:lsdException w:name="toc 7" w:semiHidden="1" w:uiPriority="39" w:unhideWhenUsed="1"/>
+    <w:lsdException w:name="toc 8" w:semiHidden="1" w:uiPriority="39" w:unhideWhenUsed="1"/>
+    <w:lsdException w:name="toc 9" w:semiHidden="1" w:uiPriority="39" w:unhideWhenUsed="1"/>
     <w:lsdException w:name="Normal Indent" w:semiHidden="1" w:unhideWhenUsed="1"/>
     <w:lsdException w:name="footnote text" w:semiHidden="1" w:unhideWhenUsed="1"/>
     <w:lsdException w:name="annotation text" w:semiHidden="1" w:unhideWhenUsed="1"/>
     <w:lsdException w:name="header" w:semiHidden="1" w:unhideWhenUsed="1"/>
     <w:lsdException w:name="footer" w:semiHidden="1" w:unhideWhenUsed="1"/>
     <w:lsdException w:name="index heading" w:semiHidden="1" w:unhideWhenUsed="1"/>
-    <w:lsdException w:name="caption" w:uiPriority="35" w:semiHidden="1" w:unhideWhenUsed="1" w:qFormat="1"/>
+    <w:lsdException w:name="caption" w:semiHidden="1" w:uiPriority="35" w:unhideWhenUsed="1" w:qFormat="1"/>
     <w:lsdException w:name="table of figures" w:semiHidden="1" w:unhideWhenUsed="1"/>
     <w:lsdException w:name="envelope address" w:semiHidden="1" w:unhideWhenUsed="1"/>
     <w:lsdException w:name="envelope return" w:semiHidden="1" w:unhideWhenUsed="1"/>
@@ -15712,7 +15725,7 @@
     <w:lsdException w:name="macro" w:semiHidden="1" w:unhideWhenUsed="1"/>
     <w:lsdException w:name="toa heading" w:semiHidden="1" w:unhideWhenUsed="1"/>
     <w:lsdException w:name="List" w:semiHidden="1" w:unhideWhenUsed="1"/>
-    <w:lsdException w:name="List Bullet" w:uiPriority="0" w:semiHidden="1" w:unhideWhenUsed="1"/>
+    <w:lsdException w:name="List Bullet" w:semiHidden="1" w:uiPriority="0" w:unhideWhenUsed="1"/>
     <w:lsdException w:name="List Number" w:semiHidden="1" w:unhideWhenUsed="1"/>
     <w:lsdException w:name="List 2" w:semiHidden="1" w:unhideWhenUsed="1"/>
     <w:lsdException w:name="List 3" w:semiHidden="1" w:unhideWhenUsed="1"/>
@@ -15729,8 +15742,8 @@
     <w:lsdException w:name="Title" w:uiPriority="10" w:qFormat="1"/>
     <w:lsdException w:name="Closing" w:semiHidden="1" w:unhideWhenUsed="1"/>
     <w:lsdException w:name="Signature" w:semiHidden="1" w:unhideWhenUsed="1"/>
-    <w:lsdException w:name="Default Paragraph Font" w:uiPriority="1" w:semiHidden="1" w:unhideWhenUsed="1"/>
-    <w:lsdException w:name="Body Text" w:uiPriority="0" w:semiHidden="1" w:unhideWhenUsed="1" w:qFormat="1"/>
+    <w:lsdException w:name="Default Paragraph Font" w:semiHidden="1" w:uiPriority="1" w:unhideWhenUsed="1"/>
+    <w:lsdException w:name="Body Text" w:semiHidden="1" w:uiPriority="0" w:unhideWhenUsed="1" w:qFormat="1"/>
     <w:lsdException w:name="Body Text Indent" w:semiHidden="1" w:unhideWhenUsed="1"/>
     <w:lsdException w:name="List Continue" w:semiHidden="1" w:unhideWhenUsed="1"/>
     <w:lsdException w:name="List Continue 2" w:semiHidden="1" w:unhideWhenUsed="1"/>
@@ -15929,8 +15942,8 @@
     <w:lsdException w:name="Subtle Reference" w:uiPriority="31" w:qFormat="1"/>
     <w:lsdException w:name="Intense Reference" w:uiPriority="32" w:qFormat="1"/>
     <w:lsdException w:name="Book Title" w:uiPriority="33" w:qFormat="1"/>
-    <w:lsdException w:name="Bibliography" w:uiPriority="37" w:semiHidden="1" w:unhideWhenUsed="1"/>
-    <w:lsdException w:name="TOC Heading" w:uiPriority="39" w:semiHidden="1" w:unhideWhenUsed="1" w:qFormat="1"/>
+    <w:lsdException w:name="Bibliography" w:semiHidden="1" w:uiPriority="37" w:unhideWhenUsed="1"/>
+    <w:lsdException w:name="TOC Heading" w:semiHidden="1" w:uiPriority="39" w:unhideWhenUsed="1" w:qFormat="1"/>
     <w:lsdException w:name="Plain Table 1" w:uiPriority="41"/>
     <w:lsdException w:name="Plain Table 2" w:uiPriority="42"/>
     <w:lsdException w:name="Plain Table 3" w:uiPriority="43"/>
@@ -16041,7 +16054,7 @@
     <w:lsdException w:name="Unresolved Mention" w:semiHidden="1" w:unhideWhenUsed="1"/>
     <w:lsdException w:name="Smart Link" w:semiHidden="1" w:unhideWhenUsed="1"/>
   </w:latentStyles>
-  <w:style w:type="paragraph" w:styleId="Normal" w:default="1">
+  <w:style w:type="paragraph" w:default="1" w:styleId="Normal">
     <w:name w:val="Normal"/>
     <w:qFormat/>
     <w:rsid w:val="008D7DCA"/>
@@ -16067,7 +16080,7 @@
       <w:outlineLvl w:val="0"/>
     </w:pPr>
     <w:rPr>
-      <w:rFonts w:asciiTheme="majorHAnsi" w:hAnsiTheme="majorHAnsi" w:eastAsiaTheme="majorEastAsia" w:cstheme="majorBidi"/>
+      <w:rFonts w:asciiTheme="majorHAnsi" w:eastAsiaTheme="majorEastAsia" w:hAnsiTheme="majorHAnsi" w:cstheme="majorBidi"/>
       <w:b/>
       <w:color w:val="3A1C61" w:themeColor="accent1" w:themeShade="BF"/>
       <w:sz w:val="32"/>
@@ -16094,7 +16107,7 @@
       <w:outlineLvl w:val="1"/>
     </w:pPr>
     <w:rPr>
-      <w:rFonts w:asciiTheme="majorHAnsi" w:hAnsiTheme="majorHAnsi" w:eastAsiaTheme="majorEastAsia" w:cstheme="majorBidi"/>
+      <w:rFonts w:asciiTheme="majorHAnsi" w:eastAsiaTheme="majorEastAsia" w:hAnsiTheme="majorHAnsi" w:cstheme="majorBidi"/>
       <w:color w:val="3A1C61" w:themeColor="accent1" w:themeShade="BF"/>
       <w:sz w:val="26"/>
       <w:szCs w:val="26"/>
@@ -16121,7 +16134,7 @@
       <w:outlineLvl w:val="2"/>
     </w:pPr>
     <w:rPr>
-      <w:rFonts w:asciiTheme="majorHAnsi" w:hAnsiTheme="majorHAnsi" w:eastAsiaTheme="majorEastAsia" w:cstheme="majorBidi"/>
+      <w:rFonts w:asciiTheme="majorHAnsi" w:eastAsiaTheme="majorEastAsia" w:hAnsiTheme="majorHAnsi" w:cstheme="majorBidi"/>
       <w:color w:val="271341" w:themeColor="accent1" w:themeShade="7F"/>
       <w:szCs w:val="24"/>
     </w:rPr>
@@ -16147,7 +16160,7 @@
       <w:outlineLvl w:val="3"/>
     </w:pPr>
     <w:rPr>
-      <w:rFonts w:asciiTheme="majorHAnsi" w:hAnsiTheme="majorHAnsi" w:eastAsiaTheme="majorEastAsia" w:cstheme="majorBidi"/>
+      <w:rFonts w:asciiTheme="majorHAnsi" w:eastAsiaTheme="majorEastAsia" w:hAnsiTheme="majorHAnsi" w:cstheme="majorBidi"/>
       <w:i/>
       <w:iCs/>
       <w:color w:val="3A1C61" w:themeColor="accent1" w:themeShade="BF"/>
@@ -16174,7 +16187,7 @@
       <w:outlineLvl w:val="4"/>
     </w:pPr>
     <w:rPr>
-      <w:rFonts w:asciiTheme="majorHAnsi" w:hAnsiTheme="majorHAnsi" w:eastAsiaTheme="majorEastAsia" w:cstheme="majorBidi"/>
+      <w:rFonts w:asciiTheme="majorHAnsi" w:eastAsiaTheme="majorEastAsia" w:hAnsiTheme="majorHAnsi" w:cstheme="majorBidi"/>
       <w:color w:val="3A1C61" w:themeColor="accent1" w:themeShade="BF"/>
     </w:rPr>
   </w:style>
@@ -16199,7 +16212,7 @@
       <w:outlineLvl w:val="5"/>
     </w:pPr>
     <w:rPr>
-      <w:rFonts w:asciiTheme="majorHAnsi" w:hAnsiTheme="majorHAnsi" w:eastAsiaTheme="majorEastAsia" w:cstheme="majorBidi"/>
+      <w:rFonts w:asciiTheme="majorHAnsi" w:eastAsiaTheme="majorEastAsia" w:hAnsiTheme="majorHAnsi" w:cstheme="majorBidi"/>
       <w:color w:val="271341" w:themeColor="accent1" w:themeShade="7F"/>
     </w:rPr>
   </w:style>
@@ -16224,7 +16237,7 @@
       <w:outlineLvl w:val="6"/>
     </w:pPr>
     <w:rPr>
-      <w:rFonts w:asciiTheme="majorHAnsi" w:hAnsiTheme="majorHAnsi" w:eastAsiaTheme="majorEastAsia" w:cstheme="majorBidi"/>
+      <w:rFonts w:asciiTheme="majorHAnsi" w:eastAsiaTheme="majorEastAsia" w:hAnsiTheme="majorHAnsi" w:cstheme="majorBidi"/>
       <w:i/>
       <w:iCs/>
       <w:color w:val="271341" w:themeColor="accent1" w:themeShade="7F"/>
@@ -16251,7 +16264,7 @@
       <w:outlineLvl w:val="7"/>
     </w:pPr>
     <w:rPr>
-      <w:rFonts w:asciiTheme="majorHAnsi" w:hAnsiTheme="majorHAnsi" w:eastAsiaTheme="majorEastAsia" w:cstheme="majorBidi"/>
+      <w:rFonts w:asciiTheme="majorHAnsi" w:eastAsiaTheme="majorEastAsia" w:hAnsiTheme="majorHAnsi" w:cstheme="majorBidi"/>
       <w:color w:val="272727" w:themeColor="text1" w:themeTint="D8"/>
       <w:sz w:val="21"/>
       <w:szCs w:val="21"/>
@@ -16278,7 +16291,7 @@
       <w:outlineLvl w:val="8"/>
     </w:pPr>
     <w:rPr>
-      <w:rFonts w:asciiTheme="majorHAnsi" w:hAnsiTheme="majorHAnsi" w:eastAsiaTheme="majorEastAsia" w:cstheme="majorBidi"/>
+      <w:rFonts w:asciiTheme="majorHAnsi" w:eastAsiaTheme="majorEastAsia" w:hAnsiTheme="majorHAnsi" w:cstheme="majorBidi"/>
       <w:i/>
       <w:iCs/>
       <w:color w:val="272727" w:themeColor="text1" w:themeTint="D8"/>
@@ -16286,13 +16299,12 @@
       <w:szCs w:val="21"/>
     </w:rPr>
   </w:style>
-  <w:style w:type="character" w:styleId="DefaultParagraphFont" w:default="1">
+  <w:style w:type="character" w:default="1" w:styleId="DefaultParagraphFont">
     <w:name w:val="Default Paragraph Font"/>
     <w:uiPriority w:val="1"/>
-    <w:semiHidden/>
     <w:unhideWhenUsed/>
   </w:style>
-  <w:style w:type="table" w:styleId="TableNormal" w:default="1">
+  <w:style w:type="table" w:default="1" w:styleId="TableNormal">
     <w:name w:val="Normal Table"/>
     <w:uiPriority w:val="99"/>
     <w:semiHidden/>
@@ -16307,13 +16319,13 @@
       </w:tblCellMar>
     </w:tblPr>
   </w:style>
-  <w:style w:type="numbering" w:styleId="NoList" w:default="1">
+  <w:style w:type="numbering" w:default="1" w:styleId="NoList">
     <w:name w:val="No List"/>
     <w:uiPriority w:val="99"/>
     <w:semiHidden/>
     <w:unhideWhenUsed/>
   </w:style>
-  <w:style w:type="paragraph" w:styleId="Normal-lessspacing" w:customStyle="1">
+  <w:style w:type="paragraph" w:customStyle="1" w:styleId="Normal-lessspacing">
     <w:name w:val="Normal - less spacing"/>
     <w:rsid w:val="00393ACE"/>
     <w:pPr>
@@ -16346,35 +16358,35 @@
       <w:jc w:val="center"/>
     </w:pPr>
     <w:rPr>
-      <w:rFonts w:asciiTheme="majorHAnsi" w:hAnsiTheme="majorHAnsi" w:eastAsiaTheme="majorEastAsia" w:cstheme="majorBidi"/>
+      <w:rFonts w:asciiTheme="majorHAnsi" w:eastAsiaTheme="majorEastAsia" w:hAnsiTheme="majorHAnsi" w:cstheme="majorBidi"/>
       <w:spacing w:val="-10"/>
       <w:kern w:val="28"/>
       <w:sz w:val="56"/>
       <w:szCs w:val="56"/>
     </w:rPr>
   </w:style>
-  <w:style w:type="character" w:styleId="TitleChar" w:customStyle="1">
+  <w:style w:type="character" w:customStyle="1" w:styleId="TitleChar">
     <w:name w:val="Title Char"/>
     <w:basedOn w:val="DefaultParagraphFont"/>
     <w:link w:val="Title"/>
     <w:uiPriority w:val="10"/>
     <w:rsid w:val="00393ACE"/>
     <w:rPr>
-      <w:rFonts w:asciiTheme="majorHAnsi" w:hAnsiTheme="majorHAnsi" w:eastAsiaTheme="majorEastAsia" w:cstheme="majorBidi"/>
+      <w:rFonts w:asciiTheme="majorHAnsi" w:eastAsiaTheme="majorEastAsia" w:hAnsiTheme="majorHAnsi" w:cstheme="majorBidi"/>
       <w:spacing w:val="-10"/>
       <w:kern w:val="28"/>
       <w:sz w:val="56"/>
       <w:szCs w:val="56"/>
     </w:rPr>
   </w:style>
-  <w:style w:type="character" w:styleId="Heading1Char" w:customStyle="1">
+  <w:style w:type="character" w:customStyle="1" w:styleId="Heading1Char">
     <w:name w:val="Heading 1 Char"/>
     <w:basedOn w:val="DefaultParagraphFont"/>
     <w:link w:val="Heading1"/>
     <w:uiPriority w:val="9"/>
     <w:rsid w:val="008D7DCA"/>
     <w:rPr>
-      <w:rFonts w:asciiTheme="majorHAnsi" w:hAnsiTheme="majorHAnsi" w:eastAsiaTheme="majorEastAsia" w:cstheme="majorBidi"/>
+      <w:rFonts w:asciiTheme="majorHAnsi" w:eastAsiaTheme="majorEastAsia" w:hAnsiTheme="majorHAnsi" w:cstheme="majorBidi"/>
       <w:b/>
       <w:color w:val="3A1C61" w:themeColor="accent1" w:themeShade="BF"/>
       <w:sz w:val="32"/>
@@ -16407,7 +16419,7 @@
       <w:lang w:val="en-US"/>
     </w:rPr>
   </w:style>
-  <w:style w:type="character" w:styleId="BodyTextChar" w:customStyle="1">
+  <w:style w:type="character" w:customStyle="1" w:styleId="BodyTextChar">
     <w:name w:val="Body Text Char"/>
     <w:basedOn w:val="DefaultParagraphFont"/>
     <w:link w:val="BodyText"/>
@@ -16418,16 +16430,16 @@
       <w:lang w:val="en-US"/>
     </w:rPr>
   </w:style>
-  <w:style w:type="paragraph" w:styleId="BlockQuotation" w:customStyle="1">
+  <w:style w:type="paragraph" w:customStyle="1" w:styleId="BlockQuotation">
     <w:name w:val="Block Quotation"/>
     <w:basedOn w:val="Normal"/>
     <w:rsid w:val="0043147B"/>
     <w:pPr>
       <w:pBdr>
-        <w:top w:val="single" w:color="FFFFFF" w:sz="12" w:space="12"/>
-        <w:left w:val="single" w:color="FFFFFF" w:sz="6" w:space="12"/>
-        <w:bottom w:val="single" w:color="FFFFFF" w:sz="6" w:space="12"/>
-        <w:right w:val="single" w:color="FFFFFF" w:sz="6" w:space="12"/>
+        <w:top w:val="single" w:sz="12" w:space="12" w:color="FFFFFF"/>
+        <w:left w:val="single" w:sz="6" w:space="12" w:color="FFFFFF"/>
+        <w:bottom w:val="single" w:sz="6" w:space="12" w:color="FFFFFF"/>
+        <w:right w:val="single" w:sz="6" w:space="12" w:color="FFFFFF"/>
       </w:pBdr>
       <w:shd w:val="pct5" w:color="auto" w:fill="auto"/>
       <w:spacing w:before="240" w:after="0" w:line="220" w:lineRule="atLeast"/>
@@ -16435,7 +16447,7 @@
       <w:jc w:val="both"/>
     </w:pPr>
     <w:rPr>
-      <w:rFonts w:ascii="Arial Narrow" w:hAnsi="Arial Narrow" w:eastAsiaTheme="minorEastAsia"/>
+      <w:rFonts w:ascii="Arial Narrow" w:eastAsiaTheme="minorEastAsia" w:hAnsi="Arial Narrow"/>
       <w:lang w:val="en-US"/>
     </w:rPr>
   </w:style>
@@ -16457,7 +16469,7 @@
       <w:jc w:val="both"/>
     </w:pPr>
     <w:rPr>
-      <w:rFonts w:ascii="Times New Roman" w:hAnsi="Times New Roman" w:eastAsiaTheme="minorEastAsia"/>
+      <w:rFonts w:ascii="Times New Roman" w:eastAsiaTheme="minorEastAsia" w:hAnsi="Times New Roman"/>
       <w:lang w:val="en-US"/>
     </w:rPr>
   </w:style>
@@ -16485,7 +16497,7 @@
       <w:outlineLvl w:val="9"/>
     </w:pPr>
     <w:rPr>
-      <w:rFonts w:asciiTheme="minorHAnsi" w:hAnsiTheme="minorHAnsi" w:eastAsiaTheme="minorHAnsi" w:cstheme="minorBidi"/>
+      <w:rFonts w:asciiTheme="minorHAnsi" w:eastAsiaTheme="minorHAnsi" w:hAnsiTheme="minorHAnsi" w:cstheme="minorBidi"/>
       <w:szCs w:val="22"/>
     </w:rPr>
   </w:style>
@@ -16525,7 +16537,7 @@
       <w:ind w:left="283"/>
     </w:pPr>
   </w:style>
-  <w:style w:type="character" w:styleId="BodyTextIndentChar" w:customStyle="1">
+  <w:style w:type="character" w:customStyle="1" w:styleId="BodyTextIndentChar">
     <w:name w:val="Body Text Indent Char"/>
     <w:basedOn w:val="DefaultParagraphFont"/>
     <w:link w:val="BodyTextIndent"/>
@@ -16548,7 +16560,7 @@
       <w:spacing w:after="0" w:line="240" w:lineRule="auto"/>
     </w:pPr>
   </w:style>
-  <w:style w:type="character" w:styleId="HeaderChar" w:customStyle="1">
+  <w:style w:type="character" w:customStyle="1" w:styleId="HeaderChar">
     <w:name w:val="Header Char"/>
     <w:basedOn w:val="DefaultParagraphFont"/>
     <w:link w:val="Header"/>
@@ -16570,7 +16582,7 @@
       <w:spacing w:after="0" w:line="240" w:lineRule="auto"/>
     </w:pPr>
   </w:style>
-  <w:style w:type="character" w:styleId="FooterChar" w:customStyle="1">
+  <w:style w:type="character" w:customStyle="1" w:styleId="FooterChar">
     <w:name w:val="Footer Char"/>
     <w:basedOn w:val="DefaultParagraphFont"/>
     <w:link w:val="Footer"/>
@@ -16594,7 +16606,7 @@
       <w:szCs w:val="18"/>
     </w:rPr>
   </w:style>
-  <w:style w:type="character" w:styleId="BalloonTextChar" w:customStyle="1">
+  <w:style w:type="character" w:customStyle="1" w:styleId="BalloonTextChar">
     <w:name w:val="Balloon Text Char"/>
     <w:basedOn w:val="DefaultParagraphFont"/>
     <w:link w:val="BalloonText"/>
@@ -16617,12 +16629,12 @@
     </w:pPr>
     <w:tblPr>
       <w:tblBorders>
-        <w:top w:val="single" w:color="auto" w:sz="4" w:space="0"/>
-        <w:left w:val="single" w:color="auto" w:sz="4" w:space="0"/>
-        <w:bottom w:val="single" w:color="auto" w:sz="4" w:space="0"/>
-        <w:right w:val="single" w:color="auto" w:sz="4" w:space="0"/>
-        <w:insideH w:val="single" w:color="auto" w:sz="4" w:space="0"/>
-        <w:insideV w:val="single" w:color="auto" w:sz="4" w:space="0"/>
+        <w:top w:val="single" w:sz="4" w:space="0" w:color="auto"/>
+        <w:left w:val="single" w:sz="4" w:space="0" w:color="auto"/>
+        <w:bottom w:val="single" w:sz="4" w:space="0" w:color="auto"/>
+        <w:right w:val="single" w:sz="4" w:space="0" w:color="auto"/>
+        <w:insideH w:val="single" w:sz="4" w:space="0" w:color="auto"/>
+        <w:insideV w:val="single" w:sz="4" w:space="0" w:color="auto"/>
       </w:tblBorders>
     </w:tblPr>
   </w:style>
@@ -16656,14 +16668,14 @@
       <w:spacing w:after="0"/>
     </w:pPr>
   </w:style>
-  <w:style w:type="character" w:styleId="Heading2Char" w:customStyle="1">
+  <w:style w:type="character" w:customStyle="1" w:styleId="Heading2Char">
     <w:name w:val="Heading 2 Char"/>
     <w:basedOn w:val="DefaultParagraphFont"/>
     <w:link w:val="Heading2"/>
     <w:uiPriority w:val="9"/>
     <w:rsid w:val="00B82321"/>
     <w:rPr>
-      <w:rFonts w:asciiTheme="majorHAnsi" w:hAnsiTheme="majorHAnsi" w:eastAsiaTheme="majorEastAsia" w:cstheme="majorBidi"/>
+      <w:rFonts w:asciiTheme="majorHAnsi" w:eastAsiaTheme="majorEastAsia" w:hAnsiTheme="majorHAnsi" w:cstheme="majorBidi"/>
       <w:color w:val="3A1C61" w:themeColor="accent1" w:themeShade="BF"/>
       <w:sz w:val="26"/>
       <w:szCs w:val="26"/>
@@ -16682,20 +16694,20 @@
       <w:ind w:left="240"/>
     </w:pPr>
   </w:style>
-  <w:style w:type="character" w:styleId="Heading3Char" w:customStyle="1">
+  <w:style w:type="character" w:customStyle="1" w:styleId="Heading3Char">
     <w:name w:val="Heading 3 Char"/>
     <w:basedOn w:val="DefaultParagraphFont"/>
     <w:link w:val="Heading3"/>
     <w:uiPriority w:val="9"/>
     <w:rsid w:val="00B1368C"/>
     <w:rPr>
-      <w:rFonts w:asciiTheme="majorHAnsi" w:hAnsiTheme="majorHAnsi" w:eastAsiaTheme="majorEastAsia" w:cstheme="majorBidi"/>
+      <w:rFonts w:asciiTheme="majorHAnsi" w:eastAsiaTheme="majorEastAsia" w:hAnsiTheme="majorHAnsi" w:cstheme="majorBidi"/>
       <w:color w:val="271341" w:themeColor="accent1" w:themeShade="7F"/>
       <w:sz w:val="24"/>
       <w:szCs w:val="24"/>
     </w:rPr>
   </w:style>
-  <w:style w:type="character" w:styleId="Heading4Char" w:customStyle="1">
+  <w:style w:type="character" w:customStyle="1" w:styleId="Heading4Char">
     <w:name w:val="Heading 4 Char"/>
     <w:basedOn w:val="DefaultParagraphFont"/>
     <w:link w:val="Heading4"/>
@@ -16703,14 +16715,14 @@
     <w:semiHidden/>
     <w:rsid w:val="00B1368C"/>
     <w:rPr>
-      <w:rFonts w:asciiTheme="majorHAnsi" w:hAnsiTheme="majorHAnsi" w:eastAsiaTheme="majorEastAsia" w:cstheme="majorBidi"/>
+      <w:rFonts w:asciiTheme="majorHAnsi" w:eastAsiaTheme="majorEastAsia" w:hAnsiTheme="majorHAnsi" w:cstheme="majorBidi"/>
       <w:i/>
       <w:iCs/>
       <w:color w:val="3A1C61" w:themeColor="accent1" w:themeShade="BF"/>
       <w:sz w:val="24"/>
     </w:rPr>
   </w:style>
-  <w:style w:type="character" w:styleId="Heading5Char" w:customStyle="1">
+  <w:style w:type="character" w:customStyle="1" w:styleId="Heading5Char">
     <w:name w:val="Heading 5 Char"/>
     <w:basedOn w:val="DefaultParagraphFont"/>
     <w:link w:val="Heading5"/>
@@ -16718,12 +16730,12 @@
     <w:semiHidden/>
     <w:rsid w:val="00B1368C"/>
     <w:rPr>
-      <w:rFonts w:asciiTheme="majorHAnsi" w:hAnsiTheme="majorHAnsi" w:eastAsiaTheme="majorEastAsia" w:cstheme="majorBidi"/>
+      <w:rFonts w:asciiTheme="majorHAnsi" w:eastAsiaTheme="majorEastAsia" w:hAnsiTheme="majorHAnsi" w:cstheme="majorBidi"/>
       <w:color w:val="3A1C61" w:themeColor="accent1" w:themeShade="BF"/>
       <w:sz w:val="24"/>
     </w:rPr>
   </w:style>
-  <w:style w:type="character" w:styleId="Heading6Char" w:customStyle="1">
+  <w:style w:type="character" w:customStyle="1" w:styleId="Heading6Char">
     <w:name w:val="Heading 6 Char"/>
     <w:basedOn w:val="DefaultParagraphFont"/>
     <w:link w:val="Heading6"/>
@@ -16731,12 +16743,12 @@
     <w:semiHidden/>
     <w:rsid w:val="00B1368C"/>
     <w:rPr>
-      <w:rFonts w:asciiTheme="majorHAnsi" w:hAnsiTheme="majorHAnsi" w:eastAsiaTheme="majorEastAsia" w:cstheme="majorBidi"/>
+      <w:rFonts w:asciiTheme="majorHAnsi" w:eastAsiaTheme="majorEastAsia" w:hAnsiTheme="majorHAnsi" w:cstheme="majorBidi"/>
       <w:color w:val="271341" w:themeColor="accent1" w:themeShade="7F"/>
       <w:sz w:val="24"/>
     </w:rPr>
   </w:style>
-  <w:style w:type="character" w:styleId="Heading7Char" w:customStyle="1">
+  <w:style w:type="character" w:customStyle="1" w:styleId="Heading7Char">
     <w:name w:val="Heading 7 Char"/>
     <w:basedOn w:val="DefaultParagraphFont"/>
     <w:link w:val="Heading7"/>
@@ -16744,14 +16756,14 @@
     <w:semiHidden/>
     <w:rsid w:val="00B1368C"/>
     <w:rPr>
-      <w:rFonts w:asciiTheme="majorHAnsi" w:hAnsiTheme="majorHAnsi" w:eastAsiaTheme="majorEastAsia" w:cstheme="majorBidi"/>
+      <w:rFonts w:asciiTheme="majorHAnsi" w:eastAsiaTheme="majorEastAsia" w:hAnsiTheme="majorHAnsi" w:cstheme="majorBidi"/>
       <w:i/>
       <w:iCs/>
       <w:color w:val="271341" w:themeColor="accent1" w:themeShade="7F"/>
       <w:sz w:val="24"/>
     </w:rPr>
   </w:style>
-  <w:style w:type="character" w:styleId="Heading8Char" w:customStyle="1">
+  <w:style w:type="character" w:customStyle="1" w:styleId="Heading8Char">
     <w:name w:val="Heading 8 Char"/>
     <w:basedOn w:val="DefaultParagraphFont"/>
     <w:link w:val="Heading8"/>
@@ -16759,13 +16771,13 @@
     <w:semiHidden/>
     <w:rsid w:val="00B1368C"/>
     <w:rPr>
-      <w:rFonts w:asciiTheme="majorHAnsi" w:hAnsiTheme="majorHAnsi" w:eastAsiaTheme="majorEastAsia" w:cstheme="majorBidi"/>
+      <w:rFonts w:asciiTheme="majorHAnsi" w:eastAsiaTheme="majorEastAsia" w:hAnsiTheme="majorHAnsi" w:cstheme="majorBidi"/>
       <w:color w:val="272727" w:themeColor="text1" w:themeTint="D8"/>
       <w:sz w:val="21"/>
       <w:szCs w:val="21"/>
     </w:rPr>
   </w:style>
-  <w:style w:type="character" w:styleId="Heading9Char" w:customStyle="1">
+  <w:style w:type="character" w:customStyle="1" w:styleId="Heading9Char">
     <w:name w:val="Heading 9 Char"/>
     <w:basedOn w:val="DefaultParagraphFont"/>
     <w:link w:val="Heading9"/>
@@ -16773,7 +16785,7 @@
     <w:semiHidden/>
     <w:rsid w:val="00B1368C"/>
     <w:rPr>
-      <w:rFonts w:asciiTheme="majorHAnsi" w:hAnsiTheme="majorHAnsi" w:eastAsiaTheme="majorEastAsia" w:cstheme="majorBidi"/>
+      <w:rFonts w:asciiTheme="majorHAnsi" w:eastAsiaTheme="majorEastAsia" w:hAnsiTheme="majorHAnsi" w:cstheme="majorBidi"/>
       <w:i/>
       <w:iCs/>
       <w:color w:val="272727" w:themeColor="text1" w:themeTint="D8"/>
@@ -16781,7 +16793,7 @@
       <w:szCs w:val="21"/>
     </w:rPr>
   </w:style>
-  <w:style w:type="paragraph" w:styleId="Heading1nonumber" w:customStyle="1">
+  <w:style w:type="paragraph" w:customStyle="1" w:styleId="Heading1nonumber">
     <w:name w:val="Heading 1 no number"/>
     <w:basedOn w:val="BodyText"/>
     <w:next w:val="Normal"/>
@@ -16789,7 +16801,7 @@
     <w:qFormat/>
     <w:rsid w:val="005665C1"/>
     <w:rPr>
-      <w:rFonts w:asciiTheme="majorHAnsi" w:hAnsiTheme="majorHAnsi" w:eastAsiaTheme="majorEastAsia" w:cstheme="majorBidi"/>
+      <w:rFonts w:asciiTheme="majorHAnsi" w:eastAsiaTheme="majorEastAsia" w:hAnsiTheme="majorHAnsi" w:cstheme="majorBidi"/>
       <w:b/>
       <w:color w:val="3A1C61" w:themeColor="accent1" w:themeShade="BF"/>
       <w:sz w:val="32"/>
@@ -16797,20 +16809,20 @@
       <w:lang w:val="en-CA"/>
     </w:rPr>
   </w:style>
-  <w:style w:type="character" w:styleId="Heading1nonumberChar" w:customStyle="1">
+  <w:style w:type="character" w:customStyle="1" w:styleId="Heading1nonumberChar">
     <w:name w:val="Heading 1 no number Char"/>
     <w:basedOn w:val="Heading1Char"/>
     <w:link w:val="Heading1nonumber"/>
     <w:rsid w:val="005665C1"/>
     <w:rPr>
-      <w:rFonts w:asciiTheme="majorHAnsi" w:hAnsiTheme="majorHAnsi" w:eastAsiaTheme="majorEastAsia" w:cstheme="majorBidi"/>
+      <w:rFonts w:asciiTheme="majorHAnsi" w:eastAsiaTheme="majorEastAsia" w:hAnsiTheme="majorHAnsi" w:cstheme="majorBidi"/>
       <w:b/>
       <w:color w:val="3A1C61" w:themeColor="accent1" w:themeShade="BF"/>
       <w:sz w:val="32"/>
       <w:szCs w:val="32"/>
     </w:rPr>
   </w:style>
-  <w:style w:type="table" w:styleId="GridTable5Dark-Accent51" w:customStyle="1">
+  <w:style w:type="table" w:customStyle="1" w:styleId="GridTable5Dark-Accent51">
     <w:name w:val="Grid Table 5 Dark - Accent 51"/>
     <w:basedOn w:val="TableNormal"/>
     <w:uiPriority w:val="50"/>
@@ -16822,12 +16834,12 @@
       <w:tblStyleRowBandSize w:val="1"/>
       <w:tblStyleColBandSize w:val="1"/>
       <w:tblBorders>
-        <w:top w:val="single" w:color="FFFFFF" w:themeColor="background1" w:sz="4" w:space="0"/>
-        <w:left w:val="single" w:color="FFFFFF" w:themeColor="background1" w:sz="4" w:space="0"/>
-        <w:bottom w:val="single" w:color="FFFFFF" w:themeColor="background1" w:sz="4" w:space="0"/>
-        <w:right w:val="single" w:color="FFFFFF" w:themeColor="background1" w:sz="4" w:space="0"/>
-        <w:insideH w:val="single" w:color="FFFFFF" w:themeColor="background1" w:sz="4" w:space="0"/>
-        <w:insideV w:val="single" w:color="FFFFFF" w:themeColor="background1" w:sz="4" w:space="0"/>
+        <w:top w:val="single" w:sz="4" w:space="0" w:color="FFFFFF" w:themeColor="background1"/>
+        <w:left w:val="single" w:sz="4" w:space="0" w:color="FFFFFF" w:themeColor="background1"/>
+        <w:bottom w:val="single" w:sz="4" w:space="0" w:color="FFFFFF" w:themeColor="background1"/>
+        <w:right w:val="single" w:sz="4" w:space="0" w:color="FFFFFF" w:themeColor="background1"/>
+        <w:insideH w:val="single" w:sz="4" w:space="0" w:color="FFFFFF" w:themeColor="background1"/>
+        <w:insideV w:val="single" w:sz="4" w:space="0" w:color="FFFFFF" w:themeColor="background1"/>
       </w:tblBorders>
     </w:tblPr>
     <w:tcPr>
@@ -16842,9 +16854,9 @@
       <w:tblPr/>
       <w:tcPr>
         <w:tcBorders>
-          <w:top w:val="single" w:color="FFFFFF" w:themeColor="background1" w:sz="4" w:space="0"/>
-          <w:left w:val="single" w:color="FFFFFF" w:themeColor="background1" w:sz="4" w:space="0"/>
-          <w:right w:val="single" w:color="FFFFFF" w:themeColor="background1" w:sz="4" w:space="0"/>
+          <w:top w:val="single" w:sz="4" w:space="0" w:color="FFFFFF" w:themeColor="background1"/>
+          <w:left w:val="single" w:sz="4" w:space="0" w:color="FFFFFF" w:themeColor="background1"/>
+          <w:right w:val="single" w:sz="4" w:space="0" w:color="FFFFFF" w:themeColor="background1"/>
           <w:insideH w:val="nil"/>
           <w:insideV w:val="nil"/>
         </w:tcBorders>
@@ -16860,9 +16872,9 @@
       <w:tblPr/>
       <w:tcPr>
         <w:tcBorders>
-          <w:left w:val="single" w:color="FFFFFF" w:themeColor="background1" w:sz="4" w:space="0"/>
-          <w:bottom w:val="single" w:color="FFFFFF" w:themeColor="background1" w:sz="4" w:space="0"/>
-          <w:right w:val="single" w:color="FFFFFF" w:themeColor="background1" w:sz="4" w:space="0"/>
+          <w:left w:val="single" w:sz="4" w:space="0" w:color="FFFFFF" w:themeColor="background1"/>
+          <w:bottom w:val="single" w:sz="4" w:space="0" w:color="FFFFFF" w:themeColor="background1"/>
+          <w:right w:val="single" w:sz="4" w:space="0" w:color="FFFFFF" w:themeColor="background1"/>
           <w:insideH w:val="nil"/>
           <w:insideV w:val="nil"/>
         </w:tcBorders>
@@ -16878,9 +16890,9 @@
       <w:tblPr/>
       <w:tcPr>
         <w:tcBorders>
-          <w:top w:val="single" w:color="FFFFFF" w:themeColor="background1" w:sz="4" w:space="0"/>
-          <w:left w:val="single" w:color="FFFFFF" w:themeColor="background1" w:sz="4" w:space="0"/>
-          <w:bottom w:val="single" w:color="FFFFFF" w:themeColor="background1" w:sz="4" w:space="0"/>
+          <w:top w:val="single" w:sz="4" w:space="0" w:color="FFFFFF" w:themeColor="background1"/>
+          <w:left w:val="single" w:sz="4" w:space="0" w:color="FFFFFF" w:themeColor="background1"/>
+          <w:bottom w:val="single" w:sz="4" w:space="0" w:color="FFFFFF" w:themeColor="background1"/>
           <w:insideV w:val="nil"/>
         </w:tcBorders>
         <w:shd w:val="clear" w:color="auto" w:fill="00547D" w:themeFill="accent5"/>
@@ -16895,9 +16907,9 @@
       <w:tblPr/>
       <w:tcPr>
         <w:tcBorders>
-          <w:top w:val="single" w:color="FFFFFF" w:themeColor="background1" w:sz="4" w:space="0"/>
-          <w:bottom w:val="single" w:color="FFFFFF" w:themeColor="background1" w:sz="4" w:space="0"/>
-          <w:right w:val="single" w:color="FFFFFF" w:themeColor="background1" w:sz="4" w:space="0"/>
+          <w:top w:val="single" w:sz="4" w:space="0" w:color="FFFFFF" w:themeColor="background1"/>
+          <w:bottom w:val="single" w:sz="4" w:space="0" w:color="FFFFFF" w:themeColor="background1"/>
+          <w:right w:val="single" w:sz="4" w:space="0" w:color="FFFFFF" w:themeColor="background1"/>
           <w:insideV w:val="nil"/>
         </w:tcBorders>
         <w:shd w:val="clear" w:color="auto" w:fill="00547D" w:themeFill="accent5"/>
@@ -16916,7 +16928,7 @@
       </w:tcPr>
     </w:tblStylePr>
   </w:style>
-  <w:style w:type="table" w:styleId="GridTable5Dark-Accent31" w:customStyle="1">
+  <w:style w:type="table" w:customStyle="1" w:styleId="GridTable5Dark-Accent31">
     <w:name w:val="Grid Table 5 Dark - Accent 31"/>
     <w:basedOn w:val="TableNormal"/>
     <w:uiPriority w:val="50"/>
@@ -16928,12 +16940,12 @@
       <w:tblStyleRowBandSize w:val="1"/>
       <w:tblStyleColBandSize w:val="1"/>
       <w:tblBorders>
-        <w:top w:val="single" w:color="FFFFFF" w:themeColor="background1" w:sz="4" w:space="0"/>
-        <w:left w:val="single" w:color="FFFFFF" w:themeColor="background1" w:sz="4" w:space="0"/>
-        <w:bottom w:val="single" w:color="FFFFFF" w:themeColor="background1" w:sz="4" w:space="0"/>
-        <w:right w:val="single" w:color="FFFFFF" w:themeColor="background1" w:sz="4" w:space="0"/>
-        <w:insideH w:val="single" w:color="FFFFFF" w:themeColor="background1" w:sz="4" w:space="0"/>
-        <w:insideV w:val="single" w:color="FFFFFF" w:themeColor="background1" w:sz="4" w:space="0"/>
+        <w:top w:val="single" w:sz="4" w:space="0" w:color="FFFFFF" w:themeColor="background1"/>
+        <w:left w:val="single" w:sz="4" w:space="0" w:color="FFFFFF" w:themeColor="background1"/>
+        <w:bottom w:val="single" w:sz="4" w:space="0" w:color="FFFFFF" w:themeColor="background1"/>
+        <w:right w:val="single" w:sz="4" w:space="0" w:color="FFFFFF" w:themeColor="background1"/>
+        <w:insideH w:val="single" w:sz="4" w:space="0" w:color="FFFFFF" w:themeColor="background1"/>
+        <w:insideV w:val="single" w:sz="4" w:space="0" w:color="FFFFFF" w:themeColor="background1"/>
       </w:tblBorders>
     </w:tblPr>
     <w:tcPr>
@@ -16948,9 +16960,9 @@
       <w:tblPr/>
       <w:tcPr>
         <w:tcBorders>
-          <w:top w:val="single" w:color="FFFFFF" w:themeColor="background1" w:sz="4" w:space="0"/>
-          <w:left w:val="single" w:color="FFFFFF" w:themeColor="background1" w:sz="4" w:space="0"/>
-          <w:right w:val="single" w:color="FFFFFF" w:themeColor="background1" w:sz="4" w:space="0"/>
+          <w:top w:val="single" w:sz="4" w:space="0" w:color="FFFFFF" w:themeColor="background1"/>
+          <w:left w:val="single" w:sz="4" w:space="0" w:color="FFFFFF" w:themeColor="background1"/>
+          <w:right w:val="single" w:sz="4" w:space="0" w:color="FFFFFF" w:themeColor="background1"/>
           <w:insideH w:val="nil"/>
           <w:insideV w:val="nil"/>
         </w:tcBorders>
@@ -16966,9 +16978,9 @@
       <w:tblPr/>
       <w:tcPr>
         <w:tcBorders>
-          <w:left w:val="single" w:color="FFFFFF" w:themeColor="background1" w:sz="4" w:space="0"/>
-          <w:bottom w:val="single" w:color="FFFFFF" w:themeColor="background1" w:sz="4" w:space="0"/>
-          <w:right w:val="single" w:color="FFFFFF" w:themeColor="background1" w:sz="4" w:space="0"/>
+          <w:left w:val="single" w:sz="4" w:space="0" w:color="FFFFFF" w:themeColor="background1"/>
+          <w:bottom w:val="single" w:sz="4" w:space="0" w:color="FFFFFF" w:themeColor="background1"/>
+          <w:right w:val="single" w:sz="4" w:space="0" w:color="FFFFFF" w:themeColor="background1"/>
           <w:insideH w:val="nil"/>
           <w:insideV w:val="nil"/>
         </w:tcBorders>
@@ -16984,9 +16996,9 @@
       <w:tblPr/>
       <w:tcPr>
         <w:tcBorders>
-          <w:top w:val="single" w:color="FFFFFF" w:themeColor="background1" w:sz="4" w:space="0"/>
-          <w:left w:val="single" w:color="FFFFFF" w:themeColor="background1" w:sz="4" w:space="0"/>
-          <w:bottom w:val="single" w:color="FFFFFF" w:themeColor="background1" w:sz="4" w:space="0"/>
+          <w:top w:val="single" w:sz="4" w:space="0" w:color="FFFFFF" w:themeColor="background1"/>
+          <w:left w:val="single" w:sz="4" w:space="0" w:color="FFFFFF" w:themeColor="background1"/>
+          <w:bottom w:val="single" w:sz="4" w:space="0" w:color="FFFFFF" w:themeColor="background1"/>
           <w:insideV w:val="nil"/>
         </w:tcBorders>
         <w:shd w:val="clear" w:color="auto" w:fill="807F83" w:themeFill="accent3"/>
@@ -17001,9 +17013,9 @@
       <w:tblPr/>
       <w:tcPr>
         <w:tcBorders>
-          <w:top w:val="single" w:color="FFFFFF" w:themeColor="background1" w:sz="4" w:space="0"/>
-          <w:bottom w:val="single" w:color="FFFFFF" w:themeColor="background1" w:sz="4" w:space="0"/>
-          <w:right w:val="single" w:color="FFFFFF" w:themeColor="background1" w:sz="4" w:space="0"/>
+          <w:top w:val="single" w:sz="4" w:space="0" w:color="FFFFFF" w:themeColor="background1"/>
+          <w:bottom w:val="single" w:sz="4" w:space="0" w:color="FFFFFF" w:themeColor="background1"/>
+          <w:right w:val="single" w:sz="4" w:space="0" w:color="FFFFFF" w:themeColor="background1"/>
           <w:insideV w:val="nil"/>
         </w:tcBorders>
         <w:shd w:val="clear" w:color="auto" w:fill="807F83" w:themeFill="accent3"/>
@@ -17022,7 +17034,7 @@
       </w:tcPr>
     </w:tblStylePr>
   </w:style>
-  <w:style w:type="character" w:styleId="selectable" w:customStyle="1">
+  <w:style w:type="character" w:customStyle="1" w:styleId="selectable">
     <w:name w:val="selectable"/>
     <w:basedOn w:val="DefaultParagraphFont"/>
     <w:rsid w:val="00595A1F"/>
@@ -17035,7 +17047,7 @@
     <w:unhideWhenUsed/>
     <w:rsid w:val="00595A1F"/>
   </w:style>
-  <w:style w:type="paragraph" w:styleId="Default" w:customStyle="1">
+  <w:style w:type="paragraph" w:customStyle="1" w:styleId="Default">
     <w:name w:val="Default"/>
     <w:rsid w:val="00CB618F"/>
     <w:pPr>
@@ -17079,8 +17091,8 @@
       <w:tblStyleRowBandSize w:val="1"/>
       <w:tblStyleColBandSize w:val="1"/>
       <w:tblBorders>
-        <w:top w:val="single" w:color="807F83" w:themeColor="accent3" w:sz="8" w:space="0"/>
-        <w:bottom w:val="single" w:color="807F83" w:themeColor="accent3" w:sz="8" w:space="0"/>
+        <w:top w:val="single" w:sz="8" w:space="0" w:color="807F83" w:themeColor="accent3"/>
+        <w:bottom w:val="single" w:sz="8" w:space="0" w:color="807F83" w:themeColor="accent3"/>
       </w:tblBorders>
     </w:tblPr>
     <w:tblStylePr w:type="firstRow">
@@ -17094,9 +17106,9 @@
       <w:tblPr/>
       <w:tcPr>
         <w:tcBorders>
-          <w:top w:val="single" w:color="807F83" w:themeColor="accent3" w:sz="8" w:space="0"/>
+          <w:top w:val="single" w:sz="8" w:space="0" w:color="807F83" w:themeColor="accent3"/>
           <w:left w:val="nil"/>
-          <w:bottom w:val="single" w:color="807F83" w:themeColor="accent3" w:sz="8" w:space="0"/>
+          <w:bottom w:val="single" w:sz="8" w:space="0" w:color="807F83" w:themeColor="accent3"/>
           <w:right w:val="nil"/>
           <w:insideH w:val="nil"/>
           <w:insideV w:val="nil"/>
@@ -17114,9 +17126,9 @@
       <w:tblPr/>
       <w:tcPr>
         <w:tcBorders>
-          <w:top w:val="single" w:color="807F83" w:themeColor="accent3" w:sz="8" w:space="0"/>
+          <w:top w:val="single" w:sz="8" w:space="0" w:color="807F83" w:themeColor="accent3"/>
           <w:left w:val="nil"/>
-          <w:bottom w:val="single" w:color="807F83" w:themeColor="accent3" w:sz="8" w:space="0"/>
+          <w:bottom w:val="single" w:sz="8" w:space="0" w:color="807F83" w:themeColor="accent3"/>
           <w:right w:val="nil"/>
           <w:insideH w:val="nil"/>
           <w:insideV w:val="nil"/>
@@ -17160,39 +17172,32 @@
       </w:tcPr>
     </w:tblStylePr>
   </w:style>
-  <w:style xmlns:w14="http://schemas.microsoft.com/office/word/2010/wordml" xmlns:mc="http://schemas.openxmlformats.org/markup-compatibility/2006" xmlns:w="http://schemas.openxmlformats.org/wordprocessingml/2006/main" w:type="table" w:styleId="PlainTable1" mc:Ignorable="w14">
-    <w:name xmlns:w="http://schemas.openxmlformats.org/wordprocessingml/2006/main" w:val="Plain Table 1"/>
-    <w:basedOn xmlns:w="http://schemas.openxmlformats.org/wordprocessingml/2006/main" w:val="TableNormal"/>
-    <w:uiPriority xmlns:w="http://schemas.openxmlformats.org/wordprocessingml/2006/main" w:val="41"/>
-    <w:pPr xmlns:w="http://schemas.openxmlformats.org/wordprocessingml/2006/main">
-      <w:spacing xmlns:w="http://schemas.openxmlformats.org/wordprocessingml/2006/main" w:after="0" w:line="240" w:lineRule="auto"/>
+  <w:style w:type="table" w:styleId="PlainTable1">
+    <w:name w:val="Plain Table 1"/>
+    <w:basedOn w:val="TableNormal"/>
+    <w:uiPriority w:val="41"/>
+    <w:pPr>
+      <w:spacing w:after="0" w:line="240" w:lineRule="auto"/>
     </w:pPr>
-    <w:tblPr xmlns:w="http://schemas.openxmlformats.org/wordprocessingml/2006/main">
+    <w:tblPr>
       <w:tblStyleRowBandSize w:val="1"/>
       <w:tblStyleColBandSize w:val="1"/>
-      <w:tblInd w:w="0" w:type="dxa"/>
       <w:tblBorders>
-        <w:top w:val="single" w:color="BFBFBF" w:themeColor="background1" w:themeShade="BF" w:sz="4" w:space="0"/>
-        <w:left w:val="single" w:color="BFBFBF" w:themeColor="background1" w:themeShade="BF" w:sz="4" w:space="0"/>
-        <w:bottom w:val="single" w:color="BFBFBF" w:themeColor="background1" w:themeShade="BF" w:sz="4" w:space="0"/>
-        <w:right w:val="single" w:color="BFBFBF" w:themeColor="background1" w:themeShade="BF" w:sz="4" w:space="0"/>
-        <w:insideH w:val="single" w:color="BFBFBF" w:themeColor="background1" w:themeShade="BF" w:sz="4" w:space="0"/>
-        <w:insideV w:val="single" w:color="BFBFBF" w:themeColor="background1" w:themeShade="BF" w:sz="4" w:space="0"/>
+        <w:top w:val="single" w:sz="4" w:space="0" w:color="BFBFBF" w:themeColor="background1" w:themeShade="BF"/>
+        <w:left w:val="single" w:sz="4" w:space="0" w:color="BFBFBF" w:themeColor="background1" w:themeShade="BF"/>
+        <w:bottom w:val="single" w:sz="4" w:space="0" w:color="BFBFBF" w:themeColor="background1" w:themeShade="BF"/>
+        <w:right w:val="single" w:sz="4" w:space="0" w:color="BFBFBF" w:themeColor="background1" w:themeShade="BF"/>
+        <w:insideH w:val="single" w:sz="4" w:space="0" w:color="BFBFBF" w:themeColor="background1" w:themeShade="BF"/>
+        <w:insideV w:val="single" w:sz="4" w:space="0" w:color="BFBFBF" w:themeColor="background1" w:themeShade="BF"/>
       </w:tblBorders>
-      <w:tblCellMar>
-        <w:top w:w="0" w:type="dxa"/>
-        <w:left w:w="108" w:type="dxa"/>
-        <w:bottom w:w="0" w:type="dxa"/>
-        <w:right w:w="108" w:type="dxa"/>
-      </w:tblCellMar>
     </w:tblPr>
-    <w:tblStylePr xmlns:w="http://schemas.openxmlformats.org/wordprocessingml/2006/main" w:type="firstRow">
+    <w:tblStylePr w:type="firstRow">
       <w:rPr>
         <w:b/>
         <w:bCs/>
       </w:rPr>
     </w:tblStylePr>
-    <w:tblStylePr xmlns:w="http://schemas.openxmlformats.org/wordprocessingml/2006/main" w:type="lastRow">
+    <w:tblStylePr w:type="lastRow">
       <w:rPr>
         <w:b/>
         <w:bCs/>
@@ -17200,29 +17205,29 @@
       <w:tblPr/>
       <w:tcPr>
         <w:tcBorders>
-          <w:top w:val="double" w:color="BFBFBF" w:themeColor="background1" w:themeShade="BF" w:sz="4" w:space="0"/>
+          <w:top w:val="double" w:sz="4" w:space="0" w:color="BFBFBF" w:themeColor="background1" w:themeShade="BF"/>
         </w:tcBorders>
       </w:tcPr>
     </w:tblStylePr>
-    <w:tblStylePr xmlns:w="http://schemas.openxmlformats.org/wordprocessingml/2006/main" w:type="firstCol">
+    <w:tblStylePr w:type="firstCol">
       <w:rPr>
         <w:b/>
         <w:bCs/>
       </w:rPr>
     </w:tblStylePr>
-    <w:tblStylePr xmlns:w="http://schemas.openxmlformats.org/wordprocessingml/2006/main" w:type="lastCol">
+    <w:tblStylePr w:type="lastCol">
       <w:rPr>
         <w:b/>
         <w:bCs/>
       </w:rPr>
     </w:tblStylePr>
-    <w:tblStylePr xmlns:w="http://schemas.openxmlformats.org/wordprocessingml/2006/main" w:type="band1Vert">
+    <w:tblStylePr w:type="band1Vert">
       <w:tblPr/>
       <w:tcPr>
         <w:shd w:val="clear" w:color="auto" w:fill="F2F2F2" w:themeFill="background1" w:themeFillShade="F2"/>
       </w:tcPr>
     </w:tblStylePr>
-    <w:tblStylePr xmlns:w="http://schemas.openxmlformats.org/wordprocessingml/2006/main" w:type="band1Horz">
+    <w:tblStylePr w:type="band1Horz">
       <w:tblPr/>
       <w:tcPr>
         <w:shd w:val="clear" w:color="auto" w:fill="F2F2F2" w:themeFill="background1" w:themeFillShade="F2"/>
